--- a/user_comment_for_haier.docx
+++ b/user_comment_for_haier.docx
@@ -1,14 +1,12 @@
 
 <file path=word/document.xml><?xml version="1.0" encoding="utf-8"?>
-<w:document xmlns:wpc="http://schemas.microsoft.com/office/word/2010/wordprocessingCanvas" xmlns:mo="http://schemas.microsoft.com/office/mac/office/2008/main" xmlns:mc="http://schemas.openxmlformats.org/markup-compatibility/2006" xmlns:mv="urn:schemas-microsoft-com:mac:vml" xmlns:o="urn:schemas-microsoft-com:office:office" xmlns:r="http://schemas.openxmlformats.org/officeDocument/2006/relationships" xmlns:m="http://schemas.openxmlformats.org/officeDocument/2006/math" xmlns:v="urn:schemas-microsoft-com:vml" xmlns:wp14="http://schemas.microsoft.com/office/word/2010/wordprocessingDrawing" xmlns:wp="http://schemas.openxmlformats.org/drawingml/2006/wordprocessingDrawing" xmlns:w10="urn:schemas-microsoft-com:office:word" xmlns:w="http://schemas.openxmlformats.org/wordprocessingml/2006/main" xmlns:w14="http://schemas.microsoft.com/office/word/2010/wordml" xmlns:w15="http://schemas.microsoft.com/office/word/2012/wordml" xmlns:wpg="http://schemas.microsoft.com/office/word/2010/wordprocessingGroup" xmlns:wpi="http://schemas.microsoft.com/office/word/2010/wordprocessingInk" xmlns:wne="http://schemas.microsoft.com/office/word/2006/wordml" xmlns:wps="http://schemas.microsoft.com/office/word/2010/wordprocessingShape" mc:Ignorable="w14 w15 wp14">
+<w:document xmlns:wpc="http://schemas.microsoft.com/office/word/2010/wordprocessingCanvas" xmlns:mc="http://schemas.openxmlformats.org/markup-compatibility/2006" xmlns:o="urn:schemas-microsoft-com:office:office" xmlns:r="http://schemas.openxmlformats.org/officeDocument/2006/relationships" xmlns:m="http://schemas.openxmlformats.org/officeDocument/2006/math" xmlns:v="urn:schemas-microsoft-com:vml" xmlns:wp14="http://schemas.microsoft.com/office/word/2010/wordprocessingDrawing" xmlns:wp="http://schemas.openxmlformats.org/drawingml/2006/wordprocessingDrawing" xmlns:w10="urn:schemas-microsoft-com:office:word" xmlns:w="http://schemas.openxmlformats.org/wordprocessingml/2006/main" xmlns:w14="http://schemas.microsoft.com/office/word/2010/wordml" xmlns:w15="http://schemas.microsoft.com/office/word/2012/wordml" xmlns:wpg="http://schemas.microsoft.com/office/word/2010/wordprocessingGroup" xmlns:wpi="http://schemas.microsoft.com/office/word/2010/wordprocessingInk" xmlns:wne="http://schemas.microsoft.com/office/word/2006/wordml" xmlns:wps="http://schemas.microsoft.com/office/word/2010/wordprocessingShape" mc:Ignorable="w14 w15 wp14">
   <w:body>
     <w:p>
-      <w:pPr>
-        <w:rPr>
-          <w:rFonts w:hint="eastAsia"/>
-        </w:rPr>
-      </w:pPr>
-      <w:r>
+      <w:r>
+        <w:rPr>
+          <w:noProof/>
+        </w:rPr>
         <w:drawing>
           <wp:inline distT="0" distB="0" distL="0" distR="0" wp14:anchorId="6E0C4BCB" wp14:editId="29D71364">
             <wp:extent cx="5270500" cy="1584960"/>
@@ -68,7 +66,7 @@
       </w:r>
       <w:r>
         <w:rPr>
-          <w:rFonts w:ascii="SimSun" w:eastAsia="SimSun" w:hAnsi="SimSun" w:cs="SimSun"/>
+          <w:rFonts w:ascii="宋体" w:eastAsia="宋体" w:hAnsi="宋体" w:cs="宋体"/>
           <w:color w:val="666666"/>
           <w:kern w:val="0"/>
           <w:sz w:val="18"/>
@@ -90,7 +88,7 @@
       </w:r>
       <w:r>
         <w:rPr>
-          <w:rFonts w:ascii="SimSun" w:eastAsia="SimSun" w:hAnsi="SimSun" w:cs="SimSun"/>
+          <w:rFonts w:ascii="宋体" w:eastAsia="宋体" w:hAnsi="宋体" w:cs="宋体"/>
           <w:color w:val="666666"/>
           <w:kern w:val="0"/>
           <w:sz w:val="18"/>
@@ -112,7 +110,7 @@
       </w:r>
       <w:r>
         <w:rPr>
-          <w:rFonts w:ascii="SimSun" w:eastAsia="SimSun" w:hAnsi="SimSun" w:cs="SimSun"/>
+          <w:rFonts w:ascii="宋体" w:eastAsia="宋体" w:hAnsi="宋体" w:cs="宋体"/>
           <w:color w:val="666666"/>
           <w:kern w:val="0"/>
           <w:sz w:val="18"/>
@@ -134,7 +132,7 @@
       </w:r>
       <w:r>
         <w:rPr>
-          <w:rFonts w:ascii="SimSun" w:eastAsia="SimSun" w:hAnsi="SimSun" w:cs="SimSun"/>
+          <w:rFonts w:ascii="宋体" w:eastAsia="宋体" w:hAnsi="宋体" w:cs="宋体"/>
           <w:color w:val="666666"/>
           <w:kern w:val="0"/>
           <w:sz w:val="18"/>
@@ -156,7 +154,7 @@
       </w:r>
       <w:r>
         <w:rPr>
-          <w:rFonts w:ascii="SimSun" w:eastAsia="SimSun" w:hAnsi="SimSun" w:cs="SimSun"/>
+          <w:rFonts w:ascii="宋体" w:eastAsia="宋体" w:hAnsi="宋体" w:cs="宋体"/>
           <w:color w:val="666666"/>
           <w:kern w:val="0"/>
           <w:sz w:val="18"/>
@@ -178,7 +176,7 @@
       </w:r>
       <w:r>
         <w:rPr>
-          <w:rFonts w:ascii="SimSun" w:eastAsia="SimSun" w:hAnsi="SimSun" w:cs="SimSun"/>
+          <w:rFonts w:ascii="宋体" w:eastAsia="宋体" w:hAnsi="宋体" w:cs="宋体"/>
           <w:color w:val="666666"/>
           <w:kern w:val="0"/>
           <w:sz w:val="18"/>
@@ -200,7 +198,7 @@
       </w:r>
       <w:r>
         <w:rPr>
-          <w:rFonts w:ascii="SimSun" w:eastAsia="SimSun" w:hAnsi="SimSun" w:cs="SimSun"/>
+          <w:rFonts w:ascii="宋体" w:eastAsia="宋体" w:hAnsi="宋体" w:cs="宋体"/>
           <w:color w:val="666666"/>
           <w:kern w:val="0"/>
           <w:sz w:val="18"/>
@@ -222,7 +220,7 @@
       </w:r>
       <w:r>
         <w:rPr>
-          <w:rFonts w:ascii="SimSun" w:eastAsia="SimSun" w:hAnsi="SimSun" w:cs="SimSun"/>
+          <w:rFonts w:ascii="宋体" w:eastAsia="宋体" w:hAnsi="宋体" w:cs="宋体"/>
           <w:color w:val="666666"/>
           <w:kern w:val="0"/>
           <w:sz w:val="18"/>
@@ -244,7 +242,7 @@
       </w:r>
       <w:r>
         <w:rPr>
-          <w:rFonts w:ascii="SimSun" w:eastAsia="SimSun" w:hAnsi="SimSun" w:cs="SimSun"/>
+          <w:rFonts w:ascii="宋体" w:eastAsia="宋体" w:hAnsi="宋体" w:cs="宋体"/>
           <w:color w:val="666666"/>
           <w:kern w:val="0"/>
           <w:sz w:val="18"/>
@@ -266,7 +264,7 @@
       </w:r>
       <w:r>
         <w:rPr>
-          <w:rFonts w:ascii="SimSun" w:eastAsia="SimSun" w:hAnsi="SimSun" w:cs="SimSun"/>
+          <w:rFonts w:ascii="宋体" w:eastAsia="宋体" w:hAnsi="宋体" w:cs="宋体"/>
           <w:color w:val="666666"/>
           <w:kern w:val="0"/>
           <w:sz w:val="18"/>
@@ -288,7 +286,7 @@
       </w:r>
       <w:r>
         <w:rPr>
-          <w:rFonts w:ascii="SimSun" w:eastAsia="SimSun" w:hAnsi="SimSun" w:cs="SimSun"/>
+          <w:rFonts w:ascii="宋体" w:eastAsia="宋体" w:hAnsi="宋体" w:cs="宋体"/>
           <w:color w:val="666666"/>
           <w:kern w:val="0"/>
           <w:sz w:val="18"/>
@@ -310,7 +308,7 @@
       </w:r>
       <w:r>
         <w:rPr>
-          <w:rFonts w:ascii="SimSun" w:eastAsia="SimSun" w:hAnsi="SimSun" w:cs="SimSun"/>
+          <w:rFonts w:ascii="宋体" w:eastAsia="宋体" w:hAnsi="宋体" w:cs="宋体"/>
           <w:color w:val="666666"/>
           <w:kern w:val="0"/>
           <w:sz w:val="18"/>
@@ -332,7 +330,7 @@
       </w:r>
       <w:r>
         <w:rPr>
-          <w:rFonts w:ascii="SimSun" w:eastAsia="SimSun" w:hAnsi="SimSun" w:cs="SimSun"/>
+          <w:rFonts w:ascii="宋体" w:eastAsia="宋体" w:hAnsi="宋体" w:cs="宋体"/>
           <w:color w:val="666666"/>
           <w:kern w:val="0"/>
           <w:sz w:val="18"/>
@@ -356,6 +354,9 @@
     <w:p/>
     <w:p>
       <w:r>
+        <w:rPr>
+          <w:noProof/>
+        </w:rPr>
         <w:drawing>
           <wp:inline distT="0" distB="0" distL="0" distR="0" wp14:anchorId="5E8A2E4A" wp14:editId="098403EB">
             <wp:extent cx="5270500" cy="1685925"/>
@@ -404,7 +405,7 @@
       </w:pPr>
       <w:r>
         <w:rPr>
-          <w:rFonts w:ascii="SimSun" w:eastAsia="SimSun" w:hAnsi="SimSun" w:cs="SimSun"/>
+          <w:rFonts w:ascii="宋体" w:eastAsia="宋体" w:hAnsi="宋体" w:cs="宋体"/>
           <w:color w:val="666666"/>
           <w:kern w:val="0"/>
           <w:sz w:val="18"/>
@@ -437,7 +438,7 @@
       </w:r>
       <w:r>
         <w:rPr>
-          <w:rFonts w:ascii="SimSun" w:eastAsia="SimSun" w:hAnsi="SimSun" w:cs="SimSun"/>
+          <w:rFonts w:ascii="宋体" w:eastAsia="宋体" w:hAnsi="宋体" w:cs="宋体"/>
           <w:color w:val="666666"/>
           <w:kern w:val="0"/>
           <w:sz w:val="18"/>
@@ -459,7 +460,7 @@
       </w:r>
       <w:r>
         <w:rPr>
-          <w:rFonts w:ascii="SimSun" w:eastAsia="SimSun" w:hAnsi="SimSun" w:cs="SimSun"/>
+          <w:rFonts w:ascii="宋体" w:eastAsia="宋体" w:hAnsi="宋体" w:cs="宋体"/>
           <w:color w:val="666666"/>
           <w:kern w:val="0"/>
           <w:sz w:val="18"/>
@@ -481,7 +482,7 @@
       </w:r>
       <w:r>
         <w:rPr>
-          <w:rFonts w:ascii="SimSun" w:eastAsia="SimSun" w:hAnsi="SimSun" w:cs="SimSun"/>
+          <w:rFonts w:ascii="宋体" w:eastAsia="宋体" w:hAnsi="宋体" w:cs="宋体"/>
           <w:color w:val="666666"/>
           <w:kern w:val="0"/>
           <w:sz w:val="18"/>
@@ -503,7 +504,7 @@
       </w:r>
       <w:r>
         <w:rPr>
-          <w:rFonts w:ascii="SimSun" w:eastAsia="SimSun" w:hAnsi="SimSun" w:cs="SimSun"/>
+          <w:rFonts w:ascii="宋体" w:eastAsia="宋体" w:hAnsi="宋体" w:cs="宋体"/>
           <w:color w:val="666666"/>
           <w:kern w:val="0"/>
           <w:sz w:val="18"/>
@@ -547,7 +548,7 @@
       </w:r>
       <w:r>
         <w:rPr>
-          <w:rFonts w:ascii="SimSun" w:eastAsia="SimSun" w:hAnsi="SimSun" w:cs="SimSun"/>
+          <w:rFonts w:ascii="宋体" w:eastAsia="宋体" w:hAnsi="宋体" w:cs="宋体"/>
           <w:color w:val="666666"/>
           <w:kern w:val="0"/>
           <w:sz w:val="18"/>
@@ -569,7 +570,7 @@
       </w:r>
       <w:r>
         <w:rPr>
-          <w:rFonts w:ascii="SimSun" w:eastAsia="SimSun" w:hAnsi="SimSun" w:cs="SimSun"/>
+          <w:rFonts w:ascii="宋体" w:eastAsia="宋体" w:hAnsi="宋体" w:cs="宋体"/>
           <w:color w:val="666666"/>
           <w:kern w:val="0"/>
           <w:sz w:val="18"/>
@@ -591,7 +592,7 @@
       </w:r>
       <w:r>
         <w:rPr>
-          <w:rFonts w:ascii="SimSun" w:eastAsia="SimSun" w:hAnsi="SimSun" w:cs="SimSun"/>
+          <w:rFonts w:ascii="宋体" w:eastAsia="宋体" w:hAnsi="宋体" w:cs="宋体"/>
           <w:color w:val="666666"/>
           <w:kern w:val="0"/>
           <w:sz w:val="18"/>
@@ -613,7 +614,7 @@
       </w:r>
       <w:r>
         <w:rPr>
-          <w:rFonts w:ascii="SimSun" w:eastAsia="SimSun" w:hAnsi="SimSun" w:cs="SimSun"/>
+          <w:rFonts w:ascii="宋体" w:eastAsia="宋体" w:hAnsi="宋体" w:cs="宋体"/>
           <w:color w:val="666666"/>
           <w:kern w:val="0"/>
           <w:sz w:val="18"/>
@@ -635,7 +636,7 @@
       </w:r>
       <w:r>
         <w:rPr>
-          <w:rFonts w:ascii="SimSun" w:eastAsia="SimSun" w:hAnsi="SimSun" w:cs="SimSun"/>
+          <w:rFonts w:ascii="宋体" w:eastAsia="宋体" w:hAnsi="宋体" w:cs="宋体"/>
           <w:color w:val="666666"/>
           <w:kern w:val="0"/>
           <w:sz w:val="18"/>
@@ -657,7 +658,7 @@
       </w:r>
       <w:r>
         <w:rPr>
-          <w:rFonts w:ascii="SimSun" w:eastAsia="SimSun" w:hAnsi="SimSun" w:cs="SimSun"/>
+          <w:rFonts w:ascii="宋体" w:eastAsia="宋体" w:hAnsi="宋体" w:cs="宋体"/>
           <w:color w:val="666666"/>
           <w:kern w:val="0"/>
           <w:sz w:val="18"/>
@@ -670,6 +671,9 @@
     <w:p/>
     <w:p>
       <w:r>
+        <w:rPr>
+          <w:noProof/>
+        </w:rPr>
         <w:drawing>
           <wp:inline distT="0" distB="0" distL="0" distR="0" wp14:anchorId="6D59F238" wp14:editId="029FACF0">
             <wp:extent cx="5270500" cy="1400175"/>
@@ -740,7 +744,7 @@
       </w:r>
       <w:r>
         <w:rPr>
-          <w:rFonts w:ascii="SimSun" w:eastAsia="SimSun" w:hAnsi="SimSun" w:cs="SimSun"/>
+          <w:rFonts w:ascii="宋体" w:eastAsia="宋体" w:hAnsi="宋体" w:cs="宋体"/>
           <w:color w:val="666666"/>
           <w:kern w:val="0"/>
           <w:sz w:val="18"/>
@@ -773,7 +777,7 @@
       </w:r>
       <w:r>
         <w:rPr>
-          <w:rFonts w:ascii="SimSun" w:eastAsia="SimSun" w:hAnsi="SimSun" w:cs="SimSun"/>
+          <w:rFonts w:ascii="宋体" w:eastAsia="宋体" w:hAnsi="宋体" w:cs="宋体"/>
           <w:color w:val="666666"/>
           <w:kern w:val="0"/>
           <w:sz w:val="18"/>
@@ -795,7 +799,7 @@
       </w:r>
       <w:r>
         <w:rPr>
-          <w:rFonts w:ascii="SimSun" w:eastAsia="SimSun" w:hAnsi="SimSun" w:cs="SimSun"/>
+          <w:rFonts w:ascii="宋体" w:eastAsia="宋体" w:hAnsi="宋体" w:cs="宋体"/>
           <w:color w:val="666666"/>
           <w:kern w:val="0"/>
           <w:sz w:val="18"/>
@@ -817,7 +821,7 @@
       </w:r>
       <w:r>
         <w:rPr>
-          <w:rFonts w:ascii="SimSun" w:eastAsia="SimSun" w:hAnsi="SimSun" w:cs="SimSun"/>
+          <w:rFonts w:ascii="宋体" w:eastAsia="宋体" w:hAnsi="宋体" w:cs="宋体"/>
           <w:color w:val="666666"/>
           <w:kern w:val="0"/>
           <w:sz w:val="18"/>
@@ -871,7 +875,7 @@
       </w:r>
       <w:r>
         <w:rPr>
-          <w:rFonts w:ascii="SimSun" w:eastAsia="SimSun" w:hAnsi="SimSun" w:cs="SimSun"/>
+          <w:rFonts w:ascii="宋体" w:eastAsia="宋体" w:hAnsi="宋体" w:cs="宋体"/>
           <w:color w:val="666666"/>
           <w:kern w:val="0"/>
           <w:sz w:val="18"/>
@@ -893,7 +897,7 @@
       </w:r>
       <w:r>
         <w:rPr>
-          <w:rFonts w:ascii="SimSun" w:eastAsia="SimSun" w:hAnsi="SimSun" w:cs="SimSun"/>
+          <w:rFonts w:ascii="宋体" w:eastAsia="宋体" w:hAnsi="宋体" w:cs="宋体"/>
           <w:color w:val="666666"/>
           <w:kern w:val="0"/>
           <w:sz w:val="18"/>
@@ -915,7 +919,7 @@
       </w:r>
       <w:r>
         <w:rPr>
-          <w:rFonts w:ascii="SimSun" w:eastAsia="SimSun" w:hAnsi="SimSun" w:cs="SimSun"/>
+          <w:rFonts w:ascii="宋体" w:eastAsia="宋体" w:hAnsi="宋体" w:cs="宋体"/>
           <w:color w:val="666666"/>
           <w:kern w:val="0"/>
           <w:sz w:val="18"/>
@@ -980,7 +984,7 @@
       </w:r>
       <w:r>
         <w:rPr>
-          <w:rFonts w:ascii="SimSun" w:eastAsia="SimSun" w:hAnsi="SimSun" w:cs="SimSun"/>
+          <w:rFonts w:ascii="宋体" w:eastAsia="宋体" w:hAnsi="宋体" w:cs="宋体"/>
           <w:color w:val="666666"/>
           <w:kern w:val="0"/>
           <w:sz w:val="18"/>
@@ -1002,7 +1006,7 @@
       </w:r>
       <w:r>
         <w:rPr>
-          <w:rFonts w:ascii="SimSun" w:eastAsia="SimSun" w:hAnsi="SimSun" w:cs="SimSun"/>
+          <w:rFonts w:ascii="宋体" w:eastAsia="宋体" w:hAnsi="宋体" w:cs="宋体"/>
           <w:color w:val="666666"/>
           <w:kern w:val="0"/>
           <w:sz w:val="18"/>
@@ -1024,7 +1028,7 @@
       </w:r>
       <w:r>
         <w:rPr>
-          <w:rFonts w:ascii="SimSun" w:eastAsia="SimSun" w:hAnsi="SimSun" w:cs="SimSun"/>
+          <w:rFonts w:ascii="宋体" w:eastAsia="宋体" w:hAnsi="宋体" w:cs="宋体"/>
           <w:color w:val="666666"/>
           <w:kern w:val="0"/>
           <w:sz w:val="18"/>
@@ -1046,7 +1050,7 @@
       </w:r>
       <w:r>
         <w:rPr>
-          <w:rFonts w:ascii="SimSun" w:eastAsia="SimSun" w:hAnsi="SimSun" w:cs="SimSun"/>
+          <w:rFonts w:ascii="宋体" w:eastAsia="宋体" w:hAnsi="宋体" w:cs="宋体"/>
           <w:color w:val="666666"/>
           <w:kern w:val="0"/>
           <w:sz w:val="18"/>
@@ -1068,7 +1072,7 @@
       </w:r>
       <w:r>
         <w:rPr>
-          <w:rFonts w:ascii="SimSun" w:eastAsia="SimSun" w:hAnsi="SimSun" w:cs="SimSun"/>
+          <w:rFonts w:ascii="宋体" w:eastAsia="宋体" w:hAnsi="宋体" w:cs="宋体"/>
           <w:color w:val="666666"/>
           <w:kern w:val="0"/>
           <w:sz w:val="18"/>
@@ -1090,7 +1094,7 @@
       </w:r>
       <w:r>
         <w:rPr>
-          <w:rFonts w:ascii="SimSun" w:eastAsia="SimSun" w:hAnsi="SimSun" w:cs="SimSun"/>
+          <w:rFonts w:ascii="宋体" w:eastAsia="宋体" w:hAnsi="宋体" w:cs="宋体"/>
           <w:color w:val="666666"/>
           <w:kern w:val="0"/>
           <w:sz w:val="18"/>
@@ -1112,7 +1116,7 @@
       </w:r>
       <w:r>
         <w:rPr>
-          <w:rFonts w:ascii="SimSun" w:eastAsia="SimSun" w:hAnsi="SimSun" w:cs="SimSun"/>
+          <w:rFonts w:ascii="宋体" w:eastAsia="宋体" w:hAnsi="宋体" w:cs="宋体"/>
           <w:color w:val="666666"/>
           <w:kern w:val="0"/>
           <w:sz w:val="18"/>
@@ -1136,6 +1140,9 @@
     <w:p/>
     <w:p>
       <w:r>
+        <w:rPr>
+          <w:noProof/>
+        </w:rPr>
         <w:lastRenderedPageBreak/>
         <w:drawing>
           <wp:inline distT="0" distB="0" distL="0" distR="0" wp14:anchorId="5860630B" wp14:editId="45F70AD0">
@@ -1196,7 +1203,7 @@
       </w:r>
       <w:r>
         <w:rPr>
-          <w:rFonts w:ascii="SimSun" w:eastAsia="SimSun" w:hAnsi="SimSun" w:cs="SimSun"/>
+          <w:rFonts w:ascii="宋体" w:eastAsia="宋体" w:hAnsi="宋体" w:cs="宋体"/>
           <w:color w:val="666666"/>
           <w:kern w:val="0"/>
           <w:sz w:val="18"/>
@@ -1218,7 +1225,7 @@
       </w:r>
       <w:r>
         <w:rPr>
-          <w:rFonts w:ascii="SimSun" w:eastAsia="SimSun" w:hAnsi="SimSun" w:cs="SimSun"/>
+          <w:rFonts w:ascii="宋体" w:eastAsia="宋体" w:hAnsi="宋体" w:cs="宋体"/>
           <w:color w:val="666666"/>
           <w:kern w:val="0"/>
           <w:sz w:val="18"/>
@@ -1240,7 +1247,7 @@
       </w:r>
       <w:r>
         <w:rPr>
-          <w:rFonts w:ascii="SimSun" w:eastAsia="SimSun" w:hAnsi="SimSun" w:cs="SimSun"/>
+          <w:rFonts w:ascii="宋体" w:eastAsia="宋体" w:hAnsi="宋体" w:cs="宋体"/>
           <w:color w:val="666666"/>
           <w:kern w:val="0"/>
           <w:sz w:val="18"/>
@@ -1262,7 +1269,7 @@
       </w:r>
       <w:r>
         <w:rPr>
-          <w:rFonts w:ascii="SimSun" w:eastAsia="SimSun" w:hAnsi="SimSun" w:cs="SimSun"/>
+          <w:rFonts w:ascii="宋体" w:eastAsia="宋体" w:hAnsi="宋体" w:cs="宋体"/>
           <w:color w:val="666666"/>
           <w:kern w:val="0"/>
           <w:sz w:val="18"/>
@@ -1284,7 +1291,7 @@
       </w:r>
       <w:r>
         <w:rPr>
-          <w:rFonts w:ascii="SimSun" w:eastAsia="SimSun" w:hAnsi="SimSun" w:cs="SimSun"/>
+          <w:rFonts w:ascii="宋体" w:eastAsia="宋体" w:hAnsi="宋体" w:cs="宋体"/>
           <w:color w:val="666666"/>
           <w:kern w:val="0"/>
           <w:sz w:val="18"/>
@@ -1306,7 +1313,7 @@
       </w:r>
       <w:r>
         <w:rPr>
-          <w:rFonts w:ascii="SimSun" w:eastAsia="SimSun" w:hAnsi="SimSun" w:cs="SimSun"/>
+          <w:rFonts w:ascii="宋体" w:eastAsia="宋体" w:hAnsi="宋体" w:cs="宋体"/>
           <w:color w:val="666666"/>
           <w:kern w:val="0"/>
           <w:sz w:val="18"/>
@@ -1328,7 +1335,7 @@
       </w:r>
       <w:r>
         <w:rPr>
-          <w:rFonts w:ascii="SimSun" w:eastAsia="SimSun" w:hAnsi="SimSun" w:cs="SimSun"/>
+          <w:rFonts w:ascii="宋体" w:eastAsia="宋体" w:hAnsi="宋体" w:cs="宋体"/>
           <w:color w:val="666666"/>
           <w:kern w:val="0"/>
           <w:sz w:val="18"/>
@@ -1350,7 +1357,7 @@
       </w:r>
       <w:r>
         <w:rPr>
-          <w:rFonts w:ascii="SimSun" w:eastAsia="SimSun" w:hAnsi="SimSun" w:cs="SimSun"/>
+          <w:rFonts w:ascii="宋体" w:eastAsia="宋体" w:hAnsi="宋体" w:cs="宋体"/>
           <w:color w:val="666666"/>
           <w:kern w:val="0"/>
           <w:sz w:val="18"/>
@@ -1372,7 +1379,7 @@
       </w:r>
       <w:r>
         <w:rPr>
-          <w:rFonts w:ascii="SimSun" w:eastAsia="SimSun" w:hAnsi="SimSun" w:cs="SimSun"/>
+          <w:rFonts w:ascii="宋体" w:eastAsia="宋体" w:hAnsi="宋体" w:cs="宋体"/>
           <w:color w:val="666666"/>
           <w:kern w:val="0"/>
           <w:sz w:val="18"/>
@@ -1405,7 +1412,7 @@
       </w:r>
       <w:r>
         <w:rPr>
-          <w:rFonts w:ascii="SimSun" w:eastAsia="SimSun" w:hAnsi="SimSun" w:cs="SimSun"/>
+          <w:rFonts w:ascii="宋体" w:eastAsia="宋体" w:hAnsi="宋体" w:cs="宋体"/>
           <w:color w:val="666666"/>
           <w:kern w:val="0"/>
           <w:sz w:val="18"/>
@@ -1427,7 +1434,7 @@
       </w:r>
       <w:r>
         <w:rPr>
-          <w:rFonts w:ascii="SimSun" w:eastAsia="SimSun" w:hAnsi="SimSun" w:cs="SimSun"/>
+          <w:rFonts w:ascii="宋体" w:eastAsia="宋体" w:hAnsi="宋体" w:cs="宋体"/>
           <w:color w:val="666666"/>
           <w:kern w:val="0"/>
           <w:sz w:val="18"/>
@@ -1449,7 +1456,7 @@
       </w:r>
       <w:r>
         <w:rPr>
-          <w:rFonts w:ascii="SimSun" w:eastAsia="SimSun" w:hAnsi="SimSun" w:cs="SimSun"/>
+          <w:rFonts w:ascii="宋体" w:eastAsia="宋体" w:hAnsi="宋体" w:cs="宋体"/>
           <w:color w:val="666666"/>
           <w:kern w:val="0"/>
           <w:sz w:val="18"/>
@@ -1471,7 +1478,7 @@
       </w:r>
       <w:r>
         <w:rPr>
-          <w:rFonts w:ascii="SimSun" w:eastAsia="SimSun" w:hAnsi="SimSun" w:cs="SimSun"/>
+          <w:rFonts w:ascii="宋体" w:eastAsia="宋体" w:hAnsi="宋体" w:cs="宋体"/>
           <w:color w:val="666666"/>
           <w:kern w:val="0"/>
           <w:sz w:val="18"/>
@@ -1493,7 +1500,7 @@
       </w:r>
       <w:r>
         <w:rPr>
-          <w:rFonts w:ascii="SimSun" w:eastAsia="SimSun" w:hAnsi="SimSun" w:cs="SimSun"/>
+          <w:rFonts w:ascii="宋体" w:eastAsia="宋体" w:hAnsi="宋体" w:cs="宋体"/>
           <w:color w:val="666666"/>
           <w:kern w:val="0"/>
           <w:sz w:val="18"/>
@@ -1515,7 +1522,7 @@
       </w:r>
       <w:r>
         <w:rPr>
-          <w:rFonts w:ascii="SimSun" w:eastAsia="SimSun" w:hAnsi="SimSun" w:cs="SimSun"/>
+          <w:rFonts w:ascii="宋体" w:eastAsia="宋体" w:hAnsi="宋体" w:cs="宋体"/>
           <w:color w:val="666666"/>
           <w:kern w:val="0"/>
           <w:sz w:val="18"/>
@@ -1537,7 +1544,7 @@
       </w:r>
       <w:r>
         <w:rPr>
-          <w:rFonts w:ascii="SimSun" w:eastAsia="SimSun" w:hAnsi="SimSun" w:cs="SimSun"/>
+          <w:rFonts w:ascii="宋体" w:eastAsia="宋体" w:hAnsi="宋体" w:cs="宋体"/>
           <w:color w:val="666666"/>
           <w:kern w:val="0"/>
           <w:sz w:val="18"/>
@@ -1559,7 +1566,7 @@
       </w:r>
       <w:r>
         <w:rPr>
-          <w:rFonts w:ascii="SimSun" w:eastAsia="SimSun" w:hAnsi="SimSun" w:cs="SimSun"/>
+          <w:rFonts w:ascii="宋体" w:eastAsia="宋体" w:hAnsi="宋体" w:cs="宋体"/>
           <w:color w:val="666666"/>
           <w:kern w:val="0"/>
           <w:sz w:val="18"/>
@@ -1581,7 +1588,7 @@
       </w:r>
       <w:r>
         <w:rPr>
-          <w:rFonts w:ascii="SimSun" w:eastAsia="SimSun" w:hAnsi="SimSun" w:cs="SimSun"/>
+          <w:rFonts w:ascii="宋体" w:eastAsia="宋体" w:hAnsi="宋体" w:cs="宋体"/>
           <w:color w:val="666666"/>
           <w:kern w:val="0"/>
           <w:sz w:val="18"/>
@@ -1603,7 +1610,7 @@
       </w:r>
       <w:r>
         <w:rPr>
-          <w:rFonts w:ascii="SimSun" w:eastAsia="SimSun" w:hAnsi="SimSun" w:cs="SimSun"/>
+          <w:rFonts w:ascii="宋体" w:eastAsia="宋体" w:hAnsi="宋体" w:cs="宋体"/>
           <w:color w:val="666666"/>
           <w:kern w:val="0"/>
           <w:sz w:val="18"/>
@@ -1625,7 +1632,7 @@
       </w:r>
       <w:r>
         <w:rPr>
-          <w:rFonts w:ascii="SimSun" w:eastAsia="SimSun" w:hAnsi="SimSun" w:cs="SimSun"/>
+          <w:rFonts w:ascii="宋体" w:eastAsia="宋体" w:hAnsi="宋体" w:cs="宋体"/>
           <w:color w:val="666666"/>
           <w:kern w:val="0"/>
           <w:sz w:val="18"/>
@@ -1647,7 +1654,7 @@
       </w:r>
       <w:r>
         <w:rPr>
-          <w:rFonts w:ascii="SimSun" w:eastAsia="SimSun" w:hAnsi="SimSun" w:cs="SimSun"/>
+          <w:rFonts w:ascii="宋体" w:eastAsia="宋体" w:hAnsi="宋体" w:cs="宋体"/>
           <w:color w:val="666666"/>
           <w:kern w:val="0"/>
           <w:sz w:val="18"/>
@@ -1669,7 +1676,7 @@
       </w:r>
       <w:r>
         <w:rPr>
-          <w:rFonts w:ascii="SimSun" w:eastAsia="SimSun" w:hAnsi="SimSun" w:cs="SimSun"/>
+          <w:rFonts w:ascii="宋体" w:eastAsia="宋体" w:hAnsi="宋体" w:cs="宋体"/>
           <w:color w:val="666666"/>
           <w:kern w:val="0"/>
           <w:sz w:val="18"/>
@@ -1691,7 +1698,7 @@
       </w:r>
       <w:r>
         <w:rPr>
-          <w:rFonts w:ascii="SimSun" w:eastAsia="SimSun" w:hAnsi="SimSun" w:cs="SimSun"/>
+          <w:rFonts w:ascii="宋体" w:eastAsia="宋体" w:hAnsi="宋体" w:cs="宋体"/>
           <w:color w:val="666666"/>
           <w:kern w:val="0"/>
           <w:sz w:val="18"/>
@@ -1715,6 +1722,9 @@
     <w:p/>
     <w:p>
       <w:r>
+        <w:rPr>
+          <w:noProof/>
+        </w:rPr>
         <w:drawing>
           <wp:inline distT="0" distB="0" distL="0" distR="0" wp14:anchorId="5582D064" wp14:editId="61F15F74">
             <wp:extent cx="5270500" cy="1543685"/>
@@ -1763,7 +1773,7 @@
       </w:pPr>
       <w:r>
         <w:rPr>
-          <w:rFonts w:ascii="SimSun" w:eastAsia="SimSun" w:hAnsi="SimSun" w:cs="SimSun"/>
+          <w:rFonts w:ascii="宋体" w:eastAsia="宋体" w:hAnsi="宋体" w:cs="宋体"/>
           <w:color w:val="666666"/>
           <w:kern w:val="0"/>
           <w:sz w:val="18"/>
@@ -1787,6 +1797,9 @@
     <w:p/>
     <w:p>
       <w:r>
+        <w:rPr>
+          <w:noProof/>
+        </w:rPr>
         <w:drawing>
           <wp:inline distT="0" distB="0" distL="0" distR="0" wp14:anchorId="228AA8D5" wp14:editId="49B8E3BE">
             <wp:extent cx="5270500" cy="1817370"/>
@@ -1835,7 +1848,7 @@
       </w:pPr>
       <w:r>
         <w:rPr>
-          <w:rFonts w:ascii="SimSun" w:eastAsia="SimSun" w:hAnsi="SimSun" w:cs="SimSun"/>
+          <w:rFonts w:ascii="宋体" w:eastAsia="宋体" w:hAnsi="宋体" w:cs="宋体"/>
           <w:color w:val="666666"/>
           <w:kern w:val="0"/>
           <w:sz w:val="18"/>
@@ -1859,6 +1872,10 @@
     <w:p/>
     <w:p>
       <w:r>
+        <w:rPr>
+          <w:noProof/>
+        </w:rPr>
+        <w:lastRenderedPageBreak/>
         <w:drawing>
           <wp:inline distT="0" distB="0" distL="0" distR="0" wp14:anchorId="59D63649" wp14:editId="5822046C">
             <wp:extent cx="5270500" cy="1658620"/>
@@ -1929,7 +1946,7 @@
       </w:r>
       <w:r>
         <w:rPr>
-          <w:rFonts w:ascii="SimSun" w:eastAsia="SimSun" w:hAnsi="SimSun" w:cs="SimSun"/>
+          <w:rFonts w:ascii="宋体" w:eastAsia="宋体" w:hAnsi="宋体" w:cs="宋体"/>
           <w:color w:val="666666"/>
           <w:kern w:val="0"/>
           <w:sz w:val="18"/>
@@ -1951,7 +1968,7 @@
       </w:r>
       <w:r>
         <w:rPr>
-          <w:rFonts w:ascii="SimSun" w:eastAsia="SimSun" w:hAnsi="SimSun" w:cs="SimSun"/>
+          <w:rFonts w:ascii="宋体" w:eastAsia="宋体" w:hAnsi="宋体" w:cs="宋体"/>
           <w:color w:val="666666"/>
           <w:kern w:val="0"/>
           <w:sz w:val="18"/>
@@ -2017,7 +2034,7 @@
       </w:r>
       <w:r>
         <w:rPr>
-          <w:rFonts w:ascii="SimSun" w:eastAsia="SimSun" w:hAnsi="SimSun" w:cs="SimSun"/>
+          <w:rFonts w:ascii="宋体" w:eastAsia="宋体" w:hAnsi="宋体" w:cs="宋体"/>
           <w:color w:val="666666"/>
           <w:kern w:val="0"/>
           <w:sz w:val="18"/>
@@ -2039,7 +2056,7 @@
       </w:r>
       <w:r>
         <w:rPr>
-          <w:rFonts w:ascii="SimSun" w:eastAsia="SimSun" w:hAnsi="SimSun" w:cs="SimSun"/>
+          <w:rFonts w:ascii="宋体" w:eastAsia="宋体" w:hAnsi="宋体" w:cs="宋体"/>
           <w:color w:val="666666"/>
           <w:kern w:val="0"/>
           <w:sz w:val="18"/>
@@ -2061,7 +2078,7 @@
       </w:r>
       <w:r>
         <w:rPr>
-          <w:rFonts w:ascii="SimSun" w:eastAsia="SimSun" w:hAnsi="SimSun" w:cs="SimSun"/>
+          <w:rFonts w:ascii="宋体" w:eastAsia="宋体" w:hAnsi="宋体" w:cs="宋体"/>
           <w:color w:val="666666"/>
           <w:kern w:val="0"/>
           <w:sz w:val="18"/>
@@ -2105,7 +2122,7 @@
       </w:r>
       <w:r>
         <w:rPr>
-          <w:rFonts w:ascii="SimSun" w:eastAsia="SimSun" w:hAnsi="SimSun" w:cs="SimSun"/>
+          <w:rFonts w:ascii="宋体" w:eastAsia="宋体" w:hAnsi="宋体" w:cs="宋体"/>
           <w:color w:val="666666"/>
           <w:kern w:val="0"/>
           <w:sz w:val="18"/>
@@ -2127,7 +2144,7 @@
       </w:r>
       <w:r>
         <w:rPr>
-          <w:rFonts w:ascii="SimSun" w:eastAsia="SimSun" w:hAnsi="SimSun" w:cs="SimSun"/>
+          <w:rFonts w:ascii="宋体" w:eastAsia="宋体" w:hAnsi="宋体" w:cs="宋体"/>
           <w:color w:val="666666"/>
           <w:kern w:val="0"/>
           <w:sz w:val="18"/>
@@ -2149,7 +2166,7 @@
       </w:r>
       <w:r>
         <w:rPr>
-          <w:rFonts w:ascii="SimSun" w:eastAsia="SimSun" w:hAnsi="SimSun" w:cs="SimSun"/>
+          <w:rFonts w:ascii="宋体" w:eastAsia="宋体" w:hAnsi="宋体" w:cs="宋体"/>
           <w:color w:val="666666"/>
           <w:kern w:val="0"/>
           <w:sz w:val="18"/>
@@ -2192,7 +2209,7 @@
       </w:r>
       <w:r>
         <w:rPr>
-          <w:rFonts w:ascii="SimSun" w:eastAsia="SimSun" w:hAnsi="SimSun" w:cs="SimSun"/>
+          <w:rFonts w:ascii="宋体" w:eastAsia="宋体" w:hAnsi="宋体" w:cs="宋体"/>
           <w:color w:val="666666"/>
           <w:kern w:val="0"/>
           <w:sz w:val="18"/>
@@ -2214,7 +2231,7 @@
       </w:r>
       <w:r>
         <w:rPr>
-          <w:rFonts w:ascii="SimSun" w:eastAsia="SimSun" w:hAnsi="SimSun" w:cs="SimSun"/>
+          <w:rFonts w:ascii="宋体" w:eastAsia="宋体" w:hAnsi="宋体" w:cs="宋体"/>
           <w:color w:val="666666"/>
           <w:kern w:val="0"/>
           <w:sz w:val="18"/>
@@ -2236,7 +2253,7 @@
       </w:r>
       <w:r>
         <w:rPr>
-          <w:rFonts w:ascii="SimSun" w:eastAsia="SimSun" w:hAnsi="SimSun" w:cs="SimSun"/>
+          <w:rFonts w:ascii="宋体" w:eastAsia="宋体" w:hAnsi="宋体" w:cs="宋体"/>
           <w:color w:val="666666"/>
           <w:kern w:val="0"/>
           <w:sz w:val="18"/>
@@ -2258,7 +2275,7 @@
       </w:r>
       <w:r>
         <w:rPr>
-          <w:rFonts w:ascii="SimSun" w:eastAsia="SimSun" w:hAnsi="SimSun" w:cs="SimSun"/>
+          <w:rFonts w:ascii="宋体" w:eastAsia="宋体" w:hAnsi="宋体" w:cs="宋体"/>
           <w:color w:val="666666"/>
           <w:kern w:val="0"/>
           <w:sz w:val="18"/>
@@ -2280,7 +2297,7 @@
       </w:r>
       <w:r>
         <w:rPr>
-          <w:rFonts w:ascii="SimSun" w:eastAsia="SimSun" w:hAnsi="SimSun" w:cs="SimSun"/>
+          <w:rFonts w:ascii="宋体" w:eastAsia="宋体" w:hAnsi="宋体" w:cs="宋体"/>
           <w:color w:val="666666"/>
           <w:kern w:val="0"/>
           <w:sz w:val="18"/>
@@ -2302,7 +2319,7 @@
       </w:r>
       <w:r>
         <w:rPr>
-          <w:rFonts w:ascii="SimSun" w:eastAsia="SimSun" w:hAnsi="SimSun" w:cs="SimSun"/>
+          <w:rFonts w:ascii="宋体" w:eastAsia="宋体" w:hAnsi="宋体" w:cs="宋体"/>
           <w:color w:val="666666"/>
           <w:kern w:val="0"/>
           <w:sz w:val="18"/>
@@ -2324,7 +2341,7 @@
       </w:r>
       <w:r>
         <w:rPr>
-          <w:rFonts w:ascii="SimSun" w:eastAsia="SimSun" w:hAnsi="SimSun" w:cs="SimSun"/>
+          <w:rFonts w:ascii="宋体" w:eastAsia="宋体" w:hAnsi="宋体" w:cs="宋体"/>
           <w:color w:val="666666"/>
           <w:kern w:val="0"/>
           <w:sz w:val="18"/>
@@ -2346,7 +2363,7 @@
       </w:r>
       <w:r>
         <w:rPr>
-          <w:rFonts w:ascii="SimSun" w:eastAsia="SimSun" w:hAnsi="SimSun" w:cs="SimSun"/>
+          <w:rFonts w:ascii="宋体" w:eastAsia="宋体" w:hAnsi="宋体" w:cs="宋体"/>
           <w:color w:val="666666"/>
           <w:kern w:val="0"/>
           <w:sz w:val="18"/>
@@ -2368,7 +2385,7 @@
       </w:r>
       <w:r>
         <w:rPr>
-          <w:rFonts w:ascii="SimSun" w:eastAsia="SimSun" w:hAnsi="SimSun" w:cs="SimSun"/>
+          <w:rFonts w:ascii="宋体" w:eastAsia="宋体" w:hAnsi="宋体" w:cs="宋体"/>
           <w:color w:val="666666"/>
           <w:kern w:val="0"/>
           <w:sz w:val="18"/>
@@ -2390,7 +2407,7 @@
       </w:r>
       <w:r>
         <w:rPr>
-          <w:rFonts w:ascii="SimSun" w:eastAsia="SimSun" w:hAnsi="SimSun" w:cs="SimSun"/>
+          <w:rFonts w:ascii="宋体" w:eastAsia="宋体" w:hAnsi="宋体" w:cs="宋体"/>
           <w:color w:val="666666"/>
           <w:kern w:val="0"/>
           <w:sz w:val="18"/>
@@ -2414,6 +2431,9 @@
     <w:p/>
     <w:p>
       <w:r>
+        <w:rPr>
+          <w:noProof/>
+        </w:rPr>
         <w:drawing>
           <wp:inline distT="0" distB="0" distL="0" distR="0" wp14:anchorId="1541DE6D" wp14:editId="5386EAC9">
             <wp:extent cx="5270500" cy="1297305"/>
@@ -2473,7 +2493,7 @@
       </w:r>
       <w:r>
         <w:rPr>
-          <w:rFonts w:ascii="SimSun" w:eastAsia="SimSun" w:hAnsi="SimSun" w:cs="SimSun"/>
+          <w:rFonts w:ascii="宋体" w:eastAsia="宋体" w:hAnsi="宋体" w:cs="宋体"/>
           <w:color w:val="333333"/>
           <w:kern w:val="0"/>
           <w:sz w:val="21"/>
@@ -2495,7 +2515,7 @@
       </w:r>
       <w:r>
         <w:rPr>
-          <w:rFonts w:ascii="SimSun" w:eastAsia="SimSun" w:hAnsi="SimSun" w:cs="SimSun"/>
+          <w:rFonts w:ascii="宋体" w:eastAsia="宋体" w:hAnsi="宋体" w:cs="宋体"/>
           <w:color w:val="333333"/>
           <w:kern w:val="0"/>
           <w:sz w:val="21"/>
@@ -2517,7 +2537,7 @@
       </w:r>
       <w:r>
         <w:rPr>
-          <w:rFonts w:ascii="SimSun" w:eastAsia="SimSun" w:hAnsi="SimSun" w:cs="SimSun"/>
+          <w:rFonts w:ascii="宋体" w:eastAsia="宋体" w:hAnsi="宋体" w:cs="宋体"/>
           <w:color w:val="333333"/>
           <w:kern w:val="0"/>
           <w:sz w:val="21"/>
@@ -2539,7 +2559,7 @@
       </w:r>
       <w:r>
         <w:rPr>
-          <w:rFonts w:ascii="SimSun" w:eastAsia="SimSun" w:hAnsi="SimSun" w:cs="SimSun"/>
+          <w:rFonts w:ascii="宋体" w:eastAsia="宋体" w:hAnsi="宋体" w:cs="宋体"/>
           <w:color w:val="333333"/>
           <w:kern w:val="0"/>
           <w:sz w:val="21"/>
@@ -2561,7 +2581,7 @@
       </w:r>
       <w:r>
         <w:rPr>
-          <w:rFonts w:ascii="SimSun" w:eastAsia="SimSun" w:hAnsi="SimSun" w:cs="SimSun"/>
+          <w:rFonts w:ascii="宋体" w:eastAsia="宋体" w:hAnsi="宋体" w:cs="宋体"/>
           <w:color w:val="333333"/>
           <w:kern w:val="0"/>
           <w:sz w:val="21"/>
@@ -2583,7 +2603,7 @@
       </w:r>
       <w:r>
         <w:rPr>
-          <w:rFonts w:ascii="SimSun" w:eastAsia="SimSun" w:hAnsi="SimSun" w:cs="SimSun"/>
+          <w:rFonts w:ascii="宋体" w:eastAsia="宋体" w:hAnsi="宋体" w:cs="宋体"/>
           <w:color w:val="333333"/>
           <w:kern w:val="0"/>
           <w:sz w:val="21"/>
@@ -2605,7 +2625,7 @@
       </w:r>
       <w:r>
         <w:rPr>
-          <w:rFonts w:ascii="SimSun" w:eastAsia="SimSun" w:hAnsi="SimSun" w:cs="SimSun"/>
+          <w:rFonts w:ascii="宋体" w:eastAsia="宋体" w:hAnsi="宋体" w:cs="宋体"/>
           <w:color w:val="333333"/>
           <w:kern w:val="0"/>
           <w:sz w:val="21"/>
@@ -2627,7 +2647,7 @@
       </w:r>
       <w:r>
         <w:rPr>
-          <w:rFonts w:ascii="SimSun" w:eastAsia="SimSun" w:hAnsi="SimSun" w:cs="SimSun"/>
+          <w:rFonts w:ascii="宋体" w:eastAsia="宋体" w:hAnsi="宋体" w:cs="宋体"/>
           <w:color w:val="333333"/>
           <w:kern w:val="0"/>
           <w:sz w:val="21"/>
@@ -2649,7 +2669,7 @@
       </w:r>
       <w:r>
         <w:rPr>
-          <w:rFonts w:ascii="SimSun" w:eastAsia="SimSun" w:hAnsi="SimSun" w:cs="SimSun"/>
+          <w:rFonts w:ascii="宋体" w:eastAsia="宋体" w:hAnsi="宋体" w:cs="宋体"/>
           <w:color w:val="333333"/>
           <w:kern w:val="0"/>
           <w:sz w:val="21"/>
@@ -2671,7 +2691,7 @@
       </w:r>
       <w:r>
         <w:rPr>
-          <w:rFonts w:ascii="SimSun" w:eastAsia="SimSun" w:hAnsi="SimSun" w:cs="SimSun"/>
+          <w:rFonts w:ascii="宋体" w:eastAsia="宋体" w:hAnsi="宋体" w:cs="宋体"/>
           <w:color w:val="333333"/>
           <w:kern w:val="0"/>
           <w:sz w:val="21"/>
@@ -2693,7 +2713,7 @@
       </w:r>
       <w:r>
         <w:rPr>
-          <w:rFonts w:ascii="SimSun" w:eastAsia="SimSun" w:hAnsi="SimSun" w:cs="SimSun"/>
+          <w:rFonts w:ascii="宋体" w:eastAsia="宋体" w:hAnsi="宋体" w:cs="宋体"/>
           <w:color w:val="333333"/>
           <w:kern w:val="0"/>
           <w:sz w:val="21"/>
@@ -2715,7 +2735,7 @@
       </w:r>
       <w:r>
         <w:rPr>
-          <w:rFonts w:ascii="SimSun" w:eastAsia="SimSun" w:hAnsi="SimSun" w:cs="SimSun"/>
+          <w:rFonts w:ascii="宋体" w:eastAsia="宋体" w:hAnsi="宋体" w:cs="宋体"/>
           <w:color w:val="333333"/>
           <w:kern w:val="0"/>
           <w:sz w:val="21"/>
@@ -2759,7 +2779,7 @@
       </w:r>
       <w:r>
         <w:rPr>
-          <w:rFonts w:ascii="SimSun" w:eastAsia="SimSun" w:hAnsi="SimSun" w:cs="SimSun"/>
+          <w:rFonts w:ascii="宋体" w:eastAsia="宋体" w:hAnsi="宋体" w:cs="宋体"/>
           <w:color w:val="333333"/>
           <w:kern w:val="0"/>
           <w:sz w:val="21"/>
@@ -2825,7 +2845,7 @@
       </w:r>
       <w:r>
         <w:rPr>
-          <w:rFonts w:ascii="SimSun" w:eastAsia="SimSun" w:hAnsi="SimSun" w:cs="SimSun"/>
+          <w:rFonts w:ascii="宋体" w:eastAsia="宋体" w:hAnsi="宋体" w:cs="宋体"/>
           <w:color w:val="333333"/>
           <w:kern w:val="0"/>
           <w:sz w:val="21"/>
@@ -2847,7 +2867,7 @@
       </w:r>
       <w:r>
         <w:rPr>
-          <w:rFonts w:ascii="SimSun" w:eastAsia="SimSun" w:hAnsi="SimSun" w:cs="SimSun"/>
+          <w:rFonts w:ascii="宋体" w:eastAsia="宋体" w:hAnsi="宋体" w:cs="宋体"/>
           <w:color w:val="333333"/>
           <w:kern w:val="0"/>
           <w:sz w:val="21"/>
@@ -2871,6 +2891,9 @@
     <w:p/>
     <w:p>
       <w:r>
+        <w:rPr>
+          <w:noProof/>
+        </w:rPr>
         <w:drawing>
           <wp:inline distT="0" distB="0" distL="0" distR="0" wp14:anchorId="503545EA" wp14:editId="2F143076">
             <wp:extent cx="5270500" cy="1230630"/>
@@ -2930,7 +2953,7 @@
       </w:r>
       <w:r>
         <w:rPr>
-          <w:rFonts w:ascii="SimSun" w:eastAsia="SimSun" w:hAnsi="SimSun" w:cs="SimSun"/>
+          <w:rFonts w:ascii="宋体" w:eastAsia="宋体" w:hAnsi="宋体" w:cs="宋体"/>
           <w:color w:val="333333"/>
           <w:kern w:val="0"/>
           <w:sz w:val="21"/>
@@ -2952,7 +2975,7 @@
       </w:r>
       <w:r>
         <w:rPr>
-          <w:rFonts w:ascii="SimSun" w:eastAsia="SimSun" w:hAnsi="SimSun" w:cs="SimSun"/>
+          <w:rFonts w:ascii="宋体" w:eastAsia="宋体" w:hAnsi="宋体" w:cs="宋体"/>
           <w:color w:val="333333"/>
           <w:kern w:val="0"/>
           <w:sz w:val="21"/>
@@ -2974,7 +2997,7 @@
       </w:r>
       <w:r>
         <w:rPr>
-          <w:rFonts w:ascii="SimSun" w:eastAsia="SimSun" w:hAnsi="SimSun" w:cs="SimSun"/>
+          <w:rFonts w:ascii="宋体" w:eastAsia="宋体" w:hAnsi="宋体" w:cs="宋体"/>
           <w:color w:val="333333"/>
           <w:kern w:val="0"/>
           <w:sz w:val="21"/>
@@ -2996,7 +3019,7 @@
       </w:r>
       <w:r>
         <w:rPr>
-          <w:rFonts w:ascii="SimSun" w:eastAsia="SimSun" w:hAnsi="SimSun" w:cs="SimSun"/>
+          <w:rFonts w:ascii="宋体" w:eastAsia="宋体" w:hAnsi="宋体" w:cs="宋体"/>
           <w:color w:val="333333"/>
           <w:kern w:val="0"/>
           <w:sz w:val="21"/>
@@ -3018,7 +3041,7 @@
       </w:r>
       <w:r>
         <w:rPr>
-          <w:rFonts w:ascii="SimSun" w:eastAsia="SimSun" w:hAnsi="SimSun" w:cs="SimSun"/>
+          <w:rFonts w:ascii="宋体" w:eastAsia="宋体" w:hAnsi="宋体" w:cs="宋体"/>
           <w:color w:val="333333"/>
           <w:kern w:val="0"/>
           <w:sz w:val="21"/>
@@ -3040,7 +3063,7 @@
       </w:r>
       <w:r>
         <w:rPr>
-          <w:rFonts w:ascii="SimSun" w:eastAsia="SimSun" w:hAnsi="SimSun" w:cs="SimSun"/>
+          <w:rFonts w:ascii="宋体" w:eastAsia="宋体" w:hAnsi="宋体" w:cs="宋体"/>
           <w:color w:val="333333"/>
           <w:kern w:val="0"/>
           <w:sz w:val="21"/>
@@ -3062,7 +3085,7 @@
       </w:r>
       <w:r>
         <w:rPr>
-          <w:rFonts w:ascii="SimSun" w:eastAsia="SimSun" w:hAnsi="SimSun" w:cs="SimSun"/>
+          <w:rFonts w:ascii="宋体" w:eastAsia="宋体" w:hAnsi="宋体" w:cs="宋体"/>
           <w:color w:val="333333"/>
           <w:kern w:val="0"/>
           <w:sz w:val="21"/>
@@ -3084,7 +3107,7 @@
       </w:r>
       <w:r>
         <w:rPr>
-          <w:rFonts w:ascii="SimSun" w:eastAsia="SimSun" w:hAnsi="SimSun" w:cs="SimSun"/>
+          <w:rFonts w:ascii="宋体" w:eastAsia="宋体" w:hAnsi="宋体" w:cs="宋体"/>
           <w:color w:val="333333"/>
           <w:kern w:val="0"/>
           <w:sz w:val="21"/>
@@ -3106,7 +3129,7 @@
       </w:r>
       <w:r>
         <w:rPr>
-          <w:rFonts w:ascii="SimSun" w:eastAsia="SimSun" w:hAnsi="SimSun" w:cs="SimSun"/>
+          <w:rFonts w:ascii="宋体" w:eastAsia="宋体" w:hAnsi="宋体" w:cs="宋体"/>
           <w:color w:val="333333"/>
           <w:kern w:val="0"/>
           <w:sz w:val="21"/>
@@ -3128,7 +3151,7 @@
       </w:r>
       <w:r>
         <w:rPr>
-          <w:rFonts w:ascii="SimSun" w:eastAsia="SimSun" w:hAnsi="SimSun" w:cs="SimSun"/>
+          <w:rFonts w:ascii="宋体" w:eastAsia="宋体" w:hAnsi="宋体" w:cs="宋体"/>
           <w:color w:val="333333"/>
           <w:kern w:val="0"/>
           <w:sz w:val="21"/>
@@ -3150,7 +3173,7 @@
       </w:r>
       <w:r>
         <w:rPr>
-          <w:rFonts w:ascii="SimSun" w:eastAsia="SimSun" w:hAnsi="SimSun" w:cs="SimSun"/>
+          <w:rFonts w:ascii="宋体" w:eastAsia="宋体" w:hAnsi="宋体" w:cs="宋体"/>
           <w:color w:val="333333"/>
           <w:kern w:val="0"/>
           <w:sz w:val="21"/>
@@ -3172,7 +3195,7 @@
       </w:r>
       <w:r>
         <w:rPr>
-          <w:rFonts w:ascii="SimSun" w:eastAsia="SimSun" w:hAnsi="SimSun" w:cs="SimSun"/>
+          <w:rFonts w:ascii="宋体" w:eastAsia="宋体" w:hAnsi="宋体" w:cs="宋体"/>
           <w:color w:val="333333"/>
           <w:kern w:val="0"/>
           <w:sz w:val="21"/>
@@ -3194,7 +3217,7 @@
       </w:r>
       <w:r>
         <w:rPr>
-          <w:rFonts w:ascii="SimSun" w:eastAsia="SimSun" w:hAnsi="SimSun" w:cs="SimSun"/>
+          <w:rFonts w:ascii="宋体" w:eastAsia="宋体" w:hAnsi="宋体" w:cs="宋体"/>
           <w:color w:val="333333"/>
           <w:kern w:val="0"/>
           <w:sz w:val="21"/>
@@ -3216,7 +3239,7 @@
       </w:r>
       <w:r>
         <w:rPr>
-          <w:rFonts w:ascii="SimSun" w:eastAsia="SimSun" w:hAnsi="SimSun" w:cs="SimSun"/>
+          <w:rFonts w:ascii="宋体" w:eastAsia="宋体" w:hAnsi="宋体" w:cs="宋体"/>
           <w:color w:val="333333"/>
           <w:kern w:val="0"/>
           <w:sz w:val="21"/>
@@ -3240,6 +3263,10 @@
     <w:p/>
     <w:p>
       <w:r>
+        <w:rPr>
+          <w:noProof/>
+        </w:rPr>
+        <w:lastRenderedPageBreak/>
         <w:drawing>
           <wp:inline distT="0" distB="0" distL="0" distR="0" wp14:anchorId="671E0FCB" wp14:editId="55FC476A">
             <wp:extent cx="5270500" cy="1548765"/>
@@ -3282,7 +3309,7 @@
         <w:widowControl/>
         <w:jc w:val="left"/>
         <w:rPr>
-          <w:rFonts w:ascii="Times New Roman" w:eastAsia="Times New Roman" w:hAnsi="Times New Roman" w:cs="Times New Roman" w:hint="eastAsia"/>
+          <w:rFonts w:ascii="Times New Roman" w:eastAsia="Times New Roman" w:hAnsi="Times New Roman" w:cs="Times New Roman"/>
           <w:kern w:val="0"/>
         </w:rPr>
       </w:pPr>
@@ -3332,7 +3359,7 @@
       </w:r>
       <w:r>
         <w:rPr>
-          <w:rFonts w:ascii="SimSun" w:eastAsia="SimSun" w:hAnsi="SimSun" w:cs="SimSun"/>
+          <w:rFonts w:ascii="宋体" w:eastAsia="宋体" w:hAnsi="宋体" w:cs="宋体"/>
           <w:color w:val="333333"/>
           <w:kern w:val="0"/>
           <w:sz w:val="21"/>
@@ -3354,7 +3381,7 @@
       </w:r>
       <w:r>
         <w:rPr>
-          <w:rFonts w:ascii="SimSun" w:eastAsia="SimSun" w:hAnsi="SimSun" w:cs="SimSun"/>
+          <w:rFonts w:ascii="宋体" w:eastAsia="宋体" w:hAnsi="宋体" w:cs="宋体"/>
           <w:color w:val="333333"/>
           <w:kern w:val="0"/>
           <w:sz w:val="21"/>
@@ -3376,7 +3403,7 @@
       </w:r>
       <w:r>
         <w:rPr>
-          <w:rFonts w:ascii="SimSun" w:eastAsia="SimSun" w:hAnsi="SimSun" w:cs="SimSun"/>
+          <w:rFonts w:ascii="宋体" w:eastAsia="宋体" w:hAnsi="宋体" w:cs="宋体"/>
           <w:color w:val="333333"/>
           <w:kern w:val="0"/>
           <w:sz w:val="21"/>
@@ -3398,7 +3425,7 @@
       </w:r>
       <w:r>
         <w:rPr>
-          <w:rFonts w:ascii="SimSun" w:eastAsia="SimSun" w:hAnsi="SimSun" w:cs="SimSun"/>
+          <w:rFonts w:ascii="宋体" w:eastAsia="宋体" w:hAnsi="宋体" w:cs="宋体"/>
           <w:color w:val="333333"/>
           <w:kern w:val="0"/>
           <w:sz w:val="21"/>
@@ -3420,7 +3447,7 @@
       </w:r>
       <w:r>
         <w:rPr>
-          <w:rFonts w:ascii="SimSun" w:eastAsia="SimSun" w:hAnsi="SimSun" w:cs="SimSun"/>
+          <w:rFonts w:ascii="宋体" w:eastAsia="宋体" w:hAnsi="宋体" w:cs="宋体"/>
           <w:color w:val="333333"/>
           <w:kern w:val="0"/>
           <w:sz w:val="21"/>
@@ -3464,7 +3491,7 @@
       </w:r>
       <w:r>
         <w:rPr>
-          <w:rFonts w:ascii="SimSun" w:eastAsia="SimSun" w:hAnsi="SimSun" w:cs="SimSun"/>
+          <w:rFonts w:ascii="宋体" w:eastAsia="宋体" w:hAnsi="宋体" w:cs="宋体"/>
           <w:color w:val="333333"/>
           <w:kern w:val="0"/>
           <w:sz w:val="21"/>
@@ -3486,7 +3513,7 @@
       </w:r>
       <w:r>
         <w:rPr>
-          <w:rFonts w:ascii="SimSun" w:eastAsia="SimSun" w:hAnsi="SimSun" w:cs="SimSun"/>
+          <w:rFonts w:ascii="宋体" w:eastAsia="宋体" w:hAnsi="宋体" w:cs="宋体"/>
           <w:color w:val="333333"/>
           <w:kern w:val="0"/>
           <w:sz w:val="21"/>
@@ -3508,7 +3535,7 @@
       </w:r>
       <w:r>
         <w:rPr>
-          <w:rFonts w:ascii="SimSun" w:eastAsia="SimSun" w:hAnsi="SimSun" w:cs="SimSun"/>
+          <w:rFonts w:ascii="宋体" w:eastAsia="宋体" w:hAnsi="宋体" w:cs="宋体"/>
           <w:color w:val="333333"/>
           <w:kern w:val="0"/>
           <w:sz w:val="21"/>
@@ -3530,7 +3557,7 @@
       </w:r>
       <w:r>
         <w:rPr>
-          <w:rFonts w:ascii="SimSun" w:eastAsia="SimSun" w:hAnsi="SimSun" w:cs="SimSun"/>
+          <w:rFonts w:ascii="宋体" w:eastAsia="宋体" w:hAnsi="宋体" w:cs="宋体"/>
           <w:color w:val="333333"/>
           <w:kern w:val="0"/>
           <w:sz w:val="21"/>
@@ -3552,7 +3579,7 @@
       </w:r>
       <w:r>
         <w:rPr>
-          <w:rFonts w:ascii="SimSun" w:eastAsia="SimSun" w:hAnsi="SimSun" w:cs="SimSun"/>
+          <w:rFonts w:ascii="宋体" w:eastAsia="宋体" w:hAnsi="宋体" w:cs="宋体"/>
           <w:color w:val="333333"/>
           <w:kern w:val="0"/>
           <w:sz w:val="21"/>
@@ -3574,7 +3601,7 @@
       </w:r>
       <w:r>
         <w:rPr>
-          <w:rFonts w:ascii="SimSun" w:eastAsia="SimSun" w:hAnsi="SimSun" w:cs="SimSun"/>
+          <w:rFonts w:ascii="宋体" w:eastAsia="宋体" w:hAnsi="宋体" w:cs="宋体"/>
           <w:color w:val="333333"/>
           <w:kern w:val="0"/>
           <w:sz w:val="21"/>
@@ -3596,7 +3623,7 @@
       </w:r>
       <w:r>
         <w:rPr>
-          <w:rFonts w:ascii="SimSun" w:eastAsia="SimSun" w:hAnsi="SimSun" w:cs="SimSun"/>
+          <w:rFonts w:ascii="宋体" w:eastAsia="宋体" w:hAnsi="宋体" w:cs="宋体"/>
           <w:color w:val="333333"/>
           <w:kern w:val="0"/>
           <w:sz w:val="21"/>
@@ -3618,7 +3645,7 @@
       </w:r>
       <w:r>
         <w:rPr>
-          <w:rFonts w:ascii="SimSun" w:eastAsia="SimSun" w:hAnsi="SimSun" w:cs="SimSun"/>
+          <w:rFonts w:ascii="宋体" w:eastAsia="宋体" w:hAnsi="宋体" w:cs="宋体"/>
           <w:color w:val="333333"/>
           <w:kern w:val="0"/>
           <w:sz w:val="21"/>
@@ -3640,7 +3667,7 @@
       </w:r>
       <w:r>
         <w:rPr>
-          <w:rFonts w:ascii="SimSun" w:eastAsia="SimSun" w:hAnsi="SimSun" w:cs="SimSun"/>
+          <w:rFonts w:ascii="宋体" w:eastAsia="宋体" w:hAnsi="宋体" w:cs="宋体"/>
           <w:color w:val="333333"/>
           <w:kern w:val="0"/>
           <w:sz w:val="21"/>
@@ -3662,7 +3689,7 @@
       </w:r>
       <w:r>
         <w:rPr>
-          <w:rFonts w:ascii="SimSun" w:eastAsia="SimSun" w:hAnsi="SimSun" w:cs="SimSun"/>
+          <w:rFonts w:ascii="宋体" w:eastAsia="宋体" w:hAnsi="宋体" w:cs="宋体"/>
           <w:color w:val="333333"/>
           <w:kern w:val="0"/>
           <w:sz w:val="21"/>
@@ -3684,7 +3711,7 @@
       </w:r>
       <w:r>
         <w:rPr>
-          <w:rFonts w:ascii="SimSun" w:eastAsia="SimSun" w:hAnsi="SimSun" w:cs="SimSun"/>
+          <w:rFonts w:ascii="宋体" w:eastAsia="宋体" w:hAnsi="宋体" w:cs="宋体"/>
           <w:color w:val="333333"/>
           <w:kern w:val="0"/>
           <w:sz w:val="21"/>
@@ -3706,7 +3733,7 @@
       </w:r>
       <w:r>
         <w:rPr>
-          <w:rFonts w:ascii="SimSun" w:eastAsia="SimSun" w:hAnsi="SimSun" w:cs="SimSun"/>
+          <w:rFonts w:ascii="宋体" w:eastAsia="宋体" w:hAnsi="宋体" w:cs="宋体"/>
           <w:color w:val="333333"/>
           <w:kern w:val="0"/>
           <w:sz w:val="21"/>
@@ -3730,6 +3757,9 @@
     <w:p/>
     <w:p>
       <w:r>
+        <w:rPr>
+          <w:noProof/>
+        </w:rPr>
         <w:drawing>
           <wp:inline distT="0" distB="0" distL="0" distR="0" wp14:anchorId="12CD1A4B" wp14:editId="6FF8C3D9">
             <wp:extent cx="5270500" cy="1684655"/>
@@ -3811,7 +3841,7 @@
       </w:r>
       <w:r>
         <w:rPr>
-          <w:rFonts w:ascii="SimSun" w:eastAsia="SimSun" w:hAnsi="SimSun" w:cs="SimSun"/>
+          <w:rFonts w:ascii="宋体" w:eastAsia="宋体" w:hAnsi="宋体" w:cs="宋体"/>
           <w:color w:val="333333"/>
           <w:kern w:val="0"/>
           <w:sz w:val="21"/>
@@ -3833,7 +3863,7 @@
       </w:r>
       <w:r>
         <w:rPr>
-          <w:rFonts w:ascii="SimSun" w:eastAsia="SimSun" w:hAnsi="SimSun" w:cs="SimSun"/>
+          <w:rFonts w:ascii="宋体" w:eastAsia="宋体" w:hAnsi="宋体" w:cs="宋体"/>
           <w:color w:val="333333"/>
           <w:kern w:val="0"/>
           <w:sz w:val="21"/>
@@ -3855,7 +3885,7 @@
       </w:r>
       <w:r>
         <w:rPr>
-          <w:rFonts w:ascii="SimSun" w:eastAsia="SimSun" w:hAnsi="SimSun" w:cs="SimSun"/>
+          <w:rFonts w:ascii="宋体" w:eastAsia="宋体" w:hAnsi="宋体" w:cs="宋体"/>
           <w:color w:val="333333"/>
           <w:kern w:val="0"/>
           <w:sz w:val="21"/>
@@ -3877,7 +3907,7 @@
       </w:r>
       <w:r>
         <w:rPr>
-          <w:rFonts w:ascii="SimSun" w:eastAsia="SimSun" w:hAnsi="SimSun" w:cs="SimSun"/>
+          <w:rFonts w:ascii="宋体" w:eastAsia="宋体" w:hAnsi="宋体" w:cs="宋体"/>
           <w:color w:val="333333"/>
           <w:kern w:val="0"/>
           <w:sz w:val="21"/>
@@ -3899,7 +3929,7 @@
       </w:r>
       <w:r>
         <w:rPr>
-          <w:rFonts w:ascii="SimSun" w:eastAsia="SimSun" w:hAnsi="SimSun" w:cs="SimSun"/>
+          <w:rFonts w:ascii="宋体" w:eastAsia="宋体" w:hAnsi="宋体" w:cs="宋体"/>
           <w:color w:val="333333"/>
           <w:kern w:val="0"/>
           <w:sz w:val="21"/>
@@ -3921,7 +3951,7 @@
       </w:r>
       <w:r>
         <w:rPr>
-          <w:rFonts w:ascii="SimSun" w:eastAsia="SimSun" w:hAnsi="SimSun" w:cs="SimSun"/>
+          <w:rFonts w:ascii="宋体" w:eastAsia="宋体" w:hAnsi="宋体" w:cs="宋体"/>
           <w:color w:val="333333"/>
           <w:kern w:val="0"/>
           <w:sz w:val="21"/>
@@ -3943,7 +3973,7 @@
       </w:r>
       <w:r>
         <w:rPr>
-          <w:rFonts w:ascii="SimSun" w:eastAsia="SimSun" w:hAnsi="SimSun" w:cs="SimSun"/>
+          <w:rFonts w:ascii="宋体" w:eastAsia="宋体" w:hAnsi="宋体" w:cs="宋体"/>
           <w:color w:val="333333"/>
           <w:kern w:val="0"/>
           <w:sz w:val="21"/>
@@ -3965,7 +3995,7 @@
       </w:r>
       <w:r>
         <w:rPr>
-          <w:rFonts w:ascii="SimSun" w:eastAsia="SimSun" w:hAnsi="SimSun" w:cs="SimSun"/>
+          <w:rFonts w:ascii="宋体" w:eastAsia="宋体" w:hAnsi="宋体" w:cs="宋体"/>
           <w:color w:val="333333"/>
           <w:kern w:val="0"/>
           <w:sz w:val="21"/>
@@ -3987,7 +4017,7 @@
       </w:r>
       <w:r>
         <w:rPr>
-          <w:rFonts w:ascii="SimSun" w:eastAsia="SimSun" w:hAnsi="SimSun" w:cs="SimSun"/>
+          <w:rFonts w:ascii="宋体" w:eastAsia="宋体" w:hAnsi="宋体" w:cs="宋体"/>
           <w:color w:val="333333"/>
           <w:kern w:val="0"/>
           <w:sz w:val="21"/>
@@ -4009,7 +4039,7 @@
       </w:r>
       <w:r>
         <w:rPr>
-          <w:rFonts w:ascii="SimSun" w:eastAsia="SimSun" w:hAnsi="SimSun" w:cs="SimSun"/>
+          <w:rFonts w:ascii="宋体" w:eastAsia="宋体" w:hAnsi="宋体" w:cs="宋体"/>
           <w:color w:val="333333"/>
           <w:kern w:val="0"/>
           <w:sz w:val="21"/>
@@ -4031,7 +4061,7 @@
       </w:r>
       <w:r>
         <w:rPr>
-          <w:rFonts w:ascii="SimSun" w:eastAsia="SimSun" w:hAnsi="SimSun" w:cs="SimSun"/>
+          <w:rFonts w:ascii="宋体" w:eastAsia="宋体" w:hAnsi="宋体" w:cs="宋体"/>
           <w:color w:val="333333"/>
           <w:kern w:val="0"/>
           <w:sz w:val="21"/>
@@ -4053,7 +4083,7 @@
       </w:r>
       <w:r>
         <w:rPr>
-          <w:rFonts w:ascii="SimSun" w:eastAsia="SimSun" w:hAnsi="SimSun" w:cs="SimSun"/>
+          <w:rFonts w:ascii="宋体" w:eastAsia="宋体" w:hAnsi="宋体" w:cs="宋体"/>
           <w:color w:val="333333"/>
           <w:kern w:val="0"/>
           <w:sz w:val="21"/>
@@ -4075,7 +4105,7 @@
       </w:r>
       <w:r>
         <w:rPr>
-          <w:rFonts w:ascii="SimSun" w:eastAsia="SimSun" w:hAnsi="SimSun" w:cs="SimSun"/>
+          <w:rFonts w:ascii="宋体" w:eastAsia="宋体" w:hAnsi="宋体" w:cs="宋体"/>
           <w:color w:val="333333"/>
           <w:kern w:val="0"/>
           <w:sz w:val="21"/>
@@ -4097,7 +4127,7 @@
       </w:r>
       <w:r>
         <w:rPr>
-          <w:rFonts w:ascii="SimSun" w:eastAsia="SimSun" w:hAnsi="SimSun" w:cs="SimSun"/>
+          <w:rFonts w:ascii="宋体" w:eastAsia="宋体" w:hAnsi="宋体" w:cs="宋体"/>
           <w:color w:val="333333"/>
           <w:kern w:val="0"/>
           <w:sz w:val="21"/>
@@ -4119,7 +4149,7 @@
       </w:r>
       <w:r>
         <w:rPr>
-          <w:rFonts w:ascii="SimSun" w:eastAsia="SimSun" w:hAnsi="SimSun" w:cs="SimSun"/>
+          <w:rFonts w:ascii="宋体" w:eastAsia="宋体" w:hAnsi="宋体" w:cs="宋体"/>
           <w:color w:val="333333"/>
           <w:kern w:val="0"/>
           <w:sz w:val="21"/>
@@ -4141,7 +4171,7 @@
       </w:r>
       <w:r>
         <w:rPr>
-          <w:rFonts w:ascii="SimSun" w:eastAsia="SimSun" w:hAnsi="SimSun" w:cs="SimSun"/>
+          <w:rFonts w:ascii="宋体" w:eastAsia="宋体" w:hAnsi="宋体" w:cs="宋体"/>
           <w:color w:val="333333"/>
           <w:kern w:val="0"/>
           <w:sz w:val="21"/>
@@ -4163,7 +4193,7 @@
       </w:r>
       <w:r>
         <w:rPr>
-          <w:rFonts w:ascii="SimSun" w:eastAsia="SimSun" w:hAnsi="SimSun" w:cs="SimSun"/>
+          <w:rFonts w:ascii="宋体" w:eastAsia="宋体" w:hAnsi="宋体" w:cs="宋体"/>
           <w:color w:val="333333"/>
           <w:kern w:val="0"/>
           <w:sz w:val="21"/>
@@ -4187,6 +4217,9 @@
     <w:p/>
     <w:p>
       <w:r>
+        <w:rPr>
+          <w:noProof/>
+        </w:rPr>
         <w:drawing>
           <wp:inline distT="0" distB="0" distL="0" distR="0" wp14:anchorId="2351E2B6" wp14:editId="35A17109">
             <wp:extent cx="5270500" cy="1075690"/>
@@ -4246,7 +4279,7 @@
       </w:r>
       <w:r>
         <w:rPr>
-          <w:rFonts w:ascii="SimSun" w:eastAsia="SimSun" w:hAnsi="SimSun" w:cs="SimSun"/>
+          <w:rFonts w:ascii="宋体" w:eastAsia="宋体" w:hAnsi="宋体" w:cs="宋体"/>
           <w:color w:val="333333"/>
           <w:kern w:val="0"/>
           <w:sz w:val="21"/>
@@ -4268,7 +4301,7 @@
       </w:r>
       <w:r>
         <w:rPr>
-          <w:rFonts w:ascii="SimSun" w:eastAsia="SimSun" w:hAnsi="SimSun" w:cs="SimSun"/>
+          <w:rFonts w:ascii="宋体" w:eastAsia="宋体" w:hAnsi="宋体" w:cs="宋体"/>
           <w:color w:val="333333"/>
           <w:kern w:val="0"/>
           <w:sz w:val="21"/>
@@ -4290,7 +4323,7 @@
       </w:r>
       <w:r>
         <w:rPr>
-          <w:rFonts w:ascii="SimSun" w:eastAsia="SimSun" w:hAnsi="SimSun" w:cs="SimSun"/>
+          <w:rFonts w:ascii="宋体" w:eastAsia="宋体" w:hAnsi="宋体" w:cs="宋体"/>
           <w:color w:val="333333"/>
           <w:kern w:val="0"/>
           <w:sz w:val="21"/>
@@ -4312,7 +4345,7 @@
       </w:r>
       <w:r>
         <w:rPr>
-          <w:rFonts w:ascii="SimSun" w:eastAsia="SimSun" w:hAnsi="SimSun" w:cs="SimSun"/>
+          <w:rFonts w:ascii="宋体" w:eastAsia="宋体" w:hAnsi="宋体" w:cs="宋体"/>
           <w:color w:val="333333"/>
           <w:kern w:val="0"/>
           <w:sz w:val="21"/>
@@ -4334,7 +4367,7 @@
       </w:r>
       <w:r>
         <w:rPr>
-          <w:rFonts w:ascii="SimSun" w:eastAsia="SimSun" w:hAnsi="SimSun" w:cs="SimSun"/>
+          <w:rFonts w:ascii="宋体" w:eastAsia="宋体" w:hAnsi="宋体" w:cs="宋体"/>
           <w:color w:val="333333"/>
           <w:kern w:val="0"/>
           <w:sz w:val="21"/>
@@ -4356,7 +4389,7 @@
       </w:r>
       <w:r>
         <w:rPr>
-          <w:rFonts w:ascii="SimSun" w:eastAsia="SimSun" w:hAnsi="SimSun" w:cs="SimSun"/>
+          <w:rFonts w:ascii="宋体" w:eastAsia="宋体" w:hAnsi="宋体" w:cs="宋体"/>
           <w:color w:val="333333"/>
           <w:kern w:val="0"/>
           <w:sz w:val="21"/>
@@ -4380,6 +4413,9 @@
     <w:p/>
     <w:p>
       <w:r>
+        <w:rPr>
+          <w:noProof/>
+        </w:rPr>
         <w:drawing>
           <wp:inline distT="0" distB="0" distL="0" distR="0" wp14:anchorId="61F36F3B" wp14:editId="0D17B0D8">
             <wp:extent cx="5270500" cy="1144270"/>
@@ -4439,7 +4475,7 @@
       </w:r>
       <w:r>
         <w:rPr>
-          <w:rFonts w:ascii="SimSun" w:eastAsia="SimSun" w:hAnsi="SimSun" w:cs="SimSun"/>
+          <w:rFonts w:ascii="宋体" w:eastAsia="宋体" w:hAnsi="宋体" w:cs="宋体"/>
           <w:color w:val="333333"/>
           <w:kern w:val="0"/>
           <w:sz w:val="21"/>
@@ -4461,7 +4497,7 @@
       </w:r>
       <w:r>
         <w:rPr>
-          <w:rFonts w:ascii="SimSun" w:eastAsia="SimSun" w:hAnsi="SimSun" w:cs="SimSun"/>
+          <w:rFonts w:ascii="宋体" w:eastAsia="宋体" w:hAnsi="宋体" w:cs="宋体"/>
           <w:color w:val="333333"/>
           <w:kern w:val="0"/>
           <w:sz w:val="21"/>
@@ -4483,7 +4519,7 @@
       </w:r>
       <w:r>
         <w:rPr>
-          <w:rFonts w:ascii="SimSun" w:eastAsia="SimSun" w:hAnsi="SimSun" w:cs="SimSun"/>
+          <w:rFonts w:ascii="宋体" w:eastAsia="宋体" w:hAnsi="宋体" w:cs="宋体"/>
           <w:color w:val="333333"/>
           <w:kern w:val="0"/>
           <w:sz w:val="21"/>
@@ -4505,7 +4541,7 @@
       </w:r>
       <w:r>
         <w:rPr>
-          <w:rFonts w:ascii="SimSun" w:eastAsia="SimSun" w:hAnsi="SimSun" w:cs="SimSun"/>
+          <w:rFonts w:ascii="宋体" w:eastAsia="宋体" w:hAnsi="宋体" w:cs="宋体"/>
           <w:color w:val="333333"/>
           <w:kern w:val="0"/>
           <w:sz w:val="21"/>
@@ -4527,7 +4563,7 @@
       </w:r>
       <w:r>
         <w:rPr>
-          <w:rFonts w:ascii="SimSun" w:eastAsia="SimSun" w:hAnsi="SimSun" w:cs="SimSun"/>
+          <w:rFonts w:ascii="宋体" w:eastAsia="宋体" w:hAnsi="宋体" w:cs="宋体"/>
           <w:color w:val="333333"/>
           <w:kern w:val="0"/>
           <w:sz w:val="21"/>
@@ -4549,7 +4585,7 @@
       </w:r>
       <w:r>
         <w:rPr>
-          <w:rFonts w:ascii="SimSun" w:eastAsia="SimSun" w:hAnsi="SimSun" w:cs="SimSun"/>
+          <w:rFonts w:ascii="宋体" w:eastAsia="宋体" w:hAnsi="宋体" w:cs="宋体"/>
           <w:color w:val="333333"/>
           <w:kern w:val="0"/>
           <w:sz w:val="21"/>
@@ -4571,7 +4607,7 @@
       </w:r>
       <w:r>
         <w:rPr>
-          <w:rFonts w:ascii="SimSun" w:eastAsia="SimSun" w:hAnsi="SimSun" w:cs="SimSun"/>
+          <w:rFonts w:ascii="宋体" w:eastAsia="宋体" w:hAnsi="宋体" w:cs="宋体"/>
           <w:color w:val="333333"/>
           <w:kern w:val="0"/>
           <w:sz w:val="21"/>
@@ -4593,7 +4629,7 @@
       </w:r>
       <w:r>
         <w:rPr>
-          <w:rFonts w:ascii="SimSun" w:eastAsia="SimSun" w:hAnsi="SimSun" w:cs="SimSun"/>
+          <w:rFonts w:ascii="宋体" w:eastAsia="宋体" w:hAnsi="宋体" w:cs="宋体"/>
           <w:color w:val="333333"/>
           <w:kern w:val="0"/>
           <w:sz w:val="21"/>
@@ -4615,19 +4651,34 @@
       </w:r>
       <w:r>
         <w:rPr>
-          <w:rFonts w:ascii="SimSun" w:eastAsia="SimSun" w:hAnsi="SimSun" w:cs="SimSun"/>
-          <w:color w:val="333333"/>
-          <w:kern w:val="0"/>
-          <w:sz w:val="21"/>
-          <w:szCs w:val="21"/>
-          <w:shd w:val="clear" w:color="auto" w:fill="FFFFFF"/>
-        </w:rPr>
-        <w:t>时报修、我服了京东了！什么静音洗、静音甩、声音跟一般洗衣机无区别！智能投放更是了不得、加满一回洗一次、全部用完，我想说这样的话、洗衣液我也用不起！折腾的对你某东毫无信心了、权当买了教训</w:t>
+          <w:rFonts w:ascii="宋体" w:eastAsia="宋体" w:hAnsi="宋体" w:cs="宋体"/>
+          <w:color w:val="333333"/>
+          <w:kern w:val="0"/>
+          <w:sz w:val="21"/>
+          <w:szCs w:val="21"/>
+          <w:shd w:val="clear" w:color="auto" w:fill="FFFFFF"/>
+        </w:rPr>
+        <w:t>时报修、我服了京东了！什么静音洗、静音甩、声音跟一般洗衣机无区别！智能投放更是了不得、加满一回</w:t>
+      </w:r>
+      <w:r>
+        <w:rPr>
+          <w:rFonts w:ascii="宋体" w:eastAsia="宋体" w:hAnsi="宋体" w:cs="宋体"/>
+          <w:color w:val="333333"/>
+          <w:kern w:val="0"/>
+          <w:sz w:val="21"/>
+          <w:szCs w:val="21"/>
+          <w:shd w:val="clear" w:color="auto" w:fill="FFFFFF"/>
+        </w:rPr>
+        <w:lastRenderedPageBreak/>
+        <w:t>洗一次、全部用完，我想说这样的话、洗衣液我也用不起！折腾的对你某东毫无信心了、权当买了教训</w:t>
       </w:r>
     </w:p>
     <w:p/>
     <w:p>
       <w:r>
+        <w:rPr>
+          <w:noProof/>
+        </w:rPr>
         <w:drawing>
           <wp:inline distT="0" distB="0" distL="0" distR="0" wp14:anchorId="7CCD9D96" wp14:editId="7D1247F0">
             <wp:extent cx="5270500" cy="2856865"/>
@@ -4687,7 +4738,7 @@
       </w:r>
       <w:r>
         <w:rPr>
-          <w:rFonts w:ascii="SimSun" w:eastAsia="SimSun" w:hAnsi="SimSun" w:cs="SimSun"/>
+          <w:rFonts w:ascii="宋体" w:eastAsia="宋体" w:hAnsi="宋体" w:cs="宋体"/>
           <w:color w:val="333333"/>
           <w:kern w:val="0"/>
           <w:sz w:val="21"/>
@@ -4709,7 +4760,7 @@
       </w:r>
       <w:r>
         <w:rPr>
-          <w:rFonts w:ascii="SimSun" w:eastAsia="SimSun" w:hAnsi="SimSun" w:cs="SimSun"/>
+          <w:rFonts w:ascii="宋体" w:eastAsia="宋体" w:hAnsi="宋体" w:cs="宋体"/>
           <w:color w:val="333333"/>
           <w:kern w:val="0"/>
           <w:sz w:val="21"/>
@@ -4731,7 +4782,7 @@
       </w:r>
       <w:r>
         <w:rPr>
-          <w:rFonts w:ascii="SimSun" w:eastAsia="SimSun" w:hAnsi="SimSun" w:cs="SimSun"/>
+          <w:rFonts w:ascii="宋体" w:eastAsia="宋体" w:hAnsi="宋体" w:cs="宋体"/>
           <w:color w:val="333333"/>
           <w:kern w:val="0"/>
           <w:sz w:val="21"/>
@@ -4753,7 +4804,7 @@
       </w:r>
       <w:r>
         <w:rPr>
-          <w:rFonts w:ascii="SimSun" w:eastAsia="SimSun" w:hAnsi="SimSun" w:cs="SimSun"/>
+          <w:rFonts w:ascii="宋体" w:eastAsia="宋体" w:hAnsi="宋体" w:cs="宋体"/>
           <w:color w:val="333333"/>
           <w:kern w:val="0"/>
           <w:sz w:val="21"/>
@@ -4775,7 +4826,7 @@
       </w:r>
       <w:r>
         <w:rPr>
-          <w:rFonts w:ascii="SimSun" w:eastAsia="SimSun" w:hAnsi="SimSun" w:cs="SimSun"/>
+          <w:rFonts w:ascii="宋体" w:eastAsia="宋体" w:hAnsi="宋体" w:cs="宋体"/>
           <w:color w:val="333333"/>
           <w:kern w:val="0"/>
           <w:sz w:val="21"/>
@@ -4797,7 +4848,7 @@
       </w:r>
       <w:r>
         <w:rPr>
-          <w:rFonts w:ascii="SimSun" w:eastAsia="SimSun" w:hAnsi="SimSun" w:cs="SimSun"/>
+          <w:rFonts w:ascii="宋体" w:eastAsia="宋体" w:hAnsi="宋体" w:cs="宋体"/>
           <w:color w:val="333333"/>
           <w:kern w:val="0"/>
           <w:sz w:val="21"/>
@@ -4819,7 +4870,7 @@
       </w:r>
       <w:r>
         <w:rPr>
-          <w:rFonts w:ascii="SimSun" w:eastAsia="SimSun" w:hAnsi="SimSun" w:cs="SimSun"/>
+          <w:rFonts w:ascii="宋体" w:eastAsia="宋体" w:hAnsi="宋体" w:cs="宋体"/>
           <w:color w:val="333333"/>
           <w:kern w:val="0"/>
           <w:sz w:val="21"/>
@@ -4841,7 +4892,7 @@
       </w:r>
       <w:r>
         <w:rPr>
-          <w:rFonts w:ascii="SimSun" w:eastAsia="SimSun" w:hAnsi="SimSun" w:cs="SimSun"/>
+          <w:rFonts w:ascii="宋体" w:eastAsia="宋体" w:hAnsi="宋体" w:cs="宋体"/>
           <w:color w:val="333333"/>
           <w:kern w:val="0"/>
           <w:sz w:val="21"/>
@@ -4863,7 +4914,7 @@
       </w:r>
       <w:r>
         <w:rPr>
-          <w:rFonts w:ascii="SimSun" w:eastAsia="SimSun" w:hAnsi="SimSun" w:cs="SimSun"/>
+          <w:rFonts w:ascii="宋体" w:eastAsia="宋体" w:hAnsi="宋体" w:cs="宋体"/>
           <w:color w:val="333333"/>
           <w:kern w:val="0"/>
           <w:sz w:val="21"/>
@@ -4885,7 +4936,7 @@
       </w:r>
       <w:r>
         <w:rPr>
-          <w:rFonts w:ascii="SimSun" w:eastAsia="SimSun" w:hAnsi="SimSun" w:cs="SimSun"/>
+          <w:rFonts w:ascii="宋体" w:eastAsia="宋体" w:hAnsi="宋体" w:cs="宋体"/>
           <w:color w:val="333333"/>
           <w:kern w:val="0"/>
           <w:sz w:val="21"/>
@@ -4907,7 +4958,7 @@
       </w:r>
       <w:r>
         <w:rPr>
-          <w:rFonts w:ascii="SimSun" w:eastAsia="SimSun" w:hAnsi="SimSun" w:cs="SimSun"/>
+          <w:rFonts w:ascii="宋体" w:eastAsia="宋体" w:hAnsi="宋体" w:cs="宋体"/>
           <w:color w:val="333333"/>
           <w:kern w:val="0"/>
           <w:sz w:val="21"/>
@@ -4929,7 +4980,7 @@
       </w:r>
       <w:r>
         <w:rPr>
-          <w:rFonts w:ascii="SimSun" w:eastAsia="SimSun" w:hAnsi="SimSun" w:cs="SimSun"/>
+          <w:rFonts w:ascii="宋体" w:eastAsia="宋体" w:hAnsi="宋体" w:cs="宋体"/>
           <w:color w:val="333333"/>
           <w:kern w:val="0"/>
           <w:sz w:val="21"/>
@@ -4972,7 +5023,7 @@
       </w:r>
       <w:r>
         <w:rPr>
-          <w:rFonts w:ascii="SimSun" w:eastAsia="SimSun" w:hAnsi="SimSun" w:cs="SimSun"/>
+          <w:rFonts w:ascii="宋体" w:eastAsia="宋体" w:hAnsi="宋体" w:cs="宋体"/>
           <w:color w:val="333333"/>
           <w:kern w:val="0"/>
           <w:sz w:val="21"/>
@@ -4994,7 +5045,7 @@
       </w:r>
       <w:r>
         <w:rPr>
-          <w:rFonts w:ascii="SimSun" w:eastAsia="SimSun" w:hAnsi="SimSun" w:cs="SimSun"/>
+          <w:rFonts w:ascii="宋体" w:eastAsia="宋体" w:hAnsi="宋体" w:cs="宋体"/>
           <w:color w:val="333333"/>
           <w:kern w:val="0"/>
           <w:sz w:val="21"/>
@@ -5016,7 +5067,7 @@
       </w:r>
       <w:r>
         <w:rPr>
-          <w:rFonts w:ascii="SimSun" w:eastAsia="SimSun" w:hAnsi="SimSun" w:cs="SimSun"/>
+          <w:rFonts w:ascii="宋体" w:eastAsia="宋体" w:hAnsi="宋体" w:cs="宋体"/>
           <w:color w:val="333333"/>
           <w:kern w:val="0"/>
           <w:sz w:val="21"/>
@@ -5038,7 +5089,7 @@
       </w:r>
       <w:r>
         <w:rPr>
-          <w:rFonts w:ascii="SimSun" w:eastAsia="SimSun" w:hAnsi="SimSun" w:cs="SimSun"/>
+          <w:rFonts w:ascii="宋体" w:eastAsia="宋体" w:hAnsi="宋体" w:cs="宋体"/>
           <w:color w:val="333333"/>
           <w:kern w:val="0"/>
           <w:sz w:val="21"/>
@@ -5060,7 +5111,7 @@
       </w:r>
       <w:r>
         <w:rPr>
-          <w:rFonts w:ascii="SimSun" w:eastAsia="SimSun" w:hAnsi="SimSun" w:cs="SimSun"/>
+          <w:rFonts w:ascii="宋体" w:eastAsia="宋体" w:hAnsi="宋体" w:cs="宋体"/>
           <w:color w:val="333333"/>
           <w:kern w:val="0"/>
           <w:sz w:val="21"/>
@@ -5082,7 +5133,7 @@
       </w:r>
       <w:r>
         <w:rPr>
-          <w:rFonts w:ascii="SimSun" w:eastAsia="SimSun" w:hAnsi="SimSun" w:cs="SimSun"/>
+          <w:rFonts w:ascii="宋体" w:eastAsia="宋体" w:hAnsi="宋体" w:cs="宋体"/>
           <w:color w:val="333333"/>
           <w:kern w:val="0"/>
           <w:sz w:val="21"/>
@@ -5104,7 +5155,7 @@
       </w:r>
       <w:r>
         <w:rPr>
-          <w:rFonts w:ascii="SimSun" w:eastAsia="SimSun" w:hAnsi="SimSun" w:cs="SimSun"/>
+          <w:rFonts w:ascii="宋体" w:eastAsia="宋体" w:hAnsi="宋体" w:cs="宋体"/>
           <w:color w:val="333333"/>
           <w:kern w:val="0"/>
           <w:sz w:val="21"/>
@@ -5126,7 +5177,7 @@
       </w:r>
       <w:r>
         <w:rPr>
-          <w:rFonts w:ascii="SimSun" w:eastAsia="SimSun" w:hAnsi="SimSun" w:cs="SimSun"/>
+          <w:rFonts w:ascii="宋体" w:eastAsia="宋体" w:hAnsi="宋体" w:cs="宋体"/>
           <w:color w:val="333333"/>
           <w:kern w:val="0"/>
           <w:sz w:val="21"/>
@@ -5148,7 +5199,7 @@
       </w:r>
       <w:r>
         <w:rPr>
-          <w:rFonts w:ascii="SimSun" w:eastAsia="SimSun" w:hAnsi="SimSun" w:cs="SimSun"/>
+          <w:rFonts w:ascii="宋体" w:eastAsia="宋体" w:hAnsi="宋体" w:cs="宋体"/>
           <w:color w:val="333333"/>
           <w:kern w:val="0"/>
           <w:sz w:val="21"/>
@@ -5192,7 +5243,7 @@
       </w:r>
       <w:r>
         <w:rPr>
-          <w:rFonts w:ascii="SimSun" w:eastAsia="SimSun" w:hAnsi="SimSun" w:cs="SimSun"/>
+          <w:rFonts w:ascii="宋体" w:eastAsia="宋体" w:hAnsi="宋体" w:cs="宋体"/>
           <w:color w:val="333333"/>
           <w:kern w:val="0"/>
           <w:sz w:val="21"/>
@@ -5214,7 +5265,7 @@
       </w:r>
       <w:r>
         <w:rPr>
-          <w:rFonts w:ascii="SimSun" w:eastAsia="SimSun" w:hAnsi="SimSun" w:cs="SimSun"/>
+          <w:rFonts w:ascii="宋体" w:eastAsia="宋体" w:hAnsi="宋体" w:cs="宋体"/>
           <w:color w:val="333333"/>
           <w:kern w:val="0"/>
           <w:sz w:val="21"/>
@@ -5236,7 +5287,7 @@
       </w:r>
       <w:r>
         <w:rPr>
-          <w:rFonts w:ascii="SimSun" w:eastAsia="SimSun" w:hAnsi="SimSun" w:cs="SimSun"/>
+          <w:rFonts w:ascii="宋体" w:eastAsia="宋体" w:hAnsi="宋体" w:cs="宋体"/>
           <w:color w:val="333333"/>
           <w:kern w:val="0"/>
           <w:sz w:val="21"/>
@@ -5258,7 +5309,7 @@
       </w:r>
       <w:r>
         <w:rPr>
-          <w:rFonts w:ascii="SimSun" w:eastAsia="SimSun" w:hAnsi="SimSun" w:cs="SimSun"/>
+          <w:rFonts w:ascii="宋体" w:eastAsia="宋体" w:hAnsi="宋体" w:cs="宋体"/>
           <w:color w:val="333333"/>
           <w:kern w:val="0"/>
           <w:sz w:val="21"/>
@@ -5280,7 +5331,7 @@
       </w:r>
       <w:r>
         <w:rPr>
-          <w:rFonts w:ascii="SimSun" w:eastAsia="SimSun" w:hAnsi="SimSun" w:cs="SimSun"/>
+          <w:rFonts w:ascii="宋体" w:eastAsia="宋体" w:hAnsi="宋体" w:cs="宋体"/>
           <w:color w:val="333333"/>
           <w:kern w:val="0"/>
           <w:sz w:val="21"/>
@@ -5302,7 +5353,7 @@
       </w:r>
       <w:r>
         <w:rPr>
-          <w:rFonts w:ascii="SimSun" w:eastAsia="SimSun" w:hAnsi="SimSun" w:cs="SimSun"/>
+          <w:rFonts w:ascii="宋体" w:eastAsia="宋体" w:hAnsi="宋体" w:cs="宋体"/>
           <w:color w:val="333333"/>
           <w:kern w:val="0"/>
           <w:sz w:val="21"/>
@@ -5324,7 +5375,7 @@
       </w:r>
       <w:r>
         <w:rPr>
-          <w:rFonts w:ascii="SimSun" w:eastAsia="SimSun" w:hAnsi="SimSun" w:cs="SimSun"/>
+          <w:rFonts w:ascii="宋体" w:eastAsia="宋体" w:hAnsi="宋体" w:cs="宋体"/>
           <w:color w:val="333333"/>
           <w:kern w:val="0"/>
           <w:sz w:val="21"/>
@@ -5346,7 +5397,7 @@
       </w:r>
       <w:r>
         <w:rPr>
-          <w:rFonts w:ascii="SimSun" w:eastAsia="SimSun" w:hAnsi="SimSun" w:cs="SimSun"/>
+          <w:rFonts w:ascii="宋体" w:eastAsia="宋体" w:hAnsi="宋体" w:cs="宋体"/>
           <w:color w:val="333333"/>
           <w:kern w:val="0"/>
           <w:sz w:val="21"/>
@@ -5368,7 +5419,7 @@
       </w:r>
       <w:r>
         <w:rPr>
-          <w:rFonts w:ascii="SimSun" w:eastAsia="SimSun" w:hAnsi="SimSun" w:cs="SimSun"/>
+          <w:rFonts w:ascii="宋体" w:eastAsia="宋体" w:hAnsi="宋体" w:cs="宋体"/>
           <w:color w:val="333333"/>
           <w:kern w:val="0"/>
           <w:sz w:val="21"/>
@@ -5390,7 +5441,7 @@
       </w:r>
       <w:r>
         <w:rPr>
-          <w:rFonts w:ascii="SimSun" w:eastAsia="SimSun" w:hAnsi="SimSun" w:cs="SimSun"/>
+          <w:rFonts w:ascii="宋体" w:eastAsia="宋体" w:hAnsi="宋体" w:cs="宋体"/>
           <w:color w:val="333333"/>
           <w:kern w:val="0"/>
           <w:sz w:val="21"/>
@@ -5412,7 +5463,7 @@
       </w:r>
       <w:r>
         <w:rPr>
-          <w:rFonts w:ascii="SimSun" w:eastAsia="SimSun" w:hAnsi="SimSun" w:cs="SimSun"/>
+          <w:rFonts w:ascii="宋体" w:eastAsia="宋体" w:hAnsi="宋体" w:cs="宋体"/>
           <w:color w:val="333333"/>
           <w:kern w:val="0"/>
           <w:sz w:val="21"/>
@@ -5434,7 +5485,7 @@
       </w:r>
       <w:r>
         <w:rPr>
-          <w:rFonts w:ascii="SimSun" w:eastAsia="SimSun" w:hAnsi="SimSun" w:cs="SimSun"/>
+          <w:rFonts w:ascii="宋体" w:eastAsia="宋体" w:hAnsi="宋体" w:cs="宋体"/>
           <w:color w:val="333333"/>
           <w:kern w:val="0"/>
           <w:sz w:val="21"/>
@@ -5456,7 +5507,7 @@
       </w:r>
       <w:r>
         <w:rPr>
-          <w:rFonts w:ascii="SimSun" w:eastAsia="SimSun" w:hAnsi="SimSun" w:cs="SimSun"/>
+          <w:rFonts w:ascii="宋体" w:eastAsia="宋体" w:hAnsi="宋体" w:cs="宋体"/>
           <w:color w:val="333333"/>
           <w:kern w:val="0"/>
           <w:sz w:val="21"/>
@@ -5478,7 +5529,7 @@
       </w:r>
       <w:r>
         <w:rPr>
-          <w:rFonts w:ascii="SimSun" w:eastAsia="SimSun" w:hAnsi="SimSun" w:cs="SimSun"/>
+          <w:rFonts w:ascii="宋体" w:eastAsia="宋体" w:hAnsi="宋体" w:cs="宋体"/>
           <w:color w:val="333333"/>
           <w:kern w:val="0"/>
           <w:sz w:val="21"/>
@@ -5500,7 +5551,7 @@
       </w:r>
       <w:r>
         <w:rPr>
-          <w:rFonts w:ascii="SimSun" w:eastAsia="SimSun" w:hAnsi="SimSun" w:cs="SimSun"/>
+          <w:rFonts w:ascii="宋体" w:eastAsia="宋体" w:hAnsi="宋体" w:cs="宋体"/>
           <w:color w:val="333333"/>
           <w:kern w:val="0"/>
           <w:sz w:val="21"/>
@@ -5522,7 +5573,7 @@
       </w:r>
       <w:r>
         <w:rPr>
-          <w:rFonts w:ascii="SimSun" w:eastAsia="SimSun" w:hAnsi="SimSun" w:cs="SimSun"/>
+          <w:rFonts w:ascii="宋体" w:eastAsia="宋体" w:hAnsi="宋体" w:cs="宋体"/>
           <w:color w:val="333333"/>
           <w:kern w:val="0"/>
           <w:sz w:val="21"/>
@@ -5544,7 +5595,7 @@
       </w:r>
       <w:r>
         <w:rPr>
-          <w:rFonts w:ascii="SimSun" w:eastAsia="SimSun" w:hAnsi="SimSun" w:cs="SimSun"/>
+          <w:rFonts w:ascii="宋体" w:eastAsia="宋体" w:hAnsi="宋体" w:cs="宋体"/>
           <w:color w:val="333333"/>
           <w:kern w:val="0"/>
           <w:sz w:val="21"/>
@@ -5566,7 +5617,7 @@
       </w:r>
       <w:r>
         <w:rPr>
-          <w:rFonts w:ascii="SimSun" w:eastAsia="SimSun" w:hAnsi="SimSun" w:cs="SimSun"/>
+          <w:rFonts w:ascii="宋体" w:eastAsia="宋体" w:hAnsi="宋体" w:cs="宋体"/>
           <w:color w:val="333333"/>
           <w:kern w:val="0"/>
           <w:sz w:val="21"/>
@@ -5588,7 +5639,7 @@
       </w:r>
       <w:r>
         <w:rPr>
-          <w:rFonts w:ascii="SimSun" w:eastAsia="SimSun" w:hAnsi="SimSun" w:cs="SimSun"/>
+          <w:rFonts w:ascii="宋体" w:eastAsia="宋体" w:hAnsi="宋体" w:cs="宋体"/>
           <w:color w:val="333333"/>
           <w:kern w:val="0"/>
           <w:sz w:val="21"/>
@@ -5610,7 +5661,7 @@
       </w:r>
       <w:r>
         <w:rPr>
-          <w:rFonts w:ascii="SimSun" w:eastAsia="SimSun" w:hAnsi="SimSun" w:cs="SimSun"/>
+          <w:rFonts w:ascii="宋体" w:eastAsia="宋体" w:hAnsi="宋体" w:cs="宋体"/>
           <w:color w:val="333333"/>
           <w:kern w:val="0"/>
           <w:sz w:val="21"/>
@@ -5632,7 +5683,7 @@
       </w:r>
       <w:r>
         <w:rPr>
-          <w:rFonts w:ascii="SimSun" w:eastAsia="SimSun" w:hAnsi="SimSun" w:cs="SimSun"/>
+          <w:rFonts w:ascii="宋体" w:eastAsia="宋体" w:hAnsi="宋体" w:cs="宋体"/>
           <w:color w:val="333333"/>
           <w:kern w:val="0"/>
           <w:sz w:val="21"/>
@@ -5676,7 +5727,7 @@
       </w:r>
       <w:r>
         <w:rPr>
-          <w:rFonts w:ascii="SimSun" w:eastAsia="SimSun" w:hAnsi="SimSun" w:cs="SimSun"/>
+          <w:rFonts w:ascii="宋体" w:eastAsia="宋体" w:hAnsi="宋体" w:cs="宋体"/>
           <w:color w:val="333333"/>
           <w:kern w:val="0"/>
           <w:sz w:val="21"/>
@@ -5698,7 +5749,7 @@
       </w:r>
       <w:r>
         <w:rPr>
-          <w:rFonts w:ascii="SimSun" w:eastAsia="SimSun" w:hAnsi="SimSun" w:cs="SimSun"/>
+          <w:rFonts w:ascii="宋体" w:eastAsia="宋体" w:hAnsi="宋体" w:cs="宋体"/>
           <w:color w:val="333333"/>
           <w:kern w:val="0"/>
           <w:sz w:val="21"/>
@@ -5720,7 +5771,7 @@
       </w:r>
       <w:r>
         <w:rPr>
-          <w:rFonts w:ascii="SimSun" w:eastAsia="SimSun" w:hAnsi="SimSun" w:cs="SimSun"/>
+          <w:rFonts w:ascii="宋体" w:eastAsia="宋体" w:hAnsi="宋体" w:cs="宋体"/>
           <w:color w:val="333333"/>
           <w:kern w:val="0"/>
           <w:sz w:val="21"/>
@@ -5742,7 +5793,7 @@
       </w:r>
       <w:r>
         <w:rPr>
-          <w:rFonts w:ascii="SimSun" w:eastAsia="SimSun" w:hAnsi="SimSun" w:cs="SimSun"/>
+          <w:rFonts w:ascii="宋体" w:eastAsia="宋体" w:hAnsi="宋体" w:cs="宋体"/>
           <w:color w:val="333333"/>
           <w:kern w:val="0"/>
           <w:sz w:val="21"/>
@@ -5764,7 +5815,7 @@
       </w:r>
       <w:r>
         <w:rPr>
-          <w:rFonts w:ascii="SimSun" w:eastAsia="SimSun" w:hAnsi="SimSun" w:cs="SimSun"/>
+          <w:rFonts w:ascii="宋体" w:eastAsia="宋体" w:hAnsi="宋体" w:cs="宋体"/>
           <w:color w:val="333333"/>
           <w:kern w:val="0"/>
           <w:sz w:val="21"/>
@@ -5786,7 +5837,7 @@
       </w:r>
       <w:r>
         <w:rPr>
-          <w:rFonts w:ascii="SimSun" w:eastAsia="SimSun" w:hAnsi="SimSun" w:cs="SimSun"/>
+          <w:rFonts w:ascii="宋体" w:eastAsia="宋体" w:hAnsi="宋体" w:cs="宋体"/>
           <w:color w:val="333333"/>
           <w:kern w:val="0"/>
           <w:sz w:val="21"/>
@@ -5808,7 +5859,7 @@
       </w:r>
       <w:r>
         <w:rPr>
-          <w:rFonts w:ascii="SimSun" w:eastAsia="SimSun" w:hAnsi="SimSun" w:cs="SimSun"/>
+          <w:rFonts w:ascii="宋体" w:eastAsia="宋体" w:hAnsi="宋体" w:cs="宋体"/>
           <w:color w:val="333333"/>
           <w:kern w:val="0"/>
           <w:sz w:val="21"/>
@@ -5830,7 +5881,7 @@
       </w:r>
       <w:r>
         <w:rPr>
-          <w:rFonts w:ascii="SimSun" w:eastAsia="SimSun" w:hAnsi="SimSun" w:cs="SimSun"/>
+          <w:rFonts w:ascii="宋体" w:eastAsia="宋体" w:hAnsi="宋体" w:cs="宋体"/>
           <w:color w:val="333333"/>
           <w:kern w:val="0"/>
           <w:sz w:val="21"/>
@@ -5884,7 +5935,7 @@
       </w:r>
       <w:r>
         <w:rPr>
-          <w:rFonts w:ascii="SimSun" w:eastAsia="SimSun" w:hAnsi="SimSun" w:cs="SimSun"/>
+          <w:rFonts w:ascii="宋体" w:eastAsia="宋体" w:hAnsi="宋体" w:cs="宋体"/>
           <w:color w:val="333333"/>
           <w:kern w:val="0"/>
           <w:sz w:val="21"/>
@@ -5906,7 +5957,7 @@
       </w:r>
       <w:r>
         <w:rPr>
-          <w:rFonts w:ascii="SimSun" w:eastAsia="SimSun" w:hAnsi="SimSun" w:cs="SimSun"/>
+          <w:rFonts w:ascii="宋体" w:eastAsia="宋体" w:hAnsi="宋体" w:cs="宋体"/>
           <w:color w:val="333333"/>
           <w:kern w:val="0"/>
           <w:sz w:val="21"/>
@@ -5928,7 +5979,7 @@
       </w:r>
       <w:r>
         <w:rPr>
-          <w:rFonts w:ascii="SimSun" w:eastAsia="SimSun" w:hAnsi="SimSun" w:cs="SimSun"/>
+          <w:rFonts w:ascii="宋体" w:eastAsia="宋体" w:hAnsi="宋体" w:cs="宋体"/>
           <w:color w:val="333333"/>
           <w:kern w:val="0"/>
           <w:sz w:val="21"/>
@@ -5950,7 +6001,7 @@
       </w:r>
       <w:r>
         <w:rPr>
-          <w:rFonts w:ascii="SimSun" w:eastAsia="SimSun" w:hAnsi="SimSun" w:cs="SimSun"/>
+          <w:rFonts w:ascii="宋体" w:eastAsia="宋体" w:hAnsi="宋体" w:cs="宋体"/>
           <w:color w:val="333333"/>
           <w:kern w:val="0"/>
           <w:sz w:val="21"/>
@@ -5972,7 +6023,7 @@
       </w:r>
       <w:r>
         <w:rPr>
-          <w:rFonts w:ascii="SimSun" w:eastAsia="SimSun" w:hAnsi="SimSun" w:cs="SimSun"/>
+          <w:rFonts w:ascii="宋体" w:eastAsia="宋体" w:hAnsi="宋体" w:cs="宋体"/>
           <w:color w:val="333333"/>
           <w:kern w:val="0"/>
           <w:sz w:val="21"/>
@@ -5994,7 +6045,7 @@
       </w:r>
       <w:r>
         <w:rPr>
-          <w:rFonts w:ascii="SimSun" w:eastAsia="SimSun" w:hAnsi="SimSun" w:cs="SimSun"/>
+          <w:rFonts w:ascii="宋体" w:eastAsia="宋体" w:hAnsi="宋体" w:cs="宋体"/>
           <w:color w:val="333333"/>
           <w:kern w:val="0"/>
           <w:sz w:val="21"/>
@@ -6018,6 +6069,9 @@
     <w:p/>
     <w:p>
       <w:r>
+        <w:rPr>
+          <w:noProof/>
+        </w:rPr>
         <w:drawing>
           <wp:inline distT="0" distB="0" distL="0" distR="0" wp14:anchorId="2B1D1C53" wp14:editId="67DA3A5F">
             <wp:extent cx="5270500" cy="1083310"/>
@@ -6077,7 +6131,7 @@
       </w:r>
       <w:r>
         <w:rPr>
-          <w:rFonts w:ascii="SimSun" w:eastAsia="SimSun" w:hAnsi="SimSun" w:cs="SimSun"/>
+          <w:rFonts w:ascii="宋体" w:eastAsia="宋体" w:hAnsi="宋体" w:cs="宋体"/>
           <w:color w:val="333333"/>
           <w:kern w:val="0"/>
           <w:sz w:val="21"/>
@@ -6099,7 +6153,7 @@
       </w:r>
       <w:r>
         <w:rPr>
-          <w:rFonts w:ascii="SimSun" w:eastAsia="SimSun" w:hAnsi="SimSun" w:cs="SimSun"/>
+          <w:rFonts w:ascii="宋体" w:eastAsia="宋体" w:hAnsi="宋体" w:cs="宋体"/>
           <w:color w:val="333333"/>
           <w:kern w:val="0"/>
           <w:sz w:val="21"/>
@@ -6121,7 +6175,7 @@
       </w:r>
       <w:r>
         <w:rPr>
-          <w:rFonts w:ascii="SimSun" w:eastAsia="SimSun" w:hAnsi="SimSun" w:cs="SimSun"/>
+          <w:rFonts w:ascii="宋体" w:eastAsia="宋体" w:hAnsi="宋体" w:cs="宋体"/>
           <w:color w:val="333333"/>
           <w:kern w:val="0"/>
           <w:sz w:val="21"/>
@@ -6165,7 +6219,7 @@
       </w:r>
       <w:r>
         <w:rPr>
-          <w:rFonts w:ascii="SimSun" w:eastAsia="SimSun" w:hAnsi="SimSun" w:cs="SimSun"/>
+          <w:rFonts w:ascii="宋体" w:eastAsia="宋体" w:hAnsi="宋体" w:cs="宋体"/>
           <w:color w:val="333333"/>
           <w:kern w:val="0"/>
           <w:sz w:val="21"/>
@@ -6173,6 +6227,53 @@
           <w:shd w:val="clear" w:color="auto" w:fill="FFFFFF"/>
         </w:rPr>
         <w:t>传</w:t>
+      </w:r>
+    </w:p>
+    <w:p>
+      <w:bookmarkStart w:id="0" w:name="_GoBack"/>
+      <w:bookmarkEnd w:id="0"/>
+    </w:p>
+    <w:p>
+      <w:r>
+        <w:rPr>
+          <w:noProof/>
+        </w:rPr>
+        <w:lastRenderedPageBreak/>
+        <w:drawing>
+          <wp:inline distT="0" distB="0" distL="0" distR="0" wp14:anchorId="52C2D339" wp14:editId="798D2E83">
+            <wp:extent cx="5270500" cy="1594485"/>
+            <wp:effectExtent l="0" t="0" r="6350" b="5715"/>
+            <wp:docPr id="16" name="图片 16"/>
+            <wp:cNvGraphicFramePr>
+              <a:graphicFrameLocks xmlns:a="http://schemas.openxmlformats.org/drawingml/2006/main" noChangeAspect="1"/>
+            </wp:cNvGraphicFramePr>
+            <a:graphic xmlns:a="http://schemas.openxmlformats.org/drawingml/2006/main">
+              <a:graphicData uri="http://schemas.openxmlformats.org/drawingml/2006/picture">
+                <pic:pic xmlns:pic="http://schemas.openxmlformats.org/drawingml/2006/picture">
+                  <pic:nvPicPr>
+                    <pic:cNvPr id="1" name=""/>
+                    <pic:cNvPicPr/>
+                  </pic:nvPicPr>
+                  <pic:blipFill>
+                    <a:blip r:embed="rId19"/>
+                    <a:stretch>
+                      <a:fillRect/>
+                    </a:stretch>
+                  </pic:blipFill>
+                  <pic:spPr>
+                    <a:xfrm>
+                      <a:off x="0" y="0"/>
+                      <a:ext cx="5270500" cy="1594485"/>
+                    </a:xfrm>
+                    <a:prstGeom prst="rect">
+                      <a:avLst/>
+                    </a:prstGeom>
+                  </pic:spPr>
+                </pic:pic>
+              </a:graphicData>
+            </a:graphic>
+          </wp:inline>
+        </w:drawing>
       </w:r>
     </w:p>
     <w:p>
@@ -6181,8 +6282,16 @@
           <w:rFonts w:hint="eastAsia"/>
         </w:rPr>
       </w:pPr>
-      <w:bookmarkStart w:id="0" w:name="_GoBack"/>
-      <w:bookmarkEnd w:id="0"/>
+      <w:r>
+        <w:rPr>
+          <w:rFonts w:ascii="Tahoma" w:hAnsi="Tahoma" w:cs="Tahoma"/>
+          <w:color w:val="666666"/>
+          <w:sz w:val="18"/>
+          <w:szCs w:val="18"/>
+          <w:shd w:val="clear" w:color="auto" w:fill="FFFFFF"/>
+        </w:rPr>
+        <w:t>支持国货精品，海尔品牌就是好，值得购买，一如既往支持民族工业，京东物流一流，下午订单，下一天中午就到，物流哥冒着雨送货上楼，赞五个星，物流哥你辛苦了！将介绍给身边的朋友同事购买海尔冰箱。</w:t>
+      </w:r>
     </w:p>
     <w:sectPr>
       <w:pgSz w:w="11900" w:h="16840"/>
@@ -6208,7 +6317,7 @@
     </w:rPrDefault>
     <w:pPrDefault/>
   </w:docDefaults>
-  <w:latentStyles w:defLockedState="0" w:defUIPriority="99" w:defSemiHidden="0" w:defUnhideWhenUsed="0" w:defQFormat="0" w:count="380">
+  <w:latentStyles w:defLockedState="0" w:defUIPriority="99" w:defSemiHidden="0" w:defUnhideWhenUsed="0" w:defQFormat="0" w:count="371">
     <w:lsdException w:name="Normal" w:uiPriority="0" w:qFormat="1"/>
     <w:lsdException w:name="heading 1" w:uiPriority="9" w:qFormat="1"/>
     <w:lsdException w:name="heading 2" w:semiHidden="1" w:uiPriority="9" w:unhideWhenUsed="1" w:qFormat="1"/>
@@ -6365,15 +6474,6 @@
     <w:lsdException w:name="Balloon Text" w:semiHidden="1" w:unhideWhenUsed="1"/>
     <w:lsdException w:name="Table Grid" w:uiPriority="39"/>
     <w:lsdException w:name="Table Theme" w:semiHidden="1" w:unhideWhenUsed="1"/>
-    <w:lsdException w:name="Note Level 1" w:semiHidden="1" w:unhideWhenUsed="1"/>
-    <w:lsdException w:name="Note Level 2" w:semiHidden="1" w:unhideWhenUsed="1"/>
-    <w:lsdException w:name="Note Level 3" w:semiHidden="1" w:unhideWhenUsed="1"/>
-    <w:lsdException w:name="Note Level 4" w:semiHidden="1" w:unhideWhenUsed="1"/>
-    <w:lsdException w:name="Note Level 5" w:semiHidden="1" w:unhideWhenUsed="1"/>
-    <w:lsdException w:name="Note Level 6" w:semiHidden="1" w:unhideWhenUsed="1"/>
-    <w:lsdException w:name="Note Level 7" w:semiHidden="1" w:unhideWhenUsed="1"/>
-    <w:lsdException w:name="Note Level 8" w:semiHidden="1" w:unhideWhenUsed="1"/>
-    <w:lsdException w:name="Note Level 9" w:semiHidden="1" w:unhideWhenUsed="1"/>
     <w:lsdException w:name="Placeholder Text" w:semiHidden="1"/>
     <w:lsdException w:name="No Spacing" w:uiPriority="1" w:qFormat="1"/>
     <w:lsdException w:name="Light Shading" w:uiPriority="60"/>

--- a/user_comment_for_haier.docx
+++ b/user_comment_for_haier.docx
@@ -1,6 +1,6 @@
 
 <file path=word/document.xml><?xml version="1.0" encoding="utf-8"?>
-<w:document xmlns:wpc="http://schemas.microsoft.com/office/word/2010/wordprocessingCanvas" xmlns:mo="http://schemas.microsoft.com/office/mac/office/2008/main" xmlns:mc="http://schemas.openxmlformats.org/markup-compatibility/2006" xmlns:mv="urn:schemas-microsoft-com:mac:vml" xmlns:o="urn:schemas-microsoft-com:office:office" xmlns:r="http://schemas.openxmlformats.org/officeDocument/2006/relationships" xmlns:m="http://schemas.openxmlformats.org/officeDocument/2006/math" xmlns:v="urn:schemas-microsoft-com:vml" xmlns:wp14="http://schemas.microsoft.com/office/word/2010/wordprocessingDrawing" xmlns:wp="http://schemas.openxmlformats.org/drawingml/2006/wordprocessingDrawing" xmlns:w10="urn:schemas-microsoft-com:office:word" xmlns:w="http://schemas.openxmlformats.org/wordprocessingml/2006/main" xmlns:w14="http://schemas.microsoft.com/office/word/2010/wordml" xmlns:w15="http://schemas.microsoft.com/office/word/2012/wordml" xmlns:wpg="http://schemas.microsoft.com/office/word/2010/wordprocessingGroup" xmlns:wpi="http://schemas.microsoft.com/office/word/2010/wordprocessingInk" xmlns:wne="http://schemas.microsoft.com/office/word/2006/wordml" xmlns:wps="http://schemas.microsoft.com/office/word/2010/wordprocessingShape" mc:Ignorable="w14 w15 wp14">
+<w:document xmlns:wpc="http://schemas.microsoft.com/office/word/2010/wordprocessingCanvas" xmlns:cx="http://schemas.microsoft.com/office/drawing/2014/chartex" xmlns:mc="http://schemas.openxmlformats.org/markup-compatibility/2006" xmlns:o="urn:schemas-microsoft-com:office:office" xmlns:r="http://schemas.openxmlformats.org/officeDocument/2006/relationships" xmlns:m="http://schemas.openxmlformats.org/officeDocument/2006/math" xmlns:v="urn:schemas-microsoft-com:vml" xmlns:wp14="http://schemas.microsoft.com/office/word/2010/wordprocessingDrawing" xmlns:wp="http://schemas.openxmlformats.org/drawingml/2006/wordprocessingDrawing" xmlns:w10="urn:schemas-microsoft-com:office:word" xmlns:w="http://schemas.openxmlformats.org/wordprocessingml/2006/main" xmlns:w14="http://schemas.microsoft.com/office/word/2010/wordml" xmlns:w15="http://schemas.microsoft.com/office/word/2012/wordml" xmlns:w16se="http://schemas.microsoft.com/office/word/2015/wordml/symex" xmlns:wpg="http://schemas.microsoft.com/office/word/2010/wordprocessingGroup" xmlns:wpi="http://schemas.microsoft.com/office/word/2010/wordprocessingInk" xmlns:wne="http://schemas.microsoft.com/office/word/2006/wordml" xmlns:wps="http://schemas.microsoft.com/office/word/2010/wordprocessingShape" mc:Ignorable="w14 w15 w16se wp14">
   <w:body>
     <w:p>
       <w:pPr>
@@ -16331,7 +16331,7 @@
       </w:r>
       <w:r>
         <w:rPr>
-          <w:rFonts w:ascii="SimSun" w:eastAsia="SimSun" w:hAnsi="SimSun" w:cs="SimSun"/>
+          <w:rFonts w:ascii="宋体" w:eastAsia="宋体" w:hAnsi="宋体" w:cs="宋体"/>
           <w:color w:val="333333"/>
           <w:kern w:val="0"/>
           <w:sz w:val="21"/>
@@ -16353,7 +16353,7 @@
       </w:r>
       <w:r>
         <w:rPr>
-          <w:rFonts w:ascii="SimSun" w:eastAsia="SimSun" w:hAnsi="SimSun" w:cs="SimSun"/>
+          <w:rFonts w:ascii="宋体" w:eastAsia="宋体" w:hAnsi="宋体" w:cs="宋体"/>
           <w:color w:val="333333"/>
           <w:kern w:val="0"/>
           <w:sz w:val="21"/>
@@ -16375,7 +16375,7 @@
       </w:r>
       <w:r>
         <w:rPr>
-          <w:rFonts w:ascii="SimSun" w:eastAsia="SimSun" w:hAnsi="SimSun" w:cs="SimSun"/>
+          <w:rFonts w:ascii="宋体" w:eastAsia="宋体" w:hAnsi="宋体" w:cs="宋体"/>
           <w:color w:val="333333"/>
           <w:kern w:val="0"/>
           <w:sz w:val="21"/>
@@ -16397,7 +16397,7 @@
       </w:r>
       <w:r>
         <w:rPr>
-          <w:rFonts w:ascii="SimSun" w:eastAsia="SimSun" w:hAnsi="SimSun" w:cs="SimSun"/>
+          <w:rFonts w:ascii="宋体" w:eastAsia="宋体" w:hAnsi="宋体" w:cs="宋体"/>
           <w:color w:val="333333"/>
           <w:kern w:val="0"/>
           <w:sz w:val="21"/>
@@ -16419,7 +16419,7 @@
       </w:r>
       <w:r>
         <w:rPr>
-          <w:rFonts w:ascii="SimSun" w:eastAsia="SimSun" w:hAnsi="SimSun" w:cs="SimSun"/>
+          <w:rFonts w:ascii="宋体" w:eastAsia="宋体" w:hAnsi="宋体" w:cs="宋体"/>
           <w:color w:val="333333"/>
           <w:kern w:val="0"/>
           <w:sz w:val="21"/>
@@ -16441,7 +16441,7 @@
       </w:r>
       <w:r>
         <w:rPr>
-          <w:rFonts w:ascii="SimSun" w:eastAsia="SimSun" w:hAnsi="SimSun" w:cs="SimSun"/>
+          <w:rFonts w:ascii="宋体" w:eastAsia="宋体" w:hAnsi="宋体" w:cs="宋体"/>
           <w:color w:val="333333"/>
           <w:kern w:val="0"/>
           <w:sz w:val="21"/>
@@ -16463,7 +16463,7 @@
       </w:r>
       <w:r>
         <w:rPr>
-          <w:rFonts w:ascii="SimSun" w:eastAsia="SimSun" w:hAnsi="SimSun" w:cs="SimSun"/>
+          <w:rFonts w:ascii="宋体" w:eastAsia="宋体" w:hAnsi="宋体" w:cs="宋体"/>
           <w:color w:val="333333"/>
           <w:kern w:val="0"/>
           <w:sz w:val="21"/>
@@ -16485,7 +16485,7 @@
       </w:r>
       <w:r>
         <w:rPr>
-          <w:rFonts w:ascii="SimSun" w:eastAsia="SimSun" w:hAnsi="SimSun" w:cs="SimSun"/>
+          <w:rFonts w:ascii="宋体" w:eastAsia="宋体" w:hAnsi="宋体" w:cs="宋体"/>
           <w:color w:val="333333"/>
           <w:kern w:val="0"/>
           <w:sz w:val="21"/>
@@ -16556,7 +16556,7 @@
       </w:r>
       <w:r>
         <w:rPr>
-          <w:rFonts w:ascii="SimSun" w:eastAsia="SimSun" w:hAnsi="SimSun" w:cs="SimSun"/>
+          <w:rFonts w:ascii="宋体" w:eastAsia="宋体" w:hAnsi="宋体" w:cs="宋体"/>
           <w:color w:val="333333"/>
           <w:kern w:val="0"/>
           <w:sz w:val="21"/>
@@ -16578,7 +16578,7 @@
       </w:r>
       <w:r>
         <w:rPr>
-          <w:rFonts w:ascii="SimSun" w:eastAsia="SimSun" w:hAnsi="SimSun" w:cs="SimSun"/>
+          <w:rFonts w:ascii="宋体" w:eastAsia="宋体" w:hAnsi="宋体" w:cs="宋体"/>
           <w:color w:val="333333"/>
           <w:kern w:val="0"/>
           <w:sz w:val="21"/>
@@ -16600,7 +16600,7 @@
       </w:r>
       <w:r>
         <w:rPr>
-          <w:rFonts w:ascii="SimSun" w:eastAsia="SimSun" w:hAnsi="SimSun" w:cs="SimSun"/>
+          <w:rFonts w:ascii="宋体" w:eastAsia="宋体" w:hAnsi="宋体" w:cs="宋体"/>
           <w:color w:val="333333"/>
           <w:kern w:val="0"/>
           <w:sz w:val="21"/>
@@ -16644,7 +16644,7 @@
       </w:r>
       <w:r>
         <w:rPr>
-          <w:rFonts w:ascii="SimSun" w:eastAsia="SimSun" w:hAnsi="SimSun" w:cs="SimSun"/>
+          <w:rFonts w:ascii="宋体" w:eastAsia="宋体" w:hAnsi="宋体" w:cs="宋体"/>
           <w:color w:val="333333"/>
           <w:kern w:val="0"/>
           <w:sz w:val="21"/>
@@ -16666,7 +16666,7 @@
       </w:r>
       <w:r>
         <w:rPr>
-          <w:rFonts w:ascii="SimSun" w:eastAsia="SimSun" w:hAnsi="SimSun" w:cs="SimSun"/>
+          <w:rFonts w:ascii="宋体" w:eastAsia="宋体" w:hAnsi="宋体" w:cs="宋体"/>
           <w:color w:val="333333"/>
           <w:kern w:val="0"/>
           <w:sz w:val="21"/>
@@ -16688,7 +16688,7 @@
       </w:r>
       <w:r>
         <w:rPr>
-          <w:rFonts w:ascii="SimSun" w:eastAsia="SimSun" w:hAnsi="SimSun" w:cs="SimSun"/>
+          <w:rFonts w:ascii="宋体" w:eastAsia="宋体" w:hAnsi="宋体" w:cs="宋体"/>
           <w:color w:val="333333"/>
           <w:kern w:val="0"/>
           <w:sz w:val="21"/>
@@ -16737,7 +16737,7 @@
       </w:r>
       <w:r>
         <w:rPr>
-          <w:rFonts w:ascii="SimSun" w:eastAsia="SimSun" w:hAnsi="SimSun" w:cs="SimSun"/>
+          <w:rFonts w:ascii="宋体" w:eastAsia="宋体" w:hAnsi="宋体" w:cs="宋体"/>
           <w:color w:val="333333"/>
           <w:kern w:val="0"/>
           <w:sz w:val="21"/>
@@ -16759,7 +16759,7 @@
       </w:r>
       <w:r>
         <w:rPr>
-          <w:rFonts w:ascii="SimSun" w:eastAsia="SimSun" w:hAnsi="SimSun" w:cs="SimSun"/>
+          <w:rFonts w:ascii="宋体" w:eastAsia="宋体" w:hAnsi="宋体" w:cs="宋体"/>
           <w:color w:val="333333"/>
           <w:kern w:val="0"/>
           <w:sz w:val="21"/>
@@ -16781,7 +16781,7 @@
       </w:r>
       <w:r>
         <w:rPr>
-          <w:rFonts w:ascii="SimSun" w:eastAsia="SimSun" w:hAnsi="SimSun" w:cs="SimSun"/>
+          <w:rFonts w:ascii="宋体" w:eastAsia="宋体" w:hAnsi="宋体" w:cs="宋体"/>
           <w:color w:val="333333"/>
           <w:kern w:val="0"/>
           <w:sz w:val="21"/>
@@ -16803,7 +16803,7 @@
       </w:r>
       <w:r>
         <w:rPr>
-          <w:rFonts w:ascii="SimSun" w:eastAsia="SimSun" w:hAnsi="SimSun" w:cs="SimSun"/>
+          <w:rFonts w:ascii="宋体" w:eastAsia="宋体" w:hAnsi="宋体" w:cs="宋体"/>
           <w:color w:val="333333"/>
           <w:kern w:val="0"/>
           <w:sz w:val="21"/>
@@ -16825,7 +16825,7 @@
       </w:r>
       <w:r>
         <w:rPr>
-          <w:rFonts w:ascii="SimSun" w:eastAsia="SimSun" w:hAnsi="SimSun" w:cs="SimSun"/>
+          <w:rFonts w:ascii="宋体" w:eastAsia="宋体" w:hAnsi="宋体" w:cs="宋体"/>
           <w:color w:val="333333"/>
           <w:kern w:val="0"/>
           <w:sz w:val="21"/>
@@ -16847,7 +16847,7 @@
       </w:r>
       <w:r>
         <w:rPr>
-          <w:rFonts w:ascii="SimSun" w:eastAsia="SimSun" w:hAnsi="SimSun" w:cs="SimSun"/>
+          <w:rFonts w:ascii="宋体" w:eastAsia="宋体" w:hAnsi="宋体" w:cs="宋体"/>
           <w:color w:val="333333"/>
           <w:kern w:val="0"/>
           <w:sz w:val="21"/>
@@ -16869,7 +16869,7 @@
       </w:r>
       <w:r>
         <w:rPr>
-          <w:rFonts w:ascii="SimSun" w:eastAsia="SimSun" w:hAnsi="SimSun" w:cs="SimSun"/>
+          <w:rFonts w:ascii="宋体" w:eastAsia="宋体" w:hAnsi="宋体" w:cs="宋体"/>
           <w:color w:val="333333"/>
           <w:kern w:val="0"/>
           <w:sz w:val="21"/>
@@ -16918,7 +16918,7 @@
       </w:r>
       <w:r>
         <w:rPr>
-          <w:rFonts w:ascii="SimSun" w:eastAsia="SimSun" w:hAnsi="SimSun" w:cs="SimSun"/>
+          <w:rFonts w:ascii="宋体" w:eastAsia="宋体" w:hAnsi="宋体" w:cs="宋体"/>
           <w:color w:val="333333"/>
           <w:kern w:val="0"/>
           <w:sz w:val="21"/>
@@ -16940,7 +16940,7 @@
       </w:r>
       <w:r>
         <w:rPr>
-          <w:rFonts w:ascii="SimSun" w:eastAsia="SimSun" w:hAnsi="SimSun" w:cs="SimSun"/>
+          <w:rFonts w:ascii="宋体" w:eastAsia="宋体" w:hAnsi="宋体" w:cs="宋体"/>
           <w:color w:val="333333"/>
           <w:kern w:val="0"/>
           <w:sz w:val="21"/>
@@ -16962,7 +16962,7 @@
       </w:r>
       <w:r>
         <w:rPr>
-          <w:rFonts w:ascii="SimSun" w:eastAsia="SimSun" w:hAnsi="SimSun" w:cs="SimSun"/>
+          <w:rFonts w:ascii="宋体" w:eastAsia="宋体" w:hAnsi="宋体" w:cs="宋体"/>
           <w:color w:val="333333"/>
           <w:kern w:val="0"/>
           <w:sz w:val="21"/>
@@ -16984,7 +16984,7 @@
       </w:r>
       <w:r>
         <w:rPr>
-          <w:rFonts w:ascii="SimSun" w:eastAsia="SimSun" w:hAnsi="SimSun" w:cs="SimSun"/>
+          <w:rFonts w:ascii="宋体" w:eastAsia="宋体" w:hAnsi="宋体" w:cs="宋体"/>
           <w:color w:val="333333"/>
           <w:kern w:val="0"/>
           <w:sz w:val="21"/>
@@ -17006,7 +17006,7 @@
       </w:r>
       <w:r>
         <w:rPr>
-          <w:rFonts w:ascii="SimSun" w:eastAsia="SimSun" w:hAnsi="SimSun" w:cs="SimSun"/>
+          <w:rFonts w:ascii="宋体" w:eastAsia="宋体" w:hAnsi="宋体" w:cs="宋体"/>
           <w:color w:val="333333"/>
           <w:kern w:val="0"/>
           <w:sz w:val="21"/>
@@ -17028,7 +17028,7 @@
       </w:r>
       <w:r>
         <w:rPr>
-          <w:rFonts w:ascii="SimSun" w:eastAsia="SimSun" w:hAnsi="SimSun" w:cs="SimSun"/>
+          <w:rFonts w:ascii="宋体" w:eastAsia="宋体" w:hAnsi="宋体" w:cs="宋体"/>
           <w:color w:val="333333"/>
           <w:kern w:val="0"/>
           <w:sz w:val="21"/>
@@ -17050,7 +17050,7 @@
       </w:r>
       <w:r>
         <w:rPr>
-          <w:rFonts w:ascii="SimSun" w:eastAsia="SimSun" w:hAnsi="SimSun" w:cs="SimSun"/>
+          <w:rFonts w:ascii="宋体" w:eastAsia="宋体" w:hAnsi="宋体" w:cs="宋体"/>
           <w:color w:val="333333"/>
           <w:kern w:val="0"/>
           <w:sz w:val="21"/>
@@ -17072,7 +17072,7 @@
       </w:r>
       <w:r>
         <w:rPr>
-          <w:rFonts w:ascii="SimSun" w:eastAsia="SimSun" w:hAnsi="SimSun" w:cs="SimSun"/>
+          <w:rFonts w:ascii="宋体" w:eastAsia="宋体" w:hAnsi="宋体" w:cs="宋体"/>
           <w:color w:val="333333"/>
           <w:kern w:val="0"/>
           <w:sz w:val="21"/>
@@ -17094,7 +17094,7 @@
       </w:r>
       <w:r>
         <w:rPr>
-          <w:rFonts w:ascii="SimSun" w:eastAsia="SimSun" w:hAnsi="SimSun" w:cs="SimSun"/>
+          <w:rFonts w:ascii="宋体" w:eastAsia="宋体" w:hAnsi="宋体" w:cs="宋体"/>
           <w:color w:val="333333"/>
           <w:kern w:val="0"/>
           <w:sz w:val="21"/>
@@ -17116,7 +17116,7 @@
       </w:r>
       <w:r>
         <w:rPr>
-          <w:rFonts w:ascii="SimSun" w:eastAsia="SimSun" w:hAnsi="SimSun" w:cs="SimSun"/>
+          <w:rFonts w:ascii="宋体" w:eastAsia="宋体" w:hAnsi="宋体" w:cs="宋体"/>
           <w:color w:val="333333"/>
           <w:kern w:val="0"/>
           <w:sz w:val="21"/>
@@ -17138,7 +17138,7 @@
       </w:r>
       <w:r>
         <w:rPr>
-          <w:rFonts w:ascii="SimSun" w:eastAsia="SimSun" w:hAnsi="SimSun" w:cs="SimSun"/>
+          <w:rFonts w:ascii="宋体" w:eastAsia="宋体" w:hAnsi="宋体" w:cs="宋体"/>
           <w:color w:val="333333"/>
           <w:kern w:val="0"/>
           <w:sz w:val="21"/>
@@ -17187,7 +17187,7 @@
       </w:r>
       <w:r>
         <w:rPr>
-          <w:rFonts w:ascii="SimSun" w:eastAsia="SimSun" w:hAnsi="SimSun" w:cs="SimSun"/>
+          <w:rFonts w:ascii="宋体" w:eastAsia="宋体" w:hAnsi="宋体" w:cs="宋体"/>
           <w:color w:val="333333"/>
           <w:kern w:val="0"/>
           <w:sz w:val="21"/>
@@ -17209,7 +17209,7 @@
       </w:r>
       <w:r>
         <w:rPr>
-          <w:rFonts w:ascii="SimSun" w:eastAsia="SimSun" w:hAnsi="SimSun" w:cs="SimSun"/>
+          <w:rFonts w:ascii="宋体" w:eastAsia="宋体" w:hAnsi="宋体" w:cs="宋体"/>
           <w:color w:val="333333"/>
           <w:kern w:val="0"/>
           <w:sz w:val="21"/>
@@ -17231,7 +17231,7 @@
       </w:r>
       <w:r>
         <w:rPr>
-          <w:rFonts w:ascii="SimSun" w:eastAsia="SimSun" w:hAnsi="SimSun" w:cs="SimSun"/>
+          <w:rFonts w:ascii="宋体" w:eastAsia="宋体" w:hAnsi="宋体" w:cs="宋体"/>
           <w:color w:val="333333"/>
           <w:kern w:val="0"/>
           <w:sz w:val="21"/>
@@ -17253,7 +17253,7 @@
       </w:r>
       <w:r>
         <w:rPr>
-          <w:rFonts w:ascii="SimSun" w:eastAsia="SimSun" w:hAnsi="SimSun" w:cs="SimSun"/>
+          <w:rFonts w:ascii="宋体" w:eastAsia="宋体" w:hAnsi="宋体" w:cs="宋体"/>
           <w:color w:val="333333"/>
           <w:kern w:val="0"/>
           <w:sz w:val="21"/>
@@ -17275,7 +17275,7 @@
       </w:r>
       <w:r>
         <w:rPr>
-          <w:rFonts w:ascii="SimSun" w:eastAsia="SimSun" w:hAnsi="SimSun" w:cs="SimSun"/>
+          <w:rFonts w:ascii="宋体" w:eastAsia="宋体" w:hAnsi="宋体" w:cs="宋体"/>
           <w:color w:val="333333"/>
           <w:kern w:val="0"/>
           <w:sz w:val="21"/>
@@ -17297,7 +17297,7 @@
       </w:r>
       <w:r>
         <w:rPr>
-          <w:rFonts w:ascii="SimSun" w:eastAsia="SimSun" w:hAnsi="SimSun" w:cs="SimSun"/>
+          <w:rFonts w:ascii="宋体" w:eastAsia="宋体" w:hAnsi="宋体" w:cs="宋体"/>
           <w:color w:val="333333"/>
           <w:kern w:val="0"/>
           <w:sz w:val="21"/>
@@ -17319,7 +17319,7 @@
       </w:r>
       <w:r>
         <w:rPr>
-          <w:rFonts w:ascii="SimSun" w:eastAsia="SimSun" w:hAnsi="SimSun" w:cs="SimSun"/>
+          <w:rFonts w:ascii="宋体" w:eastAsia="宋体" w:hAnsi="宋体" w:cs="宋体"/>
           <w:color w:val="333333"/>
           <w:kern w:val="0"/>
           <w:sz w:val="21"/>
@@ -17352,7 +17352,7 @@
       </w:r>
       <w:r>
         <w:rPr>
-          <w:rFonts w:ascii="SimSun" w:eastAsia="SimSun" w:hAnsi="SimSun" w:cs="SimSun"/>
+          <w:rFonts w:ascii="宋体" w:eastAsia="宋体" w:hAnsi="宋体" w:cs="宋体"/>
           <w:color w:val="333333"/>
           <w:kern w:val="0"/>
           <w:sz w:val="21"/>
@@ -17401,7 +17401,7 @@
       </w:r>
       <w:r>
         <w:rPr>
-          <w:rFonts w:ascii="SimSun" w:eastAsia="SimSun" w:hAnsi="SimSun" w:cs="SimSun"/>
+          <w:rFonts w:ascii="宋体" w:eastAsia="宋体" w:hAnsi="宋体" w:cs="宋体"/>
           <w:color w:val="333333"/>
           <w:kern w:val="0"/>
           <w:sz w:val="21"/>
@@ -17423,7 +17423,7 @@
       </w:r>
       <w:r>
         <w:rPr>
-          <w:rFonts w:ascii="SimSun" w:eastAsia="SimSun" w:hAnsi="SimSun" w:cs="SimSun"/>
+          <w:rFonts w:ascii="宋体" w:eastAsia="宋体" w:hAnsi="宋体" w:cs="宋体"/>
           <w:color w:val="333333"/>
           <w:kern w:val="0"/>
           <w:sz w:val="21"/>
@@ -17445,7 +17445,7 @@
       </w:r>
       <w:r>
         <w:rPr>
-          <w:rFonts w:ascii="SimSun" w:eastAsia="SimSun" w:hAnsi="SimSun" w:cs="SimSun"/>
+          <w:rFonts w:ascii="宋体" w:eastAsia="宋体" w:hAnsi="宋体" w:cs="宋体"/>
           <w:color w:val="333333"/>
           <w:kern w:val="0"/>
           <w:sz w:val="21"/>
@@ -17489,7 +17489,7 @@
       </w:r>
       <w:r>
         <w:rPr>
-          <w:rFonts w:ascii="SimSun" w:eastAsia="SimSun" w:hAnsi="SimSun" w:cs="SimSun"/>
+          <w:rFonts w:ascii="宋体" w:eastAsia="宋体" w:hAnsi="宋体" w:cs="宋体"/>
           <w:color w:val="333333"/>
           <w:kern w:val="0"/>
           <w:sz w:val="21"/>
@@ -17511,7 +17511,7 @@
       </w:r>
       <w:r>
         <w:rPr>
-          <w:rFonts w:ascii="SimSun" w:eastAsia="SimSun" w:hAnsi="SimSun" w:cs="SimSun"/>
+          <w:rFonts w:ascii="宋体" w:eastAsia="宋体" w:hAnsi="宋体" w:cs="宋体"/>
           <w:color w:val="333333"/>
           <w:kern w:val="0"/>
           <w:sz w:val="21"/>
@@ -17571,7 +17571,7 @@
       </w:r>
       <w:r>
         <w:rPr>
-          <w:rFonts w:ascii="SimSun" w:eastAsia="SimSun" w:hAnsi="SimSun" w:cs="SimSun"/>
+          <w:rFonts w:ascii="宋体" w:eastAsia="宋体" w:hAnsi="宋体" w:cs="宋体"/>
           <w:color w:val="333333"/>
           <w:kern w:val="0"/>
           <w:sz w:val="21"/>
@@ -17593,7 +17593,7 @@
       </w:r>
       <w:r>
         <w:rPr>
-          <w:rFonts w:ascii="SimSun" w:eastAsia="SimSun" w:hAnsi="SimSun" w:cs="SimSun"/>
+          <w:rFonts w:ascii="宋体" w:eastAsia="宋体" w:hAnsi="宋体" w:cs="宋体"/>
           <w:color w:val="333333"/>
           <w:kern w:val="0"/>
           <w:sz w:val="21"/>
@@ -17615,7 +17615,7 @@
       </w:r>
       <w:r>
         <w:rPr>
-          <w:rFonts w:ascii="SimSun" w:eastAsia="SimSun" w:hAnsi="SimSun" w:cs="SimSun"/>
+          <w:rFonts w:ascii="宋体" w:eastAsia="宋体" w:hAnsi="宋体" w:cs="宋体"/>
           <w:color w:val="333333"/>
           <w:kern w:val="0"/>
           <w:sz w:val="21"/>
@@ -17637,7 +17637,7 @@
       </w:r>
       <w:r>
         <w:rPr>
-          <w:rFonts w:ascii="SimSun" w:eastAsia="SimSun" w:hAnsi="SimSun" w:cs="SimSun"/>
+          <w:rFonts w:ascii="宋体" w:eastAsia="宋体" w:hAnsi="宋体" w:cs="宋体"/>
           <w:color w:val="333333"/>
           <w:kern w:val="0"/>
           <w:sz w:val="21"/>
@@ -17659,7 +17659,7 @@
       </w:r>
       <w:r>
         <w:rPr>
-          <w:rFonts w:ascii="SimSun" w:eastAsia="SimSun" w:hAnsi="SimSun" w:cs="SimSun"/>
+          <w:rFonts w:ascii="宋体" w:eastAsia="宋体" w:hAnsi="宋体" w:cs="宋体"/>
           <w:color w:val="333333"/>
           <w:kern w:val="0"/>
           <w:sz w:val="21"/>
@@ -17708,7 +17708,7 @@
       </w:r>
       <w:r>
         <w:rPr>
-          <w:rFonts w:ascii="SimSun" w:eastAsia="SimSun" w:hAnsi="SimSun" w:cs="SimSun"/>
+          <w:rFonts w:ascii="宋体" w:eastAsia="宋体" w:hAnsi="宋体" w:cs="宋体"/>
           <w:color w:val="333333"/>
           <w:kern w:val="0"/>
           <w:sz w:val="21"/>
@@ -17730,7 +17730,7 @@
       </w:r>
       <w:r>
         <w:rPr>
-          <w:rFonts w:ascii="SimSun" w:eastAsia="SimSun" w:hAnsi="SimSun" w:cs="SimSun"/>
+          <w:rFonts w:ascii="宋体" w:eastAsia="宋体" w:hAnsi="宋体" w:cs="宋体"/>
           <w:color w:val="333333"/>
           <w:kern w:val="0"/>
           <w:sz w:val="21"/>
@@ -17752,7 +17752,7 @@
       </w:r>
       <w:r>
         <w:rPr>
-          <w:rFonts w:ascii="SimSun" w:eastAsia="SimSun" w:hAnsi="SimSun" w:cs="SimSun"/>
+          <w:rFonts w:ascii="宋体" w:eastAsia="宋体" w:hAnsi="宋体" w:cs="宋体"/>
           <w:color w:val="333333"/>
           <w:kern w:val="0"/>
           <w:sz w:val="21"/>
@@ -17774,7 +17774,7 @@
       </w:r>
       <w:r>
         <w:rPr>
-          <w:rFonts w:ascii="SimSun" w:eastAsia="SimSun" w:hAnsi="SimSun" w:cs="SimSun"/>
+          <w:rFonts w:ascii="宋体" w:eastAsia="宋体" w:hAnsi="宋体" w:cs="宋体"/>
           <w:color w:val="333333"/>
           <w:kern w:val="0"/>
           <w:sz w:val="21"/>
@@ -17796,7 +17796,7 @@
       </w:r>
       <w:r>
         <w:rPr>
-          <w:rFonts w:ascii="SimSun" w:eastAsia="SimSun" w:hAnsi="SimSun" w:cs="SimSun"/>
+          <w:rFonts w:ascii="宋体" w:eastAsia="宋体" w:hAnsi="宋体" w:cs="宋体"/>
           <w:color w:val="333333"/>
           <w:kern w:val="0"/>
           <w:sz w:val="21"/>
@@ -17818,7 +17818,7 @@
       </w:r>
       <w:r>
         <w:rPr>
-          <w:rFonts w:ascii="SimSun" w:eastAsia="SimSun" w:hAnsi="SimSun" w:cs="SimSun"/>
+          <w:rFonts w:ascii="宋体" w:eastAsia="宋体" w:hAnsi="宋体" w:cs="宋体"/>
           <w:color w:val="333333"/>
           <w:kern w:val="0"/>
           <w:sz w:val="21"/>
@@ -17840,7 +17840,7 @@
       </w:r>
       <w:r>
         <w:rPr>
-          <w:rFonts w:ascii="SimSun" w:eastAsia="SimSun" w:hAnsi="SimSun" w:cs="SimSun"/>
+          <w:rFonts w:ascii="宋体" w:eastAsia="宋体" w:hAnsi="宋体" w:cs="宋体"/>
           <w:color w:val="333333"/>
           <w:kern w:val="0"/>
           <w:sz w:val="21"/>
@@ -17862,7 +17862,7 @@
       </w:r>
       <w:r>
         <w:rPr>
-          <w:rFonts w:ascii="SimSun" w:eastAsia="SimSun" w:hAnsi="SimSun" w:cs="SimSun"/>
+          <w:rFonts w:ascii="宋体" w:eastAsia="宋体" w:hAnsi="宋体" w:cs="宋体"/>
           <w:color w:val="333333"/>
           <w:kern w:val="0"/>
           <w:sz w:val="21"/>
@@ -17884,7 +17884,7 @@
       </w:r>
       <w:r>
         <w:rPr>
-          <w:rFonts w:ascii="SimSun" w:eastAsia="SimSun" w:hAnsi="SimSun" w:cs="SimSun"/>
+          <w:rFonts w:ascii="宋体" w:eastAsia="宋体" w:hAnsi="宋体" w:cs="宋体"/>
           <w:color w:val="333333"/>
           <w:kern w:val="0"/>
           <w:sz w:val="21"/>
@@ -17906,7 +17906,7 @@
       </w:r>
       <w:r>
         <w:rPr>
-          <w:rFonts w:ascii="SimSun" w:eastAsia="SimSun" w:hAnsi="SimSun" w:cs="SimSun"/>
+          <w:rFonts w:ascii="宋体" w:eastAsia="宋体" w:hAnsi="宋体" w:cs="宋体"/>
           <w:color w:val="333333"/>
           <w:kern w:val="0"/>
           <w:sz w:val="21"/>
@@ -17925,6 +17925,1884 @@
           <w:shd w:val="clear" w:color="auto" w:fill="FFFFFF"/>
         </w:rPr>
         <w:t>……</w:t>
+      </w:r>
+    </w:p>
+    <w:p>
+      <w:pPr>
+        <w:pStyle w:val="1"/>
+        <w:widowControl/>
+        <w:numPr>
+          <w:ilvl w:val="0"/>
+          <w:numId w:val="1"/>
+        </w:numPr>
+        <w:ind w:firstLineChars="0"/>
+        <w:jc w:val="left"/>
+        <w:outlineLvl w:val="0"/>
+        <w:rPr>
+          <w:rFonts w:hint="eastAsia"/>
+        </w:rPr>
+      </w:pPr>
+      <w:r>
+        <w:rPr>
+          <w:rFonts w:hint="eastAsia"/>
+        </w:rPr>
+        <w:t>商品购买回来还没有安装，现在吐</w:t>
+      </w:r>
+      <w:proofErr w:type="gramStart"/>
+      <w:r>
+        <w:rPr>
+          <w:rFonts w:hint="eastAsia"/>
+        </w:rPr>
+        <w:t>糟一下</w:t>
+      </w:r>
+      <w:proofErr w:type="gramEnd"/>
+      <w:r>
+        <w:rPr>
+          <w:rFonts w:hint="eastAsia"/>
+        </w:rPr>
+        <w:t>价格，此款商品双十一拍了一次当时价格是</w:t>
+      </w:r>
+      <w:r>
+        <w:rPr>
+          <w:rFonts w:hint="eastAsia"/>
+        </w:rPr>
+        <w:t>3099</w:t>
+      </w:r>
+      <w:r>
+        <w:rPr>
+          <w:rFonts w:hint="eastAsia"/>
+        </w:rPr>
+        <w:t>元，媳妇说房子没有装修</w:t>
+      </w:r>
+      <w:proofErr w:type="gramStart"/>
+      <w:r>
+        <w:rPr>
+          <w:rFonts w:hint="eastAsia"/>
+        </w:rPr>
+        <w:t>好补急买</w:t>
+      </w:r>
+      <w:proofErr w:type="gramEnd"/>
+      <w:r>
+        <w:rPr>
+          <w:rFonts w:hint="eastAsia"/>
+        </w:rPr>
+        <w:t>，然后就退了，到</w:t>
+      </w:r>
+      <w:r>
+        <w:rPr>
+          <w:rFonts w:hint="eastAsia"/>
+        </w:rPr>
+        <w:t>12</w:t>
+      </w:r>
+      <w:r>
+        <w:rPr>
+          <w:rFonts w:hint="eastAsia"/>
+        </w:rPr>
+        <w:t>月份</w:t>
+      </w:r>
+      <w:r>
+        <w:rPr>
+          <w:rFonts w:hint="eastAsia"/>
+        </w:rPr>
+        <w:lastRenderedPageBreak/>
+        <w:t>房子也装修差不多了</w:t>
+      </w:r>
+      <w:r>
+        <w:rPr>
+          <w:rFonts w:hint="eastAsia"/>
+        </w:rPr>
+        <w:t>,</w:t>
+      </w:r>
+      <w:r>
+        <w:rPr>
+          <w:rFonts w:hint="eastAsia"/>
+        </w:rPr>
+        <w:t>又开始关注此商品，</w:t>
+      </w:r>
+      <w:r>
+        <w:rPr>
+          <w:rFonts w:hint="eastAsia"/>
+        </w:rPr>
+        <w:t>12</w:t>
+      </w:r>
+      <w:r>
+        <w:rPr>
+          <w:rFonts w:hint="eastAsia"/>
+        </w:rPr>
+        <w:t>月</w:t>
+      </w:r>
+      <w:r>
+        <w:rPr>
+          <w:rFonts w:hint="eastAsia"/>
+        </w:rPr>
+        <w:t>1</w:t>
+      </w:r>
+      <w:r>
+        <w:rPr>
+          <w:rFonts w:hint="eastAsia"/>
+        </w:rPr>
+        <w:t>号零点抢购</w:t>
+      </w:r>
+      <w:r>
+        <w:rPr>
+          <w:rFonts w:hint="eastAsia"/>
+        </w:rPr>
+        <w:t>3299</w:t>
+      </w:r>
+      <w:r>
+        <w:rPr>
+          <w:rFonts w:hint="eastAsia"/>
+        </w:rPr>
+        <w:t>元，当时就</w:t>
+      </w:r>
+      <w:proofErr w:type="gramStart"/>
+      <w:r>
+        <w:rPr>
+          <w:rFonts w:hint="eastAsia"/>
+        </w:rPr>
+        <w:t>行肯定</w:t>
+      </w:r>
+      <w:proofErr w:type="gramEnd"/>
+      <w:r>
+        <w:rPr>
+          <w:rFonts w:hint="eastAsia"/>
+        </w:rPr>
+        <w:t>是双十</w:t>
+      </w:r>
+      <w:proofErr w:type="gramStart"/>
+      <w:r>
+        <w:rPr>
+          <w:rFonts w:hint="eastAsia"/>
+        </w:rPr>
+        <w:t>一</w:t>
+      </w:r>
+      <w:proofErr w:type="gramEnd"/>
+      <w:r>
+        <w:rPr>
+          <w:rFonts w:hint="eastAsia"/>
+        </w:rPr>
+        <w:t>优惠力度最大，错个</w:t>
+      </w:r>
+      <w:proofErr w:type="gramStart"/>
+      <w:r>
+        <w:rPr>
+          <w:rFonts w:hint="eastAsia"/>
+        </w:rPr>
+        <w:t>200</w:t>
+      </w:r>
+      <w:proofErr w:type="gramEnd"/>
+      <w:r>
+        <w:rPr>
+          <w:rFonts w:hint="eastAsia"/>
+        </w:rPr>
+        <w:t>月也能接受，下单预约</w:t>
+      </w:r>
+      <w:r>
+        <w:rPr>
+          <w:rFonts w:hint="eastAsia"/>
+        </w:rPr>
+        <w:t>2</w:t>
+      </w:r>
+      <w:r>
+        <w:rPr>
+          <w:rFonts w:hint="eastAsia"/>
+        </w:rPr>
+        <w:t>号送货，结果</w:t>
+      </w:r>
+      <w:r>
+        <w:rPr>
+          <w:rFonts w:hint="eastAsia"/>
+        </w:rPr>
+        <w:t>1</w:t>
+      </w:r>
+      <w:r>
+        <w:rPr>
+          <w:rFonts w:hint="eastAsia"/>
+        </w:rPr>
+        <w:t>号晚上送的货，虽然新房子离租房有点远，想想送货师傅也不容易</w:t>
+      </w:r>
+      <w:r>
+        <w:rPr>
+          <w:rFonts w:hint="eastAsia"/>
+        </w:rPr>
+        <w:t>~</w:t>
+      </w:r>
+      <w:r>
+        <w:rPr>
+          <w:rFonts w:hint="eastAsia"/>
+        </w:rPr>
+        <w:t>就去到新房子哪里接货了，当我回到家打开京东开了</w:t>
+      </w:r>
+      <w:proofErr w:type="gramStart"/>
+      <w:r>
+        <w:rPr>
+          <w:rFonts w:hint="eastAsia"/>
+        </w:rPr>
+        <w:t>一</w:t>
+      </w:r>
+      <w:proofErr w:type="gramEnd"/>
+      <w:r>
+        <w:rPr>
+          <w:rFonts w:hint="eastAsia"/>
+        </w:rPr>
+        <w:t>下次商品又能用</w:t>
+      </w:r>
+      <w:r>
+        <w:rPr>
+          <w:rFonts w:hint="eastAsia"/>
+        </w:rPr>
+        <w:t>300</w:t>
+      </w:r>
+      <w:r>
+        <w:rPr>
+          <w:rFonts w:hint="eastAsia"/>
+        </w:rPr>
+        <w:t>元的优惠券了，整个商品下来子要</w:t>
+      </w:r>
+      <w:r>
+        <w:rPr>
+          <w:rFonts w:hint="eastAsia"/>
+        </w:rPr>
+        <w:t>2999,1</w:t>
+      </w:r>
+      <w:r>
+        <w:rPr>
+          <w:rFonts w:hint="eastAsia"/>
+        </w:rPr>
+        <w:t>号一天没有过</w:t>
+      </w:r>
+      <w:proofErr w:type="gramStart"/>
+      <w:r>
+        <w:rPr>
+          <w:rFonts w:hint="eastAsia"/>
+        </w:rPr>
+        <w:t>去价格</w:t>
+      </w:r>
+      <w:proofErr w:type="gramEnd"/>
+      <w:r>
+        <w:rPr>
+          <w:rFonts w:hint="eastAsia"/>
+        </w:rPr>
+        <w:t>就这样便宜了</w:t>
+      </w:r>
+      <w:r>
+        <w:rPr>
+          <w:rFonts w:hint="eastAsia"/>
+        </w:rPr>
+        <w:t>300</w:t>
+      </w:r>
+      <w:r>
+        <w:rPr>
+          <w:rFonts w:hint="eastAsia"/>
+        </w:rPr>
+        <w:t>元，问客服一是不鞥退货，二是不能价格保护，给他们扯了半天也没有用，这就是京东，你们就是这样对待你们的消费者的买，最后果断推掉冰箱，本来还想买空调，越想越恼火，京东变价比变脸还要快，作为消费者我们的权益在哪里的，你要是</w:t>
+      </w:r>
+      <w:r>
+        <w:rPr>
+          <w:rFonts w:hint="eastAsia"/>
+        </w:rPr>
+        <w:t>24</w:t>
+      </w:r>
+      <w:r>
+        <w:rPr>
+          <w:rFonts w:hint="eastAsia"/>
+        </w:rPr>
+        <w:t>小时过去了变个价格我还能接受，一天的价格还不同，你们是</w:t>
+      </w:r>
+      <w:proofErr w:type="spellStart"/>
+      <w:r>
+        <w:rPr>
+          <w:rFonts w:hint="eastAsia"/>
+        </w:rPr>
+        <w:t>gupiao</w:t>
+      </w:r>
+      <w:proofErr w:type="spellEnd"/>
+      <w:r>
+        <w:rPr>
+          <w:rFonts w:hint="eastAsia"/>
+        </w:rPr>
+        <w:t>市场吗？还又预约的</w:t>
+      </w:r>
+      <w:r>
+        <w:rPr>
+          <w:rFonts w:hint="eastAsia"/>
+        </w:rPr>
+        <w:t>2</w:t>
+      </w:r>
+      <w:r>
+        <w:rPr>
+          <w:rFonts w:hint="eastAsia"/>
+        </w:rPr>
+        <w:t>号送货为什么</w:t>
+      </w:r>
+      <w:r>
+        <w:rPr>
+          <w:rFonts w:hint="eastAsia"/>
+        </w:rPr>
+        <w:t>1</w:t>
+      </w:r>
+      <w:r>
+        <w:rPr>
+          <w:rFonts w:hint="eastAsia"/>
+        </w:rPr>
+        <w:t>号就送过去了，多一天的时间或许我能看到这个价格果断的退订，这个总要给我</w:t>
+      </w:r>
+      <w:proofErr w:type="gramStart"/>
+      <w:r>
+        <w:rPr>
+          <w:rFonts w:hint="eastAsia"/>
+        </w:rPr>
+        <w:t>个</w:t>
+      </w:r>
+      <w:proofErr w:type="gramEnd"/>
+      <w:r>
+        <w:rPr>
+          <w:rFonts w:hint="eastAsia"/>
+        </w:rPr>
+        <w:t>解释吧，客服也没有解释，这就是京东，一个忽悠你没有商量的京东！</w:t>
+      </w:r>
+    </w:p>
+    <w:p>
+      <w:pPr>
+        <w:pStyle w:val="1"/>
+        <w:widowControl/>
+        <w:numPr>
+          <w:ilvl w:val="0"/>
+          <w:numId w:val="1"/>
+        </w:numPr>
+        <w:ind w:firstLineChars="0"/>
+        <w:jc w:val="left"/>
+        <w:outlineLvl w:val="0"/>
+        <w:rPr>
+          <w:rFonts w:hint="eastAsia"/>
+        </w:rPr>
+      </w:pPr>
+      <w:r>
+        <w:rPr>
+          <w:rFonts w:hint="eastAsia"/>
+        </w:rPr>
+        <w:t>"</w:t>
+      </w:r>
+      <w:r>
+        <w:rPr>
+          <w:rFonts w:hint="eastAsia"/>
+        </w:rPr>
+        <w:t>送货</w:t>
+      </w:r>
+      <w:proofErr w:type="gramStart"/>
+      <w:r>
+        <w:rPr>
+          <w:rFonts w:hint="eastAsia"/>
+        </w:rPr>
+        <w:t>速度超慢</w:t>
+      </w:r>
+      <w:proofErr w:type="gramEnd"/>
+      <w:r>
+        <w:rPr>
+          <w:rFonts w:hint="eastAsia"/>
+        </w:rPr>
+        <w:t>：</w:t>
+      </w:r>
+    </w:p>
+    <w:p>
+      <w:pPr>
+        <w:pStyle w:val="1"/>
+        <w:widowControl/>
+        <w:ind w:left="360" w:firstLineChars="0" w:firstLine="0"/>
+        <w:jc w:val="left"/>
+        <w:outlineLvl w:val="0"/>
+        <w:rPr>
+          <w:rFonts w:hint="eastAsia"/>
+        </w:rPr>
+      </w:pPr>
+      <w:r>
+        <w:rPr>
+          <w:rFonts w:hint="eastAsia"/>
+        </w:rPr>
+        <w:t>1</w:t>
+      </w:r>
+      <w:r>
+        <w:rPr>
+          <w:rFonts w:hint="eastAsia"/>
+        </w:rPr>
+        <w:t>、订单显示是京东快递送货，实际送货是海尔日日顺物流送货；</w:t>
+      </w:r>
+    </w:p>
+    <w:p>
+      <w:pPr>
+        <w:pStyle w:val="1"/>
+        <w:widowControl/>
+        <w:ind w:left="360" w:firstLineChars="0" w:firstLine="0"/>
+        <w:jc w:val="left"/>
+        <w:outlineLvl w:val="0"/>
+        <w:rPr>
+          <w:rFonts w:hint="eastAsia"/>
+        </w:rPr>
+      </w:pPr>
+      <w:r>
+        <w:rPr>
+          <w:rFonts w:hint="eastAsia"/>
+        </w:rPr>
+        <w:t>2</w:t>
+      </w:r>
+      <w:r>
+        <w:rPr>
+          <w:rFonts w:hint="eastAsia"/>
+        </w:rPr>
+        <w:t>、订单显示当天</w:t>
+      </w:r>
+      <w:r>
+        <w:rPr>
+          <w:rFonts w:hint="eastAsia"/>
+        </w:rPr>
+        <w:t>12</w:t>
+      </w:r>
+      <w:r>
+        <w:rPr>
+          <w:rFonts w:hint="eastAsia"/>
+        </w:rPr>
+        <w:t>月</w:t>
+      </w:r>
+      <w:r>
+        <w:rPr>
+          <w:rFonts w:hint="eastAsia"/>
+        </w:rPr>
+        <w:t>9</w:t>
+      </w:r>
+      <w:r>
+        <w:rPr>
+          <w:rFonts w:hint="eastAsia"/>
+        </w:rPr>
+        <w:t>日可以到货，当天下午三点和五点打电话给京东客服和海尔客服询问无果，反馈只能加急催货，且最终没有任何结果，也没有收到货；</w:t>
+      </w:r>
+    </w:p>
+    <w:p>
+      <w:pPr>
+        <w:pStyle w:val="1"/>
+        <w:widowControl/>
+        <w:ind w:left="360" w:firstLineChars="0" w:firstLine="0"/>
+        <w:jc w:val="left"/>
+        <w:outlineLvl w:val="0"/>
+        <w:rPr>
+          <w:rFonts w:hint="eastAsia"/>
+        </w:rPr>
+      </w:pPr>
+      <w:r>
+        <w:rPr>
+          <w:rFonts w:hint="eastAsia"/>
+        </w:rPr>
+        <w:t>3</w:t>
+      </w:r>
+      <w:r>
+        <w:rPr>
+          <w:rFonts w:hint="eastAsia"/>
+        </w:rPr>
+        <w:t>、订单货物在途信息在</w:t>
+      </w:r>
+      <w:r>
+        <w:rPr>
+          <w:rFonts w:hint="eastAsia"/>
+        </w:rPr>
+        <w:t>12</w:t>
+      </w:r>
+      <w:r>
+        <w:rPr>
+          <w:rFonts w:hint="eastAsia"/>
+        </w:rPr>
+        <w:t>月</w:t>
+      </w:r>
+      <w:r>
+        <w:rPr>
+          <w:rFonts w:hint="eastAsia"/>
+        </w:rPr>
+        <w:t>9</w:t>
+      </w:r>
+      <w:r>
+        <w:rPr>
+          <w:rFonts w:hint="eastAsia"/>
+        </w:rPr>
+        <w:t>日</w:t>
+      </w:r>
+      <w:r>
+        <w:rPr>
+          <w:rFonts w:hint="eastAsia"/>
+        </w:rPr>
+        <w:t>12</w:t>
+      </w:r>
+      <w:r>
+        <w:rPr>
+          <w:rFonts w:hint="eastAsia"/>
+        </w:rPr>
+        <w:t>点</w:t>
+      </w:r>
+      <w:r>
+        <w:rPr>
+          <w:rFonts w:hint="eastAsia"/>
+        </w:rPr>
+        <w:t>54</w:t>
+      </w:r>
+      <w:r>
+        <w:rPr>
+          <w:rFonts w:hint="eastAsia"/>
+        </w:rPr>
+        <w:t>分以后直到</w:t>
+      </w:r>
+      <w:r>
+        <w:rPr>
+          <w:rFonts w:hint="eastAsia"/>
+        </w:rPr>
+        <w:t>12</w:t>
+      </w:r>
+      <w:r>
+        <w:rPr>
+          <w:rFonts w:hint="eastAsia"/>
+        </w:rPr>
+        <w:t>月</w:t>
+      </w:r>
+      <w:r>
+        <w:rPr>
+          <w:rFonts w:hint="eastAsia"/>
+        </w:rPr>
+        <w:t>10</w:t>
+      </w:r>
+      <w:r>
+        <w:rPr>
+          <w:rFonts w:hint="eastAsia"/>
+        </w:rPr>
+        <w:t>日晚上六点左右到货就没有更新了：没有货物动态，没有配送商，没有配送电话；</w:t>
+      </w:r>
+    </w:p>
+    <w:p>
+      <w:pPr>
+        <w:pStyle w:val="1"/>
+        <w:widowControl/>
+        <w:ind w:left="360" w:firstLineChars="0" w:firstLine="0"/>
+        <w:jc w:val="left"/>
+        <w:outlineLvl w:val="0"/>
+        <w:rPr>
+          <w:rFonts w:hint="eastAsia"/>
+        </w:rPr>
+      </w:pPr>
+      <w:r>
+        <w:rPr>
+          <w:rFonts w:hint="eastAsia"/>
+        </w:rPr>
+        <w:t>4</w:t>
+      </w:r>
+      <w:r>
+        <w:rPr>
+          <w:rFonts w:hint="eastAsia"/>
+        </w:rPr>
+        <w:t>、京东客服反馈货物是在天津当地发货，同城送货当天可以到货，且订单显示也是当天送货；</w:t>
+      </w:r>
+    </w:p>
+    <w:p>
+      <w:pPr>
+        <w:pStyle w:val="1"/>
+        <w:widowControl/>
+        <w:ind w:left="360" w:firstLineChars="0" w:firstLine="0"/>
+        <w:jc w:val="left"/>
+        <w:outlineLvl w:val="0"/>
+        <w:rPr>
+          <w:rFonts w:hint="eastAsia"/>
+        </w:rPr>
+      </w:pPr>
+      <w:r>
+        <w:rPr>
+          <w:rFonts w:hint="eastAsia"/>
+        </w:rPr>
+        <w:t>5</w:t>
+      </w:r>
+      <w:r>
+        <w:rPr>
+          <w:rFonts w:hint="eastAsia"/>
+        </w:rPr>
+        <w:t>、</w:t>
+      </w:r>
+      <w:r>
+        <w:rPr>
+          <w:rFonts w:hint="eastAsia"/>
+        </w:rPr>
+        <w:t>12</w:t>
+      </w:r>
+      <w:r>
+        <w:rPr>
+          <w:rFonts w:hint="eastAsia"/>
+        </w:rPr>
+        <w:t>月</w:t>
+      </w:r>
+      <w:r>
+        <w:rPr>
+          <w:rFonts w:hint="eastAsia"/>
+        </w:rPr>
+        <w:t>10</w:t>
+      </w:r>
+      <w:r>
+        <w:rPr>
+          <w:rFonts w:hint="eastAsia"/>
+        </w:rPr>
+        <w:t>日继续跟踪货物，询问海尔客服货物在途信息，让我询问京东客服，我有很大疑问：海尔厂家发货，物流也是海尔日日顺物流，查货为什么要让我问京东，我直接问海尔客服就应该解决的；</w:t>
+      </w:r>
+    </w:p>
+    <w:p>
+      <w:pPr>
+        <w:pStyle w:val="1"/>
+        <w:widowControl/>
+        <w:ind w:left="360" w:firstLineChars="0" w:firstLine="0"/>
+        <w:jc w:val="left"/>
+        <w:outlineLvl w:val="0"/>
+        <w:rPr>
+          <w:rFonts w:hint="eastAsia"/>
+        </w:rPr>
+      </w:pPr>
+      <w:r>
+        <w:rPr>
+          <w:rFonts w:hint="eastAsia"/>
+        </w:rPr>
+        <w:t>6</w:t>
+      </w:r>
+      <w:r>
+        <w:rPr>
+          <w:rFonts w:hint="eastAsia"/>
+        </w:rPr>
+        <w:t>、海尔</w:t>
+      </w:r>
+      <w:r>
+        <w:rPr>
+          <w:rFonts w:hint="eastAsia"/>
+        </w:rPr>
+        <w:t>400</w:t>
+      </w:r>
+      <w:r>
+        <w:rPr>
+          <w:rFonts w:hint="eastAsia"/>
+        </w:rPr>
+        <w:t>客服和京东宿迁客</w:t>
+      </w:r>
+      <w:proofErr w:type="gramStart"/>
+      <w:r>
+        <w:rPr>
+          <w:rFonts w:hint="eastAsia"/>
+        </w:rPr>
+        <w:t>服态度</w:t>
+      </w:r>
+      <w:proofErr w:type="gramEnd"/>
+      <w:r>
+        <w:rPr>
+          <w:rFonts w:hint="eastAsia"/>
+        </w:rPr>
+        <w:t>严重不好，海尔</w:t>
+      </w:r>
+      <w:r>
+        <w:rPr>
+          <w:rFonts w:hint="eastAsia"/>
+        </w:rPr>
+        <w:t>400</w:t>
+      </w:r>
+      <w:r>
+        <w:rPr>
+          <w:rFonts w:hint="eastAsia"/>
+        </w:rPr>
+        <w:t>反馈</w:t>
+      </w:r>
+      <w:r>
+        <w:rPr>
+          <w:rFonts w:hint="eastAsia"/>
+        </w:rPr>
+        <w:t>12</w:t>
+      </w:r>
+      <w:r>
+        <w:rPr>
+          <w:rFonts w:hint="eastAsia"/>
+        </w:rPr>
+        <w:t>月</w:t>
+      </w:r>
+      <w:r>
+        <w:rPr>
+          <w:rFonts w:hint="eastAsia"/>
+        </w:rPr>
+        <w:t>9</w:t>
+      </w:r>
+      <w:r>
+        <w:rPr>
+          <w:rFonts w:hint="eastAsia"/>
+        </w:rPr>
+        <w:t>日查货反馈要三天可以到货；</w:t>
+      </w:r>
+    </w:p>
+    <w:p>
+      <w:pPr>
+        <w:pStyle w:val="1"/>
+        <w:widowControl/>
+        <w:ind w:left="360" w:firstLineChars="0" w:firstLine="0"/>
+        <w:jc w:val="left"/>
+        <w:outlineLvl w:val="0"/>
+        <w:rPr>
+          <w:rFonts w:hint="eastAsia"/>
+        </w:rPr>
+      </w:pPr>
+      <w:r>
+        <w:rPr>
+          <w:rFonts w:hint="eastAsia"/>
+        </w:rPr>
+        <w:t>7</w:t>
+      </w:r>
+      <w:r>
+        <w:rPr>
+          <w:rFonts w:hint="eastAsia"/>
+        </w:rPr>
+        <w:t>、京东客服和海尔客</w:t>
+      </w:r>
+      <w:proofErr w:type="gramStart"/>
+      <w:r>
+        <w:rPr>
+          <w:rFonts w:hint="eastAsia"/>
+        </w:rPr>
+        <w:t>服对于</w:t>
+      </w:r>
+      <w:proofErr w:type="gramEnd"/>
+      <w:r>
+        <w:rPr>
+          <w:rFonts w:hint="eastAsia"/>
+        </w:rPr>
+        <w:t>特殊订单处理，只能加急催单，不能解决根本问题，连货发哪了都查不到；</w:t>
+      </w:r>
+    </w:p>
+    <w:p>
+      <w:pPr>
+        <w:pStyle w:val="1"/>
+        <w:widowControl/>
+        <w:ind w:left="360" w:firstLineChars="0" w:firstLine="0"/>
+        <w:jc w:val="left"/>
+        <w:outlineLvl w:val="0"/>
+        <w:rPr>
+          <w:rFonts w:hint="eastAsia"/>
+        </w:rPr>
+      </w:pPr>
+      <w:r>
+        <w:rPr>
+          <w:rFonts w:hint="eastAsia"/>
+        </w:rPr>
+        <w:t>8</w:t>
+      </w:r>
+      <w:r>
+        <w:rPr>
+          <w:rFonts w:hint="eastAsia"/>
+        </w:rPr>
+        <w:t>、京东客服反馈时间太长需要</w:t>
+      </w:r>
+      <w:r>
+        <w:rPr>
+          <w:rFonts w:hint="eastAsia"/>
+        </w:rPr>
+        <w:t>24</w:t>
+      </w:r>
+      <w:r>
+        <w:rPr>
+          <w:rFonts w:hint="eastAsia"/>
+        </w:rPr>
+        <w:t>小时，这不应该是一个快递的反馈时效；</w:t>
+      </w:r>
+    </w:p>
+    <w:p>
+      <w:pPr>
+        <w:pStyle w:val="1"/>
+        <w:widowControl/>
+        <w:ind w:left="360" w:firstLineChars="0" w:firstLine="0"/>
+        <w:jc w:val="left"/>
+        <w:outlineLvl w:val="0"/>
+        <w:rPr>
+          <w:rFonts w:hint="eastAsia"/>
+        </w:rPr>
+      </w:pPr>
+      <w:r>
+        <w:rPr>
+          <w:rFonts w:hint="eastAsia"/>
+        </w:rPr>
+        <w:t>以上是我这个钻石会员对这次消费的真实体验。</w:t>
+      </w:r>
+      <w:r>
+        <w:rPr>
+          <w:rFonts w:hint="eastAsia"/>
+        </w:rPr>
+        <w:t>"</w:t>
+      </w:r>
+    </w:p>
+    <w:p>
+      <w:pPr>
+        <w:pStyle w:val="1"/>
+        <w:widowControl/>
+        <w:numPr>
+          <w:ilvl w:val="0"/>
+          <w:numId w:val="1"/>
+        </w:numPr>
+        <w:ind w:firstLineChars="0"/>
+        <w:jc w:val="left"/>
+        <w:outlineLvl w:val="0"/>
+        <w:rPr>
+          <w:rFonts w:hint="eastAsia"/>
+        </w:rPr>
+      </w:pPr>
+      <w:r>
+        <w:rPr>
+          <w:rFonts w:hint="eastAsia"/>
+        </w:rPr>
+        <w:t>购买之前看了下别人的评价，仁者见仁好坏都有，但是都没有提到核心问题，这个机器最大的缺点就是烘干以后衣服有异味甚至还有油脂挥发的气味，洗了被子以后因为有味道晚上都没有睡好觉，这个原因怎么造成的，是洗衣机使用的材料经过加温以后化学成分挥发了，一般好的材料耐高温的等级高一点相对遇到高温不容易挥发便宜的就容易挥发了，但是价格就贵了，同样道理夏天家里没有开空调屋里味道很浓，这个味道肯定对皮肤有伤寒，至少皮肤也有味道了，大家可以试一试这个问题很严重，希望卖家拿出勇气把洗衣机招回，这个毕竟对消费者身体有伤害，这个对他们企业的发展也有帮助的，虽然他们符合国家标准，但是实话说中国的标准中国的所谓专家还不是</w:t>
+      </w:r>
+      <w:proofErr w:type="gramStart"/>
+      <w:r>
+        <w:rPr>
+          <w:rFonts w:hint="eastAsia"/>
+        </w:rPr>
+        <w:t>听工厂</w:t>
+      </w:r>
+      <w:proofErr w:type="gramEnd"/>
+      <w:r>
+        <w:rPr>
+          <w:rFonts w:hint="eastAsia"/>
+        </w:rPr>
+        <w:t>的否则连饭都吃不上了，中国的标准很低的同样国外好的洗衣机就没有这个味道的存在，因为用过国外的洗衣机以后所有因为</w:t>
+      </w:r>
+      <w:proofErr w:type="spellStart"/>
+      <w:r>
+        <w:rPr>
+          <w:rFonts w:hint="eastAsia"/>
+        </w:rPr>
+        <w:t>cong</w:t>
+      </w:r>
+      <w:proofErr w:type="spellEnd"/>
+      <w:r>
+        <w:rPr>
+          <w:rFonts w:hint="eastAsia"/>
+        </w:rPr>
+        <w:t>海尔才购买的</w:t>
+      </w:r>
+    </w:p>
+    <w:p>
+      <w:pPr>
+        <w:pStyle w:val="1"/>
+        <w:widowControl/>
+        <w:numPr>
+          <w:ilvl w:val="0"/>
+          <w:numId w:val="1"/>
+        </w:numPr>
+        <w:ind w:firstLineChars="0"/>
+        <w:jc w:val="left"/>
+        <w:outlineLvl w:val="0"/>
+        <w:rPr>
+          <w:rFonts w:hint="eastAsia"/>
+        </w:rPr>
+      </w:pPr>
+      <w:r>
+        <w:rPr>
+          <w:rFonts w:hint="eastAsia"/>
+        </w:rPr>
+        <w:t>京东这次真是够了，起初主动打电话给我说</w:t>
+      </w:r>
+      <w:r>
+        <w:rPr>
+          <w:rFonts w:hint="eastAsia"/>
+        </w:rPr>
+        <w:t>12</w:t>
+      </w:r>
+      <w:r>
+        <w:rPr>
+          <w:rFonts w:hint="eastAsia"/>
+        </w:rPr>
+        <w:t>号或者</w:t>
+      </w:r>
+      <w:r>
+        <w:rPr>
+          <w:rFonts w:hint="eastAsia"/>
+        </w:rPr>
+        <w:t>13</w:t>
+      </w:r>
+      <w:r>
+        <w:rPr>
+          <w:rFonts w:hint="eastAsia"/>
+        </w:rPr>
+        <w:t>号送到，结果这俩天连个信儿没有，我就催单，好歹物流状态有了更新，但是东西就是不给</w:t>
+      </w:r>
+      <w:r>
+        <w:rPr>
+          <w:rFonts w:hint="eastAsia"/>
+        </w:rPr>
+        <w:lastRenderedPageBreak/>
+        <w:t>送，</w:t>
+      </w:r>
+      <w:r>
+        <w:rPr>
+          <w:rFonts w:hint="eastAsia"/>
+        </w:rPr>
+        <w:t>14</w:t>
+      </w:r>
+      <w:r>
+        <w:rPr>
+          <w:rFonts w:hint="eastAsia"/>
+        </w:rPr>
+        <w:t>号没信儿，到</w:t>
+      </w:r>
+      <w:r>
+        <w:rPr>
+          <w:rFonts w:hint="eastAsia"/>
+        </w:rPr>
+        <w:t>15</w:t>
+      </w:r>
+      <w:r>
+        <w:rPr>
+          <w:rFonts w:hint="eastAsia"/>
+        </w:rPr>
+        <w:t>号说下午</w:t>
+      </w:r>
+      <w:r>
+        <w:rPr>
+          <w:rFonts w:hint="eastAsia"/>
+        </w:rPr>
+        <w:t>18</w:t>
+      </w:r>
+      <w:r>
+        <w:rPr>
+          <w:rFonts w:hint="eastAsia"/>
+        </w:rPr>
+        <w:t>点送到，结果到</w:t>
+      </w:r>
+      <w:r>
+        <w:rPr>
+          <w:rFonts w:hint="eastAsia"/>
+        </w:rPr>
+        <w:t>20</w:t>
+      </w:r>
+      <w:r>
+        <w:rPr>
+          <w:rFonts w:hint="eastAsia"/>
+        </w:rPr>
+        <w:t>点还不到，连声说明也没有，主动打电话说太晚了第二天再送，结果到</w:t>
+      </w:r>
+      <w:r>
+        <w:rPr>
+          <w:rFonts w:hint="eastAsia"/>
+        </w:rPr>
+        <w:t>22</w:t>
+      </w:r>
+      <w:r>
+        <w:rPr>
+          <w:rFonts w:hint="eastAsia"/>
+        </w:rPr>
+        <w:t>点多的时候又打电话说东西到了，气死个人，第二天也就是</w:t>
+      </w:r>
+      <w:r>
+        <w:rPr>
+          <w:rFonts w:hint="eastAsia"/>
+        </w:rPr>
+        <w:t>16</w:t>
+      </w:r>
+      <w:r>
+        <w:rPr>
+          <w:rFonts w:hint="eastAsia"/>
+        </w:rPr>
+        <w:t>号一早上打了好几个电话约定好中午</w:t>
+      </w:r>
+      <w:r>
+        <w:rPr>
+          <w:rFonts w:hint="eastAsia"/>
+        </w:rPr>
+        <w:t>13</w:t>
+      </w:r>
+      <w:r>
+        <w:rPr>
+          <w:rFonts w:hint="eastAsia"/>
+        </w:rPr>
+        <w:t>点送到，结果呢，到</w:t>
+      </w:r>
+      <w:r>
+        <w:rPr>
+          <w:rFonts w:hint="eastAsia"/>
+        </w:rPr>
+        <w:t>14</w:t>
+      </w:r>
+      <w:r>
+        <w:rPr>
+          <w:rFonts w:hint="eastAsia"/>
+        </w:rPr>
+        <w:t>点</w:t>
+      </w:r>
+      <w:r>
+        <w:rPr>
+          <w:rFonts w:hint="eastAsia"/>
+        </w:rPr>
+        <w:t>10</w:t>
+      </w:r>
+      <w:r>
+        <w:rPr>
+          <w:rFonts w:hint="eastAsia"/>
+        </w:rPr>
+        <w:t>分慌慌张张送到，哥，下午还要赶着上班，你这茬子上送来，你觉得有时间接货么，没脑子么，屡次迟到</w:t>
+      </w:r>
+      <w:r>
+        <w:rPr>
+          <w:rFonts w:hint="eastAsia"/>
+        </w:rPr>
+        <w:t>1</w:t>
+      </w:r>
+      <w:r>
+        <w:rPr>
+          <w:rFonts w:hint="eastAsia"/>
+        </w:rPr>
+        <w:t>个半小时以上，都不知道打声招呼，你就等吧，反正也不欠你们钱是吧，最后好歹下午</w:t>
+      </w:r>
+      <w:r>
+        <w:rPr>
+          <w:rFonts w:hint="eastAsia"/>
+        </w:rPr>
+        <w:t>19</w:t>
+      </w:r>
+      <w:r>
+        <w:rPr>
+          <w:rFonts w:hint="eastAsia"/>
+        </w:rPr>
+        <w:t>点送来，这次是准时了，可是搬个东西又把屋子里的东西给撞坏，这</w:t>
+      </w:r>
+      <w:proofErr w:type="gramStart"/>
+      <w:r>
+        <w:rPr>
+          <w:rFonts w:hint="eastAsia"/>
+        </w:rPr>
+        <w:t>次网购</w:t>
+      </w:r>
+      <w:proofErr w:type="gramEnd"/>
+      <w:r>
+        <w:rPr>
+          <w:rFonts w:hint="eastAsia"/>
+        </w:rPr>
+        <w:t>让人要吐了，差评！海尔的东西没得说，可这次京东送货的效率太低，态度也太差，完全不把消费者放在眼里！</w:t>
+      </w:r>
+    </w:p>
+    <w:p>
+      <w:pPr>
+        <w:pStyle w:val="1"/>
+        <w:widowControl/>
+        <w:numPr>
+          <w:ilvl w:val="0"/>
+          <w:numId w:val="1"/>
+        </w:numPr>
+        <w:ind w:firstLineChars="0"/>
+        <w:jc w:val="left"/>
+        <w:outlineLvl w:val="0"/>
+        <w:rPr>
+          <w:rFonts w:hint="eastAsia"/>
+        </w:rPr>
+      </w:pPr>
+      <w:r>
+        <w:rPr>
+          <w:rFonts w:hint="eastAsia"/>
+        </w:rPr>
+        <w:t>第二次洗衣了！基本正常，希望工艺能精细一点！滚桶旋转的时候有点偏离轴心！噪音主要就来源于轴心及摩擦，摩擦声音看不到是哪里发出的，估计也是滚桶！送货预约四天，耽误我两天时间！送货师傅可以！因为时间问题，经过售后安装热线同意，我自己装的！如果有问题他们再</w:t>
+      </w:r>
+      <w:r>
+        <w:rPr>
+          <w:rFonts w:hint="eastAsia"/>
+        </w:rPr>
+        <w:t>****</w:t>
+      </w:r>
+      <w:r>
+        <w:rPr>
+          <w:rFonts w:hint="eastAsia"/>
+        </w:rPr>
+        <w:t>！我认为挺好！如果自己能处理更好！有时商家派的安装工要带点备用水龙头或其它的，很容易发生矛盾，</w:t>
+      </w:r>
+      <w:proofErr w:type="gramStart"/>
+      <w:r>
+        <w:rPr>
+          <w:rFonts w:hint="eastAsia"/>
+        </w:rPr>
+        <w:t>看评价</w:t>
+      </w:r>
+      <w:proofErr w:type="gramEnd"/>
+      <w:r>
+        <w:rPr>
+          <w:rFonts w:hint="eastAsia"/>
+        </w:rPr>
+        <w:t>就明白了！这款洗衣机稳重确实是水泥浇筑，我认了，但也要为客户把关键的细节问题处理好！另外希望厂家出厂时把排水管加长</w:t>
+      </w:r>
+      <w:r>
+        <w:rPr>
+          <w:rFonts w:hint="eastAsia"/>
+        </w:rPr>
+        <w:t>1</w:t>
+      </w:r>
+      <w:r>
+        <w:rPr>
+          <w:rFonts w:hint="eastAsia"/>
+        </w:rPr>
+        <w:t>米，上排水洗衣机排水居然不能落地！把</w:t>
+      </w:r>
+      <w:proofErr w:type="gramStart"/>
+      <w:r>
+        <w:rPr>
+          <w:rFonts w:hint="eastAsia"/>
+        </w:rPr>
+        <w:t>控质量</w:t>
+      </w:r>
+      <w:proofErr w:type="gramEnd"/>
+      <w:r>
+        <w:rPr>
+          <w:rFonts w:hint="eastAsia"/>
+        </w:rPr>
+        <w:t>关，固定滚桶的螺栓虽说买回来就不用了，但</w:t>
+      </w:r>
+      <w:proofErr w:type="gramStart"/>
+      <w:r>
+        <w:rPr>
+          <w:rFonts w:hint="eastAsia"/>
+        </w:rPr>
+        <w:t>一</w:t>
+      </w:r>
+      <w:proofErr w:type="gramEnd"/>
+      <w:r>
+        <w:rPr>
+          <w:rFonts w:hint="eastAsia"/>
+        </w:rPr>
+        <w:t>拆全是弯的！不自己拆谁知道了！说明一点！我是四颗螺丝同时一点回松的！自己的东西自己用会更小心，有</w:t>
+      </w:r>
+      <w:proofErr w:type="gramStart"/>
+      <w:r>
+        <w:rPr>
+          <w:rFonts w:hint="eastAsia"/>
+        </w:rPr>
+        <w:t>时侯</w:t>
+      </w:r>
+      <w:proofErr w:type="gramEnd"/>
+      <w:r>
+        <w:rPr>
+          <w:rFonts w:hint="eastAsia"/>
+        </w:rPr>
+        <w:t>有的安装师傅不一定会认真！</w:t>
+      </w:r>
+    </w:p>
+    <w:p>
+      <w:pPr>
+        <w:pStyle w:val="1"/>
+        <w:widowControl/>
+        <w:numPr>
+          <w:ilvl w:val="0"/>
+          <w:numId w:val="1"/>
+        </w:numPr>
+        <w:ind w:firstLineChars="0"/>
+        <w:jc w:val="left"/>
+        <w:outlineLvl w:val="0"/>
+        <w:rPr>
+          <w:rFonts w:hint="eastAsia"/>
+        </w:rPr>
+      </w:pPr>
+      <w:proofErr w:type="gramStart"/>
+      <w:r>
+        <w:rPr>
+          <w:rFonts w:hint="eastAsia"/>
+        </w:rPr>
+        <w:t>超级不</w:t>
+      </w:r>
+      <w:proofErr w:type="gramEnd"/>
+      <w:r>
+        <w:rPr>
+          <w:rFonts w:hint="eastAsia"/>
+        </w:rPr>
+        <w:t>满意，是冲着京东和海尔买的，可是从物流派送到安装那叫一个差，东西全部随便扔，知道给我售后卡，上面的一二三四五，安装人员什么都没做到，尤其是</w:t>
+      </w:r>
+      <w:proofErr w:type="gramStart"/>
+      <w:r>
+        <w:rPr>
+          <w:rFonts w:hint="eastAsia"/>
+        </w:rPr>
+        <w:t>物流送</w:t>
+      </w:r>
+      <w:proofErr w:type="gramEnd"/>
+      <w:r>
+        <w:rPr>
+          <w:rFonts w:hint="eastAsia"/>
+        </w:rPr>
+        <w:t>过来，什么上门送货，离我家还有十分钟的路程，就让我出门淋雨等他，电话打了三四次告诉他怎么走，也说了等他，比我还不耐烦，给我单子签字，还让我写好评，不写还不行，什么服务态度，简直差到家了，说水龙头</w:t>
+      </w:r>
+      <w:proofErr w:type="gramStart"/>
+      <w:r>
+        <w:rPr>
+          <w:rFonts w:hint="eastAsia"/>
+        </w:rPr>
+        <w:t>少什么</w:t>
+      </w:r>
+      <w:proofErr w:type="gramEnd"/>
+      <w:r>
+        <w:rPr>
+          <w:rFonts w:hint="eastAsia"/>
+        </w:rPr>
+        <w:t>东西，也没调试就走了，问他功能怎么用，说让自己看说明书，你们的售后服务卡上可是清清楚楚写着让你主动给用户介绍呢，垃圾，糟心死了，不知道洗衣机会不会和这个物流人员一样垃圾，</w:t>
+      </w:r>
+      <w:proofErr w:type="gramStart"/>
+      <w:r>
+        <w:rPr>
+          <w:rFonts w:hint="eastAsia"/>
+        </w:rPr>
+        <w:t>等试了</w:t>
+      </w:r>
+      <w:proofErr w:type="gramEnd"/>
+      <w:r>
+        <w:rPr>
+          <w:rFonts w:hint="eastAsia"/>
+        </w:rPr>
+        <w:t>再来追评，物流就是差，还逼着我单子上写好评，洗衣机安装东西随便扔，</w:t>
+      </w:r>
+    </w:p>
+    <w:p>
+      <w:pPr>
+        <w:pStyle w:val="1"/>
+        <w:widowControl/>
+        <w:numPr>
+          <w:ilvl w:val="0"/>
+          <w:numId w:val="1"/>
+        </w:numPr>
+        <w:ind w:firstLineChars="0"/>
+        <w:jc w:val="left"/>
+        <w:outlineLvl w:val="0"/>
+        <w:rPr>
+          <w:rFonts w:hint="eastAsia"/>
+        </w:rPr>
+      </w:pPr>
+      <w:r>
+        <w:rPr>
+          <w:rFonts w:hint="eastAsia"/>
+        </w:rPr>
+        <w:t>照片没拍，因为是租住的房子，没有装修，当时还担心安装麻烦的问题，没想到安装师傅很给力，全部搞定。那么犄角旮旯的地方都搬进去了。说一下质量，海尔大品牌绝对没的说，噪音也小，比我之前买的两个别的牌子都要好。这个价格含烘干的功能，之前一直怕烘干功能是个摆设，会像网友说的烘不干。但是担心是多余的，同时洗了一大一小两件羽绒服，烘干之后真的是完全干燥的，而且比较蓬松，不像晒干的会有打结的情况。只是洗涤和干燥是要分开的，如果能设置成洗好后直接烘干就好了，就省得半截记着来重新开机器。家在南方有宝宝的朋友真的</w:t>
+      </w:r>
+      <w:proofErr w:type="gramStart"/>
+      <w:r>
+        <w:rPr>
+          <w:rFonts w:hint="eastAsia"/>
+        </w:rPr>
+        <w:t>很建议</w:t>
+      </w:r>
+      <w:proofErr w:type="gramEnd"/>
+      <w:r>
+        <w:rPr>
+          <w:rFonts w:hint="eastAsia"/>
+        </w:rPr>
+        <w:t>购买，宝宝衣服洗的频率很高，如果碰到阴雨季节这款带烘干功能的洗衣机可以解决好多问题啊！</w:t>
+      </w:r>
+    </w:p>
+    <w:p>
+      <w:pPr>
+        <w:pStyle w:val="1"/>
+        <w:widowControl/>
+        <w:numPr>
+          <w:ilvl w:val="0"/>
+          <w:numId w:val="1"/>
+        </w:numPr>
+        <w:ind w:firstLineChars="0"/>
+        <w:jc w:val="left"/>
+        <w:outlineLvl w:val="0"/>
+        <w:rPr>
+          <w:rFonts w:hint="eastAsia"/>
+        </w:rPr>
+      </w:pPr>
+      <w:r>
+        <w:rPr>
+          <w:rFonts w:hint="eastAsia"/>
+        </w:rPr>
+        <w:t>一直在京东购买东西，但还从没有上京</w:t>
+      </w:r>
+      <w:proofErr w:type="gramStart"/>
+      <w:r>
+        <w:rPr>
+          <w:rFonts w:hint="eastAsia"/>
+        </w:rPr>
+        <w:t>东评价</w:t>
+      </w:r>
+      <w:proofErr w:type="gramEnd"/>
+      <w:r>
+        <w:rPr>
+          <w:rFonts w:hint="eastAsia"/>
+        </w:rPr>
+        <w:t>过，这次购买洗衣机并用过一段时间了，我必须要上来评价一下了，不为别的，主要是为海尔的哪位上门送货安装的大哥，因为用一段时间感觉洗衣机不错，也就没有退换货的顾虑了，所以才来评价。我是在深圳南山区的，这位送货的大哥我都忘了请教他的大名了，只知道他是哈尔滨人，</w:t>
+      </w:r>
+      <w:r>
+        <w:rPr>
+          <w:rFonts w:hint="eastAsia"/>
+        </w:rPr>
+        <w:t>50</w:t>
+      </w:r>
+      <w:r>
+        <w:rPr>
+          <w:rFonts w:hint="eastAsia"/>
+        </w:rPr>
+        <w:t>多岁的人，手机的尾号好像是</w:t>
+      </w:r>
+      <w:r>
+        <w:rPr>
+          <w:rFonts w:hint="eastAsia"/>
+        </w:rPr>
+        <w:t>1177</w:t>
+      </w:r>
+      <w:r>
+        <w:rPr>
+          <w:rFonts w:hint="eastAsia"/>
+        </w:rPr>
+        <w:t>，送货前给你通电话联系好，一个人把洗衣机给扛上来（</w:t>
+      </w:r>
+      <w:proofErr w:type="gramStart"/>
+      <w:r>
+        <w:rPr>
+          <w:rFonts w:hint="eastAsia"/>
+        </w:rPr>
+        <w:t>让然有</w:t>
+      </w:r>
+      <w:proofErr w:type="gramEnd"/>
+      <w:r>
+        <w:rPr>
+          <w:rFonts w:hint="eastAsia"/>
+        </w:rPr>
+        <w:t>电梯），然后</w:t>
+      </w:r>
+      <w:r>
+        <w:rPr>
+          <w:rFonts w:hint="eastAsia"/>
+        </w:rPr>
+        <w:lastRenderedPageBreak/>
+        <w:t>帮你安装调试好，我买了个洗衣机底座（这也是在商场看时，那些售货员在那下推销的），他告诉我不要用这个，洗衣机本身就带有调节高低不平的功能，而且比这个底座更稳，非常的仔细周到，很感激他。</w:t>
+      </w:r>
+    </w:p>
+    <w:p>
+      <w:pPr>
+        <w:pStyle w:val="1"/>
+        <w:widowControl/>
+        <w:numPr>
+          <w:ilvl w:val="0"/>
+          <w:numId w:val="1"/>
+        </w:numPr>
+        <w:ind w:firstLineChars="0"/>
+        <w:jc w:val="left"/>
+        <w:outlineLvl w:val="0"/>
+        <w:rPr>
+          <w:rFonts w:hint="eastAsia"/>
+        </w:rPr>
+      </w:pPr>
+      <w:r>
+        <w:rPr>
+          <w:rFonts w:hint="eastAsia"/>
+        </w:rPr>
+        <w:t>首先说，物流很棒，很快。再说，三千块钱，买这款洗衣机。外观，很漂亮。带显示屏！带烘干！功能齐全，物超所值！在说说它的实用功能</w:t>
+      </w:r>
+      <w:r>
+        <w:rPr>
+          <w:rFonts w:hint="eastAsia"/>
+        </w:rPr>
+        <w:t>:</w:t>
+      </w:r>
+      <w:r>
+        <w:rPr>
+          <w:rFonts w:hint="eastAsia"/>
+        </w:rPr>
+        <w:t>首先它的烘干功能，好像比较耗电，耗时，耗水。烘干的过程，时间不能设置，而且当中不能停止，打开查看。但是确实可以烘干！再说说它的脱水功能，好像转速不够。只有八百转。脱水效果好像不是很理想。刚刚入手两天，其他性能，还不是很清楚。希望这款机器，可以很耐用。</w:t>
+      </w:r>
+      <w:proofErr w:type="gramStart"/>
+      <w:r>
+        <w:rPr>
+          <w:rFonts w:hint="eastAsia"/>
+        </w:rPr>
+        <w:t>其他评价</w:t>
+      </w:r>
+      <w:proofErr w:type="gramEnd"/>
+      <w:r>
+        <w:rPr>
+          <w:rFonts w:hint="eastAsia"/>
+        </w:rPr>
+        <w:t>说，它的出水管，很短，确实有点短。要是在长五六十公分就好了。就不用再接一截管子了。现在的洗衣机没有底护板！（随机送了一个像纸一样的护板，可以不用装了）他的声音，的确很静。</w:t>
+      </w:r>
+      <w:proofErr w:type="gramStart"/>
+      <w:r>
+        <w:rPr>
+          <w:rFonts w:hint="eastAsia"/>
+        </w:rPr>
+        <w:t>甩衣服</w:t>
+      </w:r>
+      <w:proofErr w:type="gramEnd"/>
+      <w:r>
+        <w:rPr>
+          <w:rFonts w:hint="eastAsia"/>
+        </w:rPr>
+        <w:t>的时候都不是很大声！</w:t>
+      </w:r>
+    </w:p>
+    <w:p>
+      <w:pPr>
+        <w:pStyle w:val="1"/>
+        <w:widowControl/>
+        <w:numPr>
+          <w:ilvl w:val="0"/>
+          <w:numId w:val="1"/>
+        </w:numPr>
+        <w:ind w:firstLineChars="0"/>
+        <w:jc w:val="left"/>
+        <w:outlineLvl w:val="0"/>
+        <w:rPr>
+          <w:rFonts w:hint="eastAsia"/>
+        </w:rPr>
+      </w:pPr>
+      <w:r>
+        <w:rPr>
+          <w:rFonts w:hint="eastAsia"/>
+        </w:rPr>
+        <w:t>洗衣机本身是很不错的，就是配送的时候特别困难，因为是预定的，网上说是</w:t>
+      </w:r>
+      <w:r>
+        <w:rPr>
+          <w:rFonts w:hint="eastAsia"/>
+        </w:rPr>
+        <w:t>21</w:t>
+      </w:r>
+      <w:r>
+        <w:rPr>
+          <w:rFonts w:hint="eastAsia"/>
+        </w:rPr>
+        <w:t>号之前到货，结果</w:t>
+      </w:r>
+      <w:r>
+        <w:rPr>
+          <w:rFonts w:hint="eastAsia"/>
+        </w:rPr>
+        <w:t>22</w:t>
+      </w:r>
+      <w:r>
+        <w:rPr>
+          <w:rFonts w:hint="eastAsia"/>
+        </w:rPr>
+        <w:t>号客服打电话跟我说要延迟到</w:t>
+      </w:r>
+      <w:r>
+        <w:rPr>
+          <w:rFonts w:hint="eastAsia"/>
+        </w:rPr>
+        <w:t>30</w:t>
+      </w:r>
+      <w:r>
+        <w:rPr>
+          <w:rFonts w:hint="eastAsia"/>
+        </w:rPr>
+        <w:t>号，当时我还觉得没有什么，结果到</w:t>
+      </w:r>
+      <w:r>
+        <w:rPr>
+          <w:rFonts w:hint="eastAsia"/>
+        </w:rPr>
+        <w:t>12</w:t>
+      </w:r>
+      <w:r>
+        <w:rPr>
+          <w:rFonts w:hint="eastAsia"/>
+        </w:rPr>
+        <w:t>月</w:t>
+      </w:r>
+      <w:r>
+        <w:rPr>
+          <w:rFonts w:hint="eastAsia"/>
+        </w:rPr>
+        <w:t>3</w:t>
+      </w:r>
+      <w:r>
+        <w:rPr>
+          <w:rFonts w:hint="eastAsia"/>
+        </w:rPr>
+        <w:t>号了再也没有接到任何形式的通知，打京东电话，第一个客服竟然说没有货了，以后停止供货了，帮我申请</w:t>
+      </w:r>
+      <w:r>
+        <w:rPr>
+          <w:rFonts w:hint="eastAsia"/>
+        </w:rPr>
+        <w:t>20</w:t>
+      </w:r>
+      <w:r>
+        <w:rPr>
+          <w:rFonts w:hint="eastAsia"/>
+        </w:rPr>
+        <w:t>个</w:t>
+      </w:r>
+      <w:proofErr w:type="gramStart"/>
+      <w:r>
+        <w:rPr>
+          <w:rFonts w:hint="eastAsia"/>
+        </w:rPr>
+        <w:t>京豆建议</w:t>
+      </w:r>
+      <w:proofErr w:type="gramEnd"/>
+      <w:r>
+        <w:rPr>
+          <w:rFonts w:hint="eastAsia"/>
+        </w:rPr>
+        <w:t>我取消订单，因为真的看好这款洗衣机，所以又打了第二个电话，客服说有货，可以配送，第三个电话又是今天说明天送明天说后天送，最后可不容易送来了，哎。。。希望京东能改进一下服务质量，最起码货物情况客</w:t>
+      </w:r>
+      <w:proofErr w:type="gramStart"/>
+      <w:r>
+        <w:rPr>
+          <w:rFonts w:hint="eastAsia"/>
+        </w:rPr>
+        <w:t>服之间</w:t>
+      </w:r>
+      <w:proofErr w:type="gramEnd"/>
+      <w:r>
+        <w:rPr>
+          <w:rFonts w:hint="eastAsia"/>
+        </w:rPr>
+        <w:t>要统一吧？如果有问题是不是应该提前联系客户能，对于已经付款的货物情况消费者应该有起码的知情权吧。。、。。。。</w:t>
+      </w:r>
+    </w:p>
+    <w:p>
+      <w:pPr>
+        <w:pStyle w:val="1"/>
+        <w:widowControl/>
+        <w:numPr>
+          <w:ilvl w:val="0"/>
+          <w:numId w:val="1"/>
+        </w:numPr>
+        <w:ind w:firstLineChars="0"/>
+        <w:jc w:val="left"/>
+        <w:outlineLvl w:val="0"/>
+        <w:rPr>
+          <w:rFonts w:hint="eastAsia"/>
+        </w:rPr>
+      </w:pPr>
+      <w:r>
+        <w:rPr>
+          <w:rFonts w:hint="eastAsia"/>
+        </w:rPr>
+        <w:t>"</w:t>
+      </w:r>
+      <w:r>
+        <w:rPr>
+          <w:rFonts w:hint="eastAsia"/>
+        </w:rPr>
+        <w:t>用了两天，整体感觉不错，静音，洗衣和烘干功能都可以。不到三千的价格优惠购买。</w:t>
+      </w:r>
+    </w:p>
+    <w:p>
+      <w:pPr>
+        <w:pStyle w:val="1"/>
+        <w:widowControl/>
+        <w:ind w:left="360" w:firstLineChars="0" w:firstLine="0"/>
+        <w:jc w:val="left"/>
+        <w:outlineLvl w:val="0"/>
+        <w:rPr>
+          <w:rFonts w:hint="eastAsia"/>
+        </w:rPr>
+      </w:pPr>
+      <w:r>
+        <w:rPr>
+          <w:rFonts w:hint="eastAsia"/>
+        </w:rPr>
+        <w:t>说下不足：</w:t>
+      </w:r>
+    </w:p>
+    <w:p>
+      <w:pPr>
+        <w:pStyle w:val="1"/>
+        <w:widowControl/>
+        <w:ind w:left="360" w:firstLineChars="0" w:firstLine="0"/>
+        <w:jc w:val="left"/>
+        <w:outlineLvl w:val="0"/>
+        <w:rPr>
+          <w:rFonts w:hint="eastAsia"/>
+        </w:rPr>
+      </w:pPr>
+      <w:r>
+        <w:rPr>
+          <w:rFonts w:hint="eastAsia"/>
+        </w:rPr>
+        <w:t>1.</w:t>
+      </w:r>
+      <w:r>
+        <w:rPr>
+          <w:rFonts w:hint="eastAsia"/>
+        </w:rPr>
+        <w:t>底部防溅板是塑料薄瓦楞板型的，如果我不和安装人员说，他直接就丢了。感觉不是不锈钢板这点不好。</w:t>
+      </w:r>
+    </w:p>
+    <w:p>
+      <w:pPr>
+        <w:pStyle w:val="1"/>
+        <w:widowControl/>
+        <w:ind w:left="360" w:firstLineChars="0" w:firstLine="0"/>
+        <w:jc w:val="left"/>
+        <w:outlineLvl w:val="0"/>
+        <w:rPr>
+          <w:rFonts w:hint="eastAsia"/>
+        </w:rPr>
+      </w:pPr>
+      <w:r>
+        <w:rPr>
+          <w:rFonts w:hint="eastAsia"/>
+        </w:rPr>
+        <w:t>2.</w:t>
+      </w:r>
+      <w:r>
+        <w:rPr>
+          <w:rFonts w:hint="eastAsia"/>
+        </w:rPr>
+        <w:t>洗衣机舱门与整机看起来不是很贴合，从左边</w:t>
+      </w:r>
+      <w:proofErr w:type="gramStart"/>
+      <w:r>
+        <w:rPr>
+          <w:rFonts w:hint="eastAsia"/>
+        </w:rPr>
+        <w:t>看感觉是翘</w:t>
+      </w:r>
+      <w:proofErr w:type="gramEnd"/>
+      <w:r>
+        <w:rPr>
+          <w:rFonts w:hint="eastAsia"/>
+        </w:rPr>
+        <w:t>起来的，舱门贴合度比我用过的西门子感觉毛糙一些。</w:t>
+      </w:r>
+    </w:p>
+    <w:p>
+      <w:pPr>
+        <w:pStyle w:val="1"/>
+        <w:widowControl/>
+        <w:ind w:left="360" w:firstLineChars="0" w:firstLine="0"/>
+        <w:jc w:val="left"/>
+        <w:outlineLvl w:val="0"/>
+        <w:rPr>
+          <w:rFonts w:hint="eastAsia"/>
+        </w:rPr>
+      </w:pPr>
+      <w:r>
+        <w:rPr>
+          <w:rFonts w:hint="eastAsia"/>
+        </w:rPr>
+        <w:t>3.</w:t>
+      </w:r>
+      <w:r>
+        <w:rPr>
+          <w:rFonts w:hint="eastAsia"/>
+        </w:rPr>
+        <w:t>安装人员穿鞋就进屋，弄得满地都是泥脚印，这还是海尔的优质售后服务吗？</w:t>
+      </w:r>
+    </w:p>
+    <w:p>
+      <w:pPr>
+        <w:pStyle w:val="1"/>
+        <w:widowControl/>
+        <w:ind w:left="360" w:firstLineChars="0" w:firstLine="0"/>
+        <w:jc w:val="left"/>
+        <w:outlineLvl w:val="0"/>
+        <w:rPr>
+          <w:rFonts w:hint="eastAsia"/>
+        </w:rPr>
+      </w:pPr>
+      <w:r>
+        <w:rPr>
+          <w:rFonts w:hint="eastAsia"/>
+        </w:rPr>
+        <w:t>4.</w:t>
+      </w:r>
+      <w:r>
+        <w:rPr>
+          <w:rFonts w:hint="eastAsia"/>
+        </w:rPr>
+        <w:t>安装人员推销底部台架，不买就不高兴。。。</w:t>
+      </w:r>
+    </w:p>
+    <w:p>
+      <w:pPr>
+        <w:pStyle w:val="1"/>
+        <w:widowControl/>
+        <w:ind w:left="360" w:firstLineChars="0" w:firstLine="0"/>
+        <w:jc w:val="left"/>
+        <w:outlineLvl w:val="0"/>
+        <w:rPr>
+          <w:rFonts w:hint="eastAsia"/>
+        </w:rPr>
+      </w:pPr>
+      <w:r>
+        <w:rPr>
+          <w:rFonts w:hint="eastAsia"/>
+        </w:rPr>
+        <w:t>上次买海尔空调安装也是粗手粗脚，搞得现在对广州海尔的售后非常担心！</w:t>
+      </w:r>
+    </w:p>
+    <w:p>
+      <w:pPr>
+        <w:pStyle w:val="1"/>
+        <w:widowControl/>
+        <w:ind w:left="360" w:firstLineChars="0" w:firstLine="0"/>
+        <w:jc w:val="left"/>
+        <w:outlineLvl w:val="0"/>
+        <w:rPr>
+          <w:rFonts w:hint="eastAsia"/>
+        </w:rPr>
+      </w:pPr>
+      <w:r>
+        <w:rPr>
+          <w:rFonts w:hint="eastAsia"/>
+        </w:rPr>
+        <w:t>5.</w:t>
+      </w:r>
+      <w:r>
+        <w:rPr>
+          <w:rFonts w:hint="eastAsia"/>
+        </w:rPr>
+        <w:t>不知道是不会用还是怎么，这款洗衣机，洗到最后电机会空转两秒，然后滚筒才转。</w:t>
+      </w:r>
+      <w:r>
+        <w:rPr>
+          <w:rFonts w:hint="eastAsia"/>
+        </w:rPr>
+        <w:t>"</w:t>
+      </w:r>
+    </w:p>
+    <w:p>
+      <w:pPr>
+        <w:pStyle w:val="1"/>
+        <w:widowControl/>
+        <w:numPr>
+          <w:ilvl w:val="0"/>
+          <w:numId w:val="1"/>
+        </w:numPr>
+        <w:ind w:firstLineChars="0"/>
+        <w:jc w:val="left"/>
+        <w:outlineLvl w:val="0"/>
+        <w:rPr>
+          <w:rFonts w:hint="eastAsia"/>
+        </w:rPr>
+      </w:pPr>
+      <w:r>
+        <w:rPr>
+          <w:rFonts w:hint="eastAsia"/>
+        </w:rPr>
+        <w:t>送货很快，安装师傅也是比较到位的，但是在使用前发现洗衣机透明塑料面板内侧有类似于洗衣粉状的粉末以及洗衣机上面板棱角锋利和一厘米左右的掉漆痕迹，于是向安装人员说明需要更换一台新洗衣机，安装人说向京东申请</w:t>
+      </w:r>
+      <w:proofErr w:type="gramStart"/>
+      <w:r>
+        <w:rPr>
+          <w:rFonts w:hint="eastAsia"/>
+        </w:rPr>
+        <w:t>退换货即可</w:t>
+      </w:r>
+      <w:proofErr w:type="gramEnd"/>
+      <w:r>
+        <w:rPr>
+          <w:rFonts w:hint="eastAsia"/>
+        </w:rPr>
+        <w:t>，结果我申请退还过程京东并不配合，相对于海尔厂家及海尔工程师多次致电我怎么还不向京东退换，他们就等着京东下换货的单子帮我更换洗衣机的这种积极的态度而言，对于京东的不管不问，多次诉求，最后人工客服诉求，历时</w:t>
+      </w:r>
+      <w:r>
+        <w:rPr>
+          <w:rFonts w:hint="eastAsia"/>
+        </w:rPr>
+        <w:t>4</w:t>
+      </w:r>
+      <w:r>
+        <w:rPr>
+          <w:rFonts w:hint="eastAsia"/>
+        </w:rPr>
+        <w:t>天，才予以处理，表示非常不满意，于</w:t>
+      </w:r>
+      <w:r>
+        <w:rPr>
+          <w:rFonts w:hint="eastAsia"/>
+        </w:rPr>
+        <w:t>11</w:t>
+      </w:r>
+      <w:r>
+        <w:rPr>
+          <w:rFonts w:hint="eastAsia"/>
+        </w:rPr>
+        <w:t>月</w:t>
+      </w:r>
+      <w:r>
+        <w:rPr>
+          <w:rFonts w:hint="eastAsia"/>
+        </w:rPr>
+        <w:t>1</w:t>
+      </w:r>
+      <w:r>
+        <w:rPr>
+          <w:rFonts w:hint="eastAsia"/>
+        </w:rPr>
+        <w:t>日更换新机，外观完好，基本无大的瑕疵，使用起来比较顺畅，很静音，</w:t>
+      </w:r>
+      <w:proofErr w:type="gramStart"/>
+      <w:r>
+        <w:rPr>
+          <w:rFonts w:hint="eastAsia"/>
+        </w:rPr>
+        <w:t>烘干弄能历时</w:t>
+      </w:r>
+      <w:proofErr w:type="gramEnd"/>
+      <w:r>
+        <w:rPr>
+          <w:rFonts w:hint="eastAsia"/>
+        </w:rPr>
+        <w:t>较长，</w:t>
+      </w:r>
+      <w:r>
+        <w:rPr>
+          <w:rFonts w:hint="eastAsia"/>
+        </w:rPr>
+        <w:t>2</w:t>
+      </w:r>
+      <w:r>
+        <w:rPr>
+          <w:rFonts w:hint="eastAsia"/>
+        </w:rPr>
+        <w:t>个小时。</w:t>
+      </w:r>
+    </w:p>
+    <w:p>
+      <w:pPr>
+        <w:pStyle w:val="1"/>
+        <w:widowControl/>
+        <w:numPr>
+          <w:ilvl w:val="0"/>
+          <w:numId w:val="1"/>
+        </w:numPr>
+        <w:ind w:firstLineChars="0"/>
+        <w:jc w:val="left"/>
+        <w:outlineLvl w:val="0"/>
+        <w:rPr>
+          <w:rFonts w:hint="eastAsia"/>
+        </w:rPr>
+      </w:pPr>
+      <w:r>
+        <w:rPr>
+          <w:rFonts w:hint="eastAsia"/>
+        </w:rPr>
+        <w:lastRenderedPageBreak/>
+        <w:t>双十一买的，性价比很高，售后服务及时态度很好。但是，我家阳台门小，洗衣机居然放不进去，后来我打了海尔总部电话，同意说把洗衣机滚筒</w:t>
+      </w:r>
+      <w:proofErr w:type="gramStart"/>
+      <w:r>
+        <w:rPr>
+          <w:rFonts w:hint="eastAsia"/>
+        </w:rPr>
+        <w:t>门拆一下</w:t>
+      </w:r>
+      <w:proofErr w:type="gramEnd"/>
+      <w:r>
+        <w:rPr>
+          <w:rFonts w:hint="eastAsia"/>
+        </w:rPr>
+        <w:t>看能不能放进去，可是你们派的这是什么师傅，没个干活的样子，跟个混混一样，约好五点通电话，到了六点半才回复，中间一直不接。来了拿个扳手，带了个改锥，拧了两下，让我老公往里推，刚还没推动，他就说没办法放不进去。退，大家都麻烦。不退，我只能往里放，我甚至想把门拆下来。最后是我和我老公，拆了滚筒门和旋钮，自己一点点挪进去。千万别再给我说免费安装，，还不如不给装。客</w:t>
+      </w:r>
+      <w:proofErr w:type="gramStart"/>
+      <w:r>
+        <w:rPr>
+          <w:rFonts w:hint="eastAsia"/>
+        </w:rPr>
+        <w:t>服一直</w:t>
+      </w:r>
+      <w:proofErr w:type="gramEnd"/>
+      <w:r>
+        <w:rPr>
+          <w:rFonts w:hint="eastAsia"/>
+        </w:rPr>
+        <w:t>很客气，就是这个所谓的师傅根本懒得要命啥也不会。</w:t>
       </w:r>
     </w:p>
     <w:p>
@@ -17939,6 +19817,690 @@
         <w:jc w:val="left"/>
         <w:outlineLvl w:val="0"/>
       </w:pPr>
+      <w:r>
+        <w:rPr>
+          <w:rFonts w:hint="eastAsia"/>
+        </w:rPr>
+        <w:t>11.1</w:t>
+      </w:r>
+      <w:r>
+        <w:rPr>
+          <w:rFonts w:hint="eastAsia"/>
+        </w:rPr>
+        <w:t>日下单，</w:t>
+      </w:r>
+      <w:r>
+        <w:rPr>
+          <w:rFonts w:hint="eastAsia"/>
+        </w:rPr>
+        <w:t>11.12</w:t>
+      </w:r>
+      <w:r>
+        <w:rPr>
+          <w:rFonts w:hint="eastAsia"/>
+        </w:rPr>
+        <w:t>送货时购物清单，发票是我自己购买的型号，等</w:t>
+      </w:r>
+      <w:r>
+        <w:rPr>
+          <w:rFonts w:hint="eastAsia"/>
+        </w:rPr>
+        <w:t>11.19</w:t>
+      </w:r>
+      <w:r>
+        <w:rPr>
+          <w:rFonts w:hint="eastAsia"/>
+        </w:rPr>
+        <w:t>安装后才发现</w:t>
+      </w:r>
+      <w:proofErr w:type="gramStart"/>
+      <w:r>
+        <w:rPr>
+          <w:rFonts w:hint="eastAsia"/>
+        </w:rPr>
+        <w:t>物流送</w:t>
+      </w:r>
+      <w:proofErr w:type="gramEnd"/>
+      <w:r>
+        <w:rPr>
+          <w:rFonts w:hint="eastAsia"/>
+        </w:rPr>
+        <w:t>错货。当即联系京东，要求</w:t>
+      </w:r>
+      <w:r>
+        <w:rPr>
+          <w:rFonts w:hint="eastAsia"/>
+        </w:rPr>
+        <w:t>11.27</w:t>
+      </w:r>
+      <w:r>
+        <w:rPr>
+          <w:rFonts w:hint="eastAsia"/>
+        </w:rPr>
+        <w:t>上午</w:t>
+      </w:r>
+      <w:r>
+        <w:rPr>
+          <w:rFonts w:hint="eastAsia"/>
+        </w:rPr>
+        <w:t>11</w:t>
+      </w:r>
+      <w:r>
+        <w:rPr>
+          <w:rFonts w:hint="eastAsia"/>
+        </w:rPr>
+        <w:t>的必须更换货物，京东也表示会处理，且一周的处理时间也接到了电话，我要求</w:t>
+      </w:r>
+      <w:r>
+        <w:rPr>
+          <w:rFonts w:hint="eastAsia"/>
+        </w:rPr>
+        <w:t>11.27</w:t>
+      </w:r>
+      <w:r>
+        <w:rPr>
+          <w:rFonts w:hint="eastAsia"/>
+        </w:rPr>
+        <w:t>日上午必须更换货物，但</w:t>
+      </w:r>
+      <w:r>
+        <w:rPr>
+          <w:rFonts w:hint="eastAsia"/>
+        </w:rPr>
+        <w:t>11.27</w:t>
+      </w:r>
+      <w:r>
+        <w:rPr>
+          <w:rFonts w:hint="eastAsia"/>
+        </w:rPr>
+        <w:t>直到中午</w:t>
+      </w:r>
+      <w:r>
+        <w:rPr>
+          <w:rFonts w:hint="eastAsia"/>
+        </w:rPr>
+        <w:t>12</w:t>
+      </w:r>
+      <w:r>
+        <w:rPr>
+          <w:rFonts w:hint="eastAsia"/>
+        </w:rPr>
+        <w:t>点都没有人联系我送货，然后发京东电话又投诉了几次，在我一再要求下，于</w:t>
+      </w:r>
+      <w:r>
+        <w:rPr>
+          <w:rFonts w:hint="eastAsia"/>
+        </w:rPr>
+        <w:t>11.27</w:t>
+      </w:r>
+      <w:r>
+        <w:rPr>
+          <w:rFonts w:hint="eastAsia"/>
+        </w:rPr>
+        <w:t>下午五点半送货完毕。这</w:t>
+      </w:r>
+      <w:proofErr w:type="gramStart"/>
+      <w:r>
+        <w:rPr>
+          <w:rFonts w:hint="eastAsia"/>
+        </w:rPr>
+        <w:t>次整体</w:t>
+      </w:r>
+      <w:proofErr w:type="gramEnd"/>
+      <w:r>
+        <w:rPr>
+          <w:rFonts w:hint="eastAsia"/>
+        </w:rPr>
+        <w:t>非常不满意，那么大件的货物会送错货，且在一周的时间都没有协调好物流跟进送货，如没有再三投诉，估计现在还收不到我购买的型号的洗衣机，也是醉了</w:t>
+      </w:r>
+      <w:r>
+        <w:rPr>
+          <w:rFonts w:hint="eastAsia"/>
+        </w:rPr>
+        <w:t>&amp;</w:t>
+      </w:r>
+      <w:proofErr w:type="spellStart"/>
+      <w:r>
+        <w:rPr>
+          <w:rFonts w:hint="eastAsia"/>
+        </w:rPr>
+        <w:t>he</w:t>
+      </w:r>
+      <w:r>
+        <w:t>llip</w:t>
+      </w:r>
+      <w:proofErr w:type="spellEnd"/>
+      <w:r>
+        <w:t>;</w:t>
+      </w:r>
+    </w:p>
+    <w:p>
+      <w:pPr>
+        <w:pStyle w:val="1"/>
+        <w:widowControl/>
+        <w:numPr>
+          <w:ilvl w:val="0"/>
+          <w:numId w:val="1"/>
+        </w:numPr>
+        <w:ind w:firstLineChars="0"/>
+        <w:jc w:val="left"/>
+        <w:outlineLvl w:val="0"/>
+        <w:rPr>
+          <w:rFonts w:hint="eastAsia"/>
+        </w:rPr>
+      </w:pPr>
+      <w:r>
+        <w:rPr>
+          <w:rFonts w:hint="eastAsia"/>
+        </w:rPr>
+        <w:t>说声音小的估计</w:t>
+      </w:r>
+      <w:proofErr w:type="gramStart"/>
+      <w:r>
+        <w:rPr>
+          <w:rFonts w:hint="eastAsia"/>
+        </w:rPr>
+        <w:t>都是刷单评论</w:t>
+      </w:r>
+      <w:proofErr w:type="gramEnd"/>
+      <w:r>
+        <w:rPr>
+          <w:rFonts w:hint="eastAsia"/>
+        </w:rPr>
+        <w:t>吧，洗衣机运行的时候噪音很大，一楼洗，二楼都能听见，找售后维修，来了个师傅，听了一下，直接说声音正常，网页详情说声音小于</w:t>
+      </w:r>
+      <w:r>
+        <w:rPr>
+          <w:rFonts w:hint="eastAsia"/>
+        </w:rPr>
+        <w:t>50</w:t>
+      </w:r>
+      <w:r>
+        <w:rPr>
+          <w:rFonts w:hint="eastAsia"/>
+        </w:rPr>
+        <w:t>分贝，要求售后检测，售后直接说他没权利检测，这不是搞笑么，售后都没权利检测，谁有权利。就嘴巴说声音正常，要求检测不给检测，要求二次售后，二次售后叫我自己去听听别家的声音，试问我上哪去听，第三次申请</w:t>
+      </w:r>
+      <w:proofErr w:type="gramStart"/>
+      <w:r>
+        <w:rPr>
+          <w:rFonts w:hint="eastAsia"/>
+        </w:rPr>
+        <w:t>售后跟客</w:t>
+      </w:r>
+      <w:proofErr w:type="gramEnd"/>
+      <w:r>
+        <w:rPr>
+          <w:rFonts w:hint="eastAsia"/>
+        </w:rPr>
+        <w:t>服说好的派人来检测，到最后人影都没有，更别说什么提交检测报告退换货了。一直很信赖海尔，这次的购物及售后服务太差了，直接磨灭了之前的好印象，差评！！！售后服务太差！！！</w:t>
+      </w:r>
+    </w:p>
+    <w:p>
+      <w:pPr>
+        <w:pStyle w:val="1"/>
+        <w:widowControl/>
+        <w:numPr>
+          <w:ilvl w:val="0"/>
+          <w:numId w:val="1"/>
+        </w:numPr>
+        <w:ind w:firstLineChars="0"/>
+        <w:jc w:val="left"/>
+        <w:outlineLvl w:val="0"/>
+        <w:rPr>
+          <w:rFonts w:hint="eastAsia"/>
+        </w:rPr>
+      </w:pPr>
+      <w:r>
+        <w:rPr>
+          <w:rFonts w:hint="eastAsia"/>
+        </w:rPr>
+        <w:t>买了冰箱，热水器洗衣机，结果来了个师傅给按，热水器安好了以后，当时没有买水龙头，师傅说买了水龙头自己按一下，按不上再打电话他们再来人，结果现在我打电话让他们过来人按，可能活小不赚钱吧，态度挺不好的，说你那水龙头不是专用的，换一个吧，我说你没看就知道不是专用的？他说我不用看，我就槽了，我这装修师傅给我买的还能不是专用的？我打电话问了确实是专用水龙头。那安装师傅说什么我这片不归他管，</w:t>
+      </w:r>
+      <w:proofErr w:type="gramStart"/>
+      <w:r>
+        <w:rPr>
+          <w:rFonts w:hint="eastAsia"/>
+        </w:rPr>
+        <w:t>你客服安排</w:t>
+      </w:r>
+      <w:proofErr w:type="gramEnd"/>
+      <w:r>
+        <w:rPr>
+          <w:rFonts w:hint="eastAsia"/>
+        </w:rPr>
+        <w:t>个管这片的来啊，借口那么多，一天好心情都没了。最后让我明天等着吧，给我挂了我还没说完呢！爱按不按，我找装修公司过来给我按！</w:t>
+      </w:r>
+    </w:p>
+    <w:p>
+      <w:pPr>
+        <w:pStyle w:val="1"/>
+        <w:widowControl/>
+        <w:numPr>
+          <w:ilvl w:val="0"/>
+          <w:numId w:val="1"/>
+        </w:numPr>
+        <w:ind w:firstLineChars="0"/>
+        <w:jc w:val="left"/>
+        <w:outlineLvl w:val="0"/>
+        <w:rPr>
+          <w:rFonts w:hint="eastAsia"/>
+        </w:rPr>
+      </w:pPr>
+      <w:r>
+        <w:rPr>
+          <w:rFonts w:hint="eastAsia"/>
+        </w:rPr>
+        <w:t>要投诉物流！！</w:t>
+      </w:r>
+      <w:r>
+        <w:rPr>
+          <w:rFonts w:hint="eastAsia"/>
+        </w:rPr>
+        <w:t>4</w:t>
+      </w:r>
+      <w:r>
+        <w:rPr>
+          <w:rFonts w:hint="eastAsia"/>
+        </w:rPr>
+        <w:t>号晚上到货，当晚十一点给我爸打电话，要自己去提货，我爸妈本来都睡着的，被吵醒了，很无语。第二天，从早上就开始给我电话催着，</w:t>
+      </w:r>
+      <w:proofErr w:type="gramStart"/>
+      <w:r>
+        <w:rPr>
+          <w:rFonts w:hint="eastAsia"/>
+        </w:rPr>
+        <w:t>一直催到下午</w:t>
+      </w:r>
+      <w:proofErr w:type="gramEnd"/>
+      <w:r>
+        <w:rPr>
+          <w:rFonts w:hint="eastAsia"/>
+        </w:rPr>
+        <w:t>，让去提货，我跟他说今天有事，去不了，不行，然后我给他们总部领导打电话去求情，他们领导坚决地告诉我不行，必须今天去提货，理由是他们要换系统，晕，你们要换系统不会不接这单子啊，这趟生意你们不做不成吗？就你们物流的事重要吗？知道我被你们</w:t>
+      </w:r>
+      <w:proofErr w:type="gramStart"/>
+      <w:r>
+        <w:rPr>
+          <w:rFonts w:hint="eastAsia"/>
+        </w:rPr>
+        <w:t>电话催一整天</w:t>
+      </w:r>
+      <w:proofErr w:type="gramEnd"/>
+      <w:r>
+        <w:rPr>
+          <w:rFonts w:hint="eastAsia"/>
+        </w:rPr>
+        <w:t>，工作都没心情做了，结果被领导批了吗？赶着你们下午</w:t>
+      </w:r>
+      <w:r>
+        <w:rPr>
+          <w:rFonts w:hint="eastAsia"/>
+        </w:rPr>
+        <w:t>6</w:t>
+      </w:r>
+      <w:r>
+        <w:rPr>
+          <w:rFonts w:hint="eastAsia"/>
+        </w:rPr>
+        <w:t>点下班点去提货，结果差点出车祸，知道吗？</w:t>
+      </w:r>
+    </w:p>
+    <w:p>
+      <w:pPr>
+        <w:pStyle w:val="1"/>
+        <w:widowControl/>
+        <w:numPr>
+          <w:ilvl w:val="0"/>
+          <w:numId w:val="1"/>
+        </w:numPr>
+        <w:ind w:firstLineChars="0"/>
+        <w:jc w:val="left"/>
+        <w:outlineLvl w:val="0"/>
+        <w:rPr>
+          <w:rFonts w:hint="eastAsia"/>
+        </w:rPr>
+      </w:pPr>
+      <w:r>
+        <w:rPr>
+          <w:rFonts w:hint="eastAsia"/>
+        </w:rPr>
+        <w:t>宝贝很方便，可以按照自己的需要调节洗涤时间，也可以根据衣服的情况进行预洗，很适合有孩子的人家，另外，衣服自动加温功能在冬天很实用，再也不用担心衣服因为水温太低洗不干净了，另外，海尔配送的一站式送货安</w:t>
+      </w:r>
+      <w:r>
+        <w:rPr>
+          <w:rFonts w:hint="eastAsia"/>
+        </w:rPr>
+        <w:lastRenderedPageBreak/>
+        <w:t>装服务让人感到很贴心，不用再打</w:t>
+      </w:r>
+      <w:r>
+        <w:rPr>
+          <w:rFonts w:hint="eastAsia"/>
+        </w:rPr>
+        <w:t>400</w:t>
+      </w:r>
+      <w:r>
+        <w:rPr>
+          <w:rFonts w:hint="eastAsia"/>
+        </w:rPr>
+        <w:t>电话安装了。但是美中不足的是这款洗衣机配的输水管太短了，出水口又在上面，地漏必须在出水管正下方才勉强可以用，连洗衣机一个对角线那么长都没有，虽然安装好了，但也没有办法用，又打了</w:t>
+      </w:r>
+      <w:r>
+        <w:rPr>
+          <w:rFonts w:hint="eastAsia"/>
+        </w:rPr>
+        <w:t>400</w:t>
+      </w:r>
+      <w:r>
+        <w:rPr>
+          <w:rFonts w:hint="eastAsia"/>
+        </w:rPr>
+        <w:t>电话，花了</w:t>
+      </w:r>
+      <w:r>
+        <w:rPr>
+          <w:rFonts w:hint="eastAsia"/>
+        </w:rPr>
+        <w:t>35</w:t>
+      </w:r>
+      <w:r>
+        <w:rPr>
+          <w:rFonts w:hint="eastAsia"/>
+        </w:rPr>
+        <w:t>元重新加长了出水管才行，让美美的心情大了一个大大折扣。</w:t>
+      </w:r>
+    </w:p>
+    <w:p>
+      <w:pPr>
+        <w:pStyle w:val="1"/>
+        <w:widowControl/>
+        <w:numPr>
+          <w:ilvl w:val="0"/>
+          <w:numId w:val="1"/>
+        </w:numPr>
+        <w:ind w:firstLineChars="0"/>
+        <w:jc w:val="left"/>
+        <w:outlineLvl w:val="0"/>
+        <w:rPr>
+          <w:rFonts w:hint="eastAsia"/>
+        </w:rPr>
+      </w:pPr>
+      <w:r>
+        <w:rPr>
+          <w:rFonts w:hint="eastAsia"/>
+        </w:rPr>
+        <w:t>送货师傅一定要赞一个，没有像其他买家说的必须用他们带来的水龙头和底板，也没有跟我推销，看了我的水龙头说可以用，有问必答服务态度很好，再说</w:t>
+      </w:r>
+      <w:proofErr w:type="gramStart"/>
+      <w:r>
+        <w:rPr>
+          <w:rFonts w:hint="eastAsia"/>
+        </w:rPr>
+        <w:t>说</w:t>
+      </w:r>
+      <w:proofErr w:type="gramEnd"/>
+      <w:r>
+        <w:rPr>
+          <w:rFonts w:hint="eastAsia"/>
+        </w:rPr>
+        <w:t>洗衣机，其实早两个月前下单过一次，但很久没送货说缺货就退了，当时</w:t>
+      </w:r>
+      <w:r>
+        <w:rPr>
+          <w:rFonts w:hint="eastAsia"/>
+        </w:rPr>
+        <w:t>2999</w:t>
+      </w:r>
+      <w:r>
+        <w:rPr>
+          <w:rFonts w:hint="eastAsia"/>
+        </w:rPr>
+        <w:t>这次拍</w:t>
+      </w:r>
+      <w:r>
+        <w:rPr>
+          <w:rFonts w:hint="eastAsia"/>
+        </w:rPr>
+        <w:t>2799</w:t>
+      </w:r>
+      <w:r>
+        <w:rPr>
+          <w:rFonts w:hint="eastAsia"/>
+        </w:rPr>
+        <w:t>，京东的东西就是价格浮动太大，一定要多关注一段时间，我也买了海尔大冰箱。平时是</w:t>
+      </w:r>
+      <w:r>
+        <w:rPr>
+          <w:rFonts w:hint="eastAsia"/>
+        </w:rPr>
+        <w:t>5299</w:t>
+      </w:r>
+      <w:r>
+        <w:rPr>
+          <w:rFonts w:hint="eastAsia"/>
+        </w:rPr>
+        <w:t>，看到</w:t>
+      </w:r>
+      <w:r>
+        <w:rPr>
+          <w:rFonts w:hint="eastAsia"/>
+        </w:rPr>
+        <w:t>4599</w:t>
+      </w:r>
+      <w:r>
+        <w:rPr>
+          <w:rFonts w:hint="eastAsia"/>
+        </w:rPr>
+        <w:t>就下单了，结果没一个月就</w:t>
+      </w:r>
+      <w:r>
+        <w:rPr>
+          <w:rFonts w:hint="eastAsia"/>
+        </w:rPr>
+        <w:t>3899</w:t>
+      </w:r>
+      <w:r>
+        <w:rPr>
+          <w:rFonts w:hint="eastAsia"/>
+        </w:rPr>
+        <w:t>，最后再说一下洗衣机，昨晚到了</w:t>
+      </w:r>
+      <w:proofErr w:type="gramStart"/>
+      <w:r>
+        <w:rPr>
+          <w:rFonts w:hint="eastAsia"/>
+        </w:rPr>
+        <w:t>就试洗了</w:t>
+      </w:r>
+      <w:proofErr w:type="gramEnd"/>
+      <w:r>
+        <w:rPr>
+          <w:rFonts w:hint="eastAsia"/>
+        </w:rPr>
+        <w:t>一套睡衣，也用了烘干功能效果不错</w:t>
+      </w:r>
+      <w:r>
+        <w:rPr>
+          <w:rFonts w:hint="eastAsia"/>
+        </w:rPr>
+        <w:t>(</w:t>
+      </w:r>
+      <w:r>
+        <w:rPr>
+          <w:rFonts w:hint="eastAsia"/>
+        </w:rPr>
+        <w:t>只有一套夏天睡衣</w:t>
+      </w:r>
+      <w:r>
+        <w:rPr>
+          <w:rFonts w:hint="eastAsia"/>
+        </w:rPr>
+        <w:t>)</w:t>
+      </w:r>
+      <w:r>
+        <w:rPr>
+          <w:rFonts w:hint="eastAsia"/>
+        </w:rPr>
+        <w:t>，多了就不晓得效果了，以后慢慢试！</w:t>
+      </w:r>
+    </w:p>
+    <w:p>
+      <w:pPr>
+        <w:pStyle w:val="1"/>
+        <w:widowControl/>
+        <w:numPr>
+          <w:ilvl w:val="0"/>
+          <w:numId w:val="1"/>
+        </w:numPr>
+        <w:ind w:firstLineChars="0"/>
+        <w:jc w:val="left"/>
+        <w:outlineLvl w:val="0"/>
+      </w:pPr>
+      <w:r>
+        <w:rPr>
+          <w:rFonts w:hint="eastAsia"/>
+        </w:rPr>
+        <w:t>洗衣机我给</w:t>
+      </w:r>
+      <w:r>
+        <w:rPr>
+          <w:rFonts w:hint="eastAsia"/>
+        </w:rPr>
+        <w:t>5</w:t>
+      </w:r>
+      <w:r>
+        <w:rPr>
+          <w:rFonts w:hint="eastAsia"/>
+        </w:rPr>
+        <w:t>星，有个事儿我必须得说一下，洗衣机冰箱都是买的海尔的，昨天海尔给我打电话，说是回馈海尔老客户，送厨房</w:t>
+      </w:r>
+      <w:r>
+        <w:rPr>
+          <w:rFonts w:hint="eastAsia"/>
+        </w:rPr>
+        <w:t>5</w:t>
+      </w:r>
+      <w:r>
+        <w:rPr>
+          <w:rFonts w:hint="eastAsia"/>
+        </w:rPr>
+        <w:t>件套，时间定在晚上</w:t>
+      </w:r>
+      <w:r>
+        <w:rPr>
+          <w:rFonts w:hint="eastAsia"/>
+        </w:rPr>
+        <w:t>6</w:t>
+      </w:r>
+      <w:r>
+        <w:rPr>
+          <w:rFonts w:hint="eastAsia"/>
+        </w:rPr>
+        <w:t>点</w:t>
+      </w:r>
+      <w:r>
+        <w:rPr>
+          <w:rFonts w:hint="eastAsia"/>
+        </w:rPr>
+        <w:t>50</w:t>
+      </w:r>
+      <w:r>
+        <w:rPr>
+          <w:rFonts w:hint="eastAsia"/>
+        </w:rPr>
+        <w:t>，结果去了之后到</w:t>
+      </w:r>
+      <w:r>
+        <w:rPr>
+          <w:rFonts w:hint="eastAsia"/>
+        </w:rPr>
+        <w:t>7</w:t>
+      </w:r>
+      <w:r>
+        <w:rPr>
+          <w:rFonts w:hint="eastAsia"/>
+        </w:rPr>
+        <w:t>点</w:t>
+      </w:r>
+      <w:r>
+        <w:rPr>
+          <w:rFonts w:hint="eastAsia"/>
+        </w:rPr>
+        <w:t>30</w:t>
+      </w:r>
+      <w:r>
+        <w:rPr>
+          <w:rFonts w:hint="eastAsia"/>
+        </w:rPr>
+        <w:t>才开始，搞活</w:t>
+      </w:r>
+      <w:proofErr w:type="gramStart"/>
+      <w:r>
+        <w:rPr>
+          <w:rFonts w:hint="eastAsia"/>
+        </w:rPr>
+        <w:t>动完全</w:t>
+      </w:r>
+      <w:proofErr w:type="gramEnd"/>
+      <w:r>
+        <w:rPr>
+          <w:rFonts w:hint="eastAsia"/>
+        </w:rPr>
+        <w:t>没有时间观念，然后给我们讲中国的空气和水</w:t>
+      </w:r>
+      <w:proofErr w:type="gramStart"/>
+      <w:r>
+        <w:rPr>
+          <w:rFonts w:hint="eastAsia"/>
+        </w:rPr>
+        <w:t>如何如何</w:t>
+      </w:r>
+      <w:proofErr w:type="gramEnd"/>
+      <w:r>
+        <w:rPr>
+          <w:rFonts w:hint="eastAsia"/>
+        </w:rPr>
+        <w:t>的不好，海尔的净化器</w:t>
+      </w:r>
+      <w:proofErr w:type="gramStart"/>
+      <w:r>
+        <w:rPr>
+          <w:rFonts w:hint="eastAsia"/>
+        </w:rPr>
+        <w:t>如何如何</w:t>
+      </w:r>
+      <w:proofErr w:type="gramEnd"/>
+      <w:r>
+        <w:rPr>
+          <w:rFonts w:hint="eastAsia"/>
+        </w:rPr>
+        <w:t>的好，磨磨唧唧的全程花了</w:t>
+      </w:r>
+      <w:r>
+        <w:rPr>
+          <w:rFonts w:hint="eastAsia"/>
+        </w:rPr>
+        <w:t>3</w:t>
+      </w:r>
+      <w:r>
+        <w:rPr>
+          <w:rFonts w:hint="eastAsia"/>
+        </w:rPr>
+        <w:t>个小时，直到晚上</w:t>
+      </w:r>
+      <w:r>
+        <w:rPr>
+          <w:rFonts w:hint="eastAsia"/>
+        </w:rPr>
+        <w:t>10</w:t>
+      </w:r>
+      <w:r>
+        <w:rPr>
+          <w:rFonts w:hint="eastAsia"/>
+        </w:rPr>
+        <w:t>点才结束，我想问一句，海尔就是这样回馈老客户的吗？顺便投诉下办这个活动的所谓的李总（海尔大西南片区的总监），套路太深，说是回馈老客户，实际上就是变相的推销电器，人品太差。</w:t>
+      </w:r>
       <w:bookmarkStart w:id="0" w:name="_GoBack"/>
       <w:bookmarkEnd w:id="0"/>
     </w:p>
@@ -17953,8 +20515,8 @@
 </file>
 
 <file path=word/numbering.xml><?xml version="1.0" encoding="utf-8"?>
-<w:numbering xmlns:wpc="http://schemas.microsoft.com/office/word/2010/wordprocessingCanvas" xmlns:mo="http://schemas.microsoft.com/office/mac/office/2008/main" xmlns:mc="http://schemas.openxmlformats.org/markup-compatibility/2006" xmlns:mv="urn:schemas-microsoft-com:mac:vml" xmlns:o="urn:schemas-microsoft-com:office:office" xmlns:r="http://schemas.openxmlformats.org/officeDocument/2006/relationships" xmlns:m="http://schemas.openxmlformats.org/officeDocument/2006/math" xmlns:v="urn:schemas-microsoft-com:vml" xmlns:wp14="http://schemas.microsoft.com/office/word/2010/wordprocessingDrawing" xmlns:wp="http://schemas.openxmlformats.org/drawingml/2006/wordprocessingDrawing" xmlns:w10="urn:schemas-microsoft-com:office:word" xmlns:w="http://schemas.openxmlformats.org/wordprocessingml/2006/main" xmlns:w14="http://schemas.microsoft.com/office/word/2010/wordml" xmlns:w15="http://schemas.microsoft.com/office/word/2012/wordml" xmlns:wpg="http://schemas.microsoft.com/office/word/2010/wordprocessingGroup" xmlns:wpi="http://schemas.microsoft.com/office/word/2010/wordprocessingInk" xmlns:wne="http://schemas.microsoft.com/office/word/2006/wordml" xmlns:wps="http://schemas.microsoft.com/office/word/2010/wordprocessingShape" mc:Ignorable="w14 w15 wp14">
-  <w:abstractNum w:abstractNumId="0">
+<w:numbering xmlns:wpc="http://schemas.microsoft.com/office/word/2010/wordprocessingCanvas" xmlns:cx="http://schemas.microsoft.com/office/drawing/2014/chartex" xmlns:mc="http://schemas.openxmlformats.org/markup-compatibility/2006" xmlns:o="urn:schemas-microsoft-com:office:office" xmlns:r="http://schemas.openxmlformats.org/officeDocument/2006/relationships" xmlns:m="http://schemas.openxmlformats.org/officeDocument/2006/math" xmlns:v="urn:schemas-microsoft-com:vml" xmlns:wp14="http://schemas.microsoft.com/office/word/2010/wordprocessingDrawing" xmlns:wp="http://schemas.openxmlformats.org/drawingml/2006/wordprocessingDrawing" xmlns:w10="urn:schemas-microsoft-com:office:word" xmlns:w="http://schemas.openxmlformats.org/wordprocessingml/2006/main" xmlns:w14="http://schemas.microsoft.com/office/word/2010/wordml" xmlns:w15="http://schemas.microsoft.com/office/word/2012/wordml" xmlns:w16se="http://schemas.microsoft.com/office/word/2015/wordml/symex" xmlns:wpg="http://schemas.microsoft.com/office/word/2010/wordprocessingGroup" xmlns:wpi="http://schemas.microsoft.com/office/word/2010/wordprocessingInk" xmlns:wne="http://schemas.microsoft.com/office/word/2006/wordml" xmlns:wps="http://schemas.microsoft.com/office/word/2010/wordprocessingShape" mc:Ignorable="w14 w15 w16se wp14">
+  <w:abstractNum w:abstractNumId="0" w15:restartNumberingAfterBreak="0">
     <w:nsid w:val="76450551"/>
     <w:multiLevelType w:val="multilevel"/>
     <w:tmpl w:val="76450551"/>
@@ -18052,7 +20614,7 @@
 </file>
 
 <file path=word/styles.xml><?xml version="1.0" encoding="utf-8"?>
-<w:styles xmlns:mc="http://schemas.openxmlformats.org/markup-compatibility/2006" xmlns:r="http://schemas.openxmlformats.org/officeDocument/2006/relationships" xmlns:w="http://schemas.openxmlformats.org/wordprocessingml/2006/main" xmlns:w14="http://schemas.microsoft.com/office/word/2010/wordml" xmlns:w15="http://schemas.microsoft.com/office/word/2012/wordml" mc:Ignorable="w14 w15">
+<w:styles xmlns:mc="http://schemas.openxmlformats.org/markup-compatibility/2006" xmlns:r="http://schemas.openxmlformats.org/officeDocument/2006/relationships" xmlns:w="http://schemas.openxmlformats.org/wordprocessingml/2006/main" xmlns:w14="http://schemas.microsoft.com/office/word/2010/wordml" xmlns:w15="http://schemas.microsoft.com/office/word/2012/wordml" xmlns:w16se="http://schemas.microsoft.com/office/word/2015/wordml/symex" mc:Ignorable="w14 w15 w16se">
   <w:docDefaults>
     <w:rPrDefault>
       <w:rPr>
@@ -18062,7 +20624,7 @@
     </w:rPrDefault>
     <w:pPrDefault/>
   </w:docDefaults>
-  <w:latentStyles w:defLockedState="0" w:defUIPriority="99" w:defSemiHidden="0" w:defUnhideWhenUsed="0" w:defQFormat="0" w:count="380">
+  <w:latentStyles w:defLockedState="0" w:defUIPriority="99" w:defSemiHidden="0" w:defUnhideWhenUsed="0" w:defQFormat="0" w:count="371">
     <w:lsdException w:name="Normal" w:uiPriority="0" w:qFormat="1"/>
     <w:lsdException w:name="heading 1" w:uiPriority="9" w:qFormat="1"/>
     <w:lsdException w:name="heading 2" w:semiHidden="1" w:uiPriority="9" w:unhideWhenUsed="1" w:qFormat="1"/>
@@ -18219,15 +20781,6 @@
     <w:lsdException w:name="Balloon Text" w:semiHidden="1" w:unhideWhenUsed="1"/>
     <w:lsdException w:name="Table Grid" w:uiPriority="39"/>
     <w:lsdException w:name="Table Theme" w:semiHidden="1" w:unhideWhenUsed="1"/>
-    <w:lsdException w:name="Note Level 1" w:semiHidden="1" w:unhideWhenUsed="1"/>
-    <w:lsdException w:name="Note Level 2" w:semiHidden="1" w:unhideWhenUsed="1"/>
-    <w:lsdException w:name="Note Level 3" w:semiHidden="1" w:unhideWhenUsed="1"/>
-    <w:lsdException w:name="Note Level 4" w:semiHidden="1" w:unhideWhenUsed="1"/>
-    <w:lsdException w:name="Note Level 5" w:semiHidden="1" w:unhideWhenUsed="1"/>
-    <w:lsdException w:name="Note Level 6" w:semiHidden="1" w:unhideWhenUsed="1"/>
-    <w:lsdException w:name="Note Level 7" w:semiHidden="1" w:unhideWhenUsed="1"/>
-    <w:lsdException w:name="Note Level 8" w:semiHidden="1" w:unhideWhenUsed="1"/>
-    <w:lsdException w:name="Note Level 9" w:semiHidden="1" w:unhideWhenUsed="1"/>
     <w:lsdException w:name="Placeholder Text" w:semiHidden="1"/>
     <w:lsdException w:name="Light Shading" w:uiPriority="60"/>
     <w:lsdException w:name="Light List" w:uiPriority="61"/>

--- a/user_comment_for_haier.docx
+++ b/user_comment_for_haier.docx
@@ -16132,73 +16132,7 @@
           <w:szCs w:val="18"/>
           <w:shd w:val="clear" w:color="auto" w:fill="FFFFFF"/>
         </w:rPr>
-        <w:t>app实在是太烂，添加了设备想删除都删不了，而且保修登记的时候连这个设备型号都没有，连</w:t>
-      </w:r>
-      <w:proofErr w:type="spellStart"/>
-      <w:r>
-        <w:rPr>
-          <w:rFonts w:ascii="Tahoma" w:eastAsia="Tahoma" w:hAnsi="Tahoma" w:cs="Tahoma"/>
-          <w:color w:val="666666"/>
-          <w:sz w:val="18"/>
-          <w:szCs w:val="18"/>
-          <w:shd w:val="clear" w:color="auto" w:fill="FFFFFF"/>
-        </w:rPr>
-        <w:t>wifi</w:t>
-      </w:r>
-      <w:proofErr w:type="spellEnd"/>
-      <w:r>
-        <w:rPr>
-          <w:rFonts w:ascii="Tahoma" w:eastAsia="Tahoma" w:hAnsi="Tahoma" w:cs="Tahoma"/>
-          <w:color w:val="666666"/>
-          <w:sz w:val="18"/>
-          <w:szCs w:val="18"/>
-          <w:shd w:val="clear" w:color="auto" w:fill="FFFFFF"/>
-        </w:rPr>
-        <w:t>对路由器要求也高，部分路由器连不上，app里都不能改</w:t>
-      </w:r>
-      <w:proofErr w:type="spellStart"/>
-      <w:r>
-        <w:rPr>
-          <w:rFonts w:ascii="Tahoma" w:eastAsia="Tahoma" w:hAnsi="Tahoma" w:cs="Tahoma"/>
-          <w:color w:val="666666"/>
-          <w:sz w:val="18"/>
-          <w:szCs w:val="18"/>
-          <w:shd w:val="clear" w:color="auto" w:fill="FFFFFF"/>
-        </w:rPr>
-        <w:t>wifi</w:t>
-      </w:r>
-      <w:proofErr w:type="spellEnd"/>
-      <w:r>
-        <w:rPr>
-          <w:rFonts w:ascii="Tahoma" w:eastAsia="Tahoma" w:hAnsi="Tahoma" w:cs="Tahoma"/>
-          <w:color w:val="666666"/>
-          <w:sz w:val="18"/>
-          <w:szCs w:val="18"/>
-          <w:shd w:val="clear" w:color="auto" w:fill="FFFFFF"/>
-        </w:rPr>
-        <w:t>，连上一个，想换成别的，直接不行，安装人员也不懂这些，来了两次都没给我搞定，最后给我说只能换个</w:t>
-      </w:r>
-      <w:proofErr w:type="spellStart"/>
-      <w:r>
-        <w:rPr>
-          <w:rFonts w:ascii="Tahoma" w:eastAsia="Tahoma" w:hAnsi="Tahoma" w:cs="Tahoma"/>
-          <w:color w:val="666666"/>
-          <w:sz w:val="18"/>
-          <w:szCs w:val="18"/>
-          <w:shd w:val="clear" w:color="auto" w:fill="FFFFFF"/>
-        </w:rPr>
-        <w:t>wifi</w:t>
-      </w:r>
-      <w:proofErr w:type="spellEnd"/>
-      <w:r>
-        <w:rPr>
-          <w:rFonts w:ascii="Tahoma" w:eastAsia="Tahoma" w:hAnsi="Tahoma" w:cs="Tahoma"/>
-          <w:color w:val="666666"/>
-          <w:sz w:val="18"/>
-          <w:szCs w:val="18"/>
-          <w:shd w:val="clear" w:color="auto" w:fill="FFFFFF"/>
-        </w:rPr>
-        <w:t>模块，不过目前为止有一个月了，都没来给我换，也没联系我，安装人员最懂的是下载app，然后推荐人写他，真是利益大于服务啊！这个机器噪音很大，呼呼的声音，必须关好卫生间的门，图方便省事还是用电热水器吧，有条件的就安装分体的空气能热水器！如果有重新选择的机会，决不会买这台机器！</w:t>
+        <w:t>app实在是太烂，添加了设备想删除都删不了，而且保修登记的时候连这个设备型号都没有，连wifi对路由器要求也高，部分路由器连不上，app里都不能改wifi，连上一个，想换成别的，直接不行，安装人员也不懂这些，来了两次都没给我搞定，最后给我说只能换个wifi模块，不过目前为止有一个月了，都没来给我换，也没联系我，安装人员最懂的是下载app，然后推荐人写他，真是利益大于服务啊！这个机器噪音很大，呼呼的声音，必须关好卫生间的门，图方便省事还是用电热水器吧，有条件的就安装分体的空气能热水器！如果有重新选择的机会，决不会买这台机器！</w:t>
       </w:r>
     </w:p>
     <w:p>
@@ -17938,29 +17872,12 @@
         <w:ind w:firstLineChars="0"/>
         <w:jc w:val="left"/>
         <w:outlineLvl w:val="0"/>
-        <w:rPr>
-          <w:rFonts w:hint="eastAsia"/>
-        </w:rPr>
       </w:pPr>
       <w:r>
         <w:rPr>
           <w:rFonts w:hint="eastAsia"/>
         </w:rPr>
-        <w:t>商品购买回来还没有安装，现在吐</w:t>
-      </w:r>
-      <w:proofErr w:type="gramStart"/>
-      <w:r>
-        <w:rPr>
-          <w:rFonts w:hint="eastAsia"/>
-        </w:rPr>
-        <w:t>糟一下</w:t>
-      </w:r>
-      <w:proofErr w:type="gramEnd"/>
-      <w:r>
-        <w:rPr>
-          <w:rFonts w:hint="eastAsia"/>
-        </w:rPr>
-        <w:t>价格，此款商品双十一拍了一次当时价格是</w:t>
+        <w:t>商品购买回来还没有安装，现在吐糟一下价格，此款商品双十一拍了一次当时价格是</w:t>
       </w:r>
       <w:r>
         <w:rPr>
@@ -17972,21 +17889,7 @@
         <w:rPr>
           <w:rFonts w:hint="eastAsia"/>
         </w:rPr>
-        <w:t>元，媳妇说房子没有装修</w:t>
-      </w:r>
-      <w:proofErr w:type="gramStart"/>
-      <w:r>
-        <w:rPr>
-          <w:rFonts w:hint="eastAsia"/>
-        </w:rPr>
-        <w:t>好补急买</w:t>
-      </w:r>
-      <w:proofErr w:type="gramEnd"/>
-      <w:r>
-        <w:rPr>
-          <w:rFonts w:hint="eastAsia"/>
-        </w:rPr>
-        <w:t>，然后就退了，到</w:t>
+        <w:t>元，媳妇说房子没有装修好补急买，然后就退了，到</w:t>
       </w:r>
       <w:r>
         <w:rPr>
@@ -18053,44 +17956,14 @@
         <w:rPr>
           <w:rFonts w:hint="eastAsia"/>
         </w:rPr>
-        <w:t>元，当时就</w:t>
-      </w:r>
-      <w:proofErr w:type="gramStart"/>
-      <w:r>
-        <w:rPr>
-          <w:rFonts w:hint="eastAsia"/>
-        </w:rPr>
-        <w:t>行肯定</w:t>
-      </w:r>
-      <w:proofErr w:type="gramEnd"/>
-      <w:r>
-        <w:rPr>
-          <w:rFonts w:hint="eastAsia"/>
-        </w:rPr>
-        <w:t>是双十</w:t>
-      </w:r>
-      <w:proofErr w:type="gramStart"/>
-      <w:r>
-        <w:rPr>
-          <w:rFonts w:hint="eastAsia"/>
-        </w:rPr>
-        <w:t>一</w:t>
-      </w:r>
-      <w:proofErr w:type="gramEnd"/>
-      <w:r>
-        <w:rPr>
-          <w:rFonts w:hint="eastAsia"/>
-        </w:rPr>
-        <w:t>优惠力度最大，错个</w:t>
-      </w:r>
-      <w:proofErr w:type="gramStart"/>
+        <w:t>元，当时就行肯定是双十一优惠力度最大，错个</w:t>
+      </w:r>
       <w:r>
         <w:rPr>
           <w:rFonts w:hint="eastAsia"/>
         </w:rPr>
         <w:t>200</w:t>
       </w:r>
-      <w:proofErr w:type="gramEnd"/>
       <w:r>
         <w:rPr>
           <w:rFonts w:hint="eastAsia"/>
@@ -18131,21 +18004,7 @@
         <w:rPr>
           <w:rFonts w:hint="eastAsia"/>
         </w:rPr>
-        <w:t>就去到新房子哪里接货了，当我回到家打开京东开了</w:t>
-      </w:r>
-      <w:proofErr w:type="gramStart"/>
-      <w:r>
-        <w:rPr>
-          <w:rFonts w:hint="eastAsia"/>
-        </w:rPr>
-        <w:t>一</w:t>
-      </w:r>
-      <w:proofErr w:type="gramEnd"/>
-      <w:r>
-        <w:rPr>
-          <w:rFonts w:hint="eastAsia"/>
-        </w:rPr>
-        <w:t>下次商品又能用</w:t>
+        <w:t>就去到新房子哪里接货了，当我回到家打开京东开了一下次商品又能用</w:t>
       </w:r>
       <w:r>
         <w:rPr>
@@ -18169,21 +18028,7 @@
         <w:rPr>
           <w:rFonts w:hint="eastAsia"/>
         </w:rPr>
-        <w:t>号一天没有过</w:t>
-      </w:r>
-      <w:proofErr w:type="gramStart"/>
-      <w:r>
-        <w:rPr>
-          <w:rFonts w:hint="eastAsia"/>
-        </w:rPr>
-        <w:t>去价格</w:t>
-      </w:r>
-      <w:proofErr w:type="gramEnd"/>
-      <w:r>
-        <w:rPr>
-          <w:rFonts w:hint="eastAsia"/>
-        </w:rPr>
-        <w:t>就这样便宜了</w:t>
+        <w:t>号一天没有过去价格就这样便宜了</w:t>
       </w:r>
       <w:r>
         <w:rPr>
@@ -18209,14 +18054,12 @@
         </w:rPr>
         <w:t>小时过去了变个价格我还能接受，一天的价格还不同，你们是</w:t>
       </w:r>
-      <w:proofErr w:type="spellStart"/>
       <w:r>
         <w:rPr>
           <w:rFonts w:hint="eastAsia"/>
         </w:rPr>
         <w:t>gupiao</w:t>
       </w:r>
-      <w:proofErr w:type="spellEnd"/>
       <w:r>
         <w:rPr>
           <w:rFonts w:hint="eastAsia"/>
@@ -18245,1564 +18088,7 @@
         <w:rPr>
           <w:rFonts w:hint="eastAsia"/>
         </w:rPr>
-        <w:t>号就送过去了，多一天的时间或许我能看到这个价格果断的退订，这个总要给我</w:t>
-      </w:r>
-      <w:proofErr w:type="gramStart"/>
-      <w:r>
-        <w:rPr>
-          <w:rFonts w:hint="eastAsia"/>
-        </w:rPr>
-        <w:t>个</w:t>
-      </w:r>
-      <w:proofErr w:type="gramEnd"/>
-      <w:r>
-        <w:rPr>
-          <w:rFonts w:hint="eastAsia"/>
-        </w:rPr>
-        <w:t>解释吧，客服也没有解释，这就是京东，一个忽悠你没有商量的京东！</w:t>
-      </w:r>
-    </w:p>
-    <w:p>
-      <w:pPr>
-        <w:pStyle w:val="1"/>
-        <w:widowControl/>
-        <w:numPr>
-          <w:ilvl w:val="0"/>
-          <w:numId w:val="1"/>
-        </w:numPr>
-        <w:ind w:firstLineChars="0"/>
-        <w:jc w:val="left"/>
-        <w:outlineLvl w:val="0"/>
-        <w:rPr>
-          <w:rFonts w:hint="eastAsia"/>
-        </w:rPr>
-      </w:pPr>
-      <w:r>
-        <w:rPr>
-          <w:rFonts w:hint="eastAsia"/>
-        </w:rPr>
-        <w:t>"</w:t>
-      </w:r>
-      <w:r>
-        <w:rPr>
-          <w:rFonts w:hint="eastAsia"/>
-        </w:rPr>
-        <w:t>送货</w:t>
-      </w:r>
-      <w:proofErr w:type="gramStart"/>
-      <w:r>
-        <w:rPr>
-          <w:rFonts w:hint="eastAsia"/>
-        </w:rPr>
-        <w:t>速度超慢</w:t>
-      </w:r>
-      <w:proofErr w:type="gramEnd"/>
-      <w:r>
-        <w:rPr>
-          <w:rFonts w:hint="eastAsia"/>
-        </w:rPr>
-        <w:t>：</w:t>
-      </w:r>
-    </w:p>
-    <w:p>
-      <w:pPr>
-        <w:pStyle w:val="1"/>
-        <w:widowControl/>
-        <w:ind w:left="360" w:firstLineChars="0" w:firstLine="0"/>
-        <w:jc w:val="left"/>
-        <w:outlineLvl w:val="0"/>
-        <w:rPr>
-          <w:rFonts w:hint="eastAsia"/>
-        </w:rPr>
-      </w:pPr>
-      <w:r>
-        <w:rPr>
-          <w:rFonts w:hint="eastAsia"/>
-        </w:rPr>
-        <w:t>1</w:t>
-      </w:r>
-      <w:r>
-        <w:rPr>
-          <w:rFonts w:hint="eastAsia"/>
-        </w:rPr>
-        <w:t>、订单显示是京东快递送货，实际送货是海尔日日顺物流送货；</w:t>
-      </w:r>
-    </w:p>
-    <w:p>
-      <w:pPr>
-        <w:pStyle w:val="1"/>
-        <w:widowControl/>
-        <w:ind w:left="360" w:firstLineChars="0" w:firstLine="0"/>
-        <w:jc w:val="left"/>
-        <w:outlineLvl w:val="0"/>
-        <w:rPr>
-          <w:rFonts w:hint="eastAsia"/>
-        </w:rPr>
-      </w:pPr>
-      <w:r>
-        <w:rPr>
-          <w:rFonts w:hint="eastAsia"/>
-        </w:rPr>
-        <w:t>2</w:t>
-      </w:r>
-      <w:r>
-        <w:rPr>
-          <w:rFonts w:hint="eastAsia"/>
-        </w:rPr>
-        <w:t>、订单显示当天</w:t>
-      </w:r>
-      <w:r>
-        <w:rPr>
-          <w:rFonts w:hint="eastAsia"/>
-        </w:rPr>
-        <w:t>12</w:t>
-      </w:r>
-      <w:r>
-        <w:rPr>
-          <w:rFonts w:hint="eastAsia"/>
-        </w:rPr>
-        <w:t>月</w:t>
-      </w:r>
-      <w:r>
-        <w:rPr>
-          <w:rFonts w:hint="eastAsia"/>
-        </w:rPr>
-        <w:t>9</w:t>
-      </w:r>
-      <w:r>
-        <w:rPr>
-          <w:rFonts w:hint="eastAsia"/>
-        </w:rPr>
-        <w:t>日可以到货，当天下午三点和五点打电话给京东客服和海尔客服询问无果，反馈只能加急催货，且最终没有任何结果，也没有收到货；</w:t>
-      </w:r>
-    </w:p>
-    <w:p>
-      <w:pPr>
-        <w:pStyle w:val="1"/>
-        <w:widowControl/>
-        <w:ind w:left="360" w:firstLineChars="0" w:firstLine="0"/>
-        <w:jc w:val="left"/>
-        <w:outlineLvl w:val="0"/>
-        <w:rPr>
-          <w:rFonts w:hint="eastAsia"/>
-        </w:rPr>
-      </w:pPr>
-      <w:r>
-        <w:rPr>
-          <w:rFonts w:hint="eastAsia"/>
-        </w:rPr>
-        <w:t>3</w:t>
-      </w:r>
-      <w:r>
-        <w:rPr>
-          <w:rFonts w:hint="eastAsia"/>
-        </w:rPr>
-        <w:t>、订单货物在途信息在</w:t>
-      </w:r>
-      <w:r>
-        <w:rPr>
-          <w:rFonts w:hint="eastAsia"/>
-        </w:rPr>
-        <w:t>12</w:t>
-      </w:r>
-      <w:r>
-        <w:rPr>
-          <w:rFonts w:hint="eastAsia"/>
-        </w:rPr>
-        <w:t>月</w:t>
-      </w:r>
-      <w:r>
-        <w:rPr>
-          <w:rFonts w:hint="eastAsia"/>
-        </w:rPr>
-        <w:t>9</w:t>
-      </w:r>
-      <w:r>
-        <w:rPr>
-          <w:rFonts w:hint="eastAsia"/>
-        </w:rPr>
-        <w:t>日</w:t>
-      </w:r>
-      <w:r>
-        <w:rPr>
-          <w:rFonts w:hint="eastAsia"/>
-        </w:rPr>
-        <w:t>12</w:t>
-      </w:r>
-      <w:r>
-        <w:rPr>
-          <w:rFonts w:hint="eastAsia"/>
-        </w:rPr>
-        <w:t>点</w:t>
-      </w:r>
-      <w:r>
-        <w:rPr>
-          <w:rFonts w:hint="eastAsia"/>
-        </w:rPr>
-        <w:t>54</w:t>
-      </w:r>
-      <w:r>
-        <w:rPr>
-          <w:rFonts w:hint="eastAsia"/>
-        </w:rPr>
-        <w:t>分以后直到</w:t>
-      </w:r>
-      <w:r>
-        <w:rPr>
-          <w:rFonts w:hint="eastAsia"/>
-        </w:rPr>
-        <w:t>12</w:t>
-      </w:r>
-      <w:r>
-        <w:rPr>
-          <w:rFonts w:hint="eastAsia"/>
-        </w:rPr>
-        <w:t>月</w:t>
-      </w:r>
-      <w:r>
-        <w:rPr>
-          <w:rFonts w:hint="eastAsia"/>
-        </w:rPr>
-        <w:t>10</w:t>
-      </w:r>
-      <w:r>
-        <w:rPr>
-          <w:rFonts w:hint="eastAsia"/>
-        </w:rPr>
-        <w:t>日晚上六点左右到货就没有更新了：没有货物动态，没有配送商，没有配送电话；</w:t>
-      </w:r>
-    </w:p>
-    <w:p>
-      <w:pPr>
-        <w:pStyle w:val="1"/>
-        <w:widowControl/>
-        <w:ind w:left="360" w:firstLineChars="0" w:firstLine="0"/>
-        <w:jc w:val="left"/>
-        <w:outlineLvl w:val="0"/>
-        <w:rPr>
-          <w:rFonts w:hint="eastAsia"/>
-        </w:rPr>
-      </w:pPr>
-      <w:r>
-        <w:rPr>
-          <w:rFonts w:hint="eastAsia"/>
-        </w:rPr>
-        <w:t>4</w:t>
-      </w:r>
-      <w:r>
-        <w:rPr>
-          <w:rFonts w:hint="eastAsia"/>
-        </w:rPr>
-        <w:t>、京东客服反馈货物是在天津当地发货，同城送货当天可以到货，且订单显示也是当天送货；</w:t>
-      </w:r>
-    </w:p>
-    <w:p>
-      <w:pPr>
-        <w:pStyle w:val="1"/>
-        <w:widowControl/>
-        <w:ind w:left="360" w:firstLineChars="0" w:firstLine="0"/>
-        <w:jc w:val="left"/>
-        <w:outlineLvl w:val="0"/>
-        <w:rPr>
-          <w:rFonts w:hint="eastAsia"/>
-        </w:rPr>
-      </w:pPr>
-      <w:r>
-        <w:rPr>
-          <w:rFonts w:hint="eastAsia"/>
-        </w:rPr>
-        <w:t>5</w:t>
-      </w:r>
-      <w:r>
-        <w:rPr>
-          <w:rFonts w:hint="eastAsia"/>
-        </w:rPr>
-        <w:t>、</w:t>
-      </w:r>
-      <w:r>
-        <w:rPr>
-          <w:rFonts w:hint="eastAsia"/>
-        </w:rPr>
-        <w:t>12</w:t>
-      </w:r>
-      <w:r>
-        <w:rPr>
-          <w:rFonts w:hint="eastAsia"/>
-        </w:rPr>
-        <w:t>月</w:t>
-      </w:r>
-      <w:r>
-        <w:rPr>
-          <w:rFonts w:hint="eastAsia"/>
-        </w:rPr>
-        <w:t>10</w:t>
-      </w:r>
-      <w:r>
-        <w:rPr>
-          <w:rFonts w:hint="eastAsia"/>
-        </w:rPr>
-        <w:t>日继续跟踪货物，询问海尔客服货物在途信息，让我询问京东客服，我有很大疑问：海尔厂家发货，物流也是海尔日日顺物流，查货为什么要让我问京东，我直接问海尔客服就应该解决的；</w:t>
-      </w:r>
-    </w:p>
-    <w:p>
-      <w:pPr>
-        <w:pStyle w:val="1"/>
-        <w:widowControl/>
-        <w:ind w:left="360" w:firstLineChars="0" w:firstLine="0"/>
-        <w:jc w:val="left"/>
-        <w:outlineLvl w:val="0"/>
-        <w:rPr>
-          <w:rFonts w:hint="eastAsia"/>
-        </w:rPr>
-      </w:pPr>
-      <w:r>
-        <w:rPr>
-          <w:rFonts w:hint="eastAsia"/>
-        </w:rPr>
-        <w:t>6</w:t>
-      </w:r>
-      <w:r>
-        <w:rPr>
-          <w:rFonts w:hint="eastAsia"/>
-        </w:rPr>
-        <w:t>、海尔</w:t>
-      </w:r>
-      <w:r>
-        <w:rPr>
-          <w:rFonts w:hint="eastAsia"/>
-        </w:rPr>
-        <w:t>400</w:t>
-      </w:r>
-      <w:r>
-        <w:rPr>
-          <w:rFonts w:hint="eastAsia"/>
-        </w:rPr>
-        <w:t>客服和京东宿迁客</w:t>
-      </w:r>
-      <w:proofErr w:type="gramStart"/>
-      <w:r>
-        <w:rPr>
-          <w:rFonts w:hint="eastAsia"/>
-        </w:rPr>
-        <w:t>服态度</w:t>
-      </w:r>
-      <w:proofErr w:type="gramEnd"/>
-      <w:r>
-        <w:rPr>
-          <w:rFonts w:hint="eastAsia"/>
-        </w:rPr>
-        <w:t>严重不好，海尔</w:t>
-      </w:r>
-      <w:r>
-        <w:rPr>
-          <w:rFonts w:hint="eastAsia"/>
-        </w:rPr>
-        <w:t>400</w:t>
-      </w:r>
-      <w:r>
-        <w:rPr>
-          <w:rFonts w:hint="eastAsia"/>
-        </w:rPr>
-        <w:t>反馈</w:t>
-      </w:r>
-      <w:r>
-        <w:rPr>
-          <w:rFonts w:hint="eastAsia"/>
-        </w:rPr>
-        <w:t>12</w:t>
-      </w:r>
-      <w:r>
-        <w:rPr>
-          <w:rFonts w:hint="eastAsia"/>
-        </w:rPr>
-        <w:t>月</w:t>
-      </w:r>
-      <w:r>
-        <w:rPr>
-          <w:rFonts w:hint="eastAsia"/>
-        </w:rPr>
-        <w:t>9</w:t>
-      </w:r>
-      <w:r>
-        <w:rPr>
-          <w:rFonts w:hint="eastAsia"/>
-        </w:rPr>
-        <w:t>日查货反馈要三天可以到货；</w:t>
-      </w:r>
-    </w:p>
-    <w:p>
-      <w:pPr>
-        <w:pStyle w:val="1"/>
-        <w:widowControl/>
-        <w:ind w:left="360" w:firstLineChars="0" w:firstLine="0"/>
-        <w:jc w:val="left"/>
-        <w:outlineLvl w:val="0"/>
-        <w:rPr>
-          <w:rFonts w:hint="eastAsia"/>
-        </w:rPr>
-      </w:pPr>
-      <w:r>
-        <w:rPr>
-          <w:rFonts w:hint="eastAsia"/>
-        </w:rPr>
-        <w:t>7</w:t>
-      </w:r>
-      <w:r>
-        <w:rPr>
-          <w:rFonts w:hint="eastAsia"/>
-        </w:rPr>
-        <w:t>、京东客服和海尔客</w:t>
-      </w:r>
-      <w:proofErr w:type="gramStart"/>
-      <w:r>
-        <w:rPr>
-          <w:rFonts w:hint="eastAsia"/>
-        </w:rPr>
-        <w:t>服对于</w:t>
-      </w:r>
-      <w:proofErr w:type="gramEnd"/>
-      <w:r>
-        <w:rPr>
-          <w:rFonts w:hint="eastAsia"/>
-        </w:rPr>
-        <w:t>特殊订单处理，只能加急催单，不能解决根本问题，连货发哪了都查不到；</w:t>
-      </w:r>
-    </w:p>
-    <w:p>
-      <w:pPr>
-        <w:pStyle w:val="1"/>
-        <w:widowControl/>
-        <w:ind w:left="360" w:firstLineChars="0" w:firstLine="0"/>
-        <w:jc w:val="left"/>
-        <w:outlineLvl w:val="0"/>
-        <w:rPr>
-          <w:rFonts w:hint="eastAsia"/>
-        </w:rPr>
-      </w:pPr>
-      <w:r>
-        <w:rPr>
-          <w:rFonts w:hint="eastAsia"/>
-        </w:rPr>
-        <w:t>8</w:t>
-      </w:r>
-      <w:r>
-        <w:rPr>
-          <w:rFonts w:hint="eastAsia"/>
-        </w:rPr>
-        <w:t>、京东客服反馈时间太长需要</w:t>
-      </w:r>
-      <w:r>
-        <w:rPr>
-          <w:rFonts w:hint="eastAsia"/>
-        </w:rPr>
-        <w:t>24</w:t>
-      </w:r>
-      <w:r>
-        <w:rPr>
-          <w:rFonts w:hint="eastAsia"/>
-        </w:rPr>
-        <w:t>小时，这不应该是一个快递的反馈时效；</w:t>
-      </w:r>
-    </w:p>
-    <w:p>
-      <w:pPr>
-        <w:pStyle w:val="1"/>
-        <w:widowControl/>
-        <w:ind w:left="360" w:firstLineChars="0" w:firstLine="0"/>
-        <w:jc w:val="left"/>
-        <w:outlineLvl w:val="0"/>
-        <w:rPr>
-          <w:rFonts w:hint="eastAsia"/>
-        </w:rPr>
-      </w:pPr>
-      <w:r>
-        <w:rPr>
-          <w:rFonts w:hint="eastAsia"/>
-        </w:rPr>
-        <w:t>以上是我这个钻石会员对这次消费的真实体验。</w:t>
-      </w:r>
-      <w:r>
-        <w:rPr>
-          <w:rFonts w:hint="eastAsia"/>
-        </w:rPr>
-        <w:t>"</w:t>
-      </w:r>
-    </w:p>
-    <w:p>
-      <w:pPr>
-        <w:pStyle w:val="1"/>
-        <w:widowControl/>
-        <w:numPr>
-          <w:ilvl w:val="0"/>
-          <w:numId w:val="1"/>
-        </w:numPr>
-        <w:ind w:firstLineChars="0"/>
-        <w:jc w:val="left"/>
-        <w:outlineLvl w:val="0"/>
-        <w:rPr>
-          <w:rFonts w:hint="eastAsia"/>
-        </w:rPr>
-      </w:pPr>
-      <w:r>
-        <w:rPr>
-          <w:rFonts w:hint="eastAsia"/>
-        </w:rPr>
-        <w:t>购买之前看了下别人的评价，仁者见仁好坏都有，但是都没有提到核心问题，这个机器最大的缺点就是烘干以后衣服有异味甚至还有油脂挥发的气味，洗了被子以后因为有味道晚上都没有睡好觉，这个原因怎么造成的，是洗衣机使用的材料经过加温以后化学成分挥发了，一般好的材料耐高温的等级高一点相对遇到高温不容易挥发便宜的就容易挥发了，但是价格就贵了，同样道理夏天家里没有开空调屋里味道很浓，这个味道肯定对皮肤有伤寒，至少皮肤也有味道了，大家可以试一试这个问题很严重，希望卖家拿出勇气把洗衣机招回，这个毕竟对消费者身体有伤害，这个对他们企业的发展也有帮助的，虽然他们符合国家标准，但是实话说中国的标准中国的所谓专家还不是</w:t>
-      </w:r>
-      <w:proofErr w:type="gramStart"/>
-      <w:r>
-        <w:rPr>
-          <w:rFonts w:hint="eastAsia"/>
-        </w:rPr>
-        <w:t>听工厂</w:t>
-      </w:r>
-      <w:proofErr w:type="gramEnd"/>
-      <w:r>
-        <w:rPr>
-          <w:rFonts w:hint="eastAsia"/>
-        </w:rPr>
-        <w:t>的否则连饭都吃不上了，中国的标准很低的同样国外好的洗衣机就没有这个味道的存在，因为用过国外的洗衣机以后所有因为</w:t>
-      </w:r>
-      <w:proofErr w:type="spellStart"/>
-      <w:r>
-        <w:rPr>
-          <w:rFonts w:hint="eastAsia"/>
-        </w:rPr>
-        <w:t>cong</w:t>
-      </w:r>
-      <w:proofErr w:type="spellEnd"/>
-      <w:r>
-        <w:rPr>
-          <w:rFonts w:hint="eastAsia"/>
-        </w:rPr>
-        <w:t>海尔才购买的</w:t>
-      </w:r>
-    </w:p>
-    <w:p>
-      <w:pPr>
-        <w:pStyle w:val="1"/>
-        <w:widowControl/>
-        <w:numPr>
-          <w:ilvl w:val="0"/>
-          <w:numId w:val="1"/>
-        </w:numPr>
-        <w:ind w:firstLineChars="0"/>
-        <w:jc w:val="left"/>
-        <w:outlineLvl w:val="0"/>
-        <w:rPr>
-          <w:rFonts w:hint="eastAsia"/>
-        </w:rPr>
-      </w:pPr>
-      <w:r>
-        <w:rPr>
-          <w:rFonts w:hint="eastAsia"/>
-        </w:rPr>
-        <w:t>京东这次真是够了，起初主动打电话给我说</w:t>
-      </w:r>
-      <w:r>
-        <w:rPr>
-          <w:rFonts w:hint="eastAsia"/>
-        </w:rPr>
-        <w:t>12</w:t>
-      </w:r>
-      <w:r>
-        <w:rPr>
-          <w:rFonts w:hint="eastAsia"/>
-        </w:rPr>
-        <w:t>号或者</w:t>
-      </w:r>
-      <w:r>
-        <w:rPr>
-          <w:rFonts w:hint="eastAsia"/>
-        </w:rPr>
-        <w:t>13</w:t>
-      </w:r>
-      <w:r>
-        <w:rPr>
-          <w:rFonts w:hint="eastAsia"/>
-        </w:rPr>
-        <w:t>号送到，结果这俩天连个信儿没有，我就催单，好歹物流状态有了更新，但是东西就是不给</w:t>
-      </w:r>
-      <w:r>
-        <w:rPr>
-          <w:rFonts w:hint="eastAsia"/>
-        </w:rPr>
-        <w:lastRenderedPageBreak/>
-        <w:t>送，</w:t>
-      </w:r>
-      <w:r>
-        <w:rPr>
-          <w:rFonts w:hint="eastAsia"/>
-        </w:rPr>
-        <w:t>14</w:t>
-      </w:r>
-      <w:r>
-        <w:rPr>
-          <w:rFonts w:hint="eastAsia"/>
-        </w:rPr>
-        <w:t>号没信儿，到</w:t>
-      </w:r>
-      <w:r>
-        <w:rPr>
-          <w:rFonts w:hint="eastAsia"/>
-        </w:rPr>
-        <w:t>15</w:t>
-      </w:r>
-      <w:r>
-        <w:rPr>
-          <w:rFonts w:hint="eastAsia"/>
-        </w:rPr>
-        <w:t>号说下午</w:t>
-      </w:r>
-      <w:r>
-        <w:rPr>
-          <w:rFonts w:hint="eastAsia"/>
-        </w:rPr>
-        <w:t>18</w:t>
-      </w:r>
-      <w:r>
-        <w:rPr>
-          <w:rFonts w:hint="eastAsia"/>
-        </w:rPr>
-        <w:t>点送到，结果到</w:t>
-      </w:r>
-      <w:r>
-        <w:rPr>
-          <w:rFonts w:hint="eastAsia"/>
-        </w:rPr>
-        <w:t>20</w:t>
-      </w:r>
-      <w:r>
-        <w:rPr>
-          <w:rFonts w:hint="eastAsia"/>
-        </w:rPr>
-        <w:t>点还不到，连声说明也没有，主动打电话说太晚了第二天再送，结果到</w:t>
-      </w:r>
-      <w:r>
-        <w:rPr>
-          <w:rFonts w:hint="eastAsia"/>
-        </w:rPr>
-        <w:t>22</w:t>
-      </w:r>
-      <w:r>
-        <w:rPr>
-          <w:rFonts w:hint="eastAsia"/>
-        </w:rPr>
-        <w:t>点多的时候又打电话说东西到了，气死个人，第二天也就是</w:t>
-      </w:r>
-      <w:r>
-        <w:rPr>
-          <w:rFonts w:hint="eastAsia"/>
-        </w:rPr>
-        <w:t>16</w:t>
-      </w:r>
-      <w:r>
-        <w:rPr>
-          <w:rFonts w:hint="eastAsia"/>
-        </w:rPr>
-        <w:t>号一早上打了好几个电话约定好中午</w:t>
-      </w:r>
-      <w:r>
-        <w:rPr>
-          <w:rFonts w:hint="eastAsia"/>
-        </w:rPr>
-        <w:t>13</w:t>
-      </w:r>
-      <w:r>
-        <w:rPr>
-          <w:rFonts w:hint="eastAsia"/>
-        </w:rPr>
-        <w:t>点送到，结果呢，到</w:t>
-      </w:r>
-      <w:r>
-        <w:rPr>
-          <w:rFonts w:hint="eastAsia"/>
-        </w:rPr>
-        <w:t>14</w:t>
-      </w:r>
-      <w:r>
-        <w:rPr>
-          <w:rFonts w:hint="eastAsia"/>
-        </w:rPr>
-        <w:t>点</w:t>
-      </w:r>
-      <w:r>
-        <w:rPr>
-          <w:rFonts w:hint="eastAsia"/>
-        </w:rPr>
-        <w:t>10</w:t>
-      </w:r>
-      <w:r>
-        <w:rPr>
-          <w:rFonts w:hint="eastAsia"/>
-        </w:rPr>
-        <w:t>分慌慌张张送到，哥，下午还要赶着上班，你这茬子上送来，你觉得有时间接货么，没脑子么，屡次迟到</w:t>
-      </w:r>
-      <w:r>
-        <w:rPr>
-          <w:rFonts w:hint="eastAsia"/>
-        </w:rPr>
-        <w:t>1</w:t>
-      </w:r>
-      <w:r>
-        <w:rPr>
-          <w:rFonts w:hint="eastAsia"/>
-        </w:rPr>
-        <w:t>个半小时以上，都不知道打声招呼，你就等吧，反正也不欠你们钱是吧，最后好歹下午</w:t>
-      </w:r>
-      <w:r>
-        <w:rPr>
-          <w:rFonts w:hint="eastAsia"/>
-        </w:rPr>
-        <w:t>19</w:t>
-      </w:r>
-      <w:r>
-        <w:rPr>
-          <w:rFonts w:hint="eastAsia"/>
-        </w:rPr>
-        <w:t>点送来，这次是准时了，可是搬个东西又把屋子里的东西给撞坏，这</w:t>
-      </w:r>
-      <w:proofErr w:type="gramStart"/>
-      <w:r>
-        <w:rPr>
-          <w:rFonts w:hint="eastAsia"/>
-        </w:rPr>
-        <w:t>次网购</w:t>
-      </w:r>
-      <w:proofErr w:type="gramEnd"/>
-      <w:r>
-        <w:rPr>
-          <w:rFonts w:hint="eastAsia"/>
-        </w:rPr>
-        <w:t>让人要吐了，差评！海尔的东西没得说，可这次京东送货的效率太低，态度也太差，完全不把消费者放在眼里！</w:t>
-      </w:r>
-    </w:p>
-    <w:p>
-      <w:pPr>
-        <w:pStyle w:val="1"/>
-        <w:widowControl/>
-        <w:numPr>
-          <w:ilvl w:val="0"/>
-          <w:numId w:val="1"/>
-        </w:numPr>
-        <w:ind w:firstLineChars="0"/>
-        <w:jc w:val="left"/>
-        <w:outlineLvl w:val="0"/>
-        <w:rPr>
-          <w:rFonts w:hint="eastAsia"/>
-        </w:rPr>
-      </w:pPr>
-      <w:r>
-        <w:rPr>
-          <w:rFonts w:hint="eastAsia"/>
-        </w:rPr>
-        <w:t>第二次洗衣了！基本正常，希望工艺能精细一点！滚桶旋转的时候有点偏离轴心！噪音主要就来源于轴心及摩擦，摩擦声音看不到是哪里发出的，估计也是滚桶！送货预约四天，耽误我两天时间！送货师傅可以！因为时间问题，经过售后安装热线同意，我自己装的！如果有问题他们再</w:t>
-      </w:r>
-      <w:r>
-        <w:rPr>
-          <w:rFonts w:hint="eastAsia"/>
-        </w:rPr>
-        <w:t>****</w:t>
-      </w:r>
-      <w:r>
-        <w:rPr>
-          <w:rFonts w:hint="eastAsia"/>
-        </w:rPr>
-        <w:t>！我认为挺好！如果自己能处理更好！有时商家派的安装工要带点备用水龙头或其它的，很容易发生矛盾，</w:t>
-      </w:r>
-      <w:proofErr w:type="gramStart"/>
-      <w:r>
-        <w:rPr>
-          <w:rFonts w:hint="eastAsia"/>
-        </w:rPr>
-        <w:t>看评价</w:t>
-      </w:r>
-      <w:proofErr w:type="gramEnd"/>
-      <w:r>
-        <w:rPr>
-          <w:rFonts w:hint="eastAsia"/>
-        </w:rPr>
-        <w:t>就明白了！这款洗衣机稳重确实是水泥浇筑，我认了，但也要为客户把关键的细节问题处理好！另外希望厂家出厂时把排水管加长</w:t>
-      </w:r>
-      <w:r>
-        <w:rPr>
-          <w:rFonts w:hint="eastAsia"/>
-        </w:rPr>
-        <w:t>1</w:t>
-      </w:r>
-      <w:r>
-        <w:rPr>
-          <w:rFonts w:hint="eastAsia"/>
-        </w:rPr>
-        <w:t>米，上排水洗衣机排水居然不能落地！把</w:t>
-      </w:r>
-      <w:proofErr w:type="gramStart"/>
-      <w:r>
-        <w:rPr>
-          <w:rFonts w:hint="eastAsia"/>
-        </w:rPr>
-        <w:t>控质量</w:t>
-      </w:r>
-      <w:proofErr w:type="gramEnd"/>
-      <w:r>
-        <w:rPr>
-          <w:rFonts w:hint="eastAsia"/>
-        </w:rPr>
-        <w:t>关，固定滚桶的螺栓虽说买回来就不用了，但</w:t>
-      </w:r>
-      <w:proofErr w:type="gramStart"/>
-      <w:r>
-        <w:rPr>
-          <w:rFonts w:hint="eastAsia"/>
-        </w:rPr>
-        <w:t>一</w:t>
-      </w:r>
-      <w:proofErr w:type="gramEnd"/>
-      <w:r>
-        <w:rPr>
-          <w:rFonts w:hint="eastAsia"/>
-        </w:rPr>
-        <w:t>拆全是弯的！不自己拆谁知道了！说明一点！我是四颗螺丝同时一点回松的！自己的东西自己用会更小心，有</w:t>
-      </w:r>
-      <w:proofErr w:type="gramStart"/>
-      <w:r>
-        <w:rPr>
-          <w:rFonts w:hint="eastAsia"/>
-        </w:rPr>
-        <w:t>时侯</w:t>
-      </w:r>
-      <w:proofErr w:type="gramEnd"/>
-      <w:r>
-        <w:rPr>
-          <w:rFonts w:hint="eastAsia"/>
-        </w:rPr>
-        <w:t>有的安装师傅不一定会认真！</w:t>
-      </w:r>
-    </w:p>
-    <w:p>
-      <w:pPr>
-        <w:pStyle w:val="1"/>
-        <w:widowControl/>
-        <w:numPr>
-          <w:ilvl w:val="0"/>
-          <w:numId w:val="1"/>
-        </w:numPr>
-        <w:ind w:firstLineChars="0"/>
-        <w:jc w:val="left"/>
-        <w:outlineLvl w:val="0"/>
-        <w:rPr>
-          <w:rFonts w:hint="eastAsia"/>
-        </w:rPr>
-      </w:pPr>
-      <w:proofErr w:type="gramStart"/>
-      <w:r>
-        <w:rPr>
-          <w:rFonts w:hint="eastAsia"/>
-        </w:rPr>
-        <w:t>超级不</w:t>
-      </w:r>
-      <w:proofErr w:type="gramEnd"/>
-      <w:r>
-        <w:rPr>
-          <w:rFonts w:hint="eastAsia"/>
-        </w:rPr>
-        <w:t>满意，是冲着京东和海尔买的，可是从物流派送到安装那叫一个差，东西全部随便扔，知道给我售后卡，上面的一二三四五，安装人员什么都没做到，尤其是</w:t>
-      </w:r>
-      <w:proofErr w:type="gramStart"/>
-      <w:r>
-        <w:rPr>
-          <w:rFonts w:hint="eastAsia"/>
-        </w:rPr>
-        <w:t>物流送</w:t>
-      </w:r>
-      <w:proofErr w:type="gramEnd"/>
-      <w:r>
-        <w:rPr>
-          <w:rFonts w:hint="eastAsia"/>
-        </w:rPr>
-        <w:t>过来，什么上门送货，离我家还有十分钟的路程，就让我出门淋雨等他，电话打了三四次告诉他怎么走，也说了等他，比我还不耐烦，给我单子签字，还让我写好评，不写还不行，什么服务态度，简直差到家了，说水龙头</w:t>
-      </w:r>
-      <w:proofErr w:type="gramStart"/>
-      <w:r>
-        <w:rPr>
-          <w:rFonts w:hint="eastAsia"/>
-        </w:rPr>
-        <w:t>少什么</w:t>
-      </w:r>
-      <w:proofErr w:type="gramEnd"/>
-      <w:r>
-        <w:rPr>
-          <w:rFonts w:hint="eastAsia"/>
-        </w:rPr>
-        <w:t>东西，也没调试就走了，问他功能怎么用，说让自己看说明书，你们的售后服务卡上可是清清楚楚写着让你主动给用户介绍呢，垃圾，糟心死了，不知道洗衣机会不会和这个物流人员一样垃圾，</w:t>
-      </w:r>
-      <w:proofErr w:type="gramStart"/>
-      <w:r>
-        <w:rPr>
-          <w:rFonts w:hint="eastAsia"/>
-        </w:rPr>
-        <w:t>等试了</w:t>
-      </w:r>
-      <w:proofErr w:type="gramEnd"/>
-      <w:r>
-        <w:rPr>
-          <w:rFonts w:hint="eastAsia"/>
-        </w:rPr>
-        <w:t>再来追评，物流就是差，还逼着我单子上写好评，洗衣机安装东西随便扔，</w:t>
-      </w:r>
-    </w:p>
-    <w:p>
-      <w:pPr>
-        <w:pStyle w:val="1"/>
-        <w:widowControl/>
-        <w:numPr>
-          <w:ilvl w:val="0"/>
-          <w:numId w:val="1"/>
-        </w:numPr>
-        <w:ind w:firstLineChars="0"/>
-        <w:jc w:val="left"/>
-        <w:outlineLvl w:val="0"/>
-        <w:rPr>
-          <w:rFonts w:hint="eastAsia"/>
-        </w:rPr>
-      </w:pPr>
-      <w:r>
-        <w:rPr>
-          <w:rFonts w:hint="eastAsia"/>
-        </w:rPr>
-        <w:t>照片没拍，因为是租住的房子，没有装修，当时还担心安装麻烦的问题，没想到安装师傅很给力，全部搞定。那么犄角旮旯的地方都搬进去了。说一下质量，海尔大品牌绝对没的说，噪音也小，比我之前买的两个别的牌子都要好。这个价格含烘干的功能，之前一直怕烘干功能是个摆设，会像网友说的烘不干。但是担心是多余的，同时洗了一大一小两件羽绒服，烘干之后真的是完全干燥的，而且比较蓬松，不像晒干的会有打结的情况。只是洗涤和干燥是要分开的，如果能设置成洗好后直接烘干就好了，就省得半截记着来重新开机器。家在南方有宝宝的朋友真的</w:t>
-      </w:r>
-      <w:proofErr w:type="gramStart"/>
-      <w:r>
-        <w:rPr>
-          <w:rFonts w:hint="eastAsia"/>
-        </w:rPr>
-        <w:t>很建议</w:t>
-      </w:r>
-      <w:proofErr w:type="gramEnd"/>
-      <w:r>
-        <w:rPr>
-          <w:rFonts w:hint="eastAsia"/>
-        </w:rPr>
-        <w:t>购买，宝宝衣服洗的频率很高，如果碰到阴雨季节这款带烘干功能的洗衣机可以解决好多问题啊！</w:t>
-      </w:r>
-    </w:p>
-    <w:p>
-      <w:pPr>
-        <w:pStyle w:val="1"/>
-        <w:widowControl/>
-        <w:numPr>
-          <w:ilvl w:val="0"/>
-          <w:numId w:val="1"/>
-        </w:numPr>
-        <w:ind w:firstLineChars="0"/>
-        <w:jc w:val="left"/>
-        <w:outlineLvl w:val="0"/>
-        <w:rPr>
-          <w:rFonts w:hint="eastAsia"/>
-        </w:rPr>
-      </w:pPr>
-      <w:r>
-        <w:rPr>
-          <w:rFonts w:hint="eastAsia"/>
-        </w:rPr>
-        <w:t>一直在京东购买东西，但还从没有上京</w:t>
-      </w:r>
-      <w:proofErr w:type="gramStart"/>
-      <w:r>
-        <w:rPr>
-          <w:rFonts w:hint="eastAsia"/>
-        </w:rPr>
-        <w:t>东评价</w:t>
-      </w:r>
-      <w:proofErr w:type="gramEnd"/>
-      <w:r>
-        <w:rPr>
-          <w:rFonts w:hint="eastAsia"/>
-        </w:rPr>
-        <w:t>过，这次购买洗衣机并用过一段时间了，我必须要上来评价一下了，不为别的，主要是为海尔的哪位上门送货安装的大哥，因为用一段时间感觉洗衣机不错，也就没有退换货的顾虑了，所以才来评价。我是在深圳南山区的，这位送货的大哥我都忘了请教他的大名了，只知道他是哈尔滨人，</w:t>
-      </w:r>
-      <w:r>
-        <w:rPr>
-          <w:rFonts w:hint="eastAsia"/>
-        </w:rPr>
-        <w:t>50</w:t>
-      </w:r>
-      <w:r>
-        <w:rPr>
-          <w:rFonts w:hint="eastAsia"/>
-        </w:rPr>
-        <w:t>多岁的人，手机的尾号好像是</w:t>
-      </w:r>
-      <w:r>
-        <w:rPr>
-          <w:rFonts w:hint="eastAsia"/>
-        </w:rPr>
-        <w:t>1177</w:t>
-      </w:r>
-      <w:r>
-        <w:rPr>
-          <w:rFonts w:hint="eastAsia"/>
-        </w:rPr>
-        <w:t>，送货前给你通电话联系好，一个人把洗衣机给扛上来（</w:t>
-      </w:r>
-      <w:proofErr w:type="gramStart"/>
-      <w:r>
-        <w:rPr>
-          <w:rFonts w:hint="eastAsia"/>
-        </w:rPr>
-        <w:t>让然有</w:t>
-      </w:r>
-      <w:proofErr w:type="gramEnd"/>
-      <w:r>
-        <w:rPr>
-          <w:rFonts w:hint="eastAsia"/>
-        </w:rPr>
-        <w:t>电梯），然后</w:t>
-      </w:r>
-      <w:r>
-        <w:rPr>
-          <w:rFonts w:hint="eastAsia"/>
-        </w:rPr>
-        <w:lastRenderedPageBreak/>
-        <w:t>帮你安装调试好，我买了个洗衣机底座（这也是在商场看时，那些售货员在那下推销的），他告诉我不要用这个，洗衣机本身就带有调节高低不平的功能，而且比这个底座更稳，非常的仔细周到，很感激他。</w:t>
-      </w:r>
-    </w:p>
-    <w:p>
-      <w:pPr>
-        <w:pStyle w:val="1"/>
-        <w:widowControl/>
-        <w:numPr>
-          <w:ilvl w:val="0"/>
-          <w:numId w:val="1"/>
-        </w:numPr>
-        <w:ind w:firstLineChars="0"/>
-        <w:jc w:val="left"/>
-        <w:outlineLvl w:val="0"/>
-        <w:rPr>
-          <w:rFonts w:hint="eastAsia"/>
-        </w:rPr>
-      </w:pPr>
-      <w:r>
-        <w:rPr>
-          <w:rFonts w:hint="eastAsia"/>
-        </w:rPr>
-        <w:t>首先说，物流很棒，很快。再说，三千块钱，买这款洗衣机。外观，很漂亮。带显示屏！带烘干！功能齐全，物超所值！在说说它的实用功能</w:t>
-      </w:r>
-      <w:r>
-        <w:rPr>
-          <w:rFonts w:hint="eastAsia"/>
-        </w:rPr>
-        <w:t>:</w:t>
-      </w:r>
-      <w:r>
-        <w:rPr>
-          <w:rFonts w:hint="eastAsia"/>
-        </w:rPr>
-        <w:t>首先它的烘干功能，好像比较耗电，耗时，耗水。烘干的过程，时间不能设置，而且当中不能停止，打开查看。但是确实可以烘干！再说说它的脱水功能，好像转速不够。只有八百转。脱水效果好像不是很理想。刚刚入手两天，其他性能，还不是很清楚。希望这款机器，可以很耐用。</w:t>
-      </w:r>
-      <w:proofErr w:type="gramStart"/>
-      <w:r>
-        <w:rPr>
-          <w:rFonts w:hint="eastAsia"/>
-        </w:rPr>
-        <w:t>其他评价</w:t>
-      </w:r>
-      <w:proofErr w:type="gramEnd"/>
-      <w:r>
-        <w:rPr>
-          <w:rFonts w:hint="eastAsia"/>
-        </w:rPr>
-        <w:t>说，它的出水管，很短，确实有点短。要是在长五六十公分就好了。就不用再接一截管子了。现在的洗衣机没有底护板！（随机送了一个像纸一样的护板，可以不用装了）他的声音，的确很静。</w:t>
-      </w:r>
-      <w:proofErr w:type="gramStart"/>
-      <w:r>
-        <w:rPr>
-          <w:rFonts w:hint="eastAsia"/>
-        </w:rPr>
-        <w:t>甩衣服</w:t>
-      </w:r>
-      <w:proofErr w:type="gramEnd"/>
-      <w:r>
-        <w:rPr>
-          <w:rFonts w:hint="eastAsia"/>
-        </w:rPr>
-        <w:t>的时候都不是很大声！</w:t>
-      </w:r>
-    </w:p>
-    <w:p>
-      <w:pPr>
-        <w:pStyle w:val="1"/>
-        <w:widowControl/>
-        <w:numPr>
-          <w:ilvl w:val="0"/>
-          <w:numId w:val="1"/>
-        </w:numPr>
-        <w:ind w:firstLineChars="0"/>
-        <w:jc w:val="left"/>
-        <w:outlineLvl w:val="0"/>
-        <w:rPr>
-          <w:rFonts w:hint="eastAsia"/>
-        </w:rPr>
-      </w:pPr>
-      <w:r>
-        <w:rPr>
-          <w:rFonts w:hint="eastAsia"/>
-        </w:rPr>
-        <w:t>洗衣机本身是很不错的，就是配送的时候特别困难，因为是预定的，网上说是</w:t>
-      </w:r>
-      <w:r>
-        <w:rPr>
-          <w:rFonts w:hint="eastAsia"/>
-        </w:rPr>
-        <w:t>21</w:t>
-      </w:r>
-      <w:r>
-        <w:rPr>
-          <w:rFonts w:hint="eastAsia"/>
-        </w:rPr>
-        <w:t>号之前到货，结果</w:t>
-      </w:r>
-      <w:r>
-        <w:rPr>
-          <w:rFonts w:hint="eastAsia"/>
-        </w:rPr>
-        <w:t>22</w:t>
-      </w:r>
-      <w:r>
-        <w:rPr>
-          <w:rFonts w:hint="eastAsia"/>
-        </w:rPr>
-        <w:t>号客服打电话跟我说要延迟到</w:t>
-      </w:r>
-      <w:r>
-        <w:rPr>
-          <w:rFonts w:hint="eastAsia"/>
-        </w:rPr>
-        <w:t>30</w:t>
-      </w:r>
-      <w:r>
-        <w:rPr>
-          <w:rFonts w:hint="eastAsia"/>
-        </w:rPr>
-        <w:t>号，当时我还觉得没有什么，结果到</w:t>
-      </w:r>
-      <w:r>
-        <w:rPr>
-          <w:rFonts w:hint="eastAsia"/>
-        </w:rPr>
-        <w:t>12</w:t>
-      </w:r>
-      <w:r>
-        <w:rPr>
-          <w:rFonts w:hint="eastAsia"/>
-        </w:rPr>
-        <w:t>月</w:t>
-      </w:r>
-      <w:r>
-        <w:rPr>
-          <w:rFonts w:hint="eastAsia"/>
-        </w:rPr>
-        <w:t>3</w:t>
-      </w:r>
-      <w:r>
-        <w:rPr>
-          <w:rFonts w:hint="eastAsia"/>
-        </w:rPr>
-        <w:t>号了再也没有接到任何形式的通知，打京东电话，第一个客服竟然说没有货了，以后停止供货了，帮我申请</w:t>
-      </w:r>
-      <w:r>
-        <w:rPr>
-          <w:rFonts w:hint="eastAsia"/>
-        </w:rPr>
-        <w:t>20</w:t>
-      </w:r>
-      <w:r>
-        <w:rPr>
-          <w:rFonts w:hint="eastAsia"/>
-        </w:rPr>
-        <w:t>个</w:t>
-      </w:r>
-      <w:proofErr w:type="gramStart"/>
-      <w:r>
-        <w:rPr>
-          <w:rFonts w:hint="eastAsia"/>
-        </w:rPr>
-        <w:t>京豆建议</w:t>
-      </w:r>
-      <w:proofErr w:type="gramEnd"/>
-      <w:r>
-        <w:rPr>
-          <w:rFonts w:hint="eastAsia"/>
-        </w:rPr>
-        <w:t>我取消订单，因为真的看好这款洗衣机，所以又打了第二个电话，客服说有货，可以配送，第三个电话又是今天说明天送明天说后天送，最后可不容易送来了，哎。。。希望京东能改进一下服务质量，最起码货物情况客</w:t>
-      </w:r>
-      <w:proofErr w:type="gramStart"/>
-      <w:r>
-        <w:rPr>
-          <w:rFonts w:hint="eastAsia"/>
-        </w:rPr>
-        <w:t>服之间</w:t>
-      </w:r>
-      <w:proofErr w:type="gramEnd"/>
-      <w:r>
-        <w:rPr>
-          <w:rFonts w:hint="eastAsia"/>
-        </w:rPr>
-        <w:t>要统一吧？如果有问题是不是应该提前联系客户能，对于已经付款的货物情况消费者应该有起码的知情权吧。。、。。。。</w:t>
-      </w:r>
-    </w:p>
-    <w:p>
-      <w:pPr>
-        <w:pStyle w:val="1"/>
-        <w:widowControl/>
-        <w:numPr>
-          <w:ilvl w:val="0"/>
-          <w:numId w:val="1"/>
-        </w:numPr>
-        <w:ind w:firstLineChars="0"/>
-        <w:jc w:val="left"/>
-        <w:outlineLvl w:val="0"/>
-        <w:rPr>
-          <w:rFonts w:hint="eastAsia"/>
-        </w:rPr>
-      </w:pPr>
-      <w:r>
-        <w:rPr>
-          <w:rFonts w:hint="eastAsia"/>
-        </w:rPr>
-        <w:t>"</w:t>
-      </w:r>
-      <w:r>
-        <w:rPr>
-          <w:rFonts w:hint="eastAsia"/>
-        </w:rPr>
-        <w:t>用了两天，整体感觉不错，静音，洗衣和烘干功能都可以。不到三千的价格优惠购买。</w:t>
-      </w:r>
-    </w:p>
-    <w:p>
-      <w:pPr>
-        <w:pStyle w:val="1"/>
-        <w:widowControl/>
-        <w:ind w:left="360" w:firstLineChars="0" w:firstLine="0"/>
-        <w:jc w:val="left"/>
-        <w:outlineLvl w:val="0"/>
-        <w:rPr>
-          <w:rFonts w:hint="eastAsia"/>
-        </w:rPr>
-      </w:pPr>
-      <w:r>
-        <w:rPr>
-          <w:rFonts w:hint="eastAsia"/>
-        </w:rPr>
-        <w:t>说下不足：</w:t>
-      </w:r>
-    </w:p>
-    <w:p>
-      <w:pPr>
-        <w:pStyle w:val="1"/>
-        <w:widowControl/>
-        <w:ind w:left="360" w:firstLineChars="0" w:firstLine="0"/>
-        <w:jc w:val="left"/>
-        <w:outlineLvl w:val="0"/>
-        <w:rPr>
-          <w:rFonts w:hint="eastAsia"/>
-        </w:rPr>
-      </w:pPr>
-      <w:r>
-        <w:rPr>
-          <w:rFonts w:hint="eastAsia"/>
-        </w:rPr>
-        <w:t>1.</w:t>
-      </w:r>
-      <w:r>
-        <w:rPr>
-          <w:rFonts w:hint="eastAsia"/>
-        </w:rPr>
-        <w:t>底部防溅板是塑料薄瓦楞板型的，如果我不和安装人员说，他直接就丢了。感觉不是不锈钢板这点不好。</w:t>
-      </w:r>
-    </w:p>
-    <w:p>
-      <w:pPr>
-        <w:pStyle w:val="1"/>
-        <w:widowControl/>
-        <w:ind w:left="360" w:firstLineChars="0" w:firstLine="0"/>
-        <w:jc w:val="left"/>
-        <w:outlineLvl w:val="0"/>
-        <w:rPr>
-          <w:rFonts w:hint="eastAsia"/>
-        </w:rPr>
-      </w:pPr>
-      <w:r>
-        <w:rPr>
-          <w:rFonts w:hint="eastAsia"/>
-        </w:rPr>
-        <w:t>2.</w:t>
-      </w:r>
-      <w:r>
-        <w:rPr>
-          <w:rFonts w:hint="eastAsia"/>
-        </w:rPr>
-        <w:t>洗衣机舱门与整机看起来不是很贴合，从左边</w:t>
-      </w:r>
-      <w:proofErr w:type="gramStart"/>
-      <w:r>
-        <w:rPr>
-          <w:rFonts w:hint="eastAsia"/>
-        </w:rPr>
-        <w:t>看感觉是翘</w:t>
-      </w:r>
-      <w:proofErr w:type="gramEnd"/>
-      <w:r>
-        <w:rPr>
-          <w:rFonts w:hint="eastAsia"/>
-        </w:rPr>
-        <w:t>起来的，舱门贴合度比我用过的西门子感觉毛糙一些。</w:t>
-      </w:r>
-    </w:p>
-    <w:p>
-      <w:pPr>
-        <w:pStyle w:val="1"/>
-        <w:widowControl/>
-        <w:ind w:left="360" w:firstLineChars="0" w:firstLine="0"/>
-        <w:jc w:val="left"/>
-        <w:outlineLvl w:val="0"/>
-        <w:rPr>
-          <w:rFonts w:hint="eastAsia"/>
-        </w:rPr>
-      </w:pPr>
-      <w:r>
-        <w:rPr>
-          <w:rFonts w:hint="eastAsia"/>
-        </w:rPr>
-        <w:t>3.</w:t>
-      </w:r>
-      <w:r>
-        <w:rPr>
-          <w:rFonts w:hint="eastAsia"/>
-        </w:rPr>
-        <w:t>安装人员穿鞋就进屋，弄得满地都是泥脚印，这还是海尔的优质售后服务吗？</w:t>
-      </w:r>
-    </w:p>
-    <w:p>
-      <w:pPr>
-        <w:pStyle w:val="1"/>
-        <w:widowControl/>
-        <w:ind w:left="360" w:firstLineChars="0" w:firstLine="0"/>
-        <w:jc w:val="left"/>
-        <w:outlineLvl w:val="0"/>
-        <w:rPr>
-          <w:rFonts w:hint="eastAsia"/>
-        </w:rPr>
-      </w:pPr>
-      <w:r>
-        <w:rPr>
-          <w:rFonts w:hint="eastAsia"/>
-        </w:rPr>
-        <w:t>4.</w:t>
-      </w:r>
-      <w:r>
-        <w:rPr>
-          <w:rFonts w:hint="eastAsia"/>
-        </w:rPr>
-        <w:t>安装人员推销底部台架，不买就不高兴。。。</w:t>
-      </w:r>
-    </w:p>
-    <w:p>
-      <w:pPr>
-        <w:pStyle w:val="1"/>
-        <w:widowControl/>
-        <w:ind w:left="360" w:firstLineChars="0" w:firstLine="0"/>
-        <w:jc w:val="left"/>
-        <w:outlineLvl w:val="0"/>
-        <w:rPr>
-          <w:rFonts w:hint="eastAsia"/>
-        </w:rPr>
-      </w:pPr>
-      <w:r>
-        <w:rPr>
-          <w:rFonts w:hint="eastAsia"/>
-        </w:rPr>
-        <w:t>上次买海尔空调安装也是粗手粗脚，搞得现在对广州海尔的售后非常担心！</w:t>
-      </w:r>
-    </w:p>
-    <w:p>
-      <w:pPr>
-        <w:pStyle w:val="1"/>
-        <w:widowControl/>
-        <w:ind w:left="360" w:firstLineChars="0" w:firstLine="0"/>
-        <w:jc w:val="left"/>
-        <w:outlineLvl w:val="0"/>
-        <w:rPr>
-          <w:rFonts w:hint="eastAsia"/>
-        </w:rPr>
-      </w:pPr>
-      <w:r>
-        <w:rPr>
-          <w:rFonts w:hint="eastAsia"/>
-        </w:rPr>
-        <w:t>5.</w:t>
-      </w:r>
-      <w:r>
-        <w:rPr>
-          <w:rFonts w:hint="eastAsia"/>
-        </w:rPr>
-        <w:t>不知道是不会用还是怎么，这款洗衣机，洗到最后电机会空转两秒，然后滚筒才转。</w:t>
-      </w:r>
-      <w:r>
-        <w:rPr>
-          <w:rFonts w:hint="eastAsia"/>
-        </w:rPr>
-        <w:t>"</w:t>
-      </w:r>
-    </w:p>
-    <w:p>
-      <w:pPr>
-        <w:pStyle w:val="1"/>
-        <w:widowControl/>
-        <w:numPr>
-          <w:ilvl w:val="0"/>
-          <w:numId w:val="1"/>
-        </w:numPr>
-        <w:ind w:firstLineChars="0"/>
-        <w:jc w:val="left"/>
-        <w:outlineLvl w:val="0"/>
-        <w:rPr>
-          <w:rFonts w:hint="eastAsia"/>
-        </w:rPr>
-      </w:pPr>
-      <w:r>
-        <w:rPr>
-          <w:rFonts w:hint="eastAsia"/>
-        </w:rPr>
-        <w:t>送货很快，安装师傅也是比较到位的，但是在使用前发现洗衣机透明塑料面板内侧有类似于洗衣粉状的粉末以及洗衣机上面板棱角锋利和一厘米左右的掉漆痕迹，于是向安装人员说明需要更换一台新洗衣机，安装人说向京东申请</w:t>
-      </w:r>
-      <w:proofErr w:type="gramStart"/>
-      <w:r>
-        <w:rPr>
-          <w:rFonts w:hint="eastAsia"/>
-        </w:rPr>
-        <w:t>退换货即可</w:t>
-      </w:r>
-      <w:proofErr w:type="gramEnd"/>
-      <w:r>
-        <w:rPr>
-          <w:rFonts w:hint="eastAsia"/>
-        </w:rPr>
-        <w:t>，结果我申请退还过程京东并不配合，相对于海尔厂家及海尔工程师多次致电我怎么还不向京东退换，他们就等着京东下换货的单子帮我更换洗衣机的这种积极的态度而言，对于京东的不管不问，多次诉求，最后人工客服诉求，历时</w:t>
-      </w:r>
-      <w:r>
-        <w:rPr>
-          <w:rFonts w:hint="eastAsia"/>
-        </w:rPr>
-        <w:t>4</w:t>
-      </w:r>
-      <w:r>
-        <w:rPr>
-          <w:rFonts w:hint="eastAsia"/>
-        </w:rPr>
-        <w:t>天，才予以处理，表示非常不满意，于</w:t>
-      </w:r>
-      <w:r>
-        <w:rPr>
-          <w:rFonts w:hint="eastAsia"/>
-        </w:rPr>
-        <w:t>11</w:t>
-      </w:r>
-      <w:r>
-        <w:rPr>
-          <w:rFonts w:hint="eastAsia"/>
-        </w:rPr>
-        <w:t>月</w:t>
-      </w:r>
-      <w:r>
-        <w:rPr>
-          <w:rFonts w:hint="eastAsia"/>
-        </w:rPr>
-        <w:t>1</w:t>
-      </w:r>
-      <w:r>
-        <w:rPr>
-          <w:rFonts w:hint="eastAsia"/>
-        </w:rPr>
-        <w:t>日更换新机，外观完好，基本无大的瑕疵，使用起来比较顺畅，很静音，</w:t>
-      </w:r>
-      <w:proofErr w:type="gramStart"/>
-      <w:r>
-        <w:rPr>
-          <w:rFonts w:hint="eastAsia"/>
-        </w:rPr>
-        <w:t>烘干弄能历时</w:t>
-      </w:r>
-      <w:proofErr w:type="gramEnd"/>
-      <w:r>
-        <w:rPr>
-          <w:rFonts w:hint="eastAsia"/>
-        </w:rPr>
-        <w:t>较长，</w:t>
-      </w:r>
-      <w:r>
-        <w:rPr>
-          <w:rFonts w:hint="eastAsia"/>
-        </w:rPr>
-        <w:t>2</w:t>
-      </w:r>
-      <w:r>
-        <w:rPr>
-          <w:rFonts w:hint="eastAsia"/>
-        </w:rPr>
-        <w:t>个小时。</w:t>
-      </w:r>
-    </w:p>
-    <w:p>
-      <w:pPr>
-        <w:pStyle w:val="1"/>
-        <w:widowControl/>
-        <w:numPr>
-          <w:ilvl w:val="0"/>
-          <w:numId w:val="1"/>
-        </w:numPr>
-        <w:ind w:firstLineChars="0"/>
-        <w:jc w:val="left"/>
-        <w:outlineLvl w:val="0"/>
-        <w:rPr>
-          <w:rFonts w:hint="eastAsia"/>
-        </w:rPr>
-      </w:pPr>
-      <w:r>
-        <w:rPr>
-          <w:rFonts w:hint="eastAsia"/>
-        </w:rPr>
-        <w:lastRenderedPageBreak/>
-        <w:t>双十一买的，性价比很高，售后服务及时态度很好。但是，我家阳台门小，洗衣机居然放不进去，后来我打了海尔总部电话，同意说把洗衣机滚筒</w:t>
-      </w:r>
-      <w:proofErr w:type="gramStart"/>
-      <w:r>
-        <w:rPr>
-          <w:rFonts w:hint="eastAsia"/>
-        </w:rPr>
-        <w:t>门拆一下</w:t>
-      </w:r>
-      <w:proofErr w:type="gramEnd"/>
-      <w:r>
-        <w:rPr>
-          <w:rFonts w:hint="eastAsia"/>
-        </w:rPr>
-        <w:t>看能不能放进去，可是你们派的这是什么师傅，没个干活的样子，跟个混混一样，约好五点通电话，到了六点半才回复，中间一直不接。来了拿个扳手，带了个改锥，拧了两下，让我老公往里推，刚还没推动，他就说没办法放不进去。退，大家都麻烦。不退，我只能往里放，我甚至想把门拆下来。最后是我和我老公，拆了滚筒门和旋钮，自己一点点挪进去。千万别再给我说免费安装，，还不如不给装。客</w:t>
-      </w:r>
-      <w:proofErr w:type="gramStart"/>
-      <w:r>
-        <w:rPr>
-          <w:rFonts w:hint="eastAsia"/>
-        </w:rPr>
-        <w:t>服一直</w:t>
-      </w:r>
-      <w:proofErr w:type="gramEnd"/>
-      <w:r>
-        <w:rPr>
-          <w:rFonts w:hint="eastAsia"/>
-        </w:rPr>
-        <w:t>很客气，就是这个所谓的师傅根本懒得要命啥也不会。</w:t>
+        <w:t>号就送过去了，多一天的时间或许我能看到这个价格果断的退订，这个总要给我个解释吧，客服也没有解释，这就是京东，一个忽悠你没有商量的京东！</w:t>
       </w:r>
     </w:p>
     <w:p>
@@ -19821,528 +18107,382 @@
         <w:rPr>
           <w:rFonts w:hint="eastAsia"/>
         </w:rPr>
-        <w:t>11.1</w:t>
-      </w:r>
-      <w:r>
-        <w:rPr>
-          <w:rFonts w:hint="eastAsia"/>
-        </w:rPr>
-        <w:t>日下单，</w:t>
-      </w:r>
-      <w:r>
-        <w:rPr>
-          <w:rFonts w:hint="eastAsia"/>
-        </w:rPr>
-        <w:t>11.12</w:t>
-      </w:r>
-      <w:r>
-        <w:rPr>
-          <w:rFonts w:hint="eastAsia"/>
-        </w:rPr>
-        <w:t>送货时购物清单，发票是我自己购买的型号，等</w:t>
-      </w:r>
-      <w:r>
-        <w:rPr>
-          <w:rFonts w:hint="eastAsia"/>
-        </w:rPr>
-        <w:t>11.19</w:t>
-      </w:r>
-      <w:r>
-        <w:rPr>
-          <w:rFonts w:hint="eastAsia"/>
-        </w:rPr>
-        <w:t>安装后才发现</w:t>
-      </w:r>
-      <w:proofErr w:type="gramStart"/>
-      <w:r>
-        <w:rPr>
-          <w:rFonts w:hint="eastAsia"/>
-        </w:rPr>
-        <w:t>物流送</w:t>
-      </w:r>
-      <w:proofErr w:type="gramEnd"/>
-      <w:r>
-        <w:rPr>
-          <w:rFonts w:hint="eastAsia"/>
-        </w:rPr>
-        <w:t>错货。当即联系京东，要求</w:t>
-      </w:r>
-      <w:r>
-        <w:rPr>
-          <w:rFonts w:hint="eastAsia"/>
-        </w:rPr>
-        <w:t>11.27</w:t>
-      </w:r>
-      <w:r>
-        <w:rPr>
-          <w:rFonts w:hint="eastAsia"/>
-        </w:rPr>
-        <w:t>上午</w:t>
-      </w:r>
-      <w:r>
-        <w:rPr>
-          <w:rFonts w:hint="eastAsia"/>
-        </w:rPr>
-        <w:t>11</w:t>
-      </w:r>
-      <w:r>
-        <w:rPr>
-          <w:rFonts w:hint="eastAsia"/>
-        </w:rPr>
-        <w:t>的必须更换货物，京东也表示会处理，且一周的处理时间也接到了电话，我要求</w:t>
-      </w:r>
-      <w:r>
-        <w:rPr>
-          <w:rFonts w:hint="eastAsia"/>
-        </w:rPr>
-        <w:t>11.27</w:t>
-      </w:r>
-      <w:r>
-        <w:rPr>
-          <w:rFonts w:hint="eastAsia"/>
-        </w:rPr>
-        <w:t>日上午必须更换货物，但</w:t>
-      </w:r>
-      <w:r>
-        <w:rPr>
-          <w:rFonts w:hint="eastAsia"/>
-        </w:rPr>
-        <w:t>11.27</w:t>
-      </w:r>
-      <w:r>
-        <w:rPr>
-          <w:rFonts w:hint="eastAsia"/>
-        </w:rPr>
-        <w:t>直到中午</w:t>
-      </w:r>
-      <w:r>
-        <w:rPr>
-          <w:rFonts w:hint="eastAsia"/>
-        </w:rPr>
-        <w:t>12</w:t>
-      </w:r>
-      <w:r>
-        <w:rPr>
-          <w:rFonts w:hint="eastAsia"/>
-        </w:rPr>
-        <w:t>点都没有人联系我送货，然后发京东电话又投诉了几次，在我一再要求下，于</w:t>
-      </w:r>
-      <w:r>
-        <w:rPr>
-          <w:rFonts w:hint="eastAsia"/>
-        </w:rPr>
-        <w:t>11.27</w:t>
-      </w:r>
-      <w:r>
-        <w:rPr>
-          <w:rFonts w:hint="eastAsia"/>
-        </w:rPr>
-        <w:t>下午五点半送货完毕。这</w:t>
-      </w:r>
-      <w:proofErr w:type="gramStart"/>
-      <w:r>
-        <w:rPr>
-          <w:rFonts w:hint="eastAsia"/>
-        </w:rPr>
-        <w:t>次整体</w:t>
-      </w:r>
-      <w:proofErr w:type="gramEnd"/>
-      <w:r>
-        <w:rPr>
-          <w:rFonts w:hint="eastAsia"/>
-        </w:rPr>
-        <w:t>非常不满意，那么大件的货物会送错货，且在一周的时间都没有协调好物流跟进送货，如没有再三投诉，估计现在还收不到我购买的型号的洗衣机，也是醉了</w:t>
-      </w:r>
-      <w:r>
-        <w:rPr>
-          <w:rFonts w:hint="eastAsia"/>
-        </w:rPr>
-        <w:t>&amp;</w:t>
-      </w:r>
-      <w:proofErr w:type="spellStart"/>
-      <w:r>
-        <w:rPr>
-          <w:rFonts w:hint="eastAsia"/>
-        </w:rPr>
-        <w:t>he</w:t>
-      </w:r>
-      <w:r>
-        <w:t>llip</w:t>
-      </w:r>
-      <w:proofErr w:type="spellEnd"/>
-      <w:r>
-        <w:t>;</w:t>
+        <w:t>"</w:t>
+      </w:r>
+      <w:r>
+        <w:rPr>
+          <w:rFonts w:hint="eastAsia"/>
+        </w:rPr>
+        <w:t>送货速度超慢：</w:t>
       </w:r>
     </w:p>
     <w:p>
       <w:pPr>
         <w:pStyle w:val="1"/>
         <w:widowControl/>
-        <w:numPr>
-          <w:ilvl w:val="0"/>
-          <w:numId w:val="1"/>
-        </w:numPr>
-        <w:ind w:firstLineChars="0"/>
+        <w:ind w:left="360" w:firstLineChars="0" w:firstLine="0"/>
         <w:jc w:val="left"/>
         <w:outlineLvl w:val="0"/>
-        <w:rPr>
-          <w:rFonts w:hint="eastAsia"/>
-        </w:rPr>
       </w:pPr>
       <w:r>
         <w:rPr>
           <w:rFonts w:hint="eastAsia"/>
         </w:rPr>
-        <w:t>说声音小的估计</w:t>
-      </w:r>
-      <w:proofErr w:type="gramStart"/>
-      <w:r>
-        <w:rPr>
-          <w:rFonts w:hint="eastAsia"/>
-        </w:rPr>
-        <w:t>都是刷单评论</w:t>
-      </w:r>
-      <w:proofErr w:type="gramEnd"/>
-      <w:r>
-        <w:rPr>
-          <w:rFonts w:hint="eastAsia"/>
-        </w:rPr>
-        <w:t>吧，洗衣机运行的时候噪音很大，一楼洗，二楼都能听见，找售后维修，来了个师傅，听了一下，直接说声音正常，网页详情说声音小于</w:t>
-      </w:r>
-      <w:r>
-        <w:rPr>
-          <w:rFonts w:hint="eastAsia"/>
-        </w:rPr>
-        <w:t>50</w:t>
-      </w:r>
-      <w:r>
-        <w:rPr>
-          <w:rFonts w:hint="eastAsia"/>
-        </w:rPr>
-        <w:t>分贝，要求售后检测，售后直接说他没权利检测，这不是搞笑么，售后都没权利检测，谁有权利。就嘴巴说声音正常，要求检测不给检测，要求二次售后，二次售后叫我自己去听听别家的声音，试问我上哪去听，第三次申请</w:t>
-      </w:r>
-      <w:proofErr w:type="gramStart"/>
-      <w:r>
-        <w:rPr>
-          <w:rFonts w:hint="eastAsia"/>
-        </w:rPr>
-        <w:t>售后跟客</w:t>
-      </w:r>
-      <w:proofErr w:type="gramEnd"/>
-      <w:r>
-        <w:rPr>
-          <w:rFonts w:hint="eastAsia"/>
-        </w:rPr>
-        <w:t>服说好的派人来检测，到最后人影都没有，更别说什么提交检测报告退换货了。一直很信赖海尔，这次的购物及售后服务太差了，直接磨灭了之前的好印象，差评！！！售后服务太差！！！</w:t>
+        <w:t>1</w:t>
+      </w:r>
+      <w:r>
+        <w:rPr>
+          <w:rFonts w:hint="eastAsia"/>
+        </w:rPr>
+        <w:t>、订单显示是京东快递送货，实际送货是海尔日日顺物流送货；</w:t>
       </w:r>
     </w:p>
     <w:p>
       <w:pPr>
         <w:pStyle w:val="1"/>
         <w:widowControl/>
-        <w:numPr>
-          <w:ilvl w:val="0"/>
-          <w:numId w:val="1"/>
-        </w:numPr>
-        <w:ind w:firstLineChars="0"/>
+        <w:ind w:left="360" w:firstLineChars="0" w:firstLine="0"/>
         <w:jc w:val="left"/>
         <w:outlineLvl w:val="0"/>
-        <w:rPr>
-          <w:rFonts w:hint="eastAsia"/>
-        </w:rPr>
       </w:pPr>
       <w:r>
         <w:rPr>
           <w:rFonts w:hint="eastAsia"/>
         </w:rPr>
-        <w:t>买了冰箱，热水器洗衣机，结果来了个师傅给按，热水器安好了以后，当时没有买水龙头，师傅说买了水龙头自己按一下，按不上再打电话他们再来人，结果现在我打电话让他们过来人按，可能活小不赚钱吧，态度挺不好的，说你那水龙头不是专用的，换一个吧，我说你没看就知道不是专用的？他说我不用看，我就槽了，我这装修师傅给我买的还能不是专用的？我打电话问了确实是专用水龙头。那安装师傅说什么我这片不归他管，</w:t>
-      </w:r>
-      <w:proofErr w:type="gramStart"/>
-      <w:r>
-        <w:rPr>
-          <w:rFonts w:hint="eastAsia"/>
-        </w:rPr>
-        <w:t>你客服安排</w:t>
-      </w:r>
-      <w:proofErr w:type="gramEnd"/>
-      <w:r>
-        <w:rPr>
-          <w:rFonts w:hint="eastAsia"/>
-        </w:rPr>
-        <w:t>个管这片的来啊，借口那么多，一天好心情都没了。最后让我明天等着吧，给我挂了我还没说完呢！爱按不按，我找装修公司过来给我按！</w:t>
+        <w:t>2</w:t>
+      </w:r>
+      <w:r>
+        <w:rPr>
+          <w:rFonts w:hint="eastAsia"/>
+        </w:rPr>
+        <w:t>、订单显示当天</w:t>
+      </w:r>
+      <w:r>
+        <w:rPr>
+          <w:rFonts w:hint="eastAsia"/>
+        </w:rPr>
+        <w:t>12</w:t>
+      </w:r>
+      <w:r>
+        <w:rPr>
+          <w:rFonts w:hint="eastAsia"/>
+        </w:rPr>
+        <w:t>月</w:t>
+      </w:r>
+      <w:r>
+        <w:rPr>
+          <w:rFonts w:hint="eastAsia"/>
+        </w:rPr>
+        <w:t>9</w:t>
+      </w:r>
+      <w:r>
+        <w:rPr>
+          <w:rFonts w:hint="eastAsia"/>
+        </w:rPr>
+        <w:t>日可以到货，当天下午三点和五点打电话给京东客服和海尔客服询问无果，反馈只能加急催货，且最终没有任何结果，也没有收到货；</w:t>
       </w:r>
     </w:p>
     <w:p>
       <w:pPr>
         <w:pStyle w:val="1"/>
         <w:widowControl/>
-        <w:numPr>
-          <w:ilvl w:val="0"/>
-          <w:numId w:val="1"/>
-        </w:numPr>
-        <w:ind w:firstLineChars="0"/>
+        <w:ind w:left="360" w:firstLineChars="0" w:firstLine="0"/>
         <w:jc w:val="left"/>
         <w:outlineLvl w:val="0"/>
-        <w:rPr>
-          <w:rFonts w:hint="eastAsia"/>
-        </w:rPr>
       </w:pPr>
       <w:r>
         <w:rPr>
           <w:rFonts w:hint="eastAsia"/>
         </w:rPr>
-        <w:t>要投诉物流！！</w:t>
-      </w:r>
-      <w:r>
-        <w:rPr>
-          <w:rFonts w:hint="eastAsia"/>
-        </w:rPr>
-        <w:t>4</w:t>
-      </w:r>
-      <w:r>
-        <w:rPr>
-          <w:rFonts w:hint="eastAsia"/>
-        </w:rPr>
-        <w:t>号晚上到货，当晚十一点给我爸打电话，要自己去提货，我爸妈本来都睡着的，被吵醒了，很无语。第二天，从早上就开始给我电话催着，</w:t>
-      </w:r>
-      <w:proofErr w:type="gramStart"/>
-      <w:r>
-        <w:rPr>
-          <w:rFonts w:hint="eastAsia"/>
-        </w:rPr>
-        <w:t>一直催到下午</w:t>
-      </w:r>
-      <w:proofErr w:type="gramEnd"/>
-      <w:r>
-        <w:rPr>
-          <w:rFonts w:hint="eastAsia"/>
-        </w:rPr>
-        <w:t>，让去提货，我跟他说今天有事，去不了，不行，然后我给他们总部领导打电话去求情，他们领导坚决地告诉我不行，必须今天去提货，理由是他们要换系统，晕，你们要换系统不会不接这单子啊，这趟生意你们不做不成吗？就你们物流的事重要吗？知道我被你们</w:t>
-      </w:r>
-      <w:proofErr w:type="gramStart"/>
-      <w:r>
-        <w:rPr>
-          <w:rFonts w:hint="eastAsia"/>
-        </w:rPr>
-        <w:t>电话催一整天</w:t>
-      </w:r>
-      <w:proofErr w:type="gramEnd"/>
-      <w:r>
-        <w:rPr>
-          <w:rFonts w:hint="eastAsia"/>
-        </w:rPr>
-        <w:t>，工作都没心情做了，结果被领导批了吗？赶着你们下午</w:t>
-      </w:r>
-      <w:r>
-        <w:rPr>
-          <w:rFonts w:hint="eastAsia"/>
-        </w:rPr>
-        <w:t>6</w:t>
-      </w:r>
-      <w:r>
-        <w:rPr>
-          <w:rFonts w:hint="eastAsia"/>
-        </w:rPr>
-        <w:t>点下班点去提货，结果差点出车祸，知道吗？</w:t>
+        <w:t>3</w:t>
+      </w:r>
+      <w:r>
+        <w:rPr>
+          <w:rFonts w:hint="eastAsia"/>
+        </w:rPr>
+        <w:t>、订单货物在途信息在</w:t>
+      </w:r>
+      <w:r>
+        <w:rPr>
+          <w:rFonts w:hint="eastAsia"/>
+        </w:rPr>
+        <w:t>12</w:t>
+      </w:r>
+      <w:r>
+        <w:rPr>
+          <w:rFonts w:hint="eastAsia"/>
+        </w:rPr>
+        <w:t>月</w:t>
+      </w:r>
+      <w:r>
+        <w:rPr>
+          <w:rFonts w:hint="eastAsia"/>
+        </w:rPr>
+        <w:t>9</w:t>
+      </w:r>
+      <w:r>
+        <w:rPr>
+          <w:rFonts w:hint="eastAsia"/>
+        </w:rPr>
+        <w:t>日</w:t>
+      </w:r>
+      <w:r>
+        <w:rPr>
+          <w:rFonts w:hint="eastAsia"/>
+        </w:rPr>
+        <w:t>12</w:t>
+      </w:r>
+      <w:r>
+        <w:rPr>
+          <w:rFonts w:hint="eastAsia"/>
+        </w:rPr>
+        <w:t>点</w:t>
+      </w:r>
+      <w:r>
+        <w:rPr>
+          <w:rFonts w:hint="eastAsia"/>
+        </w:rPr>
+        <w:t>54</w:t>
+      </w:r>
+      <w:r>
+        <w:rPr>
+          <w:rFonts w:hint="eastAsia"/>
+        </w:rPr>
+        <w:t>分以后直到</w:t>
+      </w:r>
+      <w:r>
+        <w:rPr>
+          <w:rFonts w:hint="eastAsia"/>
+        </w:rPr>
+        <w:t>12</w:t>
+      </w:r>
+      <w:r>
+        <w:rPr>
+          <w:rFonts w:hint="eastAsia"/>
+        </w:rPr>
+        <w:t>月</w:t>
+      </w:r>
+      <w:r>
+        <w:rPr>
+          <w:rFonts w:hint="eastAsia"/>
+        </w:rPr>
+        <w:t>10</w:t>
+      </w:r>
+      <w:r>
+        <w:rPr>
+          <w:rFonts w:hint="eastAsia"/>
+        </w:rPr>
+        <w:t>日晚上六点左右到货就没有更新了：没有货物动态，没有配送商，没有配送电话；</w:t>
       </w:r>
     </w:p>
     <w:p>
       <w:pPr>
         <w:pStyle w:val="1"/>
         <w:widowControl/>
-        <w:numPr>
-          <w:ilvl w:val="0"/>
-          <w:numId w:val="1"/>
-        </w:numPr>
-        <w:ind w:firstLineChars="0"/>
+        <w:ind w:left="360" w:firstLineChars="0" w:firstLine="0"/>
         <w:jc w:val="left"/>
         <w:outlineLvl w:val="0"/>
-        <w:rPr>
-          <w:rFonts w:hint="eastAsia"/>
-        </w:rPr>
       </w:pPr>
       <w:r>
         <w:rPr>
           <w:rFonts w:hint="eastAsia"/>
         </w:rPr>
-        <w:t>宝贝很方便，可以按照自己的需要调节洗涤时间，也可以根据衣服的情况进行预洗，很适合有孩子的人家，另外，衣服自动加温功能在冬天很实用，再也不用担心衣服因为水温太低洗不干净了，另外，海尔配送的一站式送货安</w:t>
-      </w:r>
-      <w:r>
-        <w:rPr>
-          <w:rFonts w:hint="eastAsia"/>
-        </w:rPr>
-        <w:lastRenderedPageBreak/>
-        <w:t>装服务让人感到很贴心，不用再打</w:t>
-      </w:r>
-      <w:r>
-        <w:rPr>
-          <w:rFonts w:hint="eastAsia"/>
-        </w:rPr>
-        <w:t>400</w:t>
-      </w:r>
-      <w:r>
-        <w:rPr>
-          <w:rFonts w:hint="eastAsia"/>
-        </w:rPr>
-        <w:t>电话安装了。但是美中不足的是这款洗衣机配的输水管太短了，出水口又在上面，地漏必须在出水管正下方才勉强可以用，连洗衣机一个对角线那么长都没有，虽然安装好了，但也没有办法用，又打了</w:t>
-      </w:r>
-      <w:r>
-        <w:rPr>
-          <w:rFonts w:hint="eastAsia"/>
-        </w:rPr>
-        <w:t>400</w:t>
-      </w:r>
-      <w:r>
-        <w:rPr>
-          <w:rFonts w:hint="eastAsia"/>
-        </w:rPr>
-        <w:t>电话，花了</w:t>
-      </w:r>
-      <w:r>
-        <w:rPr>
-          <w:rFonts w:hint="eastAsia"/>
-        </w:rPr>
-        <w:t>35</w:t>
-      </w:r>
-      <w:r>
-        <w:rPr>
-          <w:rFonts w:hint="eastAsia"/>
-        </w:rPr>
-        <w:t>元重新加长了出水管才行，让美美的心情大了一个大大折扣。</w:t>
+        <w:t>4</w:t>
+      </w:r>
+      <w:r>
+        <w:rPr>
+          <w:rFonts w:hint="eastAsia"/>
+        </w:rPr>
+        <w:t>、京东客服反馈货物是在天津当地发货，同城送货当天可以到货，且订单显示也是当天送货；</w:t>
       </w:r>
     </w:p>
     <w:p>
       <w:pPr>
         <w:pStyle w:val="1"/>
         <w:widowControl/>
-        <w:numPr>
-          <w:ilvl w:val="0"/>
-          <w:numId w:val="1"/>
-        </w:numPr>
-        <w:ind w:firstLineChars="0"/>
+        <w:ind w:left="360" w:firstLineChars="0" w:firstLine="0"/>
         <w:jc w:val="left"/>
         <w:outlineLvl w:val="0"/>
-        <w:rPr>
-          <w:rFonts w:hint="eastAsia"/>
-        </w:rPr>
       </w:pPr>
       <w:r>
         <w:rPr>
           <w:rFonts w:hint="eastAsia"/>
         </w:rPr>
-        <w:t>送货师傅一定要赞一个，没有像其他买家说的必须用他们带来的水龙头和底板，也没有跟我推销，看了我的水龙头说可以用，有问必答服务态度很好，再说</w:t>
-      </w:r>
-      <w:proofErr w:type="gramStart"/>
-      <w:r>
-        <w:rPr>
-          <w:rFonts w:hint="eastAsia"/>
-        </w:rPr>
-        <w:t>说</w:t>
-      </w:r>
-      <w:proofErr w:type="gramEnd"/>
-      <w:r>
-        <w:rPr>
-          <w:rFonts w:hint="eastAsia"/>
-        </w:rPr>
-        <w:t>洗衣机，其实早两个月前下单过一次，但很久没送货说缺货就退了，当时</w:t>
-      </w:r>
-      <w:r>
-        <w:rPr>
-          <w:rFonts w:hint="eastAsia"/>
-        </w:rPr>
-        <w:t>2999</w:t>
-      </w:r>
-      <w:r>
-        <w:rPr>
-          <w:rFonts w:hint="eastAsia"/>
-        </w:rPr>
-        <w:t>这次拍</w:t>
-      </w:r>
-      <w:r>
-        <w:rPr>
-          <w:rFonts w:hint="eastAsia"/>
-        </w:rPr>
-        <w:t>2799</w:t>
-      </w:r>
-      <w:r>
-        <w:rPr>
-          <w:rFonts w:hint="eastAsia"/>
-        </w:rPr>
-        <w:t>，京东的东西就是价格浮动太大，一定要多关注一段时间，我也买了海尔大冰箱。平时是</w:t>
-      </w:r>
-      <w:r>
-        <w:rPr>
-          <w:rFonts w:hint="eastAsia"/>
-        </w:rPr>
-        <w:t>5299</w:t>
-      </w:r>
-      <w:r>
-        <w:rPr>
-          <w:rFonts w:hint="eastAsia"/>
-        </w:rPr>
-        <w:t>，看到</w:t>
-      </w:r>
-      <w:r>
-        <w:rPr>
-          <w:rFonts w:hint="eastAsia"/>
-        </w:rPr>
-        <w:t>4599</w:t>
-      </w:r>
-      <w:r>
-        <w:rPr>
-          <w:rFonts w:hint="eastAsia"/>
-        </w:rPr>
-        <w:t>就下单了，结果没一个月就</w:t>
-      </w:r>
-      <w:r>
-        <w:rPr>
-          <w:rFonts w:hint="eastAsia"/>
-        </w:rPr>
-        <w:t>3899</w:t>
-      </w:r>
-      <w:r>
-        <w:rPr>
-          <w:rFonts w:hint="eastAsia"/>
-        </w:rPr>
-        <w:t>，最后再说一下洗衣机，昨晚到了</w:t>
-      </w:r>
-      <w:proofErr w:type="gramStart"/>
-      <w:r>
-        <w:rPr>
-          <w:rFonts w:hint="eastAsia"/>
-        </w:rPr>
-        <w:t>就试洗了</w:t>
-      </w:r>
-      <w:proofErr w:type="gramEnd"/>
-      <w:r>
-        <w:rPr>
-          <w:rFonts w:hint="eastAsia"/>
-        </w:rPr>
-        <w:t>一套睡衣，也用了烘干功能效果不错</w:t>
-      </w:r>
-      <w:r>
-        <w:rPr>
-          <w:rFonts w:hint="eastAsia"/>
-        </w:rPr>
-        <w:t>(</w:t>
-      </w:r>
-      <w:r>
-        <w:rPr>
-          <w:rFonts w:hint="eastAsia"/>
-        </w:rPr>
-        <w:t>只有一套夏天睡衣</w:t>
-      </w:r>
-      <w:r>
-        <w:rPr>
-          <w:rFonts w:hint="eastAsia"/>
-        </w:rPr>
-        <w:t>)</w:t>
-      </w:r>
-      <w:r>
-        <w:rPr>
-          <w:rFonts w:hint="eastAsia"/>
-        </w:rPr>
-        <w:t>，多了就不晓得效果了，以后慢慢试！</w:t>
+        <w:t>5</w:t>
+      </w:r>
+      <w:r>
+        <w:rPr>
+          <w:rFonts w:hint="eastAsia"/>
+        </w:rPr>
+        <w:t>、</w:t>
+      </w:r>
+      <w:r>
+        <w:rPr>
+          <w:rFonts w:hint="eastAsia"/>
+        </w:rPr>
+        <w:t>12</w:t>
+      </w:r>
+      <w:r>
+        <w:rPr>
+          <w:rFonts w:hint="eastAsia"/>
+        </w:rPr>
+        <w:t>月</w:t>
+      </w:r>
+      <w:r>
+        <w:rPr>
+          <w:rFonts w:hint="eastAsia"/>
+        </w:rPr>
+        <w:t>10</w:t>
+      </w:r>
+      <w:r>
+        <w:rPr>
+          <w:rFonts w:hint="eastAsia"/>
+        </w:rPr>
+        <w:t>日继续跟踪货物，询问海尔客服货物在途信息，让我询问京东客服，我有很大疑问：海尔厂家发货，物流也是海尔日日顺物流，查货为什么要让我问京东，我直接问海尔客服就应该解决的；</w:t>
+      </w:r>
+    </w:p>
+    <w:p>
+      <w:pPr>
+        <w:pStyle w:val="1"/>
+        <w:widowControl/>
+        <w:ind w:left="360" w:firstLineChars="0" w:firstLine="0"/>
+        <w:jc w:val="left"/>
+        <w:outlineLvl w:val="0"/>
+      </w:pPr>
+      <w:r>
+        <w:rPr>
+          <w:rFonts w:hint="eastAsia"/>
+        </w:rPr>
+        <w:t>6</w:t>
+      </w:r>
+      <w:r>
+        <w:rPr>
+          <w:rFonts w:hint="eastAsia"/>
+        </w:rPr>
+        <w:t>、海尔</w:t>
+      </w:r>
+      <w:r>
+        <w:rPr>
+          <w:rFonts w:hint="eastAsia"/>
+        </w:rPr>
+        <w:t>400</w:t>
+      </w:r>
+      <w:r>
+        <w:rPr>
+          <w:rFonts w:hint="eastAsia"/>
+        </w:rPr>
+        <w:t>客服和京东宿迁客服态度严重不好，海尔</w:t>
+      </w:r>
+      <w:r>
+        <w:rPr>
+          <w:rFonts w:hint="eastAsia"/>
+        </w:rPr>
+        <w:t>400</w:t>
+      </w:r>
+      <w:r>
+        <w:rPr>
+          <w:rFonts w:hint="eastAsia"/>
+        </w:rPr>
+        <w:t>反馈</w:t>
+      </w:r>
+      <w:r>
+        <w:rPr>
+          <w:rFonts w:hint="eastAsia"/>
+        </w:rPr>
+        <w:t>12</w:t>
+      </w:r>
+      <w:r>
+        <w:rPr>
+          <w:rFonts w:hint="eastAsia"/>
+        </w:rPr>
+        <w:t>月</w:t>
+      </w:r>
+      <w:r>
+        <w:rPr>
+          <w:rFonts w:hint="eastAsia"/>
+        </w:rPr>
+        <w:t>9</w:t>
+      </w:r>
+      <w:r>
+        <w:rPr>
+          <w:rFonts w:hint="eastAsia"/>
+        </w:rPr>
+        <w:t>日查货反馈要三天可以到货；</w:t>
+      </w:r>
+    </w:p>
+    <w:p>
+      <w:pPr>
+        <w:pStyle w:val="1"/>
+        <w:widowControl/>
+        <w:ind w:left="360" w:firstLineChars="0" w:firstLine="0"/>
+        <w:jc w:val="left"/>
+        <w:outlineLvl w:val="0"/>
+      </w:pPr>
+      <w:r>
+        <w:rPr>
+          <w:rFonts w:hint="eastAsia"/>
+        </w:rPr>
+        <w:t>7</w:t>
+      </w:r>
+      <w:r>
+        <w:rPr>
+          <w:rFonts w:hint="eastAsia"/>
+        </w:rPr>
+        <w:t>、京东客服和海尔客服对于特殊订单处理，只能加急催单，不能解决根本问题，连货发哪了都查不到；</w:t>
+      </w:r>
+    </w:p>
+    <w:p>
+      <w:pPr>
+        <w:pStyle w:val="1"/>
+        <w:widowControl/>
+        <w:ind w:left="360" w:firstLineChars="0" w:firstLine="0"/>
+        <w:jc w:val="left"/>
+        <w:outlineLvl w:val="0"/>
+      </w:pPr>
+      <w:r>
+        <w:rPr>
+          <w:rFonts w:hint="eastAsia"/>
+        </w:rPr>
+        <w:t>8</w:t>
+      </w:r>
+      <w:r>
+        <w:rPr>
+          <w:rFonts w:hint="eastAsia"/>
+        </w:rPr>
+        <w:t>、京东客服反馈时间太长需要</w:t>
+      </w:r>
+      <w:r>
+        <w:rPr>
+          <w:rFonts w:hint="eastAsia"/>
+        </w:rPr>
+        <w:t>24</w:t>
+      </w:r>
+      <w:r>
+        <w:rPr>
+          <w:rFonts w:hint="eastAsia"/>
+        </w:rPr>
+        <w:t>小时，这不应该是一个快递的反馈时效；</w:t>
+      </w:r>
+    </w:p>
+    <w:p>
+      <w:pPr>
+        <w:pStyle w:val="1"/>
+        <w:widowControl/>
+        <w:ind w:left="360" w:firstLineChars="0" w:firstLine="0"/>
+        <w:jc w:val="left"/>
+        <w:outlineLvl w:val="0"/>
+      </w:pPr>
+      <w:r>
+        <w:rPr>
+          <w:rFonts w:hint="eastAsia"/>
+        </w:rPr>
+        <w:t>以上是我这个钻石会员对这次消费的真实体验。</w:t>
+      </w:r>
+      <w:r>
+        <w:rPr>
+          <w:rFonts w:hint="eastAsia"/>
+        </w:rPr>
+        <w:t>"</w:t>
       </w:r>
     </w:p>
     <w:p>
@@ -20361,6 +18501,1113 @@
         <w:rPr>
           <w:rFonts w:hint="eastAsia"/>
         </w:rPr>
+        <w:t>购买之前看了下别人的评价，仁者见仁好坏都有，但是都没有提到核心问题，这个机器最大的缺点就是烘干以后衣服有异味甚至还有油脂挥发的气味，洗了被子以后因为有味道晚上都没有睡好觉，这个原因怎么造成的，是洗衣机使用的材料经过加温以后化学成分挥发了，一般好的材料耐高温的等级高一点相对遇到高温不容易挥发便宜的就容易挥发了，但是价格就贵了，同样道理夏天家里没有开空调屋里味道很浓，这个味道肯定对皮肤有伤寒，至少皮肤也有味道了，大家可以试一试这个问题很严重，希望卖家拿出勇气把洗衣机招回，这个毕竟对消费者身体有伤害，这个对他们企业的发展也有帮助的，虽然他们符合国家标准，但是实话说中国的标准中国的所谓专家还不是听工厂的否则连饭都吃不上了，中国的标准很低的同样国外好的洗衣机就没有这个味道的存在，因为用过国外的洗衣机以后所有因为</w:t>
+      </w:r>
+      <w:r>
+        <w:rPr>
+          <w:rFonts w:hint="eastAsia"/>
+        </w:rPr>
+        <w:t>cong</w:t>
+      </w:r>
+      <w:r>
+        <w:rPr>
+          <w:rFonts w:hint="eastAsia"/>
+        </w:rPr>
+        <w:t>海尔才购买的</w:t>
+      </w:r>
+    </w:p>
+    <w:p>
+      <w:pPr>
+        <w:pStyle w:val="1"/>
+        <w:widowControl/>
+        <w:numPr>
+          <w:ilvl w:val="0"/>
+          <w:numId w:val="1"/>
+        </w:numPr>
+        <w:ind w:firstLineChars="0"/>
+        <w:jc w:val="left"/>
+        <w:outlineLvl w:val="0"/>
+      </w:pPr>
+      <w:r>
+        <w:rPr>
+          <w:rFonts w:hint="eastAsia"/>
+        </w:rPr>
+        <w:t>京东这次真是够了，起初主动打电话给我说</w:t>
+      </w:r>
+      <w:r>
+        <w:rPr>
+          <w:rFonts w:hint="eastAsia"/>
+        </w:rPr>
+        <w:t>12</w:t>
+      </w:r>
+      <w:r>
+        <w:rPr>
+          <w:rFonts w:hint="eastAsia"/>
+        </w:rPr>
+        <w:t>号或者</w:t>
+      </w:r>
+      <w:r>
+        <w:rPr>
+          <w:rFonts w:hint="eastAsia"/>
+        </w:rPr>
+        <w:t>13</w:t>
+      </w:r>
+      <w:r>
+        <w:rPr>
+          <w:rFonts w:hint="eastAsia"/>
+        </w:rPr>
+        <w:t>号送到，结果这俩天连个信儿没有，我就催单，好歹物流状态有了更新，但是东西就是不给</w:t>
+      </w:r>
+      <w:r>
+        <w:rPr>
+          <w:rFonts w:hint="eastAsia"/>
+        </w:rPr>
+        <w:lastRenderedPageBreak/>
+        <w:t>送，</w:t>
+      </w:r>
+      <w:r>
+        <w:rPr>
+          <w:rFonts w:hint="eastAsia"/>
+        </w:rPr>
+        <w:t>14</w:t>
+      </w:r>
+      <w:r>
+        <w:rPr>
+          <w:rFonts w:hint="eastAsia"/>
+        </w:rPr>
+        <w:t>号没信儿，到</w:t>
+      </w:r>
+      <w:r>
+        <w:rPr>
+          <w:rFonts w:hint="eastAsia"/>
+        </w:rPr>
+        <w:t>15</w:t>
+      </w:r>
+      <w:r>
+        <w:rPr>
+          <w:rFonts w:hint="eastAsia"/>
+        </w:rPr>
+        <w:t>号说下午</w:t>
+      </w:r>
+      <w:r>
+        <w:rPr>
+          <w:rFonts w:hint="eastAsia"/>
+        </w:rPr>
+        <w:t>18</w:t>
+      </w:r>
+      <w:r>
+        <w:rPr>
+          <w:rFonts w:hint="eastAsia"/>
+        </w:rPr>
+        <w:t>点送到，结果到</w:t>
+      </w:r>
+      <w:r>
+        <w:rPr>
+          <w:rFonts w:hint="eastAsia"/>
+        </w:rPr>
+        <w:t>20</w:t>
+      </w:r>
+      <w:r>
+        <w:rPr>
+          <w:rFonts w:hint="eastAsia"/>
+        </w:rPr>
+        <w:t>点还不到，连声说明也没有，主动打电话说太晚了第二天再送，结果到</w:t>
+      </w:r>
+      <w:r>
+        <w:rPr>
+          <w:rFonts w:hint="eastAsia"/>
+        </w:rPr>
+        <w:t>22</w:t>
+      </w:r>
+      <w:r>
+        <w:rPr>
+          <w:rFonts w:hint="eastAsia"/>
+        </w:rPr>
+        <w:t>点多的时候又打电话说东西到了，气死个人，第二天也就是</w:t>
+      </w:r>
+      <w:r>
+        <w:rPr>
+          <w:rFonts w:hint="eastAsia"/>
+        </w:rPr>
+        <w:t>16</w:t>
+      </w:r>
+      <w:r>
+        <w:rPr>
+          <w:rFonts w:hint="eastAsia"/>
+        </w:rPr>
+        <w:t>号一早上打了好几个电话约定好中午</w:t>
+      </w:r>
+      <w:r>
+        <w:rPr>
+          <w:rFonts w:hint="eastAsia"/>
+        </w:rPr>
+        <w:t>13</w:t>
+      </w:r>
+      <w:r>
+        <w:rPr>
+          <w:rFonts w:hint="eastAsia"/>
+        </w:rPr>
+        <w:t>点送到，结果呢，到</w:t>
+      </w:r>
+      <w:r>
+        <w:rPr>
+          <w:rFonts w:hint="eastAsia"/>
+        </w:rPr>
+        <w:t>14</w:t>
+      </w:r>
+      <w:r>
+        <w:rPr>
+          <w:rFonts w:hint="eastAsia"/>
+        </w:rPr>
+        <w:t>点</w:t>
+      </w:r>
+      <w:r>
+        <w:rPr>
+          <w:rFonts w:hint="eastAsia"/>
+        </w:rPr>
+        <w:t>10</w:t>
+      </w:r>
+      <w:r>
+        <w:rPr>
+          <w:rFonts w:hint="eastAsia"/>
+        </w:rPr>
+        <w:t>分慌慌张张送到，哥，下午还要赶着上班，你这茬子上送来，你觉得有时间接货么，没脑子么，屡次迟到</w:t>
+      </w:r>
+      <w:r>
+        <w:rPr>
+          <w:rFonts w:hint="eastAsia"/>
+        </w:rPr>
+        <w:t>1</w:t>
+      </w:r>
+      <w:r>
+        <w:rPr>
+          <w:rFonts w:hint="eastAsia"/>
+        </w:rPr>
+        <w:t>个半小时以上，都不知道打声招呼，你就等吧，反正也不欠你们钱是吧，最后好歹下午</w:t>
+      </w:r>
+      <w:r>
+        <w:rPr>
+          <w:rFonts w:hint="eastAsia"/>
+        </w:rPr>
+        <w:t>19</w:t>
+      </w:r>
+      <w:r>
+        <w:rPr>
+          <w:rFonts w:hint="eastAsia"/>
+        </w:rPr>
+        <w:t>点送来，这次是准时了，可是搬个东西又把屋子里的东西给撞坏，这次网购让人要吐了，差评！海尔的东西没得说，可这次京东送货的效率太低，态度也太差，完全不把消费者放在眼里！</w:t>
+      </w:r>
+    </w:p>
+    <w:p>
+      <w:pPr>
+        <w:pStyle w:val="1"/>
+        <w:widowControl/>
+        <w:numPr>
+          <w:ilvl w:val="0"/>
+          <w:numId w:val="1"/>
+        </w:numPr>
+        <w:ind w:firstLineChars="0"/>
+        <w:jc w:val="left"/>
+        <w:outlineLvl w:val="0"/>
+      </w:pPr>
+      <w:r>
+        <w:rPr>
+          <w:rFonts w:hint="eastAsia"/>
+        </w:rPr>
+        <w:t>第二次洗衣了！基本正常，希望工艺能精细一点！滚桶旋转的时候有点偏离轴心！噪音主要就来源于轴心及摩擦，摩擦声音看不到是哪里发出的，估计也是滚桶！送货预约四天，耽误我两天时间！送货师傅可以！因为时间问题，经过售后安装热线同意，我自己装的！如果有问题他们再</w:t>
+      </w:r>
+      <w:r>
+        <w:rPr>
+          <w:rFonts w:hint="eastAsia"/>
+        </w:rPr>
+        <w:t>****</w:t>
+      </w:r>
+      <w:r>
+        <w:rPr>
+          <w:rFonts w:hint="eastAsia"/>
+        </w:rPr>
+        <w:t>！我认为挺好！如果自己能处理更好！有时商家派的安装工要带点备用水龙头或其它的，很容易发生矛盾，看评价就明白了！这款洗衣机稳重确实是水泥浇筑，我认了，但也要为客户把关键的细节问题处理好！另外希望厂家出厂时把排水管加长</w:t>
+      </w:r>
+      <w:r>
+        <w:rPr>
+          <w:rFonts w:hint="eastAsia"/>
+        </w:rPr>
+        <w:t>1</w:t>
+      </w:r>
+      <w:r>
+        <w:rPr>
+          <w:rFonts w:hint="eastAsia"/>
+        </w:rPr>
+        <w:t>米，上排水洗衣机排水居然不能落地！把控质量关，固定滚桶的螺栓虽说买回来就不用了，但一拆全是弯的！不自己拆谁知道了！说明一点！我是四颗螺丝同时一点回松的！自己的东西自己用会更小心，有时侯有的安装师傅不一定会认真！</w:t>
+      </w:r>
+    </w:p>
+    <w:p>
+      <w:pPr>
+        <w:pStyle w:val="1"/>
+        <w:widowControl/>
+        <w:numPr>
+          <w:ilvl w:val="0"/>
+          <w:numId w:val="1"/>
+        </w:numPr>
+        <w:ind w:firstLineChars="0"/>
+        <w:jc w:val="left"/>
+        <w:outlineLvl w:val="0"/>
+      </w:pPr>
+      <w:r>
+        <w:rPr>
+          <w:rFonts w:hint="eastAsia"/>
+        </w:rPr>
+        <w:t>超级不满意，是冲着京东和海尔买的，可是从物流派送到安装那叫一个差，东西全部随便扔，知道给我售后卡，上面的一二三四五，安装人员什么都没做到，尤其是物流送过来，什么上门送货，离我家还有十分钟的路程，就让我出门淋雨等他，电话打了三四次告诉他怎么走，也说了等他，比我还不耐烦，给我单子签字，还让我写好评，不写还不行，什么服务态度，简直差到家了，说水龙头少什么东西，也没调试就走了，问他功能怎么用，说让自己看说明书，你们的售后服务卡上可是清清楚楚写着让你主动给用户介绍呢，垃圾，糟心死了，不知道洗衣机会不会和这个物流人员一样垃圾，等试了再来追评，物流就是差，还逼着我单子上写好评，洗衣机安装东西随便扔，</w:t>
+      </w:r>
+    </w:p>
+    <w:p>
+      <w:pPr>
+        <w:pStyle w:val="1"/>
+        <w:widowControl/>
+        <w:numPr>
+          <w:ilvl w:val="0"/>
+          <w:numId w:val="1"/>
+        </w:numPr>
+        <w:ind w:firstLineChars="0"/>
+        <w:jc w:val="left"/>
+        <w:outlineLvl w:val="0"/>
+      </w:pPr>
+      <w:r>
+        <w:rPr>
+          <w:rFonts w:hint="eastAsia"/>
+        </w:rPr>
+        <w:t>照片没拍，因为是租住的房子，没有装修，当时还担心安装麻烦的问题，没想到安装师傅很给力，全部搞定。那么犄角旮旯的地方都搬进去了。说一下质量，海尔大品牌绝对没的说，噪音也小，比我之前买的两个别的牌子都要好。这个价格含烘干的功能，之前一直怕烘干功能是个摆设，会像网友说的烘不干。但是担心是多余的，同时洗了一大一小两件羽绒服，烘干之后真的是完全干燥的，而且比较蓬松，不像晒干的会有打结的情况。只是洗涤和干燥是要分开的，如果能设置成洗好后直接烘干就好了，就省得半截记着来重新开机器。家在南方有宝宝的朋友真的很建议购买，宝宝衣服洗的频率很高，如果碰到阴雨季节这款带烘干功能的洗衣机可以解决好多问题啊！</w:t>
+      </w:r>
+    </w:p>
+    <w:p>
+      <w:pPr>
+        <w:pStyle w:val="1"/>
+        <w:widowControl/>
+        <w:numPr>
+          <w:ilvl w:val="0"/>
+          <w:numId w:val="1"/>
+        </w:numPr>
+        <w:ind w:firstLineChars="0"/>
+        <w:jc w:val="left"/>
+        <w:outlineLvl w:val="0"/>
+      </w:pPr>
+      <w:r>
+        <w:rPr>
+          <w:rFonts w:hint="eastAsia"/>
+        </w:rPr>
+        <w:t>一直在京东购买东西，但还从没有上京东评价过，这次购买洗衣机并用过一段时间了，我必须要上来评价一下了，不为别的，主要是为海尔的哪位上门送货安装的大哥，因为用一段时间感觉洗衣机不错，也就没有退换货的顾虑了，所以才来评价。我是在深圳南山区的，这位送货的大哥我都忘了请教他的大名了，只知道他是哈尔滨人，</w:t>
+      </w:r>
+      <w:r>
+        <w:rPr>
+          <w:rFonts w:hint="eastAsia"/>
+        </w:rPr>
+        <w:t>50</w:t>
+      </w:r>
+      <w:r>
+        <w:rPr>
+          <w:rFonts w:hint="eastAsia"/>
+        </w:rPr>
+        <w:t>多岁的人，手机的尾号好像是</w:t>
+      </w:r>
+      <w:r>
+        <w:rPr>
+          <w:rFonts w:hint="eastAsia"/>
+        </w:rPr>
+        <w:t>1177</w:t>
+      </w:r>
+      <w:r>
+        <w:rPr>
+          <w:rFonts w:hint="eastAsia"/>
+        </w:rPr>
+        <w:t>，送货前给你通电话联系好，一个人把洗衣机给扛上来（让然有电梯），然后</w:t>
+      </w:r>
+      <w:r>
+        <w:rPr>
+          <w:rFonts w:hint="eastAsia"/>
+        </w:rPr>
+        <w:lastRenderedPageBreak/>
+        <w:t>帮你安装调试好，我买了个洗衣机底座（这也是在商场看时，那些售货员在那下推销的），他告诉我不要用这个，洗衣机本身就带有调节高低不平的功能，而且比这个底座更稳，非常的仔细周到，很感激他。</w:t>
+      </w:r>
+    </w:p>
+    <w:p>
+      <w:pPr>
+        <w:pStyle w:val="1"/>
+        <w:widowControl/>
+        <w:numPr>
+          <w:ilvl w:val="0"/>
+          <w:numId w:val="1"/>
+        </w:numPr>
+        <w:ind w:firstLineChars="0"/>
+        <w:jc w:val="left"/>
+        <w:outlineLvl w:val="0"/>
+      </w:pPr>
+      <w:r>
+        <w:rPr>
+          <w:rFonts w:hint="eastAsia"/>
+        </w:rPr>
+        <w:t>首先说，物流很棒，很快。再说，三千块钱，买这款洗衣机。外观，很漂亮。带显示屏！带烘干！功能齐全，物超所值！在说说它的实用功能</w:t>
+      </w:r>
+      <w:r>
+        <w:rPr>
+          <w:rFonts w:hint="eastAsia"/>
+        </w:rPr>
+        <w:t>:</w:t>
+      </w:r>
+      <w:r>
+        <w:rPr>
+          <w:rFonts w:hint="eastAsia"/>
+        </w:rPr>
+        <w:t>首先它的烘干功能，好像比较耗电，耗时，耗水。烘干的过程，时间不能设置，而且当中不能停止，打开查看。但是确实可以烘干！再说说它的脱水功能，好像转速不够。只有八百转。脱水效果好像不是很理想。刚刚入手两天，其他性能，还不是很清楚。希望这款机器，可以很耐用。其他评价说，它的出水管，很短，确实有点短。要是在长五六十公分就好了。就不用再接一截管子了。现在的洗衣机没有底护板！（随机送了一个像纸一样的护板，可以不用装了）他的声音，的确很静。甩衣服的时候都不是很大声！</w:t>
+      </w:r>
+    </w:p>
+    <w:p>
+      <w:pPr>
+        <w:pStyle w:val="1"/>
+        <w:widowControl/>
+        <w:numPr>
+          <w:ilvl w:val="0"/>
+          <w:numId w:val="1"/>
+        </w:numPr>
+        <w:ind w:firstLineChars="0"/>
+        <w:jc w:val="left"/>
+        <w:outlineLvl w:val="0"/>
+      </w:pPr>
+      <w:r>
+        <w:rPr>
+          <w:rFonts w:hint="eastAsia"/>
+        </w:rPr>
+        <w:t>洗衣机本身是很不错的，就是配送的时候特别困难，因为是预定的，网上说是</w:t>
+      </w:r>
+      <w:r>
+        <w:rPr>
+          <w:rFonts w:hint="eastAsia"/>
+        </w:rPr>
+        <w:t>21</w:t>
+      </w:r>
+      <w:r>
+        <w:rPr>
+          <w:rFonts w:hint="eastAsia"/>
+        </w:rPr>
+        <w:t>号之前到货，结果</w:t>
+      </w:r>
+      <w:r>
+        <w:rPr>
+          <w:rFonts w:hint="eastAsia"/>
+        </w:rPr>
+        <w:t>22</w:t>
+      </w:r>
+      <w:r>
+        <w:rPr>
+          <w:rFonts w:hint="eastAsia"/>
+        </w:rPr>
+        <w:t>号客服打电话跟我说要延迟到</w:t>
+      </w:r>
+      <w:r>
+        <w:rPr>
+          <w:rFonts w:hint="eastAsia"/>
+        </w:rPr>
+        <w:t>30</w:t>
+      </w:r>
+      <w:r>
+        <w:rPr>
+          <w:rFonts w:hint="eastAsia"/>
+        </w:rPr>
+        <w:t>号，当时我还觉得没有什么，结果到</w:t>
+      </w:r>
+      <w:r>
+        <w:rPr>
+          <w:rFonts w:hint="eastAsia"/>
+        </w:rPr>
+        <w:t>12</w:t>
+      </w:r>
+      <w:r>
+        <w:rPr>
+          <w:rFonts w:hint="eastAsia"/>
+        </w:rPr>
+        <w:t>月</w:t>
+      </w:r>
+      <w:r>
+        <w:rPr>
+          <w:rFonts w:hint="eastAsia"/>
+        </w:rPr>
+        <w:t>3</w:t>
+      </w:r>
+      <w:r>
+        <w:rPr>
+          <w:rFonts w:hint="eastAsia"/>
+        </w:rPr>
+        <w:t>号了再也没有接到任何形式的通知，打京东电话，第一个客服竟然说没有货了，以后停止供货了，帮我申请</w:t>
+      </w:r>
+      <w:r>
+        <w:rPr>
+          <w:rFonts w:hint="eastAsia"/>
+        </w:rPr>
+        <w:t>20</w:t>
+      </w:r>
+      <w:r>
+        <w:rPr>
+          <w:rFonts w:hint="eastAsia"/>
+        </w:rPr>
+        <w:t>个京豆建议我取消订单，因为真的看好这款洗衣机，所以又打了第二个电话，客服说有货，可以配送，第三个电话又是今天说明天送明天说后天送，最后可不容易送来了，哎。。。希望京东能改进一下服务质量，最起码货物情况客服之间要统一吧？如果有问题是不是应该提前联系客户能，对于已经付款的货物情况消费者应该有起码的知情权吧。。、。。。。</w:t>
+      </w:r>
+    </w:p>
+    <w:p>
+      <w:pPr>
+        <w:pStyle w:val="1"/>
+        <w:widowControl/>
+        <w:numPr>
+          <w:ilvl w:val="0"/>
+          <w:numId w:val="1"/>
+        </w:numPr>
+        <w:ind w:firstLineChars="0"/>
+        <w:jc w:val="left"/>
+        <w:outlineLvl w:val="0"/>
+      </w:pPr>
+      <w:r>
+        <w:rPr>
+          <w:rFonts w:hint="eastAsia"/>
+        </w:rPr>
+        <w:t>"</w:t>
+      </w:r>
+      <w:r>
+        <w:rPr>
+          <w:rFonts w:hint="eastAsia"/>
+        </w:rPr>
+        <w:t>用了两天，整体感觉不错，静音，洗衣和烘干功能都可以。不到三千的价格优惠购买。</w:t>
+      </w:r>
+    </w:p>
+    <w:p>
+      <w:pPr>
+        <w:pStyle w:val="1"/>
+        <w:widowControl/>
+        <w:ind w:left="360" w:firstLineChars="0" w:firstLine="0"/>
+        <w:jc w:val="left"/>
+        <w:outlineLvl w:val="0"/>
+      </w:pPr>
+      <w:r>
+        <w:rPr>
+          <w:rFonts w:hint="eastAsia"/>
+        </w:rPr>
+        <w:t>说下不足：</w:t>
+      </w:r>
+    </w:p>
+    <w:p>
+      <w:pPr>
+        <w:pStyle w:val="1"/>
+        <w:widowControl/>
+        <w:ind w:left="360" w:firstLineChars="0" w:firstLine="0"/>
+        <w:jc w:val="left"/>
+        <w:outlineLvl w:val="0"/>
+      </w:pPr>
+      <w:r>
+        <w:rPr>
+          <w:rFonts w:hint="eastAsia"/>
+        </w:rPr>
+        <w:t>1.</w:t>
+      </w:r>
+      <w:r>
+        <w:rPr>
+          <w:rFonts w:hint="eastAsia"/>
+        </w:rPr>
+        <w:t>底部防溅板是塑料薄瓦楞板型的，如果我不和安装人员说，他直接就丢了。感觉不是不锈钢板这点不好。</w:t>
+      </w:r>
+    </w:p>
+    <w:p>
+      <w:pPr>
+        <w:pStyle w:val="1"/>
+        <w:widowControl/>
+        <w:ind w:left="360" w:firstLineChars="0" w:firstLine="0"/>
+        <w:jc w:val="left"/>
+        <w:outlineLvl w:val="0"/>
+      </w:pPr>
+      <w:r>
+        <w:rPr>
+          <w:rFonts w:hint="eastAsia"/>
+        </w:rPr>
+        <w:t>2.</w:t>
+      </w:r>
+      <w:r>
+        <w:rPr>
+          <w:rFonts w:hint="eastAsia"/>
+        </w:rPr>
+        <w:t>洗衣机舱门与整机看起来不是很贴合，从左边看感觉是翘起来的，舱门贴合度比我用过的西门子感觉毛糙一些。</w:t>
+      </w:r>
+    </w:p>
+    <w:p>
+      <w:pPr>
+        <w:pStyle w:val="1"/>
+        <w:widowControl/>
+        <w:ind w:left="360" w:firstLineChars="0" w:firstLine="0"/>
+        <w:jc w:val="left"/>
+        <w:outlineLvl w:val="0"/>
+      </w:pPr>
+      <w:r>
+        <w:rPr>
+          <w:rFonts w:hint="eastAsia"/>
+        </w:rPr>
+        <w:t>3.</w:t>
+      </w:r>
+      <w:r>
+        <w:rPr>
+          <w:rFonts w:hint="eastAsia"/>
+        </w:rPr>
+        <w:t>安装人员穿鞋就进屋，弄得满地都是泥脚印，这还是海尔的优质售后服务吗？</w:t>
+      </w:r>
+    </w:p>
+    <w:p>
+      <w:pPr>
+        <w:pStyle w:val="1"/>
+        <w:widowControl/>
+        <w:ind w:left="360" w:firstLineChars="0" w:firstLine="0"/>
+        <w:jc w:val="left"/>
+        <w:outlineLvl w:val="0"/>
+      </w:pPr>
+      <w:r>
+        <w:rPr>
+          <w:rFonts w:hint="eastAsia"/>
+        </w:rPr>
+        <w:t>4.</w:t>
+      </w:r>
+      <w:r>
+        <w:rPr>
+          <w:rFonts w:hint="eastAsia"/>
+        </w:rPr>
+        <w:t>安装人员推销底部台架，不买就不高兴。。。</w:t>
+      </w:r>
+    </w:p>
+    <w:p>
+      <w:pPr>
+        <w:pStyle w:val="1"/>
+        <w:widowControl/>
+        <w:ind w:left="360" w:firstLineChars="0" w:firstLine="0"/>
+        <w:jc w:val="left"/>
+        <w:outlineLvl w:val="0"/>
+      </w:pPr>
+      <w:r>
+        <w:rPr>
+          <w:rFonts w:hint="eastAsia"/>
+        </w:rPr>
+        <w:t>上次买海尔空调安装也是粗手粗脚，搞得现在对广州海尔的售后非常担心！</w:t>
+      </w:r>
+    </w:p>
+    <w:p>
+      <w:pPr>
+        <w:pStyle w:val="1"/>
+        <w:widowControl/>
+        <w:ind w:left="360" w:firstLineChars="0" w:firstLine="0"/>
+        <w:jc w:val="left"/>
+        <w:outlineLvl w:val="0"/>
+      </w:pPr>
+      <w:r>
+        <w:rPr>
+          <w:rFonts w:hint="eastAsia"/>
+        </w:rPr>
+        <w:t>5.</w:t>
+      </w:r>
+      <w:r>
+        <w:rPr>
+          <w:rFonts w:hint="eastAsia"/>
+        </w:rPr>
+        <w:t>不知道是不会用还是怎么，这款洗衣机，洗到最后电机会空转两秒，然后滚筒才转。</w:t>
+      </w:r>
+      <w:r>
+        <w:rPr>
+          <w:rFonts w:hint="eastAsia"/>
+        </w:rPr>
+        <w:t>"</w:t>
+      </w:r>
+    </w:p>
+    <w:p>
+      <w:pPr>
+        <w:pStyle w:val="1"/>
+        <w:widowControl/>
+        <w:numPr>
+          <w:ilvl w:val="0"/>
+          <w:numId w:val="1"/>
+        </w:numPr>
+        <w:ind w:firstLineChars="0"/>
+        <w:jc w:val="left"/>
+        <w:outlineLvl w:val="0"/>
+      </w:pPr>
+      <w:r>
+        <w:rPr>
+          <w:rFonts w:hint="eastAsia"/>
+        </w:rPr>
+        <w:t>送货很快，安装师傅也是比较到位的，但是在使用前发现洗衣机透明塑料面板内侧有类似于洗衣粉状的粉末以及洗衣机上面板棱角锋利和一厘米左右的掉漆痕迹，于是向安装人员说明需要更换一台新洗衣机，安装人说向京东申请退换货即可，结果我申请退还过程京东并不配合，相对于海尔厂家及海尔工程师多次致电我怎么还不向京东退换，他们就等着京东下换货的单子帮我更换洗衣机的这种积极的态度而言，对于京东的不管不问，多次诉求，最后人工客服诉求，历时</w:t>
+      </w:r>
+      <w:r>
+        <w:rPr>
+          <w:rFonts w:hint="eastAsia"/>
+        </w:rPr>
+        <w:t>4</w:t>
+      </w:r>
+      <w:r>
+        <w:rPr>
+          <w:rFonts w:hint="eastAsia"/>
+        </w:rPr>
+        <w:t>天，才予以处理，表示非常不满意，于</w:t>
+      </w:r>
+      <w:r>
+        <w:rPr>
+          <w:rFonts w:hint="eastAsia"/>
+        </w:rPr>
+        <w:t>11</w:t>
+      </w:r>
+      <w:r>
+        <w:rPr>
+          <w:rFonts w:hint="eastAsia"/>
+        </w:rPr>
+        <w:t>月</w:t>
+      </w:r>
+      <w:r>
+        <w:rPr>
+          <w:rFonts w:hint="eastAsia"/>
+        </w:rPr>
+        <w:t>1</w:t>
+      </w:r>
+      <w:r>
+        <w:rPr>
+          <w:rFonts w:hint="eastAsia"/>
+        </w:rPr>
+        <w:t>日更换新机，外观完好，基本无大的瑕疵，使用起来比较顺畅，很静音，烘干弄能历时较长，</w:t>
+      </w:r>
+      <w:r>
+        <w:rPr>
+          <w:rFonts w:hint="eastAsia"/>
+        </w:rPr>
+        <w:t>2</w:t>
+      </w:r>
+      <w:r>
+        <w:rPr>
+          <w:rFonts w:hint="eastAsia"/>
+        </w:rPr>
+        <w:t>个小时。</w:t>
+      </w:r>
+    </w:p>
+    <w:p>
+      <w:pPr>
+        <w:pStyle w:val="1"/>
+        <w:widowControl/>
+        <w:numPr>
+          <w:ilvl w:val="0"/>
+          <w:numId w:val="1"/>
+        </w:numPr>
+        <w:ind w:firstLineChars="0"/>
+        <w:jc w:val="left"/>
+        <w:outlineLvl w:val="0"/>
+      </w:pPr>
+      <w:r>
+        <w:rPr>
+          <w:rFonts w:hint="eastAsia"/>
+        </w:rPr>
+        <w:lastRenderedPageBreak/>
+        <w:t>双十一买的，性价比很高，售后服务及时态度很好。但是，我家阳台门小，洗衣机居然放不进去，后来我打了海尔总部电话，同意说把洗衣机滚筒门拆一下看能不能放进去，可是你们派的这是什么师傅，没个干活的样子，跟个混混一样，约好五点通电话，到了六点半才回复，中间一直不接。来了拿个扳手，带了个改锥，拧了两下，让我老公往里推，刚还没推动，他就说没办法放不进去。退，大家都麻烦。不退，我只能往里放，我甚至想把门拆下来。最后是我和我老公，拆了滚筒门和旋钮，自己一点点挪进去。千万别再给我说免费安装，，还不如不给装。客服一直很客气，就是这个所谓的师傅根本懒得要命啥也不会。</w:t>
+      </w:r>
+    </w:p>
+    <w:p>
+      <w:pPr>
+        <w:pStyle w:val="1"/>
+        <w:widowControl/>
+        <w:numPr>
+          <w:ilvl w:val="0"/>
+          <w:numId w:val="1"/>
+        </w:numPr>
+        <w:ind w:firstLineChars="0"/>
+        <w:jc w:val="left"/>
+        <w:outlineLvl w:val="0"/>
+      </w:pPr>
+      <w:r>
+        <w:rPr>
+          <w:rFonts w:hint="eastAsia"/>
+        </w:rPr>
+        <w:t>11.1</w:t>
+      </w:r>
+      <w:r>
+        <w:rPr>
+          <w:rFonts w:hint="eastAsia"/>
+        </w:rPr>
+        <w:t>日下单，</w:t>
+      </w:r>
+      <w:r>
+        <w:rPr>
+          <w:rFonts w:hint="eastAsia"/>
+        </w:rPr>
+        <w:t>11.12</w:t>
+      </w:r>
+      <w:r>
+        <w:rPr>
+          <w:rFonts w:hint="eastAsia"/>
+        </w:rPr>
+        <w:t>送货时购物清单，发票是我自己购买的型号，等</w:t>
+      </w:r>
+      <w:r>
+        <w:rPr>
+          <w:rFonts w:hint="eastAsia"/>
+        </w:rPr>
+        <w:t>11.19</w:t>
+      </w:r>
+      <w:r>
+        <w:rPr>
+          <w:rFonts w:hint="eastAsia"/>
+        </w:rPr>
+        <w:t>安装后才发现物流送错货。当即联系京东，要求</w:t>
+      </w:r>
+      <w:r>
+        <w:rPr>
+          <w:rFonts w:hint="eastAsia"/>
+        </w:rPr>
+        <w:t>11.27</w:t>
+      </w:r>
+      <w:r>
+        <w:rPr>
+          <w:rFonts w:hint="eastAsia"/>
+        </w:rPr>
+        <w:t>上午</w:t>
+      </w:r>
+      <w:r>
+        <w:rPr>
+          <w:rFonts w:hint="eastAsia"/>
+        </w:rPr>
+        <w:t>11</w:t>
+      </w:r>
+      <w:r>
+        <w:rPr>
+          <w:rFonts w:hint="eastAsia"/>
+        </w:rPr>
+        <w:t>的必须更换货物，京东也表示会处理，且一周的处理时间也接到了电话，我要求</w:t>
+      </w:r>
+      <w:r>
+        <w:rPr>
+          <w:rFonts w:hint="eastAsia"/>
+        </w:rPr>
+        <w:t>11.27</w:t>
+      </w:r>
+      <w:r>
+        <w:rPr>
+          <w:rFonts w:hint="eastAsia"/>
+        </w:rPr>
+        <w:t>日上午必须更换货物，但</w:t>
+      </w:r>
+      <w:r>
+        <w:rPr>
+          <w:rFonts w:hint="eastAsia"/>
+        </w:rPr>
+        <w:t>11.27</w:t>
+      </w:r>
+      <w:r>
+        <w:rPr>
+          <w:rFonts w:hint="eastAsia"/>
+        </w:rPr>
+        <w:t>直到中午</w:t>
+      </w:r>
+      <w:r>
+        <w:rPr>
+          <w:rFonts w:hint="eastAsia"/>
+        </w:rPr>
+        <w:t>12</w:t>
+      </w:r>
+      <w:r>
+        <w:rPr>
+          <w:rFonts w:hint="eastAsia"/>
+        </w:rPr>
+        <w:t>点都没有人联系我送货，然后发京东电话又投诉了几次，在我一再要求下，于</w:t>
+      </w:r>
+      <w:r>
+        <w:rPr>
+          <w:rFonts w:hint="eastAsia"/>
+        </w:rPr>
+        <w:t>11.27</w:t>
+      </w:r>
+      <w:r>
+        <w:rPr>
+          <w:rFonts w:hint="eastAsia"/>
+        </w:rPr>
+        <w:t>下午五点半送货完毕。这次整体非常不满意，那么大件的货物会送错货，且在一周的时间都没有协调好物流跟进送货，如没有再三投诉，估计现在还收不到我购买的型号的洗衣机，也是醉了</w:t>
+      </w:r>
+      <w:r>
+        <w:rPr>
+          <w:rFonts w:hint="eastAsia"/>
+        </w:rPr>
+        <w:t>&amp;he</w:t>
+      </w:r>
+      <w:r>
+        <w:t>llip;</w:t>
+      </w:r>
+    </w:p>
+    <w:p>
+      <w:pPr>
+        <w:pStyle w:val="1"/>
+        <w:widowControl/>
+        <w:numPr>
+          <w:ilvl w:val="0"/>
+          <w:numId w:val="1"/>
+        </w:numPr>
+        <w:ind w:firstLineChars="0"/>
+        <w:jc w:val="left"/>
+        <w:outlineLvl w:val="0"/>
+      </w:pPr>
+      <w:r>
+        <w:rPr>
+          <w:rFonts w:hint="eastAsia"/>
+        </w:rPr>
+        <w:t>说声音小的估计都是刷单评论吧，洗衣机运行的时候噪音很大，一楼洗，二楼都能听见，找售后维修，来了个师傅，听了一下，直接说声音正常，网页详情说声音小于</w:t>
+      </w:r>
+      <w:r>
+        <w:rPr>
+          <w:rFonts w:hint="eastAsia"/>
+        </w:rPr>
+        <w:t>50</w:t>
+      </w:r>
+      <w:r>
+        <w:rPr>
+          <w:rFonts w:hint="eastAsia"/>
+        </w:rPr>
+        <w:t>分贝，要求售后检测，售后直接说他没权利检测，这不是搞笑么，售后都没权利检测，谁有权利。就嘴巴说声音正常，要求检测不给检测，要求二次售后，二次售后叫我自己去听听别家的声音，试问我上哪去听，第三次申请售后跟客服说好的派人来检测，到最后人影都没有，更别说什么提交检测报告退换货了。一直很信赖海尔，这次的购物及售后服务太差了，直接磨灭了之前的好印象，差评！！！售后服务太差！！！</w:t>
+      </w:r>
+    </w:p>
+    <w:p>
+      <w:pPr>
+        <w:pStyle w:val="1"/>
+        <w:widowControl/>
+        <w:numPr>
+          <w:ilvl w:val="0"/>
+          <w:numId w:val="1"/>
+        </w:numPr>
+        <w:ind w:firstLineChars="0"/>
+        <w:jc w:val="left"/>
+        <w:outlineLvl w:val="0"/>
+      </w:pPr>
+      <w:r>
+        <w:rPr>
+          <w:rFonts w:hint="eastAsia"/>
+        </w:rPr>
+        <w:t>买了冰箱，热水器洗衣机，结果来了个师傅给按，热水器安好了以后，当时没有买水龙头，师傅说买了水龙头自己按一下，按不上再打电话他们再来人，结果现在我打电话让他们过来人按，可能活小不赚钱吧，态度挺不好的，说你那水龙头不是专用的，换一个吧，我说你没看就知道不是专用的？他说我不用看，我就槽了，我这装修师傅给我买的还能不是专用的？我打电话问了确实是专用水龙头。那安装师傅说什么我这片不归他管，你客服安排个管这片的来啊，借口那么多，一天好心情都没了。最后让我明天等着吧，给我挂了我还没说完呢！爱按不按，我找装修公司过来给我按！</w:t>
+      </w:r>
+    </w:p>
+    <w:p>
+      <w:pPr>
+        <w:pStyle w:val="1"/>
+        <w:widowControl/>
+        <w:numPr>
+          <w:ilvl w:val="0"/>
+          <w:numId w:val="1"/>
+        </w:numPr>
+        <w:ind w:firstLineChars="0"/>
+        <w:jc w:val="left"/>
+        <w:outlineLvl w:val="0"/>
+      </w:pPr>
+      <w:r>
+        <w:rPr>
+          <w:rFonts w:hint="eastAsia"/>
+        </w:rPr>
+        <w:t>要投诉物流！！</w:t>
+      </w:r>
+      <w:r>
+        <w:rPr>
+          <w:rFonts w:hint="eastAsia"/>
+        </w:rPr>
+        <w:t>4</w:t>
+      </w:r>
+      <w:r>
+        <w:rPr>
+          <w:rFonts w:hint="eastAsia"/>
+        </w:rPr>
+        <w:t>号晚上到货，当晚十一点给我爸打电话，要自己去提货，我爸妈本来都睡着的，被吵醒了，很无语。第二天，从早上就开始给我电话催着，一直催到下午，让去提货，我跟他说今天有事，去不了，不行，然后我给他们总部领导打电话去求情，他们领导坚决地告诉我不行，必须今天去提货，理由是他们要换系统，晕，你们要换系统不会不接这单子啊，这趟生意你们不做不成吗？就你们物流的事重要吗？知道我被你们电话催一整天，工作都没心情做了，结果被领导批了吗？赶着你们下午</w:t>
+      </w:r>
+      <w:r>
+        <w:rPr>
+          <w:rFonts w:hint="eastAsia"/>
+        </w:rPr>
+        <w:t>6</w:t>
+      </w:r>
+      <w:r>
+        <w:rPr>
+          <w:rFonts w:hint="eastAsia"/>
+        </w:rPr>
+        <w:t>点下班点去提货，结果差点出车祸，知道吗？</w:t>
+      </w:r>
+    </w:p>
+    <w:p>
+      <w:pPr>
+        <w:pStyle w:val="1"/>
+        <w:widowControl/>
+        <w:numPr>
+          <w:ilvl w:val="0"/>
+          <w:numId w:val="1"/>
+        </w:numPr>
+        <w:ind w:firstLineChars="0"/>
+        <w:jc w:val="left"/>
+        <w:outlineLvl w:val="0"/>
+      </w:pPr>
+      <w:r>
+        <w:rPr>
+          <w:rFonts w:hint="eastAsia"/>
+        </w:rPr>
+        <w:t>宝贝很方便，可以按照自己的需要调节洗涤时间，也可以根据衣服的情况进行预洗，很适合有孩子的人家，另外，衣服自动加温功能在冬天很实用，再也不用担心衣服因为水温太低洗不干净了，另外，海尔配送的一站式送货安</w:t>
+      </w:r>
+      <w:r>
+        <w:rPr>
+          <w:rFonts w:hint="eastAsia"/>
+        </w:rPr>
+        <w:lastRenderedPageBreak/>
+        <w:t>装服务让人感到很贴心，不用再打</w:t>
+      </w:r>
+      <w:r>
+        <w:rPr>
+          <w:rFonts w:hint="eastAsia"/>
+        </w:rPr>
+        <w:t>400</w:t>
+      </w:r>
+      <w:r>
+        <w:rPr>
+          <w:rFonts w:hint="eastAsia"/>
+        </w:rPr>
+        <w:t>电话安装了。但是美中不足的是这款洗衣机配的输水管太短了，出水口又在上面，地漏必须在出水管正下方才勉强可以用，连洗衣机一个对角线那么长都没有，虽然安装好了，但也没有办法用，又打了</w:t>
+      </w:r>
+      <w:r>
+        <w:rPr>
+          <w:rFonts w:hint="eastAsia"/>
+        </w:rPr>
+        <w:t>400</w:t>
+      </w:r>
+      <w:r>
+        <w:rPr>
+          <w:rFonts w:hint="eastAsia"/>
+        </w:rPr>
+        <w:t>电话，花了</w:t>
+      </w:r>
+      <w:r>
+        <w:rPr>
+          <w:rFonts w:hint="eastAsia"/>
+        </w:rPr>
+        <w:t>35</w:t>
+      </w:r>
+      <w:r>
+        <w:rPr>
+          <w:rFonts w:hint="eastAsia"/>
+        </w:rPr>
+        <w:t>元重新加长了出水管才行，让美美的心情大了一个大大折扣。</w:t>
+      </w:r>
+    </w:p>
+    <w:p>
+      <w:pPr>
+        <w:pStyle w:val="1"/>
+        <w:widowControl/>
+        <w:numPr>
+          <w:ilvl w:val="0"/>
+          <w:numId w:val="1"/>
+        </w:numPr>
+        <w:ind w:firstLineChars="0"/>
+        <w:jc w:val="left"/>
+        <w:outlineLvl w:val="0"/>
+      </w:pPr>
+      <w:r>
+        <w:rPr>
+          <w:rFonts w:hint="eastAsia"/>
+        </w:rPr>
+        <w:t>送货师傅一定要赞一个，没有像其他买家说的必须用他们带来的水龙头和底板，也没有跟我推销，看了我的水龙头说可以用，有问必答服务态度很好，再说说洗衣机，其实早两个月前下单过一次，但很久没送货说缺货就退了，当时</w:t>
+      </w:r>
+      <w:r>
+        <w:rPr>
+          <w:rFonts w:hint="eastAsia"/>
+        </w:rPr>
+        <w:t>2999</w:t>
+      </w:r>
+      <w:r>
+        <w:rPr>
+          <w:rFonts w:hint="eastAsia"/>
+        </w:rPr>
+        <w:t>这次拍</w:t>
+      </w:r>
+      <w:r>
+        <w:rPr>
+          <w:rFonts w:hint="eastAsia"/>
+        </w:rPr>
+        <w:t>2799</w:t>
+      </w:r>
+      <w:r>
+        <w:rPr>
+          <w:rFonts w:hint="eastAsia"/>
+        </w:rPr>
+        <w:t>，京东的东西就是价格浮动太大，一定要多关注一段时间，我也买了海尔大冰箱。平时是</w:t>
+      </w:r>
+      <w:r>
+        <w:rPr>
+          <w:rFonts w:hint="eastAsia"/>
+        </w:rPr>
+        <w:t>5299</w:t>
+      </w:r>
+      <w:r>
+        <w:rPr>
+          <w:rFonts w:hint="eastAsia"/>
+        </w:rPr>
+        <w:t>，看到</w:t>
+      </w:r>
+      <w:r>
+        <w:rPr>
+          <w:rFonts w:hint="eastAsia"/>
+        </w:rPr>
+        <w:t>4599</w:t>
+      </w:r>
+      <w:r>
+        <w:rPr>
+          <w:rFonts w:hint="eastAsia"/>
+        </w:rPr>
+        <w:t>就下单了，结果没一个月就</w:t>
+      </w:r>
+      <w:r>
+        <w:rPr>
+          <w:rFonts w:hint="eastAsia"/>
+        </w:rPr>
+        <w:t>3899</w:t>
+      </w:r>
+      <w:r>
+        <w:rPr>
+          <w:rFonts w:hint="eastAsia"/>
+        </w:rPr>
+        <w:t>，最后再说一下洗衣机，昨晚到了就试洗了一套睡衣，也用了烘干功能效果不错</w:t>
+      </w:r>
+      <w:r>
+        <w:rPr>
+          <w:rFonts w:hint="eastAsia"/>
+        </w:rPr>
+        <w:t>(</w:t>
+      </w:r>
+      <w:r>
+        <w:rPr>
+          <w:rFonts w:hint="eastAsia"/>
+        </w:rPr>
+        <w:t>只有一套夏天睡衣</w:t>
+      </w:r>
+      <w:r>
+        <w:rPr>
+          <w:rFonts w:hint="eastAsia"/>
+        </w:rPr>
+        <w:t>)</w:t>
+      </w:r>
+      <w:r>
+        <w:rPr>
+          <w:rFonts w:hint="eastAsia"/>
+        </w:rPr>
+        <w:t>，多了就不晓得效果了，以后慢慢试！</w:t>
+      </w:r>
+    </w:p>
+    <w:p>
+      <w:pPr>
+        <w:pStyle w:val="1"/>
+        <w:widowControl/>
+        <w:numPr>
+          <w:ilvl w:val="0"/>
+          <w:numId w:val="1"/>
+        </w:numPr>
+        <w:ind w:firstLineChars="0"/>
+        <w:jc w:val="left"/>
+        <w:outlineLvl w:val="0"/>
+      </w:pPr>
+      <w:r>
+        <w:rPr>
+          <w:rFonts w:hint="eastAsia"/>
+        </w:rPr>
         <w:t>洗衣机我给</w:t>
       </w:r>
       <w:r>
@@ -20433,49 +19680,7 @@
         <w:rPr>
           <w:rFonts w:hint="eastAsia"/>
         </w:rPr>
-        <w:t>才开始，搞活</w:t>
-      </w:r>
-      <w:proofErr w:type="gramStart"/>
-      <w:r>
-        <w:rPr>
-          <w:rFonts w:hint="eastAsia"/>
-        </w:rPr>
-        <w:t>动完全</w:t>
-      </w:r>
-      <w:proofErr w:type="gramEnd"/>
-      <w:r>
-        <w:rPr>
-          <w:rFonts w:hint="eastAsia"/>
-        </w:rPr>
-        <w:t>没有时间观念，然后给我们讲中国的空气和水</w:t>
-      </w:r>
-      <w:proofErr w:type="gramStart"/>
-      <w:r>
-        <w:rPr>
-          <w:rFonts w:hint="eastAsia"/>
-        </w:rPr>
-        <w:t>如何如何</w:t>
-      </w:r>
-      <w:proofErr w:type="gramEnd"/>
-      <w:r>
-        <w:rPr>
-          <w:rFonts w:hint="eastAsia"/>
-        </w:rPr>
-        <w:t>的不好，海尔的净化器</w:t>
-      </w:r>
-      <w:proofErr w:type="gramStart"/>
-      <w:r>
-        <w:rPr>
-          <w:rFonts w:hint="eastAsia"/>
-        </w:rPr>
-        <w:t>如何如何</w:t>
-      </w:r>
-      <w:proofErr w:type="gramEnd"/>
-      <w:r>
-        <w:rPr>
-          <w:rFonts w:hint="eastAsia"/>
-        </w:rPr>
-        <w:t>的好，磨磨唧唧的全程花了</w:t>
+        <w:t>才开始，搞活动完全没有时间观念，然后给我们讲中国的空气和水如何如何的不好，海尔的净化器如何如何的好，磨磨唧唧的全程花了</w:t>
       </w:r>
       <w:r>
         <w:rPr>
@@ -20500,9 +19705,723 @@
           <w:rFonts w:hint="eastAsia"/>
         </w:rPr>
         <w:t>点才结束，我想问一句，海尔就是这样回馈老客户的吗？顺便投诉下办这个活动的所谓的李总（海尔大西南片区的总监），套路太深，说是回馈老客户，实际上就是变相的推销电器，人品太差。</w:t>
+      </w:r>
+    </w:p>
+    <w:p>
+      <w:pPr>
+        <w:pStyle w:val="1"/>
+        <w:widowControl/>
+        <w:numPr>
+          <w:ilvl w:val="0"/>
+          <w:numId w:val="1"/>
+        </w:numPr>
+        <w:ind w:firstLineChars="0"/>
+        <w:jc w:val="left"/>
+        <w:outlineLvl w:val="0"/>
+        <w:rPr>
+          <w:rFonts w:hint="eastAsia"/>
+        </w:rPr>
+      </w:pPr>
+      <w:r>
+        <w:rPr>
+          <w:rFonts w:hint="eastAsia"/>
+        </w:rPr>
+        <w:t>"1</w:t>
+      </w:r>
+      <w:r>
+        <w:rPr>
+          <w:rFonts w:hint="eastAsia"/>
+        </w:rPr>
+        <w:t>分是给售后服务的。说好的送货后上门安装，结果没来。第一次我打预约电话，说已经排单，可能安装工人忘了。第二次安装工人给我打电话，约好了时间没来。第三次再约就没下文了。虽然说双</w:t>
+      </w:r>
+      <w:r>
+        <w:rPr>
+          <w:rFonts w:hint="eastAsia"/>
+        </w:rPr>
+        <w:t>11</w:t>
+      </w:r>
+      <w:r>
+        <w:rPr>
+          <w:rFonts w:hint="eastAsia"/>
+        </w:rPr>
+        <w:t>爆仓，活多可能会慢点。但已过了两星期，从过程看是服务态度问题。虽然安装不是多难个事，我自己花点时间也就搞好了，但是这样的服务态度会毁了海尔。</w:t>
+      </w:r>
+    </w:p>
+    <w:p>
+      <w:pPr>
+        <w:pStyle w:val="1"/>
+        <w:widowControl/>
+        <w:ind w:left="360" w:firstLineChars="0" w:firstLine="0"/>
+        <w:jc w:val="left"/>
+        <w:outlineLvl w:val="0"/>
+        <w:rPr>
+          <w:rFonts w:hint="eastAsia"/>
+        </w:rPr>
+      </w:pPr>
+      <w:r>
+        <w:rPr>
+          <w:rFonts w:hint="eastAsia"/>
+        </w:rPr>
+        <w:t>洗衣机不错，不比滚筒的多占多少空间。安静、智能，衣服再不打结了。还可以加热到</w:t>
+      </w:r>
+      <w:r>
+        <w:rPr>
+          <w:rFonts w:hint="eastAsia"/>
+        </w:rPr>
+        <w:t>90</w:t>
+      </w:r>
+      <w:r>
+        <w:rPr>
+          <w:rFonts w:hint="eastAsia"/>
+        </w:rPr>
+        <w:t>度高温洗（杀菌）。蒸汽烘干很实用。希望耐用、质量稳定。</w:t>
+      </w:r>
+      <w:r>
+        <w:rPr>
+          <w:rFonts w:hint="eastAsia"/>
+        </w:rPr>
+        <w:t>"</w:t>
+      </w:r>
+    </w:p>
+    <w:p>
+      <w:pPr>
+        <w:pStyle w:val="1"/>
+        <w:widowControl/>
+        <w:numPr>
+          <w:ilvl w:val="0"/>
+          <w:numId w:val="1"/>
+        </w:numPr>
+        <w:ind w:firstLineChars="0"/>
+        <w:jc w:val="left"/>
+        <w:outlineLvl w:val="0"/>
+        <w:rPr>
+          <w:rFonts w:hint="eastAsia"/>
+        </w:rPr>
+      </w:pPr>
+      <w:r>
+        <w:rPr>
+          <w:rFonts w:hint="eastAsia"/>
+        </w:rPr>
+        <w:t>"</w:t>
+      </w:r>
+      <w:r>
+        <w:rPr>
+          <w:rFonts w:hint="eastAsia"/>
+        </w:rPr>
+        <w:t>说来话长，洗衣机已经用过了好几台，最怀念以前的金玲牌洗衣机，声音非常小，完美静音。为此也买过了海尔洗衣机，因此这次购买时看到其他人的评价也没有报多大的希望，没想到的是奇迹再现了！这款效果非常好，由于是小户型房子，担心放不下，担心声音大，结果真好。不占用地方，几乎没有声音。送货的人员也非常专业，安装流畅，快捷，像是流水线操作，看着都舒心！</w:t>
+      </w:r>
+    </w:p>
+    <w:p>
+      <w:pPr>
+        <w:pStyle w:val="1"/>
+        <w:widowControl/>
+        <w:ind w:left="360" w:firstLineChars="0" w:firstLine="0"/>
+        <w:jc w:val="left"/>
+        <w:outlineLvl w:val="0"/>
+        <w:rPr>
+          <w:rFonts w:hint="eastAsia"/>
+        </w:rPr>
+      </w:pPr>
+      <w:r>
+        <w:rPr>
+          <w:rFonts w:hint="eastAsia"/>
+        </w:rPr>
+        <w:t>回家用其它功能，牛仔裤可以烘干直接穿，可能一次衣物太多，烘干的棉质类有皱褶，必须烫过才能用。总之很满意。</w:t>
+      </w:r>
+      <w:r>
+        <w:rPr>
+          <w:rFonts w:hint="eastAsia"/>
+        </w:rPr>
+        <w:t>"</w:t>
+      </w:r>
+    </w:p>
+    <w:p>
+      <w:pPr>
+        <w:pStyle w:val="1"/>
+        <w:widowControl/>
+        <w:numPr>
+          <w:ilvl w:val="0"/>
+          <w:numId w:val="1"/>
+        </w:numPr>
+        <w:ind w:firstLineChars="0"/>
+        <w:jc w:val="left"/>
+        <w:outlineLvl w:val="0"/>
+      </w:pPr>
+      <w:r>
+        <w:rPr>
+          <w:rFonts w:hint="eastAsia"/>
+        </w:rPr>
+        <w:t>总体来说不是很满意。</w:t>
+      </w:r>
+      <w:r>
+        <w:rPr>
+          <w:rFonts w:hint="eastAsia"/>
+        </w:rPr>
+        <w:t>1.</w:t>
+      </w:r>
+      <w:r>
+        <w:rPr>
+          <w:rFonts w:hint="eastAsia"/>
+        </w:rPr>
+        <w:t>排水管太短，因为要离地面</w:t>
+      </w:r>
+      <w:r>
+        <w:rPr>
+          <w:rFonts w:hint="eastAsia"/>
+        </w:rPr>
+        <w:t>80</w:t>
+      </w:r>
+      <w:r>
+        <w:rPr>
+          <w:rFonts w:hint="eastAsia"/>
+        </w:rPr>
+        <w:t>公分，根本就够不到排水口，还要自己跑五金店去配一根。</w:t>
+      </w:r>
+      <w:r>
+        <w:rPr>
+          <w:rFonts w:hint="eastAsia"/>
+        </w:rPr>
+        <w:t>2</w:t>
+      </w:r>
+      <w:r>
+        <w:rPr>
+          <w:rFonts w:hint="eastAsia"/>
+        </w:rPr>
+        <w:t>、脱水的时候声音超响，根本谈不上静音，而且机身晃动的厉害。</w:t>
+      </w:r>
+      <w:r>
+        <w:rPr>
+          <w:rFonts w:hint="eastAsia"/>
+        </w:rPr>
+        <w:t>3.</w:t>
+      </w:r>
+      <w:r>
+        <w:rPr>
+          <w:rFonts w:hint="eastAsia"/>
+        </w:rPr>
+        <w:t>打维修人员电话态度很恶劣，如今的社会还拿这种服务面对客户，那这个企业管理前景也实在太不乐观。</w:t>
+      </w:r>
+      <w:r>
+        <w:rPr>
+          <w:rFonts w:hint="eastAsia"/>
+        </w:rPr>
+        <w:t>4</w:t>
+      </w:r>
+      <w:r>
+        <w:rPr>
+          <w:rFonts w:hint="eastAsia"/>
+        </w:rPr>
+        <w:t>、程序设计的很不合理，没有取消按键，我衣服洗到一半只能暂停不能取消，想把衣服拿出来都不行，一定要关闭开关然后重新启动才能开舱门。总之不太理想的东西，家里人嫌麻烦也就不高兴退了。</w:t>
+      </w:r>
+    </w:p>
+    <w:p>
+      <w:pPr>
+        <w:pStyle w:val="1"/>
+        <w:widowControl/>
+        <w:numPr>
+          <w:ilvl w:val="0"/>
+          <w:numId w:val="1"/>
+        </w:numPr>
+        <w:ind w:firstLineChars="0"/>
+        <w:jc w:val="left"/>
+        <w:outlineLvl w:val="0"/>
+        <w:rPr>
+          <w:rFonts w:hint="eastAsia"/>
+        </w:rPr>
+      </w:pPr>
+      <w:r>
+        <w:rPr>
+          <w:rFonts w:hint="eastAsia"/>
+        </w:rPr>
+        <w:lastRenderedPageBreak/>
+        <w:t>个人不满意，大家注意一下右下角，是裂开的，我问安装人员，他们说正常，没关系，我也是醉了，买个新机买成裂的，任谁都不开心啊。还有如果洗的衣服少，脱水的声音就超级大，跟拖拉机开似的，超级吓人。说明书里说附件包括防溅板和毛毡，结果一样也没有，打电话让他们来安装，虽然来了，但是还是没有安装，一样也没安装，就说没用的，不用装，呵呵，我买的就是有的，凭什么不给我呢？很想退货，但是我爸说好麻烦，不退了，大家注意着点吧，还有，烘干没试过，所以不知道</w:t>
+      </w:r>
+    </w:p>
+    <w:p>
+      <w:pPr>
+        <w:pStyle w:val="1"/>
+        <w:widowControl/>
+        <w:numPr>
+          <w:ilvl w:val="0"/>
+          <w:numId w:val="1"/>
+        </w:numPr>
+        <w:ind w:firstLineChars="0"/>
+        <w:jc w:val="left"/>
+        <w:outlineLvl w:val="0"/>
+        <w:rPr>
+          <w:rFonts w:hint="eastAsia"/>
+        </w:rPr>
+      </w:pPr>
+      <w:r>
+        <w:rPr>
+          <w:rFonts w:hint="eastAsia"/>
+        </w:rPr>
+        <w:t>"</w:t>
+      </w:r>
+      <w:r>
+        <w:rPr>
+          <w:rFonts w:hint="eastAsia"/>
+        </w:rPr>
+        <w:t>考虑西门子</w:t>
+      </w:r>
+      <w:r>
+        <w:rPr>
+          <w:rFonts w:hint="eastAsia"/>
+        </w:rPr>
+        <w:t>&amp;amp;</w:t>
+      </w:r>
+      <w:r>
+        <w:rPr>
+          <w:rFonts w:hint="eastAsia"/>
+        </w:rPr>
+        <w:t>海尔，我是电气自动化（电控方向）。海尔做的技术还可以，电机振动噪音温升性能方面可以、绝缘偏低，程序控制比较准确。安装的师傅技术极差，底角螺丝装竟只装了</w:t>
+      </w:r>
+      <w:r>
+        <w:rPr>
+          <w:rFonts w:hint="eastAsia"/>
+        </w:rPr>
+        <w:t>2</w:t>
+      </w:r>
+      <w:r>
+        <w:rPr>
+          <w:rFonts w:hint="eastAsia"/>
+        </w:rPr>
+        <w:t>个，底部挡板未装，我回家测试振动</w:t>
+      </w:r>
+      <w:r>
+        <w:rPr>
+          <w:rFonts w:hint="eastAsia"/>
+        </w:rPr>
+        <w:t>55mm/s&amp;gt;&amp;gt;8mm/s</w:t>
+      </w:r>
+      <w:r>
+        <w:rPr>
+          <w:rFonts w:hint="eastAsia"/>
+        </w:rPr>
+        <w:t>。如果他们去装</w:t>
+      </w:r>
+      <w:r>
+        <w:rPr>
+          <w:rFonts w:hint="eastAsia"/>
+        </w:rPr>
+        <w:t>5000</w:t>
+      </w:r>
+      <w:r>
+        <w:rPr>
+          <w:rFonts w:hint="eastAsia"/>
+        </w:rPr>
+        <w:t>万的柴油机，调试直接报废。联系售后，第二天解决，态度服务不错。</w:t>
+      </w:r>
+    </w:p>
+    <w:p>
+      <w:pPr>
+        <w:pStyle w:val="1"/>
+        <w:widowControl/>
+        <w:ind w:left="360" w:firstLineChars="0" w:firstLine="0"/>
+        <w:jc w:val="left"/>
+        <w:outlineLvl w:val="0"/>
+        <w:rPr>
+          <w:rFonts w:hint="eastAsia"/>
+        </w:rPr>
+      </w:pPr>
+      <w:r>
+        <w:rPr>
+          <w:rFonts w:hint="eastAsia"/>
+        </w:rPr>
+        <w:t>和西门子的技术在接近中，售后服务不错，点个赞，不要骄傲；希望海尔住重细节，加强对安装人员培训。</w:t>
+      </w:r>
+    </w:p>
+    <w:p>
+      <w:pPr>
+        <w:pStyle w:val="1"/>
+        <w:widowControl/>
+        <w:ind w:left="360" w:firstLineChars="0" w:firstLine="0"/>
+        <w:jc w:val="left"/>
+        <w:outlineLvl w:val="0"/>
+        <w:rPr>
+          <w:rFonts w:hint="eastAsia"/>
+        </w:rPr>
+      </w:pPr>
+      <w:r>
+        <w:rPr>
+          <w:rFonts w:hint="eastAsia"/>
+        </w:rPr>
+        <w:t>加油！</w:t>
+      </w:r>
+      <w:r>
+        <w:rPr>
+          <w:rFonts w:hint="eastAsia"/>
+        </w:rPr>
+        <w:t>"</w:t>
+      </w:r>
+    </w:p>
+    <w:p>
+      <w:pPr>
+        <w:pStyle w:val="1"/>
+        <w:widowControl/>
+        <w:numPr>
+          <w:ilvl w:val="0"/>
+          <w:numId w:val="1"/>
+        </w:numPr>
+        <w:ind w:firstLineChars="0"/>
+        <w:jc w:val="left"/>
+        <w:outlineLvl w:val="0"/>
+        <w:rPr>
+          <w:rFonts w:hint="eastAsia"/>
+        </w:rPr>
+      </w:pPr>
+      <w:r>
+        <w:rPr>
+          <w:rFonts w:hint="eastAsia"/>
+        </w:rPr>
+        <w:t>在海尔，美的，小天鹅，</w:t>
+      </w:r>
+      <w:r>
+        <w:rPr>
+          <w:rFonts w:hint="eastAsia"/>
+        </w:rPr>
+        <w:t>lg</w:t>
+      </w:r>
+      <w:r>
+        <w:rPr>
+          <w:rFonts w:hint="eastAsia"/>
+        </w:rPr>
+        <w:t>中选了很久，最后还是买了海尔。支持国产嘛</w:t>
+      </w:r>
+      <w:r>
+        <w:rPr>
+          <w:rFonts w:hint="eastAsia"/>
+        </w:rPr>
+        <w:t>?*</w:t>
+      </w:r>
+      <w:r>
+        <w:rPr>
+          <w:rFonts w:hint="eastAsia"/>
+        </w:rPr>
+        <w:t>。</w:t>
+      </w:r>
+      <w:r>
+        <w:rPr>
+          <w:rFonts w:hint="eastAsia"/>
+        </w:rPr>
+        <w:t>?(</w:t>
+      </w:r>
+      <w:r>
+        <w:rPr>
+          <w:rFonts w:hint="eastAsia"/>
+        </w:rPr>
+        <w:t>ˊ</w:t>
+      </w:r>
+      <w:r>
+        <w:rPr>
+          <w:rFonts w:hint="eastAsia"/>
+        </w:rPr>
+        <w:t>&amp;omega;</w:t>
+      </w:r>
+      <w:r>
+        <w:rPr>
+          <w:rFonts w:hint="eastAsia"/>
+        </w:rPr>
+        <w:t>ˋ</w:t>
+      </w:r>
+      <w:r>
+        <w:rPr>
+          <w:rFonts w:hint="eastAsia"/>
+        </w:rPr>
+        <w:t>*)??*</w:t>
+      </w:r>
+      <w:r>
+        <w:rPr>
+          <w:rFonts w:hint="eastAsia"/>
+        </w:rPr>
+        <w:t>。</w:t>
+      </w:r>
+      <w:r>
+        <w:rPr>
+          <w:rFonts w:hint="eastAsia"/>
+        </w:rPr>
+        <w:t>10</w:t>
+      </w:r>
+      <w:r>
+        <w:rPr>
+          <w:rFonts w:hint="eastAsia"/>
+        </w:rPr>
+        <w:t>月</w:t>
+      </w:r>
+      <w:r>
+        <w:rPr>
+          <w:rFonts w:hint="eastAsia"/>
+        </w:rPr>
+        <w:t>1</w:t>
+      </w:r>
+      <w:r>
+        <w:rPr>
+          <w:rFonts w:hint="eastAsia"/>
+        </w:rPr>
+        <w:t>号安装，到现在还没有用过。不过师傅的服务这么很好，我们住</w:t>
+      </w:r>
+      <w:r>
+        <w:rPr>
+          <w:rFonts w:hint="eastAsia"/>
+        </w:rPr>
+        <w:t>4</w:t>
+      </w:r>
+      <w:r>
+        <w:rPr>
+          <w:rFonts w:hint="eastAsia"/>
+        </w:rPr>
+        <w:t>楼，没用电梯。师傅送到上来，没抱怨，立刻先给我安转热水器了。热水器比较满装，弄了差不多</w:t>
+      </w:r>
+      <w:r>
+        <w:rPr>
+          <w:rFonts w:hint="eastAsia"/>
+        </w:rPr>
+        <w:t>4</w:t>
+      </w:r>
+      <w:r>
+        <w:rPr>
+          <w:rFonts w:hint="eastAsia"/>
+        </w:rPr>
+        <w:t>个小时候才弄好，立刻又给我安装洗衣机，安装完很有耐心的教我怎么用。可惜家里还没安装好，还没能用。第一次买比我手机还贵的洗衣机，期待洗衣烘干效果</w:t>
+      </w:r>
+      <w:r>
+        <w:rPr>
+          <w:rFonts w:hint="eastAsia"/>
+        </w:rPr>
+        <w:t>(*?</w:t>
+      </w:r>
+      <w:r>
+        <w:rPr>
+          <w:rFonts w:hint="eastAsia"/>
+        </w:rPr>
+        <w:t>︶</w:t>
+      </w:r>
+      <w:r>
+        <w:rPr>
+          <w:rFonts w:hint="eastAsia"/>
+        </w:rPr>
+        <w:t>?*).</w:t>
+      </w:r>
+      <w:r>
+        <w:rPr>
+          <w:rFonts w:hint="eastAsia"/>
+        </w:rPr>
+        <w:t>。</w:t>
+      </w:r>
+      <w:r>
+        <w:rPr>
+          <w:rFonts w:hint="eastAsia"/>
+        </w:rPr>
+        <w:t>.:*?</w:t>
+      </w:r>
+    </w:p>
+    <w:p>
+      <w:pPr>
+        <w:pStyle w:val="1"/>
+        <w:widowControl/>
+        <w:numPr>
+          <w:ilvl w:val="0"/>
+          <w:numId w:val="1"/>
+        </w:numPr>
+        <w:ind w:firstLineChars="0"/>
+        <w:jc w:val="left"/>
+        <w:outlineLvl w:val="0"/>
+        <w:rPr>
+          <w:rFonts w:hint="eastAsia"/>
+        </w:rPr>
+      </w:pPr>
+      <w:r>
+        <w:rPr>
+          <w:rFonts w:hint="eastAsia"/>
+        </w:rPr>
+        <w:t>购买的时候地址写错了，京东主动联系确认单子，我告诉她单子地址错了，售后让我取消或者是货到了自己想办法，不能给我送到家里去，可是京东配送点就离我家里不远啊</w:t>
+      </w:r>
+      <w:r>
+        <w:rPr>
+          <w:rFonts w:hint="eastAsia"/>
+        </w:rPr>
+        <w:t>&amp;hellip;&amp;hellip;</w:t>
+      </w:r>
+      <w:r>
+        <w:rPr>
+          <w:rFonts w:hint="eastAsia"/>
+        </w:rPr>
+        <w:t>真是日</w:t>
+      </w:r>
+      <w:r>
+        <w:rPr>
+          <w:rFonts w:hint="eastAsia"/>
+        </w:rPr>
+        <w:t xml:space="preserve"> </w:t>
+      </w:r>
+      <w:r>
+        <w:rPr>
+          <w:rFonts w:hint="eastAsia"/>
+        </w:rPr>
+        <w:t>了</w:t>
+      </w:r>
+      <w:r>
+        <w:rPr>
+          <w:rFonts w:hint="eastAsia"/>
+        </w:rPr>
+        <w:t xml:space="preserve"> </w:t>
+      </w:r>
+      <w:r>
+        <w:rPr>
+          <w:rFonts w:hint="eastAsia"/>
+        </w:rPr>
+        <w:t>狗。后来我做出了妥协，货送到店子的话我想办法拖回去，不过在这里要特别表扬一下海尔售后，货到当天给我打电话送货上门，很爽快，送到之后直接安装，还把我的旧洗衣机给拆到一边装好了，安装师傅特别客气，海尔的售后满分！京东的售后还需要改进。</w:t>
+      </w:r>
+    </w:p>
+    <w:p>
+      <w:pPr>
+        <w:pStyle w:val="1"/>
+        <w:widowControl/>
+        <w:numPr>
+          <w:ilvl w:val="0"/>
+          <w:numId w:val="1"/>
+        </w:numPr>
+        <w:ind w:firstLineChars="0"/>
+        <w:jc w:val="left"/>
+        <w:outlineLvl w:val="0"/>
+        <w:rPr>
+          <w:rFonts w:hint="eastAsia"/>
+        </w:rPr>
+      </w:pPr>
+      <w:r>
+        <w:rPr>
+          <w:rFonts w:hint="eastAsia"/>
+        </w:rPr>
+        <w:t>双十一价格还是很给力的，我觉得买支持国产的更好。性能比外国的不差，信价比也高。这款洗衣功能和烘干功能都不错，也很安静，烘干衣服的量不能太多</w:t>
+      </w:r>
+      <w:r>
+        <w:rPr>
+          <w:rFonts w:hint="eastAsia"/>
+        </w:rPr>
+        <w:t>4KG</w:t>
+      </w:r>
+      <w:r>
+        <w:rPr>
+          <w:rFonts w:hint="eastAsia"/>
+        </w:rPr>
+        <w:t>，时间有点长</w:t>
+      </w:r>
+      <w:r>
+        <w:rPr>
+          <w:rFonts w:hint="eastAsia"/>
+        </w:rPr>
+        <w:t>2</w:t>
+      </w:r>
+      <w:r>
+        <w:rPr>
+          <w:rFonts w:hint="eastAsia"/>
+        </w:rPr>
+        <w:t>个半小时，但是效果还可以抖一抖就可以的了。滚筒的省水省电一级能耗比，上排水的设计好不用改装地漏直接放到旁边的地盆里就可以了，水还可以回用洗地，只是排水管设计的有点短。另外加装了一个双头水龙头和一个滚轮底座</w:t>
+      </w:r>
+      <w:r>
+        <w:rPr>
+          <w:rFonts w:hint="eastAsia"/>
+        </w:rPr>
+        <w:t>245.</w:t>
+      </w:r>
+      <w:r>
+        <w:rPr>
+          <w:rFonts w:hint="eastAsia"/>
+        </w:rPr>
+        <w:t>低盘设计太低了，不加底座好像很容易地盘碰到水。</w:t>
+      </w:r>
+    </w:p>
+    <w:p>
+      <w:pPr>
+        <w:pStyle w:val="1"/>
+        <w:widowControl/>
+        <w:numPr>
+          <w:ilvl w:val="0"/>
+          <w:numId w:val="1"/>
+        </w:numPr>
+        <w:ind w:firstLineChars="0"/>
+        <w:jc w:val="left"/>
+        <w:outlineLvl w:val="0"/>
+        <w:rPr>
+          <w:rFonts w:hint="eastAsia"/>
+        </w:rPr>
+      </w:pPr>
+      <w:r>
+        <w:rPr>
+          <w:rFonts w:hint="eastAsia"/>
+        </w:rPr>
+        <w:t>送来第一次用就是坏的，洗的时候抖，脱水的时候跳到要散架。吓的赶紧申请售后，竟然无任何沟通的情况下给我备注同意维修。买的全新的机器就有严重质量问题无法使用，不可能同意维修，必须换货啊！京东承诺的售后多少小时答复都是鬼扯，完全没有时效。翻来覆去都是一句话，还请您耐心等候，都是机器人吗？！</w:t>
+      </w:r>
+      <w:r>
+        <w:rPr>
+          <w:rFonts w:hint="eastAsia"/>
+        </w:rPr>
+        <w:t xml:space="preserve"> </w:t>
+      </w:r>
+      <w:r>
+        <w:rPr>
+          <w:rFonts w:hint="eastAsia"/>
+        </w:rPr>
+        <w:t>审核什么啊？</w:t>
+      </w:r>
+      <w:r>
+        <w:rPr>
+          <w:rFonts w:hint="eastAsia"/>
+        </w:rPr>
+        <w:t xml:space="preserve"> </w:t>
+      </w:r>
+      <w:r>
+        <w:rPr>
+          <w:rFonts w:hint="eastAsia"/>
+        </w:rPr>
+        <w:t>难道京东对这种严重质量问题有理由可以不换货吗？大家自求多福吧，运气不好碰到质量问题只能自认倒霉，京东无售后！</w:t>
+      </w:r>
+    </w:p>
+    <w:p>
+      <w:pPr>
+        <w:pStyle w:val="1"/>
+        <w:widowControl/>
+        <w:numPr>
+          <w:ilvl w:val="0"/>
+          <w:numId w:val="1"/>
+        </w:numPr>
+        <w:ind w:firstLineChars="0"/>
+        <w:jc w:val="left"/>
+        <w:outlineLvl w:val="0"/>
+      </w:pPr>
+      <w:r>
+        <w:rPr>
+          <w:rFonts w:hint="eastAsia"/>
+        </w:rPr>
+        <w:lastRenderedPageBreak/>
+        <w:t>第二天就送货同时安装，京东的物流绝对给力。洗衣机很满意</w:t>
       </w:r>
       <w:bookmarkStart w:id="0" w:name="_GoBack"/>
       <w:bookmarkEnd w:id="0"/>
+      <w:r>
+        <w:rPr>
+          <w:rFonts w:hint="eastAsia"/>
+        </w:rPr>
+        <w:t>，白色背光的显示器看着很清楚，漂洗次数可以自己加，最多可以</w:t>
+      </w:r>
+      <w:r>
+        <w:rPr>
+          <w:rFonts w:hint="eastAsia"/>
+        </w:rPr>
+        <w:t>9</w:t>
+      </w:r>
+      <w:r>
+        <w:rPr>
+          <w:rFonts w:hint="eastAsia"/>
+        </w:rPr>
+        <w:t>次，再也不用担心漂不干净了，而且机器运行声音很小，基本只有水泵有点声音，马达几乎没声音。新机器第一天就用了，第一次空洗了一下，发现还是有些类似塑料粉末的东西，还好没有直接洗宝宝的衣服。烘干也试了，烘出来确实是蓬松的，但是可能是第一次的关系，塑料味很重，用用应该就好了，放进去拿出来可以直接穿。</w:t>
+      </w:r>
+      <w:r>
+        <w:rPr>
+          <w:rFonts w:hint="eastAsia"/>
+        </w:rPr>
+        <w:t>?</w:t>
+      </w:r>
     </w:p>
     <w:sectPr>
       <w:pgSz w:w="11900" w:h="16840"/>
@@ -20512,6 +20431,44 @@
     </w:sectPr>
   </w:body>
 </w:document>
+</file>
+
+<file path=word/endnotes.xml><?xml version="1.0" encoding="utf-8"?>
+<w:endnotes xmlns:wpc="http://schemas.microsoft.com/office/word/2010/wordprocessingCanvas" xmlns:cx="http://schemas.microsoft.com/office/drawing/2014/chartex" xmlns:mc="http://schemas.openxmlformats.org/markup-compatibility/2006" xmlns:o="urn:schemas-microsoft-com:office:office" xmlns:r="http://schemas.openxmlformats.org/officeDocument/2006/relationships" xmlns:m="http://schemas.openxmlformats.org/officeDocument/2006/math" xmlns:v="urn:schemas-microsoft-com:vml" xmlns:wp14="http://schemas.microsoft.com/office/word/2010/wordprocessingDrawing" xmlns:wp="http://schemas.openxmlformats.org/drawingml/2006/wordprocessingDrawing" xmlns:w10="urn:schemas-microsoft-com:office:word" xmlns:w="http://schemas.openxmlformats.org/wordprocessingml/2006/main" xmlns:w14="http://schemas.microsoft.com/office/word/2010/wordml" xmlns:w15="http://schemas.microsoft.com/office/word/2012/wordml" xmlns:w16se="http://schemas.microsoft.com/office/word/2015/wordml/symex" xmlns:wpg="http://schemas.microsoft.com/office/word/2010/wordprocessingGroup" xmlns:wpi="http://schemas.microsoft.com/office/word/2010/wordprocessingInk" xmlns:wne="http://schemas.microsoft.com/office/word/2006/wordml" xmlns:wps="http://schemas.microsoft.com/office/word/2010/wordprocessingShape" mc:Ignorable="w14 w15 w16se wp14">
+  <w:endnote w:type="separator" w:id="-1">
+    <w:p>
+      <w:r>
+        <w:separator/>
+      </w:r>
+    </w:p>
+  </w:endnote>
+  <w:endnote w:type="continuationSeparator" w:id="0">
+    <w:p>
+      <w:r>
+        <w:continuationSeparator/>
+      </w:r>
+    </w:p>
+  </w:endnote>
+</w:endnotes>
+</file>
+
+<file path=word/footnotes.xml><?xml version="1.0" encoding="utf-8"?>
+<w:footnotes xmlns:wpc="http://schemas.microsoft.com/office/word/2010/wordprocessingCanvas" xmlns:cx="http://schemas.microsoft.com/office/drawing/2014/chartex" xmlns:mc="http://schemas.openxmlformats.org/markup-compatibility/2006" xmlns:o="urn:schemas-microsoft-com:office:office" xmlns:r="http://schemas.openxmlformats.org/officeDocument/2006/relationships" xmlns:m="http://schemas.openxmlformats.org/officeDocument/2006/math" xmlns:v="urn:schemas-microsoft-com:vml" xmlns:wp14="http://schemas.microsoft.com/office/word/2010/wordprocessingDrawing" xmlns:wp="http://schemas.openxmlformats.org/drawingml/2006/wordprocessingDrawing" xmlns:w10="urn:schemas-microsoft-com:office:word" xmlns:w="http://schemas.openxmlformats.org/wordprocessingml/2006/main" xmlns:w14="http://schemas.microsoft.com/office/word/2010/wordml" xmlns:w15="http://schemas.microsoft.com/office/word/2012/wordml" xmlns:w16se="http://schemas.microsoft.com/office/word/2015/wordml/symex" xmlns:wpg="http://schemas.microsoft.com/office/word/2010/wordprocessingGroup" xmlns:wpi="http://schemas.microsoft.com/office/word/2010/wordprocessingInk" xmlns:wne="http://schemas.microsoft.com/office/word/2006/wordml" xmlns:wps="http://schemas.microsoft.com/office/word/2010/wordprocessingShape" mc:Ignorable="w14 w15 w16se wp14">
+  <w:footnote w:type="separator" w:id="-1">
+    <w:p>
+      <w:r>
+        <w:separator/>
+      </w:r>
+    </w:p>
+  </w:footnote>
+  <w:footnote w:type="continuationSeparator" w:id="0">
+    <w:p>
+      <w:r>
+        <w:continuationSeparator/>
+      </w:r>
+    </w:p>
+  </w:footnote>
+</w:footnotes>
 </file>
 
 <file path=word/numbering.xml><?xml version="1.0" encoding="utf-8"?>
@@ -21091,6 +21048,75 @@
       <w:ind w:firstLineChars="200" w:firstLine="420"/>
     </w:pPr>
   </w:style>
+  <w:style w:type="paragraph" w:styleId="a5">
+    <w:name w:val="header"/>
+    <w:basedOn w:val="a"/>
+    <w:link w:val="a6"/>
+    <w:uiPriority w:val="99"/>
+    <w:unhideWhenUsed/>
+    <w:rsid w:val="00CB46FA"/>
+    <w:pPr>
+      <w:pBdr>
+        <w:bottom w:val="single" w:sz="6" w:space="1" w:color="auto"/>
+      </w:pBdr>
+      <w:tabs>
+        <w:tab w:val="center" w:pos="4153"/>
+        <w:tab w:val="right" w:pos="8306"/>
+      </w:tabs>
+      <w:snapToGrid w:val="0"/>
+      <w:jc w:val="center"/>
+    </w:pPr>
+    <w:rPr>
+      <w:sz w:val="18"/>
+      <w:szCs w:val="18"/>
+    </w:rPr>
+  </w:style>
+  <w:style w:type="character" w:customStyle="1" w:styleId="a6">
+    <w:name w:val="页眉 字符"/>
+    <w:basedOn w:val="a0"/>
+    <w:link w:val="a5"/>
+    <w:uiPriority w:val="99"/>
+    <w:rsid w:val="00CB46FA"/>
+    <w:rPr>
+      <w:rFonts w:asciiTheme="minorHAnsi" w:eastAsiaTheme="minorEastAsia" w:hAnsiTheme="minorHAnsi" w:cstheme="minorBidi"/>
+      <w:kern w:val="2"/>
+      <w:sz w:val="18"/>
+      <w:szCs w:val="18"/>
+    </w:rPr>
+  </w:style>
+  <w:style w:type="paragraph" w:styleId="a7">
+    <w:name w:val="footer"/>
+    <w:basedOn w:val="a"/>
+    <w:link w:val="a8"/>
+    <w:uiPriority w:val="99"/>
+    <w:unhideWhenUsed/>
+    <w:rsid w:val="00CB46FA"/>
+    <w:pPr>
+      <w:tabs>
+        <w:tab w:val="center" w:pos="4153"/>
+        <w:tab w:val="right" w:pos="8306"/>
+      </w:tabs>
+      <w:snapToGrid w:val="0"/>
+      <w:jc w:val="left"/>
+    </w:pPr>
+    <w:rPr>
+      <w:sz w:val="18"/>
+      <w:szCs w:val="18"/>
+    </w:rPr>
+  </w:style>
+  <w:style w:type="character" w:customStyle="1" w:styleId="a8">
+    <w:name w:val="页脚 字符"/>
+    <w:basedOn w:val="a0"/>
+    <w:link w:val="a7"/>
+    <w:uiPriority w:val="99"/>
+    <w:rsid w:val="00CB46FA"/>
+    <w:rPr>
+      <w:rFonts w:asciiTheme="minorHAnsi" w:eastAsiaTheme="minorEastAsia" w:hAnsiTheme="minorHAnsi" w:cstheme="minorBidi"/>
+      <w:kern w:val="2"/>
+      <w:sz w:val="18"/>
+      <w:szCs w:val="18"/>
+    </w:rPr>
+  </w:style>
 </w:styles>
 </file>
 

--- a/user_comment_for_haier.docx
+++ b/user_comment_for_haier.docx
@@ -1,6 +1,6 @@
 
 <file path=word/document.xml><?xml version="1.0" encoding="utf-8"?>
-<w:document xmlns:wpc="http://schemas.microsoft.com/office/word/2010/wordprocessingCanvas" xmlns:cx="http://schemas.microsoft.com/office/drawing/2014/chartex" xmlns:mc="http://schemas.openxmlformats.org/markup-compatibility/2006" xmlns:o="urn:schemas-microsoft-com:office:office" xmlns:r="http://schemas.openxmlformats.org/officeDocument/2006/relationships" xmlns:m="http://schemas.openxmlformats.org/officeDocument/2006/math" xmlns:v="urn:schemas-microsoft-com:vml" xmlns:wp14="http://schemas.microsoft.com/office/word/2010/wordprocessingDrawing" xmlns:wp="http://schemas.openxmlformats.org/drawingml/2006/wordprocessingDrawing" xmlns:w10="urn:schemas-microsoft-com:office:word" xmlns:w="http://schemas.openxmlformats.org/wordprocessingml/2006/main" xmlns:w14="http://schemas.microsoft.com/office/word/2010/wordml" xmlns:w15="http://schemas.microsoft.com/office/word/2012/wordml" xmlns:w16se="http://schemas.microsoft.com/office/word/2015/wordml/symex" xmlns:wpg="http://schemas.microsoft.com/office/word/2010/wordprocessingGroup" xmlns:wpi="http://schemas.microsoft.com/office/word/2010/wordprocessingInk" xmlns:wne="http://schemas.microsoft.com/office/word/2006/wordml" xmlns:wps="http://schemas.microsoft.com/office/word/2010/wordprocessingShape" mc:Ignorable="w14 w15 w16se wp14">
+<w:document xmlns:wpc="http://schemas.microsoft.com/office/word/2010/wordprocessingCanvas" xmlns:mo="http://schemas.microsoft.com/office/mac/office/2008/main" xmlns:mc="http://schemas.openxmlformats.org/markup-compatibility/2006" xmlns:mv="urn:schemas-microsoft-com:mac:vml" xmlns:o="urn:schemas-microsoft-com:office:office" xmlns:r="http://schemas.openxmlformats.org/officeDocument/2006/relationships" xmlns:m="http://schemas.openxmlformats.org/officeDocument/2006/math" xmlns:v="urn:schemas-microsoft-com:vml" xmlns:wp14="http://schemas.microsoft.com/office/word/2010/wordprocessingDrawing" xmlns:wp="http://schemas.openxmlformats.org/drawingml/2006/wordprocessingDrawing" xmlns:w10="urn:schemas-microsoft-com:office:word" xmlns:w="http://schemas.openxmlformats.org/wordprocessingml/2006/main" xmlns:w14="http://schemas.microsoft.com/office/word/2010/wordml" xmlns:w15="http://schemas.microsoft.com/office/word/2012/wordml" xmlns:wpg="http://schemas.microsoft.com/office/word/2010/wordprocessingGroup" xmlns:wpi="http://schemas.microsoft.com/office/word/2010/wordprocessingInk" xmlns:wne="http://schemas.microsoft.com/office/word/2006/wordml" xmlns:wps="http://schemas.microsoft.com/office/word/2010/wordprocessingShape" mc:Ignorable="w14 w15 wp14">
   <w:body>
     <w:p>
       <w:pPr>
@@ -16132,7 +16132,73 @@
           <w:szCs w:val="18"/>
           <w:shd w:val="clear" w:color="auto" w:fill="FFFFFF"/>
         </w:rPr>
-        <w:t>app实在是太烂，添加了设备想删除都删不了，而且保修登记的时候连这个设备型号都没有，连wifi对路由器要求也高，部分路由器连不上，app里都不能改wifi，连上一个，想换成别的，直接不行，安装人员也不懂这些，来了两次都没给我搞定，最后给我说只能换个wifi模块，不过目前为止有一个月了，都没来给我换，也没联系我，安装人员最懂的是下载app，然后推荐人写他，真是利益大于服务啊！这个机器噪音很大，呼呼的声音，必须关好卫生间的门，图方便省事还是用电热水器吧，有条件的就安装分体的空气能热水器！如果有重新选择的机会，决不会买这台机器！</w:t>
+        <w:t>app实在是太烂，添加了设备想删除都删不了，而且保修登记的时候连这个设备型号都没有，连</w:t>
+      </w:r>
+      <w:proofErr w:type="spellStart"/>
+      <w:r>
+        <w:rPr>
+          <w:rFonts w:ascii="Tahoma" w:eastAsia="Tahoma" w:hAnsi="Tahoma" w:cs="Tahoma"/>
+          <w:color w:val="666666"/>
+          <w:sz w:val="18"/>
+          <w:szCs w:val="18"/>
+          <w:shd w:val="clear" w:color="auto" w:fill="FFFFFF"/>
+        </w:rPr>
+        <w:t>wifi</w:t>
+      </w:r>
+      <w:proofErr w:type="spellEnd"/>
+      <w:r>
+        <w:rPr>
+          <w:rFonts w:ascii="Tahoma" w:eastAsia="Tahoma" w:hAnsi="Tahoma" w:cs="Tahoma"/>
+          <w:color w:val="666666"/>
+          <w:sz w:val="18"/>
+          <w:szCs w:val="18"/>
+          <w:shd w:val="clear" w:color="auto" w:fill="FFFFFF"/>
+        </w:rPr>
+        <w:t>对路由器要求也高，部分路由器连不上，app里都不能改</w:t>
+      </w:r>
+      <w:proofErr w:type="spellStart"/>
+      <w:r>
+        <w:rPr>
+          <w:rFonts w:ascii="Tahoma" w:eastAsia="Tahoma" w:hAnsi="Tahoma" w:cs="Tahoma"/>
+          <w:color w:val="666666"/>
+          <w:sz w:val="18"/>
+          <w:szCs w:val="18"/>
+          <w:shd w:val="clear" w:color="auto" w:fill="FFFFFF"/>
+        </w:rPr>
+        <w:t>wifi</w:t>
+      </w:r>
+      <w:proofErr w:type="spellEnd"/>
+      <w:r>
+        <w:rPr>
+          <w:rFonts w:ascii="Tahoma" w:eastAsia="Tahoma" w:hAnsi="Tahoma" w:cs="Tahoma"/>
+          <w:color w:val="666666"/>
+          <w:sz w:val="18"/>
+          <w:szCs w:val="18"/>
+          <w:shd w:val="clear" w:color="auto" w:fill="FFFFFF"/>
+        </w:rPr>
+        <w:t>，连上一个，想换成别的，直接不行，安装人员也不懂这些，来了两次都没给我搞定，最后给我说只能换个</w:t>
+      </w:r>
+      <w:proofErr w:type="spellStart"/>
+      <w:r>
+        <w:rPr>
+          <w:rFonts w:ascii="Tahoma" w:eastAsia="Tahoma" w:hAnsi="Tahoma" w:cs="Tahoma"/>
+          <w:color w:val="666666"/>
+          <w:sz w:val="18"/>
+          <w:szCs w:val="18"/>
+          <w:shd w:val="clear" w:color="auto" w:fill="FFFFFF"/>
+        </w:rPr>
+        <w:t>wifi</w:t>
+      </w:r>
+      <w:proofErr w:type="spellEnd"/>
+      <w:r>
+        <w:rPr>
+          <w:rFonts w:ascii="Tahoma" w:eastAsia="Tahoma" w:hAnsi="Tahoma" w:cs="Tahoma"/>
+          <w:color w:val="666666"/>
+          <w:sz w:val="18"/>
+          <w:szCs w:val="18"/>
+          <w:shd w:val="clear" w:color="auto" w:fill="FFFFFF"/>
+        </w:rPr>
+        <w:t>模块，不过目前为止有一个月了，都没来给我换，也没联系我，安装人员最懂的是下载app，然后推荐人写他，真是利益大于服务啊！这个机器噪音很大，呼呼的声音，必须关好卫生间的门，图方便省事还是用电热水器吧，有条件的就安装分体的空气能热水器！如果有重新选择的机会，决不会买这台机器！</w:t>
       </w:r>
     </w:p>
     <w:p>
@@ -18054,12 +18120,14 @@
         </w:rPr>
         <w:t>小时过去了变个价格我还能接受，一天的价格还不同，你们是</w:t>
       </w:r>
+      <w:proofErr w:type="spellStart"/>
       <w:r>
         <w:rPr>
           <w:rFonts w:hint="eastAsia"/>
         </w:rPr>
         <w:t>gupiao</w:t>
       </w:r>
+      <w:proofErr w:type="spellEnd"/>
       <w:r>
         <w:rPr>
           <w:rFonts w:hint="eastAsia"/>
@@ -18503,12 +18571,14 @@
         </w:rPr>
         <w:t>购买之前看了下别人的评价，仁者见仁好坏都有，但是都没有提到核心问题，这个机器最大的缺点就是烘干以后衣服有异味甚至还有油脂挥发的气味，洗了被子以后因为有味道晚上都没有睡好觉，这个原因怎么造成的，是洗衣机使用的材料经过加温以后化学成分挥发了，一般好的材料耐高温的等级高一点相对遇到高温不容易挥发便宜的就容易挥发了，但是价格就贵了，同样道理夏天家里没有开空调屋里味道很浓，这个味道肯定对皮肤有伤寒，至少皮肤也有味道了，大家可以试一试这个问题很严重，希望卖家拿出勇气把洗衣机招回，这个毕竟对消费者身体有伤害，这个对他们企业的发展也有帮助的，虽然他们符合国家标准，但是实话说中国的标准中国的所谓专家还不是听工厂的否则连饭都吃不上了，中国的标准很低的同样国外好的洗衣机就没有这个味道的存在，因为用过国外的洗衣机以后所有因为</w:t>
       </w:r>
+      <w:proofErr w:type="spellStart"/>
       <w:r>
         <w:rPr>
           <w:rFonts w:hint="eastAsia"/>
         </w:rPr>
         <w:t>cong</w:t>
       </w:r>
+      <w:proofErr w:type="spellEnd"/>
       <w:r>
         <w:rPr>
           <w:rFonts w:hint="eastAsia"/>
@@ -19328,10 +19398,21 @@
         <w:rPr>
           <w:rFonts w:hint="eastAsia"/>
         </w:rPr>
-        <w:t>&amp;he</w:t>
-      </w:r>
-      <w:r>
-        <w:t>llip;</w:t>
+        <w:t>&amp;</w:t>
+      </w:r>
+      <w:proofErr w:type="spellStart"/>
+      <w:r>
+        <w:rPr>
+          <w:rFonts w:hint="eastAsia"/>
+        </w:rPr>
+        <w:t>he</w:t>
+      </w:r>
+      <w:r>
+        <w:t>llip</w:t>
+      </w:r>
+      <w:proofErr w:type="spellEnd"/>
+      <w:r>
+        <w:t>;</w:t>
       </w:r>
     </w:p>
     <w:p>
@@ -19718,9 +19799,6 @@
         <w:ind w:firstLineChars="0"/>
         <w:jc w:val="left"/>
         <w:outlineLvl w:val="0"/>
-        <w:rPr>
-          <w:rFonts w:hint="eastAsia"/>
-        </w:rPr>
       </w:pPr>
       <w:r>
         <w:rPr>
@@ -19754,9 +19832,6 @@
         <w:ind w:left="360" w:firstLineChars="0" w:firstLine="0"/>
         <w:jc w:val="left"/>
         <w:outlineLvl w:val="0"/>
-        <w:rPr>
-          <w:rFonts w:hint="eastAsia"/>
-        </w:rPr>
       </w:pPr>
       <w:r>
         <w:rPr>
@@ -19775,58 +19850,6 @@
           <w:rFonts w:hint="eastAsia"/>
         </w:rPr>
         <w:t>度高温洗（杀菌）。蒸汽烘干很实用。希望耐用、质量稳定。</w:t>
-      </w:r>
-      <w:r>
-        <w:rPr>
-          <w:rFonts w:hint="eastAsia"/>
-        </w:rPr>
-        <w:t>"</w:t>
-      </w:r>
-    </w:p>
-    <w:p>
-      <w:pPr>
-        <w:pStyle w:val="1"/>
-        <w:widowControl/>
-        <w:numPr>
-          <w:ilvl w:val="0"/>
-          <w:numId w:val="1"/>
-        </w:numPr>
-        <w:ind w:firstLineChars="0"/>
-        <w:jc w:val="left"/>
-        <w:outlineLvl w:val="0"/>
-        <w:rPr>
-          <w:rFonts w:hint="eastAsia"/>
-        </w:rPr>
-      </w:pPr>
-      <w:r>
-        <w:rPr>
-          <w:rFonts w:hint="eastAsia"/>
-        </w:rPr>
-        <w:t>"</w:t>
-      </w:r>
-      <w:r>
-        <w:rPr>
-          <w:rFonts w:hint="eastAsia"/>
-        </w:rPr>
-        <w:t>说来话长，洗衣机已经用过了好几台，最怀念以前的金玲牌洗衣机，声音非常小，完美静音。为此也买过了海尔洗衣机，因此这次购买时看到其他人的评价也没有报多大的希望，没想到的是奇迹再现了！这款效果非常好，由于是小户型房子，担心放不下，担心声音大，结果真好。不占用地方，几乎没有声音。送货的人员也非常专业，安装流畅，快捷，像是流水线操作，看着都舒心！</w:t>
-      </w:r>
-    </w:p>
-    <w:p>
-      <w:pPr>
-        <w:pStyle w:val="1"/>
-        <w:widowControl/>
-        <w:ind w:left="360" w:firstLineChars="0" w:firstLine="0"/>
-        <w:jc w:val="left"/>
-        <w:outlineLvl w:val="0"/>
-        <w:rPr>
-          <w:rFonts w:hint="eastAsia"/>
-        </w:rPr>
-      </w:pPr>
-      <w:r>
-        <w:rPr>
-          <w:rFonts w:hint="eastAsia"/>
-        </w:rPr>
-        <w:t>回家用其它功能，牛仔裤可以烘干直接穿，可能一次衣物太多，烘干的棉质类有皱褶，必须烫过才能用。总之很满意。</w:t>
       </w:r>
       <w:r>
         <w:rPr>
@@ -19851,166 +19874,13 @@
         <w:rPr>
           <w:rFonts w:hint="eastAsia"/>
         </w:rPr>
-        <w:t>总体来说不是很满意。</w:t>
-      </w:r>
-      <w:r>
-        <w:rPr>
-          <w:rFonts w:hint="eastAsia"/>
-        </w:rPr>
-        <w:t>1.</w:t>
-      </w:r>
-      <w:r>
-        <w:rPr>
-          <w:rFonts w:hint="eastAsia"/>
-        </w:rPr>
-        <w:t>排水管太短，因为要离地面</w:t>
-      </w:r>
-      <w:r>
-        <w:rPr>
-          <w:rFonts w:hint="eastAsia"/>
-        </w:rPr>
-        <w:t>80</w:t>
-      </w:r>
-      <w:r>
-        <w:rPr>
-          <w:rFonts w:hint="eastAsia"/>
-        </w:rPr>
-        <w:t>公分，根本就够不到排水口，还要自己跑五金店去配一根。</w:t>
-      </w:r>
-      <w:r>
-        <w:rPr>
-          <w:rFonts w:hint="eastAsia"/>
-        </w:rPr>
-        <w:t>2</w:t>
-      </w:r>
-      <w:r>
-        <w:rPr>
-          <w:rFonts w:hint="eastAsia"/>
-        </w:rPr>
-        <w:t>、脱水的时候声音超响，根本谈不上静音，而且机身晃动的厉害。</w:t>
-      </w:r>
-      <w:r>
-        <w:rPr>
-          <w:rFonts w:hint="eastAsia"/>
-        </w:rPr>
-        <w:t>3.</w:t>
-      </w:r>
-      <w:r>
-        <w:rPr>
-          <w:rFonts w:hint="eastAsia"/>
-        </w:rPr>
-        <w:t>打维修人员电话态度很恶劣，如今的社会还拿这种服务面对客户，那这个企业管理前景也实在太不乐观。</w:t>
-      </w:r>
-      <w:r>
-        <w:rPr>
-          <w:rFonts w:hint="eastAsia"/>
-        </w:rPr>
-        <w:t>4</w:t>
-      </w:r>
-      <w:r>
-        <w:rPr>
-          <w:rFonts w:hint="eastAsia"/>
-        </w:rPr>
-        <w:t>、程序设计的很不合理，没有取消按键，我衣服洗到一半只能暂停不能取消，想把衣服拿出来都不行，一定要关闭开关然后重新启动才能开舱门。总之不太理想的东西，家里人嫌麻烦也就不高兴退了。</w:t>
-      </w:r>
-    </w:p>
-    <w:p>
-      <w:pPr>
-        <w:pStyle w:val="1"/>
-        <w:widowControl/>
-        <w:numPr>
-          <w:ilvl w:val="0"/>
-          <w:numId w:val="1"/>
-        </w:numPr>
-        <w:ind w:firstLineChars="0"/>
-        <w:jc w:val="left"/>
-        <w:outlineLvl w:val="0"/>
-        <w:rPr>
-          <w:rFonts w:hint="eastAsia"/>
-        </w:rPr>
-      </w:pPr>
-      <w:r>
-        <w:rPr>
-          <w:rFonts w:hint="eastAsia"/>
-        </w:rPr>
-        <w:lastRenderedPageBreak/>
-        <w:t>个人不满意，大家注意一下右下角，是裂开的，我问安装人员，他们说正常，没关系，我也是醉了，买个新机买成裂的，任谁都不开心啊。还有如果洗的衣服少，脱水的声音就超级大，跟拖拉机开似的，超级吓人。说明书里说附件包括防溅板和毛毡，结果一样也没有，打电话让他们来安装，虽然来了，但是还是没有安装，一样也没安装，就说没用的，不用装，呵呵，我买的就是有的，凭什么不给我呢？很想退货，但是我爸说好麻烦，不退了，大家注意着点吧，还有，烘干没试过，所以不知道</w:t>
-      </w:r>
-    </w:p>
-    <w:p>
-      <w:pPr>
-        <w:pStyle w:val="1"/>
-        <w:widowControl/>
-        <w:numPr>
-          <w:ilvl w:val="0"/>
-          <w:numId w:val="1"/>
-        </w:numPr>
-        <w:ind w:firstLineChars="0"/>
-        <w:jc w:val="left"/>
-        <w:outlineLvl w:val="0"/>
-        <w:rPr>
-          <w:rFonts w:hint="eastAsia"/>
-        </w:rPr>
-      </w:pPr>
-      <w:r>
-        <w:rPr>
-          <w:rFonts w:hint="eastAsia"/>
-        </w:rPr>
         <w:t>"</w:t>
       </w:r>
       <w:r>
         <w:rPr>
           <w:rFonts w:hint="eastAsia"/>
         </w:rPr>
-        <w:t>考虑西门子</w:t>
-      </w:r>
-      <w:r>
-        <w:rPr>
-          <w:rFonts w:hint="eastAsia"/>
-        </w:rPr>
-        <w:t>&amp;amp;</w:t>
-      </w:r>
-      <w:r>
-        <w:rPr>
-          <w:rFonts w:hint="eastAsia"/>
-        </w:rPr>
-        <w:t>海尔，我是电气自动化（电控方向）。海尔做的技术还可以，电机振动噪音温升性能方面可以、绝缘偏低，程序控制比较准确。安装的师傅技术极差，底角螺丝装竟只装了</w:t>
-      </w:r>
-      <w:r>
-        <w:rPr>
-          <w:rFonts w:hint="eastAsia"/>
-        </w:rPr>
-        <w:t>2</w:t>
-      </w:r>
-      <w:r>
-        <w:rPr>
-          <w:rFonts w:hint="eastAsia"/>
-        </w:rPr>
-        <w:t>个，底部挡板未装，我回家测试振动</w:t>
-      </w:r>
-      <w:r>
-        <w:rPr>
-          <w:rFonts w:hint="eastAsia"/>
-        </w:rPr>
-        <w:t>55mm/s&amp;gt;&amp;gt;8mm/s</w:t>
-      </w:r>
-      <w:r>
-        <w:rPr>
-          <w:rFonts w:hint="eastAsia"/>
-        </w:rPr>
-        <w:t>。如果他们去装</w:t>
-      </w:r>
-      <w:r>
-        <w:rPr>
-          <w:rFonts w:hint="eastAsia"/>
-        </w:rPr>
-        <w:t>5000</w:t>
-      </w:r>
-      <w:r>
-        <w:rPr>
-          <w:rFonts w:hint="eastAsia"/>
-        </w:rPr>
-        <w:t>万的柴油机，调试直接报废。联系售后，第二天解决，态度服务不错。</w:t>
+        <w:t>说来话长，洗衣机已经用过了好几台，最怀念以前的金玲牌洗衣机，声音非常小，完美静音。为此也买过了海尔洗衣机，因此这次购买时看到其他人的评价也没有报多大的希望，没想到的是奇迹再现了！这款效果非常好，由于是小户型房子，担心放不下，担心声音大，结果真好。不占用地方，几乎没有声音。送货的人员也非常专业，安装流畅，快捷，像是流水线操作，看着都舒心！</w:t>
       </w:r>
     </w:p>
     <w:p>
@@ -20020,361 +19890,18 @@
         <w:ind w:left="360" w:firstLineChars="0" w:firstLine="0"/>
         <w:jc w:val="left"/>
         <w:outlineLvl w:val="0"/>
-        <w:rPr>
-          <w:rFonts w:hint="eastAsia"/>
-        </w:rPr>
       </w:pPr>
       <w:r>
         <w:rPr>
           <w:rFonts w:hint="eastAsia"/>
         </w:rPr>
-        <w:t>和西门子的技术在接近中，售后服务不错，点个赞，不要骄傲；希望海尔住重细节，加强对安装人员培训。</w:t>
-      </w:r>
-    </w:p>
-    <w:p>
-      <w:pPr>
-        <w:pStyle w:val="1"/>
-        <w:widowControl/>
-        <w:ind w:left="360" w:firstLineChars="0" w:firstLine="0"/>
-        <w:jc w:val="left"/>
-        <w:outlineLvl w:val="0"/>
-        <w:rPr>
-          <w:rFonts w:hint="eastAsia"/>
-        </w:rPr>
-      </w:pPr>
-      <w:r>
-        <w:rPr>
-          <w:rFonts w:hint="eastAsia"/>
-        </w:rPr>
-        <w:t>加油！</w:t>
+        <w:t>回家用其它功能，牛仔裤可以烘干直接穿，可能一次衣物太多，烘干的棉质类有皱褶，必须烫过才能用。总之很满意。</w:t>
       </w:r>
       <w:r>
         <w:rPr>
           <w:rFonts w:hint="eastAsia"/>
         </w:rPr>
         <w:t>"</w:t>
-      </w:r>
-    </w:p>
-    <w:p>
-      <w:pPr>
-        <w:pStyle w:val="1"/>
-        <w:widowControl/>
-        <w:numPr>
-          <w:ilvl w:val="0"/>
-          <w:numId w:val="1"/>
-        </w:numPr>
-        <w:ind w:firstLineChars="0"/>
-        <w:jc w:val="left"/>
-        <w:outlineLvl w:val="0"/>
-        <w:rPr>
-          <w:rFonts w:hint="eastAsia"/>
-        </w:rPr>
-      </w:pPr>
-      <w:r>
-        <w:rPr>
-          <w:rFonts w:hint="eastAsia"/>
-        </w:rPr>
-        <w:t>在海尔，美的，小天鹅，</w:t>
-      </w:r>
-      <w:r>
-        <w:rPr>
-          <w:rFonts w:hint="eastAsia"/>
-        </w:rPr>
-        <w:t>lg</w:t>
-      </w:r>
-      <w:r>
-        <w:rPr>
-          <w:rFonts w:hint="eastAsia"/>
-        </w:rPr>
-        <w:t>中选了很久，最后还是买了海尔。支持国产嘛</w:t>
-      </w:r>
-      <w:r>
-        <w:rPr>
-          <w:rFonts w:hint="eastAsia"/>
-        </w:rPr>
-        <w:t>?*</w:t>
-      </w:r>
-      <w:r>
-        <w:rPr>
-          <w:rFonts w:hint="eastAsia"/>
-        </w:rPr>
-        <w:t>。</w:t>
-      </w:r>
-      <w:r>
-        <w:rPr>
-          <w:rFonts w:hint="eastAsia"/>
-        </w:rPr>
-        <w:t>?(</w:t>
-      </w:r>
-      <w:r>
-        <w:rPr>
-          <w:rFonts w:hint="eastAsia"/>
-        </w:rPr>
-        <w:t>ˊ</w:t>
-      </w:r>
-      <w:r>
-        <w:rPr>
-          <w:rFonts w:hint="eastAsia"/>
-        </w:rPr>
-        <w:t>&amp;omega;</w:t>
-      </w:r>
-      <w:r>
-        <w:rPr>
-          <w:rFonts w:hint="eastAsia"/>
-        </w:rPr>
-        <w:t>ˋ</w:t>
-      </w:r>
-      <w:r>
-        <w:rPr>
-          <w:rFonts w:hint="eastAsia"/>
-        </w:rPr>
-        <w:t>*)??*</w:t>
-      </w:r>
-      <w:r>
-        <w:rPr>
-          <w:rFonts w:hint="eastAsia"/>
-        </w:rPr>
-        <w:t>。</w:t>
-      </w:r>
-      <w:r>
-        <w:rPr>
-          <w:rFonts w:hint="eastAsia"/>
-        </w:rPr>
-        <w:t>10</w:t>
-      </w:r>
-      <w:r>
-        <w:rPr>
-          <w:rFonts w:hint="eastAsia"/>
-        </w:rPr>
-        <w:t>月</w:t>
-      </w:r>
-      <w:r>
-        <w:rPr>
-          <w:rFonts w:hint="eastAsia"/>
-        </w:rPr>
-        <w:t>1</w:t>
-      </w:r>
-      <w:r>
-        <w:rPr>
-          <w:rFonts w:hint="eastAsia"/>
-        </w:rPr>
-        <w:t>号安装，到现在还没有用过。不过师傅的服务这么很好，我们住</w:t>
-      </w:r>
-      <w:r>
-        <w:rPr>
-          <w:rFonts w:hint="eastAsia"/>
-        </w:rPr>
-        <w:t>4</w:t>
-      </w:r>
-      <w:r>
-        <w:rPr>
-          <w:rFonts w:hint="eastAsia"/>
-        </w:rPr>
-        <w:t>楼，没用电梯。师傅送到上来，没抱怨，立刻先给我安转热水器了。热水器比较满装，弄了差不多</w:t>
-      </w:r>
-      <w:r>
-        <w:rPr>
-          <w:rFonts w:hint="eastAsia"/>
-        </w:rPr>
-        <w:t>4</w:t>
-      </w:r>
-      <w:r>
-        <w:rPr>
-          <w:rFonts w:hint="eastAsia"/>
-        </w:rPr>
-        <w:t>个小时候才弄好，立刻又给我安装洗衣机，安装完很有耐心的教我怎么用。可惜家里还没安装好，还没能用。第一次买比我手机还贵的洗衣机，期待洗衣烘干效果</w:t>
-      </w:r>
-      <w:r>
-        <w:rPr>
-          <w:rFonts w:hint="eastAsia"/>
-        </w:rPr>
-        <w:t>(*?</w:t>
-      </w:r>
-      <w:r>
-        <w:rPr>
-          <w:rFonts w:hint="eastAsia"/>
-        </w:rPr>
-        <w:t>︶</w:t>
-      </w:r>
-      <w:r>
-        <w:rPr>
-          <w:rFonts w:hint="eastAsia"/>
-        </w:rPr>
-        <w:t>?*).</w:t>
-      </w:r>
-      <w:r>
-        <w:rPr>
-          <w:rFonts w:hint="eastAsia"/>
-        </w:rPr>
-        <w:t>。</w:t>
-      </w:r>
-      <w:r>
-        <w:rPr>
-          <w:rFonts w:hint="eastAsia"/>
-        </w:rPr>
-        <w:t>.:*?</w:t>
-      </w:r>
-    </w:p>
-    <w:p>
-      <w:pPr>
-        <w:pStyle w:val="1"/>
-        <w:widowControl/>
-        <w:numPr>
-          <w:ilvl w:val="0"/>
-          <w:numId w:val="1"/>
-        </w:numPr>
-        <w:ind w:firstLineChars="0"/>
-        <w:jc w:val="left"/>
-        <w:outlineLvl w:val="0"/>
-        <w:rPr>
-          <w:rFonts w:hint="eastAsia"/>
-        </w:rPr>
-      </w:pPr>
-      <w:r>
-        <w:rPr>
-          <w:rFonts w:hint="eastAsia"/>
-        </w:rPr>
-        <w:t>购买的时候地址写错了，京东主动联系确认单子，我告诉她单子地址错了，售后让我取消或者是货到了自己想办法，不能给我送到家里去，可是京东配送点就离我家里不远啊</w:t>
-      </w:r>
-      <w:r>
-        <w:rPr>
-          <w:rFonts w:hint="eastAsia"/>
-        </w:rPr>
-        <w:t>&amp;hellip;&amp;hellip;</w:t>
-      </w:r>
-      <w:r>
-        <w:rPr>
-          <w:rFonts w:hint="eastAsia"/>
-        </w:rPr>
-        <w:t>真是日</w:t>
-      </w:r>
-      <w:r>
-        <w:rPr>
-          <w:rFonts w:hint="eastAsia"/>
-        </w:rPr>
-        <w:t xml:space="preserve"> </w:t>
-      </w:r>
-      <w:r>
-        <w:rPr>
-          <w:rFonts w:hint="eastAsia"/>
-        </w:rPr>
-        <w:t>了</w:t>
-      </w:r>
-      <w:r>
-        <w:rPr>
-          <w:rFonts w:hint="eastAsia"/>
-        </w:rPr>
-        <w:t xml:space="preserve"> </w:t>
-      </w:r>
-      <w:r>
-        <w:rPr>
-          <w:rFonts w:hint="eastAsia"/>
-        </w:rPr>
-        <w:t>狗。后来我做出了妥协，货送到店子的话我想办法拖回去，不过在这里要特别表扬一下海尔售后，货到当天给我打电话送货上门，很爽快，送到之后直接安装，还把我的旧洗衣机给拆到一边装好了，安装师傅特别客气，海尔的售后满分！京东的售后还需要改进。</w:t>
-      </w:r>
-    </w:p>
-    <w:p>
-      <w:pPr>
-        <w:pStyle w:val="1"/>
-        <w:widowControl/>
-        <w:numPr>
-          <w:ilvl w:val="0"/>
-          <w:numId w:val="1"/>
-        </w:numPr>
-        <w:ind w:firstLineChars="0"/>
-        <w:jc w:val="left"/>
-        <w:outlineLvl w:val="0"/>
-        <w:rPr>
-          <w:rFonts w:hint="eastAsia"/>
-        </w:rPr>
-      </w:pPr>
-      <w:r>
-        <w:rPr>
-          <w:rFonts w:hint="eastAsia"/>
-        </w:rPr>
-        <w:t>双十一价格还是很给力的，我觉得买支持国产的更好。性能比外国的不差，信价比也高。这款洗衣功能和烘干功能都不错，也很安静，烘干衣服的量不能太多</w:t>
-      </w:r>
-      <w:r>
-        <w:rPr>
-          <w:rFonts w:hint="eastAsia"/>
-        </w:rPr>
-        <w:t>4KG</w:t>
-      </w:r>
-      <w:r>
-        <w:rPr>
-          <w:rFonts w:hint="eastAsia"/>
-        </w:rPr>
-        <w:t>，时间有点长</w:t>
-      </w:r>
-      <w:r>
-        <w:rPr>
-          <w:rFonts w:hint="eastAsia"/>
-        </w:rPr>
-        <w:t>2</w:t>
-      </w:r>
-      <w:r>
-        <w:rPr>
-          <w:rFonts w:hint="eastAsia"/>
-        </w:rPr>
-        <w:t>个半小时，但是效果还可以抖一抖就可以的了。滚筒的省水省电一级能耗比，上排水的设计好不用改装地漏直接放到旁边的地盆里就可以了，水还可以回用洗地，只是排水管设计的有点短。另外加装了一个双头水龙头和一个滚轮底座</w:t>
-      </w:r>
-      <w:r>
-        <w:rPr>
-          <w:rFonts w:hint="eastAsia"/>
-        </w:rPr>
-        <w:t>245.</w:t>
-      </w:r>
-      <w:r>
-        <w:rPr>
-          <w:rFonts w:hint="eastAsia"/>
-        </w:rPr>
-        <w:t>低盘设计太低了，不加底座好像很容易地盘碰到水。</w:t>
-      </w:r>
-    </w:p>
-    <w:p>
-      <w:pPr>
-        <w:pStyle w:val="1"/>
-        <w:widowControl/>
-        <w:numPr>
-          <w:ilvl w:val="0"/>
-          <w:numId w:val="1"/>
-        </w:numPr>
-        <w:ind w:firstLineChars="0"/>
-        <w:jc w:val="left"/>
-        <w:outlineLvl w:val="0"/>
-        <w:rPr>
-          <w:rFonts w:hint="eastAsia"/>
-        </w:rPr>
-      </w:pPr>
-      <w:r>
-        <w:rPr>
-          <w:rFonts w:hint="eastAsia"/>
-        </w:rPr>
-        <w:t>送来第一次用就是坏的，洗的时候抖，脱水的时候跳到要散架。吓的赶紧申请售后，竟然无任何沟通的情况下给我备注同意维修。买的全新的机器就有严重质量问题无法使用，不可能同意维修，必须换货啊！京东承诺的售后多少小时答复都是鬼扯，完全没有时效。翻来覆去都是一句话，还请您耐心等候，都是机器人吗？！</w:t>
-      </w:r>
-      <w:r>
-        <w:rPr>
-          <w:rFonts w:hint="eastAsia"/>
-        </w:rPr>
-        <w:t xml:space="preserve"> </w:t>
-      </w:r>
-      <w:r>
-        <w:rPr>
-          <w:rFonts w:hint="eastAsia"/>
-        </w:rPr>
-        <w:t>审核什么啊？</w:t>
-      </w:r>
-      <w:r>
-        <w:rPr>
-          <w:rFonts w:hint="eastAsia"/>
-        </w:rPr>
-        <w:t xml:space="preserve"> </w:t>
-      </w:r>
-      <w:r>
-        <w:rPr>
-          <w:rFonts w:hint="eastAsia"/>
-        </w:rPr>
-        <w:t>难道京东对这种严重质量问题有理由可以不换货吗？大家自求多福吧，运气不好碰到质量问题只能自认倒霉，京东无售后！</w:t>
       </w:r>
     </w:p>
     <w:p>
@@ -20393,35 +19920,4790 @@
         <w:rPr>
           <w:rFonts w:hint="eastAsia"/>
         </w:rPr>
+        <w:t>总体来说不是很满意。</w:t>
+      </w:r>
+      <w:r>
+        <w:rPr>
+          <w:rFonts w:hint="eastAsia"/>
+        </w:rPr>
+        <w:t>1.</w:t>
+      </w:r>
+      <w:r>
+        <w:rPr>
+          <w:rFonts w:hint="eastAsia"/>
+        </w:rPr>
+        <w:t>排水管太短，因为要离地面</w:t>
+      </w:r>
+      <w:r>
+        <w:rPr>
+          <w:rFonts w:hint="eastAsia"/>
+        </w:rPr>
+        <w:t>80</w:t>
+      </w:r>
+      <w:r>
+        <w:rPr>
+          <w:rFonts w:hint="eastAsia"/>
+        </w:rPr>
+        <w:t>公分，根本就够不到排水口，还要自己跑五金店去配一根。</w:t>
+      </w:r>
+      <w:r>
+        <w:rPr>
+          <w:rFonts w:hint="eastAsia"/>
+        </w:rPr>
+        <w:t>2</w:t>
+      </w:r>
+      <w:r>
+        <w:rPr>
+          <w:rFonts w:hint="eastAsia"/>
+        </w:rPr>
+        <w:t>、脱水的时候声音超响，根本谈不上静音，而且机身晃动的厉害。</w:t>
+      </w:r>
+      <w:r>
+        <w:rPr>
+          <w:rFonts w:hint="eastAsia"/>
+        </w:rPr>
+        <w:t>3.</w:t>
+      </w:r>
+      <w:r>
+        <w:rPr>
+          <w:rFonts w:hint="eastAsia"/>
+        </w:rPr>
+        <w:t>打维修人员电话态度很恶劣，如今的社会还拿这种服务面对客户，那这个企业管理前景也实在太不乐观。</w:t>
+      </w:r>
+      <w:r>
+        <w:rPr>
+          <w:rFonts w:hint="eastAsia"/>
+        </w:rPr>
+        <w:t>4</w:t>
+      </w:r>
+      <w:r>
+        <w:rPr>
+          <w:rFonts w:hint="eastAsia"/>
+        </w:rPr>
+        <w:t>、程序设计的很不合理，没有取消按键，我衣服洗到一半只能暂停不能取消，想把衣服拿出来都不行，一定要关闭开关然后重新启动才能开舱门。总之不太理想的东西，家里人嫌麻烦也就不高兴退了。</w:t>
+      </w:r>
+    </w:p>
+    <w:p>
+      <w:pPr>
+        <w:pStyle w:val="1"/>
+        <w:widowControl/>
+        <w:numPr>
+          <w:ilvl w:val="0"/>
+          <w:numId w:val="1"/>
+        </w:numPr>
+        <w:ind w:firstLineChars="0"/>
+        <w:jc w:val="left"/>
+        <w:outlineLvl w:val="0"/>
+      </w:pPr>
+      <w:r>
+        <w:rPr>
+          <w:rFonts w:hint="eastAsia"/>
+        </w:rPr>
         <w:lastRenderedPageBreak/>
-        <w:t>第二天就送货同时安装，京东的物流绝对给力。洗衣机很满意</w:t>
-      </w:r>
+        <w:t>个人不满意，大家注意一下右下角，是裂开的，我问安装人员，他们说正常，没关系，我也是醉了，买个新机买成裂的，任谁都不开心啊。还有如果洗的衣服少，脱水的声音就超级大，跟拖拉机开似的，超级吓人。说明书里说附件包括防溅板和毛毡，结果一样也没有，打电话让他们来安装，虽然来了，但是还是没有安装，一样也没安装，就说没用的，不用装，呵呵，我买的就是有的，凭什么不给我呢？很想退货，但是我爸说好麻烦，不退了，大家注意着点吧，还有，烘干没试过，所以不知道</w:t>
+      </w:r>
+    </w:p>
+    <w:p>
+      <w:pPr>
+        <w:pStyle w:val="1"/>
+        <w:widowControl/>
+        <w:numPr>
+          <w:ilvl w:val="0"/>
+          <w:numId w:val="1"/>
+        </w:numPr>
+        <w:ind w:firstLineChars="0"/>
+        <w:jc w:val="left"/>
+        <w:outlineLvl w:val="0"/>
+      </w:pPr>
+      <w:r>
+        <w:rPr>
+          <w:rFonts w:hint="eastAsia"/>
+        </w:rPr>
+        <w:t>"</w:t>
+      </w:r>
+      <w:r>
+        <w:rPr>
+          <w:rFonts w:hint="eastAsia"/>
+        </w:rPr>
+        <w:t>考虑西门子</w:t>
+      </w:r>
+      <w:r>
+        <w:rPr>
+          <w:rFonts w:hint="eastAsia"/>
+        </w:rPr>
+        <w:t>&amp;amp;</w:t>
+      </w:r>
+      <w:r>
+        <w:rPr>
+          <w:rFonts w:hint="eastAsia"/>
+        </w:rPr>
+        <w:t>海尔，我是电气自动化（电控方向）。海尔做的技术还可以，电机振动噪音温升性能方面可以、绝缘偏低，程序控制比较准确。安装的师傅技术极差，底角螺丝装竟只装了</w:t>
+      </w:r>
+      <w:r>
+        <w:rPr>
+          <w:rFonts w:hint="eastAsia"/>
+        </w:rPr>
+        <w:t>2</w:t>
+      </w:r>
+      <w:r>
+        <w:rPr>
+          <w:rFonts w:hint="eastAsia"/>
+        </w:rPr>
+        <w:t>个，底部挡板未装，我回家测试振动</w:t>
+      </w:r>
+      <w:r>
+        <w:rPr>
+          <w:rFonts w:hint="eastAsia"/>
+        </w:rPr>
+        <w:t>55mm/</w:t>
+      </w:r>
+      <w:proofErr w:type="spellStart"/>
+      <w:r>
+        <w:rPr>
+          <w:rFonts w:hint="eastAsia"/>
+        </w:rPr>
+        <w:t>s&amp;gt</w:t>
+      </w:r>
+      <w:proofErr w:type="spellEnd"/>
+      <w:r>
+        <w:rPr>
+          <w:rFonts w:hint="eastAsia"/>
+        </w:rPr>
+        <w:t>;&amp;gt;8mm/s</w:t>
+      </w:r>
+      <w:r>
+        <w:rPr>
+          <w:rFonts w:hint="eastAsia"/>
+        </w:rPr>
+        <w:t>。如果他们去装</w:t>
+      </w:r>
+      <w:r>
+        <w:rPr>
+          <w:rFonts w:hint="eastAsia"/>
+        </w:rPr>
+        <w:t>5000</w:t>
+      </w:r>
+      <w:r>
+        <w:rPr>
+          <w:rFonts w:hint="eastAsia"/>
+        </w:rPr>
+        <w:t>万的柴油机，调试直接报废。联系售后，第二天解决，态度服务不错。</w:t>
+      </w:r>
+    </w:p>
+    <w:p>
+      <w:pPr>
+        <w:pStyle w:val="1"/>
+        <w:widowControl/>
+        <w:ind w:left="360" w:firstLineChars="0" w:firstLine="0"/>
+        <w:jc w:val="left"/>
+        <w:outlineLvl w:val="0"/>
+      </w:pPr>
+      <w:r>
+        <w:rPr>
+          <w:rFonts w:hint="eastAsia"/>
+        </w:rPr>
+        <w:t>和西门子的技术在接近中，售后服务不错，点个赞，不要骄傲；希望海尔住重细节，加强对安装人员培训。</w:t>
+      </w:r>
+    </w:p>
+    <w:p>
+      <w:pPr>
+        <w:pStyle w:val="1"/>
+        <w:widowControl/>
+        <w:ind w:left="360" w:firstLineChars="0" w:firstLine="0"/>
+        <w:jc w:val="left"/>
+        <w:outlineLvl w:val="0"/>
+      </w:pPr>
+      <w:r>
+        <w:rPr>
+          <w:rFonts w:hint="eastAsia"/>
+        </w:rPr>
+        <w:t>加油！</w:t>
+      </w:r>
+      <w:r>
+        <w:rPr>
+          <w:rFonts w:hint="eastAsia"/>
+        </w:rPr>
+        <w:t>"</w:t>
+      </w:r>
+    </w:p>
+    <w:p>
+      <w:pPr>
+        <w:pStyle w:val="1"/>
+        <w:widowControl/>
+        <w:numPr>
+          <w:ilvl w:val="0"/>
+          <w:numId w:val="1"/>
+        </w:numPr>
+        <w:ind w:firstLineChars="0"/>
+        <w:jc w:val="left"/>
+        <w:outlineLvl w:val="0"/>
+      </w:pPr>
+      <w:r>
+        <w:rPr>
+          <w:rFonts w:hint="eastAsia"/>
+        </w:rPr>
+        <w:t>在海尔，美的，小天鹅，</w:t>
+      </w:r>
+      <w:proofErr w:type="spellStart"/>
+      <w:r>
+        <w:rPr>
+          <w:rFonts w:hint="eastAsia"/>
+        </w:rPr>
+        <w:t>lg</w:t>
+      </w:r>
+      <w:proofErr w:type="spellEnd"/>
+      <w:r>
+        <w:rPr>
+          <w:rFonts w:hint="eastAsia"/>
+        </w:rPr>
+        <w:t>中选了很久，最后还是买了海尔。支持国产嘛</w:t>
+      </w:r>
+      <w:r>
+        <w:rPr>
+          <w:rFonts w:hint="eastAsia"/>
+        </w:rPr>
+        <w:t>?*</w:t>
+      </w:r>
+      <w:r>
+        <w:rPr>
+          <w:rFonts w:hint="eastAsia"/>
+        </w:rPr>
+        <w:t>。</w:t>
+      </w:r>
+      <w:r>
+        <w:rPr>
+          <w:rFonts w:hint="eastAsia"/>
+        </w:rPr>
+        <w:t>?(</w:t>
+      </w:r>
+      <w:r>
+        <w:rPr>
+          <w:rFonts w:hint="eastAsia"/>
+        </w:rPr>
+        <w:t>ˊ</w:t>
+      </w:r>
+      <w:r>
+        <w:rPr>
+          <w:rFonts w:hint="eastAsia"/>
+        </w:rPr>
+        <w:t>&amp;omega;</w:t>
+      </w:r>
+      <w:r>
+        <w:rPr>
+          <w:rFonts w:hint="eastAsia"/>
+        </w:rPr>
+        <w:t>ˋ</w:t>
+      </w:r>
+      <w:r>
+        <w:rPr>
+          <w:rFonts w:hint="eastAsia"/>
+        </w:rPr>
+        <w:t>*)??*</w:t>
+      </w:r>
+      <w:r>
+        <w:rPr>
+          <w:rFonts w:hint="eastAsia"/>
+        </w:rPr>
+        <w:t>。</w:t>
+      </w:r>
+      <w:r>
+        <w:rPr>
+          <w:rFonts w:hint="eastAsia"/>
+        </w:rPr>
+        <w:t>10</w:t>
+      </w:r>
+      <w:r>
+        <w:rPr>
+          <w:rFonts w:hint="eastAsia"/>
+        </w:rPr>
+        <w:t>月</w:t>
+      </w:r>
+      <w:r>
+        <w:rPr>
+          <w:rFonts w:hint="eastAsia"/>
+        </w:rPr>
+        <w:t>1</w:t>
+      </w:r>
+      <w:r>
+        <w:rPr>
+          <w:rFonts w:hint="eastAsia"/>
+        </w:rPr>
+        <w:t>号安装，到现在还没有用过。不过师傅的服务这么很好，我们住</w:t>
+      </w:r>
+      <w:r>
+        <w:rPr>
+          <w:rFonts w:hint="eastAsia"/>
+        </w:rPr>
+        <w:t>4</w:t>
+      </w:r>
+      <w:r>
+        <w:rPr>
+          <w:rFonts w:hint="eastAsia"/>
+        </w:rPr>
+        <w:t>楼，没用电梯。师傅送到上来，没抱怨，立刻先给我安转热水器了。热水器比较满装，弄了差不多</w:t>
+      </w:r>
+      <w:r>
+        <w:rPr>
+          <w:rFonts w:hint="eastAsia"/>
+        </w:rPr>
+        <w:t>4</w:t>
+      </w:r>
+      <w:r>
+        <w:rPr>
+          <w:rFonts w:hint="eastAsia"/>
+        </w:rPr>
+        <w:t>个小时候才弄好，立刻又给我安装洗衣机，安装完很有耐心的教我怎么用。可惜家里还没安装好，还没能用。第一次买比我手机还贵的洗衣机，期待洗衣烘干效果</w:t>
+      </w:r>
+      <w:r>
+        <w:rPr>
+          <w:rFonts w:hint="eastAsia"/>
+        </w:rPr>
+        <w:t>(*?</w:t>
+      </w:r>
+      <w:r>
+        <w:rPr>
+          <w:rFonts w:hint="eastAsia"/>
+        </w:rPr>
+        <w:t>︶</w:t>
+      </w:r>
+      <w:r>
+        <w:rPr>
+          <w:rFonts w:hint="eastAsia"/>
+        </w:rPr>
+        <w:t>?*).</w:t>
+      </w:r>
+      <w:r>
+        <w:rPr>
+          <w:rFonts w:hint="eastAsia"/>
+        </w:rPr>
+        <w:t>。</w:t>
+      </w:r>
+      <w:r>
+        <w:rPr>
+          <w:rFonts w:hint="eastAsia"/>
+        </w:rPr>
+        <w:t>.:*?</w:t>
+      </w:r>
+    </w:p>
+    <w:p>
+      <w:pPr>
+        <w:pStyle w:val="1"/>
+        <w:widowControl/>
+        <w:numPr>
+          <w:ilvl w:val="0"/>
+          <w:numId w:val="1"/>
+        </w:numPr>
+        <w:ind w:firstLineChars="0"/>
+        <w:jc w:val="left"/>
+        <w:outlineLvl w:val="0"/>
+      </w:pPr>
+      <w:r>
+        <w:rPr>
+          <w:rFonts w:hint="eastAsia"/>
+        </w:rPr>
+        <w:t>购买的时候地址写错了，京东主动联系确认单子，我告诉她单子地址错了，售后让我取消或者是货到了自己想办法，不能给我送到家里去，可是京东配送点就离我家里不远啊</w:t>
+      </w:r>
+      <w:r>
+        <w:rPr>
+          <w:rFonts w:hint="eastAsia"/>
+        </w:rPr>
+        <w:t>&amp;</w:t>
+      </w:r>
+      <w:proofErr w:type="spellStart"/>
+      <w:r>
+        <w:rPr>
+          <w:rFonts w:hint="eastAsia"/>
+        </w:rPr>
+        <w:t>hellip</w:t>
+      </w:r>
+      <w:proofErr w:type="spellEnd"/>
+      <w:r>
+        <w:rPr>
+          <w:rFonts w:hint="eastAsia"/>
+        </w:rPr>
+        <w:t>;&amp;</w:t>
+      </w:r>
+      <w:proofErr w:type="spellStart"/>
+      <w:r>
+        <w:rPr>
+          <w:rFonts w:hint="eastAsia"/>
+        </w:rPr>
+        <w:t>hellip</w:t>
+      </w:r>
+      <w:proofErr w:type="spellEnd"/>
+      <w:r>
+        <w:rPr>
+          <w:rFonts w:hint="eastAsia"/>
+        </w:rPr>
+        <w:t>;</w:t>
+      </w:r>
+      <w:r>
+        <w:rPr>
+          <w:rFonts w:hint="eastAsia"/>
+        </w:rPr>
+        <w:t>真是日</w:t>
+      </w:r>
+      <w:r>
+        <w:rPr>
+          <w:rFonts w:hint="eastAsia"/>
+        </w:rPr>
+        <w:t xml:space="preserve"> </w:t>
+      </w:r>
+      <w:r>
+        <w:rPr>
+          <w:rFonts w:hint="eastAsia"/>
+        </w:rPr>
+        <w:t>了</w:t>
+      </w:r>
+      <w:r>
+        <w:rPr>
+          <w:rFonts w:hint="eastAsia"/>
+        </w:rPr>
+        <w:t xml:space="preserve"> </w:t>
+      </w:r>
+      <w:r>
+        <w:rPr>
+          <w:rFonts w:hint="eastAsia"/>
+        </w:rPr>
+        <w:t>狗。后来我做出了妥协，货送到店子的话我想办法拖回去，不过在这里要特别表扬一下海尔售后，货到当天给我打电话送货上门，很爽快，送到之后直接安装，还把我的旧洗衣机给拆到一边装好了，安装师傅特别客气，海尔的售后满分！京东的售后还需要改进。</w:t>
+      </w:r>
+    </w:p>
+    <w:p>
+      <w:pPr>
+        <w:pStyle w:val="1"/>
+        <w:widowControl/>
+        <w:numPr>
+          <w:ilvl w:val="0"/>
+          <w:numId w:val="1"/>
+        </w:numPr>
+        <w:ind w:firstLineChars="0"/>
+        <w:jc w:val="left"/>
+        <w:outlineLvl w:val="0"/>
+      </w:pPr>
+      <w:r>
+        <w:rPr>
+          <w:rFonts w:hint="eastAsia"/>
+        </w:rPr>
+        <w:t>双十一价格还是很给力的，我觉得买支持国产的更好。性能比外国的不差，信价比也高。这款洗衣功能和烘干功能都不错，也很安静，烘干衣服的量不能太多</w:t>
+      </w:r>
+      <w:r>
+        <w:rPr>
+          <w:rFonts w:hint="eastAsia"/>
+        </w:rPr>
+        <w:t>4KG</w:t>
+      </w:r>
+      <w:r>
+        <w:rPr>
+          <w:rFonts w:hint="eastAsia"/>
+        </w:rPr>
+        <w:t>，时间有点长</w:t>
+      </w:r>
+      <w:r>
+        <w:rPr>
+          <w:rFonts w:hint="eastAsia"/>
+        </w:rPr>
+        <w:t>2</w:t>
+      </w:r>
+      <w:r>
+        <w:rPr>
+          <w:rFonts w:hint="eastAsia"/>
+        </w:rPr>
+        <w:t>个半小时，但是效果还可以抖一抖就可以的了。滚筒的省水省电一级能耗比，上排水的设计好不用改装地漏直接放到旁边的地盆里就可以了，水还可以回用洗地，只是排水管设计的有点短。另外加装了一个双头水龙头和一个滚轮底座</w:t>
+      </w:r>
+      <w:r>
+        <w:rPr>
+          <w:rFonts w:hint="eastAsia"/>
+        </w:rPr>
+        <w:t>245.</w:t>
+      </w:r>
+      <w:r>
+        <w:rPr>
+          <w:rFonts w:hint="eastAsia"/>
+        </w:rPr>
+        <w:t>低盘设计太低了，不加底座好像很容易地盘碰到水。</w:t>
+      </w:r>
+    </w:p>
+    <w:p>
+      <w:pPr>
+        <w:pStyle w:val="1"/>
+        <w:widowControl/>
+        <w:numPr>
+          <w:ilvl w:val="0"/>
+          <w:numId w:val="1"/>
+        </w:numPr>
+        <w:ind w:firstLineChars="0"/>
+        <w:jc w:val="left"/>
+        <w:outlineLvl w:val="0"/>
+      </w:pPr>
+      <w:r>
+        <w:rPr>
+          <w:rFonts w:hint="eastAsia"/>
+        </w:rPr>
+        <w:t>送来第一次用就是坏的，洗的时候抖，脱水的时候跳到要散架。吓的赶紧申请售后，竟然无任何沟通的情况下给我备注同意维修。买的全新的机器就有严重质量问题无法使用，不可能同意维修，必须换货啊！京东承诺的售后多少小时答复都是鬼扯，完全没有时效。翻来覆去都是一句话，还请您耐心等候，都是机器人吗？！</w:t>
+      </w:r>
+      <w:r>
+        <w:rPr>
+          <w:rFonts w:hint="eastAsia"/>
+        </w:rPr>
+        <w:t xml:space="preserve"> </w:t>
+      </w:r>
+      <w:r>
+        <w:rPr>
+          <w:rFonts w:hint="eastAsia"/>
+        </w:rPr>
+        <w:t>审核什么啊？</w:t>
+      </w:r>
+      <w:r>
+        <w:rPr>
+          <w:rFonts w:hint="eastAsia"/>
+        </w:rPr>
+        <w:t xml:space="preserve"> </w:t>
+      </w:r>
+      <w:r>
+        <w:rPr>
+          <w:rFonts w:hint="eastAsia"/>
+        </w:rPr>
+        <w:t>难道京东对这种严重质量问题有理由可以不换货吗？大家自求多福吧，运气不好碰到质量问题只能自认倒霉，京东无售后！</w:t>
+      </w:r>
+    </w:p>
+    <w:p>
+      <w:pPr>
+        <w:pStyle w:val="1"/>
+        <w:widowControl/>
+        <w:numPr>
+          <w:ilvl w:val="0"/>
+          <w:numId w:val="1"/>
+        </w:numPr>
+        <w:ind w:firstLineChars="0"/>
+        <w:jc w:val="left"/>
+        <w:outlineLvl w:val="0"/>
+      </w:pPr>
+      <w:r>
+        <w:rPr>
+          <w:rFonts w:hint="eastAsia"/>
+        </w:rPr>
+        <w:lastRenderedPageBreak/>
+        <w:t>第二天就送货同时安装，京东的物流绝对给力。洗衣机很满意，白色背光的显示器看着很清楚，漂洗次数可以自己加，最多可以</w:t>
+      </w:r>
+      <w:r>
+        <w:rPr>
+          <w:rFonts w:hint="eastAsia"/>
+        </w:rPr>
+        <w:t>9</w:t>
+      </w:r>
+      <w:r>
+        <w:rPr>
+          <w:rFonts w:hint="eastAsia"/>
+        </w:rPr>
+        <w:t>次，再也不用担心漂不干净了，而且机器运行声音很小，基本只有水泵有点声音，马达几乎没声音。新机器第一天就用了，第一次空洗了一下，发现还是有些类似塑料粉末的东西，还好没有直接洗宝宝的衣服。烘干也试了，烘出来确实是蓬松的，但是可能是第一次的关系，塑料味很重，用用应该就好了，放进去拿出来可以直接穿。</w:t>
+      </w:r>
+      <w:r>
+        <w:rPr>
+          <w:rFonts w:hint="eastAsia"/>
+        </w:rPr>
+        <w:t>?</w:t>
+      </w:r>
+    </w:p>
+    <w:p>
+      <w:pPr>
+        <w:pStyle w:val="1"/>
+        <w:widowControl/>
+        <w:numPr>
+          <w:ilvl w:val="0"/>
+          <w:numId w:val="1"/>
+        </w:numPr>
+        <w:ind w:firstLineChars="0"/>
+        <w:jc w:val="left"/>
+        <w:outlineLvl w:val="0"/>
+      </w:pPr>
+      <w:r>
+        <w:t xml:space="preserve"> </w:t>
+      </w:r>
+    </w:p>
+    <w:p>
+      <w:pPr>
+        <w:pStyle w:val="1"/>
+        <w:widowControl/>
+        <w:numPr>
+          <w:ilvl w:val="0"/>
+          <w:numId w:val="1"/>
+        </w:numPr>
+        <w:ind w:firstLineChars="0"/>
+        <w:jc w:val="left"/>
+        <w:outlineLvl w:val="0"/>
+      </w:pPr>
+      <w:r>
+        <w:t xml:space="preserve"> </w:t>
+      </w:r>
+    </w:p>
+    <w:p>
+      <w:pPr>
+        <w:pStyle w:val="1"/>
+        <w:widowControl/>
+        <w:numPr>
+          <w:ilvl w:val="0"/>
+          <w:numId w:val="1"/>
+        </w:numPr>
+        <w:ind w:firstLineChars="0"/>
+        <w:jc w:val="left"/>
+        <w:outlineLvl w:val="0"/>
+      </w:pPr>
+      <w:r>
+        <w:t xml:space="preserve"> </w:t>
+      </w:r>
+    </w:p>
+    <w:p>
+      <w:pPr>
+        <w:pStyle w:val="1"/>
+        <w:widowControl/>
+        <w:numPr>
+          <w:ilvl w:val="0"/>
+          <w:numId w:val="1"/>
+        </w:numPr>
+        <w:ind w:firstLineChars="0"/>
+        <w:jc w:val="left"/>
+        <w:outlineLvl w:val="0"/>
+      </w:pPr>
+      <w:r>
+        <w:t xml:space="preserve"> </w:t>
+      </w:r>
+    </w:p>
+    <w:p>
+      <w:pPr>
+        <w:pStyle w:val="1"/>
+        <w:widowControl/>
+        <w:numPr>
+          <w:ilvl w:val="0"/>
+          <w:numId w:val="1"/>
+        </w:numPr>
+        <w:ind w:firstLineChars="0"/>
+        <w:jc w:val="left"/>
+        <w:outlineLvl w:val="0"/>
+      </w:pPr>
+      <w:r>
+        <w:t xml:space="preserve"> </w:t>
+      </w:r>
+    </w:p>
+    <w:p>
+      <w:pPr>
+        <w:pStyle w:val="1"/>
+        <w:widowControl/>
+        <w:numPr>
+          <w:ilvl w:val="0"/>
+          <w:numId w:val="1"/>
+        </w:numPr>
+        <w:ind w:firstLineChars="0"/>
+        <w:jc w:val="left"/>
+        <w:outlineLvl w:val="0"/>
+      </w:pPr>
+      <w:r>
+        <w:t xml:space="preserve"> </w:t>
+      </w:r>
+    </w:p>
+    <w:p>
+      <w:pPr>
+        <w:pStyle w:val="1"/>
+        <w:widowControl/>
+        <w:numPr>
+          <w:ilvl w:val="0"/>
+          <w:numId w:val="1"/>
+        </w:numPr>
+        <w:ind w:firstLineChars="0"/>
+        <w:jc w:val="left"/>
+        <w:outlineLvl w:val="0"/>
+      </w:pPr>
+      <w:r>
+        <w:t xml:space="preserve"> </w:t>
+      </w:r>
+    </w:p>
+    <w:p>
+      <w:pPr>
+        <w:pStyle w:val="1"/>
+        <w:widowControl/>
+        <w:numPr>
+          <w:ilvl w:val="0"/>
+          <w:numId w:val="1"/>
+        </w:numPr>
+        <w:ind w:firstLineChars="0"/>
+        <w:jc w:val="left"/>
+        <w:outlineLvl w:val="0"/>
+      </w:pPr>
+      <w:r>
+        <w:t xml:space="preserve"> </w:t>
+      </w:r>
+    </w:p>
+    <w:p>
+      <w:pPr>
+        <w:pStyle w:val="1"/>
+        <w:widowControl/>
+        <w:numPr>
+          <w:ilvl w:val="0"/>
+          <w:numId w:val="1"/>
+        </w:numPr>
+        <w:ind w:firstLineChars="0"/>
+        <w:jc w:val="left"/>
+        <w:outlineLvl w:val="0"/>
+      </w:pPr>
+      <w:r>
+        <w:t xml:space="preserve"> </w:t>
+      </w:r>
+    </w:p>
+    <w:p>
+      <w:pPr>
+        <w:pStyle w:val="1"/>
+        <w:widowControl/>
+        <w:numPr>
+          <w:ilvl w:val="0"/>
+          <w:numId w:val="1"/>
+        </w:numPr>
+        <w:ind w:firstLineChars="0"/>
+        <w:jc w:val="left"/>
+        <w:outlineLvl w:val="0"/>
+      </w:pPr>
+      <w:r>
+        <w:t xml:space="preserve">  </w:t>
+      </w:r>
+    </w:p>
+    <w:p>
+      <w:pPr>
+        <w:pStyle w:val="1"/>
+        <w:widowControl/>
+        <w:numPr>
+          <w:ilvl w:val="0"/>
+          <w:numId w:val="1"/>
+        </w:numPr>
+        <w:ind w:firstLineChars="0"/>
+        <w:jc w:val="left"/>
+        <w:outlineLvl w:val="0"/>
+      </w:pPr>
+      <w:r>
+        <w:t xml:space="preserve"> </w:t>
+      </w:r>
+    </w:p>
+    <w:p>
+      <w:pPr>
+        <w:pStyle w:val="1"/>
+        <w:widowControl/>
+        <w:numPr>
+          <w:ilvl w:val="0"/>
+          <w:numId w:val="1"/>
+        </w:numPr>
+        <w:ind w:firstLineChars="0"/>
+        <w:jc w:val="left"/>
+        <w:outlineLvl w:val="0"/>
+      </w:pPr>
+      <w:r>
+        <w:t xml:space="preserve"> </w:t>
+      </w:r>
+    </w:p>
+    <w:p>
+      <w:pPr>
+        <w:pStyle w:val="1"/>
+        <w:widowControl/>
+        <w:numPr>
+          <w:ilvl w:val="0"/>
+          <w:numId w:val="1"/>
+        </w:numPr>
+        <w:ind w:firstLineChars="0"/>
+        <w:jc w:val="left"/>
+        <w:outlineLvl w:val="0"/>
+      </w:pPr>
+      <w:r>
+        <w:t xml:space="preserve"> </w:t>
+      </w:r>
+    </w:p>
+    <w:p>
+      <w:pPr>
+        <w:pStyle w:val="a4"/>
+        <w:widowControl/>
+        <w:numPr>
+          <w:ilvl w:val="0"/>
+          <w:numId w:val="1"/>
+        </w:numPr>
+        <w:ind w:firstLineChars="0"/>
+        <w:jc w:val="left"/>
+        <w:rPr>
+          <w:rFonts w:ascii="Times New Roman" w:eastAsia="Times New Roman" w:hAnsi="Times New Roman" w:cs="Times New Roman"/>
+          <w:kern w:val="0"/>
+        </w:rPr>
+      </w:pPr>
+      <w:r>
+        <w:rPr>
+          <w:rFonts w:ascii="MS Mincho" w:eastAsia="MS Mincho" w:hAnsi="MS Mincho" w:cs="MS Mincho"/>
+          <w:color w:val="333333"/>
+          <w:kern w:val="0"/>
+          <w:sz w:val="21"/>
+          <w:szCs w:val="21"/>
+          <w:shd w:val="clear" w:color="auto" w:fill="FFFFFF"/>
+        </w:rPr>
+        <w:t>洗衣机挺好的，全自</w:t>
+      </w:r>
+      <w:r>
+        <w:rPr>
+          <w:rFonts w:ascii="SimSun" w:eastAsia="SimSun" w:hAnsi="SimSun" w:cs="SimSun"/>
+          <w:color w:val="333333"/>
+          <w:kern w:val="0"/>
+          <w:sz w:val="21"/>
+          <w:szCs w:val="21"/>
+          <w:shd w:val="clear" w:color="auto" w:fill="FFFFFF"/>
+        </w:rPr>
+        <w:t>动</w:t>
+      </w:r>
+      <w:r>
+        <w:rPr>
+          <w:rFonts w:ascii="MS Mincho" w:eastAsia="MS Mincho" w:hAnsi="MS Mincho" w:cs="MS Mincho"/>
+          <w:color w:val="333333"/>
+          <w:kern w:val="0"/>
+          <w:sz w:val="21"/>
+          <w:szCs w:val="21"/>
+          <w:shd w:val="clear" w:color="auto" w:fill="FFFFFF"/>
+        </w:rPr>
+        <w:t>的，价格</w:t>
+      </w:r>
+      <w:r>
+        <w:rPr>
+          <w:rFonts w:ascii="Tahoma" w:eastAsia="Times New Roman" w:hAnsi="Tahoma" w:cs="Tahoma"/>
+          <w:color w:val="333333"/>
+          <w:kern w:val="0"/>
+          <w:sz w:val="21"/>
+          <w:szCs w:val="21"/>
+          <w:shd w:val="clear" w:color="auto" w:fill="FFFFFF"/>
+        </w:rPr>
+        <w:t>799</w:t>
+      </w:r>
+      <w:r>
+        <w:rPr>
+          <w:rFonts w:ascii="MS Mincho" w:eastAsia="MS Mincho" w:hAnsi="MS Mincho" w:cs="MS Mincho"/>
+          <w:color w:val="333333"/>
+          <w:kern w:val="0"/>
+          <w:sz w:val="21"/>
+          <w:szCs w:val="21"/>
+          <w:shd w:val="clear" w:color="auto" w:fill="FFFFFF"/>
+        </w:rPr>
+        <w:t>，性价比很高。洗衣服的</w:t>
+      </w:r>
+      <w:r>
+        <w:rPr>
+          <w:rFonts w:ascii="SimSun" w:eastAsia="SimSun" w:hAnsi="SimSun" w:cs="SimSun"/>
+          <w:color w:val="333333"/>
+          <w:kern w:val="0"/>
+          <w:sz w:val="21"/>
+          <w:szCs w:val="21"/>
+          <w:shd w:val="clear" w:color="auto" w:fill="FFFFFF"/>
+        </w:rPr>
+        <w:t>时</w:t>
+      </w:r>
+      <w:r>
+        <w:rPr>
+          <w:rFonts w:ascii="MS Mincho" w:eastAsia="MS Mincho" w:hAnsi="MS Mincho" w:cs="MS Mincho"/>
+          <w:color w:val="333333"/>
+          <w:kern w:val="0"/>
+          <w:sz w:val="21"/>
+          <w:szCs w:val="21"/>
+          <w:shd w:val="clear" w:color="auto" w:fill="FFFFFF"/>
+        </w:rPr>
+        <w:t>候声音也很小。很</w:t>
+      </w:r>
+      <w:r>
+        <w:rPr>
+          <w:rFonts w:ascii="SimSun" w:eastAsia="SimSun" w:hAnsi="SimSun" w:cs="SimSun"/>
+          <w:color w:val="333333"/>
+          <w:kern w:val="0"/>
+          <w:sz w:val="21"/>
+          <w:szCs w:val="21"/>
+          <w:shd w:val="clear" w:color="auto" w:fill="FFFFFF"/>
+        </w:rPr>
+        <w:t>满</w:t>
+      </w:r>
+      <w:r>
+        <w:rPr>
+          <w:rFonts w:ascii="MS Mincho" w:eastAsia="MS Mincho" w:hAnsi="MS Mincho" w:cs="MS Mincho"/>
+          <w:color w:val="333333"/>
+          <w:kern w:val="0"/>
+          <w:sz w:val="21"/>
+          <w:szCs w:val="21"/>
+          <w:shd w:val="clear" w:color="auto" w:fill="FFFFFF"/>
+        </w:rPr>
+        <w:t>意，非常</w:t>
+      </w:r>
+      <w:r>
+        <w:rPr>
+          <w:rFonts w:ascii="SimSun" w:eastAsia="SimSun" w:hAnsi="SimSun" w:cs="SimSun"/>
+          <w:color w:val="333333"/>
+          <w:kern w:val="0"/>
+          <w:sz w:val="21"/>
+          <w:szCs w:val="21"/>
+          <w:shd w:val="clear" w:color="auto" w:fill="FFFFFF"/>
+        </w:rPr>
+        <w:t>满</w:t>
+      </w:r>
+      <w:r>
+        <w:rPr>
+          <w:rFonts w:ascii="MS Mincho" w:eastAsia="MS Mincho" w:hAnsi="MS Mincho" w:cs="MS Mincho"/>
+          <w:color w:val="333333"/>
+          <w:kern w:val="0"/>
+          <w:sz w:val="21"/>
+          <w:szCs w:val="21"/>
+          <w:shd w:val="clear" w:color="auto" w:fill="FFFFFF"/>
+        </w:rPr>
+        <w:t>意。安装</w:t>
+      </w:r>
+      <w:r>
+        <w:rPr>
+          <w:rFonts w:ascii="SimSun" w:eastAsia="SimSun" w:hAnsi="SimSun" w:cs="SimSun"/>
+          <w:color w:val="333333"/>
+          <w:kern w:val="0"/>
+          <w:sz w:val="21"/>
+          <w:szCs w:val="21"/>
+          <w:shd w:val="clear" w:color="auto" w:fill="FFFFFF"/>
+        </w:rPr>
+        <w:t>师</w:t>
+      </w:r>
+      <w:r>
+        <w:rPr>
+          <w:rFonts w:ascii="MS Mincho" w:eastAsia="MS Mincho" w:hAnsi="MS Mincho" w:cs="MS Mincho"/>
+          <w:color w:val="333333"/>
+          <w:kern w:val="0"/>
+          <w:sz w:val="21"/>
+          <w:szCs w:val="21"/>
+          <w:shd w:val="clear" w:color="auto" w:fill="FFFFFF"/>
+        </w:rPr>
+        <w:t>傅也很</w:t>
+      </w:r>
+      <w:r>
+        <w:rPr>
+          <w:rFonts w:ascii="SimSun" w:eastAsia="SimSun" w:hAnsi="SimSun" w:cs="SimSun"/>
+          <w:color w:val="333333"/>
+          <w:kern w:val="0"/>
+          <w:sz w:val="21"/>
+          <w:szCs w:val="21"/>
+          <w:shd w:val="clear" w:color="auto" w:fill="FFFFFF"/>
+        </w:rPr>
+        <w:t>细</w:t>
+      </w:r>
+      <w:r>
+        <w:rPr>
+          <w:rFonts w:ascii="MS Mincho" w:eastAsia="MS Mincho" w:hAnsi="MS Mincho" w:cs="MS Mincho"/>
+          <w:color w:val="333333"/>
+          <w:kern w:val="0"/>
+          <w:sz w:val="21"/>
+          <w:szCs w:val="21"/>
+          <w:shd w:val="clear" w:color="auto" w:fill="FFFFFF"/>
+        </w:rPr>
+        <w:t>心，很</w:t>
+      </w:r>
+      <w:r>
+        <w:rPr>
+          <w:rFonts w:ascii="SimSun" w:eastAsia="SimSun" w:hAnsi="SimSun" w:cs="SimSun"/>
+          <w:color w:val="333333"/>
+          <w:kern w:val="0"/>
+          <w:sz w:val="21"/>
+          <w:szCs w:val="21"/>
+          <w:shd w:val="clear" w:color="auto" w:fill="FFFFFF"/>
+        </w:rPr>
+        <w:t>负责</w:t>
+      </w:r>
+      <w:r>
+        <w:rPr>
+          <w:rFonts w:ascii="MS Mincho" w:eastAsia="MS Mincho" w:hAnsi="MS Mincho" w:cs="MS Mincho"/>
+          <w:color w:val="333333"/>
+          <w:kern w:val="0"/>
+          <w:sz w:val="21"/>
+          <w:szCs w:val="21"/>
+          <w:shd w:val="clear" w:color="auto" w:fill="FFFFFF"/>
+        </w:rPr>
+        <w:t>，</w:t>
+      </w:r>
+      <w:r>
+        <w:rPr>
+          <w:rFonts w:ascii="SimSun" w:eastAsia="SimSun" w:hAnsi="SimSun" w:cs="SimSun"/>
+          <w:color w:val="333333"/>
+          <w:kern w:val="0"/>
+          <w:sz w:val="21"/>
+          <w:szCs w:val="21"/>
+          <w:shd w:val="clear" w:color="auto" w:fill="FFFFFF"/>
+        </w:rPr>
+        <w:t>认</w:t>
+      </w:r>
+      <w:r>
+        <w:rPr>
+          <w:rFonts w:ascii="MS Mincho" w:eastAsia="MS Mincho" w:hAnsi="MS Mincho" w:cs="MS Mincho"/>
+          <w:color w:val="333333"/>
+          <w:kern w:val="0"/>
+          <w:sz w:val="21"/>
+          <w:szCs w:val="21"/>
+          <w:shd w:val="clear" w:color="auto" w:fill="FFFFFF"/>
+        </w:rPr>
+        <w:t>真安装，感</w:t>
+      </w:r>
+      <w:r>
+        <w:rPr>
+          <w:rFonts w:ascii="SimSun" w:eastAsia="SimSun" w:hAnsi="SimSun" w:cs="SimSun"/>
+          <w:color w:val="333333"/>
+          <w:kern w:val="0"/>
+          <w:sz w:val="21"/>
+          <w:szCs w:val="21"/>
+          <w:shd w:val="clear" w:color="auto" w:fill="FFFFFF"/>
+        </w:rPr>
+        <w:t>谢</w:t>
+      </w:r>
+      <w:r>
+        <w:rPr>
+          <w:rFonts w:ascii="MS Mincho" w:eastAsia="MS Mincho" w:hAnsi="MS Mincho" w:cs="MS Mincho"/>
+          <w:color w:val="333333"/>
+          <w:kern w:val="0"/>
+          <w:sz w:val="21"/>
+          <w:szCs w:val="21"/>
+          <w:shd w:val="clear" w:color="auto" w:fill="FFFFFF"/>
+        </w:rPr>
+        <w:t>。</w:t>
+      </w:r>
+    </w:p>
+    <w:p>
+      <w:pPr>
+        <w:pStyle w:val="a4"/>
+        <w:widowControl/>
+        <w:numPr>
+          <w:ilvl w:val="0"/>
+          <w:numId w:val="1"/>
+        </w:numPr>
+        <w:ind w:firstLineChars="0"/>
+        <w:jc w:val="left"/>
+        <w:rPr>
+          <w:rFonts w:ascii="Times New Roman" w:eastAsia="Times New Roman" w:hAnsi="Times New Roman" w:cs="Times New Roman"/>
+          <w:kern w:val="0"/>
+        </w:rPr>
+      </w:pPr>
+      <w:r>
+        <w:rPr>
+          <w:rFonts w:ascii="MS Mincho" w:eastAsia="MS Mincho" w:hAnsi="MS Mincho" w:cs="MS Mincho"/>
+          <w:color w:val="333333"/>
+          <w:kern w:val="0"/>
+          <w:sz w:val="21"/>
+          <w:szCs w:val="21"/>
+          <w:shd w:val="clear" w:color="auto" w:fill="FFFFFF"/>
+        </w:rPr>
+        <w:t>物流挺快的，海</w:t>
+      </w:r>
+      <w:r>
+        <w:rPr>
+          <w:rFonts w:ascii="SimSun" w:eastAsia="SimSun" w:hAnsi="SimSun" w:cs="SimSun"/>
+          <w:color w:val="333333"/>
+          <w:kern w:val="0"/>
+          <w:sz w:val="21"/>
+          <w:szCs w:val="21"/>
+          <w:shd w:val="clear" w:color="auto" w:fill="FFFFFF"/>
+        </w:rPr>
+        <w:t>尔</w:t>
+      </w:r>
+      <w:r>
+        <w:rPr>
+          <w:rFonts w:ascii="MS Mincho" w:eastAsia="MS Mincho" w:hAnsi="MS Mincho" w:cs="MS Mincho"/>
+          <w:color w:val="333333"/>
+          <w:kern w:val="0"/>
+          <w:sz w:val="21"/>
+          <w:szCs w:val="21"/>
+          <w:shd w:val="clear" w:color="auto" w:fill="FFFFFF"/>
+        </w:rPr>
+        <w:t>的</w:t>
+      </w:r>
+      <w:r>
+        <w:rPr>
+          <w:rFonts w:ascii="SimSun" w:eastAsia="SimSun" w:hAnsi="SimSun" w:cs="SimSun"/>
+          <w:color w:val="333333"/>
+          <w:kern w:val="0"/>
+          <w:sz w:val="21"/>
+          <w:szCs w:val="21"/>
+          <w:shd w:val="clear" w:color="auto" w:fill="FFFFFF"/>
+        </w:rPr>
+        <w:t>产</w:t>
+      </w:r>
+      <w:r>
+        <w:rPr>
+          <w:rFonts w:ascii="MS Mincho" w:eastAsia="MS Mincho" w:hAnsi="MS Mincho" w:cs="MS Mincho"/>
+          <w:color w:val="333333"/>
+          <w:kern w:val="0"/>
+          <w:sz w:val="21"/>
+          <w:szCs w:val="21"/>
+          <w:shd w:val="clear" w:color="auto" w:fill="FFFFFF"/>
+        </w:rPr>
+        <w:t>品服</w:t>
+      </w:r>
+      <w:r>
+        <w:rPr>
+          <w:rFonts w:ascii="SimSun" w:eastAsia="SimSun" w:hAnsi="SimSun" w:cs="SimSun"/>
+          <w:color w:val="333333"/>
+          <w:kern w:val="0"/>
+          <w:sz w:val="21"/>
+          <w:szCs w:val="21"/>
+          <w:shd w:val="clear" w:color="auto" w:fill="FFFFFF"/>
+        </w:rPr>
+        <w:t>务</w:t>
+      </w:r>
+      <w:r>
+        <w:rPr>
+          <w:rFonts w:ascii="MS Mincho" w:eastAsia="MS Mincho" w:hAnsi="MS Mincho" w:cs="MS Mincho"/>
+          <w:color w:val="333333"/>
+          <w:kern w:val="0"/>
+          <w:sz w:val="21"/>
+          <w:szCs w:val="21"/>
+          <w:shd w:val="clear" w:color="auto" w:fill="FFFFFF"/>
+        </w:rPr>
+        <w:t>周到，送</w:t>
+      </w:r>
+      <w:r>
+        <w:rPr>
+          <w:rFonts w:ascii="SimSun" w:eastAsia="SimSun" w:hAnsi="SimSun" w:cs="SimSun"/>
+          <w:color w:val="333333"/>
+          <w:kern w:val="0"/>
+          <w:sz w:val="21"/>
+          <w:szCs w:val="21"/>
+          <w:shd w:val="clear" w:color="auto" w:fill="FFFFFF"/>
+        </w:rPr>
+        <w:t>货师</w:t>
+      </w:r>
+      <w:r>
+        <w:rPr>
+          <w:rFonts w:ascii="MS Mincho" w:eastAsia="MS Mincho" w:hAnsi="MS Mincho" w:cs="MS Mincho"/>
+          <w:color w:val="333333"/>
+          <w:kern w:val="0"/>
+          <w:sz w:val="21"/>
+          <w:szCs w:val="21"/>
+          <w:shd w:val="clear" w:color="auto" w:fill="FFFFFF"/>
+        </w:rPr>
+        <w:t>傅提前打</w:t>
+      </w:r>
+      <w:r>
+        <w:rPr>
+          <w:rFonts w:ascii="SimSun" w:eastAsia="SimSun" w:hAnsi="SimSun" w:cs="SimSun"/>
+          <w:color w:val="333333"/>
+          <w:kern w:val="0"/>
+          <w:sz w:val="21"/>
+          <w:szCs w:val="21"/>
+          <w:shd w:val="clear" w:color="auto" w:fill="FFFFFF"/>
+        </w:rPr>
+        <w:t>电话说</w:t>
+      </w:r>
+      <w:r>
+        <w:rPr>
+          <w:rFonts w:ascii="MS Mincho" w:eastAsia="MS Mincho" w:hAnsi="MS Mincho" w:cs="MS Mincho"/>
+          <w:color w:val="333333"/>
+          <w:kern w:val="0"/>
+          <w:sz w:val="21"/>
+          <w:szCs w:val="21"/>
+          <w:shd w:val="clear" w:color="auto" w:fill="FFFFFF"/>
+        </w:rPr>
+        <w:t>送到家。</w:t>
+      </w:r>
+      <w:r>
+        <w:rPr>
+          <w:rFonts w:ascii="SimSun" w:eastAsia="SimSun" w:hAnsi="SimSun" w:cs="SimSun"/>
+          <w:color w:val="333333"/>
+          <w:kern w:val="0"/>
+          <w:sz w:val="21"/>
+          <w:szCs w:val="21"/>
+          <w:shd w:val="clear" w:color="auto" w:fill="FFFFFF"/>
+        </w:rPr>
+        <w:t>买</w:t>
+      </w:r>
+      <w:r>
+        <w:rPr>
+          <w:rFonts w:ascii="MS Mincho" w:eastAsia="MS Mincho" w:hAnsi="MS Mincho" w:cs="MS Mincho"/>
+          <w:color w:val="333333"/>
+          <w:kern w:val="0"/>
+          <w:sz w:val="21"/>
+          <w:szCs w:val="21"/>
+          <w:shd w:val="clear" w:color="auto" w:fill="FFFFFF"/>
+        </w:rPr>
+        <w:t>的就是海</w:t>
+      </w:r>
+      <w:r>
+        <w:rPr>
+          <w:rFonts w:ascii="SimSun" w:eastAsia="SimSun" w:hAnsi="SimSun" w:cs="SimSun"/>
+          <w:color w:val="333333"/>
+          <w:kern w:val="0"/>
+          <w:sz w:val="21"/>
+          <w:szCs w:val="21"/>
+          <w:shd w:val="clear" w:color="auto" w:fill="FFFFFF"/>
+        </w:rPr>
+        <w:t>尔</w:t>
+      </w:r>
+      <w:r>
+        <w:rPr>
+          <w:rFonts w:ascii="MS Mincho" w:eastAsia="MS Mincho" w:hAnsi="MS Mincho" w:cs="MS Mincho"/>
+          <w:color w:val="333333"/>
+          <w:kern w:val="0"/>
+          <w:sz w:val="21"/>
+          <w:szCs w:val="21"/>
+          <w:shd w:val="clear" w:color="auto" w:fill="FFFFFF"/>
+        </w:rPr>
+        <w:t>的服</w:t>
+      </w:r>
+      <w:r>
+        <w:rPr>
+          <w:rFonts w:ascii="SimSun" w:eastAsia="SimSun" w:hAnsi="SimSun" w:cs="SimSun"/>
+          <w:color w:val="333333"/>
+          <w:kern w:val="0"/>
+          <w:sz w:val="21"/>
+          <w:szCs w:val="21"/>
+          <w:shd w:val="clear" w:color="auto" w:fill="FFFFFF"/>
+        </w:rPr>
+        <w:t>务</w:t>
+      </w:r>
+      <w:r>
+        <w:rPr>
+          <w:rFonts w:ascii="MS Mincho" w:eastAsia="MS Mincho" w:hAnsi="MS Mincho" w:cs="MS Mincho"/>
+          <w:color w:val="333333"/>
+          <w:kern w:val="0"/>
+          <w:sz w:val="21"/>
+          <w:szCs w:val="21"/>
+          <w:shd w:val="clear" w:color="auto" w:fill="FFFFFF"/>
+        </w:rPr>
+        <w:t>。</w:t>
+      </w:r>
+      <w:r>
+        <w:rPr>
+          <w:rFonts w:ascii="SimSun" w:eastAsia="SimSun" w:hAnsi="SimSun" w:cs="SimSun"/>
+          <w:color w:val="333333"/>
+          <w:kern w:val="0"/>
+          <w:sz w:val="21"/>
+          <w:szCs w:val="21"/>
+          <w:shd w:val="clear" w:color="auto" w:fill="FFFFFF"/>
+        </w:rPr>
+        <w:t>质</w:t>
+      </w:r>
+      <w:r>
+        <w:rPr>
+          <w:rFonts w:ascii="MS Mincho" w:eastAsia="MS Mincho" w:hAnsi="MS Mincho" w:cs="MS Mincho"/>
+          <w:color w:val="333333"/>
+          <w:kern w:val="0"/>
+          <w:sz w:val="21"/>
+          <w:szCs w:val="21"/>
+          <w:shd w:val="clear" w:color="auto" w:fill="FFFFFF"/>
+        </w:rPr>
+        <w:t>量不</w:t>
+      </w:r>
+      <w:r>
+        <w:rPr>
+          <w:rFonts w:ascii="SimSun" w:eastAsia="SimSun" w:hAnsi="SimSun" w:cs="SimSun"/>
+          <w:color w:val="333333"/>
+          <w:kern w:val="0"/>
+          <w:sz w:val="21"/>
+          <w:szCs w:val="21"/>
+          <w:shd w:val="clear" w:color="auto" w:fill="FFFFFF"/>
+        </w:rPr>
+        <w:t>错</w:t>
+      </w:r>
+      <w:r>
+        <w:rPr>
+          <w:rFonts w:ascii="MS Mincho" w:eastAsia="MS Mincho" w:hAnsi="MS Mincho" w:cs="MS Mincho"/>
+          <w:color w:val="333333"/>
+          <w:kern w:val="0"/>
+          <w:sz w:val="21"/>
+          <w:szCs w:val="21"/>
+          <w:shd w:val="clear" w:color="auto" w:fill="FFFFFF"/>
+        </w:rPr>
+        <w:t>。外</w:t>
+      </w:r>
+      <w:r>
+        <w:rPr>
+          <w:rFonts w:ascii="SimSun" w:eastAsia="SimSun" w:hAnsi="SimSun" w:cs="SimSun"/>
+          <w:color w:val="333333"/>
+          <w:kern w:val="0"/>
+          <w:sz w:val="21"/>
+          <w:szCs w:val="21"/>
+          <w:shd w:val="clear" w:color="auto" w:fill="FFFFFF"/>
+        </w:rPr>
+        <w:t>观</w:t>
+      </w:r>
+      <w:r>
+        <w:rPr>
+          <w:rFonts w:ascii="MS Mincho" w:eastAsia="MS Mincho" w:hAnsi="MS Mincho" w:cs="MS Mincho"/>
+          <w:color w:val="333333"/>
+          <w:kern w:val="0"/>
+          <w:sz w:val="21"/>
+          <w:szCs w:val="21"/>
+          <w:shd w:val="clear" w:color="auto" w:fill="FFFFFF"/>
+        </w:rPr>
+        <w:t>漂亮。而且洗衣服很干</w:t>
+      </w:r>
+      <w:r>
+        <w:rPr>
+          <w:rFonts w:ascii="SimSun" w:eastAsia="SimSun" w:hAnsi="SimSun" w:cs="SimSun"/>
+          <w:color w:val="333333"/>
+          <w:kern w:val="0"/>
+          <w:sz w:val="21"/>
+          <w:szCs w:val="21"/>
+          <w:shd w:val="clear" w:color="auto" w:fill="FFFFFF"/>
+        </w:rPr>
+        <w:t>净</w:t>
+      </w:r>
+      <w:r>
+        <w:rPr>
+          <w:rFonts w:ascii="MS Mincho" w:eastAsia="MS Mincho" w:hAnsi="MS Mincho" w:cs="MS Mincho"/>
+          <w:color w:val="333333"/>
+          <w:kern w:val="0"/>
+          <w:sz w:val="21"/>
+          <w:szCs w:val="21"/>
+          <w:shd w:val="clear" w:color="auto" w:fill="FFFFFF"/>
+        </w:rPr>
+        <w:t>。很喜</w:t>
+      </w:r>
+      <w:r>
+        <w:rPr>
+          <w:rFonts w:ascii="SimSun" w:eastAsia="SimSun" w:hAnsi="SimSun" w:cs="SimSun"/>
+          <w:color w:val="333333"/>
+          <w:kern w:val="0"/>
+          <w:sz w:val="21"/>
+          <w:szCs w:val="21"/>
+          <w:shd w:val="clear" w:color="auto" w:fill="FFFFFF"/>
+        </w:rPr>
+        <w:t>欢</w:t>
+      </w:r>
+      <w:r>
+        <w:rPr>
+          <w:rFonts w:ascii="MS Mincho" w:eastAsia="MS Mincho" w:hAnsi="MS Mincho" w:cs="MS Mincho"/>
+          <w:color w:val="333333"/>
+          <w:kern w:val="0"/>
+          <w:sz w:val="21"/>
+          <w:szCs w:val="21"/>
+          <w:shd w:val="clear" w:color="auto" w:fill="FFFFFF"/>
+        </w:rPr>
+        <w:t>。</w:t>
+      </w:r>
+    </w:p>
+    <w:p>
+      <w:pPr>
+        <w:pStyle w:val="a4"/>
+        <w:widowControl/>
+        <w:numPr>
+          <w:ilvl w:val="0"/>
+          <w:numId w:val="1"/>
+        </w:numPr>
+        <w:ind w:firstLineChars="0"/>
+        <w:jc w:val="left"/>
+        <w:rPr>
+          <w:rFonts w:ascii="Times New Roman" w:eastAsia="Times New Roman" w:hAnsi="Times New Roman" w:cs="Times New Roman"/>
+          <w:kern w:val="0"/>
+        </w:rPr>
+      </w:pPr>
+      <w:r>
+        <w:rPr>
+          <w:rFonts w:ascii="MS Mincho" w:eastAsia="MS Mincho" w:hAnsi="MS Mincho" w:cs="MS Mincho"/>
+          <w:color w:val="333333"/>
+          <w:kern w:val="0"/>
+          <w:sz w:val="21"/>
+          <w:szCs w:val="21"/>
+          <w:shd w:val="clear" w:color="auto" w:fill="FFFFFF"/>
+        </w:rPr>
+        <w:t>波</w:t>
+      </w:r>
+      <w:r>
+        <w:rPr>
+          <w:rFonts w:ascii="SimSun" w:eastAsia="SimSun" w:hAnsi="SimSun" w:cs="SimSun"/>
+          <w:color w:val="333333"/>
+          <w:kern w:val="0"/>
+          <w:sz w:val="21"/>
+          <w:szCs w:val="21"/>
+          <w:shd w:val="clear" w:color="auto" w:fill="FFFFFF"/>
+        </w:rPr>
+        <w:t>轮动</w:t>
+      </w:r>
+      <w:r>
+        <w:rPr>
+          <w:rFonts w:ascii="MS Mincho" w:eastAsia="MS Mincho" w:hAnsi="MS Mincho" w:cs="MS Mincho"/>
+          <w:color w:val="333333"/>
+          <w:kern w:val="0"/>
+          <w:sz w:val="21"/>
+          <w:szCs w:val="21"/>
+          <w:shd w:val="clear" w:color="auto" w:fill="FFFFFF"/>
+        </w:rPr>
+        <w:t>力大，能听</w:t>
+      </w:r>
+      <w:r>
+        <w:rPr>
+          <w:rFonts w:ascii="SimSun" w:eastAsia="SimSun" w:hAnsi="SimSun" w:cs="SimSun"/>
+          <w:color w:val="333333"/>
+          <w:kern w:val="0"/>
+          <w:sz w:val="21"/>
+          <w:szCs w:val="21"/>
+          <w:shd w:val="clear" w:color="auto" w:fill="FFFFFF"/>
+        </w:rPr>
+        <w:t>见轰轰</w:t>
+      </w:r>
+      <w:r>
+        <w:rPr>
+          <w:rFonts w:ascii="MS Mincho" w:eastAsia="MS Mincho" w:hAnsi="MS Mincho" w:cs="MS Mincho"/>
+          <w:color w:val="333333"/>
+          <w:kern w:val="0"/>
+          <w:sz w:val="21"/>
+          <w:szCs w:val="21"/>
+          <w:shd w:val="clear" w:color="auto" w:fill="FFFFFF"/>
+        </w:rPr>
+        <w:t>的水声！洗衣声音小！洗的很干</w:t>
+      </w:r>
+      <w:r>
+        <w:rPr>
+          <w:rFonts w:ascii="SimSun" w:eastAsia="SimSun" w:hAnsi="SimSun" w:cs="SimSun"/>
+          <w:color w:val="333333"/>
+          <w:kern w:val="0"/>
+          <w:sz w:val="21"/>
+          <w:szCs w:val="21"/>
+          <w:shd w:val="clear" w:color="auto" w:fill="FFFFFF"/>
+        </w:rPr>
+        <w:t>净</w:t>
+      </w:r>
+      <w:r>
+        <w:rPr>
+          <w:rFonts w:ascii="MS Mincho" w:eastAsia="MS Mincho" w:hAnsi="MS Mincho" w:cs="MS Mincho"/>
+          <w:color w:val="333333"/>
+          <w:kern w:val="0"/>
+          <w:sz w:val="21"/>
+          <w:szCs w:val="21"/>
+          <w:shd w:val="clear" w:color="auto" w:fill="FFFFFF"/>
+        </w:rPr>
+        <w:t>！很</w:t>
+      </w:r>
+      <w:r>
+        <w:rPr>
+          <w:rFonts w:ascii="SimSun" w:eastAsia="SimSun" w:hAnsi="SimSun" w:cs="SimSun"/>
+          <w:color w:val="333333"/>
+          <w:kern w:val="0"/>
+          <w:sz w:val="21"/>
+          <w:szCs w:val="21"/>
+          <w:shd w:val="clear" w:color="auto" w:fill="FFFFFF"/>
+        </w:rPr>
+        <w:t>赞</w:t>
+      </w:r>
+      <w:r>
+        <w:rPr>
+          <w:rFonts w:ascii="MS Mincho" w:eastAsia="MS Mincho" w:hAnsi="MS Mincho" w:cs="MS Mincho"/>
+          <w:color w:val="333333"/>
+          <w:kern w:val="0"/>
+          <w:sz w:val="21"/>
+          <w:szCs w:val="21"/>
+          <w:shd w:val="clear" w:color="auto" w:fill="FFFFFF"/>
+        </w:rPr>
+        <w:t>！</w:t>
+      </w:r>
+    </w:p>
+    <w:p>
+      <w:pPr>
+        <w:pStyle w:val="a4"/>
+        <w:widowControl/>
+        <w:numPr>
+          <w:ilvl w:val="0"/>
+          <w:numId w:val="1"/>
+        </w:numPr>
+        <w:ind w:firstLineChars="0"/>
+        <w:jc w:val="left"/>
+        <w:rPr>
+          <w:rFonts w:ascii="Times New Roman" w:eastAsia="Times New Roman" w:hAnsi="Times New Roman" w:cs="Times New Roman"/>
+          <w:kern w:val="0"/>
+        </w:rPr>
+      </w:pPr>
+      <w:r>
+        <w:rPr>
+          <w:rFonts w:ascii="MS Mincho" w:eastAsia="MS Mincho" w:hAnsi="MS Mincho" w:cs="MS Mincho"/>
+          <w:color w:val="333333"/>
+          <w:kern w:val="0"/>
+          <w:sz w:val="21"/>
+          <w:szCs w:val="21"/>
+          <w:shd w:val="clear" w:color="auto" w:fill="FFFFFF"/>
+        </w:rPr>
+        <w:t>已使用三个月了，昨天又</w:t>
+      </w:r>
+      <w:r>
+        <w:rPr>
+          <w:rFonts w:ascii="SimSun" w:eastAsia="SimSun" w:hAnsi="SimSun" w:cs="SimSun"/>
+          <w:color w:val="333333"/>
+          <w:kern w:val="0"/>
+          <w:sz w:val="21"/>
+          <w:szCs w:val="21"/>
+          <w:shd w:val="clear" w:color="auto" w:fill="FFFFFF"/>
+        </w:rPr>
+        <w:t>给</w:t>
+      </w:r>
+      <w:r>
+        <w:rPr>
+          <w:rFonts w:ascii="MS Mincho" w:eastAsia="MS Mincho" w:hAnsi="MS Mincho" w:cs="MS Mincho"/>
+          <w:color w:val="333333"/>
+          <w:kern w:val="0"/>
+          <w:sz w:val="21"/>
+          <w:szCs w:val="21"/>
+          <w:shd w:val="clear" w:color="auto" w:fill="FFFFFF"/>
+        </w:rPr>
+        <w:t>朋友也拍了一台。洗衣机</w:t>
+      </w:r>
+      <w:r>
+        <w:rPr>
+          <w:rFonts w:ascii="SimSun" w:eastAsia="SimSun" w:hAnsi="SimSun" w:cs="SimSun"/>
+          <w:color w:val="333333"/>
+          <w:kern w:val="0"/>
+          <w:sz w:val="21"/>
+          <w:szCs w:val="21"/>
+          <w:shd w:val="clear" w:color="auto" w:fill="FFFFFF"/>
+        </w:rPr>
+        <w:t>质</w:t>
+      </w:r>
+      <w:r>
+        <w:rPr>
+          <w:rFonts w:ascii="MS Mincho" w:eastAsia="MS Mincho" w:hAnsi="MS Mincho" w:cs="MS Mincho"/>
+          <w:color w:val="333333"/>
+          <w:kern w:val="0"/>
+          <w:sz w:val="21"/>
+          <w:szCs w:val="21"/>
+          <w:shd w:val="clear" w:color="auto" w:fill="FFFFFF"/>
+        </w:rPr>
+        <w:t>量可靠，价格</w:t>
+      </w:r>
+      <w:r>
+        <w:rPr>
+          <w:rFonts w:ascii="SimSun" w:eastAsia="SimSun" w:hAnsi="SimSun" w:cs="SimSun"/>
+          <w:color w:val="333333"/>
+          <w:kern w:val="0"/>
+          <w:sz w:val="21"/>
+          <w:szCs w:val="21"/>
+          <w:shd w:val="clear" w:color="auto" w:fill="FFFFFF"/>
+        </w:rPr>
+        <w:t>优</w:t>
+      </w:r>
+      <w:r>
+        <w:rPr>
+          <w:rFonts w:ascii="MS Mincho" w:eastAsia="MS Mincho" w:hAnsi="MS Mincho" w:cs="MS Mincho"/>
+          <w:color w:val="333333"/>
+          <w:kern w:val="0"/>
+          <w:sz w:val="21"/>
+          <w:szCs w:val="21"/>
+          <w:shd w:val="clear" w:color="auto" w:fill="FFFFFF"/>
+        </w:rPr>
+        <w:t>惠，各方的服</w:t>
+      </w:r>
+      <w:r>
+        <w:rPr>
+          <w:rFonts w:ascii="SimSun" w:eastAsia="SimSun" w:hAnsi="SimSun" w:cs="SimSun"/>
+          <w:color w:val="333333"/>
+          <w:kern w:val="0"/>
+          <w:sz w:val="21"/>
+          <w:szCs w:val="21"/>
+          <w:shd w:val="clear" w:color="auto" w:fill="FFFFFF"/>
+        </w:rPr>
+        <w:t>务</w:t>
+      </w:r>
+      <w:r>
+        <w:rPr>
+          <w:rFonts w:ascii="MS Mincho" w:eastAsia="MS Mincho" w:hAnsi="MS Mincho" w:cs="MS Mincho"/>
+          <w:color w:val="333333"/>
+          <w:kern w:val="0"/>
+          <w:sz w:val="21"/>
+          <w:szCs w:val="21"/>
+          <w:shd w:val="clear" w:color="auto" w:fill="FFFFFF"/>
+        </w:rPr>
+        <w:t>相当</w:t>
+      </w:r>
+      <w:r>
+        <w:rPr>
+          <w:rFonts w:ascii="SimSun" w:eastAsia="SimSun" w:hAnsi="SimSun" w:cs="SimSun"/>
+          <w:color w:val="333333"/>
+          <w:kern w:val="0"/>
+          <w:sz w:val="21"/>
+          <w:szCs w:val="21"/>
+          <w:shd w:val="clear" w:color="auto" w:fill="FFFFFF"/>
+        </w:rPr>
+        <w:t>满</w:t>
+      </w:r>
+      <w:r>
+        <w:rPr>
+          <w:rFonts w:ascii="MS Mincho" w:eastAsia="MS Mincho" w:hAnsi="MS Mincho" w:cs="MS Mincho"/>
+          <w:color w:val="333333"/>
+          <w:kern w:val="0"/>
+          <w:sz w:val="21"/>
+          <w:szCs w:val="21"/>
+          <w:shd w:val="clear" w:color="auto" w:fill="FFFFFF"/>
+        </w:rPr>
+        <w:t>意，京</w:t>
+      </w:r>
+      <w:r>
+        <w:rPr>
+          <w:rFonts w:ascii="SimSun" w:eastAsia="SimSun" w:hAnsi="SimSun" w:cs="SimSun"/>
+          <w:color w:val="333333"/>
+          <w:kern w:val="0"/>
+          <w:sz w:val="21"/>
+          <w:szCs w:val="21"/>
+          <w:shd w:val="clear" w:color="auto" w:fill="FFFFFF"/>
+        </w:rPr>
+        <w:t>东值</w:t>
+      </w:r>
+      <w:r>
+        <w:rPr>
+          <w:rFonts w:ascii="MS Mincho" w:eastAsia="MS Mincho" w:hAnsi="MS Mincho" w:cs="MS Mincho"/>
+          <w:color w:val="333333"/>
+          <w:kern w:val="0"/>
+          <w:sz w:val="21"/>
+          <w:szCs w:val="21"/>
+          <w:shd w:val="clear" w:color="auto" w:fill="FFFFFF"/>
+        </w:rPr>
+        <w:t>得信任！</w:t>
+      </w:r>
+    </w:p>
+    <w:p>
+      <w:pPr>
+        <w:pStyle w:val="a4"/>
+        <w:widowControl/>
+        <w:numPr>
+          <w:ilvl w:val="0"/>
+          <w:numId w:val="1"/>
+        </w:numPr>
+        <w:ind w:firstLineChars="0"/>
+        <w:jc w:val="left"/>
+        <w:rPr>
+          <w:rFonts w:ascii="Times New Roman" w:eastAsia="Times New Roman" w:hAnsi="Times New Roman" w:cs="Times New Roman"/>
+          <w:kern w:val="0"/>
+        </w:rPr>
+      </w:pPr>
+      <w:r>
+        <w:rPr>
+          <w:rFonts w:ascii="SimSun" w:eastAsia="SimSun" w:hAnsi="SimSun" w:cs="SimSun"/>
+          <w:color w:val="333333"/>
+          <w:kern w:val="0"/>
+          <w:sz w:val="21"/>
+          <w:szCs w:val="21"/>
+          <w:shd w:val="clear" w:color="auto" w:fill="FFFFFF"/>
+        </w:rPr>
+        <w:t>质量很好，洗衣服挺干净的，送货的时候家里没有水龙头，快递小哥给帮忙安装的，服务很好，洗衣机还是海尔放</w:t>
+      </w:r>
+      <w:r>
+        <w:rPr>
+          <w:rFonts w:ascii="MS Mincho" w:eastAsia="MS Mincho" w:hAnsi="MS Mincho" w:cs="MS Mincho"/>
+          <w:color w:val="333333"/>
+          <w:kern w:val="0"/>
+          <w:sz w:val="21"/>
+          <w:szCs w:val="21"/>
+          <w:shd w:val="clear" w:color="auto" w:fill="FFFFFF"/>
+        </w:rPr>
+        <w:t>心</w:t>
+      </w:r>
+    </w:p>
+    <w:p>
+      <w:pPr>
+        <w:pStyle w:val="a4"/>
+        <w:widowControl/>
+        <w:numPr>
+          <w:ilvl w:val="0"/>
+          <w:numId w:val="1"/>
+        </w:numPr>
+        <w:ind w:firstLineChars="0"/>
+        <w:jc w:val="left"/>
+        <w:rPr>
+          <w:rFonts w:ascii="Times New Roman" w:eastAsia="Times New Roman" w:hAnsi="Times New Roman" w:cs="Times New Roman"/>
+          <w:kern w:val="0"/>
+        </w:rPr>
+      </w:pPr>
+      <w:r>
+        <w:rPr>
+          <w:rFonts w:ascii="SimSun" w:eastAsia="SimSun" w:hAnsi="SimSun" w:cs="SimSun"/>
+          <w:color w:val="333333"/>
+          <w:kern w:val="0"/>
+          <w:sz w:val="21"/>
+          <w:szCs w:val="21"/>
+          <w:shd w:val="clear" w:color="auto" w:fill="FFFFFF"/>
+        </w:rPr>
+        <w:t>货收到了，不错不错，物流很快，头天下单，第二天就到了，挺漂亮的，质量也很好，试了一下，下次买家电还会上京东</w:t>
+      </w:r>
+      <w:r>
+        <w:rPr>
+          <w:rFonts w:ascii="MS Mincho" w:eastAsia="MS Mincho" w:hAnsi="MS Mincho" w:cs="MS Mincho"/>
+          <w:color w:val="333333"/>
+          <w:kern w:val="0"/>
+          <w:sz w:val="21"/>
+          <w:szCs w:val="21"/>
+          <w:shd w:val="clear" w:color="auto" w:fill="FFFFFF"/>
+        </w:rPr>
+        <w:t>。</w:t>
+      </w:r>
+    </w:p>
+    <w:p>
+      <w:pPr>
+        <w:pStyle w:val="a4"/>
+        <w:widowControl/>
+        <w:numPr>
+          <w:ilvl w:val="0"/>
+          <w:numId w:val="1"/>
+        </w:numPr>
+        <w:ind w:firstLineChars="0"/>
+        <w:jc w:val="left"/>
+        <w:rPr>
+          <w:rFonts w:ascii="Times New Roman" w:eastAsia="Times New Roman" w:hAnsi="Times New Roman" w:cs="Times New Roman"/>
+          <w:kern w:val="0"/>
+        </w:rPr>
+      </w:pPr>
+      <w:r>
+        <w:rPr>
+          <w:rFonts w:ascii="MS Mincho" w:eastAsia="MS Mincho" w:hAnsi="MS Mincho" w:cs="MS Mincho"/>
+          <w:color w:val="333333"/>
+          <w:kern w:val="0"/>
+          <w:sz w:val="21"/>
+          <w:szCs w:val="21"/>
+          <w:shd w:val="clear" w:color="auto" w:fill="FFFFFF"/>
+        </w:rPr>
+        <w:t>快</w:t>
+      </w:r>
+      <w:r>
+        <w:rPr>
+          <w:rFonts w:ascii="SimSun" w:eastAsia="SimSun" w:hAnsi="SimSun" w:cs="SimSun"/>
+          <w:color w:val="333333"/>
+          <w:kern w:val="0"/>
+          <w:sz w:val="21"/>
+          <w:szCs w:val="21"/>
+          <w:shd w:val="clear" w:color="auto" w:fill="FFFFFF"/>
+        </w:rPr>
+        <w:t>递</w:t>
+      </w:r>
+      <w:r>
+        <w:rPr>
+          <w:rFonts w:ascii="MS Mincho" w:eastAsia="MS Mincho" w:hAnsi="MS Mincho" w:cs="MS Mincho"/>
+          <w:color w:val="333333"/>
+          <w:kern w:val="0"/>
+          <w:sz w:val="21"/>
+          <w:szCs w:val="21"/>
+          <w:shd w:val="clear" w:color="auto" w:fill="FFFFFF"/>
+        </w:rPr>
+        <w:t>大哥太好了！！七楼没有楼梯搬上来，然后知道我</w:t>
+      </w:r>
+      <w:r>
+        <w:rPr>
+          <w:rFonts w:ascii="SimSun" w:eastAsia="SimSun" w:hAnsi="SimSun" w:cs="SimSun"/>
+          <w:color w:val="333333"/>
+          <w:kern w:val="0"/>
+          <w:sz w:val="21"/>
+          <w:szCs w:val="21"/>
+          <w:shd w:val="clear" w:color="auto" w:fill="FFFFFF"/>
+        </w:rPr>
+        <w:t>们还买</w:t>
+      </w:r>
+      <w:r>
+        <w:rPr>
+          <w:rFonts w:ascii="MS Mincho" w:eastAsia="MS Mincho" w:hAnsi="MS Mincho" w:cs="MS Mincho"/>
+          <w:color w:val="333333"/>
+          <w:kern w:val="0"/>
+          <w:sz w:val="21"/>
+          <w:szCs w:val="21"/>
+          <w:shd w:val="clear" w:color="auto" w:fill="FFFFFF"/>
+        </w:rPr>
+        <w:t>了座架，拿出来又量又装的很快就装好了，洗衣机也弄好，自己弄估</w:t>
+      </w:r>
+      <w:r>
+        <w:rPr>
+          <w:rFonts w:ascii="SimSun" w:eastAsia="SimSun" w:hAnsi="SimSun" w:cs="SimSun"/>
+          <w:color w:val="333333"/>
+          <w:kern w:val="0"/>
+          <w:sz w:val="21"/>
+          <w:szCs w:val="21"/>
+          <w:shd w:val="clear" w:color="auto" w:fill="FFFFFF"/>
+        </w:rPr>
+        <w:t>计</w:t>
+      </w:r>
+      <w:r>
+        <w:rPr>
+          <w:rFonts w:ascii="MS Mincho" w:eastAsia="MS Mincho" w:hAnsi="MS Mincho" w:cs="MS Mincho"/>
+          <w:color w:val="333333"/>
+          <w:kern w:val="0"/>
+          <w:sz w:val="21"/>
+          <w:szCs w:val="21"/>
+          <w:shd w:val="clear" w:color="auto" w:fill="FFFFFF"/>
+        </w:rPr>
+        <w:t>要很久！太省事了！</w:t>
+      </w:r>
+    </w:p>
+    <w:p>
+      <w:pPr>
+        <w:pStyle w:val="a4"/>
+        <w:widowControl/>
+        <w:numPr>
+          <w:ilvl w:val="0"/>
+          <w:numId w:val="1"/>
+        </w:numPr>
+        <w:ind w:firstLineChars="0"/>
+        <w:jc w:val="left"/>
+        <w:rPr>
+          <w:rFonts w:ascii="Times New Roman" w:eastAsia="Times New Roman" w:hAnsi="Times New Roman" w:cs="Times New Roman"/>
+          <w:kern w:val="0"/>
+        </w:rPr>
+      </w:pPr>
+      <w:r>
+        <w:rPr>
+          <w:rFonts w:ascii="SimSun" w:eastAsia="SimSun" w:hAnsi="SimSun" w:cs="SimSun"/>
+          <w:color w:val="333333"/>
+          <w:kern w:val="0"/>
+          <w:sz w:val="21"/>
+          <w:szCs w:val="21"/>
+          <w:shd w:val="clear" w:color="auto" w:fill="FFFFFF"/>
+        </w:rPr>
+        <w:t>发货速度很快，提前预约送货时间，师傅直接送到家里给安装好。海尔的洗衣机值得信赖，我身边的朋友很多人使用海尔</w:t>
+      </w:r>
+      <w:r>
+        <w:rPr>
+          <w:rFonts w:ascii="MS Mincho" w:eastAsia="MS Mincho" w:hAnsi="MS Mincho" w:cs="MS Mincho"/>
+          <w:color w:val="333333"/>
+          <w:kern w:val="0"/>
+          <w:sz w:val="21"/>
+          <w:szCs w:val="21"/>
+          <w:shd w:val="clear" w:color="auto" w:fill="FFFFFF"/>
+        </w:rPr>
+        <w:t>。</w:t>
+      </w:r>
+    </w:p>
+    <w:p>
+      <w:pPr>
+        <w:pStyle w:val="a4"/>
+        <w:widowControl/>
+        <w:numPr>
+          <w:ilvl w:val="0"/>
+          <w:numId w:val="1"/>
+        </w:numPr>
+        <w:ind w:firstLineChars="0"/>
+        <w:jc w:val="left"/>
+        <w:rPr>
+          <w:rFonts w:ascii="Times New Roman" w:eastAsia="Times New Roman" w:hAnsi="Times New Roman" w:cs="Times New Roman"/>
+          <w:kern w:val="0"/>
+        </w:rPr>
+      </w:pPr>
+      <w:r>
+        <w:rPr>
+          <w:rFonts w:ascii="MS Mincho" w:eastAsia="MS Mincho" w:hAnsi="MS Mincho" w:cs="MS Mincho"/>
+          <w:color w:val="333333"/>
+          <w:kern w:val="0"/>
+          <w:sz w:val="21"/>
+          <w:szCs w:val="21"/>
+          <w:shd w:val="clear" w:color="auto" w:fill="FFFFFF"/>
+        </w:rPr>
+        <w:t>大小合适，也可以自己</w:t>
+      </w:r>
+      <w:r>
+        <w:rPr>
+          <w:rFonts w:ascii="SimSun" w:eastAsia="SimSun" w:hAnsi="SimSun" w:cs="SimSun"/>
+          <w:color w:val="333333"/>
+          <w:kern w:val="0"/>
+          <w:sz w:val="21"/>
+          <w:szCs w:val="21"/>
+          <w:shd w:val="clear" w:color="auto" w:fill="FFFFFF"/>
+        </w:rPr>
+        <w:t>调节</w:t>
+      </w:r>
+      <w:r>
+        <w:rPr>
+          <w:rFonts w:ascii="MS Mincho" w:eastAsia="MS Mincho" w:hAnsi="MS Mincho" w:cs="MS Mincho"/>
+          <w:color w:val="333333"/>
+          <w:kern w:val="0"/>
+          <w:sz w:val="21"/>
+          <w:szCs w:val="21"/>
+          <w:shd w:val="clear" w:color="auto" w:fill="FFFFFF"/>
+        </w:rPr>
+        <w:t>水量和洗衣方式，功能挺</w:t>
+      </w:r>
+      <w:r>
+        <w:rPr>
+          <w:rFonts w:ascii="SimSun" w:eastAsia="SimSun" w:hAnsi="SimSun" w:cs="SimSun"/>
+          <w:color w:val="333333"/>
+          <w:kern w:val="0"/>
+          <w:sz w:val="21"/>
+          <w:szCs w:val="21"/>
+          <w:shd w:val="clear" w:color="auto" w:fill="FFFFFF"/>
+        </w:rPr>
+        <w:t>齐</w:t>
+      </w:r>
+      <w:r>
+        <w:rPr>
+          <w:rFonts w:ascii="MS Mincho" w:eastAsia="MS Mincho" w:hAnsi="MS Mincho" w:cs="MS Mincho"/>
+          <w:color w:val="333333"/>
+          <w:kern w:val="0"/>
+          <w:sz w:val="21"/>
+          <w:szCs w:val="21"/>
+          <w:shd w:val="clear" w:color="auto" w:fill="FFFFFF"/>
+        </w:rPr>
+        <w:t>全的，上</w:t>
+      </w:r>
+      <w:r>
+        <w:rPr>
+          <w:rFonts w:ascii="SimSun" w:eastAsia="SimSun" w:hAnsi="SimSun" w:cs="SimSun"/>
+          <w:color w:val="333333"/>
+          <w:kern w:val="0"/>
+          <w:sz w:val="21"/>
+          <w:szCs w:val="21"/>
+          <w:shd w:val="clear" w:color="auto" w:fill="FFFFFF"/>
+        </w:rPr>
+        <w:t>门</w:t>
+      </w:r>
+      <w:r>
+        <w:rPr>
+          <w:rFonts w:ascii="MS Mincho" w:eastAsia="MS Mincho" w:hAnsi="MS Mincho" w:cs="MS Mincho"/>
+          <w:color w:val="333333"/>
+          <w:kern w:val="0"/>
+          <w:sz w:val="21"/>
+          <w:szCs w:val="21"/>
+          <w:shd w:val="clear" w:color="auto" w:fill="FFFFFF"/>
+        </w:rPr>
+        <w:t>安装和送</w:t>
+      </w:r>
+      <w:r>
+        <w:rPr>
+          <w:rFonts w:ascii="SimSun" w:eastAsia="SimSun" w:hAnsi="SimSun" w:cs="SimSun"/>
+          <w:color w:val="333333"/>
+          <w:kern w:val="0"/>
+          <w:sz w:val="21"/>
+          <w:szCs w:val="21"/>
+          <w:shd w:val="clear" w:color="auto" w:fill="FFFFFF"/>
+        </w:rPr>
+        <w:t>货</w:t>
+      </w:r>
+      <w:r>
+        <w:rPr>
+          <w:rFonts w:ascii="MS Mincho" w:eastAsia="MS Mincho" w:hAnsi="MS Mincho" w:cs="MS Mincho"/>
+          <w:color w:val="333333"/>
+          <w:kern w:val="0"/>
+          <w:sz w:val="21"/>
+          <w:szCs w:val="21"/>
+          <w:shd w:val="clear" w:color="auto" w:fill="FFFFFF"/>
+        </w:rPr>
+        <w:t>速度快超</w:t>
+      </w:r>
+      <w:r>
+        <w:rPr>
+          <w:rFonts w:ascii="SimSun" w:eastAsia="SimSun" w:hAnsi="SimSun" w:cs="SimSun"/>
+          <w:color w:val="333333"/>
+          <w:kern w:val="0"/>
+          <w:sz w:val="21"/>
+          <w:szCs w:val="21"/>
+          <w:shd w:val="clear" w:color="auto" w:fill="FFFFFF"/>
+        </w:rPr>
+        <w:t>级</w:t>
+      </w:r>
+      <w:r>
+        <w:rPr>
+          <w:rFonts w:ascii="MS Mincho" w:eastAsia="MS Mincho" w:hAnsi="MS Mincho" w:cs="MS Mincho"/>
+          <w:color w:val="333333"/>
+          <w:kern w:val="0"/>
+          <w:sz w:val="21"/>
+          <w:szCs w:val="21"/>
+          <w:shd w:val="clear" w:color="auto" w:fill="FFFFFF"/>
+        </w:rPr>
+        <w:t>好，</w:t>
+      </w:r>
+      <w:r>
+        <w:rPr>
+          <w:rFonts w:ascii="SimSun" w:eastAsia="SimSun" w:hAnsi="SimSun" w:cs="SimSun"/>
+          <w:color w:val="333333"/>
+          <w:kern w:val="0"/>
+          <w:sz w:val="21"/>
+          <w:szCs w:val="21"/>
+          <w:shd w:val="clear" w:color="auto" w:fill="FFFFFF"/>
+        </w:rPr>
+        <w:t>买</w:t>
+      </w:r>
+      <w:r>
+        <w:rPr>
+          <w:rFonts w:ascii="MS Mincho" w:eastAsia="MS Mincho" w:hAnsi="MS Mincho" w:cs="MS Mincho"/>
+          <w:color w:val="333333"/>
+          <w:kern w:val="0"/>
+          <w:sz w:val="21"/>
+          <w:szCs w:val="21"/>
+          <w:shd w:val="clear" w:color="auto" w:fill="FFFFFF"/>
+        </w:rPr>
+        <w:t>了两台了，网上</w:t>
+      </w:r>
+      <w:r>
+        <w:rPr>
+          <w:rFonts w:ascii="SimSun" w:eastAsia="SimSun" w:hAnsi="SimSun" w:cs="SimSun"/>
+          <w:color w:val="333333"/>
+          <w:kern w:val="0"/>
+          <w:sz w:val="21"/>
+          <w:szCs w:val="21"/>
+          <w:shd w:val="clear" w:color="auto" w:fill="FFFFFF"/>
+        </w:rPr>
+        <w:t>东</w:t>
+      </w:r>
+      <w:r>
+        <w:rPr>
+          <w:rFonts w:ascii="MS Mincho" w:eastAsia="MS Mincho" w:hAnsi="MS Mincho" w:cs="MS Mincho"/>
+          <w:color w:val="333333"/>
+          <w:kern w:val="0"/>
+          <w:sz w:val="21"/>
+          <w:szCs w:val="21"/>
+          <w:shd w:val="clear" w:color="auto" w:fill="FFFFFF"/>
+        </w:rPr>
+        <w:t>西就是很</w:t>
+      </w:r>
+      <w:r>
+        <w:rPr>
+          <w:rFonts w:ascii="SimSun" w:eastAsia="SimSun" w:hAnsi="SimSun" w:cs="SimSun"/>
+          <w:color w:val="333333"/>
+          <w:kern w:val="0"/>
+          <w:sz w:val="21"/>
+          <w:szCs w:val="21"/>
+          <w:shd w:val="clear" w:color="auto" w:fill="FFFFFF"/>
+        </w:rPr>
+        <w:t>实</w:t>
+      </w:r>
+      <w:r>
+        <w:rPr>
+          <w:rFonts w:ascii="MS Mincho" w:eastAsia="MS Mincho" w:hAnsi="MS Mincho" w:cs="MS Mincho"/>
+          <w:color w:val="333333"/>
+          <w:kern w:val="0"/>
+          <w:sz w:val="21"/>
+          <w:szCs w:val="21"/>
+          <w:shd w:val="clear" w:color="auto" w:fill="FFFFFF"/>
+        </w:rPr>
+        <w:t>惠</w:t>
+      </w:r>
+    </w:p>
+    <w:p>
+      <w:pPr>
+        <w:pStyle w:val="a4"/>
+        <w:widowControl/>
+        <w:numPr>
+          <w:ilvl w:val="0"/>
+          <w:numId w:val="1"/>
+        </w:numPr>
+        <w:ind w:firstLineChars="0"/>
+        <w:jc w:val="left"/>
+        <w:rPr>
+          <w:rFonts w:ascii="Times New Roman" w:eastAsia="Times New Roman" w:hAnsi="Times New Roman" w:cs="Times New Roman"/>
+          <w:kern w:val="0"/>
+        </w:rPr>
+      </w:pPr>
+      <w:r>
+        <w:rPr>
+          <w:rFonts w:ascii="MS Mincho" w:eastAsia="MS Mincho" w:hAnsi="MS Mincho" w:cs="MS Mincho"/>
+          <w:color w:val="333333"/>
+          <w:kern w:val="0"/>
+          <w:sz w:val="21"/>
+          <w:szCs w:val="21"/>
+          <w:shd w:val="clear" w:color="auto" w:fill="FFFFFF"/>
+        </w:rPr>
+        <w:t>用了三四次才来</w:t>
+      </w:r>
+      <w:r>
+        <w:rPr>
+          <w:rFonts w:ascii="SimSun" w:eastAsia="SimSun" w:hAnsi="SimSun" w:cs="SimSun"/>
+          <w:color w:val="333333"/>
+          <w:kern w:val="0"/>
+          <w:sz w:val="21"/>
+          <w:szCs w:val="21"/>
+          <w:shd w:val="clear" w:color="auto" w:fill="FFFFFF"/>
+        </w:rPr>
+        <w:t>评</w:t>
+      </w:r>
+      <w:r>
+        <w:rPr>
+          <w:rFonts w:ascii="MS Mincho" w:eastAsia="MS Mincho" w:hAnsi="MS Mincho" w:cs="MS Mincho"/>
+          <w:color w:val="333333"/>
+          <w:kern w:val="0"/>
+          <w:sz w:val="21"/>
+          <w:szCs w:val="21"/>
+          <w:shd w:val="clear" w:color="auto" w:fill="FFFFFF"/>
+        </w:rPr>
+        <w:t>价，</w:t>
+      </w:r>
+      <w:r>
+        <w:rPr>
+          <w:rFonts w:ascii="SimSun" w:eastAsia="SimSun" w:hAnsi="SimSun" w:cs="SimSun"/>
+          <w:color w:val="333333"/>
+          <w:kern w:val="0"/>
+          <w:sz w:val="21"/>
+          <w:szCs w:val="21"/>
+          <w:shd w:val="clear" w:color="auto" w:fill="FFFFFF"/>
+        </w:rPr>
+        <w:t>还</w:t>
+      </w:r>
+      <w:r>
+        <w:rPr>
+          <w:rFonts w:ascii="MS Mincho" w:eastAsia="MS Mincho" w:hAnsi="MS Mincho" w:cs="MS Mincho"/>
+          <w:color w:val="333333"/>
+          <w:kern w:val="0"/>
+          <w:sz w:val="21"/>
+          <w:szCs w:val="21"/>
+          <w:shd w:val="clear" w:color="auto" w:fill="FFFFFF"/>
+        </w:rPr>
+        <w:t>不</w:t>
+      </w:r>
+      <w:r>
+        <w:rPr>
+          <w:rFonts w:ascii="SimSun" w:eastAsia="SimSun" w:hAnsi="SimSun" w:cs="SimSun"/>
+          <w:color w:val="333333"/>
+          <w:kern w:val="0"/>
+          <w:sz w:val="21"/>
+          <w:szCs w:val="21"/>
+          <w:shd w:val="clear" w:color="auto" w:fill="FFFFFF"/>
+        </w:rPr>
+        <w:t>错，声音对于我来说不大，放在厕所，不过选择的功能相对少了点，但是总体还是不错的，上门的安装的师傅也是挺热情的</w:t>
+      </w:r>
+      <w:r>
+        <w:rPr>
+          <w:rFonts w:ascii="MS Mincho" w:eastAsia="MS Mincho" w:hAnsi="MS Mincho" w:cs="MS Mincho"/>
+          <w:color w:val="333333"/>
+          <w:kern w:val="0"/>
+          <w:sz w:val="21"/>
+          <w:szCs w:val="21"/>
+          <w:shd w:val="clear" w:color="auto" w:fill="FFFFFF"/>
+        </w:rPr>
+        <w:t>。</w:t>
+      </w:r>
+    </w:p>
+    <w:p>
+      <w:pPr>
+        <w:pStyle w:val="a4"/>
+        <w:widowControl/>
+        <w:numPr>
+          <w:ilvl w:val="0"/>
+          <w:numId w:val="1"/>
+        </w:numPr>
+        <w:ind w:firstLineChars="0"/>
+        <w:jc w:val="left"/>
+        <w:rPr>
+          <w:rFonts w:ascii="Times New Roman" w:eastAsia="Times New Roman" w:hAnsi="Times New Roman" w:cs="Times New Roman"/>
+          <w:kern w:val="0"/>
+        </w:rPr>
+      </w:pPr>
+      <w:r>
+        <w:rPr>
+          <w:rFonts w:ascii="MS Mincho" w:eastAsia="MS Mincho" w:hAnsi="MS Mincho" w:cs="MS Mincho"/>
+          <w:color w:val="333333"/>
+          <w:kern w:val="0"/>
+          <w:sz w:val="21"/>
+          <w:szCs w:val="21"/>
+          <w:shd w:val="clear" w:color="auto" w:fill="FFFFFF"/>
+        </w:rPr>
+        <w:t>八百</w:t>
+      </w:r>
+      <w:r>
+        <w:rPr>
+          <w:rFonts w:ascii="SimSun" w:eastAsia="SimSun" w:hAnsi="SimSun" w:cs="SimSun"/>
+          <w:color w:val="333333"/>
+          <w:kern w:val="0"/>
+          <w:sz w:val="21"/>
+          <w:szCs w:val="21"/>
+          <w:shd w:val="clear" w:color="auto" w:fill="FFFFFF"/>
+        </w:rPr>
+        <w:t>块买</w:t>
+      </w:r>
+      <w:r>
+        <w:rPr>
+          <w:rFonts w:ascii="MS Mincho" w:eastAsia="MS Mincho" w:hAnsi="MS Mincho" w:cs="MS Mincho"/>
+          <w:color w:val="333333"/>
+          <w:kern w:val="0"/>
+          <w:sz w:val="21"/>
+          <w:szCs w:val="21"/>
+          <w:shd w:val="clear" w:color="auto" w:fill="FFFFFF"/>
+        </w:rPr>
+        <w:t>到</w:t>
+      </w:r>
+      <w:r>
+        <w:rPr>
+          <w:rFonts w:ascii="Tahoma" w:eastAsia="Times New Roman" w:hAnsi="Tahoma" w:cs="Tahoma"/>
+          <w:color w:val="333333"/>
+          <w:kern w:val="0"/>
+          <w:sz w:val="21"/>
+          <w:szCs w:val="21"/>
+          <w:shd w:val="clear" w:color="auto" w:fill="FFFFFF"/>
+        </w:rPr>
+        <w:t xml:space="preserve"> </w:t>
+      </w:r>
+      <w:r>
+        <w:rPr>
+          <w:rFonts w:ascii="MS Mincho" w:eastAsia="MS Mincho" w:hAnsi="MS Mincho" w:cs="MS Mincho"/>
+          <w:color w:val="333333"/>
+          <w:kern w:val="0"/>
+          <w:sz w:val="21"/>
+          <w:szCs w:val="21"/>
+          <w:shd w:val="clear" w:color="auto" w:fill="FFFFFF"/>
+        </w:rPr>
+        <w:t>性价比</w:t>
+      </w:r>
+      <w:r>
+        <w:rPr>
+          <w:rFonts w:ascii="SimSun" w:eastAsia="SimSun" w:hAnsi="SimSun" w:cs="SimSun"/>
+          <w:color w:val="333333"/>
+          <w:kern w:val="0"/>
+          <w:sz w:val="21"/>
+          <w:szCs w:val="21"/>
+          <w:shd w:val="clear" w:color="auto" w:fill="FFFFFF"/>
+        </w:rPr>
+        <w:t>还</w:t>
+      </w:r>
+      <w:r>
+        <w:rPr>
+          <w:rFonts w:ascii="MS Mincho" w:eastAsia="MS Mincho" w:hAnsi="MS Mincho" w:cs="MS Mincho"/>
+          <w:color w:val="333333"/>
+          <w:kern w:val="0"/>
+          <w:sz w:val="21"/>
+          <w:szCs w:val="21"/>
+          <w:shd w:val="clear" w:color="auto" w:fill="FFFFFF"/>
+        </w:rPr>
+        <w:t>是挺高的。用了大半个月</w:t>
+      </w:r>
+      <w:r>
+        <w:rPr>
+          <w:rFonts w:ascii="Tahoma" w:eastAsia="Times New Roman" w:hAnsi="Tahoma" w:cs="Tahoma"/>
+          <w:color w:val="333333"/>
+          <w:kern w:val="0"/>
+          <w:sz w:val="21"/>
+          <w:szCs w:val="21"/>
+          <w:shd w:val="clear" w:color="auto" w:fill="FFFFFF"/>
+        </w:rPr>
+        <w:t xml:space="preserve"> </w:t>
+      </w:r>
+      <w:r>
+        <w:rPr>
+          <w:rFonts w:ascii="MS Mincho" w:eastAsia="MS Mincho" w:hAnsi="MS Mincho" w:cs="MS Mincho"/>
+          <w:color w:val="333333"/>
+          <w:kern w:val="0"/>
+          <w:sz w:val="21"/>
+          <w:szCs w:val="21"/>
+          <w:shd w:val="clear" w:color="auto" w:fill="FFFFFF"/>
+        </w:rPr>
+        <w:t>脱水出</w:t>
+      </w:r>
+      <w:r>
+        <w:rPr>
+          <w:rFonts w:ascii="SimSun" w:eastAsia="SimSun" w:hAnsi="SimSun" w:cs="SimSun"/>
+          <w:color w:val="333333"/>
+          <w:kern w:val="0"/>
+          <w:sz w:val="21"/>
+          <w:szCs w:val="21"/>
+          <w:shd w:val="clear" w:color="auto" w:fill="FFFFFF"/>
+        </w:rPr>
+        <w:t>现</w:t>
+      </w:r>
+      <w:r>
+        <w:rPr>
+          <w:rFonts w:ascii="MS Mincho" w:eastAsia="MS Mincho" w:hAnsi="MS Mincho" w:cs="MS Mincho"/>
+          <w:color w:val="333333"/>
+          <w:kern w:val="0"/>
+          <w:sz w:val="21"/>
+          <w:szCs w:val="21"/>
+          <w:shd w:val="clear" w:color="auto" w:fill="FFFFFF"/>
+        </w:rPr>
+        <w:t>了点小</w:t>
+      </w:r>
+      <w:r>
+        <w:rPr>
+          <w:rFonts w:ascii="SimSun" w:eastAsia="SimSun" w:hAnsi="SimSun" w:cs="SimSun"/>
+          <w:color w:val="333333"/>
+          <w:kern w:val="0"/>
+          <w:sz w:val="21"/>
+          <w:szCs w:val="21"/>
+          <w:shd w:val="clear" w:color="auto" w:fill="FFFFFF"/>
+        </w:rPr>
+        <w:t>问题</w:t>
+      </w:r>
+      <w:r>
+        <w:rPr>
+          <w:rFonts w:ascii="Tahoma" w:eastAsia="Times New Roman" w:hAnsi="Tahoma" w:cs="Tahoma"/>
+          <w:color w:val="333333"/>
+          <w:kern w:val="0"/>
+          <w:sz w:val="21"/>
+          <w:szCs w:val="21"/>
+          <w:shd w:val="clear" w:color="auto" w:fill="FFFFFF"/>
+        </w:rPr>
+        <w:t xml:space="preserve"> </w:t>
+      </w:r>
+      <w:r>
+        <w:rPr>
+          <w:rFonts w:ascii="MS Mincho" w:eastAsia="MS Mincho" w:hAnsi="MS Mincho" w:cs="MS Mincho"/>
+          <w:color w:val="333333"/>
+          <w:kern w:val="0"/>
+          <w:sz w:val="21"/>
+          <w:szCs w:val="21"/>
+          <w:shd w:val="clear" w:color="auto" w:fill="FFFFFF"/>
+        </w:rPr>
+        <w:t>不</w:t>
+      </w:r>
+      <w:r>
+        <w:rPr>
+          <w:rFonts w:ascii="SimSun" w:eastAsia="SimSun" w:hAnsi="SimSun" w:cs="SimSun"/>
+          <w:color w:val="333333"/>
+          <w:kern w:val="0"/>
+          <w:sz w:val="21"/>
+          <w:szCs w:val="21"/>
+          <w:shd w:val="clear" w:color="auto" w:fill="FFFFFF"/>
+        </w:rPr>
+        <w:t>过</w:t>
+      </w:r>
+      <w:r>
+        <w:rPr>
+          <w:rFonts w:ascii="MS Mincho" w:eastAsia="MS Mincho" w:hAnsi="MS Mincho" w:cs="MS Mincho"/>
+          <w:color w:val="333333"/>
+          <w:kern w:val="0"/>
+          <w:sz w:val="21"/>
+          <w:szCs w:val="21"/>
+          <w:shd w:val="clear" w:color="auto" w:fill="FFFFFF"/>
+        </w:rPr>
+        <w:t>三年保修</w:t>
+      </w:r>
+      <w:r>
+        <w:rPr>
+          <w:rFonts w:ascii="Tahoma" w:eastAsia="Times New Roman" w:hAnsi="Tahoma" w:cs="Tahoma"/>
+          <w:color w:val="333333"/>
+          <w:kern w:val="0"/>
+          <w:sz w:val="21"/>
+          <w:szCs w:val="21"/>
+          <w:shd w:val="clear" w:color="auto" w:fill="FFFFFF"/>
+        </w:rPr>
+        <w:t xml:space="preserve"> </w:t>
+      </w:r>
+      <w:r>
+        <w:rPr>
+          <w:rFonts w:ascii="SimSun" w:eastAsia="SimSun" w:hAnsi="SimSun" w:cs="SimSun"/>
+          <w:color w:val="333333"/>
+          <w:kern w:val="0"/>
+          <w:sz w:val="21"/>
+          <w:szCs w:val="21"/>
+          <w:shd w:val="clear" w:color="auto" w:fill="FFFFFF"/>
+        </w:rPr>
+        <w:t>还是不错</w:t>
+      </w:r>
+      <w:r>
+        <w:rPr>
+          <w:rFonts w:ascii="MS Mincho" w:eastAsia="MS Mincho" w:hAnsi="MS Mincho" w:cs="MS Mincho"/>
+          <w:color w:val="333333"/>
+          <w:kern w:val="0"/>
+          <w:sz w:val="21"/>
+          <w:szCs w:val="21"/>
+          <w:shd w:val="clear" w:color="auto" w:fill="FFFFFF"/>
+        </w:rPr>
+        <w:t>的</w:t>
+      </w:r>
+    </w:p>
+    <w:p>
+      <w:pPr>
+        <w:pStyle w:val="a4"/>
+        <w:widowControl/>
+        <w:numPr>
+          <w:ilvl w:val="0"/>
+          <w:numId w:val="1"/>
+        </w:numPr>
+        <w:ind w:firstLineChars="0"/>
+        <w:jc w:val="left"/>
+        <w:rPr>
+          <w:rFonts w:ascii="Times New Roman" w:eastAsia="Times New Roman" w:hAnsi="Times New Roman" w:cs="Times New Roman"/>
+          <w:kern w:val="0"/>
+        </w:rPr>
+      </w:pPr>
+      <w:r>
+        <w:rPr>
+          <w:rFonts w:ascii="SimSun" w:eastAsia="SimSun" w:hAnsi="SimSun" w:cs="SimSun"/>
+          <w:color w:val="333333"/>
+          <w:kern w:val="0"/>
+          <w:sz w:val="21"/>
+          <w:szCs w:val="21"/>
+          <w:shd w:val="clear" w:color="auto" w:fill="FFFFFF"/>
+        </w:rPr>
+        <w:t>这个物流给</w:t>
+      </w:r>
+      <w:r>
+        <w:rPr>
+          <w:rFonts w:ascii="Tahoma" w:eastAsia="Times New Roman" w:hAnsi="Tahoma" w:cs="Tahoma"/>
+          <w:color w:val="333333"/>
+          <w:kern w:val="0"/>
+          <w:sz w:val="21"/>
+          <w:szCs w:val="21"/>
+          <w:shd w:val="clear" w:color="auto" w:fill="FFFFFF"/>
+        </w:rPr>
+        <w:t>110</w:t>
+      </w:r>
+      <w:r>
+        <w:rPr>
+          <w:rFonts w:ascii="MS Mincho" w:eastAsia="MS Mincho" w:hAnsi="MS Mincho" w:cs="MS Mincho"/>
+          <w:color w:val="333333"/>
+          <w:kern w:val="0"/>
+          <w:sz w:val="21"/>
+          <w:szCs w:val="21"/>
+          <w:shd w:val="clear" w:color="auto" w:fill="FFFFFF"/>
+        </w:rPr>
+        <w:t>分</w:t>
+      </w:r>
+      <w:r>
+        <w:rPr>
+          <w:rFonts w:ascii="Tahoma" w:eastAsia="Times New Roman" w:hAnsi="Tahoma" w:cs="Tahoma"/>
+          <w:color w:val="333333"/>
+          <w:kern w:val="0"/>
+          <w:sz w:val="21"/>
+          <w:szCs w:val="21"/>
+          <w:shd w:val="clear" w:color="auto" w:fill="FFFFFF"/>
+        </w:rPr>
+        <w:t xml:space="preserve"> </w:t>
+      </w:r>
+      <w:r>
+        <w:rPr>
+          <w:rFonts w:ascii="MS Mincho" w:eastAsia="MS Mincho" w:hAnsi="MS Mincho" w:cs="MS Mincho"/>
+          <w:color w:val="333333"/>
+          <w:kern w:val="0"/>
+          <w:sz w:val="21"/>
+          <w:szCs w:val="21"/>
+          <w:shd w:val="clear" w:color="auto" w:fill="FFFFFF"/>
+        </w:rPr>
+        <w:t>我</w:t>
+      </w:r>
+      <w:r>
+        <w:rPr>
+          <w:rFonts w:ascii="SimSun" w:eastAsia="SimSun" w:hAnsi="SimSun" w:cs="SimSun"/>
+          <w:color w:val="333333"/>
+          <w:kern w:val="0"/>
+          <w:sz w:val="21"/>
+          <w:szCs w:val="21"/>
+          <w:shd w:val="clear" w:color="auto" w:fill="FFFFFF"/>
+        </w:rPr>
+        <w:t>还</w:t>
+      </w:r>
+      <w:r>
+        <w:rPr>
+          <w:rFonts w:ascii="MS Mincho" w:eastAsia="MS Mincho" w:hAnsi="MS Mincho" w:cs="MS Mincho"/>
+          <w:color w:val="333333"/>
+          <w:kern w:val="0"/>
+          <w:sz w:val="21"/>
+          <w:szCs w:val="21"/>
+          <w:shd w:val="clear" w:color="auto" w:fill="FFFFFF"/>
+        </w:rPr>
+        <w:t>担心叫人搬</w:t>
+      </w:r>
+      <w:r>
+        <w:rPr>
+          <w:rFonts w:ascii="Tahoma" w:eastAsia="Times New Roman" w:hAnsi="Tahoma" w:cs="Tahoma"/>
+          <w:color w:val="333333"/>
+          <w:kern w:val="0"/>
+          <w:sz w:val="21"/>
+          <w:szCs w:val="21"/>
+          <w:shd w:val="clear" w:color="auto" w:fill="FFFFFF"/>
+        </w:rPr>
+        <w:t xml:space="preserve"> </w:t>
+      </w:r>
+      <w:r>
+        <w:rPr>
+          <w:rFonts w:ascii="SimSun" w:eastAsia="SimSun" w:hAnsi="SimSun" w:cs="SimSun"/>
+          <w:color w:val="333333"/>
+          <w:kern w:val="0"/>
+          <w:sz w:val="21"/>
+          <w:szCs w:val="21"/>
+          <w:shd w:val="clear" w:color="auto" w:fill="FFFFFF"/>
+        </w:rPr>
+        <w:t>结果回来我推车</w:t>
+      </w:r>
+      <w:r>
+        <w:rPr>
+          <w:rFonts w:ascii="Tahoma" w:eastAsia="Times New Roman" w:hAnsi="Tahoma" w:cs="Tahoma"/>
+          <w:color w:val="333333"/>
+          <w:kern w:val="0"/>
+          <w:sz w:val="21"/>
+          <w:szCs w:val="21"/>
+          <w:shd w:val="clear" w:color="auto" w:fill="FFFFFF"/>
+        </w:rPr>
+        <w:t xml:space="preserve"> </w:t>
+      </w:r>
+      <w:r>
+        <w:rPr>
+          <w:rFonts w:ascii="MS Mincho" w:eastAsia="MS Mincho" w:hAnsi="MS Mincho" w:cs="MS Mincho"/>
+          <w:color w:val="333333"/>
+          <w:kern w:val="0"/>
+          <w:sz w:val="21"/>
+          <w:szCs w:val="21"/>
+          <w:shd w:val="clear" w:color="auto" w:fill="FFFFFF"/>
+        </w:rPr>
+        <w:t>直接帮我送到楼上</w:t>
+      </w:r>
+      <w:r>
+        <w:rPr>
+          <w:rFonts w:ascii="Tahoma" w:eastAsia="Times New Roman" w:hAnsi="Tahoma" w:cs="Tahoma"/>
+          <w:color w:val="333333"/>
+          <w:kern w:val="0"/>
+          <w:sz w:val="21"/>
+          <w:szCs w:val="21"/>
+          <w:shd w:val="clear" w:color="auto" w:fill="FFFFFF"/>
+        </w:rPr>
+        <w:t xml:space="preserve"> </w:t>
+      </w:r>
+      <w:r>
+        <w:rPr>
+          <w:rFonts w:ascii="MS Mincho" w:eastAsia="MS Mincho" w:hAnsi="MS Mincho" w:cs="MS Mincho"/>
+          <w:color w:val="333333"/>
+          <w:kern w:val="0"/>
+          <w:sz w:val="21"/>
+          <w:szCs w:val="21"/>
+          <w:shd w:val="clear" w:color="auto" w:fill="FFFFFF"/>
+        </w:rPr>
+        <w:t>搬</w:t>
+      </w:r>
+      <w:r>
+        <w:rPr>
+          <w:rFonts w:ascii="SimSun" w:eastAsia="SimSun" w:hAnsi="SimSun" w:cs="SimSun"/>
+          <w:color w:val="333333"/>
+          <w:kern w:val="0"/>
+          <w:sz w:val="21"/>
+          <w:szCs w:val="21"/>
+          <w:shd w:val="clear" w:color="auto" w:fill="FFFFFF"/>
+        </w:rPr>
+        <w:t>进</w:t>
+      </w:r>
+      <w:r>
+        <w:rPr>
+          <w:rFonts w:ascii="MS Mincho" w:eastAsia="MS Mincho" w:hAnsi="MS Mincho" w:cs="MS Mincho"/>
+          <w:color w:val="333333"/>
+          <w:kern w:val="0"/>
+          <w:sz w:val="21"/>
+          <w:szCs w:val="21"/>
+          <w:shd w:val="clear" w:color="auto" w:fill="FFFFFF"/>
+        </w:rPr>
+        <w:t>了房</w:t>
+      </w:r>
+      <w:r>
+        <w:rPr>
+          <w:rFonts w:ascii="SimSun" w:eastAsia="SimSun" w:hAnsi="SimSun" w:cs="SimSun"/>
+          <w:color w:val="333333"/>
+          <w:kern w:val="0"/>
+          <w:sz w:val="21"/>
+          <w:szCs w:val="21"/>
+          <w:shd w:val="clear" w:color="auto" w:fill="FFFFFF"/>
+        </w:rPr>
+        <w:t>间</w:t>
+      </w:r>
+      <w:r>
+        <w:rPr>
+          <w:rFonts w:ascii="Tahoma" w:eastAsia="Times New Roman" w:hAnsi="Tahoma" w:cs="Tahoma"/>
+          <w:color w:val="333333"/>
+          <w:kern w:val="0"/>
+          <w:sz w:val="21"/>
+          <w:szCs w:val="21"/>
+          <w:shd w:val="clear" w:color="auto" w:fill="FFFFFF"/>
+        </w:rPr>
+        <w:t xml:space="preserve"> </w:t>
+      </w:r>
+      <w:r>
+        <w:rPr>
+          <w:rFonts w:ascii="MS Mincho" w:eastAsia="MS Mincho" w:hAnsi="MS Mincho" w:cs="MS Mincho"/>
+          <w:color w:val="333333"/>
+          <w:kern w:val="0"/>
+          <w:sz w:val="21"/>
+          <w:szCs w:val="21"/>
+          <w:shd w:val="clear" w:color="auto" w:fill="FFFFFF"/>
+        </w:rPr>
+        <w:t>点</w:t>
+      </w:r>
+      <w:r>
+        <w:rPr>
+          <w:rFonts w:ascii="SimSun" w:eastAsia="SimSun" w:hAnsi="SimSun" w:cs="SimSun"/>
+          <w:color w:val="333333"/>
+          <w:kern w:val="0"/>
+          <w:sz w:val="21"/>
+          <w:szCs w:val="21"/>
+          <w:shd w:val="clear" w:color="auto" w:fill="FFFFFF"/>
+        </w:rPr>
+        <w:t>赞</w:t>
+      </w:r>
+      <w:r>
+        <w:rPr>
+          <w:rFonts w:ascii="MS Mincho" w:eastAsia="MS Mincho" w:hAnsi="MS Mincho" w:cs="MS Mincho"/>
+          <w:color w:val="333333"/>
+          <w:kern w:val="0"/>
+          <w:sz w:val="21"/>
+          <w:szCs w:val="21"/>
+          <w:shd w:val="clear" w:color="auto" w:fill="FFFFFF"/>
+        </w:rPr>
+        <w:t>点</w:t>
+      </w:r>
+      <w:r>
+        <w:rPr>
+          <w:rFonts w:ascii="SimSun" w:eastAsia="SimSun" w:hAnsi="SimSun" w:cs="SimSun"/>
+          <w:color w:val="333333"/>
+          <w:kern w:val="0"/>
+          <w:sz w:val="21"/>
+          <w:szCs w:val="21"/>
+          <w:shd w:val="clear" w:color="auto" w:fill="FFFFFF"/>
+        </w:rPr>
+        <w:t>赞</w:t>
+      </w:r>
+      <w:r>
+        <w:rPr>
+          <w:rFonts w:ascii="MS Mincho" w:eastAsia="MS Mincho" w:hAnsi="MS Mincho" w:cs="MS Mincho"/>
+          <w:color w:val="333333"/>
+          <w:kern w:val="0"/>
+          <w:sz w:val="21"/>
+          <w:szCs w:val="21"/>
+          <w:shd w:val="clear" w:color="auto" w:fill="FFFFFF"/>
+        </w:rPr>
+        <w:t>！！！</w:t>
+      </w:r>
+    </w:p>
+    <w:p>
+      <w:pPr>
+        <w:pStyle w:val="a4"/>
+        <w:widowControl/>
+        <w:numPr>
+          <w:ilvl w:val="0"/>
+          <w:numId w:val="1"/>
+        </w:numPr>
+        <w:ind w:firstLineChars="0"/>
+        <w:jc w:val="left"/>
+        <w:rPr>
+          <w:rFonts w:ascii="Times New Roman" w:eastAsia="Times New Roman" w:hAnsi="Times New Roman" w:cs="Times New Roman"/>
+          <w:kern w:val="0"/>
+        </w:rPr>
+      </w:pPr>
+      <w:r>
+        <w:rPr>
+          <w:rFonts w:ascii="MS Mincho" w:eastAsia="MS Mincho" w:hAnsi="MS Mincho" w:cs="MS Mincho"/>
+          <w:color w:val="333333"/>
+          <w:kern w:val="0"/>
+          <w:sz w:val="21"/>
+          <w:szCs w:val="21"/>
+          <w:shd w:val="clear" w:color="auto" w:fill="FFFFFF"/>
+        </w:rPr>
+        <w:t>嘻嘻，看起来</w:t>
+      </w:r>
+      <w:r>
+        <w:rPr>
+          <w:rFonts w:ascii="SimSun" w:eastAsia="SimSun" w:hAnsi="SimSun" w:cs="SimSun"/>
+          <w:color w:val="333333"/>
+          <w:kern w:val="0"/>
+          <w:sz w:val="21"/>
+          <w:szCs w:val="21"/>
+          <w:shd w:val="clear" w:color="auto" w:fill="FFFFFF"/>
+        </w:rPr>
+        <w:t>还</w:t>
+      </w:r>
+      <w:r>
+        <w:rPr>
+          <w:rFonts w:ascii="MS Mincho" w:eastAsia="MS Mincho" w:hAnsi="MS Mincho" w:cs="MS Mincho"/>
+          <w:color w:val="333333"/>
+          <w:kern w:val="0"/>
+          <w:sz w:val="21"/>
+          <w:szCs w:val="21"/>
+          <w:shd w:val="clear" w:color="auto" w:fill="FFFFFF"/>
+        </w:rPr>
+        <w:t>不</w:t>
+      </w:r>
+      <w:r>
+        <w:rPr>
+          <w:rFonts w:ascii="SimSun" w:eastAsia="SimSun" w:hAnsi="SimSun" w:cs="SimSun"/>
+          <w:color w:val="333333"/>
+          <w:kern w:val="0"/>
+          <w:sz w:val="21"/>
+          <w:szCs w:val="21"/>
+          <w:shd w:val="clear" w:color="auto" w:fill="FFFFFF"/>
+        </w:rPr>
+        <w:t>错</w:t>
+      </w:r>
+      <w:r>
+        <w:rPr>
+          <w:rFonts w:ascii="MS Mincho" w:eastAsia="MS Mincho" w:hAnsi="MS Mincho" w:cs="MS Mincho"/>
+          <w:color w:val="333333"/>
+          <w:kern w:val="0"/>
+          <w:sz w:val="21"/>
+          <w:szCs w:val="21"/>
+          <w:shd w:val="clear" w:color="auto" w:fill="FFFFFF"/>
+        </w:rPr>
+        <w:t>，今天洗了一下，安装物流的服</w:t>
+      </w:r>
+      <w:r>
+        <w:rPr>
+          <w:rFonts w:ascii="SimSun" w:eastAsia="SimSun" w:hAnsi="SimSun" w:cs="SimSun"/>
+          <w:color w:val="333333"/>
+          <w:kern w:val="0"/>
+          <w:sz w:val="21"/>
+          <w:szCs w:val="21"/>
+          <w:shd w:val="clear" w:color="auto" w:fill="FFFFFF"/>
+        </w:rPr>
+        <w:t>务</w:t>
+      </w:r>
+      <w:r>
+        <w:rPr>
+          <w:rFonts w:ascii="MS Mincho" w:eastAsia="MS Mincho" w:hAnsi="MS Mincho" w:cs="MS Mincho"/>
+          <w:color w:val="333333"/>
+          <w:kern w:val="0"/>
+          <w:sz w:val="21"/>
+          <w:szCs w:val="21"/>
+          <w:shd w:val="clear" w:color="auto" w:fill="FFFFFF"/>
+        </w:rPr>
+        <w:t>太差叫他按个水</w:t>
+      </w:r>
+      <w:r>
+        <w:rPr>
+          <w:rFonts w:ascii="SimSun" w:eastAsia="SimSun" w:hAnsi="SimSun" w:cs="SimSun"/>
+          <w:color w:val="333333"/>
+          <w:kern w:val="0"/>
+          <w:sz w:val="21"/>
+          <w:szCs w:val="21"/>
+          <w:shd w:val="clear" w:color="auto" w:fill="FFFFFF"/>
+        </w:rPr>
+        <w:t>龙头</w:t>
+      </w:r>
+      <w:r>
+        <w:rPr>
+          <w:rFonts w:ascii="MS Mincho" w:eastAsia="MS Mincho" w:hAnsi="MS Mincho" w:cs="MS Mincho"/>
+          <w:color w:val="333333"/>
+          <w:kern w:val="0"/>
+          <w:sz w:val="21"/>
+          <w:szCs w:val="21"/>
+          <w:shd w:val="clear" w:color="auto" w:fill="FFFFFF"/>
+        </w:rPr>
+        <w:t>都按不好</w:t>
+      </w:r>
+    </w:p>
+    <w:p>
+      <w:pPr>
+        <w:pStyle w:val="a4"/>
+        <w:widowControl/>
+        <w:numPr>
+          <w:ilvl w:val="0"/>
+          <w:numId w:val="1"/>
+        </w:numPr>
+        <w:ind w:firstLineChars="0"/>
+        <w:jc w:val="left"/>
+        <w:rPr>
+          <w:rFonts w:ascii="Times New Roman" w:eastAsia="Times New Roman" w:hAnsi="Times New Roman" w:cs="Times New Roman"/>
+          <w:kern w:val="0"/>
+        </w:rPr>
+      </w:pPr>
+      <w:r>
+        <w:rPr>
+          <w:rFonts w:ascii="MS Mincho" w:eastAsia="MS Mincho" w:hAnsi="MS Mincho" w:cs="MS Mincho"/>
+          <w:color w:val="333333"/>
+          <w:kern w:val="0"/>
+          <w:sz w:val="21"/>
+          <w:szCs w:val="21"/>
+          <w:shd w:val="clear" w:color="auto" w:fill="FFFFFF"/>
+        </w:rPr>
+        <w:lastRenderedPageBreak/>
+        <w:t>便宜</w:t>
+      </w:r>
+      <w:r>
+        <w:rPr>
+          <w:rFonts w:ascii="SimSun" w:eastAsia="SimSun" w:hAnsi="SimSun" w:cs="SimSun"/>
+          <w:color w:val="333333"/>
+          <w:kern w:val="0"/>
+          <w:sz w:val="21"/>
+          <w:szCs w:val="21"/>
+          <w:shd w:val="clear" w:color="auto" w:fill="FFFFFF"/>
+        </w:rPr>
+        <w:t>货</w:t>
+      </w:r>
+      <w:r>
+        <w:rPr>
+          <w:rFonts w:ascii="MS Mincho" w:eastAsia="MS Mincho" w:hAnsi="MS Mincho" w:cs="MS Mincho"/>
+          <w:color w:val="333333"/>
+          <w:kern w:val="0"/>
+          <w:sz w:val="21"/>
+          <w:szCs w:val="21"/>
+          <w:shd w:val="clear" w:color="auto" w:fill="FFFFFF"/>
+        </w:rPr>
+        <w:t>就是不一</w:t>
+      </w:r>
+      <w:r>
+        <w:rPr>
+          <w:rFonts w:ascii="SimSun" w:eastAsia="SimSun" w:hAnsi="SimSun" w:cs="SimSun"/>
+          <w:color w:val="333333"/>
+          <w:kern w:val="0"/>
+          <w:sz w:val="21"/>
+          <w:szCs w:val="21"/>
+          <w:shd w:val="clear" w:color="auto" w:fill="FFFFFF"/>
+        </w:rPr>
+        <w:t>样</w:t>
+      </w:r>
+      <w:r>
+        <w:rPr>
+          <w:rFonts w:ascii="MS Mincho" w:eastAsia="MS Mincho" w:hAnsi="MS Mincho" w:cs="MS Mincho"/>
+          <w:color w:val="333333"/>
+          <w:kern w:val="0"/>
+          <w:sz w:val="21"/>
+          <w:szCs w:val="21"/>
+          <w:shd w:val="clear" w:color="auto" w:fill="FFFFFF"/>
+        </w:rPr>
+        <w:t>，外壳太薄跟</w:t>
+      </w:r>
+      <w:r>
+        <w:rPr>
+          <w:rFonts w:ascii="SimSun" w:eastAsia="SimSun" w:hAnsi="SimSun" w:cs="SimSun"/>
+          <w:color w:val="333333"/>
+          <w:kern w:val="0"/>
+          <w:sz w:val="21"/>
+          <w:szCs w:val="21"/>
+          <w:shd w:val="clear" w:color="auto" w:fill="FFFFFF"/>
+        </w:rPr>
+        <w:t>纸</w:t>
+      </w:r>
+      <w:r>
+        <w:rPr>
+          <w:rFonts w:ascii="MS Mincho" w:eastAsia="MS Mincho" w:hAnsi="MS Mincho" w:cs="MS Mincho"/>
+          <w:color w:val="333333"/>
+          <w:kern w:val="0"/>
+          <w:sz w:val="21"/>
+          <w:szCs w:val="21"/>
+          <w:shd w:val="clear" w:color="auto" w:fill="FFFFFF"/>
+        </w:rPr>
+        <w:t>一</w:t>
+      </w:r>
+      <w:r>
+        <w:rPr>
+          <w:rFonts w:ascii="SimSun" w:eastAsia="SimSun" w:hAnsi="SimSun" w:cs="SimSun"/>
+          <w:color w:val="333333"/>
+          <w:kern w:val="0"/>
+          <w:sz w:val="21"/>
+          <w:szCs w:val="21"/>
+          <w:shd w:val="clear" w:color="auto" w:fill="FFFFFF"/>
+        </w:rPr>
+        <w:t>样</w:t>
+      </w:r>
+      <w:r>
+        <w:rPr>
+          <w:rFonts w:ascii="MS Mincho" w:eastAsia="MS Mincho" w:hAnsi="MS Mincho" w:cs="MS Mincho"/>
+          <w:color w:val="333333"/>
+          <w:kern w:val="0"/>
+          <w:sz w:val="21"/>
+          <w:szCs w:val="21"/>
+          <w:shd w:val="clear" w:color="auto" w:fill="FFFFFF"/>
+        </w:rPr>
+        <w:t>，才搬</w:t>
+      </w:r>
+      <w:r>
+        <w:rPr>
+          <w:rFonts w:ascii="SimSun" w:eastAsia="SimSun" w:hAnsi="SimSun" w:cs="SimSun"/>
+          <w:color w:val="333333"/>
+          <w:kern w:val="0"/>
+          <w:sz w:val="21"/>
+          <w:szCs w:val="21"/>
+          <w:shd w:val="clear" w:color="auto" w:fill="FFFFFF"/>
+        </w:rPr>
+        <w:t>动</w:t>
+      </w:r>
+      <w:r>
+        <w:rPr>
+          <w:rFonts w:ascii="MS Mincho" w:eastAsia="MS Mincho" w:hAnsi="MS Mincho" w:cs="MS Mincho"/>
+          <w:color w:val="333333"/>
+          <w:kern w:val="0"/>
+          <w:sz w:val="21"/>
+          <w:szCs w:val="21"/>
+          <w:shd w:val="clear" w:color="auto" w:fill="FFFFFF"/>
+        </w:rPr>
+        <w:t>一下就有些</w:t>
+      </w:r>
+      <w:r>
+        <w:rPr>
+          <w:rFonts w:ascii="SimSun" w:eastAsia="SimSun" w:hAnsi="SimSun" w:cs="SimSun"/>
+          <w:color w:val="333333"/>
+          <w:kern w:val="0"/>
+          <w:sz w:val="21"/>
+          <w:szCs w:val="21"/>
+          <w:shd w:val="clear" w:color="auto" w:fill="FFFFFF"/>
+        </w:rPr>
+        <w:t>变</w:t>
+      </w:r>
+      <w:r>
+        <w:rPr>
+          <w:rFonts w:ascii="MS Mincho" w:eastAsia="MS Mincho" w:hAnsi="MS Mincho" w:cs="MS Mincho"/>
+          <w:color w:val="333333"/>
+          <w:kern w:val="0"/>
+          <w:sz w:val="21"/>
+          <w:szCs w:val="21"/>
+          <w:shd w:val="clear" w:color="auto" w:fill="FFFFFF"/>
+        </w:rPr>
+        <w:t>形了，功能</w:t>
+      </w:r>
+      <w:r>
+        <w:rPr>
+          <w:rFonts w:ascii="SimSun" w:eastAsia="SimSun" w:hAnsi="SimSun" w:cs="SimSun"/>
+          <w:color w:val="333333"/>
+          <w:kern w:val="0"/>
+          <w:sz w:val="21"/>
+          <w:szCs w:val="21"/>
+          <w:shd w:val="clear" w:color="auto" w:fill="FFFFFF"/>
+        </w:rPr>
+        <w:t>还</w:t>
+      </w:r>
+      <w:r>
+        <w:rPr>
+          <w:rFonts w:ascii="MS Mincho" w:eastAsia="MS Mincho" w:hAnsi="MS Mincho" w:cs="MS Mincho"/>
+          <w:color w:val="333333"/>
+          <w:kern w:val="0"/>
+          <w:sz w:val="21"/>
+          <w:szCs w:val="21"/>
+          <w:shd w:val="clear" w:color="auto" w:fill="FFFFFF"/>
+        </w:rPr>
+        <w:t>行。</w:t>
+      </w:r>
+    </w:p>
+    <w:p>
+      <w:pPr>
+        <w:pStyle w:val="a4"/>
+        <w:widowControl/>
+        <w:numPr>
+          <w:ilvl w:val="0"/>
+          <w:numId w:val="1"/>
+        </w:numPr>
+        <w:ind w:firstLineChars="0"/>
+        <w:jc w:val="left"/>
+        <w:rPr>
+          <w:rFonts w:ascii="Times New Roman" w:eastAsia="Times New Roman" w:hAnsi="Times New Roman" w:cs="Times New Roman"/>
+          <w:kern w:val="0"/>
+        </w:rPr>
+      </w:pPr>
+      <w:r>
+        <w:rPr>
+          <w:rFonts w:ascii="MS Mincho" w:eastAsia="MS Mincho" w:hAnsi="MS Mincho" w:cs="MS Mincho"/>
+          <w:color w:val="333333"/>
+          <w:kern w:val="0"/>
+          <w:sz w:val="21"/>
+          <w:szCs w:val="21"/>
+          <w:shd w:val="clear" w:color="auto" w:fill="FFFFFF"/>
+        </w:rPr>
+        <w:t>洗衣机</w:t>
+      </w:r>
+      <w:r>
+        <w:rPr>
+          <w:rFonts w:ascii="SimSun" w:eastAsia="SimSun" w:hAnsi="SimSun" w:cs="SimSun"/>
+          <w:color w:val="333333"/>
+          <w:kern w:val="0"/>
+          <w:sz w:val="21"/>
+          <w:szCs w:val="21"/>
+          <w:shd w:val="clear" w:color="auto" w:fill="FFFFFF"/>
+        </w:rPr>
+        <w:t>总</w:t>
+      </w:r>
+      <w:r>
+        <w:rPr>
+          <w:rFonts w:ascii="MS Mincho" w:eastAsia="MS Mincho" w:hAnsi="MS Mincho" w:cs="MS Mincho"/>
+          <w:color w:val="333333"/>
+          <w:kern w:val="0"/>
+          <w:sz w:val="21"/>
+          <w:szCs w:val="21"/>
+          <w:shd w:val="clear" w:color="auto" w:fill="FFFFFF"/>
+        </w:rPr>
+        <w:t>体</w:t>
+      </w:r>
+      <w:r>
+        <w:rPr>
+          <w:rFonts w:ascii="SimSun" w:eastAsia="SimSun" w:hAnsi="SimSun" w:cs="SimSun"/>
+          <w:color w:val="333333"/>
+          <w:kern w:val="0"/>
+          <w:sz w:val="21"/>
+          <w:szCs w:val="21"/>
+          <w:shd w:val="clear" w:color="auto" w:fill="FFFFFF"/>
+        </w:rPr>
+        <w:t>还</w:t>
+      </w:r>
+      <w:r>
+        <w:rPr>
+          <w:rFonts w:ascii="MS Mincho" w:eastAsia="MS Mincho" w:hAnsi="MS Mincho" w:cs="MS Mincho"/>
+          <w:color w:val="333333"/>
+          <w:kern w:val="0"/>
+          <w:sz w:val="21"/>
+          <w:szCs w:val="21"/>
+          <w:shd w:val="clear" w:color="auto" w:fill="FFFFFF"/>
+        </w:rPr>
+        <w:t>是可以的，就是有</w:t>
+      </w:r>
+      <w:r>
+        <w:rPr>
+          <w:rFonts w:ascii="SimSun" w:eastAsia="SimSun" w:hAnsi="SimSun" w:cs="SimSun"/>
+          <w:color w:val="333333"/>
+          <w:kern w:val="0"/>
+          <w:sz w:val="21"/>
+          <w:szCs w:val="21"/>
+          <w:shd w:val="clear" w:color="auto" w:fill="FFFFFF"/>
+        </w:rPr>
+        <w:t>时</w:t>
+      </w:r>
+      <w:r>
+        <w:rPr>
+          <w:rFonts w:ascii="MS Mincho" w:eastAsia="MS Mincho" w:hAnsi="MS Mincho" w:cs="MS Mincho"/>
+          <w:color w:val="333333"/>
+          <w:kern w:val="0"/>
+          <w:sz w:val="21"/>
+          <w:szCs w:val="21"/>
+          <w:shd w:val="clear" w:color="auto" w:fill="FFFFFF"/>
+        </w:rPr>
+        <w:t>候脱水不是很好，衣服拿出来</w:t>
+      </w:r>
+      <w:r>
+        <w:rPr>
+          <w:rFonts w:ascii="SimSun" w:eastAsia="SimSun" w:hAnsi="SimSun" w:cs="SimSun"/>
+          <w:color w:val="333333"/>
+          <w:kern w:val="0"/>
+          <w:sz w:val="21"/>
+          <w:szCs w:val="21"/>
+          <w:shd w:val="clear" w:color="auto" w:fill="FFFFFF"/>
+        </w:rPr>
+        <w:t>还</w:t>
+      </w:r>
+      <w:r>
+        <w:rPr>
+          <w:rFonts w:ascii="MS Mincho" w:eastAsia="MS Mincho" w:hAnsi="MS Mincho" w:cs="MS Mincho"/>
+          <w:color w:val="333333"/>
+          <w:kern w:val="0"/>
+          <w:sz w:val="21"/>
+          <w:szCs w:val="21"/>
+          <w:shd w:val="clear" w:color="auto" w:fill="FFFFFF"/>
+        </w:rPr>
+        <w:t>滴着水，送</w:t>
+      </w:r>
+      <w:r>
+        <w:rPr>
+          <w:rFonts w:ascii="SimSun" w:eastAsia="SimSun" w:hAnsi="SimSun" w:cs="SimSun"/>
+          <w:color w:val="333333"/>
+          <w:kern w:val="0"/>
+          <w:sz w:val="21"/>
+          <w:szCs w:val="21"/>
+          <w:shd w:val="clear" w:color="auto" w:fill="FFFFFF"/>
+        </w:rPr>
+        <w:t>货</w:t>
+      </w:r>
+      <w:r>
+        <w:rPr>
+          <w:rFonts w:ascii="MS Mincho" w:eastAsia="MS Mincho" w:hAnsi="MS Mincho" w:cs="MS Mincho"/>
+          <w:color w:val="333333"/>
+          <w:kern w:val="0"/>
+          <w:sz w:val="21"/>
+          <w:szCs w:val="21"/>
+          <w:shd w:val="clear" w:color="auto" w:fill="FFFFFF"/>
+        </w:rPr>
+        <w:t>挺快，就是安装</w:t>
+      </w:r>
+      <w:r>
+        <w:rPr>
+          <w:rFonts w:ascii="SimSun" w:eastAsia="SimSun" w:hAnsi="SimSun" w:cs="SimSun"/>
+          <w:color w:val="333333"/>
+          <w:kern w:val="0"/>
+          <w:sz w:val="21"/>
+          <w:szCs w:val="21"/>
+          <w:shd w:val="clear" w:color="auto" w:fill="FFFFFF"/>
+        </w:rPr>
+        <w:t>时师</w:t>
+      </w:r>
+      <w:r>
+        <w:rPr>
+          <w:rFonts w:ascii="MS Mincho" w:eastAsia="MS Mincho" w:hAnsi="MS Mincho" w:cs="MS Mincho"/>
+          <w:color w:val="333333"/>
+          <w:kern w:val="0"/>
+          <w:sz w:val="21"/>
+          <w:szCs w:val="21"/>
+          <w:shd w:val="clear" w:color="auto" w:fill="FFFFFF"/>
+        </w:rPr>
+        <w:t>傅老是想</w:t>
+      </w:r>
+      <w:r>
+        <w:rPr>
+          <w:rFonts w:ascii="SimSun" w:eastAsia="SimSun" w:hAnsi="SimSun" w:cs="SimSun"/>
+          <w:color w:val="333333"/>
+          <w:kern w:val="0"/>
+          <w:sz w:val="21"/>
+          <w:szCs w:val="21"/>
+          <w:shd w:val="clear" w:color="auto" w:fill="FFFFFF"/>
+        </w:rPr>
+        <w:t>让</w:t>
+      </w:r>
+      <w:r>
+        <w:rPr>
+          <w:rFonts w:ascii="MS Mincho" w:eastAsia="MS Mincho" w:hAnsi="MS Mincho" w:cs="MS Mincho"/>
+          <w:color w:val="333333"/>
+          <w:kern w:val="0"/>
+          <w:sz w:val="21"/>
+          <w:szCs w:val="21"/>
+          <w:shd w:val="clear" w:color="auto" w:fill="FFFFFF"/>
+        </w:rPr>
+        <w:t>我</w:t>
+      </w:r>
+      <w:r>
+        <w:rPr>
+          <w:rFonts w:ascii="SimSun" w:eastAsia="SimSun" w:hAnsi="SimSun" w:cs="SimSun"/>
+          <w:color w:val="333333"/>
+          <w:kern w:val="0"/>
+          <w:sz w:val="21"/>
+          <w:szCs w:val="21"/>
+          <w:shd w:val="clear" w:color="auto" w:fill="FFFFFF"/>
+        </w:rPr>
+        <w:t>买</w:t>
+      </w:r>
+      <w:r>
+        <w:rPr>
+          <w:rFonts w:ascii="MS Mincho" w:eastAsia="MS Mincho" w:hAnsi="MS Mincho" w:cs="MS Mincho"/>
+          <w:color w:val="333333"/>
+          <w:kern w:val="0"/>
+          <w:sz w:val="21"/>
+          <w:szCs w:val="21"/>
+          <w:shd w:val="clear" w:color="auto" w:fill="FFFFFF"/>
+        </w:rPr>
+        <w:t>他</w:t>
+      </w:r>
+      <w:r>
+        <w:rPr>
+          <w:rFonts w:ascii="SimSun" w:eastAsia="SimSun" w:hAnsi="SimSun" w:cs="SimSun"/>
+          <w:color w:val="333333"/>
+          <w:kern w:val="0"/>
+          <w:sz w:val="21"/>
+          <w:szCs w:val="21"/>
+          <w:shd w:val="clear" w:color="auto" w:fill="FFFFFF"/>
+        </w:rPr>
+        <w:t>们</w:t>
+      </w:r>
+      <w:r>
+        <w:rPr>
+          <w:rFonts w:ascii="MS Mincho" w:eastAsia="MS Mincho" w:hAnsi="MS Mincho" w:cs="MS Mincho"/>
+          <w:color w:val="333333"/>
+          <w:kern w:val="0"/>
+          <w:sz w:val="21"/>
+          <w:szCs w:val="21"/>
+          <w:shd w:val="clear" w:color="auto" w:fill="FFFFFF"/>
+        </w:rPr>
+        <w:t>的</w:t>
+      </w:r>
+      <w:r>
+        <w:rPr>
+          <w:rFonts w:ascii="SimSun" w:eastAsia="SimSun" w:hAnsi="SimSun" w:cs="SimSun"/>
+          <w:color w:val="333333"/>
+          <w:kern w:val="0"/>
+          <w:sz w:val="21"/>
+          <w:szCs w:val="21"/>
+          <w:shd w:val="clear" w:color="auto" w:fill="FFFFFF"/>
+        </w:rPr>
+        <w:t>专</w:t>
+      </w:r>
+      <w:r>
+        <w:rPr>
+          <w:rFonts w:ascii="MS Mincho" w:eastAsia="MS Mincho" w:hAnsi="MS Mincho" w:cs="MS Mincho"/>
+          <w:color w:val="333333"/>
+          <w:kern w:val="0"/>
+          <w:sz w:val="21"/>
+          <w:szCs w:val="21"/>
+          <w:shd w:val="clear" w:color="auto" w:fill="FFFFFF"/>
+        </w:rPr>
+        <w:t>用水</w:t>
+      </w:r>
+      <w:r>
+        <w:rPr>
+          <w:rFonts w:ascii="SimSun" w:eastAsia="SimSun" w:hAnsi="SimSun" w:cs="SimSun"/>
+          <w:color w:val="333333"/>
+          <w:kern w:val="0"/>
+          <w:sz w:val="21"/>
+          <w:szCs w:val="21"/>
+          <w:shd w:val="clear" w:color="auto" w:fill="FFFFFF"/>
+        </w:rPr>
+        <w:t>龙头</w:t>
+      </w:r>
+      <w:r>
+        <w:rPr>
+          <w:rFonts w:ascii="Tahoma" w:eastAsia="Times New Roman" w:hAnsi="Tahoma" w:cs="Tahoma"/>
+          <w:color w:val="333333"/>
+          <w:kern w:val="0"/>
+          <w:sz w:val="21"/>
+          <w:szCs w:val="21"/>
+          <w:shd w:val="clear" w:color="auto" w:fill="FFFFFF"/>
+        </w:rPr>
+        <w:t>75</w:t>
+      </w:r>
+      <w:r>
+        <w:rPr>
+          <w:rFonts w:ascii="MS Mincho" w:eastAsia="MS Mincho" w:hAnsi="MS Mincho" w:cs="MS Mincho"/>
+          <w:color w:val="333333"/>
+          <w:kern w:val="0"/>
+          <w:sz w:val="21"/>
+          <w:szCs w:val="21"/>
+          <w:shd w:val="clear" w:color="auto" w:fill="FFFFFF"/>
+        </w:rPr>
+        <w:t>一个太坑，没用他</w:t>
+      </w:r>
+      <w:r>
+        <w:rPr>
+          <w:rFonts w:ascii="SimSun" w:eastAsia="SimSun" w:hAnsi="SimSun" w:cs="SimSun"/>
+          <w:color w:val="333333"/>
+          <w:kern w:val="0"/>
+          <w:sz w:val="21"/>
+          <w:szCs w:val="21"/>
+          <w:shd w:val="clear" w:color="auto" w:fill="FFFFFF"/>
+        </w:rPr>
+        <w:t>们</w:t>
+      </w:r>
+      <w:r>
+        <w:rPr>
+          <w:rFonts w:ascii="MS Mincho" w:eastAsia="MS Mincho" w:hAnsi="MS Mincho" w:cs="MS Mincho"/>
+          <w:color w:val="333333"/>
+          <w:kern w:val="0"/>
+          <w:sz w:val="21"/>
+          <w:szCs w:val="21"/>
+          <w:shd w:val="clear" w:color="auto" w:fill="FFFFFF"/>
+        </w:rPr>
+        <w:t>的水</w:t>
+      </w:r>
+      <w:r>
+        <w:rPr>
+          <w:rFonts w:ascii="SimSun" w:eastAsia="SimSun" w:hAnsi="SimSun" w:cs="SimSun"/>
+          <w:color w:val="333333"/>
+          <w:kern w:val="0"/>
+          <w:sz w:val="21"/>
+          <w:szCs w:val="21"/>
+          <w:shd w:val="clear" w:color="auto" w:fill="FFFFFF"/>
+        </w:rPr>
+        <w:t>龙头</w:t>
+      </w:r>
+      <w:r>
+        <w:rPr>
+          <w:rFonts w:ascii="MS Mincho" w:eastAsia="MS Mincho" w:hAnsi="MS Mincho" w:cs="MS Mincho"/>
+          <w:color w:val="333333"/>
+          <w:kern w:val="0"/>
+          <w:sz w:val="21"/>
+          <w:szCs w:val="21"/>
+          <w:shd w:val="clear" w:color="auto" w:fill="FFFFFF"/>
+        </w:rPr>
+        <w:t>，不照</w:t>
+      </w:r>
+      <w:r>
+        <w:rPr>
+          <w:rFonts w:ascii="SimSun" w:eastAsia="SimSun" w:hAnsi="SimSun" w:cs="SimSun"/>
+          <w:color w:val="333333"/>
+          <w:kern w:val="0"/>
+          <w:sz w:val="21"/>
+          <w:szCs w:val="21"/>
+          <w:shd w:val="clear" w:color="auto" w:fill="FFFFFF"/>
+        </w:rPr>
+        <w:t>样</w:t>
+      </w:r>
+      <w:r>
+        <w:rPr>
+          <w:rFonts w:ascii="MS Mincho" w:eastAsia="MS Mincho" w:hAnsi="MS Mincho" w:cs="MS Mincho"/>
+          <w:color w:val="333333"/>
+          <w:kern w:val="0"/>
+          <w:sz w:val="21"/>
+          <w:szCs w:val="21"/>
+          <w:shd w:val="clear" w:color="auto" w:fill="FFFFFF"/>
+        </w:rPr>
+        <w:t>使用。</w:t>
+      </w:r>
+    </w:p>
+    <w:p>
+      <w:pPr>
+        <w:pStyle w:val="a4"/>
+        <w:widowControl/>
+        <w:numPr>
+          <w:ilvl w:val="0"/>
+          <w:numId w:val="1"/>
+        </w:numPr>
+        <w:ind w:firstLineChars="0"/>
+        <w:jc w:val="left"/>
+        <w:rPr>
+          <w:rFonts w:ascii="Times New Roman" w:eastAsia="Times New Roman" w:hAnsi="Times New Roman" w:cs="Times New Roman"/>
+          <w:kern w:val="0"/>
+        </w:rPr>
+      </w:pPr>
+      <w:r>
+        <w:rPr>
+          <w:rFonts w:ascii="MS Mincho" w:eastAsia="MS Mincho" w:hAnsi="MS Mincho" w:cs="MS Mincho"/>
+          <w:color w:val="333333"/>
+          <w:kern w:val="0"/>
+          <w:sz w:val="21"/>
+          <w:szCs w:val="21"/>
+          <w:shd w:val="clear" w:color="auto" w:fill="FFFFFF"/>
+        </w:rPr>
+        <w:t>京</w:t>
+      </w:r>
+      <w:r>
+        <w:rPr>
+          <w:rFonts w:ascii="SimSun" w:eastAsia="SimSun" w:hAnsi="SimSun" w:cs="SimSun"/>
+          <w:color w:val="333333"/>
+          <w:kern w:val="0"/>
+          <w:sz w:val="21"/>
+          <w:szCs w:val="21"/>
+          <w:shd w:val="clear" w:color="auto" w:fill="FFFFFF"/>
+        </w:rPr>
+        <w:t>东</w:t>
+      </w:r>
+      <w:r>
+        <w:rPr>
+          <w:rFonts w:ascii="MS Mincho" w:eastAsia="MS Mincho" w:hAnsi="MS Mincho" w:cs="MS Mincho"/>
+          <w:color w:val="333333"/>
+          <w:kern w:val="0"/>
+          <w:sz w:val="21"/>
+          <w:szCs w:val="21"/>
+          <w:shd w:val="clear" w:color="auto" w:fill="FFFFFF"/>
+        </w:rPr>
+        <w:t>提示两天后送到，下</w:t>
+      </w:r>
+      <w:r>
+        <w:rPr>
+          <w:rFonts w:ascii="SimSun" w:eastAsia="SimSun" w:hAnsi="SimSun" w:cs="SimSun"/>
+          <w:color w:val="333333"/>
+          <w:kern w:val="0"/>
+          <w:sz w:val="21"/>
+          <w:szCs w:val="21"/>
+          <w:shd w:val="clear" w:color="auto" w:fill="FFFFFF"/>
+        </w:rPr>
+        <w:t>单</w:t>
+      </w:r>
+      <w:r>
+        <w:rPr>
+          <w:rFonts w:ascii="MS Mincho" w:eastAsia="MS Mincho" w:hAnsi="MS Mincho" w:cs="MS Mincho"/>
+          <w:color w:val="333333"/>
+          <w:kern w:val="0"/>
+          <w:sz w:val="21"/>
+          <w:szCs w:val="21"/>
+          <w:shd w:val="clear" w:color="auto" w:fill="FFFFFF"/>
+        </w:rPr>
+        <w:t>后，厂商</w:t>
+      </w:r>
+      <w:r>
+        <w:rPr>
+          <w:rFonts w:ascii="SimSun" w:eastAsia="SimSun" w:hAnsi="SimSun" w:cs="SimSun"/>
+          <w:color w:val="333333"/>
+          <w:kern w:val="0"/>
+          <w:sz w:val="21"/>
+          <w:szCs w:val="21"/>
+          <w:shd w:val="clear" w:color="auto" w:fill="FFFFFF"/>
+        </w:rPr>
+        <w:t>说</w:t>
+      </w:r>
+      <w:r>
+        <w:rPr>
+          <w:rFonts w:ascii="MS Mincho" w:eastAsia="MS Mincho" w:hAnsi="MS Mincho" w:cs="MS Mincho"/>
+          <w:color w:val="333333"/>
+          <w:kern w:val="0"/>
+          <w:sz w:val="21"/>
+          <w:szCs w:val="21"/>
+          <w:shd w:val="clear" w:color="auto" w:fill="FFFFFF"/>
+        </w:rPr>
+        <w:t>要三天后才能送到，</w:t>
+      </w:r>
+      <w:r>
+        <w:rPr>
+          <w:rFonts w:ascii="SimSun" w:eastAsia="SimSun" w:hAnsi="SimSun" w:cs="SimSun"/>
+          <w:color w:val="333333"/>
+          <w:kern w:val="0"/>
+          <w:sz w:val="21"/>
+          <w:szCs w:val="21"/>
+          <w:shd w:val="clear" w:color="auto" w:fill="FFFFFF"/>
+        </w:rPr>
+        <w:t>结</w:t>
+      </w:r>
+      <w:r>
+        <w:rPr>
+          <w:rFonts w:ascii="MS Mincho" w:eastAsia="MS Mincho" w:hAnsi="MS Mincho" w:cs="MS Mincho"/>
+          <w:color w:val="333333"/>
+          <w:kern w:val="0"/>
+          <w:sz w:val="21"/>
+          <w:szCs w:val="21"/>
+          <w:shd w:val="clear" w:color="auto" w:fill="FFFFFF"/>
+        </w:rPr>
+        <w:t>果京</w:t>
+      </w:r>
+      <w:r>
+        <w:rPr>
+          <w:rFonts w:ascii="SimSun" w:eastAsia="SimSun" w:hAnsi="SimSun" w:cs="SimSun"/>
+          <w:color w:val="333333"/>
+          <w:kern w:val="0"/>
+          <w:sz w:val="21"/>
+          <w:szCs w:val="21"/>
+          <w:shd w:val="clear" w:color="auto" w:fill="FFFFFF"/>
+        </w:rPr>
+        <w:t>东</w:t>
+      </w:r>
+      <w:r>
+        <w:rPr>
+          <w:rFonts w:ascii="MS Mincho" w:eastAsia="MS Mincho" w:hAnsi="MS Mincho" w:cs="MS Mincho"/>
+          <w:color w:val="333333"/>
+          <w:kern w:val="0"/>
+          <w:sz w:val="21"/>
+          <w:szCs w:val="21"/>
+          <w:shd w:val="clear" w:color="auto" w:fill="FFFFFF"/>
+        </w:rPr>
+        <w:t>配送</w:t>
+      </w:r>
+      <w:r>
+        <w:rPr>
+          <w:rFonts w:ascii="SimSun" w:eastAsia="SimSun" w:hAnsi="SimSun" w:cs="SimSun"/>
+          <w:color w:val="333333"/>
+          <w:kern w:val="0"/>
+          <w:sz w:val="21"/>
+          <w:szCs w:val="21"/>
+          <w:shd w:val="clear" w:color="auto" w:fill="FFFFFF"/>
+        </w:rPr>
+        <w:t>员</w:t>
+      </w:r>
+      <w:r>
+        <w:rPr>
+          <w:rFonts w:ascii="MS Mincho" w:eastAsia="MS Mincho" w:hAnsi="MS Mincho" w:cs="MS Mincho"/>
+          <w:color w:val="333333"/>
+          <w:kern w:val="0"/>
+          <w:sz w:val="21"/>
+          <w:szCs w:val="21"/>
+          <w:shd w:val="clear" w:color="auto" w:fill="FFFFFF"/>
+        </w:rPr>
+        <w:t>下</w:t>
+      </w:r>
+      <w:r>
+        <w:rPr>
+          <w:rFonts w:ascii="SimSun" w:eastAsia="SimSun" w:hAnsi="SimSun" w:cs="SimSun"/>
+          <w:color w:val="333333"/>
+          <w:kern w:val="0"/>
+          <w:sz w:val="21"/>
+          <w:szCs w:val="21"/>
+          <w:shd w:val="clear" w:color="auto" w:fill="FFFFFF"/>
+        </w:rPr>
+        <w:t>单</w:t>
+      </w:r>
+      <w:r>
+        <w:rPr>
+          <w:rFonts w:ascii="MS Mincho" w:eastAsia="MS Mincho" w:hAnsi="MS Mincho" w:cs="MS Mincho"/>
+          <w:color w:val="333333"/>
+          <w:kern w:val="0"/>
+          <w:sz w:val="21"/>
+          <w:szCs w:val="21"/>
+          <w:shd w:val="clear" w:color="auto" w:fill="FFFFFF"/>
+        </w:rPr>
+        <w:t>的第二天下午就送到了！神速啊！</w:t>
+      </w:r>
+      <w:r>
+        <w:rPr>
+          <w:rFonts w:ascii="Tahoma" w:eastAsia="Times New Roman" w:hAnsi="Tahoma" w:cs="Tahoma"/>
+          <w:color w:val="333333"/>
+          <w:kern w:val="0"/>
+          <w:sz w:val="21"/>
+          <w:szCs w:val="21"/>
+          <w:shd w:val="clear" w:color="auto" w:fill="FFFFFF"/>
+        </w:rPr>
+        <w:t>6666</w:t>
+      </w:r>
+      <w:r>
+        <w:rPr>
+          <w:rFonts w:ascii="MS Mincho" w:eastAsia="MS Mincho" w:hAnsi="MS Mincho" w:cs="MS Mincho"/>
+          <w:color w:val="333333"/>
+          <w:kern w:val="0"/>
+          <w:sz w:val="21"/>
+          <w:szCs w:val="21"/>
+          <w:shd w:val="clear" w:color="auto" w:fill="FFFFFF"/>
+        </w:rPr>
+        <w:t>！洗衣机</w:t>
+      </w:r>
+      <w:r>
+        <w:rPr>
+          <w:rFonts w:ascii="SimSun" w:eastAsia="SimSun" w:hAnsi="SimSun" w:cs="SimSun"/>
+          <w:color w:val="333333"/>
+          <w:kern w:val="0"/>
+          <w:sz w:val="21"/>
+          <w:szCs w:val="21"/>
+          <w:shd w:val="clear" w:color="auto" w:fill="FFFFFF"/>
+        </w:rPr>
+        <w:t>还</w:t>
+      </w:r>
+      <w:r>
+        <w:rPr>
+          <w:rFonts w:ascii="MS Mincho" w:eastAsia="MS Mincho" w:hAnsi="MS Mincho" w:cs="MS Mincho"/>
+          <w:color w:val="333333"/>
+          <w:kern w:val="0"/>
+          <w:sz w:val="21"/>
+          <w:szCs w:val="21"/>
+          <w:shd w:val="clear" w:color="auto" w:fill="FFFFFF"/>
+        </w:rPr>
+        <w:t>没有开始用的。感</w:t>
+      </w:r>
+      <w:r>
+        <w:rPr>
+          <w:rFonts w:ascii="SimSun" w:eastAsia="SimSun" w:hAnsi="SimSun" w:cs="SimSun"/>
+          <w:color w:val="333333"/>
+          <w:kern w:val="0"/>
+          <w:sz w:val="21"/>
+          <w:szCs w:val="21"/>
+          <w:shd w:val="clear" w:color="auto" w:fill="FFFFFF"/>
+        </w:rPr>
+        <w:t>觉</w:t>
+      </w:r>
+      <w:r>
+        <w:rPr>
+          <w:rFonts w:ascii="MS Mincho" w:eastAsia="MS Mincho" w:hAnsi="MS Mincho" w:cs="MS Mincho"/>
+          <w:color w:val="333333"/>
+          <w:kern w:val="0"/>
+          <w:sz w:val="21"/>
+          <w:szCs w:val="21"/>
+          <w:shd w:val="clear" w:color="auto" w:fill="FFFFFF"/>
+        </w:rPr>
+        <w:t>在寝室里</w:t>
+      </w:r>
+      <w:r>
+        <w:rPr>
+          <w:rFonts w:ascii="SimSun" w:eastAsia="SimSun" w:hAnsi="SimSun" w:cs="SimSun"/>
+          <w:color w:val="333333"/>
+          <w:kern w:val="0"/>
+          <w:sz w:val="21"/>
+          <w:szCs w:val="21"/>
+          <w:shd w:val="clear" w:color="auto" w:fill="FFFFFF"/>
+        </w:rPr>
+        <w:t>够</w:t>
+      </w:r>
+      <w:r>
+        <w:rPr>
+          <w:rFonts w:ascii="MS Mincho" w:eastAsia="MS Mincho" w:hAnsi="MS Mincho" w:cs="MS Mincho"/>
+          <w:color w:val="333333"/>
+          <w:kern w:val="0"/>
+          <w:sz w:val="21"/>
+          <w:szCs w:val="21"/>
+          <w:shd w:val="clear" w:color="auto" w:fill="FFFFFF"/>
+        </w:rPr>
+        <w:t>用了，价格也比</w:t>
+      </w:r>
+      <w:r>
+        <w:rPr>
+          <w:rFonts w:ascii="SimSun" w:eastAsia="SimSun" w:hAnsi="SimSun" w:cs="SimSun"/>
+          <w:color w:val="333333"/>
+          <w:kern w:val="0"/>
+          <w:sz w:val="21"/>
+          <w:szCs w:val="21"/>
+          <w:shd w:val="clear" w:color="auto" w:fill="FFFFFF"/>
+        </w:rPr>
+        <w:t>较实</w:t>
+      </w:r>
+      <w:r>
+        <w:rPr>
+          <w:rFonts w:ascii="MS Mincho" w:eastAsia="MS Mincho" w:hAnsi="MS Mincho" w:cs="MS Mincho"/>
+          <w:color w:val="333333"/>
+          <w:kern w:val="0"/>
+          <w:sz w:val="21"/>
+          <w:szCs w:val="21"/>
+          <w:shd w:val="clear" w:color="auto" w:fill="FFFFFF"/>
+        </w:rPr>
+        <w:t>惠。只是</w:t>
+      </w:r>
+      <w:r>
+        <w:rPr>
+          <w:rFonts w:ascii="SimSun" w:eastAsia="SimSun" w:hAnsi="SimSun" w:cs="SimSun"/>
+          <w:color w:val="333333"/>
+          <w:kern w:val="0"/>
+          <w:sz w:val="21"/>
+          <w:szCs w:val="21"/>
+          <w:shd w:val="clear" w:color="auto" w:fill="FFFFFF"/>
+        </w:rPr>
+        <w:t>进</w:t>
+      </w:r>
+      <w:r>
+        <w:rPr>
+          <w:rFonts w:ascii="MS Mincho" w:eastAsia="MS Mincho" w:hAnsi="MS Mincho" w:cs="MS Mincho"/>
+          <w:color w:val="333333"/>
+          <w:kern w:val="0"/>
+          <w:sz w:val="21"/>
+          <w:szCs w:val="21"/>
+          <w:shd w:val="clear" w:color="auto" w:fill="FFFFFF"/>
+        </w:rPr>
+        <w:t>水管和排水管比</w:t>
+      </w:r>
+      <w:r>
+        <w:rPr>
+          <w:rFonts w:ascii="SimSun" w:eastAsia="SimSun" w:hAnsi="SimSun" w:cs="SimSun"/>
+          <w:color w:val="333333"/>
+          <w:kern w:val="0"/>
+          <w:sz w:val="21"/>
+          <w:szCs w:val="21"/>
+          <w:shd w:val="clear" w:color="auto" w:fill="FFFFFF"/>
+        </w:rPr>
+        <w:t>较</w:t>
+      </w:r>
+      <w:r>
+        <w:rPr>
+          <w:rFonts w:ascii="MS Mincho" w:eastAsia="MS Mincho" w:hAnsi="MS Mincho" w:cs="MS Mincho"/>
+          <w:color w:val="333333"/>
+          <w:kern w:val="0"/>
+          <w:sz w:val="21"/>
+          <w:szCs w:val="21"/>
+          <w:shd w:val="clear" w:color="auto" w:fill="FFFFFF"/>
+        </w:rPr>
+        <w:t>短，大概就一米多一点吧。</w:t>
+      </w:r>
+      <w:r>
+        <w:rPr>
+          <w:rFonts w:ascii="SimSun" w:eastAsia="SimSun" w:hAnsi="SimSun" w:cs="SimSun"/>
+          <w:color w:val="333333"/>
+          <w:kern w:val="0"/>
+          <w:sz w:val="21"/>
+          <w:szCs w:val="21"/>
+          <w:shd w:val="clear" w:color="auto" w:fill="FFFFFF"/>
+        </w:rPr>
+        <w:t>买</w:t>
+      </w:r>
+      <w:r>
+        <w:rPr>
+          <w:rFonts w:ascii="MS Mincho" w:eastAsia="MS Mincho" w:hAnsi="MS Mincho" w:cs="MS Mincho"/>
+          <w:color w:val="333333"/>
+          <w:kern w:val="0"/>
+          <w:sz w:val="21"/>
+          <w:szCs w:val="21"/>
+          <w:shd w:val="clear" w:color="auto" w:fill="FFFFFF"/>
+        </w:rPr>
+        <w:t>的</w:t>
+      </w:r>
+      <w:r>
+        <w:rPr>
+          <w:rFonts w:ascii="SimSun" w:eastAsia="SimSun" w:hAnsi="SimSun" w:cs="SimSun"/>
+          <w:color w:val="333333"/>
+          <w:kern w:val="0"/>
+          <w:sz w:val="21"/>
+          <w:szCs w:val="21"/>
+          <w:shd w:val="clear" w:color="auto" w:fill="FFFFFF"/>
+        </w:rPr>
+        <w:t>时</w:t>
+      </w:r>
+      <w:r>
+        <w:rPr>
+          <w:rFonts w:ascii="MS Mincho" w:eastAsia="MS Mincho" w:hAnsi="MS Mincho" w:cs="MS Mincho"/>
+          <w:color w:val="333333"/>
+          <w:kern w:val="0"/>
+          <w:sz w:val="21"/>
+          <w:szCs w:val="21"/>
+          <w:shd w:val="clear" w:color="auto" w:fill="FFFFFF"/>
+        </w:rPr>
+        <w:t>候可以注意一些，不</w:t>
+      </w:r>
+      <w:r>
+        <w:rPr>
+          <w:rFonts w:ascii="SimSun" w:eastAsia="SimSun" w:hAnsi="SimSun" w:cs="SimSun"/>
+          <w:color w:val="333333"/>
+          <w:kern w:val="0"/>
+          <w:sz w:val="21"/>
+          <w:szCs w:val="21"/>
+          <w:shd w:val="clear" w:color="auto" w:fill="FFFFFF"/>
+        </w:rPr>
+        <w:t>够</w:t>
+      </w:r>
+      <w:r>
+        <w:rPr>
+          <w:rFonts w:ascii="MS Mincho" w:eastAsia="MS Mincho" w:hAnsi="MS Mincho" w:cs="MS Mincho"/>
+          <w:color w:val="333333"/>
+          <w:kern w:val="0"/>
+          <w:sz w:val="21"/>
+          <w:szCs w:val="21"/>
+          <w:shd w:val="clear" w:color="auto" w:fill="FFFFFF"/>
+        </w:rPr>
+        <w:t>可以再</w:t>
+      </w:r>
+      <w:r>
+        <w:rPr>
+          <w:rFonts w:ascii="SimSun" w:eastAsia="SimSun" w:hAnsi="SimSun" w:cs="SimSun"/>
+          <w:color w:val="333333"/>
+          <w:kern w:val="0"/>
+          <w:sz w:val="21"/>
+          <w:szCs w:val="21"/>
+          <w:shd w:val="clear" w:color="auto" w:fill="FFFFFF"/>
+        </w:rPr>
+        <w:t>买</w:t>
+      </w:r>
+      <w:r>
+        <w:rPr>
+          <w:rFonts w:ascii="MS Mincho" w:eastAsia="MS Mincho" w:hAnsi="MS Mincho" w:cs="MS Mincho"/>
+          <w:color w:val="333333"/>
+          <w:kern w:val="0"/>
+          <w:sz w:val="21"/>
+          <w:szCs w:val="21"/>
+          <w:shd w:val="clear" w:color="auto" w:fill="FFFFFF"/>
+        </w:rPr>
+        <w:t>加</w:t>
+      </w:r>
+      <w:r>
+        <w:rPr>
+          <w:rFonts w:ascii="SimSun" w:eastAsia="SimSun" w:hAnsi="SimSun" w:cs="SimSun"/>
+          <w:color w:val="333333"/>
+          <w:kern w:val="0"/>
+          <w:sz w:val="21"/>
+          <w:szCs w:val="21"/>
+          <w:shd w:val="clear" w:color="auto" w:fill="FFFFFF"/>
+        </w:rPr>
+        <w:t>长</w:t>
+      </w:r>
+      <w:r>
+        <w:rPr>
+          <w:rFonts w:ascii="MS Mincho" w:eastAsia="MS Mincho" w:hAnsi="MS Mincho" w:cs="MS Mincho"/>
+          <w:color w:val="333333"/>
+          <w:kern w:val="0"/>
+          <w:sz w:val="21"/>
+          <w:szCs w:val="21"/>
+          <w:shd w:val="clear" w:color="auto" w:fill="FFFFFF"/>
+        </w:rPr>
+        <w:t>管或者再</w:t>
+      </w:r>
+      <w:r>
+        <w:rPr>
+          <w:rFonts w:ascii="SimSun" w:eastAsia="SimSun" w:hAnsi="SimSun" w:cs="SimSun"/>
+          <w:color w:val="333333"/>
+          <w:kern w:val="0"/>
+          <w:sz w:val="21"/>
+          <w:szCs w:val="21"/>
+          <w:shd w:val="clear" w:color="auto" w:fill="FFFFFF"/>
+        </w:rPr>
+        <w:t>买长</w:t>
+      </w:r>
+      <w:r>
+        <w:rPr>
+          <w:rFonts w:ascii="MS Mincho" w:eastAsia="MS Mincho" w:hAnsi="MS Mincho" w:cs="MS Mincho"/>
+          <w:color w:val="333333"/>
+          <w:kern w:val="0"/>
+          <w:sz w:val="21"/>
+          <w:szCs w:val="21"/>
+          <w:shd w:val="clear" w:color="auto" w:fill="FFFFFF"/>
+        </w:rPr>
+        <w:t>一点的</w:t>
+      </w:r>
+      <w:r>
+        <w:rPr>
+          <w:rFonts w:ascii="SimSun" w:eastAsia="SimSun" w:hAnsi="SimSun" w:cs="SimSun"/>
+          <w:color w:val="333333"/>
+          <w:kern w:val="0"/>
+          <w:sz w:val="21"/>
+          <w:szCs w:val="21"/>
+          <w:shd w:val="clear" w:color="auto" w:fill="FFFFFF"/>
+        </w:rPr>
+        <w:t>进</w:t>
+      </w:r>
+      <w:r>
+        <w:rPr>
+          <w:rFonts w:ascii="MS Mincho" w:eastAsia="MS Mincho" w:hAnsi="MS Mincho" w:cs="MS Mincho"/>
+          <w:color w:val="333333"/>
+          <w:kern w:val="0"/>
+          <w:sz w:val="21"/>
+          <w:szCs w:val="21"/>
+          <w:shd w:val="clear" w:color="auto" w:fill="FFFFFF"/>
+        </w:rPr>
+        <w:t>水管和排水管。</w:t>
+      </w:r>
+      <w:r>
+        <w:rPr>
+          <w:rFonts w:ascii="SimSun" w:eastAsia="SimSun" w:hAnsi="SimSun" w:cs="SimSun"/>
+          <w:color w:val="333333"/>
+          <w:kern w:val="0"/>
+          <w:sz w:val="21"/>
+          <w:szCs w:val="21"/>
+          <w:shd w:val="clear" w:color="auto" w:fill="FFFFFF"/>
+        </w:rPr>
+        <w:t>总</w:t>
+      </w:r>
+      <w:r>
+        <w:rPr>
+          <w:rFonts w:ascii="MS Mincho" w:eastAsia="MS Mincho" w:hAnsi="MS Mincho" w:cs="MS Mincho"/>
+          <w:color w:val="333333"/>
+          <w:kern w:val="0"/>
+          <w:sz w:val="21"/>
+          <w:szCs w:val="21"/>
+          <w:shd w:val="clear" w:color="auto" w:fill="FFFFFF"/>
+        </w:rPr>
+        <w:t>体来</w:t>
+      </w:r>
+      <w:r>
+        <w:rPr>
+          <w:rFonts w:ascii="SimSun" w:eastAsia="SimSun" w:hAnsi="SimSun" w:cs="SimSun"/>
+          <w:color w:val="333333"/>
+          <w:kern w:val="0"/>
+          <w:sz w:val="21"/>
+          <w:szCs w:val="21"/>
+          <w:shd w:val="clear" w:color="auto" w:fill="FFFFFF"/>
+        </w:rPr>
+        <w:t>说</w:t>
+      </w:r>
+      <w:r>
+        <w:rPr>
+          <w:rFonts w:ascii="MS Mincho" w:eastAsia="MS Mincho" w:hAnsi="MS Mincho" w:cs="MS Mincho"/>
+          <w:color w:val="333333"/>
+          <w:kern w:val="0"/>
+          <w:sz w:val="21"/>
+          <w:szCs w:val="21"/>
+          <w:shd w:val="clear" w:color="auto" w:fill="FFFFFF"/>
+        </w:rPr>
+        <w:t>挺不</w:t>
+      </w:r>
+      <w:r>
+        <w:rPr>
+          <w:rFonts w:ascii="SimSun" w:eastAsia="SimSun" w:hAnsi="SimSun" w:cs="SimSun"/>
+          <w:color w:val="333333"/>
+          <w:kern w:val="0"/>
+          <w:sz w:val="21"/>
+          <w:szCs w:val="21"/>
+          <w:shd w:val="clear" w:color="auto" w:fill="FFFFFF"/>
+        </w:rPr>
+        <w:t>错</w:t>
+      </w:r>
+      <w:r>
+        <w:rPr>
+          <w:rFonts w:ascii="MS Mincho" w:eastAsia="MS Mincho" w:hAnsi="MS Mincho" w:cs="MS Mincho"/>
+          <w:color w:val="333333"/>
+          <w:kern w:val="0"/>
+          <w:sz w:val="21"/>
+          <w:szCs w:val="21"/>
+          <w:shd w:val="clear" w:color="auto" w:fill="FFFFFF"/>
+        </w:rPr>
+        <w:t>的。用后再来</w:t>
+      </w:r>
+      <w:r>
+        <w:rPr>
+          <w:rFonts w:ascii="SimSun" w:eastAsia="SimSun" w:hAnsi="SimSun" w:cs="SimSun"/>
+          <w:color w:val="333333"/>
+          <w:kern w:val="0"/>
+          <w:sz w:val="21"/>
+          <w:szCs w:val="21"/>
+          <w:shd w:val="clear" w:color="auto" w:fill="FFFFFF"/>
+        </w:rPr>
+        <w:t>说</w:t>
+      </w:r>
+      <w:r>
+        <w:rPr>
+          <w:rFonts w:ascii="MS Mincho" w:eastAsia="MS Mincho" w:hAnsi="MS Mincho" w:cs="MS Mincho"/>
+          <w:color w:val="333333"/>
+          <w:kern w:val="0"/>
+          <w:sz w:val="21"/>
+          <w:szCs w:val="21"/>
+          <w:shd w:val="clear" w:color="auto" w:fill="FFFFFF"/>
+        </w:rPr>
+        <w:t>。</w:t>
+      </w:r>
+    </w:p>
+    <w:p>
+      <w:pPr>
+        <w:pStyle w:val="a4"/>
+        <w:widowControl/>
+        <w:numPr>
+          <w:ilvl w:val="0"/>
+          <w:numId w:val="1"/>
+        </w:numPr>
+        <w:ind w:firstLineChars="0"/>
+        <w:jc w:val="left"/>
+        <w:rPr>
+          <w:rFonts w:ascii="Times New Roman" w:eastAsia="Times New Roman" w:hAnsi="Times New Roman" w:cs="Times New Roman"/>
+          <w:kern w:val="0"/>
+        </w:rPr>
+      </w:pPr>
+      <w:r>
+        <w:rPr>
+          <w:rFonts w:ascii="MS Mincho" w:eastAsia="MS Mincho" w:hAnsi="MS Mincho" w:cs="MS Mincho"/>
+          <w:color w:val="333333"/>
+          <w:kern w:val="0"/>
+          <w:sz w:val="21"/>
+          <w:szCs w:val="21"/>
+          <w:shd w:val="clear" w:color="auto" w:fill="FFFFFF"/>
+        </w:rPr>
+        <w:t>宝</w:t>
+      </w:r>
+      <w:r>
+        <w:rPr>
+          <w:rFonts w:ascii="SimSun" w:eastAsia="SimSun" w:hAnsi="SimSun" w:cs="SimSun"/>
+          <w:color w:val="333333"/>
+          <w:kern w:val="0"/>
+          <w:sz w:val="21"/>
+          <w:szCs w:val="21"/>
+          <w:shd w:val="clear" w:color="auto" w:fill="FFFFFF"/>
+        </w:rPr>
+        <w:t>贝</w:t>
+      </w:r>
+      <w:r>
+        <w:rPr>
+          <w:rFonts w:ascii="MS Mincho" w:eastAsia="MS Mincho" w:hAnsi="MS Mincho" w:cs="MS Mincho"/>
+          <w:color w:val="333333"/>
+          <w:kern w:val="0"/>
+          <w:sz w:val="21"/>
+          <w:szCs w:val="21"/>
+          <w:shd w:val="clear" w:color="auto" w:fill="FFFFFF"/>
+        </w:rPr>
+        <w:t>原</w:t>
+      </w:r>
+      <w:r>
+        <w:rPr>
+          <w:rFonts w:ascii="SimSun" w:eastAsia="SimSun" w:hAnsi="SimSun" w:cs="SimSun"/>
+          <w:color w:val="333333"/>
+          <w:kern w:val="0"/>
+          <w:sz w:val="21"/>
+          <w:szCs w:val="21"/>
+          <w:shd w:val="clear" w:color="auto" w:fill="FFFFFF"/>
+        </w:rPr>
+        <w:t>计</w:t>
+      </w:r>
+      <w:r>
+        <w:rPr>
+          <w:rFonts w:ascii="MS Mincho" w:eastAsia="MS Mincho" w:hAnsi="MS Mincho" w:cs="MS Mincho"/>
+          <w:color w:val="333333"/>
+          <w:kern w:val="0"/>
+          <w:sz w:val="21"/>
+          <w:szCs w:val="21"/>
+          <w:shd w:val="clear" w:color="auto" w:fill="FFFFFF"/>
+        </w:rPr>
+        <w:t>划星期天收</w:t>
+      </w:r>
+      <w:r>
+        <w:rPr>
+          <w:rFonts w:ascii="SimSun" w:eastAsia="SimSun" w:hAnsi="SimSun" w:cs="SimSun"/>
+          <w:color w:val="333333"/>
+          <w:kern w:val="0"/>
+          <w:sz w:val="21"/>
+          <w:szCs w:val="21"/>
+          <w:shd w:val="clear" w:color="auto" w:fill="FFFFFF"/>
+        </w:rPr>
+        <w:t>货</w:t>
+      </w:r>
+      <w:r>
+        <w:rPr>
+          <w:rFonts w:ascii="MS Mincho" w:eastAsia="MS Mincho" w:hAnsi="MS Mincho" w:cs="MS Mincho"/>
+          <w:color w:val="333333"/>
+          <w:kern w:val="0"/>
+          <w:sz w:val="21"/>
+          <w:szCs w:val="21"/>
+          <w:shd w:val="clear" w:color="auto" w:fill="FFFFFF"/>
+        </w:rPr>
+        <w:t>的，没想到快</w:t>
+      </w:r>
+      <w:r>
+        <w:rPr>
+          <w:rFonts w:ascii="SimSun" w:eastAsia="SimSun" w:hAnsi="SimSun" w:cs="SimSun"/>
+          <w:color w:val="333333"/>
+          <w:kern w:val="0"/>
+          <w:sz w:val="21"/>
+          <w:szCs w:val="21"/>
+          <w:shd w:val="clear" w:color="auto" w:fill="FFFFFF"/>
+        </w:rPr>
+        <w:t>递</w:t>
+      </w:r>
+      <w:r>
+        <w:rPr>
+          <w:rFonts w:ascii="MS Mincho" w:eastAsia="MS Mincho" w:hAnsi="MS Mincho" w:cs="MS Mincho"/>
+          <w:color w:val="333333"/>
+          <w:kern w:val="0"/>
+          <w:sz w:val="21"/>
+          <w:szCs w:val="21"/>
+          <w:shd w:val="clear" w:color="auto" w:fill="FFFFFF"/>
+        </w:rPr>
+        <w:t>小哥星期六就送</w:t>
+      </w:r>
+      <w:r>
+        <w:rPr>
+          <w:rFonts w:ascii="SimSun" w:eastAsia="SimSun" w:hAnsi="SimSun" w:cs="SimSun"/>
+          <w:color w:val="333333"/>
+          <w:kern w:val="0"/>
+          <w:sz w:val="21"/>
+          <w:szCs w:val="21"/>
+          <w:shd w:val="clear" w:color="auto" w:fill="FFFFFF"/>
+        </w:rPr>
+        <w:t>过</w:t>
+      </w:r>
+      <w:r>
+        <w:rPr>
+          <w:rFonts w:ascii="MS Mincho" w:eastAsia="MS Mincho" w:hAnsi="MS Mincho" w:cs="MS Mincho"/>
+          <w:color w:val="333333"/>
+          <w:kern w:val="0"/>
+          <w:sz w:val="21"/>
+          <w:szCs w:val="21"/>
+          <w:shd w:val="clear" w:color="auto" w:fill="FFFFFF"/>
+        </w:rPr>
+        <w:t>来了，幸好星期六家里有人，洗衣机</w:t>
+      </w:r>
+      <w:r>
+        <w:rPr>
+          <w:rFonts w:ascii="SimSun" w:eastAsia="SimSun" w:hAnsi="SimSun" w:cs="SimSun"/>
+          <w:color w:val="333333"/>
+          <w:kern w:val="0"/>
+          <w:sz w:val="21"/>
+          <w:szCs w:val="21"/>
+          <w:shd w:val="clear" w:color="auto" w:fill="FFFFFF"/>
+        </w:rPr>
+        <w:t>还</w:t>
+      </w:r>
+      <w:r>
+        <w:rPr>
+          <w:rFonts w:ascii="MS Mincho" w:eastAsia="MS Mincho" w:hAnsi="MS Mincho" w:cs="MS Mincho"/>
+          <w:color w:val="333333"/>
+          <w:kern w:val="0"/>
+          <w:sz w:val="21"/>
+          <w:szCs w:val="21"/>
+          <w:shd w:val="clear" w:color="auto" w:fill="FFFFFF"/>
+        </w:rPr>
+        <w:t>是比</w:t>
+      </w:r>
+      <w:r>
+        <w:rPr>
+          <w:rFonts w:ascii="SimSun" w:eastAsia="SimSun" w:hAnsi="SimSun" w:cs="SimSun"/>
+          <w:color w:val="333333"/>
+          <w:kern w:val="0"/>
+          <w:sz w:val="21"/>
+          <w:szCs w:val="21"/>
+          <w:shd w:val="clear" w:color="auto" w:fill="FFFFFF"/>
+        </w:rPr>
+        <w:t>较满</w:t>
+      </w:r>
+      <w:r>
+        <w:rPr>
+          <w:rFonts w:ascii="MS Mincho" w:eastAsia="MS Mincho" w:hAnsi="MS Mincho" w:cs="MS Mincho"/>
+          <w:color w:val="333333"/>
+          <w:kern w:val="0"/>
+          <w:sz w:val="21"/>
+          <w:szCs w:val="21"/>
+          <w:shd w:val="clear" w:color="auto" w:fill="FFFFFF"/>
+        </w:rPr>
+        <w:t>意的，喜</w:t>
+      </w:r>
+      <w:r>
+        <w:rPr>
+          <w:rFonts w:ascii="SimSun" w:eastAsia="SimSun" w:hAnsi="SimSun" w:cs="SimSun"/>
+          <w:color w:val="333333"/>
+          <w:kern w:val="0"/>
+          <w:sz w:val="21"/>
+          <w:szCs w:val="21"/>
+          <w:shd w:val="clear" w:color="auto" w:fill="FFFFFF"/>
+        </w:rPr>
+        <w:t>欢</w:t>
+      </w:r>
+      <w:r>
+        <w:rPr>
+          <w:rFonts w:ascii="MS Mincho" w:eastAsia="MS Mincho" w:hAnsi="MS Mincho" w:cs="MS Mincho"/>
+          <w:color w:val="333333"/>
+          <w:kern w:val="0"/>
+          <w:sz w:val="21"/>
+          <w:szCs w:val="21"/>
+          <w:shd w:val="clear" w:color="auto" w:fill="FFFFFF"/>
+        </w:rPr>
+        <w:t>！</w:t>
+      </w:r>
+    </w:p>
+    <w:p>
+      <w:pPr>
+        <w:pStyle w:val="a4"/>
+        <w:widowControl/>
+        <w:numPr>
+          <w:ilvl w:val="0"/>
+          <w:numId w:val="1"/>
+        </w:numPr>
+        <w:ind w:firstLineChars="0"/>
+        <w:jc w:val="left"/>
+        <w:rPr>
+          <w:rFonts w:ascii="Times New Roman" w:eastAsia="Times New Roman" w:hAnsi="Times New Roman" w:cs="Times New Roman"/>
+          <w:kern w:val="0"/>
+        </w:rPr>
+      </w:pPr>
+      <w:r>
+        <w:rPr>
+          <w:rFonts w:ascii="MS Mincho" w:eastAsia="MS Mincho" w:hAnsi="MS Mincho" w:cs="MS Mincho"/>
+          <w:color w:val="333333"/>
+          <w:kern w:val="0"/>
+          <w:sz w:val="21"/>
+          <w:szCs w:val="21"/>
+          <w:shd w:val="clear" w:color="auto" w:fill="FFFFFF"/>
+        </w:rPr>
+        <w:t>海</w:t>
+      </w:r>
+      <w:r>
+        <w:rPr>
+          <w:rFonts w:ascii="SimSun" w:eastAsia="SimSun" w:hAnsi="SimSun" w:cs="SimSun"/>
+          <w:color w:val="333333"/>
+          <w:kern w:val="0"/>
+          <w:sz w:val="21"/>
+          <w:szCs w:val="21"/>
+          <w:shd w:val="clear" w:color="auto" w:fill="FFFFFF"/>
+        </w:rPr>
+        <w:t>尔</w:t>
+      </w:r>
+      <w:r>
+        <w:rPr>
+          <w:rFonts w:ascii="MS Mincho" w:eastAsia="MS Mincho" w:hAnsi="MS Mincho" w:cs="MS Mincho"/>
+          <w:color w:val="333333"/>
+          <w:kern w:val="0"/>
+          <w:sz w:val="21"/>
+          <w:szCs w:val="21"/>
+          <w:shd w:val="clear" w:color="auto" w:fill="FFFFFF"/>
+        </w:rPr>
+        <w:t>的客服人</w:t>
+      </w:r>
+      <w:r>
+        <w:rPr>
+          <w:rFonts w:ascii="SimSun" w:eastAsia="SimSun" w:hAnsi="SimSun" w:cs="SimSun"/>
+          <w:color w:val="333333"/>
+          <w:kern w:val="0"/>
+          <w:sz w:val="21"/>
+          <w:szCs w:val="21"/>
+          <w:shd w:val="clear" w:color="auto" w:fill="FFFFFF"/>
+        </w:rPr>
+        <w:t>员</w:t>
+      </w:r>
+      <w:r>
+        <w:rPr>
+          <w:rFonts w:ascii="MS Mincho" w:eastAsia="MS Mincho" w:hAnsi="MS Mincho" w:cs="MS Mincho"/>
+          <w:color w:val="333333"/>
+          <w:kern w:val="0"/>
+          <w:sz w:val="21"/>
+          <w:szCs w:val="21"/>
+          <w:shd w:val="clear" w:color="auto" w:fill="FFFFFF"/>
+        </w:rPr>
+        <w:t>跟</w:t>
+      </w:r>
+      <w:r>
+        <w:rPr>
+          <w:rFonts w:ascii="SimSun" w:eastAsia="SimSun" w:hAnsi="SimSun" w:cs="SimSun"/>
+          <w:color w:val="333333"/>
+          <w:kern w:val="0"/>
+          <w:sz w:val="21"/>
+          <w:szCs w:val="21"/>
+          <w:shd w:val="clear" w:color="auto" w:fill="FFFFFF"/>
+        </w:rPr>
+        <w:t>单</w:t>
+      </w:r>
+      <w:r>
+        <w:rPr>
+          <w:rFonts w:ascii="MS Mincho" w:eastAsia="MS Mincho" w:hAnsi="MS Mincho" w:cs="MS Mincho"/>
+          <w:color w:val="333333"/>
+          <w:kern w:val="0"/>
+          <w:sz w:val="21"/>
+          <w:szCs w:val="21"/>
+          <w:shd w:val="clear" w:color="auto" w:fill="FFFFFF"/>
+        </w:rPr>
+        <w:t>非常仔</w:t>
+      </w:r>
+      <w:r>
+        <w:rPr>
+          <w:rFonts w:ascii="SimSun" w:eastAsia="SimSun" w:hAnsi="SimSun" w:cs="SimSun"/>
+          <w:color w:val="333333"/>
+          <w:kern w:val="0"/>
+          <w:sz w:val="21"/>
+          <w:szCs w:val="21"/>
+          <w:shd w:val="clear" w:color="auto" w:fill="FFFFFF"/>
+        </w:rPr>
+        <w:t>细</w:t>
+      </w:r>
+      <w:r>
+        <w:rPr>
+          <w:rFonts w:ascii="MS Mincho" w:eastAsia="MS Mincho" w:hAnsi="MS Mincho" w:cs="MS Mincho"/>
+          <w:color w:val="333333"/>
+          <w:kern w:val="0"/>
+          <w:sz w:val="21"/>
+          <w:szCs w:val="21"/>
+          <w:shd w:val="clear" w:color="auto" w:fill="FFFFFF"/>
+        </w:rPr>
+        <w:t>，日日</w:t>
+      </w:r>
+      <w:r>
+        <w:rPr>
+          <w:rFonts w:ascii="SimSun" w:eastAsia="SimSun" w:hAnsi="SimSun" w:cs="SimSun"/>
+          <w:color w:val="333333"/>
+          <w:kern w:val="0"/>
+          <w:sz w:val="21"/>
+          <w:szCs w:val="21"/>
+          <w:shd w:val="clear" w:color="auto" w:fill="FFFFFF"/>
+        </w:rPr>
+        <w:t>顺</w:t>
+      </w:r>
+      <w:r>
+        <w:rPr>
+          <w:rFonts w:ascii="MS Mincho" w:eastAsia="MS Mincho" w:hAnsi="MS Mincho" w:cs="MS Mincho"/>
+          <w:color w:val="333333"/>
+          <w:kern w:val="0"/>
+          <w:sz w:val="21"/>
+          <w:szCs w:val="21"/>
+          <w:shd w:val="clear" w:color="auto" w:fill="FFFFFF"/>
+        </w:rPr>
+        <w:t>物流送</w:t>
+      </w:r>
+      <w:r>
+        <w:rPr>
+          <w:rFonts w:ascii="SimSun" w:eastAsia="SimSun" w:hAnsi="SimSun" w:cs="SimSun"/>
+          <w:color w:val="333333"/>
+          <w:kern w:val="0"/>
+          <w:sz w:val="21"/>
+          <w:szCs w:val="21"/>
+          <w:shd w:val="clear" w:color="auto" w:fill="FFFFFF"/>
+        </w:rPr>
+        <w:t>货</w:t>
+      </w:r>
+      <w:r>
+        <w:rPr>
+          <w:rFonts w:ascii="MS Mincho" w:eastAsia="MS Mincho" w:hAnsi="MS Mincho" w:cs="MS Mincho"/>
+          <w:color w:val="333333"/>
+          <w:kern w:val="0"/>
+          <w:sz w:val="21"/>
+          <w:szCs w:val="21"/>
+          <w:shd w:val="clear" w:color="auto" w:fill="FFFFFF"/>
+        </w:rPr>
+        <w:t>的大叔很尽心。不</w:t>
+      </w:r>
+      <w:r>
+        <w:rPr>
+          <w:rFonts w:ascii="SimSun" w:eastAsia="SimSun" w:hAnsi="SimSun" w:cs="SimSun"/>
+          <w:color w:val="333333"/>
+          <w:kern w:val="0"/>
+          <w:sz w:val="21"/>
+          <w:szCs w:val="21"/>
+          <w:shd w:val="clear" w:color="auto" w:fill="FFFFFF"/>
+        </w:rPr>
+        <w:t>过</w:t>
+      </w:r>
+      <w:r>
+        <w:rPr>
+          <w:rFonts w:ascii="MS Mincho" w:eastAsia="MS Mincho" w:hAnsi="MS Mincho" w:cs="MS Mincho"/>
+          <w:color w:val="333333"/>
+          <w:kern w:val="0"/>
+          <w:sz w:val="21"/>
+          <w:szCs w:val="21"/>
+          <w:shd w:val="clear" w:color="auto" w:fill="FFFFFF"/>
+        </w:rPr>
+        <w:t>，日日</w:t>
+      </w:r>
+      <w:r>
+        <w:rPr>
+          <w:rFonts w:ascii="SimSun" w:eastAsia="SimSun" w:hAnsi="SimSun" w:cs="SimSun"/>
+          <w:color w:val="333333"/>
+          <w:kern w:val="0"/>
+          <w:sz w:val="21"/>
+          <w:szCs w:val="21"/>
+          <w:shd w:val="clear" w:color="auto" w:fill="FFFFFF"/>
+        </w:rPr>
+        <w:t>顺</w:t>
+      </w:r>
+      <w:r>
+        <w:rPr>
+          <w:rFonts w:ascii="MS Mincho" w:eastAsia="MS Mincho" w:hAnsi="MS Mincho" w:cs="MS Mincho"/>
+          <w:color w:val="333333"/>
+          <w:kern w:val="0"/>
+          <w:sz w:val="21"/>
+          <w:szCs w:val="21"/>
+          <w:shd w:val="clear" w:color="auto" w:fill="FFFFFF"/>
+        </w:rPr>
+        <w:t>物流有一个男客服人</w:t>
+      </w:r>
+      <w:r>
+        <w:rPr>
+          <w:rFonts w:ascii="SimSun" w:eastAsia="SimSun" w:hAnsi="SimSun" w:cs="SimSun"/>
+          <w:color w:val="333333"/>
+          <w:kern w:val="0"/>
+          <w:sz w:val="21"/>
+          <w:szCs w:val="21"/>
+          <w:shd w:val="clear" w:color="auto" w:fill="FFFFFF"/>
+        </w:rPr>
+        <w:t>员</w:t>
+      </w:r>
+      <w:r>
+        <w:rPr>
+          <w:rFonts w:ascii="MS Mincho" w:eastAsia="MS Mincho" w:hAnsi="MS Mincho" w:cs="MS Mincho"/>
+          <w:color w:val="333333"/>
+          <w:kern w:val="0"/>
+          <w:sz w:val="21"/>
+          <w:szCs w:val="21"/>
+          <w:shd w:val="clear" w:color="auto" w:fill="FFFFFF"/>
+        </w:rPr>
+        <w:t>，打</w:t>
+      </w:r>
+      <w:r>
+        <w:rPr>
+          <w:rFonts w:ascii="SimSun" w:eastAsia="SimSun" w:hAnsi="SimSun" w:cs="SimSun"/>
+          <w:color w:val="333333"/>
+          <w:kern w:val="0"/>
+          <w:sz w:val="21"/>
+          <w:szCs w:val="21"/>
+          <w:shd w:val="clear" w:color="auto" w:fill="FFFFFF"/>
+        </w:rPr>
+        <w:t>电话问</w:t>
+      </w:r>
+      <w:r>
+        <w:rPr>
+          <w:rFonts w:ascii="MS Mincho" w:eastAsia="MS Mincho" w:hAnsi="MS Mincho" w:cs="MS Mincho"/>
+          <w:color w:val="333333"/>
+          <w:kern w:val="0"/>
+          <w:sz w:val="21"/>
+          <w:szCs w:val="21"/>
+          <w:shd w:val="clear" w:color="auto" w:fill="FFFFFF"/>
+        </w:rPr>
+        <w:t>快</w:t>
+      </w:r>
+      <w:r>
+        <w:rPr>
+          <w:rFonts w:ascii="SimSun" w:eastAsia="SimSun" w:hAnsi="SimSun" w:cs="SimSun"/>
+          <w:color w:val="333333"/>
+          <w:kern w:val="0"/>
+          <w:sz w:val="21"/>
+          <w:szCs w:val="21"/>
+          <w:shd w:val="clear" w:color="auto" w:fill="FFFFFF"/>
+        </w:rPr>
+        <w:t>递进</w:t>
+      </w:r>
+      <w:r>
+        <w:rPr>
+          <w:rFonts w:ascii="MS Mincho" w:eastAsia="MS Mincho" w:hAnsi="MS Mincho" w:cs="MS Mincho"/>
+          <w:color w:val="333333"/>
+          <w:kern w:val="0"/>
+          <w:sz w:val="21"/>
+          <w:szCs w:val="21"/>
+          <w:shd w:val="clear" w:color="auto" w:fill="FFFFFF"/>
+        </w:rPr>
+        <w:t>度</w:t>
+      </w:r>
+      <w:r>
+        <w:rPr>
+          <w:rFonts w:ascii="SimSun" w:eastAsia="SimSun" w:hAnsi="SimSun" w:cs="SimSun"/>
+          <w:color w:val="333333"/>
+          <w:kern w:val="0"/>
+          <w:sz w:val="21"/>
+          <w:szCs w:val="21"/>
+          <w:shd w:val="clear" w:color="auto" w:fill="FFFFFF"/>
+        </w:rPr>
+        <w:t>时</w:t>
+      </w:r>
+      <w:r>
+        <w:rPr>
+          <w:rFonts w:ascii="MS Mincho" w:eastAsia="MS Mincho" w:hAnsi="MS Mincho" w:cs="MS Mincho"/>
+          <w:color w:val="333333"/>
+          <w:kern w:val="0"/>
+          <w:sz w:val="21"/>
+          <w:szCs w:val="21"/>
+          <w:shd w:val="clear" w:color="auto" w:fill="FFFFFF"/>
+        </w:rPr>
+        <w:t>，</w:t>
+      </w:r>
+      <w:r>
+        <w:rPr>
+          <w:rFonts w:ascii="SimSun" w:eastAsia="SimSun" w:hAnsi="SimSun" w:cs="SimSun"/>
+          <w:color w:val="333333"/>
+          <w:kern w:val="0"/>
+          <w:sz w:val="21"/>
+          <w:szCs w:val="21"/>
+          <w:shd w:val="clear" w:color="auto" w:fill="FFFFFF"/>
+        </w:rPr>
+        <w:t>问</w:t>
+      </w:r>
+      <w:r>
+        <w:rPr>
+          <w:rFonts w:ascii="MS Mincho" w:eastAsia="MS Mincho" w:hAnsi="MS Mincho" w:cs="MS Mincho"/>
+          <w:color w:val="333333"/>
+          <w:kern w:val="0"/>
+          <w:sz w:val="21"/>
+          <w:szCs w:val="21"/>
+          <w:shd w:val="clear" w:color="auto" w:fill="FFFFFF"/>
+        </w:rPr>
+        <w:t>多一句</w:t>
+      </w:r>
+      <w:r>
+        <w:rPr>
+          <w:rFonts w:ascii="SimSun" w:eastAsia="SimSun" w:hAnsi="SimSun" w:cs="SimSun"/>
+          <w:color w:val="333333"/>
+          <w:kern w:val="0"/>
+          <w:sz w:val="21"/>
+          <w:szCs w:val="21"/>
+          <w:shd w:val="clear" w:color="auto" w:fill="FFFFFF"/>
+        </w:rPr>
+        <w:t>时</w:t>
+      </w:r>
+      <w:r>
+        <w:rPr>
+          <w:rFonts w:ascii="MS Mincho" w:eastAsia="MS Mincho" w:hAnsi="MS Mincho" w:cs="MS Mincho"/>
+          <w:color w:val="333333"/>
+          <w:kern w:val="0"/>
+          <w:sz w:val="21"/>
+          <w:szCs w:val="21"/>
+          <w:shd w:val="clear" w:color="auto" w:fill="FFFFFF"/>
+        </w:rPr>
+        <w:t>，</w:t>
+      </w:r>
+      <w:r>
+        <w:rPr>
+          <w:rFonts w:ascii="SimSun" w:eastAsia="SimSun" w:hAnsi="SimSun" w:cs="SimSun"/>
+          <w:color w:val="333333"/>
+          <w:kern w:val="0"/>
+          <w:sz w:val="21"/>
+          <w:szCs w:val="21"/>
+          <w:shd w:val="clear" w:color="auto" w:fill="FFFFFF"/>
+        </w:rPr>
+        <w:t>语</w:t>
+      </w:r>
+      <w:r>
+        <w:rPr>
+          <w:rFonts w:ascii="MS Mincho" w:eastAsia="MS Mincho" w:hAnsi="MS Mincho" w:cs="MS Mincho"/>
+          <w:color w:val="333333"/>
+          <w:kern w:val="0"/>
+          <w:sz w:val="21"/>
+          <w:szCs w:val="21"/>
+          <w:shd w:val="clear" w:color="auto" w:fill="FFFFFF"/>
+        </w:rPr>
+        <w:t>气就</w:t>
+      </w:r>
+      <w:r>
+        <w:rPr>
+          <w:rFonts w:ascii="SimSun" w:eastAsia="SimSun" w:hAnsi="SimSun" w:cs="SimSun"/>
+          <w:color w:val="333333"/>
+          <w:kern w:val="0"/>
+          <w:sz w:val="21"/>
+          <w:szCs w:val="21"/>
+          <w:shd w:val="clear" w:color="auto" w:fill="FFFFFF"/>
+        </w:rPr>
+        <w:t>变</w:t>
+      </w:r>
+      <w:r>
+        <w:rPr>
+          <w:rFonts w:ascii="MS Mincho" w:eastAsia="MS Mincho" w:hAnsi="MS Mincho" w:cs="MS Mincho"/>
+          <w:color w:val="333333"/>
+          <w:kern w:val="0"/>
+          <w:sz w:val="21"/>
+          <w:szCs w:val="21"/>
+          <w:shd w:val="clear" w:color="auto" w:fill="FFFFFF"/>
+        </w:rPr>
+        <w:t>得不耐</w:t>
+      </w:r>
+      <w:r>
+        <w:rPr>
+          <w:rFonts w:ascii="SimSun" w:eastAsia="SimSun" w:hAnsi="SimSun" w:cs="SimSun"/>
+          <w:color w:val="333333"/>
+          <w:kern w:val="0"/>
+          <w:sz w:val="21"/>
+          <w:szCs w:val="21"/>
+          <w:shd w:val="clear" w:color="auto" w:fill="FFFFFF"/>
+        </w:rPr>
+        <w:t>烦</w:t>
+      </w:r>
+      <w:r>
+        <w:rPr>
+          <w:rFonts w:ascii="MS Mincho" w:eastAsia="MS Mincho" w:hAnsi="MS Mincho" w:cs="MS Mincho"/>
+          <w:color w:val="333333"/>
+          <w:kern w:val="0"/>
+          <w:sz w:val="21"/>
+          <w:szCs w:val="21"/>
+          <w:shd w:val="clear" w:color="auto" w:fill="FFFFFF"/>
+        </w:rPr>
+        <w:t>！</w:t>
+      </w:r>
+      <w:r>
+        <w:rPr>
+          <w:rFonts w:ascii="Tahoma" w:eastAsia="Times New Roman" w:hAnsi="Tahoma" w:cs="Tahoma"/>
+          <w:color w:val="333333"/>
+          <w:kern w:val="0"/>
+          <w:sz w:val="21"/>
+          <w:szCs w:val="21"/>
+        </w:rPr>
+        <w:br/>
+      </w:r>
+      <w:r>
+        <w:rPr>
+          <w:rFonts w:ascii="MS Mincho" w:eastAsia="MS Mincho" w:hAnsi="MS Mincho" w:cs="MS Mincho"/>
+          <w:color w:val="333333"/>
+          <w:kern w:val="0"/>
+          <w:sz w:val="21"/>
+          <w:szCs w:val="21"/>
+          <w:shd w:val="clear" w:color="auto" w:fill="FFFFFF"/>
+        </w:rPr>
+        <w:t>其他方面很</w:t>
+      </w:r>
+      <w:r>
+        <w:rPr>
+          <w:rFonts w:ascii="SimSun" w:eastAsia="SimSun" w:hAnsi="SimSun" w:cs="SimSun"/>
+          <w:color w:val="333333"/>
+          <w:kern w:val="0"/>
+          <w:sz w:val="21"/>
+          <w:szCs w:val="21"/>
+          <w:shd w:val="clear" w:color="auto" w:fill="FFFFFF"/>
+        </w:rPr>
+        <w:t>满</w:t>
+      </w:r>
+      <w:r>
+        <w:rPr>
+          <w:rFonts w:ascii="MS Mincho" w:eastAsia="MS Mincho" w:hAnsi="MS Mincho" w:cs="MS Mincho"/>
+          <w:color w:val="333333"/>
+          <w:kern w:val="0"/>
+          <w:sz w:val="21"/>
+          <w:szCs w:val="21"/>
+          <w:shd w:val="clear" w:color="auto" w:fill="FFFFFF"/>
+        </w:rPr>
+        <w:t>意，</w:t>
+      </w:r>
+      <w:r>
+        <w:rPr>
+          <w:rFonts w:ascii="SimSun" w:eastAsia="SimSun" w:hAnsi="SimSun" w:cs="SimSun"/>
+          <w:color w:val="333333"/>
+          <w:kern w:val="0"/>
+          <w:sz w:val="21"/>
+          <w:szCs w:val="21"/>
+          <w:shd w:val="clear" w:color="auto" w:fill="FFFFFF"/>
+        </w:rPr>
+        <w:t>现</w:t>
+      </w:r>
+      <w:r>
+        <w:rPr>
+          <w:rFonts w:ascii="MS Mincho" w:eastAsia="MS Mincho" w:hAnsi="MS Mincho" w:cs="MS Mincho"/>
+          <w:color w:val="333333"/>
+          <w:kern w:val="0"/>
+          <w:sz w:val="21"/>
+          <w:szCs w:val="21"/>
+          <w:shd w:val="clear" w:color="auto" w:fill="FFFFFF"/>
+        </w:rPr>
+        <w:t>在就看洗衣机的</w:t>
+      </w:r>
+      <w:r>
+        <w:rPr>
+          <w:rFonts w:ascii="SimSun" w:eastAsia="SimSun" w:hAnsi="SimSun" w:cs="SimSun"/>
+          <w:color w:val="333333"/>
+          <w:kern w:val="0"/>
+          <w:sz w:val="21"/>
+          <w:szCs w:val="21"/>
+          <w:shd w:val="clear" w:color="auto" w:fill="FFFFFF"/>
+        </w:rPr>
+        <w:t>质</w:t>
+      </w:r>
+      <w:r>
+        <w:rPr>
+          <w:rFonts w:ascii="MS Mincho" w:eastAsia="MS Mincho" w:hAnsi="MS Mincho" w:cs="MS Mincho"/>
+          <w:color w:val="333333"/>
+          <w:kern w:val="0"/>
+          <w:sz w:val="21"/>
+          <w:szCs w:val="21"/>
+          <w:shd w:val="clear" w:color="auto" w:fill="FFFFFF"/>
+        </w:rPr>
+        <w:t>量、售后服</w:t>
+      </w:r>
+      <w:r>
+        <w:rPr>
+          <w:rFonts w:ascii="SimSun" w:eastAsia="SimSun" w:hAnsi="SimSun" w:cs="SimSun"/>
+          <w:color w:val="333333"/>
+          <w:kern w:val="0"/>
+          <w:sz w:val="21"/>
+          <w:szCs w:val="21"/>
+          <w:shd w:val="clear" w:color="auto" w:fill="FFFFFF"/>
+        </w:rPr>
+        <w:t>务</w:t>
+      </w:r>
+      <w:r>
+        <w:rPr>
+          <w:rFonts w:ascii="MS Mincho" w:eastAsia="MS Mincho" w:hAnsi="MS Mincho" w:cs="MS Mincho"/>
+          <w:color w:val="333333"/>
+          <w:kern w:val="0"/>
+          <w:sz w:val="21"/>
+          <w:szCs w:val="21"/>
+          <w:shd w:val="clear" w:color="auto" w:fill="FFFFFF"/>
+        </w:rPr>
+        <w:t>了</w:t>
+      </w:r>
+    </w:p>
+    <w:p>
+      <w:pPr>
+        <w:pStyle w:val="a4"/>
+        <w:widowControl/>
+        <w:numPr>
+          <w:ilvl w:val="0"/>
+          <w:numId w:val="1"/>
+        </w:numPr>
+        <w:ind w:firstLineChars="0"/>
+        <w:jc w:val="left"/>
+        <w:rPr>
+          <w:rFonts w:ascii="Times New Roman" w:eastAsia="Times New Roman" w:hAnsi="Times New Roman" w:cs="Times New Roman"/>
+          <w:kern w:val="0"/>
+        </w:rPr>
+      </w:pPr>
+      <w:r>
+        <w:rPr>
+          <w:rFonts w:ascii="SimSun" w:eastAsia="SimSun" w:hAnsi="SimSun" w:cs="SimSun"/>
+          <w:color w:val="333333"/>
+          <w:kern w:val="0"/>
+          <w:sz w:val="21"/>
+          <w:szCs w:val="21"/>
+          <w:shd w:val="clear" w:color="auto" w:fill="FFFFFF"/>
+        </w:rPr>
+        <w:t>产品确实外箱有水珠，那个是因为套了塑料袋子的缘故的冷凝水。师傅送上楼且安装完毕，很不错，就是换了个水龙头，说是专用的，</w:t>
+      </w:r>
+      <w:r>
+        <w:rPr>
+          <w:rFonts w:ascii="Tahoma" w:eastAsia="Times New Roman" w:hAnsi="Tahoma" w:cs="Tahoma"/>
+          <w:color w:val="333333"/>
+          <w:kern w:val="0"/>
+          <w:sz w:val="21"/>
+          <w:szCs w:val="21"/>
+          <w:shd w:val="clear" w:color="auto" w:fill="FFFFFF"/>
+        </w:rPr>
+        <w:t>76</w:t>
+      </w:r>
+      <w:r>
+        <w:rPr>
+          <w:rFonts w:ascii="MS Mincho" w:eastAsia="MS Mincho" w:hAnsi="MS Mincho" w:cs="MS Mincho"/>
+          <w:color w:val="333333"/>
+          <w:kern w:val="0"/>
+          <w:sz w:val="21"/>
+          <w:szCs w:val="21"/>
+          <w:shd w:val="clear" w:color="auto" w:fill="FFFFFF"/>
+        </w:rPr>
+        <w:t>大元。不知道</w:t>
+      </w:r>
+      <w:r>
+        <w:rPr>
+          <w:rFonts w:ascii="SimSun" w:eastAsia="SimSun" w:hAnsi="SimSun" w:cs="SimSun"/>
+          <w:color w:val="333333"/>
+          <w:kern w:val="0"/>
+          <w:sz w:val="21"/>
+          <w:szCs w:val="21"/>
+          <w:shd w:val="clear" w:color="auto" w:fill="FFFFFF"/>
+        </w:rPr>
+        <w:t>别</w:t>
+      </w:r>
+      <w:r>
+        <w:rPr>
+          <w:rFonts w:ascii="MS Mincho" w:eastAsia="MS Mincho" w:hAnsi="MS Mincho" w:cs="MS Mincho"/>
+          <w:color w:val="333333"/>
+          <w:kern w:val="0"/>
+          <w:sz w:val="21"/>
+          <w:szCs w:val="21"/>
+          <w:shd w:val="clear" w:color="auto" w:fill="FFFFFF"/>
+        </w:rPr>
+        <w:t>人的是否也</w:t>
+      </w:r>
+      <w:r>
+        <w:rPr>
+          <w:rFonts w:ascii="SimSun" w:eastAsia="SimSun" w:hAnsi="SimSun" w:cs="SimSun"/>
+          <w:color w:val="333333"/>
+          <w:kern w:val="0"/>
+          <w:sz w:val="21"/>
+          <w:szCs w:val="21"/>
+          <w:shd w:val="clear" w:color="auto" w:fill="FFFFFF"/>
+        </w:rPr>
+        <w:t>这样</w:t>
+      </w:r>
+      <w:r>
+        <w:rPr>
+          <w:rFonts w:ascii="MS Mincho" w:eastAsia="MS Mincho" w:hAnsi="MS Mincho" w:cs="MS Mincho"/>
+          <w:color w:val="333333"/>
+          <w:kern w:val="0"/>
+          <w:sz w:val="21"/>
+          <w:szCs w:val="21"/>
+          <w:shd w:val="clear" w:color="auto" w:fill="FFFFFF"/>
+        </w:rPr>
+        <w:t>。外</w:t>
+      </w:r>
+      <w:r>
+        <w:rPr>
+          <w:rFonts w:ascii="SimSun" w:eastAsia="SimSun" w:hAnsi="SimSun" w:cs="SimSun"/>
+          <w:color w:val="333333"/>
+          <w:kern w:val="0"/>
+          <w:sz w:val="21"/>
+          <w:szCs w:val="21"/>
+          <w:shd w:val="clear" w:color="auto" w:fill="FFFFFF"/>
+        </w:rPr>
+        <w:t>观</w:t>
+      </w:r>
+      <w:r>
+        <w:rPr>
+          <w:rFonts w:ascii="MS Mincho" w:eastAsia="MS Mincho" w:hAnsi="MS Mincho" w:cs="MS Mincho"/>
+          <w:color w:val="333333"/>
+          <w:kern w:val="0"/>
+          <w:sz w:val="21"/>
+          <w:szCs w:val="21"/>
+          <w:shd w:val="clear" w:color="auto" w:fill="FFFFFF"/>
+        </w:rPr>
+        <w:t>完整无</w:t>
+      </w:r>
+      <w:r>
+        <w:rPr>
+          <w:rFonts w:ascii="SimSun" w:eastAsia="SimSun" w:hAnsi="SimSun" w:cs="SimSun"/>
+          <w:color w:val="333333"/>
+          <w:kern w:val="0"/>
+          <w:sz w:val="21"/>
+          <w:szCs w:val="21"/>
+          <w:shd w:val="clear" w:color="auto" w:fill="FFFFFF"/>
+        </w:rPr>
+        <w:t>损</w:t>
+      </w:r>
+      <w:r>
+        <w:rPr>
+          <w:rFonts w:ascii="MS Mincho" w:eastAsia="MS Mincho" w:hAnsi="MS Mincho" w:cs="MS Mincho"/>
+          <w:color w:val="333333"/>
+          <w:kern w:val="0"/>
+          <w:sz w:val="21"/>
+          <w:szCs w:val="21"/>
+          <w:shd w:val="clear" w:color="auto" w:fill="FFFFFF"/>
+        </w:rPr>
+        <w:t>坏，关于声音大</w:t>
+      </w:r>
+      <w:r>
+        <w:rPr>
+          <w:rFonts w:ascii="SimSun" w:eastAsia="SimSun" w:hAnsi="SimSun" w:cs="SimSun"/>
+          <w:color w:val="333333"/>
+          <w:kern w:val="0"/>
+          <w:sz w:val="21"/>
+          <w:szCs w:val="21"/>
+          <w:shd w:val="clear" w:color="auto" w:fill="FFFFFF"/>
+        </w:rPr>
+        <w:t>这</w:t>
+      </w:r>
+      <w:r>
+        <w:rPr>
+          <w:rFonts w:ascii="MS Mincho" w:eastAsia="MS Mincho" w:hAnsi="MS Mincho" w:cs="MS Mincho"/>
+          <w:color w:val="333333"/>
+          <w:kern w:val="0"/>
+          <w:sz w:val="21"/>
+          <w:szCs w:val="21"/>
+          <w:shd w:val="clear" w:color="auto" w:fill="FFFFFF"/>
+        </w:rPr>
+        <w:t>个真的是因人而异，敏感的</w:t>
+      </w:r>
+      <w:r>
+        <w:rPr>
+          <w:rFonts w:ascii="SimSun" w:eastAsia="SimSun" w:hAnsi="SimSun" w:cs="SimSun"/>
+          <w:color w:val="333333"/>
+          <w:kern w:val="0"/>
+          <w:sz w:val="21"/>
+          <w:szCs w:val="21"/>
+          <w:shd w:val="clear" w:color="auto" w:fill="FFFFFF"/>
+        </w:rPr>
+        <w:t>话</w:t>
+      </w:r>
+      <w:r>
+        <w:rPr>
+          <w:rFonts w:ascii="MS Mincho" w:eastAsia="MS Mincho" w:hAnsi="MS Mincho" w:cs="MS Mincho"/>
+          <w:color w:val="333333"/>
+          <w:kern w:val="0"/>
+          <w:sz w:val="21"/>
+          <w:szCs w:val="21"/>
+          <w:shd w:val="clear" w:color="auto" w:fill="FFFFFF"/>
+        </w:rPr>
+        <w:t>就</w:t>
+      </w:r>
+      <w:r>
+        <w:rPr>
+          <w:rFonts w:ascii="SimSun" w:eastAsia="SimSun" w:hAnsi="SimSun" w:cs="SimSun"/>
+          <w:color w:val="333333"/>
+          <w:kern w:val="0"/>
+          <w:sz w:val="21"/>
+          <w:szCs w:val="21"/>
+          <w:shd w:val="clear" w:color="auto" w:fill="FFFFFF"/>
+        </w:rPr>
+        <w:t>觉</w:t>
+      </w:r>
+      <w:r>
+        <w:rPr>
+          <w:rFonts w:ascii="MS Mincho" w:eastAsia="MS Mincho" w:hAnsi="MS Mincho" w:cs="MS Mincho"/>
+          <w:color w:val="333333"/>
+          <w:kern w:val="0"/>
+          <w:sz w:val="21"/>
+          <w:szCs w:val="21"/>
+          <w:shd w:val="clear" w:color="auto" w:fill="FFFFFF"/>
+        </w:rPr>
+        <w:t>得声音大了，其</w:t>
+      </w:r>
+      <w:r>
+        <w:rPr>
+          <w:rFonts w:ascii="SimSun" w:eastAsia="SimSun" w:hAnsi="SimSun" w:cs="SimSun"/>
+          <w:color w:val="333333"/>
+          <w:kern w:val="0"/>
+          <w:sz w:val="21"/>
+          <w:szCs w:val="21"/>
+          <w:shd w:val="clear" w:color="auto" w:fill="FFFFFF"/>
+        </w:rPr>
+        <w:t>实还</w:t>
+      </w:r>
+      <w:r>
+        <w:rPr>
+          <w:rFonts w:ascii="MS Mincho" w:eastAsia="MS Mincho" w:hAnsi="MS Mincho" w:cs="MS Mincho"/>
+          <w:color w:val="333333"/>
+          <w:kern w:val="0"/>
+          <w:sz w:val="21"/>
+          <w:szCs w:val="21"/>
+          <w:shd w:val="clear" w:color="auto" w:fill="FFFFFF"/>
+        </w:rPr>
+        <w:t>好。</w:t>
+      </w:r>
+    </w:p>
+    <w:p>
+      <w:pPr>
+        <w:pStyle w:val="1"/>
+        <w:widowControl/>
+        <w:numPr>
+          <w:ilvl w:val="0"/>
+          <w:numId w:val="1"/>
+        </w:numPr>
+        <w:ind w:firstLineChars="0"/>
+        <w:jc w:val="left"/>
+        <w:outlineLvl w:val="0"/>
+      </w:pPr>
       <w:bookmarkStart w:id="0" w:name="_GoBack"/>
       <w:bookmarkEnd w:id="0"/>
-      <w:r>
-        <w:rPr>
-          <w:rFonts w:hint="eastAsia"/>
-        </w:rPr>
-        <w:t>，白色背光的显示器看着很清楚，漂洗次数可以自己加，最多可以</w:t>
-      </w:r>
-      <w:r>
-        <w:rPr>
-          <w:rFonts w:hint="eastAsia"/>
-        </w:rPr>
-        <w:t>9</w:t>
-      </w:r>
-      <w:r>
-        <w:rPr>
-          <w:rFonts w:hint="eastAsia"/>
-        </w:rPr>
-        <w:t>次，再也不用担心漂不干净了，而且机器运行声音很小，基本只有水泵有点声音，马达几乎没声音。新机器第一天就用了，第一次空洗了一下，发现还是有些类似塑料粉末的东西，还好没有直接洗宝宝的衣服。烘干也试了，烘出来确实是蓬松的，但是可能是第一次的关系，塑料味很重，用用应该就好了，放进去拿出来可以直接穿。</w:t>
-      </w:r>
-      <w:r>
-        <w:rPr>
-          <w:rFonts w:hint="eastAsia"/>
-        </w:rPr>
-        <w:t>?</w:t>
-      </w:r>
     </w:p>
     <w:sectPr>
       <w:pgSz w:w="11900" w:h="16840"/>
@@ -20434,7 +24716,7 @@
 </file>
 
 <file path=word/endnotes.xml><?xml version="1.0" encoding="utf-8"?>
-<w:endnotes xmlns:wpc="http://schemas.microsoft.com/office/word/2010/wordprocessingCanvas" xmlns:cx="http://schemas.microsoft.com/office/drawing/2014/chartex" xmlns:mc="http://schemas.openxmlformats.org/markup-compatibility/2006" xmlns:o="urn:schemas-microsoft-com:office:office" xmlns:r="http://schemas.openxmlformats.org/officeDocument/2006/relationships" xmlns:m="http://schemas.openxmlformats.org/officeDocument/2006/math" xmlns:v="urn:schemas-microsoft-com:vml" xmlns:wp14="http://schemas.microsoft.com/office/word/2010/wordprocessingDrawing" xmlns:wp="http://schemas.openxmlformats.org/drawingml/2006/wordprocessingDrawing" xmlns:w10="urn:schemas-microsoft-com:office:word" xmlns:w="http://schemas.openxmlformats.org/wordprocessingml/2006/main" xmlns:w14="http://schemas.microsoft.com/office/word/2010/wordml" xmlns:w15="http://schemas.microsoft.com/office/word/2012/wordml" xmlns:w16se="http://schemas.microsoft.com/office/word/2015/wordml/symex" xmlns:wpg="http://schemas.microsoft.com/office/word/2010/wordprocessingGroup" xmlns:wpi="http://schemas.microsoft.com/office/word/2010/wordprocessingInk" xmlns:wne="http://schemas.microsoft.com/office/word/2006/wordml" xmlns:wps="http://schemas.microsoft.com/office/word/2010/wordprocessingShape" mc:Ignorable="w14 w15 w16se wp14">
+<w:endnotes xmlns:wpc="http://schemas.microsoft.com/office/word/2010/wordprocessingCanvas" xmlns:mo="http://schemas.microsoft.com/office/mac/office/2008/main" xmlns:mc="http://schemas.openxmlformats.org/markup-compatibility/2006" xmlns:mv="urn:schemas-microsoft-com:mac:vml" xmlns:o="urn:schemas-microsoft-com:office:office" xmlns:r="http://schemas.openxmlformats.org/officeDocument/2006/relationships" xmlns:m="http://schemas.openxmlformats.org/officeDocument/2006/math" xmlns:v="urn:schemas-microsoft-com:vml" xmlns:wp14="http://schemas.microsoft.com/office/word/2010/wordprocessingDrawing" xmlns:wp="http://schemas.openxmlformats.org/drawingml/2006/wordprocessingDrawing" xmlns:w10="urn:schemas-microsoft-com:office:word" xmlns:w="http://schemas.openxmlformats.org/wordprocessingml/2006/main" xmlns:w14="http://schemas.microsoft.com/office/word/2010/wordml" xmlns:w15="http://schemas.microsoft.com/office/word/2012/wordml" xmlns:wpg="http://schemas.microsoft.com/office/word/2010/wordprocessingGroup" xmlns:wpi="http://schemas.microsoft.com/office/word/2010/wordprocessingInk" xmlns:wne="http://schemas.microsoft.com/office/word/2006/wordml" xmlns:wps="http://schemas.microsoft.com/office/word/2010/wordprocessingShape" mc:Ignorable="w14 w15 wp14">
   <w:endnote w:type="separator" w:id="-1">
     <w:p>
       <w:r>
@@ -20453,7 +24735,7 @@
 </file>
 
 <file path=word/footnotes.xml><?xml version="1.0" encoding="utf-8"?>
-<w:footnotes xmlns:wpc="http://schemas.microsoft.com/office/word/2010/wordprocessingCanvas" xmlns:cx="http://schemas.microsoft.com/office/drawing/2014/chartex" xmlns:mc="http://schemas.openxmlformats.org/markup-compatibility/2006" xmlns:o="urn:schemas-microsoft-com:office:office" xmlns:r="http://schemas.openxmlformats.org/officeDocument/2006/relationships" xmlns:m="http://schemas.openxmlformats.org/officeDocument/2006/math" xmlns:v="urn:schemas-microsoft-com:vml" xmlns:wp14="http://schemas.microsoft.com/office/word/2010/wordprocessingDrawing" xmlns:wp="http://schemas.openxmlformats.org/drawingml/2006/wordprocessingDrawing" xmlns:w10="urn:schemas-microsoft-com:office:word" xmlns:w="http://schemas.openxmlformats.org/wordprocessingml/2006/main" xmlns:w14="http://schemas.microsoft.com/office/word/2010/wordml" xmlns:w15="http://schemas.microsoft.com/office/word/2012/wordml" xmlns:w16se="http://schemas.microsoft.com/office/word/2015/wordml/symex" xmlns:wpg="http://schemas.microsoft.com/office/word/2010/wordprocessingGroup" xmlns:wpi="http://schemas.microsoft.com/office/word/2010/wordprocessingInk" xmlns:wne="http://schemas.microsoft.com/office/word/2006/wordml" xmlns:wps="http://schemas.microsoft.com/office/word/2010/wordprocessingShape" mc:Ignorable="w14 w15 w16se wp14">
+<w:footnotes xmlns:wpc="http://schemas.microsoft.com/office/word/2010/wordprocessingCanvas" xmlns:mo="http://schemas.microsoft.com/office/mac/office/2008/main" xmlns:mc="http://schemas.openxmlformats.org/markup-compatibility/2006" xmlns:mv="urn:schemas-microsoft-com:mac:vml" xmlns:o="urn:schemas-microsoft-com:office:office" xmlns:r="http://schemas.openxmlformats.org/officeDocument/2006/relationships" xmlns:m="http://schemas.openxmlformats.org/officeDocument/2006/math" xmlns:v="urn:schemas-microsoft-com:vml" xmlns:wp14="http://schemas.microsoft.com/office/word/2010/wordprocessingDrawing" xmlns:wp="http://schemas.openxmlformats.org/drawingml/2006/wordprocessingDrawing" xmlns:w10="urn:schemas-microsoft-com:office:word" xmlns:w="http://schemas.openxmlformats.org/wordprocessingml/2006/main" xmlns:w14="http://schemas.microsoft.com/office/word/2010/wordml" xmlns:w15="http://schemas.microsoft.com/office/word/2012/wordml" xmlns:wpg="http://schemas.microsoft.com/office/word/2010/wordprocessingGroup" xmlns:wpi="http://schemas.microsoft.com/office/word/2010/wordprocessingInk" xmlns:wne="http://schemas.microsoft.com/office/word/2006/wordml" xmlns:wps="http://schemas.microsoft.com/office/word/2010/wordprocessingShape" mc:Ignorable="w14 w15 wp14">
   <w:footnote w:type="separator" w:id="-1">
     <w:p>
       <w:r>
@@ -20472,8 +24754,8 @@
 </file>
 
 <file path=word/numbering.xml><?xml version="1.0" encoding="utf-8"?>
-<w:numbering xmlns:wpc="http://schemas.microsoft.com/office/word/2010/wordprocessingCanvas" xmlns:cx="http://schemas.microsoft.com/office/drawing/2014/chartex" xmlns:mc="http://schemas.openxmlformats.org/markup-compatibility/2006" xmlns:o="urn:schemas-microsoft-com:office:office" xmlns:r="http://schemas.openxmlformats.org/officeDocument/2006/relationships" xmlns:m="http://schemas.openxmlformats.org/officeDocument/2006/math" xmlns:v="urn:schemas-microsoft-com:vml" xmlns:wp14="http://schemas.microsoft.com/office/word/2010/wordprocessingDrawing" xmlns:wp="http://schemas.openxmlformats.org/drawingml/2006/wordprocessingDrawing" xmlns:w10="urn:schemas-microsoft-com:office:word" xmlns:w="http://schemas.openxmlformats.org/wordprocessingml/2006/main" xmlns:w14="http://schemas.microsoft.com/office/word/2010/wordml" xmlns:w15="http://schemas.microsoft.com/office/word/2012/wordml" xmlns:w16se="http://schemas.microsoft.com/office/word/2015/wordml/symex" xmlns:wpg="http://schemas.microsoft.com/office/word/2010/wordprocessingGroup" xmlns:wpi="http://schemas.microsoft.com/office/word/2010/wordprocessingInk" xmlns:wne="http://schemas.microsoft.com/office/word/2006/wordml" xmlns:wps="http://schemas.microsoft.com/office/word/2010/wordprocessingShape" mc:Ignorable="w14 w15 w16se wp14">
-  <w:abstractNum w:abstractNumId="0" w15:restartNumberingAfterBreak="0">
+<w:numbering xmlns:wpc="http://schemas.microsoft.com/office/word/2010/wordprocessingCanvas" xmlns:mo="http://schemas.microsoft.com/office/mac/office/2008/main" xmlns:mc="http://schemas.openxmlformats.org/markup-compatibility/2006" xmlns:mv="urn:schemas-microsoft-com:mac:vml" xmlns:o="urn:schemas-microsoft-com:office:office" xmlns:r="http://schemas.openxmlformats.org/officeDocument/2006/relationships" xmlns:m="http://schemas.openxmlformats.org/officeDocument/2006/math" xmlns:v="urn:schemas-microsoft-com:vml" xmlns:wp14="http://schemas.microsoft.com/office/word/2010/wordprocessingDrawing" xmlns:wp="http://schemas.openxmlformats.org/drawingml/2006/wordprocessingDrawing" xmlns:w10="urn:schemas-microsoft-com:office:word" xmlns:w="http://schemas.openxmlformats.org/wordprocessingml/2006/main" xmlns:w14="http://schemas.microsoft.com/office/word/2010/wordml" xmlns:w15="http://schemas.microsoft.com/office/word/2012/wordml" xmlns:wpg="http://schemas.microsoft.com/office/word/2010/wordprocessingGroup" xmlns:wpi="http://schemas.microsoft.com/office/word/2010/wordprocessingInk" xmlns:wne="http://schemas.microsoft.com/office/word/2006/wordml" xmlns:wps="http://schemas.microsoft.com/office/word/2010/wordprocessingShape" mc:Ignorable="w14 w15 wp14">
+  <w:abstractNum w:abstractNumId="0">
     <w:nsid w:val="76450551"/>
     <w:multiLevelType w:val="multilevel"/>
     <w:tmpl w:val="76450551"/>
@@ -20571,7 +24853,7 @@
 </file>
 
 <file path=word/styles.xml><?xml version="1.0" encoding="utf-8"?>
-<w:styles xmlns:mc="http://schemas.openxmlformats.org/markup-compatibility/2006" xmlns:r="http://schemas.openxmlformats.org/officeDocument/2006/relationships" xmlns:w="http://schemas.openxmlformats.org/wordprocessingml/2006/main" xmlns:w14="http://schemas.microsoft.com/office/word/2010/wordml" xmlns:w15="http://schemas.microsoft.com/office/word/2012/wordml" xmlns:w16se="http://schemas.microsoft.com/office/word/2015/wordml/symex" mc:Ignorable="w14 w15 w16se">
+<w:styles xmlns:mc="http://schemas.openxmlformats.org/markup-compatibility/2006" xmlns:r="http://schemas.openxmlformats.org/officeDocument/2006/relationships" xmlns:w="http://schemas.openxmlformats.org/wordprocessingml/2006/main" xmlns:w14="http://schemas.microsoft.com/office/word/2010/wordml" xmlns:w15="http://schemas.microsoft.com/office/word/2012/wordml" mc:Ignorable="w14 w15">
   <w:docDefaults>
     <w:rPrDefault>
       <w:rPr>
@@ -20581,7 +24863,7 @@
     </w:rPrDefault>
     <w:pPrDefault/>
   </w:docDefaults>
-  <w:latentStyles w:defLockedState="0" w:defUIPriority="99" w:defSemiHidden="0" w:defUnhideWhenUsed="0" w:defQFormat="0" w:count="371">
+  <w:latentStyles w:defLockedState="0" w:defUIPriority="99" w:defSemiHidden="0" w:defUnhideWhenUsed="0" w:defQFormat="0" w:count="380">
     <w:lsdException w:name="Normal" w:uiPriority="0" w:qFormat="1"/>
     <w:lsdException w:name="heading 1" w:uiPriority="9" w:qFormat="1"/>
     <w:lsdException w:name="heading 2" w:semiHidden="1" w:uiPriority="9" w:unhideWhenUsed="1" w:qFormat="1"/>
@@ -21072,7 +25354,7 @@
     </w:rPr>
   </w:style>
   <w:style w:type="character" w:customStyle="1" w:styleId="a6">
-    <w:name w:val="页眉 字符"/>
+    <w:name w:val="页眉字符"/>
     <w:basedOn w:val="a0"/>
     <w:link w:val="a5"/>
     <w:uiPriority w:val="99"/>
@@ -21105,7 +25387,7 @@
     </w:rPr>
   </w:style>
   <w:style w:type="character" w:customStyle="1" w:styleId="a8">
-    <w:name w:val="页脚 字符"/>
+    <w:name w:val="页脚字符"/>
     <w:basedOn w:val="a0"/>
     <w:link w:val="a7"/>
     <w:uiPriority w:val="99"/>

--- a/user_comment_for_haier.docx
+++ b/user_comment_for_haier.docx
@@ -24688,6 +24688,2526 @@
           <w:shd w:val="clear" w:color="auto" w:fill="FFFFFF"/>
         </w:rPr>
         <w:t>好。</w:t>
+      </w:r>
+    </w:p>
+    <w:p>
+      <w:pPr>
+        <w:pStyle w:val="a4"/>
+        <w:widowControl/>
+        <w:numPr>
+          <w:ilvl w:val="0"/>
+          <w:numId w:val="1"/>
+        </w:numPr>
+        <w:ind w:firstLineChars="0"/>
+        <w:jc w:val="left"/>
+        <w:rPr>
+          <w:rFonts w:ascii="Times New Roman" w:eastAsia="Times New Roman" w:hAnsi="Times New Roman" w:cs="Times New Roman"/>
+          <w:kern w:val="0"/>
+        </w:rPr>
+      </w:pPr>
+      <w:r>
+        <w:rPr>
+          <w:rFonts w:ascii="MS Mincho" w:eastAsia="MS Mincho" w:hAnsi="MS Mincho" w:cs="MS Mincho"/>
+          <w:color w:val="333333"/>
+          <w:kern w:val="0"/>
+          <w:sz w:val="21"/>
+          <w:szCs w:val="21"/>
+          <w:shd w:val="clear" w:color="auto" w:fill="FFFFFF"/>
+        </w:rPr>
+        <w:t>首先</w:t>
+      </w:r>
+      <w:r>
+        <w:rPr>
+          <w:rFonts w:ascii="SimSun" w:eastAsia="SimSun" w:hAnsi="SimSun" w:cs="SimSun"/>
+          <w:color w:val="333333"/>
+          <w:kern w:val="0"/>
+          <w:sz w:val="21"/>
+          <w:szCs w:val="21"/>
+          <w:shd w:val="clear" w:color="auto" w:fill="FFFFFF"/>
+        </w:rPr>
+        <w:t>对</w:t>
+      </w:r>
+      <w:r>
+        <w:rPr>
+          <w:rFonts w:ascii="MS Mincho" w:eastAsia="MS Mincho" w:hAnsi="MS Mincho" w:cs="MS Mincho"/>
+          <w:color w:val="333333"/>
+          <w:kern w:val="0"/>
+          <w:sz w:val="21"/>
+          <w:szCs w:val="21"/>
+          <w:shd w:val="clear" w:color="auto" w:fill="FFFFFF"/>
+        </w:rPr>
+        <w:t>送</w:t>
+      </w:r>
+      <w:r>
+        <w:rPr>
+          <w:rFonts w:ascii="SimSun" w:eastAsia="SimSun" w:hAnsi="SimSun" w:cs="SimSun"/>
+          <w:color w:val="333333"/>
+          <w:kern w:val="0"/>
+          <w:sz w:val="21"/>
+          <w:szCs w:val="21"/>
+          <w:shd w:val="clear" w:color="auto" w:fill="FFFFFF"/>
+        </w:rPr>
+        <w:t>货员</w:t>
+      </w:r>
+      <w:r>
+        <w:rPr>
+          <w:rFonts w:ascii="MS Mincho" w:eastAsia="MS Mincho" w:hAnsi="MS Mincho" w:cs="MS Mincho"/>
+          <w:color w:val="333333"/>
+          <w:kern w:val="0"/>
+          <w:sz w:val="21"/>
+          <w:szCs w:val="21"/>
+          <w:shd w:val="clear" w:color="auto" w:fill="FFFFFF"/>
+        </w:rPr>
+        <w:t>点</w:t>
+      </w:r>
+      <w:r>
+        <w:rPr>
+          <w:rFonts w:ascii="SimSun" w:eastAsia="SimSun" w:hAnsi="SimSun" w:cs="SimSun"/>
+          <w:color w:val="333333"/>
+          <w:kern w:val="0"/>
+          <w:sz w:val="21"/>
+          <w:szCs w:val="21"/>
+          <w:shd w:val="clear" w:color="auto" w:fill="FFFFFF"/>
+        </w:rPr>
+        <w:t>赞</w:t>
+      </w:r>
+      <w:r>
+        <w:rPr>
+          <w:rFonts w:ascii="MS Mincho" w:eastAsia="MS Mincho" w:hAnsi="MS Mincho" w:cs="MS Mincho"/>
+          <w:color w:val="333333"/>
+          <w:kern w:val="0"/>
+          <w:sz w:val="21"/>
+          <w:szCs w:val="21"/>
+          <w:shd w:val="clear" w:color="auto" w:fill="FFFFFF"/>
+        </w:rPr>
+        <w:t>，五楼</w:t>
+      </w:r>
+      <w:r>
+        <w:rPr>
+          <w:rFonts w:ascii="SimSun" w:eastAsia="SimSun" w:hAnsi="SimSun" w:cs="SimSun"/>
+          <w:color w:val="333333"/>
+          <w:kern w:val="0"/>
+          <w:sz w:val="21"/>
+          <w:szCs w:val="21"/>
+          <w:shd w:val="clear" w:color="auto" w:fill="FFFFFF"/>
+        </w:rPr>
+        <w:t>给</w:t>
+      </w:r>
+      <w:r>
+        <w:rPr>
+          <w:rFonts w:ascii="MS Mincho" w:eastAsia="MS Mincho" w:hAnsi="MS Mincho" w:cs="MS Mincho"/>
+          <w:color w:val="333333"/>
+          <w:kern w:val="0"/>
+          <w:sz w:val="21"/>
+          <w:szCs w:val="21"/>
+          <w:shd w:val="clear" w:color="auto" w:fill="FFFFFF"/>
+        </w:rPr>
+        <w:t>我扛上去安装</w:t>
+      </w:r>
+      <w:r>
+        <w:rPr>
+          <w:rFonts w:ascii="SimSun" w:eastAsia="SimSun" w:hAnsi="SimSun" w:cs="SimSun"/>
+          <w:color w:val="333333"/>
+          <w:kern w:val="0"/>
+          <w:sz w:val="21"/>
+          <w:szCs w:val="21"/>
+          <w:shd w:val="clear" w:color="auto" w:fill="FFFFFF"/>
+        </w:rPr>
+        <w:t>试</w:t>
+      </w:r>
+      <w:r>
+        <w:rPr>
+          <w:rFonts w:ascii="MS Mincho" w:eastAsia="MS Mincho" w:hAnsi="MS Mincho" w:cs="MS Mincho"/>
+          <w:color w:val="333333"/>
+          <w:kern w:val="0"/>
+          <w:sz w:val="21"/>
+          <w:szCs w:val="21"/>
+          <w:shd w:val="clear" w:color="auto" w:fill="FFFFFF"/>
+        </w:rPr>
+        <w:t>用</w:t>
+      </w:r>
+      <w:r>
+        <w:rPr>
+          <w:rFonts w:ascii="Tahoma" w:eastAsia="Times New Roman" w:hAnsi="Tahoma" w:cs="Tahoma"/>
+          <w:color w:val="333333"/>
+          <w:kern w:val="0"/>
+          <w:sz w:val="21"/>
+          <w:szCs w:val="21"/>
+          <w:shd w:val="clear" w:color="auto" w:fill="FFFFFF"/>
+        </w:rPr>
+        <w:t>ok</w:t>
+      </w:r>
+      <w:r>
+        <w:rPr>
+          <w:rFonts w:ascii="MS Mincho" w:eastAsia="MS Mincho" w:hAnsi="MS Mincho" w:cs="MS Mincho"/>
+          <w:color w:val="333333"/>
+          <w:kern w:val="0"/>
+          <w:sz w:val="21"/>
+          <w:szCs w:val="21"/>
+          <w:shd w:val="clear" w:color="auto" w:fill="FFFFFF"/>
+        </w:rPr>
+        <w:t>在离开！据</w:t>
+      </w:r>
+      <w:r>
+        <w:rPr>
+          <w:rFonts w:ascii="SimSun" w:eastAsia="SimSun" w:hAnsi="SimSun" w:cs="SimSun"/>
+          <w:color w:val="333333"/>
+          <w:kern w:val="0"/>
+          <w:sz w:val="21"/>
+          <w:szCs w:val="21"/>
+          <w:shd w:val="clear" w:color="auto" w:fill="FFFFFF"/>
+        </w:rPr>
+        <w:t>说</w:t>
+      </w:r>
+      <w:r>
+        <w:rPr>
+          <w:rFonts w:ascii="MS Mincho" w:eastAsia="MS Mincho" w:hAnsi="MS Mincho" w:cs="MS Mincho"/>
+          <w:color w:val="333333"/>
+          <w:kern w:val="0"/>
+          <w:sz w:val="21"/>
+          <w:szCs w:val="21"/>
+          <w:shd w:val="clear" w:color="auto" w:fill="FFFFFF"/>
+        </w:rPr>
+        <w:t>是有上楼</w:t>
+      </w:r>
+      <w:r>
+        <w:rPr>
+          <w:rFonts w:ascii="SimSun" w:eastAsia="SimSun" w:hAnsi="SimSun" w:cs="SimSun"/>
+          <w:color w:val="333333"/>
+          <w:kern w:val="0"/>
+          <w:sz w:val="21"/>
+          <w:szCs w:val="21"/>
+          <w:shd w:val="clear" w:color="auto" w:fill="FFFFFF"/>
+        </w:rPr>
+        <w:t>费</w:t>
+      </w:r>
+      <w:r>
+        <w:rPr>
+          <w:rFonts w:ascii="MS Mincho" w:eastAsia="MS Mincho" w:hAnsi="MS Mincho" w:cs="MS Mincho"/>
+          <w:color w:val="333333"/>
+          <w:kern w:val="0"/>
+          <w:sz w:val="21"/>
+          <w:szCs w:val="21"/>
+          <w:shd w:val="clear" w:color="auto" w:fill="FFFFFF"/>
+        </w:rPr>
+        <w:t>的可我在下</w:t>
+      </w:r>
+      <w:r>
+        <w:rPr>
+          <w:rFonts w:ascii="SimSun" w:eastAsia="SimSun" w:hAnsi="SimSun" w:cs="SimSun"/>
+          <w:color w:val="333333"/>
+          <w:kern w:val="0"/>
+          <w:sz w:val="21"/>
+          <w:szCs w:val="21"/>
+          <w:shd w:val="clear" w:color="auto" w:fill="FFFFFF"/>
+        </w:rPr>
+        <w:t>单</w:t>
+      </w:r>
+      <w:r>
+        <w:rPr>
+          <w:rFonts w:ascii="MS Mincho" w:eastAsia="MS Mincho" w:hAnsi="MS Mincho" w:cs="MS Mincho"/>
+          <w:color w:val="333333"/>
+          <w:kern w:val="0"/>
+          <w:sz w:val="21"/>
+          <w:szCs w:val="21"/>
+          <w:shd w:val="clear" w:color="auto" w:fill="FFFFFF"/>
+        </w:rPr>
+        <w:t>的</w:t>
+      </w:r>
+      <w:r>
+        <w:rPr>
+          <w:rFonts w:ascii="SimSun" w:eastAsia="SimSun" w:hAnsi="SimSun" w:cs="SimSun"/>
+          <w:color w:val="333333"/>
+          <w:kern w:val="0"/>
+          <w:sz w:val="21"/>
+          <w:szCs w:val="21"/>
+          <w:shd w:val="clear" w:color="auto" w:fill="FFFFFF"/>
+        </w:rPr>
+        <w:t>时</w:t>
+      </w:r>
+      <w:r>
+        <w:rPr>
+          <w:rFonts w:ascii="MS Mincho" w:eastAsia="MS Mincho" w:hAnsi="MS Mincho" w:cs="MS Mincho"/>
+          <w:color w:val="333333"/>
+          <w:kern w:val="0"/>
+          <w:sz w:val="21"/>
+          <w:szCs w:val="21"/>
+          <w:shd w:val="clear" w:color="auto" w:fill="FFFFFF"/>
+        </w:rPr>
+        <w:t>候没写楼</w:t>
+      </w:r>
+      <w:r>
+        <w:rPr>
+          <w:rFonts w:ascii="SimSun" w:eastAsia="SimSun" w:hAnsi="SimSun" w:cs="SimSun"/>
+          <w:color w:val="333333"/>
+          <w:kern w:val="0"/>
+          <w:sz w:val="21"/>
+          <w:szCs w:val="21"/>
+          <w:shd w:val="clear" w:color="auto" w:fill="FFFFFF"/>
+        </w:rPr>
+        <w:t>层</w:t>
+      </w:r>
+      <w:r>
+        <w:rPr>
+          <w:rFonts w:ascii="MS Mincho" w:eastAsia="MS Mincho" w:hAnsi="MS Mincho" w:cs="MS Mincho"/>
+          <w:color w:val="333333"/>
+          <w:kern w:val="0"/>
+          <w:sz w:val="21"/>
+          <w:szCs w:val="21"/>
+          <w:shd w:val="clear" w:color="auto" w:fill="FFFFFF"/>
+        </w:rPr>
+        <w:t>，人家</w:t>
+      </w:r>
+      <w:r>
+        <w:rPr>
+          <w:rFonts w:ascii="SimSun" w:eastAsia="SimSun" w:hAnsi="SimSun" w:cs="SimSun"/>
+          <w:color w:val="333333"/>
+          <w:kern w:val="0"/>
+          <w:sz w:val="21"/>
+          <w:szCs w:val="21"/>
+          <w:shd w:val="clear" w:color="auto" w:fill="FFFFFF"/>
+        </w:rPr>
+        <w:t>还</w:t>
+      </w:r>
+      <w:r>
+        <w:rPr>
+          <w:rFonts w:ascii="MS Mincho" w:eastAsia="MS Mincho" w:hAnsi="MS Mincho" w:cs="MS Mincho"/>
+          <w:color w:val="333333"/>
+          <w:kern w:val="0"/>
+          <w:sz w:val="21"/>
+          <w:szCs w:val="21"/>
+          <w:shd w:val="clear" w:color="auto" w:fill="FFFFFF"/>
+        </w:rPr>
+        <w:t>是免</w:t>
+      </w:r>
+      <w:r>
+        <w:rPr>
+          <w:rFonts w:ascii="SimSun" w:eastAsia="SimSun" w:hAnsi="SimSun" w:cs="SimSun"/>
+          <w:color w:val="333333"/>
+          <w:kern w:val="0"/>
+          <w:sz w:val="21"/>
+          <w:szCs w:val="21"/>
+          <w:shd w:val="clear" w:color="auto" w:fill="FFFFFF"/>
+        </w:rPr>
+        <w:t>费给</w:t>
+      </w:r>
+      <w:r>
+        <w:rPr>
+          <w:rFonts w:ascii="MS Mincho" w:eastAsia="MS Mincho" w:hAnsi="MS Mincho" w:cs="MS Mincho"/>
+          <w:color w:val="333333"/>
+          <w:kern w:val="0"/>
+          <w:sz w:val="21"/>
+          <w:szCs w:val="21"/>
+          <w:shd w:val="clear" w:color="auto" w:fill="FFFFFF"/>
+        </w:rPr>
+        <w:t>我扛上去了！</w:t>
+      </w:r>
+      <w:r>
+        <w:rPr>
+          <w:rFonts w:ascii="Tahoma" w:eastAsia="Times New Roman" w:hAnsi="Tahoma" w:cs="Tahoma"/>
+          <w:color w:val="333333"/>
+          <w:kern w:val="0"/>
+          <w:sz w:val="21"/>
+          <w:szCs w:val="21"/>
+          <w:shd w:val="clear" w:color="auto" w:fill="FFFFFF"/>
+        </w:rPr>
+        <w:t xml:space="preserve"> </w:t>
+      </w:r>
+      <w:r>
+        <w:rPr>
+          <w:rFonts w:ascii="MS Mincho" w:eastAsia="MS Mincho" w:hAnsi="MS Mincho" w:cs="MS Mincho"/>
+          <w:color w:val="333333"/>
+          <w:kern w:val="0"/>
+          <w:sz w:val="21"/>
+          <w:szCs w:val="21"/>
+          <w:shd w:val="clear" w:color="auto" w:fill="FFFFFF"/>
+        </w:rPr>
+        <w:t>今天下午装好的</w:t>
+      </w:r>
+      <w:r>
+        <w:rPr>
+          <w:rFonts w:ascii="Tahoma" w:eastAsia="Times New Roman" w:hAnsi="Tahoma" w:cs="Tahoma"/>
+          <w:color w:val="333333"/>
+          <w:kern w:val="0"/>
+          <w:sz w:val="21"/>
+          <w:szCs w:val="21"/>
+          <w:shd w:val="clear" w:color="auto" w:fill="FFFFFF"/>
+        </w:rPr>
+        <w:t xml:space="preserve"> </w:t>
+      </w:r>
+      <w:r>
+        <w:rPr>
+          <w:rFonts w:ascii="MS Mincho" w:eastAsia="MS Mincho" w:hAnsi="MS Mincho" w:cs="MS Mincho"/>
+          <w:color w:val="333333"/>
+          <w:kern w:val="0"/>
+          <w:sz w:val="21"/>
+          <w:szCs w:val="21"/>
+          <w:shd w:val="clear" w:color="auto" w:fill="FFFFFF"/>
+        </w:rPr>
+        <w:t>用了一次效果</w:t>
+      </w:r>
+      <w:r>
+        <w:rPr>
+          <w:rFonts w:ascii="SimSun" w:eastAsia="SimSun" w:hAnsi="SimSun" w:cs="SimSun"/>
+          <w:color w:val="333333"/>
+          <w:kern w:val="0"/>
+          <w:sz w:val="21"/>
+          <w:szCs w:val="21"/>
+          <w:shd w:val="clear" w:color="auto" w:fill="FFFFFF"/>
+        </w:rPr>
+        <w:t>还</w:t>
+      </w:r>
+      <w:r>
+        <w:rPr>
+          <w:rFonts w:ascii="MS Mincho" w:eastAsia="MS Mincho" w:hAnsi="MS Mincho" w:cs="MS Mincho"/>
+          <w:color w:val="333333"/>
+          <w:kern w:val="0"/>
+          <w:sz w:val="21"/>
+          <w:szCs w:val="21"/>
+          <w:shd w:val="clear" w:color="auto" w:fill="FFFFFF"/>
+        </w:rPr>
+        <w:t>好</w:t>
+      </w:r>
+    </w:p>
+    <w:p>
+      <w:pPr>
+        <w:pStyle w:val="a4"/>
+        <w:widowControl/>
+        <w:numPr>
+          <w:ilvl w:val="0"/>
+          <w:numId w:val="1"/>
+        </w:numPr>
+        <w:ind w:firstLineChars="0"/>
+        <w:jc w:val="left"/>
+        <w:rPr>
+          <w:rFonts w:ascii="Times New Roman" w:eastAsia="Times New Roman" w:hAnsi="Times New Roman" w:cs="Times New Roman"/>
+          <w:kern w:val="0"/>
+        </w:rPr>
+      </w:pPr>
+      <w:r>
+        <w:rPr>
+          <w:rFonts w:ascii="MS Mincho" w:eastAsia="MS Mincho" w:hAnsi="MS Mincho" w:cs="MS Mincho"/>
+          <w:color w:val="333333"/>
+          <w:kern w:val="0"/>
+          <w:sz w:val="21"/>
+          <w:szCs w:val="21"/>
+          <w:shd w:val="clear" w:color="auto" w:fill="FFFFFF"/>
+        </w:rPr>
+        <w:t>洗衣机外壳有破</w:t>
+      </w:r>
+      <w:r>
+        <w:rPr>
+          <w:rFonts w:ascii="SimSun" w:eastAsia="SimSun" w:hAnsi="SimSun" w:cs="SimSun"/>
+          <w:color w:val="333333"/>
+          <w:kern w:val="0"/>
+          <w:sz w:val="21"/>
+          <w:szCs w:val="21"/>
+          <w:shd w:val="clear" w:color="auto" w:fill="FFFFFF"/>
+        </w:rPr>
+        <w:t>损</w:t>
+      </w:r>
+      <w:r>
+        <w:rPr>
+          <w:rFonts w:ascii="MS Mincho" w:eastAsia="MS Mincho" w:hAnsi="MS Mincho" w:cs="MS Mincho"/>
+          <w:color w:val="333333"/>
+          <w:kern w:val="0"/>
+          <w:sz w:val="21"/>
+          <w:szCs w:val="21"/>
+          <w:shd w:val="clear" w:color="auto" w:fill="FFFFFF"/>
+        </w:rPr>
+        <w:t>，左</w:t>
+      </w:r>
+      <w:r>
+        <w:rPr>
+          <w:rFonts w:ascii="SimSun" w:eastAsia="SimSun" w:hAnsi="SimSun" w:cs="SimSun"/>
+          <w:color w:val="333333"/>
+          <w:kern w:val="0"/>
+          <w:sz w:val="21"/>
+          <w:szCs w:val="21"/>
+          <w:shd w:val="clear" w:color="auto" w:fill="FFFFFF"/>
+        </w:rPr>
+        <w:t>侧</w:t>
+      </w:r>
+      <w:r>
+        <w:rPr>
+          <w:rFonts w:ascii="MS Mincho" w:eastAsia="MS Mincho" w:hAnsi="MS Mincho" w:cs="MS Mincho"/>
+          <w:color w:val="333333"/>
+          <w:kern w:val="0"/>
+          <w:sz w:val="21"/>
+          <w:szCs w:val="21"/>
+          <w:shd w:val="clear" w:color="auto" w:fill="FFFFFF"/>
+        </w:rPr>
+        <w:t>和右</w:t>
+      </w:r>
+      <w:r>
+        <w:rPr>
+          <w:rFonts w:ascii="SimSun" w:eastAsia="SimSun" w:hAnsi="SimSun" w:cs="SimSun"/>
+          <w:color w:val="333333"/>
+          <w:kern w:val="0"/>
+          <w:sz w:val="21"/>
+          <w:szCs w:val="21"/>
+          <w:shd w:val="clear" w:color="auto" w:fill="FFFFFF"/>
+        </w:rPr>
+        <w:t>侧</w:t>
+      </w:r>
+      <w:r>
+        <w:rPr>
+          <w:rFonts w:ascii="MS Mincho" w:eastAsia="MS Mincho" w:hAnsi="MS Mincho" w:cs="MS Mincho"/>
+          <w:color w:val="333333"/>
+          <w:kern w:val="0"/>
+          <w:sz w:val="21"/>
+          <w:szCs w:val="21"/>
+          <w:shd w:val="clear" w:color="auto" w:fill="FFFFFF"/>
+        </w:rPr>
+        <w:t>下方两角均被</w:t>
+      </w:r>
+      <w:r>
+        <w:rPr>
+          <w:rFonts w:ascii="SimSun" w:eastAsia="SimSun" w:hAnsi="SimSun" w:cs="SimSun"/>
+          <w:color w:val="333333"/>
+          <w:kern w:val="0"/>
+          <w:sz w:val="21"/>
+          <w:szCs w:val="21"/>
+          <w:shd w:val="clear" w:color="auto" w:fill="FFFFFF"/>
+        </w:rPr>
+        <w:t>挤压变</w:t>
+      </w:r>
+      <w:r>
+        <w:rPr>
+          <w:rFonts w:ascii="MS Mincho" w:eastAsia="MS Mincho" w:hAnsi="MS Mincho" w:cs="MS Mincho"/>
+          <w:color w:val="333333"/>
+          <w:kern w:val="0"/>
+          <w:sz w:val="21"/>
+          <w:szCs w:val="21"/>
+          <w:shd w:val="clear" w:color="auto" w:fill="FFFFFF"/>
+        </w:rPr>
+        <w:t>形，中</w:t>
+      </w:r>
+      <w:r>
+        <w:rPr>
+          <w:rFonts w:ascii="SimSun" w:eastAsia="SimSun" w:hAnsi="SimSun" w:cs="SimSun"/>
+          <w:color w:val="333333"/>
+          <w:kern w:val="0"/>
+          <w:sz w:val="21"/>
+          <w:szCs w:val="21"/>
+          <w:shd w:val="clear" w:color="auto" w:fill="FFFFFF"/>
+        </w:rPr>
+        <w:t>间</w:t>
+      </w:r>
+      <w:r>
+        <w:rPr>
+          <w:rFonts w:ascii="MS Mincho" w:eastAsia="MS Mincho" w:hAnsi="MS Mincho" w:cs="MS Mincho"/>
+          <w:color w:val="333333"/>
+          <w:kern w:val="0"/>
+          <w:sz w:val="21"/>
+          <w:szCs w:val="21"/>
+          <w:shd w:val="clear" w:color="auto" w:fill="FFFFFF"/>
+        </w:rPr>
+        <w:t>有凸点，</w:t>
+      </w:r>
+      <w:r>
+        <w:rPr>
+          <w:rFonts w:ascii="SimSun" w:eastAsia="SimSun" w:hAnsi="SimSun" w:cs="SimSun"/>
+          <w:color w:val="333333"/>
+          <w:kern w:val="0"/>
+          <w:sz w:val="21"/>
+          <w:szCs w:val="21"/>
+          <w:shd w:val="clear" w:color="auto" w:fill="FFFFFF"/>
+        </w:rPr>
+        <w:t>试</w:t>
+      </w:r>
+      <w:r>
+        <w:rPr>
+          <w:rFonts w:ascii="MS Mincho" w:eastAsia="MS Mincho" w:hAnsi="MS Mincho" w:cs="MS Mincho"/>
+          <w:color w:val="333333"/>
+          <w:kern w:val="0"/>
+          <w:sz w:val="21"/>
+          <w:szCs w:val="21"/>
+          <w:shd w:val="clear" w:color="auto" w:fill="FFFFFF"/>
+        </w:rPr>
+        <w:t>用了一次，不影响功能使用，决定不</w:t>
+      </w:r>
+      <w:r>
+        <w:rPr>
+          <w:rFonts w:ascii="SimSun" w:eastAsia="SimSun" w:hAnsi="SimSun" w:cs="SimSun"/>
+          <w:color w:val="333333"/>
+          <w:kern w:val="0"/>
+          <w:sz w:val="21"/>
+          <w:szCs w:val="21"/>
+          <w:shd w:val="clear" w:color="auto" w:fill="FFFFFF"/>
+        </w:rPr>
+        <w:t>换货</w:t>
+      </w:r>
+      <w:r>
+        <w:rPr>
+          <w:rFonts w:ascii="MS Mincho" w:eastAsia="MS Mincho" w:hAnsi="MS Mincho" w:cs="MS Mincho"/>
+          <w:color w:val="333333"/>
+          <w:kern w:val="0"/>
+          <w:sz w:val="21"/>
+          <w:szCs w:val="21"/>
+          <w:shd w:val="clear" w:color="auto" w:fill="FFFFFF"/>
+        </w:rPr>
+        <w:t>了，希望以后物流注意。</w:t>
+      </w:r>
+    </w:p>
+    <w:p>
+      <w:pPr>
+        <w:pStyle w:val="a4"/>
+        <w:widowControl/>
+        <w:numPr>
+          <w:ilvl w:val="0"/>
+          <w:numId w:val="1"/>
+        </w:numPr>
+        <w:ind w:firstLineChars="0"/>
+        <w:jc w:val="left"/>
+        <w:rPr>
+          <w:rFonts w:ascii="Times New Roman" w:eastAsia="Times New Roman" w:hAnsi="Times New Roman" w:cs="Times New Roman"/>
+          <w:kern w:val="0"/>
+        </w:rPr>
+      </w:pPr>
+      <w:r>
+        <w:rPr>
+          <w:rFonts w:ascii="MS Mincho" w:eastAsia="MS Mincho" w:hAnsi="MS Mincho" w:cs="MS Mincho"/>
+          <w:color w:val="333333"/>
+          <w:kern w:val="0"/>
+          <w:sz w:val="21"/>
+          <w:szCs w:val="21"/>
+          <w:shd w:val="clear" w:color="auto" w:fill="FFFFFF"/>
+        </w:rPr>
+        <w:t>洗衣机洗衣服的</w:t>
+      </w:r>
+      <w:r>
+        <w:rPr>
+          <w:rFonts w:ascii="SimSun" w:eastAsia="SimSun" w:hAnsi="SimSun" w:cs="SimSun"/>
+          <w:color w:val="333333"/>
+          <w:kern w:val="0"/>
+          <w:sz w:val="21"/>
+          <w:szCs w:val="21"/>
+          <w:shd w:val="clear" w:color="auto" w:fill="FFFFFF"/>
+        </w:rPr>
+        <w:t>时</w:t>
+      </w:r>
+      <w:r>
+        <w:rPr>
+          <w:rFonts w:ascii="MS Mincho" w:eastAsia="MS Mincho" w:hAnsi="MS Mincho" w:cs="MS Mincho"/>
+          <w:color w:val="333333"/>
+          <w:kern w:val="0"/>
+          <w:sz w:val="21"/>
+          <w:szCs w:val="21"/>
+          <w:shd w:val="clear" w:color="auto" w:fill="FFFFFF"/>
+        </w:rPr>
+        <w:t>候会撞到桶壁，脱水的</w:t>
+      </w:r>
+      <w:r>
+        <w:rPr>
+          <w:rFonts w:ascii="SimSun" w:eastAsia="SimSun" w:hAnsi="SimSun" w:cs="SimSun"/>
+          <w:color w:val="333333"/>
+          <w:kern w:val="0"/>
+          <w:sz w:val="21"/>
+          <w:szCs w:val="21"/>
+          <w:shd w:val="clear" w:color="auto" w:fill="FFFFFF"/>
+        </w:rPr>
+        <w:t>时</w:t>
+      </w:r>
+      <w:r>
+        <w:rPr>
+          <w:rFonts w:ascii="MS Mincho" w:eastAsia="MS Mincho" w:hAnsi="MS Mincho" w:cs="MS Mincho"/>
+          <w:color w:val="333333"/>
+          <w:kern w:val="0"/>
+          <w:sz w:val="21"/>
+          <w:szCs w:val="21"/>
+          <w:shd w:val="clear" w:color="auto" w:fill="FFFFFF"/>
+        </w:rPr>
+        <w:t>候声音也很大，感</w:t>
+      </w:r>
+      <w:r>
+        <w:rPr>
+          <w:rFonts w:ascii="SimSun" w:eastAsia="SimSun" w:hAnsi="SimSun" w:cs="SimSun"/>
+          <w:color w:val="333333"/>
+          <w:kern w:val="0"/>
+          <w:sz w:val="21"/>
+          <w:szCs w:val="21"/>
+          <w:shd w:val="clear" w:color="auto" w:fill="FFFFFF"/>
+        </w:rPr>
+        <w:t>觉</w:t>
+      </w:r>
+      <w:r>
+        <w:rPr>
+          <w:rFonts w:ascii="MS Mincho" w:eastAsia="MS Mincho" w:hAnsi="MS Mincho" w:cs="MS Mincho"/>
+          <w:color w:val="333333"/>
+          <w:kern w:val="0"/>
+          <w:sz w:val="21"/>
+          <w:szCs w:val="21"/>
+          <w:shd w:val="clear" w:color="auto" w:fill="FFFFFF"/>
+        </w:rPr>
+        <w:t>没有之前小天</w:t>
+      </w:r>
+      <w:r>
+        <w:rPr>
+          <w:rFonts w:ascii="SimSun" w:eastAsia="SimSun" w:hAnsi="SimSun" w:cs="SimSun"/>
+          <w:color w:val="333333"/>
+          <w:kern w:val="0"/>
+          <w:sz w:val="21"/>
+          <w:szCs w:val="21"/>
+          <w:shd w:val="clear" w:color="auto" w:fill="FFFFFF"/>
+        </w:rPr>
+        <w:t>鹅</w:t>
+      </w:r>
+      <w:r>
+        <w:rPr>
+          <w:rFonts w:ascii="MS Mincho" w:eastAsia="MS Mincho" w:hAnsi="MS Mincho" w:cs="MS Mincho"/>
+          <w:color w:val="333333"/>
+          <w:kern w:val="0"/>
+          <w:sz w:val="21"/>
+          <w:szCs w:val="21"/>
+          <w:shd w:val="clear" w:color="auto" w:fill="FFFFFF"/>
+        </w:rPr>
+        <w:t>的</w:t>
+      </w:r>
+      <w:r>
+        <w:rPr>
+          <w:rFonts w:ascii="SimSun" w:eastAsia="SimSun" w:hAnsi="SimSun" w:cs="SimSun"/>
+          <w:color w:val="333333"/>
+          <w:kern w:val="0"/>
+          <w:sz w:val="21"/>
+          <w:szCs w:val="21"/>
+          <w:shd w:val="clear" w:color="auto" w:fill="FFFFFF"/>
+        </w:rPr>
+        <w:t>质</w:t>
+      </w:r>
+      <w:r>
+        <w:rPr>
+          <w:rFonts w:ascii="MS Mincho" w:eastAsia="MS Mincho" w:hAnsi="MS Mincho" w:cs="MS Mincho"/>
+          <w:color w:val="333333"/>
+          <w:kern w:val="0"/>
+          <w:sz w:val="21"/>
+          <w:szCs w:val="21"/>
+          <w:shd w:val="clear" w:color="auto" w:fill="FFFFFF"/>
+        </w:rPr>
+        <w:t>量好，而且洗衣机有很重的气味，反正不是很</w:t>
+      </w:r>
+      <w:r>
+        <w:rPr>
+          <w:rFonts w:ascii="SimSun" w:eastAsia="SimSun" w:hAnsi="SimSun" w:cs="SimSun"/>
+          <w:color w:val="333333"/>
+          <w:kern w:val="0"/>
+          <w:sz w:val="21"/>
+          <w:szCs w:val="21"/>
+          <w:shd w:val="clear" w:color="auto" w:fill="FFFFFF"/>
+        </w:rPr>
+        <w:t>满</w:t>
+      </w:r>
+      <w:r>
+        <w:rPr>
+          <w:rFonts w:ascii="MS Mincho" w:eastAsia="MS Mincho" w:hAnsi="MS Mincho" w:cs="MS Mincho"/>
+          <w:color w:val="333333"/>
+          <w:kern w:val="0"/>
+          <w:sz w:val="21"/>
+          <w:szCs w:val="21"/>
+          <w:shd w:val="clear" w:color="auto" w:fill="FFFFFF"/>
+        </w:rPr>
+        <w:t>意</w:t>
+      </w:r>
+    </w:p>
+    <w:p>
+      <w:pPr>
+        <w:pStyle w:val="a4"/>
+        <w:widowControl/>
+        <w:numPr>
+          <w:ilvl w:val="0"/>
+          <w:numId w:val="1"/>
+        </w:numPr>
+        <w:ind w:firstLineChars="0"/>
+        <w:jc w:val="left"/>
+        <w:rPr>
+          <w:rFonts w:ascii="Times New Roman" w:eastAsia="Times New Roman" w:hAnsi="Times New Roman" w:cs="Times New Roman"/>
+          <w:kern w:val="0"/>
+        </w:rPr>
+      </w:pPr>
+      <w:r>
+        <w:rPr>
+          <w:rFonts w:ascii="MS Mincho" w:eastAsia="MS Mincho" w:hAnsi="MS Mincho" w:cs="MS Mincho"/>
+          <w:color w:val="333333"/>
+          <w:kern w:val="0"/>
+          <w:sz w:val="21"/>
+          <w:szCs w:val="21"/>
+          <w:shd w:val="clear" w:color="auto" w:fill="FFFFFF"/>
+        </w:rPr>
+        <w:t>送</w:t>
+      </w:r>
+      <w:r>
+        <w:rPr>
+          <w:rFonts w:ascii="SimSun" w:eastAsia="SimSun" w:hAnsi="SimSun" w:cs="SimSun"/>
+          <w:color w:val="333333"/>
+          <w:kern w:val="0"/>
+          <w:sz w:val="21"/>
+          <w:szCs w:val="21"/>
+          <w:shd w:val="clear" w:color="auto" w:fill="FFFFFF"/>
+        </w:rPr>
+        <w:t>货</w:t>
+      </w:r>
+      <w:r>
+        <w:rPr>
+          <w:rFonts w:ascii="MS Mincho" w:eastAsia="MS Mincho" w:hAnsi="MS Mincho" w:cs="MS Mincho"/>
+          <w:color w:val="333333"/>
+          <w:kern w:val="0"/>
+          <w:sz w:val="21"/>
+          <w:szCs w:val="21"/>
+          <w:shd w:val="clear" w:color="auto" w:fill="FFFFFF"/>
+        </w:rPr>
+        <w:t>人</w:t>
+      </w:r>
+      <w:r>
+        <w:rPr>
+          <w:rFonts w:ascii="SimSun" w:eastAsia="SimSun" w:hAnsi="SimSun" w:cs="SimSun"/>
+          <w:color w:val="333333"/>
+          <w:kern w:val="0"/>
+          <w:sz w:val="21"/>
+          <w:szCs w:val="21"/>
+          <w:shd w:val="clear" w:color="auto" w:fill="FFFFFF"/>
+        </w:rPr>
+        <w:t>员</w:t>
+      </w:r>
+      <w:r>
+        <w:rPr>
+          <w:rFonts w:ascii="MS Mincho" w:eastAsia="MS Mincho" w:hAnsi="MS Mincho" w:cs="MS Mincho"/>
+          <w:color w:val="333333"/>
+          <w:kern w:val="0"/>
+          <w:sz w:val="21"/>
+          <w:szCs w:val="21"/>
+          <w:shd w:val="clear" w:color="auto" w:fill="FFFFFF"/>
+        </w:rPr>
+        <w:t>服</w:t>
+      </w:r>
+      <w:r>
+        <w:rPr>
+          <w:rFonts w:ascii="SimSun" w:eastAsia="SimSun" w:hAnsi="SimSun" w:cs="SimSun"/>
+          <w:color w:val="333333"/>
+          <w:kern w:val="0"/>
+          <w:sz w:val="21"/>
+          <w:szCs w:val="21"/>
+          <w:shd w:val="clear" w:color="auto" w:fill="FFFFFF"/>
+        </w:rPr>
+        <w:t>务态</w:t>
+      </w:r>
+      <w:r>
+        <w:rPr>
+          <w:rFonts w:ascii="MS Mincho" w:eastAsia="MS Mincho" w:hAnsi="MS Mincho" w:cs="MS Mincho"/>
+          <w:color w:val="333333"/>
+          <w:kern w:val="0"/>
+          <w:sz w:val="21"/>
+          <w:szCs w:val="21"/>
+          <w:shd w:val="clear" w:color="auto" w:fill="FFFFFF"/>
+        </w:rPr>
+        <w:t>度差，</w:t>
+      </w:r>
+      <w:r>
+        <w:rPr>
+          <w:rFonts w:ascii="SimSun" w:eastAsia="SimSun" w:hAnsi="SimSun" w:cs="SimSun"/>
+          <w:color w:val="333333"/>
+          <w:kern w:val="0"/>
+          <w:sz w:val="21"/>
+          <w:szCs w:val="21"/>
+          <w:shd w:val="clear" w:color="auto" w:fill="FFFFFF"/>
+        </w:rPr>
+        <w:t>试</w:t>
+      </w:r>
+      <w:r>
+        <w:rPr>
+          <w:rFonts w:ascii="MS Mincho" w:eastAsia="MS Mincho" w:hAnsi="MS Mincho" w:cs="MS Mincho"/>
+          <w:color w:val="333333"/>
+          <w:kern w:val="0"/>
+          <w:sz w:val="21"/>
+          <w:szCs w:val="21"/>
+          <w:shd w:val="clear" w:color="auto" w:fill="FFFFFF"/>
+        </w:rPr>
+        <w:t>机的</w:t>
+      </w:r>
+      <w:r>
+        <w:rPr>
+          <w:rFonts w:ascii="SimSun" w:eastAsia="SimSun" w:hAnsi="SimSun" w:cs="SimSun"/>
+          <w:color w:val="333333"/>
+          <w:kern w:val="0"/>
+          <w:sz w:val="21"/>
+          <w:szCs w:val="21"/>
+          <w:shd w:val="clear" w:color="auto" w:fill="FFFFFF"/>
+        </w:rPr>
+        <w:t>时</w:t>
+      </w:r>
+      <w:r>
+        <w:rPr>
+          <w:rFonts w:ascii="MS Mincho" w:eastAsia="MS Mincho" w:hAnsi="MS Mincho" w:cs="MS Mincho"/>
+          <w:color w:val="333333"/>
+          <w:kern w:val="0"/>
+          <w:sz w:val="21"/>
+          <w:szCs w:val="21"/>
+          <w:shd w:val="clear" w:color="auto" w:fill="FFFFFF"/>
+        </w:rPr>
+        <w:t>候水</w:t>
+      </w:r>
+      <w:r>
+        <w:rPr>
+          <w:rFonts w:ascii="SimSun" w:eastAsia="SimSun" w:hAnsi="SimSun" w:cs="SimSun"/>
+          <w:color w:val="333333"/>
+          <w:kern w:val="0"/>
+          <w:sz w:val="21"/>
+          <w:szCs w:val="21"/>
+          <w:shd w:val="clear" w:color="auto" w:fill="FFFFFF"/>
+        </w:rPr>
+        <w:t>龙头</w:t>
+      </w:r>
+      <w:r>
+        <w:rPr>
+          <w:rFonts w:ascii="MS Mincho" w:eastAsia="MS Mincho" w:hAnsi="MS Mincho" w:cs="MS Mincho"/>
+          <w:color w:val="333333"/>
+          <w:kern w:val="0"/>
+          <w:sz w:val="21"/>
+          <w:szCs w:val="21"/>
+          <w:shd w:val="clear" w:color="auto" w:fill="FFFFFF"/>
+        </w:rPr>
+        <w:t>接口</w:t>
+      </w:r>
+      <w:r>
+        <w:rPr>
+          <w:rFonts w:ascii="SimSun" w:eastAsia="SimSun" w:hAnsi="SimSun" w:cs="SimSun"/>
+          <w:color w:val="333333"/>
+          <w:kern w:val="0"/>
+          <w:sz w:val="21"/>
+          <w:szCs w:val="21"/>
+          <w:shd w:val="clear" w:color="auto" w:fill="FFFFFF"/>
+        </w:rPr>
+        <w:t>处</w:t>
+      </w:r>
+      <w:r>
+        <w:rPr>
+          <w:rFonts w:ascii="MS Mincho" w:eastAsia="MS Mincho" w:hAnsi="MS Mincho" w:cs="MS Mincho"/>
+          <w:color w:val="333333"/>
+          <w:kern w:val="0"/>
+          <w:sz w:val="21"/>
+          <w:szCs w:val="21"/>
+          <w:shd w:val="clear" w:color="auto" w:fill="FFFFFF"/>
+        </w:rPr>
+        <w:t>漏水</w:t>
+      </w:r>
+      <w:r>
+        <w:rPr>
+          <w:rFonts w:ascii="SimSun" w:eastAsia="SimSun" w:hAnsi="SimSun" w:cs="SimSun"/>
+          <w:color w:val="333333"/>
+          <w:kern w:val="0"/>
+          <w:sz w:val="21"/>
+          <w:szCs w:val="21"/>
+          <w:shd w:val="clear" w:color="auto" w:fill="FFFFFF"/>
+        </w:rPr>
+        <w:t>说</w:t>
+      </w:r>
+      <w:r>
+        <w:rPr>
+          <w:rFonts w:ascii="MS Mincho" w:eastAsia="MS Mincho" w:hAnsi="MS Mincho" w:cs="MS Mincho"/>
+          <w:color w:val="333333"/>
+          <w:kern w:val="0"/>
+          <w:sz w:val="21"/>
+          <w:szCs w:val="21"/>
+          <w:shd w:val="clear" w:color="auto" w:fill="FFFFFF"/>
+        </w:rPr>
+        <w:t>可能是胶</w:t>
+      </w:r>
+      <w:r>
+        <w:rPr>
+          <w:rFonts w:ascii="SimSun" w:eastAsia="SimSun" w:hAnsi="SimSun" w:cs="SimSun"/>
+          <w:color w:val="333333"/>
+          <w:kern w:val="0"/>
+          <w:sz w:val="21"/>
+          <w:szCs w:val="21"/>
+          <w:shd w:val="clear" w:color="auto" w:fill="FFFFFF"/>
+        </w:rPr>
+        <w:t>垫</w:t>
+      </w:r>
+      <w:r>
+        <w:rPr>
+          <w:rFonts w:ascii="MS Mincho" w:eastAsia="MS Mincho" w:hAnsi="MS Mincho" w:cs="MS Mincho"/>
+          <w:color w:val="333333"/>
+          <w:kern w:val="0"/>
+          <w:sz w:val="21"/>
+          <w:szCs w:val="21"/>
+          <w:shd w:val="clear" w:color="auto" w:fill="FFFFFF"/>
+        </w:rPr>
+        <w:t>坏了，</w:t>
+      </w:r>
+      <w:r>
+        <w:rPr>
+          <w:rFonts w:ascii="SimSun" w:eastAsia="SimSun" w:hAnsi="SimSun" w:cs="SimSun"/>
+          <w:color w:val="333333"/>
+          <w:kern w:val="0"/>
+          <w:sz w:val="21"/>
+          <w:szCs w:val="21"/>
+          <w:shd w:val="clear" w:color="auto" w:fill="FFFFFF"/>
+        </w:rPr>
+        <w:t>让</w:t>
+      </w:r>
+      <w:r>
+        <w:rPr>
+          <w:rFonts w:ascii="MS Mincho" w:eastAsia="MS Mincho" w:hAnsi="MS Mincho" w:cs="MS Mincho"/>
+          <w:color w:val="333333"/>
+          <w:kern w:val="0"/>
+          <w:sz w:val="21"/>
+          <w:szCs w:val="21"/>
+          <w:shd w:val="clear" w:color="auto" w:fill="FFFFFF"/>
+        </w:rPr>
+        <w:t>他重新弄一下看看，他却</w:t>
+      </w:r>
+      <w:r>
+        <w:rPr>
+          <w:rFonts w:ascii="SimSun" w:eastAsia="SimSun" w:hAnsi="SimSun" w:cs="SimSun"/>
+          <w:color w:val="333333"/>
+          <w:kern w:val="0"/>
+          <w:sz w:val="21"/>
+          <w:szCs w:val="21"/>
+          <w:shd w:val="clear" w:color="auto" w:fill="FFFFFF"/>
+        </w:rPr>
+        <w:t>说</w:t>
+      </w:r>
+      <w:r>
+        <w:rPr>
+          <w:rFonts w:ascii="MS Mincho" w:eastAsia="MS Mincho" w:hAnsi="MS Mincho" w:cs="MS Mincho"/>
+          <w:color w:val="333333"/>
+          <w:kern w:val="0"/>
+          <w:sz w:val="21"/>
+          <w:szCs w:val="21"/>
+          <w:shd w:val="clear" w:color="auto" w:fill="FFFFFF"/>
+        </w:rPr>
+        <w:t>自己</w:t>
+      </w:r>
+      <w:r>
+        <w:rPr>
+          <w:rFonts w:ascii="SimSun" w:eastAsia="SimSun" w:hAnsi="SimSun" w:cs="SimSun"/>
+          <w:color w:val="333333"/>
+          <w:kern w:val="0"/>
+          <w:sz w:val="21"/>
+          <w:szCs w:val="21"/>
+          <w:shd w:val="clear" w:color="auto" w:fill="FFFFFF"/>
+        </w:rPr>
+        <w:t>买</w:t>
+      </w:r>
+      <w:r>
+        <w:rPr>
+          <w:rFonts w:ascii="MS Mincho" w:eastAsia="MS Mincho" w:hAnsi="MS Mincho" w:cs="MS Mincho"/>
+          <w:color w:val="333333"/>
+          <w:kern w:val="0"/>
+          <w:sz w:val="21"/>
+          <w:szCs w:val="21"/>
+          <w:shd w:val="clear" w:color="auto" w:fill="FFFFFF"/>
+        </w:rPr>
+        <w:t>来</w:t>
+      </w:r>
+      <w:r>
+        <w:rPr>
+          <w:rFonts w:ascii="SimSun" w:eastAsia="SimSun" w:hAnsi="SimSun" w:cs="SimSun"/>
+          <w:color w:val="333333"/>
+          <w:kern w:val="0"/>
+          <w:sz w:val="21"/>
+          <w:szCs w:val="21"/>
+          <w:shd w:val="clear" w:color="auto" w:fill="FFFFFF"/>
+        </w:rPr>
+        <w:t>换</w:t>
+      </w:r>
+      <w:r>
+        <w:rPr>
+          <w:rFonts w:ascii="MS Mincho" w:eastAsia="MS Mincho" w:hAnsi="MS Mincho" w:cs="MS Mincho"/>
+          <w:color w:val="333333"/>
+          <w:kern w:val="0"/>
+          <w:sz w:val="21"/>
+          <w:szCs w:val="21"/>
+          <w:shd w:val="clear" w:color="auto" w:fill="FFFFFF"/>
+        </w:rPr>
+        <w:t>，后面又</w:t>
+      </w:r>
+      <w:r>
+        <w:rPr>
+          <w:rFonts w:ascii="SimSun" w:eastAsia="SimSun" w:hAnsi="SimSun" w:cs="SimSun"/>
+          <w:color w:val="333333"/>
+          <w:kern w:val="0"/>
+          <w:sz w:val="21"/>
+          <w:szCs w:val="21"/>
+          <w:shd w:val="clear" w:color="auto" w:fill="FFFFFF"/>
+        </w:rPr>
+        <w:t>说</w:t>
+      </w:r>
+      <w:r>
+        <w:rPr>
+          <w:rFonts w:ascii="MS Mincho" w:eastAsia="MS Mincho" w:hAnsi="MS Mincho" w:cs="MS Mincho"/>
+          <w:color w:val="333333"/>
+          <w:kern w:val="0"/>
+          <w:sz w:val="21"/>
+          <w:szCs w:val="21"/>
+          <w:shd w:val="clear" w:color="auto" w:fill="FFFFFF"/>
+        </w:rPr>
+        <w:t>水</w:t>
+      </w:r>
+      <w:r>
+        <w:rPr>
+          <w:rFonts w:ascii="SimSun" w:eastAsia="SimSun" w:hAnsi="SimSun" w:cs="SimSun"/>
+          <w:color w:val="333333"/>
+          <w:kern w:val="0"/>
+          <w:sz w:val="21"/>
+          <w:szCs w:val="21"/>
+          <w:shd w:val="clear" w:color="auto" w:fill="FFFFFF"/>
+        </w:rPr>
+        <w:t>龙头</w:t>
+      </w:r>
+      <w:r>
+        <w:rPr>
+          <w:rFonts w:ascii="MS Mincho" w:eastAsia="MS Mincho" w:hAnsi="MS Mincho" w:cs="MS Mincho"/>
+          <w:color w:val="333333"/>
+          <w:kern w:val="0"/>
+          <w:sz w:val="21"/>
+          <w:szCs w:val="21"/>
+          <w:shd w:val="clear" w:color="auto" w:fill="FFFFFF"/>
+        </w:rPr>
+        <w:t>有</w:t>
+      </w:r>
+      <w:r>
+        <w:rPr>
+          <w:rFonts w:ascii="SimSun" w:eastAsia="SimSun" w:hAnsi="SimSun" w:cs="SimSun"/>
+          <w:color w:val="333333"/>
+          <w:kern w:val="0"/>
+          <w:sz w:val="21"/>
+          <w:szCs w:val="21"/>
+          <w:shd w:val="clear" w:color="auto" w:fill="FFFFFF"/>
+        </w:rPr>
+        <w:t>问题</w:t>
+      </w:r>
+      <w:r>
+        <w:rPr>
+          <w:rFonts w:ascii="MS Mincho" w:eastAsia="MS Mincho" w:hAnsi="MS Mincho" w:cs="MS Mincho"/>
+          <w:color w:val="333333"/>
+          <w:kern w:val="0"/>
+          <w:sz w:val="21"/>
+          <w:szCs w:val="21"/>
+          <w:shd w:val="clear" w:color="auto" w:fill="FFFFFF"/>
+        </w:rPr>
+        <w:t>，重新拆了装之后就不漏了，送</w:t>
+      </w:r>
+      <w:r>
+        <w:rPr>
+          <w:rFonts w:ascii="SimSun" w:eastAsia="SimSun" w:hAnsi="SimSun" w:cs="SimSun"/>
+          <w:color w:val="333333"/>
+          <w:kern w:val="0"/>
+          <w:sz w:val="21"/>
+          <w:szCs w:val="21"/>
+          <w:shd w:val="clear" w:color="auto" w:fill="FFFFFF"/>
+        </w:rPr>
+        <w:t>货</w:t>
+      </w:r>
+      <w:r>
+        <w:rPr>
+          <w:rFonts w:ascii="MS Mincho" w:eastAsia="MS Mincho" w:hAnsi="MS Mincho" w:cs="MS Mincho"/>
+          <w:color w:val="333333"/>
+          <w:kern w:val="0"/>
+          <w:sz w:val="21"/>
+          <w:szCs w:val="21"/>
+          <w:shd w:val="clear" w:color="auto" w:fill="FFFFFF"/>
+        </w:rPr>
+        <w:t>人</w:t>
+      </w:r>
+      <w:r>
+        <w:rPr>
+          <w:rFonts w:ascii="SimSun" w:eastAsia="SimSun" w:hAnsi="SimSun" w:cs="SimSun"/>
+          <w:color w:val="333333"/>
+          <w:kern w:val="0"/>
+          <w:sz w:val="21"/>
+          <w:szCs w:val="21"/>
+          <w:shd w:val="clear" w:color="auto" w:fill="FFFFFF"/>
+        </w:rPr>
+        <w:t>员</w:t>
+      </w:r>
+      <w:r>
+        <w:rPr>
+          <w:rFonts w:ascii="MS Mincho" w:eastAsia="MS Mincho" w:hAnsi="MS Mincho" w:cs="MS Mincho"/>
+          <w:color w:val="333333"/>
+          <w:kern w:val="0"/>
+          <w:sz w:val="21"/>
+          <w:szCs w:val="21"/>
+          <w:shd w:val="clear" w:color="auto" w:fill="FFFFFF"/>
+        </w:rPr>
+        <w:t>的感</w:t>
+      </w:r>
+      <w:r>
+        <w:rPr>
+          <w:rFonts w:ascii="SimSun" w:eastAsia="SimSun" w:hAnsi="SimSun" w:cs="SimSun"/>
+          <w:color w:val="333333"/>
+          <w:kern w:val="0"/>
+          <w:sz w:val="21"/>
+          <w:szCs w:val="21"/>
+          <w:shd w:val="clear" w:color="auto" w:fill="FFFFFF"/>
+        </w:rPr>
+        <w:t>觉</w:t>
+      </w:r>
+      <w:r>
+        <w:rPr>
+          <w:rFonts w:ascii="MS Mincho" w:eastAsia="MS Mincho" w:hAnsi="MS Mincho" w:cs="MS Mincho"/>
+          <w:color w:val="333333"/>
+          <w:kern w:val="0"/>
+          <w:sz w:val="21"/>
+          <w:szCs w:val="21"/>
+          <w:shd w:val="clear" w:color="auto" w:fill="FFFFFF"/>
+        </w:rPr>
+        <w:t>就是想草草了事走人的那种，洗衣机声音很大</w:t>
+      </w:r>
+    </w:p>
+    <w:p>
+      <w:pPr>
+        <w:pStyle w:val="a4"/>
+        <w:widowControl/>
+        <w:numPr>
+          <w:ilvl w:val="0"/>
+          <w:numId w:val="1"/>
+        </w:numPr>
+        <w:ind w:firstLineChars="0"/>
+        <w:jc w:val="left"/>
+        <w:rPr>
+          <w:rFonts w:ascii="Times New Roman" w:eastAsia="Times New Roman" w:hAnsi="Times New Roman" w:cs="Times New Roman"/>
+          <w:kern w:val="0"/>
+        </w:rPr>
+      </w:pPr>
+      <w:r>
+        <w:rPr>
+          <w:rFonts w:ascii="MS Mincho" w:eastAsia="MS Mincho" w:hAnsi="MS Mincho" w:cs="MS Mincho"/>
+          <w:color w:val="333333"/>
+          <w:kern w:val="0"/>
+          <w:sz w:val="21"/>
+          <w:szCs w:val="21"/>
+          <w:shd w:val="clear" w:color="auto" w:fill="FFFFFF"/>
+        </w:rPr>
+        <w:t>洗衣机噪音有点大！</w:t>
+      </w:r>
+      <w:r>
+        <w:rPr>
+          <w:rFonts w:ascii="SimSun" w:eastAsia="SimSun" w:hAnsi="SimSun" w:cs="SimSun"/>
+          <w:color w:val="333333"/>
+          <w:kern w:val="0"/>
+          <w:sz w:val="21"/>
+          <w:szCs w:val="21"/>
+          <w:shd w:val="clear" w:color="auto" w:fill="FFFFFF"/>
+        </w:rPr>
+        <w:t>东</w:t>
+      </w:r>
+      <w:r>
+        <w:rPr>
+          <w:rFonts w:ascii="MS Mincho" w:eastAsia="MS Mincho" w:hAnsi="MS Mincho" w:cs="MS Mincho"/>
+          <w:color w:val="333333"/>
+          <w:kern w:val="0"/>
+          <w:sz w:val="21"/>
+          <w:szCs w:val="21"/>
+          <w:shd w:val="clear" w:color="auto" w:fill="FFFFFF"/>
+        </w:rPr>
+        <w:t>西其他</w:t>
+      </w:r>
+      <w:r>
+        <w:rPr>
+          <w:rFonts w:ascii="SimSun" w:eastAsia="SimSun" w:hAnsi="SimSun" w:cs="SimSun"/>
+          <w:color w:val="333333"/>
+          <w:kern w:val="0"/>
+          <w:sz w:val="21"/>
+          <w:szCs w:val="21"/>
+          <w:shd w:val="clear" w:color="auto" w:fill="FFFFFF"/>
+        </w:rPr>
+        <w:t>还</w:t>
+      </w:r>
+      <w:r>
+        <w:rPr>
+          <w:rFonts w:ascii="MS Mincho" w:eastAsia="MS Mincho" w:hAnsi="MS Mincho" w:cs="MS Mincho"/>
+          <w:color w:val="333333"/>
+          <w:kern w:val="0"/>
+          <w:sz w:val="21"/>
+          <w:szCs w:val="21"/>
+          <w:shd w:val="clear" w:color="auto" w:fill="FFFFFF"/>
+        </w:rPr>
+        <w:t>好。不得不</w:t>
+      </w:r>
+      <w:r>
+        <w:rPr>
+          <w:rFonts w:ascii="SimSun" w:eastAsia="SimSun" w:hAnsi="SimSun" w:cs="SimSun"/>
+          <w:color w:val="333333"/>
+          <w:kern w:val="0"/>
+          <w:sz w:val="21"/>
+          <w:szCs w:val="21"/>
+          <w:shd w:val="clear" w:color="auto" w:fill="FFFFFF"/>
+        </w:rPr>
+        <w:t>说</w:t>
+      </w:r>
+      <w:r>
+        <w:rPr>
+          <w:rFonts w:ascii="MS Mincho" w:eastAsia="MS Mincho" w:hAnsi="MS Mincho" w:cs="MS Mincho"/>
+          <w:color w:val="333333"/>
+          <w:kern w:val="0"/>
+          <w:sz w:val="21"/>
+          <w:szCs w:val="21"/>
+          <w:shd w:val="clear" w:color="auto" w:fill="FFFFFF"/>
+        </w:rPr>
+        <w:t>配送</w:t>
+      </w:r>
+      <w:r>
+        <w:rPr>
+          <w:rFonts w:ascii="SimSun" w:eastAsia="SimSun" w:hAnsi="SimSun" w:cs="SimSun"/>
+          <w:color w:val="333333"/>
+          <w:kern w:val="0"/>
+          <w:sz w:val="21"/>
+          <w:szCs w:val="21"/>
+          <w:shd w:val="clear" w:color="auto" w:fill="FFFFFF"/>
+        </w:rPr>
+        <w:t>员</w:t>
+      </w:r>
+      <w:r>
+        <w:rPr>
+          <w:rFonts w:ascii="MS Mincho" w:eastAsia="MS Mincho" w:hAnsi="MS Mincho" w:cs="MS Mincho"/>
+          <w:color w:val="333333"/>
+          <w:kern w:val="0"/>
+          <w:sz w:val="21"/>
+          <w:szCs w:val="21"/>
+          <w:shd w:val="clear" w:color="auto" w:fill="FFFFFF"/>
+        </w:rPr>
+        <w:t>，包安装的，开始</w:t>
+      </w:r>
+      <w:r>
+        <w:rPr>
+          <w:rFonts w:ascii="SimSun" w:eastAsia="SimSun" w:hAnsi="SimSun" w:cs="SimSun"/>
+          <w:color w:val="333333"/>
+          <w:kern w:val="0"/>
+          <w:sz w:val="21"/>
+          <w:szCs w:val="21"/>
+          <w:shd w:val="clear" w:color="auto" w:fill="FFFFFF"/>
+        </w:rPr>
+        <w:t>说</w:t>
+      </w:r>
+      <w:r>
+        <w:rPr>
+          <w:rFonts w:ascii="MS Mincho" w:eastAsia="MS Mincho" w:hAnsi="MS Mincho" w:cs="MS Mincho"/>
+          <w:color w:val="333333"/>
+          <w:kern w:val="0"/>
+          <w:sz w:val="21"/>
+          <w:szCs w:val="21"/>
+          <w:shd w:val="clear" w:color="auto" w:fill="FFFFFF"/>
+        </w:rPr>
+        <w:t>水</w:t>
+      </w:r>
+      <w:r>
+        <w:rPr>
+          <w:rFonts w:ascii="SimSun" w:eastAsia="SimSun" w:hAnsi="SimSun" w:cs="SimSun"/>
+          <w:color w:val="333333"/>
+          <w:kern w:val="0"/>
+          <w:sz w:val="21"/>
+          <w:szCs w:val="21"/>
+          <w:shd w:val="clear" w:color="auto" w:fill="FFFFFF"/>
+        </w:rPr>
+        <w:t>龙头</w:t>
+      </w:r>
+      <w:r>
+        <w:rPr>
+          <w:rFonts w:ascii="MS Mincho" w:eastAsia="MS Mincho" w:hAnsi="MS Mincho" w:cs="MS Mincho"/>
+          <w:color w:val="333333"/>
+          <w:kern w:val="0"/>
+          <w:sz w:val="21"/>
+          <w:szCs w:val="21"/>
+          <w:shd w:val="clear" w:color="auto" w:fill="FFFFFF"/>
+        </w:rPr>
+        <w:t>不行，我</w:t>
+      </w:r>
+      <w:r>
+        <w:rPr>
+          <w:rFonts w:ascii="SimSun" w:eastAsia="SimSun" w:hAnsi="SimSun" w:cs="SimSun"/>
+          <w:color w:val="333333"/>
+          <w:kern w:val="0"/>
+          <w:sz w:val="21"/>
+          <w:szCs w:val="21"/>
+          <w:shd w:val="clear" w:color="auto" w:fill="FFFFFF"/>
+        </w:rPr>
+        <w:t>说</w:t>
+      </w:r>
+      <w:r>
+        <w:rPr>
+          <w:rFonts w:ascii="MS Mincho" w:eastAsia="MS Mincho" w:hAnsi="MS Mincho" w:cs="MS Mincho"/>
+          <w:color w:val="333333"/>
+          <w:kern w:val="0"/>
+          <w:sz w:val="21"/>
+          <w:szCs w:val="21"/>
+          <w:shd w:val="clear" w:color="auto" w:fill="FFFFFF"/>
+        </w:rPr>
+        <w:t>去</w:t>
+      </w:r>
+      <w:r>
+        <w:rPr>
+          <w:rFonts w:ascii="SimSun" w:eastAsia="SimSun" w:hAnsi="SimSun" w:cs="SimSun"/>
+          <w:color w:val="333333"/>
+          <w:kern w:val="0"/>
+          <w:sz w:val="21"/>
+          <w:szCs w:val="21"/>
+          <w:shd w:val="clear" w:color="auto" w:fill="FFFFFF"/>
+        </w:rPr>
+        <w:t>买</w:t>
+      </w:r>
+      <w:r>
+        <w:rPr>
+          <w:rFonts w:ascii="MS Mincho" w:eastAsia="MS Mincho" w:hAnsi="MS Mincho" w:cs="MS Mincho"/>
+          <w:color w:val="333333"/>
+          <w:kern w:val="0"/>
+          <w:sz w:val="21"/>
+          <w:szCs w:val="21"/>
+          <w:shd w:val="clear" w:color="auto" w:fill="FFFFFF"/>
+        </w:rPr>
+        <w:t>个来，又</w:t>
+      </w:r>
+      <w:r>
+        <w:rPr>
+          <w:rFonts w:ascii="SimSun" w:eastAsia="SimSun" w:hAnsi="SimSun" w:cs="SimSun"/>
+          <w:color w:val="333333"/>
+          <w:kern w:val="0"/>
+          <w:sz w:val="21"/>
+          <w:szCs w:val="21"/>
+          <w:shd w:val="clear" w:color="auto" w:fill="FFFFFF"/>
+        </w:rPr>
+        <w:t>说</w:t>
+      </w:r>
+      <w:r>
+        <w:rPr>
+          <w:rFonts w:ascii="MS Mincho" w:eastAsia="MS Mincho" w:hAnsi="MS Mincho" w:cs="MS Mincho"/>
+          <w:color w:val="333333"/>
+          <w:kern w:val="0"/>
+          <w:sz w:val="21"/>
+          <w:szCs w:val="21"/>
+          <w:shd w:val="clear" w:color="auto" w:fill="FFFFFF"/>
+        </w:rPr>
+        <w:t>安装他没</w:t>
+      </w:r>
+      <w:r>
+        <w:rPr>
+          <w:rFonts w:ascii="SimSun" w:eastAsia="SimSun" w:hAnsi="SimSun" w:cs="SimSun"/>
+          <w:color w:val="333333"/>
+          <w:kern w:val="0"/>
+          <w:sz w:val="21"/>
+          <w:szCs w:val="21"/>
+          <w:shd w:val="clear" w:color="auto" w:fill="FFFFFF"/>
+        </w:rPr>
+        <w:t>带</w:t>
+      </w:r>
+      <w:r>
+        <w:rPr>
+          <w:rFonts w:ascii="MS Mincho" w:eastAsia="MS Mincho" w:hAnsi="MS Mincho" w:cs="MS Mincho"/>
+          <w:color w:val="333333"/>
+          <w:kern w:val="0"/>
+          <w:sz w:val="21"/>
+          <w:szCs w:val="21"/>
+          <w:shd w:val="clear" w:color="auto" w:fill="FFFFFF"/>
+        </w:rPr>
+        <w:t>工具！就</w:t>
+      </w:r>
+      <w:r>
+        <w:rPr>
+          <w:rFonts w:ascii="SimSun" w:eastAsia="SimSun" w:hAnsi="SimSun" w:cs="SimSun"/>
+          <w:color w:val="333333"/>
+          <w:kern w:val="0"/>
+          <w:sz w:val="21"/>
+          <w:szCs w:val="21"/>
+          <w:shd w:val="clear" w:color="auto" w:fill="FFFFFF"/>
+        </w:rPr>
+        <w:t>问</w:t>
+      </w:r>
+      <w:r>
+        <w:rPr>
+          <w:rFonts w:ascii="MS Mincho" w:eastAsia="MS Mincho" w:hAnsi="MS Mincho" w:cs="MS Mincho"/>
+          <w:color w:val="333333"/>
+          <w:kern w:val="0"/>
+          <w:sz w:val="21"/>
+          <w:szCs w:val="21"/>
+          <w:shd w:val="clear" w:color="auto" w:fill="FFFFFF"/>
+        </w:rPr>
+        <w:t>他没</w:t>
+      </w:r>
+      <w:r>
+        <w:rPr>
+          <w:rFonts w:ascii="SimSun" w:eastAsia="SimSun" w:hAnsi="SimSun" w:cs="SimSun"/>
+          <w:color w:val="333333"/>
+          <w:kern w:val="0"/>
+          <w:sz w:val="21"/>
+          <w:szCs w:val="21"/>
+          <w:shd w:val="clear" w:color="auto" w:fill="FFFFFF"/>
+        </w:rPr>
+        <w:t>带</w:t>
+      </w:r>
+      <w:r>
+        <w:rPr>
+          <w:rFonts w:ascii="MS Mincho" w:eastAsia="MS Mincho" w:hAnsi="MS Mincho" w:cs="MS Mincho"/>
+          <w:color w:val="333333"/>
+          <w:kern w:val="0"/>
+          <w:sz w:val="21"/>
+          <w:szCs w:val="21"/>
+          <w:shd w:val="clear" w:color="auto" w:fill="FFFFFF"/>
+        </w:rPr>
+        <w:t>工具那我</w:t>
+      </w:r>
+      <w:r>
+        <w:rPr>
+          <w:rFonts w:ascii="SimSun" w:eastAsia="SimSun" w:hAnsi="SimSun" w:cs="SimSun"/>
+          <w:color w:val="333333"/>
+          <w:kern w:val="0"/>
+          <w:sz w:val="21"/>
+          <w:szCs w:val="21"/>
+          <w:shd w:val="clear" w:color="auto" w:fill="FFFFFF"/>
+        </w:rPr>
+        <w:t>买</w:t>
+      </w:r>
+      <w:r>
+        <w:rPr>
+          <w:rFonts w:ascii="MS Mincho" w:eastAsia="MS Mincho" w:hAnsi="MS Mincho" w:cs="MS Mincho"/>
+          <w:color w:val="333333"/>
+          <w:kern w:val="0"/>
+          <w:sz w:val="21"/>
+          <w:szCs w:val="21"/>
+          <w:shd w:val="clear" w:color="auto" w:fill="FFFFFF"/>
+        </w:rPr>
+        <w:t>了水</w:t>
+      </w:r>
+      <w:r>
+        <w:rPr>
+          <w:rFonts w:ascii="SimSun" w:eastAsia="SimSun" w:hAnsi="SimSun" w:cs="SimSun"/>
+          <w:color w:val="333333"/>
+          <w:kern w:val="0"/>
+          <w:sz w:val="21"/>
+          <w:szCs w:val="21"/>
+          <w:shd w:val="clear" w:color="auto" w:fill="FFFFFF"/>
+        </w:rPr>
+        <w:t>龙头</w:t>
+      </w:r>
+      <w:r>
+        <w:rPr>
+          <w:rFonts w:ascii="MS Mincho" w:eastAsia="MS Mincho" w:hAnsi="MS Mincho" w:cs="MS Mincho"/>
+          <w:color w:val="333333"/>
+          <w:kern w:val="0"/>
+          <w:sz w:val="21"/>
+          <w:szCs w:val="21"/>
+          <w:shd w:val="clear" w:color="auto" w:fill="FFFFFF"/>
+        </w:rPr>
+        <w:t>自己没工具怎么安装！就是不想装</w:t>
+      </w:r>
+      <w:r>
+        <w:rPr>
+          <w:rFonts w:ascii="SimSun" w:eastAsia="SimSun" w:hAnsi="SimSun" w:cs="SimSun"/>
+          <w:color w:val="333333"/>
+          <w:kern w:val="0"/>
+          <w:sz w:val="21"/>
+          <w:szCs w:val="21"/>
+          <w:shd w:val="clear" w:color="auto" w:fill="FFFFFF"/>
+        </w:rPr>
+        <w:t>吗</w:t>
+      </w:r>
+      <w:r>
+        <w:rPr>
+          <w:rFonts w:ascii="MS Mincho" w:eastAsia="MS Mincho" w:hAnsi="MS Mincho" w:cs="MS Mincho"/>
+          <w:color w:val="333333"/>
+          <w:kern w:val="0"/>
+          <w:sz w:val="21"/>
+          <w:szCs w:val="21"/>
+          <w:shd w:val="clear" w:color="auto" w:fill="FFFFFF"/>
+        </w:rPr>
+        <w:t>？</w:t>
+      </w:r>
+    </w:p>
+    <w:p>
+      <w:pPr>
+        <w:pStyle w:val="a4"/>
+        <w:widowControl/>
+        <w:numPr>
+          <w:ilvl w:val="0"/>
+          <w:numId w:val="1"/>
+        </w:numPr>
+        <w:ind w:firstLineChars="0"/>
+        <w:jc w:val="left"/>
+        <w:rPr>
+          <w:rFonts w:ascii="Times New Roman" w:eastAsia="Times New Roman" w:hAnsi="Times New Roman" w:cs="Times New Roman"/>
+          <w:kern w:val="0"/>
+        </w:rPr>
+      </w:pPr>
+      <w:r>
+        <w:rPr>
+          <w:rFonts w:ascii="SimSun" w:eastAsia="SimSun" w:hAnsi="SimSun" w:cs="SimSun"/>
+          <w:color w:val="333333"/>
+          <w:kern w:val="0"/>
+          <w:sz w:val="21"/>
+          <w:szCs w:val="21"/>
+          <w:shd w:val="clear" w:color="auto" w:fill="FFFFFF"/>
+        </w:rPr>
+        <w:t>购卖的时候说包安装，第三天货就送到，送货服务不错。安装工还没上门前就打上几个电话说他忙要就他的时间，好不容易上门了又说要卖他们水龙头收费</w:t>
+      </w:r>
+      <w:r>
+        <w:rPr>
+          <w:rFonts w:ascii="Tahoma" w:eastAsia="Times New Roman" w:hAnsi="Tahoma" w:cs="Tahoma"/>
+          <w:color w:val="333333"/>
+          <w:kern w:val="0"/>
+          <w:sz w:val="21"/>
+          <w:szCs w:val="21"/>
+          <w:shd w:val="clear" w:color="auto" w:fill="FFFFFF"/>
+        </w:rPr>
+        <w:t>70</w:t>
+      </w:r>
+      <w:r>
+        <w:rPr>
+          <w:rFonts w:ascii="MS Mincho" w:eastAsia="MS Mincho" w:hAnsi="MS Mincho" w:cs="MS Mincho"/>
+          <w:color w:val="333333"/>
+          <w:kern w:val="0"/>
+          <w:sz w:val="21"/>
+          <w:szCs w:val="21"/>
+          <w:shd w:val="clear" w:color="auto" w:fill="FFFFFF"/>
+        </w:rPr>
+        <w:t>元，家里老人家</w:t>
+      </w:r>
+      <w:r>
+        <w:rPr>
+          <w:rFonts w:ascii="SimSun" w:eastAsia="SimSun" w:hAnsi="SimSun" w:cs="SimSun"/>
+          <w:color w:val="333333"/>
+          <w:kern w:val="0"/>
+          <w:sz w:val="21"/>
+          <w:szCs w:val="21"/>
+          <w:shd w:val="clear" w:color="auto" w:fill="FFFFFF"/>
+        </w:rPr>
+        <w:t>说</w:t>
+      </w:r>
+      <w:r>
+        <w:rPr>
+          <w:rFonts w:ascii="MS Mincho" w:eastAsia="MS Mincho" w:hAnsi="MS Mincho" w:cs="MS Mincho"/>
+          <w:color w:val="333333"/>
+          <w:kern w:val="0"/>
+          <w:sz w:val="21"/>
+          <w:szCs w:val="21"/>
+          <w:shd w:val="clear" w:color="auto" w:fill="FFFFFF"/>
+        </w:rPr>
+        <w:t>之前洗衣机</w:t>
+      </w:r>
+      <w:r>
+        <w:rPr>
+          <w:rFonts w:ascii="SimSun" w:eastAsia="SimSun" w:hAnsi="SimSun" w:cs="SimSun"/>
+          <w:color w:val="333333"/>
+          <w:kern w:val="0"/>
+          <w:sz w:val="21"/>
+          <w:szCs w:val="21"/>
+          <w:shd w:val="clear" w:color="auto" w:fill="FFFFFF"/>
+        </w:rPr>
+        <w:t>龙头</w:t>
+      </w:r>
+      <w:r>
+        <w:rPr>
+          <w:rFonts w:ascii="MS Mincho" w:eastAsia="MS Mincho" w:hAnsi="MS Mincho" w:cs="MS Mincho"/>
+          <w:color w:val="333333"/>
+          <w:kern w:val="0"/>
+          <w:sz w:val="21"/>
+          <w:szCs w:val="21"/>
+          <w:shd w:val="clear" w:color="auto" w:fill="FFFFFF"/>
+        </w:rPr>
+        <w:t>就着用就可以了</w:t>
+      </w:r>
+      <w:r>
+        <w:rPr>
+          <w:rFonts w:ascii="Tahoma" w:eastAsia="Times New Roman" w:hAnsi="Tahoma" w:cs="Tahoma"/>
+          <w:color w:val="333333"/>
+          <w:kern w:val="0"/>
+          <w:sz w:val="21"/>
+          <w:szCs w:val="21"/>
+          <w:shd w:val="clear" w:color="auto" w:fill="FFFFFF"/>
+        </w:rPr>
+        <w:t>?</w:t>
+      </w:r>
+      <w:r>
+        <w:rPr>
+          <w:rFonts w:ascii="MS Mincho" w:eastAsia="MS Mincho" w:hAnsi="MS Mincho" w:cs="MS Mincho"/>
+          <w:color w:val="333333"/>
+          <w:kern w:val="0"/>
+          <w:sz w:val="21"/>
+          <w:szCs w:val="21"/>
+          <w:shd w:val="clear" w:color="auto" w:fill="FFFFFF"/>
+        </w:rPr>
+        <w:t>，安装工</w:t>
+      </w:r>
+      <w:r>
+        <w:rPr>
+          <w:rFonts w:ascii="SimSun" w:eastAsia="SimSun" w:hAnsi="SimSun" w:cs="SimSun"/>
+          <w:color w:val="333333"/>
+          <w:kern w:val="0"/>
+          <w:sz w:val="21"/>
+          <w:szCs w:val="21"/>
+          <w:shd w:val="clear" w:color="auto" w:fill="FFFFFF"/>
+        </w:rPr>
+        <w:t>说这样</w:t>
+      </w:r>
+      <w:r>
+        <w:rPr>
+          <w:rFonts w:ascii="MS Mincho" w:eastAsia="MS Mincho" w:hAnsi="MS Mincho" w:cs="MS Mincho"/>
+          <w:color w:val="333333"/>
+          <w:kern w:val="0"/>
+          <w:sz w:val="21"/>
+          <w:szCs w:val="21"/>
+          <w:shd w:val="clear" w:color="auto" w:fill="FFFFFF"/>
+        </w:rPr>
+        <w:t>就要加</w:t>
+      </w:r>
+      <w:r>
+        <w:rPr>
+          <w:rFonts w:ascii="Tahoma" w:eastAsia="Times New Roman" w:hAnsi="Tahoma" w:cs="Tahoma"/>
+          <w:color w:val="333333"/>
+          <w:kern w:val="0"/>
+          <w:sz w:val="21"/>
+          <w:szCs w:val="21"/>
+          <w:shd w:val="clear" w:color="auto" w:fill="FFFFFF"/>
+        </w:rPr>
+        <w:t>50</w:t>
+      </w:r>
+      <w:r>
+        <w:rPr>
+          <w:rFonts w:ascii="MS Mincho" w:eastAsia="MS Mincho" w:hAnsi="MS Mincho" w:cs="MS Mincho"/>
+          <w:color w:val="333333"/>
+          <w:kern w:val="0"/>
+          <w:sz w:val="21"/>
+          <w:szCs w:val="21"/>
+          <w:shd w:val="clear" w:color="auto" w:fill="FFFFFF"/>
+        </w:rPr>
+        <w:t>元安装</w:t>
+      </w:r>
+      <w:r>
+        <w:rPr>
+          <w:rFonts w:ascii="SimSun" w:eastAsia="SimSun" w:hAnsi="SimSun" w:cs="SimSun"/>
+          <w:color w:val="333333"/>
+          <w:kern w:val="0"/>
+          <w:sz w:val="21"/>
+          <w:szCs w:val="21"/>
+          <w:shd w:val="clear" w:color="auto" w:fill="FFFFFF"/>
+        </w:rPr>
+        <w:t>费</w:t>
+      </w:r>
+      <w:r>
+        <w:rPr>
+          <w:rFonts w:ascii="MS Mincho" w:eastAsia="MS Mincho" w:hAnsi="MS Mincho" w:cs="MS Mincho"/>
+          <w:color w:val="333333"/>
+          <w:kern w:val="0"/>
+          <w:sz w:val="21"/>
+          <w:szCs w:val="21"/>
+          <w:shd w:val="clear" w:color="auto" w:fill="FFFFFF"/>
+        </w:rPr>
+        <w:t>，最后</w:t>
+      </w:r>
+      <w:r>
+        <w:rPr>
+          <w:rFonts w:ascii="SimSun" w:eastAsia="SimSun" w:hAnsi="SimSun" w:cs="SimSun"/>
+          <w:color w:val="333333"/>
+          <w:kern w:val="0"/>
+          <w:sz w:val="21"/>
+          <w:szCs w:val="21"/>
+          <w:shd w:val="clear" w:color="auto" w:fill="FFFFFF"/>
+        </w:rPr>
+        <w:t>结</w:t>
+      </w:r>
+      <w:r>
+        <w:rPr>
+          <w:rFonts w:ascii="MS Mincho" w:eastAsia="MS Mincho" w:hAnsi="MS Mincho" w:cs="MS Mincho"/>
+          <w:color w:val="333333"/>
+          <w:kern w:val="0"/>
+          <w:sz w:val="21"/>
+          <w:szCs w:val="21"/>
+          <w:shd w:val="clear" w:color="auto" w:fill="FFFFFF"/>
+        </w:rPr>
+        <w:t>果是也不安装了，把洗衣机放在那就走了！来来去去</w:t>
+      </w:r>
+      <w:r>
+        <w:rPr>
+          <w:rFonts w:ascii="SimSun" w:eastAsia="SimSun" w:hAnsi="SimSun" w:cs="SimSun"/>
+          <w:color w:val="333333"/>
+          <w:kern w:val="0"/>
+          <w:sz w:val="21"/>
+          <w:szCs w:val="21"/>
+          <w:shd w:val="clear" w:color="auto" w:fill="FFFFFF"/>
+        </w:rPr>
+        <w:t>啰嗦</w:t>
+      </w:r>
+      <w:r>
+        <w:rPr>
+          <w:rFonts w:ascii="MS Mincho" w:eastAsia="MS Mincho" w:hAnsi="MS Mincho" w:cs="MS Mincho"/>
+          <w:color w:val="333333"/>
+          <w:kern w:val="0"/>
+          <w:sz w:val="21"/>
+          <w:szCs w:val="21"/>
+          <w:shd w:val="clear" w:color="auto" w:fill="FFFFFF"/>
+        </w:rPr>
+        <w:t>几次</w:t>
+      </w:r>
+      <w:r>
+        <w:rPr>
+          <w:rFonts w:ascii="SimSun" w:eastAsia="SimSun" w:hAnsi="SimSun" w:cs="SimSun"/>
+          <w:color w:val="333333"/>
+          <w:kern w:val="0"/>
+          <w:sz w:val="21"/>
+          <w:szCs w:val="21"/>
+          <w:shd w:val="clear" w:color="auto" w:fill="FFFFFF"/>
+        </w:rPr>
+        <w:t>还</w:t>
+      </w:r>
+      <w:r>
+        <w:rPr>
+          <w:rFonts w:ascii="MS Mincho" w:eastAsia="MS Mincho" w:hAnsi="MS Mincho" w:cs="MS Mincho"/>
+          <w:color w:val="333333"/>
+          <w:kern w:val="0"/>
+          <w:sz w:val="21"/>
+          <w:szCs w:val="21"/>
+          <w:shd w:val="clear" w:color="auto" w:fill="FFFFFF"/>
+        </w:rPr>
+        <w:t>搞得老人家呕气！即然安装要收</w:t>
+      </w:r>
+      <w:r>
+        <w:rPr>
+          <w:rFonts w:ascii="SimSun" w:eastAsia="SimSun" w:hAnsi="SimSun" w:cs="SimSun"/>
+          <w:color w:val="333333"/>
+          <w:kern w:val="0"/>
+          <w:sz w:val="21"/>
+          <w:szCs w:val="21"/>
+          <w:shd w:val="clear" w:color="auto" w:fill="FFFFFF"/>
+        </w:rPr>
+        <w:t>费</w:t>
+      </w:r>
+      <w:r>
+        <w:rPr>
+          <w:rFonts w:ascii="MS Mincho" w:eastAsia="MS Mincho" w:hAnsi="MS Mincho" w:cs="MS Mincho"/>
+          <w:color w:val="333333"/>
+          <w:kern w:val="0"/>
+          <w:sz w:val="21"/>
+          <w:szCs w:val="21"/>
+          <w:shd w:val="clear" w:color="auto" w:fill="FFFFFF"/>
+        </w:rPr>
+        <w:t>之前就</w:t>
+      </w:r>
+      <w:r>
+        <w:rPr>
+          <w:rFonts w:ascii="SimSun" w:eastAsia="SimSun" w:hAnsi="SimSun" w:cs="SimSun"/>
+          <w:color w:val="333333"/>
+          <w:kern w:val="0"/>
+          <w:sz w:val="21"/>
+          <w:szCs w:val="21"/>
+          <w:shd w:val="clear" w:color="auto" w:fill="FFFFFF"/>
+        </w:rPr>
+        <w:t>应该说</w:t>
+      </w:r>
+      <w:r>
+        <w:rPr>
+          <w:rFonts w:ascii="MS Mincho" w:eastAsia="MS Mincho" w:hAnsi="MS Mincho" w:cs="MS Mincho"/>
+          <w:color w:val="333333"/>
+          <w:kern w:val="0"/>
+          <w:sz w:val="21"/>
+          <w:szCs w:val="21"/>
+          <w:shd w:val="clear" w:color="auto" w:fill="FFFFFF"/>
+        </w:rPr>
+        <w:t>声做个准</w:t>
+      </w:r>
+      <w:r>
+        <w:rPr>
+          <w:rFonts w:ascii="SimSun" w:eastAsia="SimSun" w:hAnsi="SimSun" w:cs="SimSun"/>
+          <w:color w:val="333333"/>
+          <w:kern w:val="0"/>
+          <w:sz w:val="21"/>
+          <w:szCs w:val="21"/>
+          <w:shd w:val="clear" w:color="auto" w:fill="FFFFFF"/>
+        </w:rPr>
+        <w:t>备</w:t>
+      </w:r>
+      <w:r>
+        <w:rPr>
+          <w:rFonts w:ascii="MS Mincho" w:eastAsia="MS Mincho" w:hAnsi="MS Mincho" w:cs="MS Mincho"/>
+          <w:color w:val="333333"/>
+          <w:kern w:val="0"/>
+          <w:sz w:val="21"/>
+          <w:szCs w:val="21"/>
+          <w:shd w:val="clear" w:color="auto" w:fill="FFFFFF"/>
+        </w:rPr>
+        <w:t>呀！海</w:t>
+      </w:r>
+      <w:r>
+        <w:rPr>
+          <w:rFonts w:ascii="SimSun" w:eastAsia="SimSun" w:hAnsi="SimSun" w:cs="SimSun"/>
+          <w:color w:val="333333"/>
+          <w:kern w:val="0"/>
+          <w:sz w:val="21"/>
+          <w:szCs w:val="21"/>
+          <w:shd w:val="clear" w:color="auto" w:fill="FFFFFF"/>
+        </w:rPr>
+        <w:t>尔</w:t>
+      </w:r>
+      <w:r>
+        <w:rPr>
+          <w:rFonts w:ascii="MS Mincho" w:eastAsia="MS Mincho" w:hAnsi="MS Mincho" w:cs="MS Mincho"/>
+          <w:color w:val="333333"/>
+          <w:kern w:val="0"/>
+          <w:sz w:val="21"/>
+          <w:szCs w:val="21"/>
+          <w:shd w:val="clear" w:color="auto" w:fill="FFFFFF"/>
+        </w:rPr>
+        <w:t>，京</w:t>
+      </w:r>
+      <w:r>
+        <w:rPr>
+          <w:rFonts w:ascii="SimSun" w:eastAsia="SimSun" w:hAnsi="SimSun" w:cs="SimSun"/>
+          <w:color w:val="333333"/>
+          <w:kern w:val="0"/>
+          <w:sz w:val="21"/>
+          <w:szCs w:val="21"/>
+          <w:shd w:val="clear" w:color="auto" w:fill="FFFFFF"/>
+        </w:rPr>
+        <w:t>东</w:t>
+      </w:r>
+      <w:r>
+        <w:rPr>
+          <w:rFonts w:ascii="MS Mincho" w:eastAsia="MS Mincho" w:hAnsi="MS Mincho" w:cs="MS Mincho"/>
+          <w:color w:val="333333"/>
+          <w:kern w:val="0"/>
+          <w:sz w:val="21"/>
+          <w:szCs w:val="21"/>
+          <w:shd w:val="clear" w:color="auto" w:fill="FFFFFF"/>
+        </w:rPr>
+        <w:t>就是</w:t>
+      </w:r>
+      <w:r>
+        <w:rPr>
+          <w:rFonts w:ascii="SimSun" w:eastAsia="SimSun" w:hAnsi="SimSun" w:cs="SimSun"/>
+          <w:color w:val="333333"/>
+          <w:kern w:val="0"/>
+          <w:sz w:val="21"/>
+          <w:szCs w:val="21"/>
+          <w:shd w:val="clear" w:color="auto" w:fill="FFFFFF"/>
+        </w:rPr>
+        <w:t>这样</w:t>
+      </w:r>
+      <w:r>
+        <w:rPr>
+          <w:rFonts w:ascii="MS Mincho" w:eastAsia="MS Mincho" w:hAnsi="MS Mincho" w:cs="MS Mincho"/>
+          <w:color w:val="333333"/>
+          <w:kern w:val="0"/>
+          <w:sz w:val="21"/>
+          <w:szCs w:val="21"/>
+          <w:shd w:val="clear" w:color="auto" w:fill="FFFFFF"/>
+        </w:rPr>
+        <w:t>的服</w:t>
+      </w:r>
+      <w:r>
+        <w:rPr>
+          <w:rFonts w:ascii="SimSun" w:eastAsia="SimSun" w:hAnsi="SimSun" w:cs="SimSun"/>
+          <w:color w:val="333333"/>
+          <w:kern w:val="0"/>
+          <w:sz w:val="21"/>
+          <w:szCs w:val="21"/>
+          <w:shd w:val="clear" w:color="auto" w:fill="FFFFFF"/>
+        </w:rPr>
+        <w:t>务</w:t>
+      </w:r>
+      <w:r>
+        <w:rPr>
+          <w:rFonts w:ascii="MS Mincho" w:eastAsia="MS Mincho" w:hAnsi="MS Mincho" w:cs="MS Mincho"/>
+          <w:color w:val="333333"/>
+          <w:kern w:val="0"/>
+          <w:sz w:val="21"/>
+          <w:szCs w:val="21"/>
+          <w:shd w:val="clear" w:color="auto" w:fill="FFFFFF"/>
+        </w:rPr>
+        <w:t>！</w:t>
+      </w:r>
+    </w:p>
+    <w:p>
+      <w:pPr>
+        <w:pStyle w:val="a4"/>
+        <w:widowControl/>
+        <w:numPr>
+          <w:ilvl w:val="0"/>
+          <w:numId w:val="1"/>
+        </w:numPr>
+        <w:ind w:firstLineChars="0"/>
+        <w:jc w:val="left"/>
+        <w:rPr>
+          <w:rFonts w:ascii="Times New Roman" w:eastAsia="Times New Roman" w:hAnsi="Times New Roman" w:cs="Times New Roman"/>
+          <w:kern w:val="0"/>
+        </w:rPr>
+      </w:pPr>
+      <w:r>
+        <w:rPr>
+          <w:rFonts w:ascii="MS Mincho" w:eastAsia="MS Mincho" w:hAnsi="MS Mincho" w:cs="MS Mincho"/>
+          <w:color w:val="333333"/>
+          <w:kern w:val="0"/>
+          <w:sz w:val="21"/>
+          <w:szCs w:val="21"/>
+          <w:shd w:val="clear" w:color="auto" w:fill="FFFFFF"/>
+        </w:rPr>
+        <w:t>配送是叫做什么日日</w:t>
+      </w:r>
+      <w:r>
+        <w:rPr>
+          <w:rFonts w:ascii="SimSun" w:eastAsia="SimSun" w:hAnsi="SimSun" w:cs="SimSun"/>
+          <w:color w:val="333333"/>
+          <w:kern w:val="0"/>
+          <w:sz w:val="21"/>
+          <w:szCs w:val="21"/>
+          <w:shd w:val="clear" w:color="auto" w:fill="FFFFFF"/>
+        </w:rPr>
+        <w:t>顺</w:t>
+      </w:r>
+      <w:r>
+        <w:rPr>
+          <w:rFonts w:ascii="MS Mincho" w:eastAsia="MS Mincho" w:hAnsi="MS Mincho" w:cs="MS Mincho"/>
+          <w:color w:val="333333"/>
+          <w:kern w:val="0"/>
+          <w:sz w:val="21"/>
+          <w:szCs w:val="21"/>
+          <w:shd w:val="clear" w:color="auto" w:fill="FFFFFF"/>
+        </w:rPr>
+        <w:t>的，最后送</w:t>
+      </w:r>
+      <w:r>
+        <w:rPr>
+          <w:rFonts w:ascii="SimSun" w:eastAsia="SimSun" w:hAnsi="SimSun" w:cs="SimSun"/>
+          <w:color w:val="333333"/>
+          <w:kern w:val="0"/>
+          <w:sz w:val="21"/>
+          <w:szCs w:val="21"/>
+          <w:shd w:val="clear" w:color="auto" w:fill="FFFFFF"/>
+        </w:rPr>
+        <w:t>货时说</w:t>
+      </w:r>
+      <w:r>
+        <w:rPr>
+          <w:rFonts w:ascii="MS Mincho" w:eastAsia="MS Mincho" w:hAnsi="MS Mincho" w:cs="MS Mincho"/>
+          <w:color w:val="333333"/>
+          <w:kern w:val="0"/>
+          <w:sz w:val="21"/>
+          <w:szCs w:val="21"/>
+          <w:shd w:val="clear" w:color="auto" w:fill="FFFFFF"/>
+        </w:rPr>
+        <w:t>下雪不能送，我</w:t>
+      </w:r>
+      <w:r>
+        <w:rPr>
+          <w:rFonts w:ascii="SimSun" w:eastAsia="SimSun" w:hAnsi="SimSun" w:cs="SimSun"/>
+          <w:color w:val="333333"/>
+          <w:kern w:val="0"/>
+          <w:sz w:val="21"/>
+          <w:szCs w:val="21"/>
+          <w:shd w:val="clear" w:color="auto" w:fill="FFFFFF"/>
+        </w:rPr>
+        <w:t>说</w:t>
+      </w:r>
+      <w:r>
+        <w:rPr>
+          <w:rFonts w:ascii="MS Mincho" w:eastAsia="MS Mincho" w:hAnsi="MS Mincho" w:cs="MS Mincho"/>
+          <w:color w:val="333333"/>
+          <w:kern w:val="0"/>
+          <w:sz w:val="21"/>
+          <w:szCs w:val="21"/>
+          <w:shd w:val="clear" w:color="auto" w:fill="FFFFFF"/>
+        </w:rPr>
+        <w:t>要咨</w:t>
+      </w:r>
+      <w:r>
+        <w:rPr>
+          <w:rFonts w:ascii="SimSun" w:eastAsia="SimSun" w:hAnsi="SimSun" w:cs="SimSun"/>
+          <w:color w:val="333333"/>
+          <w:kern w:val="0"/>
+          <w:sz w:val="21"/>
+          <w:szCs w:val="21"/>
+          <w:shd w:val="clear" w:color="auto" w:fill="FFFFFF"/>
+        </w:rPr>
+        <w:t>询</w:t>
+      </w:r>
+      <w:r>
+        <w:rPr>
+          <w:rFonts w:ascii="MS Mincho" w:eastAsia="MS Mincho" w:hAnsi="MS Mincho" w:cs="MS Mincho"/>
+          <w:color w:val="333333"/>
+          <w:kern w:val="0"/>
+          <w:sz w:val="21"/>
+          <w:szCs w:val="21"/>
+          <w:shd w:val="clear" w:color="auto" w:fill="FFFFFF"/>
+        </w:rPr>
+        <w:t>海</w:t>
+      </w:r>
+      <w:r>
+        <w:rPr>
+          <w:rFonts w:ascii="SimSun" w:eastAsia="SimSun" w:hAnsi="SimSun" w:cs="SimSun"/>
+          <w:color w:val="333333"/>
+          <w:kern w:val="0"/>
+          <w:sz w:val="21"/>
+          <w:szCs w:val="21"/>
+          <w:shd w:val="clear" w:color="auto" w:fill="FFFFFF"/>
+        </w:rPr>
+        <w:t>尔</w:t>
+      </w:r>
+      <w:r>
+        <w:rPr>
+          <w:rFonts w:ascii="MS Mincho" w:eastAsia="MS Mincho" w:hAnsi="MS Mincho" w:cs="MS Mincho"/>
+          <w:color w:val="333333"/>
+          <w:kern w:val="0"/>
+          <w:sz w:val="21"/>
+          <w:szCs w:val="21"/>
+          <w:shd w:val="clear" w:color="auto" w:fill="FFFFFF"/>
+        </w:rPr>
+        <w:t>客服，配送就</w:t>
+      </w:r>
+      <w:r>
+        <w:rPr>
+          <w:rFonts w:ascii="SimSun" w:eastAsia="SimSun" w:hAnsi="SimSun" w:cs="SimSun"/>
+          <w:color w:val="333333"/>
+          <w:kern w:val="0"/>
+          <w:sz w:val="21"/>
+          <w:szCs w:val="21"/>
+          <w:shd w:val="clear" w:color="auto" w:fill="FFFFFF"/>
+        </w:rPr>
+        <w:t>说</w:t>
+      </w:r>
+      <w:r>
+        <w:rPr>
+          <w:rFonts w:ascii="MS Mincho" w:eastAsia="MS Mincho" w:hAnsi="MS Mincho" w:cs="MS Mincho"/>
+          <w:color w:val="333333"/>
+          <w:kern w:val="0"/>
+          <w:sz w:val="21"/>
+          <w:szCs w:val="21"/>
+          <w:shd w:val="clear" w:color="auto" w:fill="FFFFFF"/>
+        </w:rPr>
+        <w:t>如果我死活都要送就</w:t>
+      </w:r>
+      <w:r>
+        <w:rPr>
+          <w:rFonts w:ascii="SimSun" w:eastAsia="SimSun" w:hAnsi="SimSun" w:cs="SimSun"/>
+          <w:color w:val="333333"/>
+          <w:kern w:val="0"/>
+          <w:sz w:val="21"/>
+          <w:szCs w:val="21"/>
+          <w:shd w:val="clear" w:color="auto" w:fill="FFFFFF"/>
+        </w:rPr>
+        <w:t>给</w:t>
+      </w:r>
+      <w:r>
+        <w:rPr>
+          <w:rFonts w:ascii="MS Mincho" w:eastAsia="MS Mincho" w:hAnsi="MS Mincho" w:cs="MS Mincho"/>
+          <w:color w:val="333333"/>
+          <w:kern w:val="0"/>
+          <w:sz w:val="21"/>
+          <w:szCs w:val="21"/>
+          <w:shd w:val="clear" w:color="auto" w:fill="FFFFFF"/>
+        </w:rPr>
+        <w:t>配送。到</w:t>
+      </w:r>
+      <w:r>
+        <w:rPr>
+          <w:rFonts w:ascii="SimSun" w:eastAsia="SimSun" w:hAnsi="SimSun" w:cs="SimSun"/>
+          <w:color w:val="333333"/>
+          <w:kern w:val="0"/>
+          <w:sz w:val="21"/>
+          <w:szCs w:val="21"/>
+          <w:shd w:val="clear" w:color="auto" w:fill="FFFFFF"/>
+        </w:rPr>
+        <w:t>现</w:t>
+      </w:r>
+      <w:r>
+        <w:rPr>
+          <w:rFonts w:ascii="MS Mincho" w:eastAsia="MS Mincho" w:hAnsi="MS Mincho" w:cs="MS Mincho"/>
+          <w:color w:val="333333"/>
+          <w:kern w:val="0"/>
+          <w:sz w:val="21"/>
+          <w:szCs w:val="21"/>
+          <w:shd w:val="clear" w:color="auto" w:fill="FFFFFF"/>
+        </w:rPr>
+        <w:t>在投</w:t>
+      </w:r>
+      <w:r>
+        <w:rPr>
+          <w:rFonts w:ascii="SimSun" w:eastAsia="SimSun" w:hAnsi="SimSun" w:cs="SimSun"/>
+          <w:color w:val="333333"/>
+          <w:kern w:val="0"/>
+          <w:sz w:val="21"/>
+          <w:szCs w:val="21"/>
+          <w:shd w:val="clear" w:color="auto" w:fill="FFFFFF"/>
+        </w:rPr>
+        <w:t>诉</w:t>
+      </w:r>
+      <w:r>
+        <w:rPr>
+          <w:rFonts w:ascii="MS Mincho" w:eastAsia="MS Mincho" w:hAnsi="MS Mincho" w:cs="MS Mincho"/>
+          <w:color w:val="333333"/>
+          <w:kern w:val="0"/>
+          <w:sz w:val="21"/>
+          <w:szCs w:val="21"/>
+          <w:shd w:val="clear" w:color="auto" w:fill="FFFFFF"/>
+        </w:rPr>
+        <w:t>没有</w:t>
+      </w:r>
+      <w:r>
+        <w:rPr>
+          <w:rFonts w:ascii="SimSun" w:eastAsia="SimSun" w:hAnsi="SimSun" w:cs="SimSun"/>
+          <w:color w:val="333333"/>
+          <w:kern w:val="0"/>
+          <w:sz w:val="21"/>
+          <w:szCs w:val="21"/>
+          <w:shd w:val="clear" w:color="auto" w:fill="FFFFFF"/>
+        </w:rPr>
+        <w:t>结</w:t>
+      </w:r>
+      <w:r>
+        <w:rPr>
+          <w:rFonts w:ascii="MS Mincho" w:eastAsia="MS Mincho" w:hAnsi="MS Mincho" w:cs="MS Mincho"/>
+          <w:color w:val="333333"/>
+          <w:kern w:val="0"/>
+          <w:sz w:val="21"/>
+          <w:szCs w:val="21"/>
+          <w:shd w:val="clear" w:color="auto" w:fill="FFFFFF"/>
+        </w:rPr>
+        <w:t>果，安装</w:t>
+      </w:r>
+      <w:r>
+        <w:rPr>
+          <w:rFonts w:ascii="SimSun" w:eastAsia="SimSun" w:hAnsi="SimSun" w:cs="SimSun"/>
+          <w:color w:val="333333"/>
+          <w:kern w:val="0"/>
+          <w:sz w:val="21"/>
+          <w:szCs w:val="21"/>
+          <w:shd w:val="clear" w:color="auto" w:fill="FFFFFF"/>
+        </w:rPr>
+        <w:t>时</w:t>
+      </w:r>
+      <w:r>
+        <w:rPr>
+          <w:rFonts w:ascii="MS Mincho" w:eastAsia="MS Mincho" w:hAnsi="MS Mincho" w:cs="MS Mincho"/>
+          <w:color w:val="333333"/>
+          <w:kern w:val="0"/>
+          <w:sz w:val="21"/>
+          <w:szCs w:val="21"/>
+          <w:shd w:val="clear" w:color="auto" w:fill="FFFFFF"/>
+        </w:rPr>
+        <w:t>，底部的</w:t>
+      </w:r>
+      <w:r>
+        <w:rPr>
+          <w:rFonts w:ascii="SimSun" w:eastAsia="SimSun" w:hAnsi="SimSun" w:cs="SimSun"/>
+          <w:color w:val="333333"/>
+          <w:kern w:val="0"/>
+          <w:sz w:val="21"/>
+          <w:szCs w:val="21"/>
+          <w:shd w:val="clear" w:color="auto" w:fill="FFFFFF"/>
+        </w:rPr>
+        <w:t>护</w:t>
+      </w:r>
+      <w:r>
+        <w:rPr>
+          <w:rFonts w:ascii="MS Mincho" w:eastAsia="MS Mincho" w:hAnsi="MS Mincho" w:cs="MS Mincho"/>
+          <w:color w:val="333333"/>
+          <w:kern w:val="0"/>
+          <w:sz w:val="21"/>
+          <w:szCs w:val="21"/>
+          <w:shd w:val="clear" w:color="auto" w:fill="FFFFFF"/>
+        </w:rPr>
+        <w:t>网也没有安装</w:t>
+      </w:r>
+    </w:p>
+    <w:p>
+      <w:pPr>
+        <w:pStyle w:val="a4"/>
+        <w:widowControl/>
+        <w:numPr>
+          <w:ilvl w:val="0"/>
+          <w:numId w:val="1"/>
+        </w:numPr>
+        <w:ind w:firstLineChars="0"/>
+        <w:jc w:val="left"/>
+        <w:rPr>
+          <w:rFonts w:ascii="Times New Roman" w:eastAsia="Times New Roman" w:hAnsi="Times New Roman" w:cs="Times New Roman"/>
+          <w:kern w:val="0"/>
+        </w:rPr>
+      </w:pPr>
+      <w:r>
+        <w:rPr>
+          <w:rFonts w:ascii="SimSun" w:eastAsia="SimSun" w:hAnsi="SimSun" w:cs="SimSun"/>
+          <w:color w:val="333333"/>
+          <w:kern w:val="0"/>
+          <w:sz w:val="21"/>
+          <w:szCs w:val="21"/>
+          <w:shd w:val="clear" w:color="auto" w:fill="FFFFFF"/>
+        </w:rPr>
+        <w:t>东西不错，不过这次送货速度真的是不咋滴！就算我电话写错一位，我也有新电话打客户了，客服还是没把我新电话给送货员，不怎么满</w:t>
+      </w:r>
+      <w:r>
+        <w:rPr>
+          <w:rFonts w:ascii="MS Mincho" w:eastAsia="MS Mincho" w:hAnsi="MS Mincho" w:cs="MS Mincho"/>
+          <w:color w:val="333333"/>
+          <w:kern w:val="0"/>
+          <w:sz w:val="21"/>
+          <w:szCs w:val="21"/>
+          <w:shd w:val="clear" w:color="auto" w:fill="FFFFFF"/>
+        </w:rPr>
+        <w:t>意</w:t>
+      </w:r>
+    </w:p>
+    <w:p>
+      <w:pPr>
+        <w:pStyle w:val="a4"/>
+        <w:widowControl/>
+        <w:numPr>
+          <w:ilvl w:val="0"/>
+          <w:numId w:val="1"/>
+        </w:numPr>
+        <w:ind w:firstLineChars="0"/>
+        <w:jc w:val="left"/>
+        <w:rPr>
+          <w:rFonts w:ascii="Times New Roman" w:eastAsia="Times New Roman" w:hAnsi="Times New Roman" w:cs="Times New Roman"/>
+          <w:kern w:val="0"/>
+        </w:rPr>
+      </w:pPr>
+      <w:r>
+        <w:rPr>
+          <w:rFonts w:ascii="MS Mincho" w:eastAsia="MS Mincho" w:hAnsi="MS Mincho" w:cs="MS Mincho"/>
+          <w:color w:val="333333"/>
+          <w:kern w:val="0"/>
+          <w:sz w:val="21"/>
+          <w:szCs w:val="21"/>
+          <w:shd w:val="clear" w:color="auto" w:fill="FFFFFF"/>
+        </w:rPr>
+        <w:t>一直用开海</w:t>
+      </w:r>
+      <w:r>
+        <w:rPr>
+          <w:rFonts w:ascii="SimSun" w:eastAsia="SimSun" w:hAnsi="SimSun" w:cs="SimSun"/>
+          <w:color w:val="333333"/>
+          <w:kern w:val="0"/>
+          <w:sz w:val="21"/>
+          <w:szCs w:val="21"/>
+          <w:shd w:val="clear" w:color="auto" w:fill="FFFFFF"/>
+        </w:rPr>
+        <w:t>尔</w:t>
+      </w:r>
+      <w:r>
+        <w:rPr>
+          <w:rFonts w:ascii="MS Mincho" w:eastAsia="MS Mincho" w:hAnsi="MS Mincho" w:cs="MS Mincho"/>
+          <w:color w:val="333333"/>
+          <w:kern w:val="0"/>
+          <w:sz w:val="21"/>
+          <w:szCs w:val="21"/>
+          <w:shd w:val="clear" w:color="auto" w:fill="FFFFFF"/>
+        </w:rPr>
+        <w:t>的都挺好的，但</w:t>
+      </w:r>
+      <w:r>
+        <w:rPr>
+          <w:rFonts w:ascii="SimSun" w:eastAsia="SimSun" w:hAnsi="SimSun" w:cs="SimSun"/>
+          <w:color w:val="333333"/>
+          <w:kern w:val="0"/>
+          <w:sz w:val="21"/>
+          <w:szCs w:val="21"/>
+          <w:shd w:val="clear" w:color="auto" w:fill="FFFFFF"/>
+        </w:rPr>
+        <w:t>这</w:t>
+      </w:r>
+      <w:r>
+        <w:rPr>
+          <w:rFonts w:ascii="MS Mincho" w:eastAsia="MS Mincho" w:hAnsi="MS Mincho" w:cs="MS Mincho"/>
+          <w:color w:val="333333"/>
+          <w:kern w:val="0"/>
+          <w:sz w:val="21"/>
+          <w:szCs w:val="21"/>
+          <w:shd w:val="clear" w:color="auto" w:fill="FFFFFF"/>
+        </w:rPr>
+        <w:t>洗衣机噪音太大了，</w:t>
+      </w:r>
+      <w:r>
+        <w:rPr>
+          <w:rFonts w:ascii="SimSun" w:eastAsia="SimSun" w:hAnsi="SimSun" w:cs="SimSun"/>
+          <w:color w:val="333333"/>
+          <w:kern w:val="0"/>
+          <w:sz w:val="21"/>
+          <w:szCs w:val="21"/>
+          <w:shd w:val="clear" w:color="auto" w:fill="FFFFFF"/>
+        </w:rPr>
+        <w:t>让</w:t>
+      </w:r>
+      <w:r>
+        <w:rPr>
+          <w:rFonts w:ascii="MS Mincho" w:eastAsia="MS Mincho" w:hAnsi="MS Mincho" w:cs="MS Mincho"/>
+          <w:color w:val="333333"/>
+          <w:kern w:val="0"/>
+          <w:sz w:val="21"/>
+          <w:szCs w:val="21"/>
+          <w:shd w:val="clear" w:color="auto" w:fill="FFFFFF"/>
+        </w:rPr>
+        <w:t>工作人</w:t>
+      </w:r>
+      <w:r>
+        <w:rPr>
+          <w:rFonts w:ascii="SimSun" w:eastAsia="SimSun" w:hAnsi="SimSun" w:cs="SimSun"/>
+          <w:color w:val="333333"/>
+          <w:kern w:val="0"/>
+          <w:sz w:val="21"/>
+          <w:szCs w:val="21"/>
+          <w:shd w:val="clear" w:color="auto" w:fill="FFFFFF"/>
+        </w:rPr>
+        <w:t>员查</w:t>
+      </w:r>
+      <w:r>
+        <w:rPr>
+          <w:rFonts w:ascii="MS Mincho" w:eastAsia="MS Mincho" w:hAnsi="MS Mincho" w:cs="MS Mincho"/>
+          <w:color w:val="333333"/>
+          <w:kern w:val="0"/>
+          <w:sz w:val="21"/>
+          <w:szCs w:val="21"/>
+          <w:shd w:val="clear" w:color="auto" w:fill="FFFFFF"/>
+        </w:rPr>
+        <w:t>看</w:t>
+      </w:r>
+      <w:r>
+        <w:rPr>
+          <w:rFonts w:ascii="SimSun" w:eastAsia="SimSun" w:hAnsi="SimSun" w:cs="SimSun"/>
+          <w:color w:val="333333"/>
+          <w:kern w:val="0"/>
+          <w:sz w:val="21"/>
+          <w:szCs w:val="21"/>
+          <w:shd w:val="clear" w:color="auto" w:fill="FFFFFF"/>
+        </w:rPr>
+        <w:t>维</w:t>
+      </w:r>
+      <w:r>
+        <w:rPr>
+          <w:rFonts w:ascii="MS Mincho" w:eastAsia="MS Mincho" w:hAnsi="MS Mincho" w:cs="MS Mincho"/>
+          <w:color w:val="333333"/>
+          <w:kern w:val="0"/>
+          <w:sz w:val="21"/>
+          <w:szCs w:val="21"/>
+          <w:shd w:val="clear" w:color="auto" w:fill="FFFFFF"/>
+        </w:rPr>
+        <w:t>修</w:t>
+      </w:r>
+      <w:r>
+        <w:rPr>
+          <w:rFonts w:ascii="SimSun" w:eastAsia="SimSun" w:hAnsi="SimSun" w:cs="SimSun"/>
+          <w:color w:val="333333"/>
+          <w:kern w:val="0"/>
+          <w:sz w:val="21"/>
+          <w:szCs w:val="21"/>
+          <w:shd w:val="clear" w:color="auto" w:fill="FFFFFF"/>
+        </w:rPr>
+        <w:t>说</w:t>
+      </w:r>
+      <w:r>
+        <w:rPr>
+          <w:rFonts w:ascii="MS Mincho" w:eastAsia="MS Mincho" w:hAnsi="MS Mincho" w:cs="MS Mincho"/>
+          <w:color w:val="333333"/>
+          <w:kern w:val="0"/>
+          <w:sz w:val="21"/>
+          <w:szCs w:val="21"/>
+          <w:shd w:val="clear" w:color="auto" w:fill="FFFFFF"/>
+        </w:rPr>
+        <w:t>是正常的，我</w:t>
+      </w:r>
+      <w:r>
+        <w:rPr>
+          <w:rFonts w:ascii="SimSun" w:eastAsia="SimSun" w:hAnsi="SimSun" w:cs="SimSun"/>
+          <w:color w:val="333333"/>
+          <w:kern w:val="0"/>
+          <w:sz w:val="21"/>
+          <w:szCs w:val="21"/>
+          <w:shd w:val="clear" w:color="auto" w:fill="FFFFFF"/>
+        </w:rPr>
+        <w:t>觉</w:t>
+      </w:r>
+      <w:r>
+        <w:rPr>
+          <w:rFonts w:ascii="MS Mincho" w:eastAsia="MS Mincho" w:hAnsi="MS Mincho" w:cs="MS Mincho"/>
+          <w:color w:val="333333"/>
+          <w:kern w:val="0"/>
+          <w:sz w:val="21"/>
+          <w:szCs w:val="21"/>
+          <w:shd w:val="clear" w:color="auto" w:fill="FFFFFF"/>
+        </w:rPr>
+        <w:t>得噪音是有点不正常的，不</w:t>
+      </w:r>
+      <w:r>
+        <w:rPr>
+          <w:rFonts w:ascii="SimSun" w:eastAsia="SimSun" w:hAnsi="SimSun" w:cs="SimSun"/>
+          <w:color w:val="333333"/>
+          <w:kern w:val="0"/>
+          <w:sz w:val="21"/>
+          <w:szCs w:val="21"/>
+          <w:shd w:val="clear" w:color="auto" w:fill="FFFFFF"/>
+        </w:rPr>
+        <w:t>过这</w:t>
+      </w:r>
+      <w:r>
+        <w:rPr>
+          <w:rFonts w:ascii="MS Mincho" w:eastAsia="MS Mincho" w:hAnsi="MS Mincho" w:cs="MS Mincho"/>
+          <w:color w:val="333333"/>
+          <w:kern w:val="0"/>
+          <w:sz w:val="21"/>
+          <w:szCs w:val="21"/>
+          <w:shd w:val="clear" w:color="auto" w:fill="FFFFFF"/>
+        </w:rPr>
+        <w:t>品牌</w:t>
+      </w:r>
+      <w:r>
+        <w:rPr>
+          <w:rFonts w:ascii="SimSun" w:eastAsia="SimSun" w:hAnsi="SimSun" w:cs="SimSun"/>
+          <w:color w:val="333333"/>
+          <w:kern w:val="0"/>
+          <w:sz w:val="21"/>
+          <w:szCs w:val="21"/>
+          <w:shd w:val="clear" w:color="auto" w:fill="FFFFFF"/>
+        </w:rPr>
+        <w:t>还</w:t>
+      </w:r>
+      <w:r>
+        <w:rPr>
+          <w:rFonts w:ascii="MS Mincho" w:eastAsia="MS Mincho" w:hAnsi="MS Mincho" w:cs="MS Mincho"/>
+          <w:color w:val="333333"/>
+          <w:kern w:val="0"/>
+          <w:sz w:val="21"/>
+          <w:szCs w:val="21"/>
+          <w:shd w:val="clear" w:color="auto" w:fill="FFFFFF"/>
+        </w:rPr>
+        <w:t>是不</w:t>
+      </w:r>
+      <w:r>
+        <w:rPr>
+          <w:rFonts w:ascii="SimSun" w:eastAsia="SimSun" w:hAnsi="SimSun" w:cs="SimSun"/>
+          <w:color w:val="333333"/>
+          <w:kern w:val="0"/>
+          <w:sz w:val="21"/>
+          <w:szCs w:val="21"/>
+          <w:shd w:val="clear" w:color="auto" w:fill="FFFFFF"/>
+        </w:rPr>
+        <w:t>错</w:t>
+      </w:r>
+      <w:r>
+        <w:rPr>
+          <w:rFonts w:ascii="MS Mincho" w:eastAsia="MS Mincho" w:hAnsi="MS Mincho" w:cs="MS Mincho"/>
+          <w:color w:val="333333"/>
+          <w:kern w:val="0"/>
+          <w:sz w:val="21"/>
+          <w:szCs w:val="21"/>
+          <w:shd w:val="clear" w:color="auto" w:fill="FFFFFF"/>
+        </w:rPr>
+        <w:t>的，建</w:t>
+      </w:r>
+      <w:r>
+        <w:rPr>
+          <w:rFonts w:ascii="SimSun" w:eastAsia="SimSun" w:hAnsi="SimSun" w:cs="SimSun"/>
+          <w:color w:val="333333"/>
+          <w:kern w:val="0"/>
+          <w:sz w:val="21"/>
+          <w:szCs w:val="21"/>
+          <w:shd w:val="clear" w:color="auto" w:fill="FFFFFF"/>
+        </w:rPr>
+        <w:t>议选别</w:t>
+      </w:r>
+      <w:r>
+        <w:rPr>
+          <w:rFonts w:ascii="MS Mincho" w:eastAsia="MS Mincho" w:hAnsi="MS Mincho" w:cs="MS Mincho"/>
+          <w:color w:val="333333"/>
+          <w:kern w:val="0"/>
+          <w:sz w:val="21"/>
+          <w:szCs w:val="21"/>
+          <w:shd w:val="clear" w:color="auto" w:fill="FFFFFF"/>
+        </w:rPr>
+        <w:t>的型号</w:t>
       </w:r>
     </w:p>
     <w:p>

--- a/user_comment_for_haier.docx
+++ b/user_comment_for_haier.docx
@@ -27208,6 +27208,3853 @@
           <w:shd w:val="clear" w:color="auto" w:fill="FFFFFF"/>
         </w:rPr>
         <w:t>的型号</w:t>
+      </w:r>
+    </w:p>
+    <w:p>
+      <w:pPr>
+        <w:pStyle w:val="a4"/>
+        <w:widowControl/>
+        <w:numPr>
+          <w:ilvl w:val="0"/>
+          <w:numId w:val="1"/>
+        </w:numPr>
+        <w:ind w:firstLineChars="0"/>
+        <w:jc w:val="left"/>
+        <w:rPr>
+          <w:rFonts w:ascii="Times New Roman" w:eastAsia="Times New Roman" w:hAnsi="Times New Roman" w:cs="Times New Roman"/>
+          <w:kern w:val="0"/>
+        </w:rPr>
+      </w:pPr>
+      <w:r>
+        <w:rPr>
+          <w:rFonts w:ascii="MS Mincho" w:eastAsia="MS Mincho" w:hAnsi="MS Mincho" w:cs="MS Mincho"/>
+          <w:color w:val="333333"/>
+          <w:kern w:val="0"/>
+          <w:sz w:val="21"/>
+          <w:szCs w:val="21"/>
+          <w:shd w:val="clear" w:color="auto" w:fill="FFFFFF"/>
+        </w:rPr>
+        <w:lastRenderedPageBreak/>
+        <w:t>昨晚收到</w:t>
+      </w:r>
+      <w:r>
+        <w:rPr>
+          <w:rFonts w:ascii="SimSun" w:eastAsia="SimSun" w:hAnsi="SimSun" w:cs="SimSun"/>
+          <w:color w:val="333333"/>
+          <w:kern w:val="0"/>
+          <w:sz w:val="21"/>
+          <w:szCs w:val="21"/>
+          <w:shd w:val="clear" w:color="auto" w:fill="FFFFFF"/>
+        </w:rPr>
+        <w:t>货马</w:t>
+      </w:r>
+      <w:r>
+        <w:rPr>
+          <w:rFonts w:ascii="MS Mincho" w:eastAsia="MS Mincho" w:hAnsi="MS Mincho" w:cs="MS Mincho"/>
+          <w:color w:val="333333"/>
+          <w:kern w:val="0"/>
+          <w:sz w:val="21"/>
+          <w:szCs w:val="21"/>
+          <w:shd w:val="clear" w:color="auto" w:fill="FFFFFF"/>
+        </w:rPr>
+        <w:t>上就洗了两次衣服</w:t>
+      </w:r>
+      <w:r>
+        <w:rPr>
+          <w:rFonts w:ascii="SimSun" w:eastAsia="SimSun" w:hAnsi="SimSun" w:cs="SimSun"/>
+          <w:color w:val="333333"/>
+          <w:kern w:val="0"/>
+          <w:sz w:val="21"/>
+          <w:szCs w:val="21"/>
+          <w:shd w:val="clear" w:color="auto" w:fill="FFFFFF"/>
+        </w:rPr>
+        <w:t>试试</w:t>
+      </w:r>
+      <w:r>
+        <w:rPr>
+          <w:rFonts w:ascii="MS Mincho" w:eastAsia="MS Mincho" w:hAnsi="MS Mincho" w:cs="MS Mincho"/>
+          <w:color w:val="333333"/>
+          <w:kern w:val="0"/>
+          <w:sz w:val="21"/>
+          <w:szCs w:val="21"/>
+          <w:shd w:val="clear" w:color="auto" w:fill="FFFFFF"/>
+        </w:rPr>
+        <w:t>机器，声音不大，洗得好像也挺快的，没有</w:t>
+      </w:r>
+      <w:r>
+        <w:rPr>
+          <w:rFonts w:ascii="SimSun" w:eastAsia="SimSun" w:hAnsi="SimSun" w:cs="SimSun"/>
+          <w:color w:val="333333"/>
+          <w:kern w:val="0"/>
+          <w:sz w:val="21"/>
+          <w:szCs w:val="21"/>
+          <w:shd w:val="clear" w:color="auto" w:fill="FFFFFF"/>
+        </w:rPr>
+        <w:t>检查</w:t>
+      </w:r>
+      <w:r>
+        <w:rPr>
+          <w:rFonts w:ascii="MS Mincho" w:eastAsia="MS Mincho" w:hAnsi="MS Mincho" w:cs="MS Mincho"/>
+          <w:color w:val="333333"/>
+          <w:kern w:val="0"/>
+          <w:sz w:val="21"/>
+          <w:szCs w:val="21"/>
+          <w:shd w:val="clear" w:color="auto" w:fill="FFFFFF"/>
+        </w:rPr>
+        <w:t>干不干</w:t>
+      </w:r>
+      <w:r>
+        <w:rPr>
+          <w:rFonts w:ascii="SimSun" w:eastAsia="SimSun" w:hAnsi="SimSun" w:cs="SimSun"/>
+          <w:color w:val="333333"/>
+          <w:kern w:val="0"/>
+          <w:sz w:val="21"/>
+          <w:szCs w:val="21"/>
+          <w:shd w:val="clear" w:color="auto" w:fill="FFFFFF"/>
+        </w:rPr>
+        <w:t>净</w:t>
+      </w:r>
+      <w:r>
+        <w:rPr>
+          <w:rFonts w:ascii="MS Mincho" w:eastAsia="MS Mincho" w:hAnsi="MS Mincho" w:cs="MS Mincho"/>
+          <w:color w:val="333333"/>
+          <w:kern w:val="0"/>
+          <w:sz w:val="21"/>
+          <w:szCs w:val="21"/>
+          <w:shd w:val="clear" w:color="auto" w:fill="FFFFFF"/>
+        </w:rPr>
+        <w:t>，但不得不</w:t>
+      </w:r>
+      <w:r>
+        <w:rPr>
+          <w:rFonts w:ascii="SimSun" w:eastAsia="SimSun" w:hAnsi="SimSun" w:cs="SimSun"/>
+          <w:color w:val="333333"/>
+          <w:kern w:val="0"/>
+          <w:sz w:val="21"/>
+          <w:szCs w:val="21"/>
+          <w:shd w:val="clear" w:color="auto" w:fill="FFFFFF"/>
+        </w:rPr>
+        <w:t>说</w:t>
+      </w:r>
+      <w:r>
+        <w:rPr>
+          <w:rFonts w:ascii="MS Mincho" w:eastAsia="MS Mincho" w:hAnsi="MS Mincho" w:cs="MS Mincho"/>
+          <w:color w:val="333333"/>
+          <w:kern w:val="0"/>
+          <w:sz w:val="21"/>
+          <w:szCs w:val="21"/>
+          <w:shd w:val="clear" w:color="auto" w:fill="FFFFFF"/>
+        </w:rPr>
+        <w:t>的是脱水太差，拿衣服出来晒居然</w:t>
+      </w:r>
+      <w:r>
+        <w:rPr>
+          <w:rFonts w:ascii="SimSun" w:eastAsia="SimSun" w:hAnsi="SimSun" w:cs="SimSun"/>
+          <w:color w:val="333333"/>
+          <w:kern w:val="0"/>
+          <w:sz w:val="21"/>
+          <w:szCs w:val="21"/>
+          <w:shd w:val="clear" w:color="auto" w:fill="FFFFFF"/>
+        </w:rPr>
+        <w:t>还</w:t>
+      </w:r>
+      <w:r>
+        <w:rPr>
+          <w:rFonts w:ascii="MS Mincho" w:eastAsia="MS Mincho" w:hAnsi="MS Mincho" w:cs="MS Mincho"/>
+          <w:color w:val="333333"/>
+          <w:kern w:val="0"/>
+          <w:sz w:val="21"/>
+          <w:szCs w:val="21"/>
+          <w:shd w:val="clear" w:color="auto" w:fill="FFFFFF"/>
+        </w:rPr>
+        <w:t>在滴水！！！</w:t>
+      </w:r>
+    </w:p>
+    <w:p>
+      <w:pPr>
+        <w:pStyle w:val="a4"/>
+        <w:widowControl/>
+        <w:numPr>
+          <w:ilvl w:val="0"/>
+          <w:numId w:val="1"/>
+        </w:numPr>
+        <w:ind w:firstLineChars="0"/>
+        <w:jc w:val="left"/>
+        <w:rPr>
+          <w:rFonts w:ascii="Times New Roman" w:eastAsia="Times New Roman" w:hAnsi="Times New Roman" w:cs="Times New Roman"/>
+          <w:kern w:val="0"/>
+        </w:rPr>
+      </w:pPr>
+      <w:r>
+        <w:rPr>
+          <w:rFonts w:ascii="MS Mincho" w:eastAsia="MS Mincho" w:hAnsi="MS Mincho" w:cs="MS Mincho"/>
+          <w:color w:val="333333"/>
+          <w:kern w:val="0"/>
+          <w:sz w:val="21"/>
+          <w:szCs w:val="21"/>
+          <w:shd w:val="clear" w:color="auto" w:fill="FFFFFF"/>
+        </w:rPr>
+        <w:t>安装</w:t>
+      </w:r>
+      <w:r>
+        <w:rPr>
+          <w:rFonts w:ascii="SimSun" w:eastAsia="SimSun" w:hAnsi="SimSun" w:cs="SimSun"/>
+          <w:color w:val="333333"/>
+          <w:kern w:val="0"/>
+          <w:sz w:val="21"/>
+          <w:szCs w:val="21"/>
+          <w:shd w:val="clear" w:color="auto" w:fill="FFFFFF"/>
+        </w:rPr>
+        <w:t>师</w:t>
+      </w:r>
+      <w:r>
+        <w:rPr>
+          <w:rFonts w:ascii="MS Mincho" w:eastAsia="MS Mincho" w:hAnsi="MS Mincho" w:cs="MS Mincho"/>
+          <w:color w:val="333333"/>
+          <w:kern w:val="0"/>
+          <w:sz w:val="21"/>
+          <w:szCs w:val="21"/>
+          <w:shd w:val="clear" w:color="auto" w:fill="FFFFFF"/>
+        </w:rPr>
+        <w:t>傅人很好，</w:t>
+      </w:r>
+      <w:r>
+        <w:rPr>
+          <w:rFonts w:ascii="SimSun" w:eastAsia="SimSun" w:hAnsi="SimSun" w:cs="SimSun"/>
+          <w:color w:val="333333"/>
+          <w:kern w:val="0"/>
+          <w:sz w:val="21"/>
+          <w:szCs w:val="21"/>
+          <w:shd w:val="clear" w:color="auto" w:fill="FFFFFF"/>
+        </w:rPr>
+        <w:t>师</w:t>
+      </w:r>
+      <w:r>
+        <w:rPr>
+          <w:rFonts w:ascii="MS Mincho" w:eastAsia="MS Mincho" w:hAnsi="MS Mincho" w:cs="MS Mincho"/>
+          <w:color w:val="333333"/>
+          <w:kern w:val="0"/>
+          <w:sz w:val="21"/>
+          <w:szCs w:val="21"/>
+          <w:shd w:val="clear" w:color="auto" w:fill="FFFFFF"/>
+        </w:rPr>
+        <w:t>傅服</w:t>
+      </w:r>
+      <w:r>
+        <w:rPr>
+          <w:rFonts w:ascii="SimSun" w:eastAsia="SimSun" w:hAnsi="SimSun" w:cs="SimSun"/>
+          <w:color w:val="333333"/>
+          <w:kern w:val="0"/>
+          <w:sz w:val="21"/>
+          <w:szCs w:val="21"/>
+          <w:shd w:val="clear" w:color="auto" w:fill="FFFFFF"/>
+        </w:rPr>
+        <w:t>务</w:t>
+      </w:r>
+      <w:r>
+        <w:rPr>
+          <w:rFonts w:ascii="MS Mincho" w:eastAsia="MS Mincho" w:hAnsi="MS Mincho" w:cs="MS Mincho"/>
+          <w:color w:val="333333"/>
+          <w:kern w:val="0"/>
+          <w:sz w:val="21"/>
+          <w:szCs w:val="21"/>
+          <w:shd w:val="clear" w:color="auto" w:fill="FFFFFF"/>
+        </w:rPr>
+        <w:t>五</w:t>
+      </w:r>
+      <w:r>
+        <w:rPr>
+          <w:rFonts w:ascii="SimSun" w:eastAsia="SimSun" w:hAnsi="SimSun" w:cs="SimSun"/>
+          <w:color w:val="333333"/>
+          <w:kern w:val="0"/>
+          <w:sz w:val="21"/>
+          <w:szCs w:val="21"/>
+          <w:shd w:val="clear" w:color="auto" w:fill="FFFFFF"/>
+        </w:rPr>
+        <w:t>颗</w:t>
+      </w:r>
+      <w:r>
+        <w:rPr>
+          <w:rFonts w:ascii="MS Mincho" w:eastAsia="MS Mincho" w:hAnsi="MS Mincho" w:cs="MS Mincho"/>
+          <w:color w:val="333333"/>
+          <w:kern w:val="0"/>
+          <w:sz w:val="21"/>
+          <w:szCs w:val="21"/>
+          <w:shd w:val="clear" w:color="auto" w:fill="FFFFFF"/>
+        </w:rPr>
+        <w:t>星。但是洗衣机脱水效果</w:t>
+      </w:r>
+      <w:r>
+        <w:rPr>
+          <w:rFonts w:ascii="SimSun" w:eastAsia="SimSun" w:hAnsi="SimSun" w:cs="SimSun"/>
+          <w:color w:val="333333"/>
+          <w:kern w:val="0"/>
+          <w:sz w:val="21"/>
+          <w:szCs w:val="21"/>
+          <w:shd w:val="clear" w:color="auto" w:fill="FFFFFF"/>
+        </w:rPr>
+        <w:t>较</w:t>
+      </w:r>
+      <w:r>
+        <w:rPr>
+          <w:rFonts w:ascii="MS Mincho" w:eastAsia="MS Mincho" w:hAnsi="MS Mincho" w:cs="MS Mincho"/>
+          <w:color w:val="333333"/>
+          <w:kern w:val="0"/>
+          <w:sz w:val="21"/>
+          <w:szCs w:val="21"/>
+          <w:shd w:val="clear" w:color="auto" w:fill="FFFFFF"/>
+        </w:rPr>
+        <w:t>差，洗衣服和脱水功能</w:t>
+      </w:r>
+      <w:r>
+        <w:rPr>
+          <w:rFonts w:ascii="SimSun" w:eastAsia="SimSun" w:hAnsi="SimSun" w:cs="SimSun"/>
+          <w:color w:val="333333"/>
+          <w:kern w:val="0"/>
+          <w:sz w:val="21"/>
+          <w:szCs w:val="21"/>
+          <w:shd w:val="clear" w:color="auto" w:fill="FFFFFF"/>
+        </w:rPr>
+        <w:t>键</w:t>
+      </w:r>
+      <w:r>
+        <w:rPr>
+          <w:rFonts w:ascii="MS Mincho" w:eastAsia="MS Mincho" w:hAnsi="MS Mincho" w:cs="MS Mincho"/>
+          <w:color w:val="333333"/>
+          <w:kern w:val="0"/>
+          <w:sz w:val="21"/>
+          <w:szCs w:val="21"/>
+          <w:shd w:val="clear" w:color="auto" w:fill="FFFFFF"/>
+        </w:rPr>
+        <w:t>一起使用</w:t>
+      </w:r>
+      <w:r>
+        <w:rPr>
+          <w:rFonts w:ascii="SimSun" w:eastAsia="SimSun" w:hAnsi="SimSun" w:cs="SimSun"/>
+          <w:color w:val="333333"/>
+          <w:kern w:val="0"/>
+          <w:sz w:val="21"/>
+          <w:szCs w:val="21"/>
+          <w:shd w:val="clear" w:color="auto" w:fill="FFFFFF"/>
+        </w:rPr>
+        <w:t>时</w:t>
+      </w:r>
+      <w:r>
+        <w:rPr>
+          <w:rFonts w:ascii="MS Mincho" w:eastAsia="MS Mincho" w:hAnsi="MS Mincho" w:cs="MS Mincho"/>
+          <w:color w:val="333333"/>
+          <w:kern w:val="0"/>
+          <w:sz w:val="21"/>
+          <w:szCs w:val="21"/>
+          <w:shd w:val="clear" w:color="auto" w:fill="FFFFFF"/>
+        </w:rPr>
+        <w:t>，脱水效果很差，衣服</w:t>
+      </w:r>
+      <w:r>
+        <w:rPr>
+          <w:rFonts w:ascii="SimSun" w:eastAsia="SimSun" w:hAnsi="SimSun" w:cs="SimSun"/>
+          <w:color w:val="333333"/>
+          <w:kern w:val="0"/>
+          <w:sz w:val="21"/>
+          <w:szCs w:val="21"/>
+          <w:shd w:val="clear" w:color="auto" w:fill="FFFFFF"/>
+        </w:rPr>
+        <w:t>还</w:t>
+      </w:r>
+      <w:r>
+        <w:rPr>
+          <w:rFonts w:ascii="MS Mincho" w:eastAsia="MS Mincho" w:hAnsi="MS Mincho" w:cs="MS Mincho"/>
+          <w:color w:val="333333"/>
+          <w:kern w:val="0"/>
+          <w:sz w:val="21"/>
+          <w:szCs w:val="21"/>
+          <w:shd w:val="clear" w:color="auto" w:fill="FFFFFF"/>
+        </w:rPr>
+        <w:t>是很湿，得重新再脱下水</w:t>
+      </w:r>
+    </w:p>
+    <w:p>
+      <w:pPr>
+        <w:pStyle w:val="a4"/>
+        <w:widowControl/>
+        <w:numPr>
+          <w:ilvl w:val="0"/>
+          <w:numId w:val="1"/>
+        </w:numPr>
+        <w:ind w:firstLineChars="0"/>
+        <w:jc w:val="left"/>
+        <w:rPr>
+          <w:rFonts w:ascii="Times New Roman" w:eastAsia="Times New Roman" w:hAnsi="Times New Roman" w:cs="Times New Roman"/>
+          <w:kern w:val="0"/>
+        </w:rPr>
+      </w:pPr>
+      <w:r>
+        <w:rPr>
+          <w:rFonts w:ascii="MS Mincho" w:eastAsia="MS Mincho" w:hAnsi="MS Mincho" w:cs="MS Mincho"/>
+          <w:color w:val="333333"/>
+          <w:kern w:val="0"/>
+          <w:sz w:val="21"/>
+          <w:szCs w:val="21"/>
+          <w:shd w:val="clear" w:color="auto" w:fill="FFFFFF"/>
+        </w:rPr>
+        <w:t>洗衣机</w:t>
+      </w:r>
+      <w:r>
+        <w:rPr>
+          <w:rFonts w:ascii="SimSun" w:eastAsia="SimSun" w:hAnsi="SimSun" w:cs="SimSun"/>
+          <w:color w:val="333333"/>
+          <w:kern w:val="0"/>
+          <w:sz w:val="21"/>
+          <w:szCs w:val="21"/>
+          <w:shd w:val="clear" w:color="auto" w:fill="FFFFFF"/>
+        </w:rPr>
+        <w:t>还</w:t>
+      </w:r>
+      <w:r>
+        <w:rPr>
+          <w:rFonts w:ascii="MS Mincho" w:eastAsia="MS Mincho" w:hAnsi="MS Mincho" w:cs="MS Mincho"/>
+          <w:color w:val="333333"/>
+          <w:kern w:val="0"/>
+          <w:sz w:val="21"/>
+          <w:szCs w:val="21"/>
+          <w:shd w:val="clear" w:color="auto" w:fill="FFFFFF"/>
+        </w:rPr>
+        <w:t>没用，送</w:t>
+      </w:r>
+      <w:r>
+        <w:rPr>
+          <w:rFonts w:ascii="SimSun" w:eastAsia="SimSun" w:hAnsi="SimSun" w:cs="SimSun"/>
+          <w:color w:val="333333"/>
+          <w:kern w:val="0"/>
+          <w:sz w:val="21"/>
+          <w:szCs w:val="21"/>
+          <w:shd w:val="clear" w:color="auto" w:fill="FFFFFF"/>
+        </w:rPr>
+        <w:t>货</w:t>
+      </w:r>
+      <w:r>
+        <w:rPr>
+          <w:rFonts w:ascii="MS Mincho" w:eastAsia="MS Mincho" w:hAnsi="MS Mincho" w:cs="MS Mincho"/>
+          <w:color w:val="333333"/>
+          <w:kern w:val="0"/>
+          <w:sz w:val="21"/>
+          <w:szCs w:val="21"/>
+          <w:shd w:val="clear" w:color="auto" w:fill="FFFFFF"/>
+        </w:rPr>
+        <w:t>真是垃圾。晚上九点</w:t>
+      </w:r>
+      <w:r>
+        <w:rPr>
+          <w:rFonts w:ascii="SimSun" w:eastAsia="SimSun" w:hAnsi="SimSun" w:cs="SimSun"/>
+          <w:color w:val="333333"/>
+          <w:kern w:val="0"/>
+          <w:sz w:val="21"/>
+          <w:szCs w:val="21"/>
+          <w:shd w:val="clear" w:color="auto" w:fill="FFFFFF"/>
+        </w:rPr>
+        <w:t>给</w:t>
+      </w:r>
+      <w:r>
+        <w:rPr>
+          <w:rFonts w:ascii="MS Mincho" w:eastAsia="MS Mincho" w:hAnsi="MS Mincho" w:cs="MS Mincho"/>
+          <w:color w:val="333333"/>
+          <w:kern w:val="0"/>
+          <w:sz w:val="21"/>
+          <w:szCs w:val="21"/>
+          <w:shd w:val="clear" w:color="auto" w:fill="FFFFFF"/>
+        </w:rPr>
+        <w:t>我送</w:t>
+      </w:r>
+      <w:r>
+        <w:rPr>
+          <w:rFonts w:ascii="SimSun" w:eastAsia="SimSun" w:hAnsi="SimSun" w:cs="SimSun"/>
+          <w:color w:val="333333"/>
+          <w:kern w:val="0"/>
+          <w:sz w:val="21"/>
+          <w:szCs w:val="21"/>
+          <w:shd w:val="clear" w:color="auto" w:fill="FFFFFF"/>
+        </w:rPr>
+        <w:t>过</w:t>
+      </w:r>
+      <w:r>
+        <w:rPr>
+          <w:rFonts w:ascii="MS Mincho" w:eastAsia="MS Mincho" w:hAnsi="MS Mincho" w:cs="MS Mincho"/>
+          <w:color w:val="333333"/>
+          <w:kern w:val="0"/>
+          <w:sz w:val="21"/>
+          <w:szCs w:val="21"/>
+          <w:shd w:val="clear" w:color="auto" w:fill="FFFFFF"/>
+        </w:rPr>
+        <w:t>来告</w:t>
+      </w:r>
+      <w:r>
+        <w:rPr>
+          <w:rFonts w:ascii="SimSun" w:eastAsia="SimSun" w:hAnsi="SimSun" w:cs="SimSun"/>
+          <w:color w:val="333333"/>
+          <w:kern w:val="0"/>
+          <w:sz w:val="21"/>
+          <w:szCs w:val="21"/>
+          <w:shd w:val="clear" w:color="auto" w:fill="FFFFFF"/>
+        </w:rPr>
+        <w:t>诉</w:t>
+      </w:r>
+      <w:r>
+        <w:rPr>
+          <w:rFonts w:ascii="MS Mincho" w:eastAsia="MS Mincho" w:hAnsi="MS Mincho" w:cs="MS Mincho"/>
+          <w:color w:val="333333"/>
+          <w:kern w:val="0"/>
+          <w:sz w:val="21"/>
+          <w:szCs w:val="21"/>
+          <w:shd w:val="clear" w:color="auto" w:fill="FFFFFF"/>
+        </w:rPr>
+        <w:t>我不能安装，</w:t>
+      </w:r>
+      <w:r>
+        <w:rPr>
+          <w:rFonts w:ascii="SimSun" w:eastAsia="SimSun" w:hAnsi="SimSun" w:cs="SimSun"/>
+          <w:color w:val="333333"/>
+          <w:kern w:val="0"/>
+          <w:sz w:val="21"/>
+          <w:szCs w:val="21"/>
+          <w:shd w:val="clear" w:color="auto" w:fill="FFFFFF"/>
+        </w:rPr>
+        <w:t>让</w:t>
+      </w:r>
+      <w:r>
+        <w:rPr>
+          <w:rFonts w:ascii="MS Mincho" w:eastAsia="MS Mincho" w:hAnsi="MS Mincho" w:cs="MS Mincho"/>
+          <w:color w:val="333333"/>
+          <w:kern w:val="0"/>
+          <w:sz w:val="21"/>
+          <w:szCs w:val="21"/>
+          <w:shd w:val="clear" w:color="auto" w:fill="FFFFFF"/>
+        </w:rPr>
+        <w:t>我自己</w:t>
+      </w:r>
+      <w:r>
+        <w:rPr>
+          <w:rFonts w:ascii="SimSun" w:eastAsia="SimSun" w:hAnsi="SimSun" w:cs="SimSun"/>
+          <w:color w:val="333333"/>
+          <w:kern w:val="0"/>
+          <w:sz w:val="21"/>
+          <w:szCs w:val="21"/>
+          <w:shd w:val="clear" w:color="auto" w:fill="FFFFFF"/>
+        </w:rPr>
+        <w:t>买长</w:t>
+      </w:r>
+      <w:r>
+        <w:rPr>
+          <w:rFonts w:ascii="MS Mincho" w:eastAsia="MS Mincho" w:hAnsi="MS Mincho" w:cs="MS Mincho"/>
+          <w:color w:val="333333"/>
+          <w:kern w:val="0"/>
+          <w:sz w:val="21"/>
+          <w:szCs w:val="21"/>
+          <w:shd w:val="clear" w:color="auto" w:fill="FFFFFF"/>
+        </w:rPr>
+        <w:t>的管，短的不能用。</w:t>
+      </w:r>
+      <w:r>
+        <w:rPr>
+          <w:rFonts w:ascii="SimSun" w:eastAsia="SimSun" w:hAnsi="SimSun" w:cs="SimSun"/>
+          <w:color w:val="333333"/>
+          <w:kern w:val="0"/>
+          <w:sz w:val="21"/>
+          <w:szCs w:val="21"/>
+          <w:shd w:val="clear" w:color="auto" w:fill="FFFFFF"/>
+        </w:rPr>
+        <w:t>结</w:t>
+      </w:r>
+      <w:r>
+        <w:rPr>
+          <w:rFonts w:ascii="MS Mincho" w:eastAsia="MS Mincho" w:hAnsi="MS Mincho" w:cs="MS Mincho"/>
+          <w:color w:val="333333"/>
+          <w:kern w:val="0"/>
+          <w:sz w:val="21"/>
+          <w:szCs w:val="21"/>
+          <w:shd w:val="clear" w:color="auto" w:fill="FFFFFF"/>
+        </w:rPr>
+        <w:t>果我第二天什么都</w:t>
+      </w:r>
+      <w:r>
+        <w:rPr>
+          <w:rFonts w:ascii="SimSun" w:eastAsia="SimSun" w:hAnsi="SimSun" w:cs="SimSun"/>
+          <w:color w:val="333333"/>
+          <w:kern w:val="0"/>
+          <w:sz w:val="21"/>
+          <w:szCs w:val="21"/>
+          <w:shd w:val="clear" w:color="auto" w:fill="FFFFFF"/>
+        </w:rPr>
+        <w:t>买</w:t>
+      </w:r>
+      <w:r>
+        <w:rPr>
+          <w:rFonts w:ascii="MS Mincho" w:eastAsia="MS Mincho" w:hAnsi="MS Mincho" w:cs="MS Mincho"/>
+          <w:color w:val="333333"/>
+          <w:kern w:val="0"/>
+          <w:sz w:val="21"/>
+          <w:szCs w:val="21"/>
+          <w:shd w:val="clear" w:color="auto" w:fill="FFFFFF"/>
+        </w:rPr>
+        <w:t>好了，</w:t>
+      </w:r>
+      <w:r>
+        <w:rPr>
+          <w:rFonts w:ascii="SimSun" w:eastAsia="SimSun" w:hAnsi="SimSun" w:cs="SimSun"/>
+          <w:color w:val="333333"/>
+          <w:kern w:val="0"/>
+          <w:sz w:val="21"/>
+          <w:szCs w:val="21"/>
+          <w:shd w:val="clear" w:color="auto" w:fill="FFFFFF"/>
+        </w:rPr>
+        <w:t>发现</w:t>
+      </w:r>
+      <w:r>
+        <w:rPr>
+          <w:rFonts w:ascii="MS Mincho" w:eastAsia="MS Mincho" w:hAnsi="MS Mincho" w:cs="MS Mincho"/>
+          <w:color w:val="333333"/>
+          <w:kern w:val="0"/>
+          <w:sz w:val="21"/>
+          <w:szCs w:val="21"/>
+          <w:shd w:val="clear" w:color="auto" w:fill="FFFFFF"/>
+        </w:rPr>
+        <w:t>他</w:t>
+      </w:r>
+      <w:r>
+        <w:rPr>
+          <w:rFonts w:ascii="SimSun" w:eastAsia="SimSun" w:hAnsi="SimSun" w:cs="SimSun"/>
+          <w:color w:val="333333"/>
+          <w:kern w:val="0"/>
+          <w:sz w:val="21"/>
+          <w:szCs w:val="21"/>
+          <w:shd w:val="clear" w:color="auto" w:fill="FFFFFF"/>
+        </w:rPr>
+        <w:t>给</w:t>
+      </w:r>
+      <w:r>
+        <w:rPr>
+          <w:rFonts w:ascii="MS Mincho" w:eastAsia="MS Mincho" w:hAnsi="MS Mincho" w:cs="MS Mincho"/>
+          <w:color w:val="333333"/>
+          <w:kern w:val="0"/>
+          <w:sz w:val="21"/>
+          <w:szCs w:val="21"/>
+          <w:shd w:val="clear" w:color="auto" w:fill="FFFFFF"/>
+        </w:rPr>
+        <w:t>我把不能用的管</w:t>
+      </w:r>
+      <w:r>
+        <w:rPr>
+          <w:rFonts w:ascii="SimSun" w:eastAsia="SimSun" w:hAnsi="SimSun" w:cs="SimSun"/>
+          <w:color w:val="333333"/>
+          <w:kern w:val="0"/>
+          <w:sz w:val="21"/>
+          <w:szCs w:val="21"/>
+          <w:shd w:val="clear" w:color="auto" w:fill="FFFFFF"/>
+        </w:rPr>
+        <w:t>给</w:t>
+      </w:r>
+      <w:r>
+        <w:rPr>
+          <w:rFonts w:ascii="MS Mincho" w:eastAsia="MS Mincho" w:hAnsi="MS Mincho" w:cs="MS Mincho"/>
+          <w:color w:val="333333"/>
+          <w:kern w:val="0"/>
+          <w:sz w:val="21"/>
+          <w:szCs w:val="21"/>
+          <w:shd w:val="clear" w:color="auto" w:fill="FFFFFF"/>
+        </w:rPr>
+        <w:t>装上了，而我自己又不会拆，</w:t>
+      </w:r>
+      <w:r>
+        <w:rPr>
+          <w:rFonts w:ascii="SimSun" w:eastAsia="SimSun" w:hAnsi="SimSun" w:cs="SimSun"/>
+          <w:color w:val="333333"/>
+          <w:kern w:val="0"/>
+          <w:sz w:val="21"/>
+          <w:szCs w:val="21"/>
+          <w:shd w:val="clear" w:color="auto" w:fill="FFFFFF"/>
+        </w:rPr>
+        <w:t>还</w:t>
+      </w:r>
+      <w:r>
+        <w:rPr>
+          <w:rFonts w:ascii="MS Mincho" w:eastAsia="MS Mincho" w:hAnsi="MS Mincho" w:cs="MS Mincho"/>
+          <w:color w:val="333333"/>
+          <w:kern w:val="0"/>
+          <w:sz w:val="21"/>
+          <w:szCs w:val="21"/>
+          <w:shd w:val="clear" w:color="auto" w:fill="FFFFFF"/>
+        </w:rPr>
+        <w:t>要再等一天售后来</w:t>
+      </w:r>
+      <w:r>
+        <w:rPr>
+          <w:rFonts w:ascii="SimSun" w:eastAsia="SimSun" w:hAnsi="SimSun" w:cs="SimSun"/>
+          <w:color w:val="333333"/>
+          <w:kern w:val="0"/>
+          <w:sz w:val="21"/>
+          <w:szCs w:val="21"/>
+          <w:shd w:val="clear" w:color="auto" w:fill="FFFFFF"/>
+        </w:rPr>
+        <w:t>给</w:t>
+      </w:r>
+      <w:r>
+        <w:rPr>
+          <w:rFonts w:ascii="MS Mincho" w:eastAsia="MS Mincho" w:hAnsi="MS Mincho" w:cs="MS Mincho"/>
+          <w:color w:val="333333"/>
+          <w:kern w:val="0"/>
+          <w:sz w:val="21"/>
+          <w:szCs w:val="21"/>
+          <w:shd w:val="clear" w:color="auto" w:fill="FFFFFF"/>
+        </w:rPr>
+        <w:t>我安，吐血，不能用你</w:t>
+      </w:r>
+      <w:r>
+        <w:rPr>
+          <w:rFonts w:ascii="SimSun" w:eastAsia="SimSun" w:hAnsi="SimSun" w:cs="SimSun"/>
+          <w:color w:val="333333"/>
+          <w:kern w:val="0"/>
+          <w:sz w:val="21"/>
+          <w:szCs w:val="21"/>
+          <w:shd w:val="clear" w:color="auto" w:fill="FFFFFF"/>
+        </w:rPr>
+        <w:t>给</w:t>
+      </w:r>
+      <w:r>
+        <w:rPr>
+          <w:rFonts w:ascii="MS Mincho" w:eastAsia="MS Mincho" w:hAnsi="MS Mincho" w:cs="MS Mincho"/>
+          <w:color w:val="333333"/>
+          <w:kern w:val="0"/>
+          <w:sz w:val="21"/>
+          <w:szCs w:val="21"/>
+          <w:shd w:val="clear" w:color="auto" w:fill="FFFFFF"/>
+        </w:rPr>
+        <w:t>我装上干嘛？拆个</w:t>
+      </w:r>
+      <w:r>
+        <w:rPr>
+          <w:rFonts w:ascii="SimSun" w:eastAsia="SimSun" w:hAnsi="SimSun" w:cs="SimSun"/>
+          <w:color w:val="333333"/>
+          <w:kern w:val="0"/>
+          <w:sz w:val="21"/>
+          <w:szCs w:val="21"/>
+          <w:shd w:val="clear" w:color="auto" w:fill="FFFFFF"/>
+        </w:rPr>
+        <w:t>进</w:t>
+      </w:r>
+      <w:r>
+        <w:rPr>
+          <w:rFonts w:ascii="MS Mincho" w:eastAsia="MS Mincho" w:hAnsi="MS Mincho" w:cs="MS Mincho"/>
+          <w:color w:val="333333"/>
+          <w:kern w:val="0"/>
+          <w:sz w:val="21"/>
+          <w:szCs w:val="21"/>
+          <w:shd w:val="clear" w:color="auto" w:fill="FFFFFF"/>
+        </w:rPr>
+        <w:t>水管</w:t>
+      </w:r>
+      <w:r>
+        <w:rPr>
+          <w:rFonts w:ascii="SimSun" w:eastAsia="SimSun" w:hAnsi="SimSun" w:cs="SimSun"/>
+          <w:color w:val="333333"/>
+          <w:kern w:val="0"/>
+          <w:sz w:val="21"/>
+          <w:szCs w:val="21"/>
+          <w:shd w:val="clear" w:color="auto" w:fill="FFFFFF"/>
+        </w:rPr>
+        <w:t>还</w:t>
+      </w:r>
+      <w:r>
+        <w:rPr>
+          <w:rFonts w:ascii="MS Mincho" w:eastAsia="MS Mincho" w:hAnsi="MS Mincho" w:cs="MS Mincho"/>
+          <w:color w:val="333333"/>
+          <w:kern w:val="0"/>
+          <w:sz w:val="21"/>
+          <w:szCs w:val="21"/>
+          <w:shd w:val="clear" w:color="auto" w:fill="FFFFFF"/>
+        </w:rPr>
+        <w:t>要售后？也没</w:t>
+      </w:r>
+      <w:r>
+        <w:rPr>
+          <w:rFonts w:ascii="SimSun" w:eastAsia="SimSun" w:hAnsi="SimSun" w:cs="SimSun"/>
+          <w:color w:val="333333"/>
+          <w:kern w:val="0"/>
+          <w:sz w:val="21"/>
+          <w:szCs w:val="21"/>
+          <w:shd w:val="clear" w:color="auto" w:fill="FFFFFF"/>
+        </w:rPr>
+        <w:t>说</w:t>
+      </w:r>
+      <w:r>
+        <w:rPr>
+          <w:rFonts w:ascii="MS Mincho" w:eastAsia="MS Mincho" w:hAnsi="MS Mincho" w:cs="MS Mincho"/>
+          <w:color w:val="333333"/>
+          <w:kern w:val="0"/>
+          <w:sz w:val="21"/>
+          <w:szCs w:val="21"/>
+          <w:shd w:val="clear" w:color="auto" w:fill="FFFFFF"/>
+        </w:rPr>
+        <w:t>明怎么拆</w:t>
+      </w:r>
+    </w:p>
+    <w:p>
+      <w:pPr>
+        <w:pStyle w:val="a4"/>
+        <w:widowControl/>
+        <w:numPr>
+          <w:ilvl w:val="0"/>
+          <w:numId w:val="1"/>
+        </w:numPr>
+        <w:ind w:firstLineChars="0"/>
+        <w:jc w:val="left"/>
+        <w:rPr>
+          <w:rFonts w:ascii="Times New Roman" w:eastAsia="Times New Roman" w:hAnsi="Times New Roman" w:cs="Times New Roman"/>
+          <w:kern w:val="0"/>
+        </w:rPr>
+      </w:pPr>
+      <w:r>
+        <w:rPr>
+          <w:rFonts w:ascii="MS Mincho" w:eastAsia="MS Mincho" w:hAnsi="MS Mincho" w:cs="MS Mincho"/>
+          <w:color w:val="333333"/>
+          <w:kern w:val="0"/>
+          <w:sz w:val="21"/>
+          <w:szCs w:val="21"/>
+          <w:shd w:val="clear" w:color="auto" w:fill="FFFFFF"/>
+        </w:rPr>
+        <w:t>洗衣机一装上就有脱水</w:t>
+      </w:r>
+      <w:r>
+        <w:rPr>
+          <w:rFonts w:ascii="SimSun" w:eastAsia="SimSun" w:hAnsi="SimSun" w:cs="SimSun"/>
+          <w:color w:val="333333"/>
+          <w:kern w:val="0"/>
+          <w:sz w:val="21"/>
+          <w:szCs w:val="21"/>
+          <w:shd w:val="clear" w:color="auto" w:fill="FFFFFF"/>
+        </w:rPr>
+        <w:t>问题</w:t>
+      </w:r>
+      <w:r>
+        <w:rPr>
+          <w:rFonts w:ascii="MS Mincho" w:eastAsia="MS Mincho" w:hAnsi="MS Mincho" w:cs="MS Mincho"/>
+          <w:color w:val="333333"/>
+          <w:kern w:val="0"/>
+          <w:sz w:val="21"/>
+          <w:szCs w:val="21"/>
+          <w:shd w:val="clear" w:color="auto" w:fill="FFFFFF"/>
+        </w:rPr>
+        <w:t>，不能自</w:t>
+      </w:r>
+      <w:r>
+        <w:rPr>
+          <w:rFonts w:ascii="SimSun" w:eastAsia="SimSun" w:hAnsi="SimSun" w:cs="SimSun"/>
+          <w:color w:val="333333"/>
+          <w:kern w:val="0"/>
+          <w:sz w:val="21"/>
+          <w:szCs w:val="21"/>
+          <w:shd w:val="clear" w:color="auto" w:fill="FFFFFF"/>
+        </w:rPr>
+        <w:t>动</w:t>
+      </w:r>
+      <w:r>
+        <w:rPr>
+          <w:rFonts w:ascii="MS Mincho" w:eastAsia="MS Mincho" w:hAnsi="MS Mincho" w:cs="MS Mincho"/>
+          <w:color w:val="333333"/>
+          <w:kern w:val="0"/>
+          <w:sz w:val="21"/>
+          <w:szCs w:val="21"/>
+          <w:shd w:val="clear" w:color="auto" w:fill="FFFFFF"/>
+        </w:rPr>
+        <w:t>脱水，</w:t>
+      </w:r>
+      <w:r>
+        <w:rPr>
+          <w:rFonts w:ascii="SimSun" w:eastAsia="SimSun" w:hAnsi="SimSun" w:cs="SimSun"/>
+          <w:color w:val="333333"/>
+          <w:kern w:val="0"/>
+          <w:sz w:val="21"/>
+          <w:szCs w:val="21"/>
+          <w:shd w:val="clear" w:color="auto" w:fill="FFFFFF"/>
+        </w:rPr>
+        <w:t>报</w:t>
+      </w:r>
+      <w:r>
+        <w:rPr>
+          <w:rFonts w:ascii="MS Mincho" w:eastAsia="MS Mincho" w:hAnsi="MS Mincho" w:cs="MS Mincho"/>
+          <w:color w:val="333333"/>
+          <w:kern w:val="0"/>
+          <w:sz w:val="21"/>
+          <w:szCs w:val="21"/>
+          <w:shd w:val="clear" w:color="auto" w:fill="FFFFFF"/>
+        </w:rPr>
+        <w:t>障后派</w:t>
+      </w:r>
+      <w:r>
+        <w:rPr>
+          <w:rFonts w:ascii="SimSun" w:eastAsia="SimSun" w:hAnsi="SimSun" w:cs="SimSun"/>
+          <w:color w:val="333333"/>
+          <w:kern w:val="0"/>
+          <w:sz w:val="21"/>
+          <w:szCs w:val="21"/>
+          <w:shd w:val="clear" w:color="auto" w:fill="FFFFFF"/>
+        </w:rPr>
+        <w:t>过</w:t>
+      </w:r>
+      <w:r>
+        <w:rPr>
+          <w:rFonts w:ascii="MS Mincho" w:eastAsia="MS Mincho" w:hAnsi="MS Mincho" w:cs="MS Mincho"/>
+          <w:color w:val="333333"/>
+          <w:kern w:val="0"/>
+          <w:sz w:val="21"/>
+          <w:szCs w:val="21"/>
+          <w:shd w:val="clear" w:color="auto" w:fill="FFFFFF"/>
+        </w:rPr>
+        <w:t>来的</w:t>
+      </w:r>
+      <w:r>
+        <w:rPr>
+          <w:rFonts w:ascii="SimSun" w:eastAsia="SimSun" w:hAnsi="SimSun" w:cs="SimSun"/>
+          <w:color w:val="333333"/>
+          <w:kern w:val="0"/>
+          <w:sz w:val="21"/>
+          <w:szCs w:val="21"/>
+          <w:shd w:val="clear" w:color="auto" w:fill="FFFFFF"/>
+        </w:rPr>
+        <w:t>师</w:t>
+      </w:r>
+      <w:r>
+        <w:rPr>
+          <w:rFonts w:ascii="MS Mincho" w:eastAsia="MS Mincho" w:hAnsi="MS Mincho" w:cs="MS Mincho"/>
+          <w:color w:val="333333"/>
+          <w:kern w:val="0"/>
+          <w:sz w:val="21"/>
+          <w:szCs w:val="21"/>
+          <w:shd w:val="clear" w:color="auto" w:fill="FFFFFF"/>
+        </w:rPr>
+        <w:t>傅什么都不懂，</w:t>
+      </w:r>
+      <w:r>
+        <w:rPr>
+          <w:rFonts w:ascii="SimSun" w:eastAsia="SimSun" w:hAnsi="SimSun" w:cs="SimSun"/>
+          <w:color w:val="333333"/>
+          <w:kern w:val="0"/>
+          <w:sz w:val="21"/>
+          <w:szCs w:val="21"/>
+          <w:shd w:val="clear" w:color="auto" w:fill="FFFFFF"/>
+        </w:rPr>
+        <w:t>还说</w:t>
+      </w:r>
+      <w:r>
+        <w:rPr>
+          <w:rFonts w:ascii="MS Mincho" w:eastAsia="MS Mincho" w:hAnsi="MS Mincho" w:cs="MS Mincho"/>
+          <w:color w:val="333333"/>
+          <w:kern w:val="0"/>
+          <w:sz w:val="21"/>
+          <w:szCs w:val="21"/>
+          <w:shd w:val="clear" w:color="auto" w:fill="FFFFFF"/>
+        </w:rPr>
+        <w:t>客</w:t>
+      </w:r>
+      <w:r>
+        <w:rPr>
+          <w:rFonts w:ascii="SimSun" w:eastAsia="SimSun" w:hAnsi="SimSun" w:cs="SimSun"/>
+          <w:color w:val="333333"/>
+          <w:kern w:val="0"/>
+          <w:sz w:val="21"/>
+          <w:szCs w:val="21"/>
+          <w:shd w:val="clear" w:color="auto" w:fill="FFFFFF"/>
+        </w:rPr>
+        <w:t>户</w:t>
+      </w:r>
+      <w:r>
+        <w:rPr>
+          <w:rFonts w:ascii="MS Mincho" w:eastAsia="MS Mincho" w:hAnsi="MS Mincho" w:cs="MS Mincho"/>
+          <w:color w:val="333333"/>
+          <w:kern w:val="0"/>
+          <w:sz w:val="21"/>
+          <w:szCs w:val="21"/>
+          <w:shd w:val="clear" w:color="auto" w:fill="FFFFFF"/>
+        </w:rPr>
+        <w:t>不会用，申</w:t>
+      </w:r>
+      <w:r>
+        <w:rPr>
+          <w:rFonts w:ascii="SimSun" w:eastAsia="SimSun" w:hAnsi="SimSun" w:cs="SimSun"/>
+          <w:color w:val="333333"/>
+          <w:kern w:val="0"/>
+          <w:sz w:val="21"/>
+          <w:szCs w:val="21"/>
+          <w:shd w:val="clear" w:color="auto" w:fill="FFFFFF"/>
+        </w:rPr>
+        <w:t>请</w:t>
+      </w:r>
+      <w:r>
+        <w:rPr>
+          <w:rFonts w:ascii="MS Mincho" w:eastAsia="MS Mincho" w:hAnsi="MS Mincho" w:cs="MS Mincho"/>
+          <w:color w:val="333333"/>
+          <w:kern w:val="0"/>
+          <w:sz w:val="21"/>
+          <w:szCs w:val="21"/>
+          <w:shd w:val="clear" w:color="auto" w:fill="FFFFFF"/>
+        </w:rPr>
+        <w:t>退</w:t>
+      </w:r>
+      <w:r>
+        <w:rPr>
+          <w:rFonts w:ascii="SimSun" w:eastAsia="SimSun" w:hAnsi="SimSun" w:cs="SimSun"/>
+          <w:color w:val="333333"/>
+          <w:kern w:val="0"/>
+          <w:sz w:val="21"/>
+          <w:szCs w:val="21"/>
+          <w:shd w:val="clear" w:color="auto" w:fill="FFFFFF"/>
+        </w:rPr>
+        <w:t>货</w:t>
+      </w:r>
+      <w:r>
+        <w:rPr>
+          <w:rFonts w:ascii="MS Mincho" w:eastAsia="MS Mincho" w:hAnsi="MS Mincho" w:cs="MS Mincho"/>
+          <w:color w:val="333333"/>
+          <w:kern w:val="0"/>
+          <w:sz w:val="21"/>
+          <w:szCs w:val="21"/>
+          <w:shd w:val="clear" w:color="auto" w:fill="FFFFFF"/>
+        </w:rPr>
+        <w:t>后，才派人</w:t>
+      </w:r>
+      <w:r>
+        <w:rPr>
+          <w:rFonts w:ascii="SimSun" w:eastAsia="SimSun" w:hAnsi="SimSun" w:cs="SimSun"/>
+          <w:color w:val="333333"/>
+          <w:kern w:val="0"/>
+          <w:sz w:val="21"/>
+          <w:szCs w:val="21"/>
+          <w:shd w:val="clear" w:color="auto" w:fill="FFFFFF"/>
+        </w:rPr>
+        <w:t>过</w:t>
+      </w:r>
+      <w:r>
+        <w:rPr>
+          <w:rFonts w:ascii="MS Mincho" w:eastAsia="MS Mincho" w:hAnsi="MS Mincho" w:cs="MS Mincho"/>
+          <w:color w:val="333333"/>
+          <w:kern w:val="0"/>
+          <w:sz w:val="21"/>
+          <w:szCs w:val="21"/>
+          <w:shd w:val="clear" w:color="auto" w:fill="FFFFFF"/>
+        </w:rPr>
+        <w:t>来修。</w:t>
+      </w:r>
+    </w:p>
+    <w:p>
+      <w:pPr>
+        <w:pStyle w:val="a4"/>
+        <w:widowControl/>
+        <w:numPr>
+          <w:ilvl w:val="0"/>
+          <w:numId w:val="1"/>
+        </w:numPr>
+        <w:ind w:firstLineChars="0"/>
+        <w:jc w:val="left"/>
+        <w:rPr>
+          <w:rFonts w:ascii="Times New Roman" w:eastAsia="Times New Roman" w:hAnsi="Times New Roman" w:cs="Times New Roman"/>
+          <w:kern w:val="0"/>
+        </w:rPr>
+      </w:pPr>
+      <w:r>
+        <w:rPr>
+          <w:rFonts w:ascii="SimSun" w:eastAsia="SimSun" w:hAnsi="SimSun" w:cs="SimSun"/>
+          <w:color w:val="333333"/>
+          <w:kern w:val="0"/>
+          <w:sz w:val="21"/>
+          <w:szCs w:val="21"/>
+          <w:shd w:val="clear" w:color="auto" w:fill="FFFFFF"/>
+        </w:rPr>
+        <w:t>卖家处事态度很差，发货相当慢，明明卖家工作疏忽，还找理由说我们更换地址，而且还是京东自营的，让我对京东的管理质疑。。。。。</w:t>
+      </w:r>
+      <w:r>
+        <w:rPr>
+          <w:rFonts w:ascii="MS Mincho" w:eastAsia="MS Mincho" w:hAnsi="MS Mincho" w:cs="MS Mincho"/>
+          <w:color w:val="333333"/>
+          <w:kern w:val="0"/>
+          <w:sz w:val="21"/>
+          <w:szCs w:val="21"/>
+          <w:shd w:val="clear" w:color="auto" w:fill="FFFFFF"/>
+        </w:rPr>
+        <w:t>。</w:t>
+      </w:r>
+    </w:p>
+    <w:p>
+      <w:pPr>
+        <w:pStyle w:val="a4"/>
+        <w:widowControl/>
+        <w:numPr>
+          <w:ilvl w:val="0"/>
+          <w:numId w:val="1"/>
+        </w:numPr>
+        <w:ind w:firstLineChars="0"/>
+        <w:jc w:val="left"/>
+        <w:rPr>
+          <w:rFonts w:ascii="Times New Roman" w:eastAsia="Times New Roman" w:hAnsi="Times New Roman" w:cs="Times New Roman"/>
+          <w:kern w:val="0"/>
+        </w:rPr>
+      </w:pPr>
+      <w:r>
+        <w:rPr>
+          <w:rFonts w:ascii="MS Mincho" w:eastAsia="MS Mincho" w:hAnsi="MS Mincho" w:cs="MS Mincho"/>
+          <w:color w:val="333333"/>
+          <w:kern w:val="0"/>
+          <w:sz w:val="21"/>
+          <w:szCs w:val="21"/>
+          <w:shd w:val="clear" w:color="auto" w:fill="FFFFFF"/>
+        </w:rPr>
+        <w:t>用起来没有</w:t>
+      </w:r>
+      <w:r>
+        <w:rPr>
+          <w:rFonts w:ascii="SimSun" w:eastAsia="SimSun" w:hAnsi="SimSun" w:cs="SimSun"/>
+          <w:color w:val="333333"/>
+          <w:kern w:val="0"/>
+          <w:sz w:val="21"/>
+          <w:szCs w:val="21"/>
+          <w:shd w:val="clear" w:color="auto" w:fill="FFFFFF"/>
+        </w:rPr>
+        <w:t>问题</w:t>
+      </w:r>
+      <w:r>
+        <w:rPr>
+          <w:rFonts w:ascii="MS Mincho" w:eastAsia="MS Mincho" w:hAnsi="MS Mincho" w:cs="MS Mincho"/>
+          <w:color w:val="333333"/>
+          <w:kern w:val="0"/>
+          <w:sz w:val="21"/>
+          <w:szCs w:val="21"/>
+          <w:shd w:val="clear" w:color="auto" w:fill="FFFFFF"/>
+        </w:rPr>
+        <w:t>，就是生意太大了，而且有很重的塑料味。</w:t>
+      </w:r>
+      <w:r>
+        <w:rPr>
+          <w:rFonts w:ascii="SimSun" w:eastAsia="SimSun" w:hAnsi="SimSun" w:cs="SimSun"/>
+          <w:color w:val="333333"/>
+          <w:kern w:val="0"/>
+          <w:sz w:val="21"/>
+          <w:szCs w:val="21"/>
+          <w:shd w:val="clear" w:color="auto" w:fill="FFFFFF"/>
+        </w:rPr>
+        <w:t>这</w:t>
+      </w:r>
+      <w:r>
+        <w:rPr>
+          <w:rFonts w:ascii="MS Mincho" w:eastAsia="MS Mincho" w:hAnsi="MS Mincho" w:cs="MS Mincho"/>
+          <w:color w:val="333333"/>
+          <w:kern w:val="0"/>
+          <w:sz w:val="21"/>
+          <w:szCs w:val="21"/>
+          <w:shd w:val="clear" w:color="auto" w:fill="FFFFFF"/>
+        </w:rPr>
+        <w:t>个价位，似乎不可能要求太高？</w:t>
+      </w:r>
+    </w:p>
+    <w:p>
+      <w:pPr>
+        <w:pStyle w:val="a4"/>
+        <w:widowControl/>
+        <w:numPr>
+          <w:ilvl w:val="0"/>
+          <w:numId w:val="1"/>
+        </w:numPr>
+        <w:ind w:firstLineChars="0"/>
+        <w:jc w:val="left"/>
+        <w:rPr>
+          <w:rFonts w:ascii="Times New Roman" w:eastAsia="Times New Roman" w:hAnsi="Times New Roman" w:cs="Times New Roman"/>
+          <w:kern w:val="0"/>
+        </w:rPr>
+      </w:pPr>
+      <w:r>
+        <w:rPr>
+          <w:rFonts w:ascii="MS Mincho" w:eastAsia="MS Mincho" w:hAnsi="MS Mincho" w:cs="MS Mincho"/>
+          <w:color w:val="333333"/>
+          <w:kern w:val="0"/>
+          <w:sz w:val="21"/>
+          <w:szCs w:val="21"/>
+          <w:shd w:val="clear" w:color="auto" w:fill="FFFFFF"/>
+        </w:rPr>
+        <w:t>收</w:t>
+      </w:r>
+      <w:r>
+        <w:rPr>
+          <w:rFonts w:ascii="SimSun" w:eastAsia="SimSun" w:hAnsi="SimSun" w:cs="SimSun"/>
+          <w:color w:val="333333"/>
+          <w:kern w:val="0"/>
+          <w:sz w:val="21"/>
+          <w:szCs w:val="21"/>
+          <w:shd w:val="clear" w:color="auto" w:fill="FFFFFF"/>
+        </w:rPr>
+        <w:t>货时</w:t>
+      </w:r>
+      <w:r>
+        <w:rPr>
+          <w:rFonts w:ascii="MS Mincho" w:eastAsia="MS Mincho" w:hAnsi="MS Mincho" w:cs="MS Mincho"/>
+          <w:color w:val="333333"/>
+          <w:kern w:val="0"/>
+          <w:sz w:val="21"/>
+          <w:szCs w:val="21"/>
+          <w:shd w:val="clear" w:color="auto" w:fill="FFFFFF"/>
+        </w:rPr>
+        <w:t>外包装上全是灰，看着像</w:t>
+      </w:r>
+      <w:r>
+        <w:rPr>
+          <w:rFonts w:ascii="SimSun" w:eastAsia="SimSun" w:hAnsi="SimSun" w:cs="SimSun"/>
+          <w:color w:val="333333"/>
+          <w:kern w:val="0"/>
+          <w:sz w:val="21"/>
+          <w:szCs w:val="21"/>
+          <w:shd w:val="clear" w:color="auto" w:fill="FFFFFF"/>
+        </w:rPr>
+        <w:t>积压货</w:t>
+      </w:r>
+      <w:r>
+        <w:rPr>
+          <w:rFonts w:ascii="MS Mincho" w:eastAsia="MS Mincho" w:hAnsi="MS Mincho" w:cs="MS Mincho"/>
+          <w:color w:val="333333"/>
+          <w:kern w:val="0"/>
+          <w:sz w:val="21"/>
+          <w:szCs w:val="21"/>
+          <w:shd w:val="clear" w:color="auto" w:fill="FFFFFF"/>
+        </w:rPr>
+        <w:t>，性价比也一般，唯一不</w:t>
+      </w:r>
+      <w:r>
+        <w:rPr>
+          <w:rFonts w:ascii="SimSun" w:eastAsia="SimSun" w:hAnsi="SimSun" w:cs="SimSun"/>
+          <w:color w:val="333333"/>
+          <w:kern w:val="0"/>
+          <w:sz w:val="21"/>
+          <w:szCs w:val="21"/>
+          <w:shd w:val="clear" w:color="auto" w:fill="FFFFFF"/>
+        </w:rPr>
+        <w:t>亏</w:t>
+      </w:r>
+      <w:r>
+        <w:rPr>
+          <w:rFonts w:ascii="MS Mincho" w:eastAsia="MS Mincho" w:hAnsi="MS Mincho" w:cs="MS Mincho"/>
+          <w:color w:val="333333"/>
+          <w:kern w:val="0"/>
+          <w:sz w:val="21"/>
+          <w:szCs w:val="21"/>
+          <w:shd w:val="clear" w:color="auto" w:fill="FFFFFF"/>
+        </w:rPr>
+        <w:t>的可能是</w:t>
+      </w:r>
+      <w:r>
+        <w:rPr>
+          <w:rFonts w:ascii="SimSun" w:eastAsia="SimSun" w:hAnsi="SimSun" w:cs="SimSun"/>
+          <w:color w:val="333333"/>
+          <w:kern w:val="0"/>
+          <w:sz w:val="21"/>
+          <w:szCs w:val="21"/>
+          <w:shd w:val="clear" w:color="auto" w:fill="FFFFFF"/>
+        </w:rPr>
+        <w:t>质</w:t>
+      </w:r>
+      <w:r>
+        <w:rPr>
+          <w:rFonts w:ascii="MS Mincho" w:eastAsia="MS Mincho" w:hAnsi="MS Mincho" w:cs="MS Mincho"/>
+          <w:color w:val="333333"/>
+          <w:kern w:val="0"/>
+          <w:sz w:val="21"/>
+          <w:szCs w:val="21"/>
+          <w:shd w:val="clear" w:color="auto" w:fill="FFFFFF"/>
+        </w:rPr>
+        <w:t>保三年吧。</w:t>
+      </w:r>
+    </w:p>
+    <w:p>
+      <w:pPr>
+        <w:pStyle w:val="a4"/>
+        <w:widowControl/>
+        <w:numPr>
+          <w:ilvl w:val="0"/>
+          <w:numId w:val="1"/>
+        </w:numPr>
+        <w:ind w:firstLineChars="0"/>
+        <w:jc w:val="left"/>
+        <w:rPr>
+          <w:rFonts w:ascii="Times New Roman" w:eastAsia="Times New Roman" w:hAnsi="Times New Roman" w:cs="Times New Roman"/>
+          <w:kern w:val="0"/>
+        </w:rPr>
+      </w:pPr>
+      <w:r>
+        <w:rPr>
+          <w:rFonts w:ascii="SimSun" w:eastAsia="SimSun" w:hAnsi="SimSun" w:cs="SimSun"/>
+          <w:color w:val="333333"/>
+          <w:kern w:val="0"/>
+          <w:sz w:val="21"/>
+          <w:szCs w:val="21"/>
+          <w:shd w:val="clear" w:color="auto" w:fill="FFFFFF"/>
+        </w:rPr>
+        <w:t>刚开始用总是不脱水，后来电话质询，师傅说要把后面脚垫高一个手指，才没有问题啦</w:t>
+      </w:r>
+      <w:r>
+        <w:rPr>
+          <w:rFonts w:ascii="MS Mincho" w:eastAsia="MS Mincho" w:hAnsi="MS Mincho" w:cs="MS Mincho"/>
+          <w:color w:val="333333"/>
+          <w:kern w:val="0"/>
+          <w:sz w:val="21"/>
+          <w:szCs w:val="21"/>
+          <w:shd w:val="clear" w:color="auto" w:fill="FFFFFF"/>
+        </w:rPr>
+        <w:t>。</w:t>
+      </w:r>
+    </w:p>
+    <w:p>
+      <w:pPr>
+        <w:pStyle w:val="a4"/>
+        <w:widowControl/>
+        <w:numPr>
+          <w:ilvl w:val="0"/>
+          <w:numId w:val="1"/>
+        </w:numPr>
+        <w:ind w:firstLineChars="0"/>
+        <w:jc w:val="left"/>
+        <w:rPr>
+          <w:rFonts w:ascii="Times New Roman" w:eastAsia="Times New Roman" w:hAnsi="Times New Roman" w:cs="Times New Roman"/>
+          <w:kern w:val="0"/>
+        </w:rPr>
+      </w:pPr>
+      <w:r>
+        <w:rPr>
+          <w:rFonts w:ascii="MS Mincho" w:eastAsia="MS Mincho" w:hAnsi="MS Mincho" w:cs="MS Mincho"/>
+          <w:color w:val="333333"/>
+          <w:kern w:val="0"/>
+          <w:sz w:val="21"/>
+          <w:szCs w:val="21"/>
+          <w:shd w:val="clear" w:color="auto" w:fill="FFFFFF"/>
+        </w:rPr>
+        <w:t>洗衣机挺好，就是送</w:t>
+      </w:r>
+      <w:r>
+        <w:rPr>
+          <w:rFonts w:ascii="SimSun" w:eastAsia="SimSun" w:hAnsi="SimSun" w:cs="SimSun"/>
+          <w:color w:val="333333"/>
+          <w:kern w:val="0"/>
+          <w:sz w:val="21"/>
+          <w:szCs w:val="21"/>
+          <w:shd w:val="clear" w:color="auto" w:fill="FFFFFF"/>
+        </w:rPr>
+        <w:t>货</w:t>
+      </w:r>
+      <w:r>
+        <w:rPr>
+          <w:rFonts w:ascii="MS Mincho" w:eastAsia="MS Mincho" w:hAnsi="MS Mincho" w:cs="MS Mincho"/>
+          <w:color w:val="333333"/>
+          <w:kern w:val="0"/>
+          <w:sz w:val="21"/>
+          <w:szCs w:val="21"/>
+          <w:shd w:val="clear" w:color="auto" w:fill="FFFFFF"/>
+        </w:rPr>
+        <w:t>不</w:t>
+      </w:r>
+      <w:r>
+        <w:rPr>
+          <w:rFonts w:ascii="SimSun" w:eastAsia="SimSun" w:hAnsi="SimSun" w:cs="SimSun"/>
+          <w:color w:val="333333"/>
+          <w:kern w:val="0"/>
+          <w:sz w:val="21"/>
+          <w:szCs w:val="21"/>
+          <w:shd w:val="clear" w:color="auto" w:fill="FFFFFF"/>
+        </w:rPr>
+        <w:t>满</w:t>
+      </w:r>
+      <w:r>
+        <w:rPr>
+          <w:rFonts w:ascii="MS Mincho" w:eastAsia="MS Mincho" w:hAnsi="MS Mincho" w:cs="MS Mincho"/>
+          <w:color w:val="333333"/>
+          <w:kern w:val="0"/>
+          <w:sz w:val="21"/>
+          <w:szCs w:val="21"/>
+          <w:shd w:val="clear" w:color="auto" w:fill="FFFFFF"/>
+        </w:rPr>
+        <w:t>意，平白等了半天，</w:t>
+      </w:r>
+      <w:r>
+        <w:rPr>
+          <w:rFonts w:ascii="SimSun" w:eastAsia="SimSun" w:hAnsi="SimSun" w:cs="SimSun"/>
+          <w:color w:val="333333"/>
+          <w:kern w:val="0"/>
+          <w:sz w:val="21"/>
+          <w:szCs w:val="21"/>
+          <w:shd w:val="clear" w:color="auto" w:fill="FFFFFF"/>
+        </w:rPr>
+        <w:t>说</w:t>
+      </w:r>
+      <w:r>
+        <w:rPr>
+          <w:rFonts w:ascii="MS Mincho" w:eastAsia="MS Mincho" w:hAnsi="MS Mincho" w:cs="MS Mincho"/>
+          <w:color w:val="333333"/>
+          <w:kern w:val="0"/>
+          <w:sz w:val="21"/>
+          <w:szCs w:val="21"/>
+          <w:shd w:val="clear" w:color="auto" w:fill="FFFFFF"/>
+        </w:rPr>
+        <w:t>三点多送达，直到晚上七点才送到</w:t>
+      </w:r>
+    </w:p>
+    <w:p>
+      <w:pPr>
+        <w:pStyle w:val="a4"/>
+        <w:widowControl/>
+        <w:numPr>
+          <w:ilvl w:val="0"/>
+          <w:numId w:val="1"/>
+        </w:numPr>
+        <w:ind w:firstLineChars="0"/>
+        <w:jc w:val="left"/>
+        <w:rPr>
+          <w:rFonts w:ascii="Times New Roman" w:eastAsia="Times New Roman" w:hAnsi="Times New Roman" w:cs="Times New Roman"/>
+          <w:kern w:val="0"/>
+        </w:rPr>
+      </w:pPr>
+      <w:r>
+        <w:rPr>
+          <w:rFonts w:ascii="SimSun" w:eastAsia="SimSun" w:hAnsi="SimSun" w:cs="SimSun"/>
+          <w:color w:val="333333"/>
+          <w:kern w:val="0"/>
+          <w:sz w:val="21"/>
+          <w:szCs w:val="21"/>
+          <w:shd w:val="clear" w:color="auto" w:fill="FFFFFF"/>
+        </w:rPr>
+        <w:t>东西还可以，但是送货太慢了，而且发票不一起送过来。安装工人很野蛮</w:t>
+      </w:r>
+      <w:r>
+        <w:rPr>
+          <w:rFonts w:ascii="MS Mincho" w:eastAsia="MS Mincho" w:hAnsi="MS Mincho" w:cs="MS Mincho"/>
+          <w:color w:val="333333"/>
+          <w:kern w:val="0"/>
+          <w:sz w:val="21"/>
+          <w:szCs w:val="21"/>
+          <w:shd w:val="clear" w:color="auto" w:fill="FFFFFF"/>
+        </w:rPr>
+        <w:t>。</w:t>
+      </w:r>
+    </w:p>
+    <w:p>
+      <w:pPr>
+        <w:pStyle w:val="a4"/>
+        <w:widowControl/>
+        <w:numPr>
+          <w:ilvl w:val="0"/>
+          <w:numId w:val="1"/>
+        </w:numPr>
+        <w:ind w:firstLineChars="0"/>
+        <w:jc w:val="left"/>
+        <w:rPr>
+          <w:rFonts w:ascii="Times New Roman" w:eastAsia="Times New Roman" w:hAnsi="Times New Roman" w:cs="Times New Roman"/>
+          <w:kern w:val="0"/>
+        </w:rPr>
+      </w:pPr>
+      <w:r>
+        <w:rPr>
+          <w:rFonts w:ascii="SimSun" w:eastAsia="SimSun" w:hAnsi="SimSun" w:cs="SimSun"/>
+          <w:color w:val="333333"/>
+          <w:kern w:val="0"/>
+          <w:sz w:val="21"/>
+          <w:szCs w:val="21"/>
+          <w:shd w:val="clear" w:color="auto" w:fill="FFFFFF"/>
+        </w:rPr>
+        <w:t>产品还行吧！特别说明对于安装问题。草草鸟事。本人非常不满意，洗衣机倾斜太大。无法正常脱水。这样的安装，非常不合格，发现后木</w:t>
+      </w:r>
+      <w:r>
+        <w:rPr>
+          <w:rFonts w:ascii="MS Mincho" w:eastAsia="MS Mincho" w:hAnsi="MS Mincho" w:cs="MS Mincho"/>
+          <w:color w:val="333333"/>
+          <w:kern w:val="0"/>
+          <w:sz w:val="21"/>
+          <w:szCs w:val="21"/>
+          <w:shd w:val="clear" w:color="auto" w:fill="FFFFFF"/>
+        </w:rPr>
+        <w:t>板是我自己增加的。</w:t>
+      </w:r>
+    </w:p>
+    <w:p>
+      <w:pPr>
+        <w:pStyle w:val="a4"/>
+        <w:widowControl/>
+        <w:numPr>
+          <w:ilvl w:val="0"/>
+          <w:numId w:val="1"/>
+        </w:numPr>
+        <w:ind w:firstLineChars="0"/>
+        <w:jc w:val="left"/>
+        <w:rPr>
+          <w:rFonts w:ascii="Times New Roman" w:eastAsia="Times New Roman" w:hAnsi="Times New Roman" w:cs="Times New Roman"/>
+          <w:kern w:val="0"/>
+        </w:rPr>
+      </w:pPr>
+      <w:r>
+        <w:rPr>
+          <w:rFonts w:ascii="SimSun" w:eastAsia="SimSun" w:hAnsi="SimSun" w:cs="SimSun"/>
+          <w:color w:val="333333"/>
+          <w:kern w:val="0"/>
+          <w:sz w:val="21"/>
+          <w:szCs w:val="21"/>
+          <w:shd w:val="clear" w:color="auto" w:fill="FFFFFF"/>
+        </w:rPr>
+        <w:t>还没用就这样了，难道这就是传说中的返修机吗</w:t>
+      </w:r>
+      <w:r>
+        <w:rPr>
+          <w:rFonts w:ascii="MS Mincho" w:eastAsia="MS Mincho" w:hAnsi="MS Mincho" w:cs="MS Mincho"/>
+          <w:color w:val="333333"/>
+          <w:kern w:val="0"/>
+          <w:sz w:val="21"/>
+          <w:szCs w:val="21"/>
+          <w:shd w:val="clear" w:color="auto" w:fill="FFFFFF"/>
+        </w:rPr>
+        <w:t>？</w:t>
+      </w:r>
+    </w:p>
+    <w:p>
+      <w:pPr>
+        <w:pStyle w:val="a4"/>
+        <w:widowControl/>
+        <w:numPr>
+          <w:ilvl w:val="0"/>
+          <w:numId w:val="1"/>
+        </w:numPr>
+        <w:ind w:firstLineChars="0"/>
+        <w:jc w:val="left"/>
+        <w:rPr>
+          <w:rFonts w:ascii="Times New Roman" w:eastAsia="Times New Roman" w:hAnsi="Times New Roman" w:cs="Times New Roman"/>
+          <w:kern w:val="0"/>
+        </w:rPr>
+      </w:pPr>
+      <w:r>
+        <w:rPr>
+          <w:rFonts w:ascii="MS Mincho" w:eastAsia="MS Mincho" w:hAnsi="MS Mincho" w:cs="MS Mincho"/>
+          <w:color w:val="333333"/>
+          <w:kern w:val="0"/>
+          <w:sz w:val="21"/>
+          <w:szCs w:val="21"/>
+          <w:shd w:val="clear" w:color="auto" w:fill="FFFFFF"/>
+        </w:rPr>
+        <w:t>洗衣机有</w:t>
+      </w:r>
+      <w:r>
+        <w:rPr>
+          <w:rFonts w:ascii="SimSun" w:eastAsia="SimSun" w:hAnsi="SimSun" w:cs="SimSun"/>
+          <w:color w:val="333333"/>
+          <w:kern w:val="0"/>
+          <w:sz w:val="21"/>
+          <w:szCs w:val="21"/>
+          <w:shd w:val="clear" w:color="auto" w:fill="FFFFFF"/>
+        </w:rPr>
+        <w:t>时</w:t>
+      </w:r>
+      <w:r>
+        <w:rPr>
+          <w:rFonts w:ascii="MS Mincho" w:eastAsia="MS Mincho" w:hAnsi="MS Mincho" w:cs="MS Mincho"/>
+          <w:color w:val="333333"/>
+          <w:kern w:val="0"/>
+          <w:sz w:val="21"/>
+          <w:szCs w:val="21"/>
+          <w:shd w:val="clear" w:color="auto" w:fill="FFFFFF"/>
+        </w:rPr>
+        <w:t>洗到一半的</w:t>
+      </w:r>
+      <w:r>
+        <w:rPr>
+          <w:rFonts w:ascii="SimSun" w:eastAsia="SimSun" w:hAnsi="SimSun" w:cs="SimSun"/>
+          <w:color w:val="333333"/>
+          <w:kern w:val="0"/>
+          <w:sz w:val="21"/>
+          <w:szCs w:val="21"/>
+          <w:shd w:val="clear" w:color="auto" w:fill="FFFFFF"/>
+        </w:rPr>
+        <w:t>时</w:t>
+      </w:r>
+      <w:r>
+        <w:rPr>
+          <w:rFonts w:ascii="MS Mincho" w:eastAsia="MS Mincho" w:hAnsi="MS Mincho" w:cs="MS Mincho"/>
+          <w:color w:val="333333"/>
+          <w:kern w:val="0"/>
+          <w:sz w:val="21"/>
+          <w:szCs w:val="21"/>
+          <w:shd w:val="clear" w:color="auto" w:fill="FFFFFF"/>
+        </w:rPr>
+        <w:t>候就停了，脱水也脱不干</w:t>
+      </w:r>
+      <w:r>
+        <w:rPr>
+          <w:rFonts w:ascii="SimSun" w:eastAsia="SimSun" w:hAnsi="SimSun" w:cs="SimSun"/>
+          <w:color w:val="333333"/>
+          <w:kern w:val="0"/>
+          <w:sz w:val="21"/>
+          <w:szCs w:val="21"/>
+          <w:shd w:val="clear" w:color="auto" w:fill="FFFFFF"/>
+        </w:rPr>
+        <w:t>净</w:t>
+      </w:r>
+      <w:r>
+        <w:rPr>
+          <w:rFonts w:ascii="MS Mincho" w:eastAsia="MS Mincho" w:hAnsi="MS Mincho" w:cs="MS Mincho"/>
+          <w:color w:val="333333"/>
+          <w:kern w:val="0"/>
+          <w:sz w:val="21"/>
+          <w:szCs w:val="21"/>
+          <w:shd w:val="clear" w:color="auto" w:fill="FFFFFF"/>
+        </w:rPr>
+        <w:t>，工作人</w:t>
+      </w:r>
+      <w:r>
+        <w:rPr>
+          <w:rFonts w:ascii="SimSun" w:eastAsia="SimSun" w:hAnsi="SimSun" w:cs="SimSun"/>
+          <w:color w:val="333333"/>
+          <w:kern w:val="0"/>
+          <w:sz w:val="21"/>
+          <w:szCs w:val="21"/>
+          <w:shd w:val="clear" w:color="auto" w:fill="FFFFFF"/>
+        </w:rPr>
+        <w:t>员说</w:t>
+      </w:r>
+      <w:r>
+        <w:rPr>
+          <w:rFonts w:ascii="MS Mincho" w:eastAsia="MS Mincho" w:hAnsi="MS Mincho" w:cs="MS Mincho"/>
+          <w:color w:val="333333"/>
+          <w:kern w:val="0"/>
+          <w:sz w:val="21"/>
+          <w:szCs w:val="21"/>
+          <w:shd w:val="clear" w:color="auto" w:fill="FFFFFF"/>
+        </w:rPr>
+        <w:t>正常的，那就算了。我作</w:t>
+      </w:r>
+      <w:r>
+        <w:rPr>
+          <w:rFonts w:ascii="SimSun" w:eastAsia="SimSun" w:hAnsi="SimSun" w:cs="SimSun"/>
+          <w:color w:val="333333"/>
+          <w:kern w:val="0"/>
+          <w:sz w:val="21"/>
+          <w:szCs w:val="21"/>
+          <w:shd w:val="clear" w:color="auto" w:fill="FFFFFF"/>
+        </w:rPr>
+        <w:t>为</w:t>
+      </w:r>
+      <w:r>
+        <w:rPr>
+          <w:rFonts w:ascii="MS Mincho" w:eastAsia="MS Mincho" w:hAnsi="MS Mincho" w:cs="MS Mincho"/>
+          <w:color w:val="333333"/>
+          <w:kern w:val="0"/>
+          <w:sz w:val="21"/>
+          <w:szCs w:val="21"/>
+          <w:shd w:val="clear" w:color="auto" w:fill="FFFFFF"/>
+        </w:rPr>
+        <w:t>消</w:t>
+      </w:r>
+      <w:r>
+        <w:rPr>
+          <w:rFonts w:ascii="SimSun" w:eastAsia="SimSun" w:hAnsi="SimSun" w:cs="SimSun"/>
+          <w:color w:val="333333"/>
+          <w:kern w:val="0"/>
+          <w:sz w:val="21"/>
+          <w:szCs w:val="21"/>
+          <w:shd w:val="clear" w:color="auto" w:fill="FFFFFF"/>
+        </w:rPr>
+        <w:t>费</w:t>
+      </w:r>
+      <w:r>
+        <w:rPr>
+          <w:rFonts w:ascii="MS Mincho" w:eastAsia="MS Mincho" w:hAnsi="MS Mincho" w:cs="MS Mincho"/>
+          <w:color w:val="333333"/>
+          <w:kern w:val="0"/>
+          <w:sz w:val="21"/>
+          <w:szCs w:val="21"/>
+          <w:shd w:val="clear" w:color="auto" w:fill="FFFFFF"/>
+        </w:rPr>
+        <w:t>者</w:t>
+      </w:r>
+      <w:r>
+        <w:rPr>
+          <w:rFonts w:ascii="SimSun" w:eastAsia="SimSun" w:hAnsi="SimSun" w:cs="SimSun"/>
+          <w:color w:val="333333"/>
+          <w:kern w:val="0"/>
+          <w:sz w:val="21"/>
+          <w:szCs w:val="21"/>
+          <w:shd w:val="clear" w:color="auto" w:fill="FFFFFF"/>
+        </w:rPr>
+        <w:t>对这</w:t>
+      </w:r>
+      <w:r>
+        <w:rPr>
+          <w:rFonts w:ascii="MS Mincho" w:eastAsia="MS Mincho" w:hAnsi="MS Mincho" w:cs="MS Mincho"/>
+          <w:color w:val="333333"/>
+          <w:kern w:val="0"/>
+          <w:sz w:val="21"/>
+          <w:szCs w:val="21"/>
+          <w:shd w:val="clear" w:color="auto" w:fill="FFFFFF"/>
+        </w:rPr>
+        <w:t>台机不</w:t>
+      </w:r>
+      <w:r>
+        <w:rPr>
+          <w:rFonts w:ascii="SimSun" w:eastAsia="SimSun" w:hAnsi="SimSun" w:cs="SimSun"/>
+          <w:color w:val="333333"/>
+          <w:kern w:val="0"/>
+          <w:sz w:val="21"/>
+          <w:szCs w:val="21"/>
+          <w:shd w:val="clear" w:color="auto" w:fill="FFFFFF"/>
+        </w:rPr>
+        <w:t>满</w:t>
+      </w:r>
+      <w:r>
+        <w:rPr>
+          <w:rFonts w:ascii="MS Mincho" w:eastAsia="MS Mincho" w:hAnsi="MS Mincho" w:cs="MS Mincho"/>
+          <w:color w:val="333333"/>
+          <w:kern w:val="0"/>
+          <w:sz w:val="21"/>
+          <w:szCs w:val="21"/>
+          <w:shd w:val="clear" w:color="auto" w:fill="FFFFFF"/>
+        </w:rPr>
+        <w:t>意，厂家也不</w:t>
+      </w:r>
+      <w:r>
+        <w:rPr>
+          <w:rFonts w:ascii="SimSun" w:eastAsia="SimSun" w:hAnsi="SimSun" w:cs="SimSun"/>
+          <w:color w:val="333333"/>
+          <w:kern w:val="0"/>
+          <w:sz w:val="21"/>
+          <w:szCs w:val="21"/>
+          <w:shd w:val="clear" w:color="auto" w:fill="FFFFFF"/>
+        </w:rPr>
+        <w:t>给换</w:t>
+      </w:r>
+      <w:r>
+        <w:rPr>
+          <w:rFonts w:ascii="MS Mincho" w:eastAsia="MS Mincho" w:hAnsi="MS Mincho" w:cs="MS Mincho"/>
+          <w:color w:val="333333"/>
+          <w:kern w:val="0"/>
+          <w:sz w:val="21"/>
+          <w:szCs w:val="21"/>
+          <w:shd w:val="clear" w:color="auto" w:fill="FFFFFF"/>
+        </w:rPr>
+        <w:t>，京</w:t>
+      </w:r>
+      <w:r>
+        <w:rPr>
+          <w:rFonts w:ascii="SimSun" w:eastAsia="SimSun" w:hAnsi="SimSun" w:cs="SimSun"/>
+          <w:color w:val="333333"/>
+          <w:kern w:val="0"/>
+          <w:sz w:val="21"/>
+          <w:szCs w:val="21"/>
+          <w:shd w:val="clear" w:color="auto" w:fill="FFFFFF"/>
+        </w:rPr>
+        <w:t>东</w:t>
+      </w:r>
+      <w:r>
+        <w:rPr>
+          <w:rFonts w:ascii="MS Mincho" w:eastAsia="MS Mincho" w:hAnsi="MS Mincho" w:cs="MS Mincho"/>
+          <w:color w:val="333333"/>
+          <w:kern w:val="0"/>
+          <w:sz w:val="21"/>
+          <w:szCs w:val="21"/>
+          <w:shd w:val="clear" w:color="auto" w:fill="FFFFFF"/>
+        </w:rPr>
+        <w:t>也不</w:t>
+      </w:r>
+      <w:r>
+        <w:rPr>
+          <w:rFonts w:ascii="SimSun" w:eastAsia="SimSun" w:hAnsi="SimSun" w:cs="SimSun"/>
+          <w:color w:val="333333"/>
+          <w:kern w:val="0"/>
+          <w:sz w:val="21"/>
+          <w:szCs w:val="21"/>
+          <w:shd w:val="clear" w:color="auto" w:fill="FFFFFF"/>
+        </w:rPr>
+        <w:t>给换</w:t>
+      </w:r>
+      <w:r>
+        <w:rPr>
+          <w:rFonts w:ascii="MS Mincho" w:eastAsia="MS Mincho" w:hAnsi="MS Mincho" w:cs="MS Mincho"/>
+          <w:color w:val="333333"/>
+          <w:kern w:val="0"/>
+          <w:sz w:val="21"/>
+          <w:szCs w:val="21"/>
+          <w:shd w:val="clear" w:color="auto" w:fill="FFFFFF"/>
+        </w:rPr>
+        <w:t>，</w:t>
+      </w:r>
+      <w:r>
+        <w:rPr>
+          <w:rFonts w:ascii="SimSun" w:eastAsia="SimSun" w:hAnsi="SimSun" w:cs="SimSun"/>
+          <w:color w:val="333333"/>
+          <w:kern w:val="0"/>
+          <w:sz w:val="21"/>
+          <w:szCs w:val="21"/>
+          <w:shd w:val="clear" w:color="auto" w:fill="FFFFFF"/>
+        </w:rPr>
+        <w:t>这</w:t>
+      </w:r>
+      <w:r>
+        <w:rPr>
+          <w:rFonts w:ascii="MS Mincho" w:eastAsia="MS Mincho" w:hAnsi="MS Mincho" w:cs="MS Mincho"/>
+          <w:color w:val="333333"/>
+          <w:kern w:val="0"/>
+          <w:sz w:val="21"/>
+          <w:szCs w:val="21"/>
+          <w:shd w:val="clear" w:color="auto" w:fill="FFFFFF"/>
+        </w:rPr>
+        <w:t>就是服</w:t>
+      </w:r>
+      <w:r>
+        <w:rPr>
+          <w:rFonts w:ascii="SimSun" w:eastAsia="SimSun" w:hAnsi="SimSun" w:cs="SimSun"/>
+          <w:color w:val="333333"/>
+          <w:kern w:val="0"/>
+          <w:sz w:val="21"/>
+          <w:szCs w:val="21"/>
+          <w:shd w:val="clear" w:color="auto" w:fill="FFFFFF"/>
+        </w:rPr>
+        <w:t>务吗</w:t>
+      </w:r>
+      <w:r>
+        <w:rPr>
+          <w:rFonts w:ascii="MS Mincho" w:eastAsia="MS Mincho" w:hAnsi="MS Mincho" w:cs="MS Mincho"/>
+          <w:color w:val="333333"/>
+          <w:kern w:val="0"/>
+          <w:sz w:val="21"/>
+          <w:szCs w:val="21"/>
+          <w:shd w:val="clear" w:color="auto" w:fill="FFFFFF"/>
+        </w:rPr>
+        <w:t>？</w:t>
+      </w:r>
+      <w:r>
+        <w:rPr>
+          <w:rFonts w:ascii="SimSun" w:eastAsia="SimSun" w:hAnsi="SimSun" w:cs="SimSun"/>
+          <w:color w:val="333333"/>
+          <w:kern w:val="0"/>
+          <w:sz w:val="21"/>
+          <w:szCs w:val="21"/>
+          <w:shd w:val="clear" w:color="auto" w:fill="FFFFFF"/>
+        </w:rPr>
+        <w:t>对这</w:t>
+      </w:r>
+      <w:r>
+        <w:rPr>
+          <w:rFonts w:ascii="MS Mincho" w:eastAsia="MS Mincho" w:hAnsi="MS Mincho" w:cs="MS Mincho"/>
+          <w:color w:val="333333"/>
+          <w:kern w:val="0"/>
+          <w:sz w:val="21"/>
+          <w:szCs w:val="21"/>
+          <w:shd w:val="clear" w:color="auto" w:fill="FFFFFF"/>
+        </w:rPr>
+        <w:t>台机器已</w:t>
+      </w:r>
+      <w:r>
+        <w:rPr>
+          <w:rFonts w:ascii="SimSun" w:eastAsia="SimSun" w:hAnsi="SimSun" w:cs="SimSun"/>
+          <w:color w:val="333333"/>
+          <w:kern w:val="0"/>
+          <w:sz w:val="21"/>
+          <w:szCs w:val="21"/>
+          <w:shd w:val="clear" w:color="auto" w:fill="FFFFFF"/>
+        </w:rPr>
+        <w:t>经</w:t>
+      </w:r>
+      <w:r>
+        <w:rPr>
+          <w:rFonts w:ascii="MS Mincho" w:eastAsia="MS Mincho" w:hAnsi="MS Mincho" w:cs="MS Mincho"/>
+          <w:color w:val="333333"/>
+          <w:kern w:val="0"/>
+          <w:sz w:val="21"/>
+          <w:szCs w:val="21"/>
+          <w:shd w:val="clear" w:color="auto" w:fill="FFFFFF"/>
+        </w:rPr>
+        <w:t>死心，都不</w:t>
+      </w:r>
+      <w:r>
+        <w:rPr>
+          <w:rFonts w:ascii="SimSun" w:eastAsia="SimSun" w:hAnsi="SimSun" w:cs="SimSun"/>
+          <w:color w:val="333333"/>
+          <w:kern w:val="0"/>
+          <w:sz w:val="21"/>
+          <w:szCs w:val="21"/>
+          <w:shd w:val="clear" w:color="auto" w:fill="FFFFFF"/>
+        </w:rPr>
+        <w:t>给换别</w:t>
+      </w:r>
+      <w:r>
+        <w:rPr>
+          <w:rFonts w:ascii="MS Mincho" w:eastAsia="MS Mincho" w:hAnsi="MS Mincho" w:cs="MS Mincho"/>
+          <w:color w:val="333333"/>
+          <w:kern w:val="0"/>
+          <w:sz w:val="21"/>
+          <w:szCs w:val="21"/>
+          <w:shd w:val="clear" w:color="auto" w:fill="FFFFFF"/>
+        </w:rPr>
+        <w:t>的型号</w:t>
+      </w:r>
+    </w:p>
+    <w:p>
+      <w:pPr>
+        <w:pStyle w:val="a4"/>
+        <w:widowControl/>
+        <w:numPr>
+          <w:ilvl w:val="0"/>
+          <w:numId w:val="1"/>
+        </w:numPr>
+        <w:ind w:firstLineChars="0"/>
+        <w:jc w:val="left"/>
+        <w:rPr>
+          <w:rFonts w:ascii="Times New Roman" w:eastAsia="Times New Roman" w:hAnsi="Times New Roman" w:cs="Times New Roman"/>
+          <w:kern w:val="0"/>
+        </w:rPr>
+      </w:pPr>
+      <w:r>
+        <w:rPr>
+          <w:rFonts w:ascii="MS Mincho" w:eastAsia="MS Mincho" w:hAnsi="MS Mincho" w:cs="MS Mincho"/>
+          <w:color w:val="333333"/>
+          <w:kern w:val="0"/>
+          <w:sz w:val="21"/>
+          <w:szCs w:val="21"/>
+          <w:shd w:val="clear" w:color="auto" w:fill="FFFFFF"/>
+        </w:rPr>
+        <w:t>洗衣机</w:t>
+      </w:r>
+      <w:r>
+        <w:rPr>
+          <w:rFonts w:ascii="SimSun" w:eastAsia="SimSun" w:hAnsi="SimSun" w:cs="SimSun"/>
+          <w:color w:val="333333"/>
+          <w:kern w:val="0"/>
+          <w:sz w:val="21"/>
+          <w:szCs w:val="21"/>
+          <w:shd w:val="clear" w:color="auto" w:fill="FFFFFF"/>
+        </w:rPr>
+        <w:t>还</w:t>
+      </w:r>
+      <w:r>
+        <w:rPr>
+          <w:rFonts w:ascii="MS Mincho" w:eastAsia="MS Mincho" w:hAnsi="MS Mincho" w:cs="MS Mincho"/>
+          <w:color w:val="333333"/>
+          <w:kern w:val="0"/>
+          <w:sz w:val="21"/>
+          <w:szCs w:val="21"/>
+          <w:shd w:val="clear" w:color="auto" w:fill="FFFFFF"/>
+        </w:rPr>
+        <w:t>可以，我是周六上午下</w:t>
+      </w:r>
+      <w:r>
+        <w:rPr>
+          <w:rFonts w:ascii="SimSun" w:eastAsia="SimSun" w:hAnsi="SimSun" w:cs="SimSun"/>
+          <w:color w:val="333333"/>
+          <w:kern w:val="0"/>
+          <w:sz w:val="21"/>
+          <w:szCs w:val="21"/>
+          <w:shd w:val="clear" w:color="auto" w:fill="FFFFFF"/>
+        </w:rPr>
+        <w:t>单</w:t>
+      </w:r>
+      <w:r>
+        <w:rPr>
+          <w:rFonts w:ascii="MS Mincho" w:eastAsia="MS Mincho" w:hAnsi="MS Mincho" w:cs="MS Mincho"/>
+          <w:color w:val="333333"/>
+          <w:kern w:val="0"/>
+          <w:sz w:val="21"/>
+          <w:szCs w:val="21"/>
+          <w:shd w:val="clear" w:color="auto" w:fill="FFFFFF"/>
+        </w:rPr>
+        <w:t>的，</w:t>
+      </w:r>
+      <w:r>
+        <w:rPr>
+          <w:rFonts w:ascii="SimSun" w:eastAsia="SimSun" w:hAnsi="SimSun" w:cs="SimSun"/>
+          <w:color w:val="333333"/>
+          <w:kern w:val="0"/>
+          <w:sz w:val="21"/>
+          <w:szCs w:val="21"/>
+          <w:shd w:val="clear" w:color="auto" w:fill="FFFFFF"/>
+        </w:rPr>
+        <w:t>预计应该</w:t>
+      </w:r>
+      <w:r>
+        <w:rPr>
+          <w:rFonts w:ascii="MS Mincho" w:eastAsia="MS Mincho" w:hAnsi="MS Mincho" w:cs="MS Mincho"/>
+          <w:color w:val="333333"/>
+          <w:kern w:val="0"/>
+          <w:sz w:val="21"/>
+          <w:szCs w:val="21"/>
+          <w:shd w:val="clear" w:color="auto" w:fill="FFFFFF"/>
+        </w:rPr>
+        <w:t>是周天的就可以到家，但是到周天的下午</w:t>
+      </w:r>
+      <w:r>
+        <w:rPr>
+          <w:rFonts w:ascii="SimSun" w:eastAsia="SimSun" w:hAnsi="SimSun" w:cs="SimSun"/>
+          <w:color w:val="333333"/>
+          <w:kern w:val="0"/>
+          <w:sz w:val="21"/>
+          <w:szCs w:val="21"/>
+          <w:shd w:val="clear" w:color="auto" w:fill="FFFFFF"/>
+        </w:rPr>
+        <w:t>还</w:t>
+      </w:r>
+      <w:r>
+        <w:rPr>
+          <w:rFonts w:ascii="MS Mincho" w:eastAsia="MS Mincho" w:hAnsi="MS Mincho" w:cs="MS Mincho"/>
+          <w:color w:val="333333"/>
+          <w:kern w:val="0"/>
+          <w:sz w:val="21"/>
+          <w:szCs w:val="21"/>
+          <w:shd w:val="clear" w:color="auto" w:fill="FFFFFF"/>
+        </w:rPr>
+        <w:t>没有</w:t>
+      </w:r>
+      <w:r>
+        <w:rPr>
+          <w:rFonts w:ascii="SimSun" w:eastAsia="SimSun" w:hAnsi="SimSun" w:cs="SimSun"/>
+          <w:color w:val="333333"/>
+          <w:kern w:val="0"/>
+          <w:sz w:val="21"/>
+          <w:szCs w:val="21"/>
+          <w:shd w:val="clear" w:color="auto" w:fill="FFFFFF"/>
+        </w:rPr>
+        <w:t>发货</w:t>
+      </w:r>
+      <w:r>
+        <w:rPr>
+          <w:rFonts w:ascii="MS Mincho" w:eastAsia="MS Mincho" w:hAnsi="MS Mincho" w:cs="MS Mincho"/>
+          <w:color w:val="333333"/>
+          <w:kern w:val="0"/>
+          <w:sz w:val="21"/>
+          <w:szCs w:val="21"/>
+          <w:shd w:val="clear" w:color="auto" w:fill="FFFFFF"/>
+        </w:rPr>
+        <w:t>，打</w:t>
+      </w:r>
+      <w:r>
+        <w:rPr>
+          <w:rFonts w:ascii="SimSun" w:eastAsia="SimSun" w:hAnsi="SimSun" w:cs="SimSun"/>
+          <w:color w:val="333333"/>
+          <w:kern w:val="0"/>
+          <w:sz w:val="21"/>
+          <w:szCs w:val="21"/>
+          <w:shd w:val="clear" w:color="auto" w:fill="FFFFFF"/>
+        </w:rPr>
+        <w:t>电话</w:t>
+      </w:r>
+      <w:r>
+        <w:rPr>
+          <w:rFonts w:ascii="MS Mincho" w:eastAsia="MS Mincho" w:hAnsi="MS Mincho" w:cs="MS Mincho"/>
+          <w:color w:val="333333"/>
+          <w:kern w:val="0"/>
+          <w:sz w:val="21"/>
+          <w:szCs w:val="21"/>
+          <w:shd w:val="clear" w:color="auto" w:fill="FFFFFF"/>
+        </w:rPr>
+        <w:t>催了两次才</w:t>
+      </w:r>
+      <w:r>
+        <w:rPr>
+          <w:rFonts w:ascii="SimSun" w:eastAsia="SimSun" w:hAnsi="SimSun" w:cs="SimSun"/>
+          <w:color w:val="333333"/>
+          <w:kern w:val="0"/>
+          <w:sz w:val="21"/>
+          <w:szCs w:val="21"/>
+          <w:shd w:val="clear" w:color="auto" w:fill="FFFFFF"/>
+        </w:rPr>
+        <w:t>发货</w:t>
+      </w:r>
+      <w:r>
+        <w:rPr>
+          <w:rFonts w:ascii="MS Mincho" w:eastAsia="MS Mincho" w:hAnsi="MS Mincho" w:cs="MS Mincho"/>
+          <w:color w:val="333333"/>
+          <w:kern w:val="0"/>
+          <w:sz w:val="21"/>
+          <w:szCs w:val="21"/>
+          <w:shd w:val="clear" w:color="auto" w:fill="FFFFFF"/>
+        </w:rPr>
+        <w:t>，</w:t>
+      </w:r>
+      <w:r>
+        <w:rPr>
+          <w:rFonts w:ascii="SimSun" w:eastAsia="SimSun" w:hAnsi="SimSun" w:cs="SimSun"/>
+          <w:color w:val="333333"/>
+          <w:kern w:val="0"/>
+          <w:sz w:val="21"/>
+          <w:szCs w:val="21"/>
+          <w:shd w:val="clear" w:color="auto" w:fill="FFFFFF"/>
+        </w:rPr>
+        <w:t>还</w:t>
+      </w:r>
+      <w:r>
+        <w:rPr>
+          <w:rFonts w:ascii="MS Mincho" w:eastAsia="MS Mincho" w:hAnsi="MS Mincho" w:cs="MS Mincho"/>
+          <w:color w:val="333333"/>
+          <w:kern w:val="0"/>
+          <w:sz w:val="21"/>
+          <w:szCs w:val="21"/>
+          <w:shd w:val="clear" w:color="auto" w:fill="FFFFFF"/>
+        </w:rPr>
+        <w:t>有配送</w:t>
+      </w:r>
+      <w:r>
+        <w:rPr>
+          <w:rFonts w:ascii="SimSun" w:eastAsia="SimSun" w:hAnsi="SimSun" w:cs="SimSun"/>
+          <w:color w:val="333333"/>
+          <w:kern w:val="0"/>
+          <w:sz w:val="21"/>
+          <w:szCs w:val="21"/>
+          <w:shd w:val="clear" w:color="auto" w:fill="FFFFFF"/>
+        </w:rPr>
+        <w:t>时</w:t>
+      </w:r>
+      <w:r>
+        <w:rPr>
+          <w:rFonts w:ascii="MS Mincho" w:eastAsia="MS Mincho" w:hAnsi="MS Mincho" w:cs="MS Mincho"/>
+          <w:color w:val="333333"/>
+          <w:kern w:val="0"/>
+          <w:sz w:val="21"/>
+          <w:szCs w:val="21"/>
+          <w:shd w:val="clear" w:color="auto" w:fill="FFFFFF"/>
+        </w:rPr>
+        <w:t>是周一工作日本人不在家无法</w:t>
+      </w:r>
+      <w:r>
+        <w:rPr>
+          <w:rFonts w:ascii="SimSun" w:eastAsia="SimSun" w:hAnsi="SimSun" w:cs="SimSun"/>
+          <w:color w:val="333333"/>
+          <w:kern w:val="0"/>
+          <w:sz w:val="21"/>
+          <w:szCs w:val="21"/>
+          <w:shd w:val="clear" w:color="auto" w:fill="FFFFFF"/>
+        </w:rPr>
+        <w:t>签</w:t>
+      </w:r>
+      <w:r>
+        <w:rPr>
+          <w:rFonts w:ascii="MS Mincho" w:eastAsia="MS Mincho" w:hAnsi="MS Mincho" w:cs="MS Mincho"/>
+          <w:color w:val="333333"/>
+          <w:kern w:val="0"/>
+          <w:sz w:val="21"/>
+          <w:szCs w:val="21"/>
+          <w:shd w:val="clear" w:color="auto" w:fill="FFFFFF"/>
+        </w:rPr>
+        <w:t>收，配送人</w:t>
+      </w:r>
+      <w:r>
+        <w:rPr>
+          <w:rFonts w:ascii="SimSun" w:eastAsia="SimSun" w:hAnsi="SimSun" w:cs="SimSun"/>
+          <w:color w:val="333333"/>
+          <w:kern w:val="0"/>
+          <w:sz w:val="21"/>
+          <w:szCs w:val="21"/>
+          <w:shd w:val="clear" w:color="auto" w:fill="FFFFFF"/>
+        </w:rPr>
+        <w:t>员</w:t>
+      </w:r>
+      <w:r>
+        <w:rPr>
+          <w:rFonts w:ascii="MS Mincho" w:eastAsia="MS Mincho" w:hAnsi="MS Mincho" w:cs="MS Mincho"/>
+          <w:color w:val="333333"/>
+          <w:kern w:val="0"/>
+          <w:sz w:val="21"/>
+          <w:szCs w:val="21"/>
+          <w:shd w:val="clear" w:color="auto" w:fill="FFFFFF"/>
+        </w:rPr>
+        <w:t>开始不同意晚上或周末配送，最后打</w:t>
+      </w:r>
+      <w:r>
+        <w:rPr>
+          <w:rFonts w:ascii="SimSun" w:eastAsia="SimSun" w:hAnsi="SimSun" w:cs="SimSun"/>
+          <w:color w:val="333333"/>
+          <w:kern w:val="0"/>
+          <w:sz w:val="21"/>
+          <w:szCs w:val="21"/>
+          <w:shd w:val="clear" w:color="auto" w:fill="FFFFFF"/>
+        </w:rPr>
+        <w:t>电话给</w:t>
+      </w:r>
+      <w:r>
+        <w:rPr>
+          <w:rFonts w:ascii="MS Mincho" w:eastAsia="MS Mincho" w:hAnsi="MS Mincho" w:cs="MS Mincho"/>
+          <w:color w:val="333333"/>
+          <w:kern w:val="0"/>
+          <w:sz w:val="21"/>
+          <w:szCs w:val="21"/>
+          <w:shd w:val="clear" w:color="auto" w:fill="FFFFFF"/>
+        </w:rPr>
+        <w:t>京</w:t>
+      </w:r>
+      <w:r>
+        <w:rPr>
+          <w:rFonts w:ascii="SimSun" w:eastAsia="SimSun" w:hAnsi="SimSun" w:cs="SimSun"/>
+          <w:color w:val="333333"/>
+          <w:kern w:val="0"/>
+          <w:sz w:val="21"/>
+          <w:szCs w:val="21"/>
+          <w:shd w:val="clear" w:color="auto" w:fill="FFFFFF"/>
+        </w:rPr>
+        <w:t>东</w:t>
+      </w:r>
+      <w:r>
+        <w:rPr>
+          <w:rFonts w:ascii="MS Mincho" w:eastAsia="MS Mincho" w:hAnsi="MS Mincho" w:cs="MS Mincho"/>
+          <w:color w:val="333333"/>
+          <w:kern w:val="0"/>
+          <w:sz w:val="21"/>
+          <w:szCs w:val="21"/>
+          <w:shd w:val="clear" w:color="auto" w:fill="FFFFFF"/>
+        </w:rPr>
+        <w:t>客服</w:t>
+      </w:r>
+      <w:r>
+        <w:rPr>
+          <w:rFonts w:ascii="SimSun" w:eastAsia="SimSun" w:hAnsi="SimSun" w:cs="SimSun"/>
+          <w:color w:val="333333"/>
+          <w:kern w:val="0"/>
+          <w:sz w:val="21"/>
+          <w:szCs w:val="21"/>
+          <w:shd w:val="clear" w:color="auto" w:fill="FFFFFF"/>
+        </w:rPr>
+        <w:t>协</w:t>
+      </w:r>
+      <w:r>
+        <w:rPr>
+          <w:rFonts w:ascii="MS Mincho" w:eastAsia="MS Mincho" w:hAnsi="MS Mincho" w:cs="MS Mincho"/>
+          <w:color w:val="333333"/>
+          <w:kern w:val="0"/>
+          <w:sz w:val="21"/>
+          <w:szCs w:val="21"/>
+          <w:shd w:val="clear" w:color="auto" w:fill="FFFFFF"/>
+        </w:rPr>
+        <w:t>商了好久才</w:t>
+      </w:r>
+      <w:r>
+        <w:rPr>
+          <w:rFonts w:ascii="SimSun" w:eastAsia="SimSun" w:hAnsi="SimSun" w:cs="SimSun"/>
+          <w:color w:val="333333"/>
+          <w:kern w:val="0"/>
+          <w:sz w:val="21"/>
+          <w:szCs w:val="21"/>
+          <w:shd w:val="clear" w:color="auto" w:fill="FFFFFF"/>
+        </w:rPr>
+        <w:t>给</w:t>
+      </w:r>
+      <w:r>
+        <w:rPr>
+          <w:rFonts w:ascii="MS Mincho" w:eastAsia="MS Mincho" w:hAnsi="MS Mincho" w:cs="MS Mincho"/>
+          <w:color w:val="333333"/>
+          <w:kern w:val="0"/>
+          <w:sz w:val="21"/>
+          <w:szCs w:val="21"/>
+          <w:shd w:val="clear" w:color="auto" w:fill="FFFFFF"/>
+        </w:rPr>
+        <w:t>解决</w:t>
+      </w:r>
+      <w:r>
+        <w:rPr>
+          <w:rFonts w:ascii="SimSun" w:eastAsia="SimSun" w:hAnsi="SimSun" w:cs="SimSun"/>
+          <w:color w:val="333333"/>
+          <w:kern w:val="0"/>
+          <w:sz w:val="21"/>
+          <w:szCs w:val="21"/>
+          <w:shd w:val="clear" w:color="auto" w:fill="FFFFFF"/>
+        </w:rPr>
+        <w:t>问题</w:t>
+      </w:r>
+      <w:r>
+        <w:rPr>
+          <w:rFonts w:ascii="MS Mincho" w:eastAsia="MS Mincho" w:hAnsi="MS Mincho" w:cs="MS Mincho"/>
+          <w:color w:val="333333"/>
+          <w:kern w:val="0"/>
+          <w:sz w:val="21"/>
+          <w:szCs w:val="21"/>
+          <w:shd w:val="clear" w:color="auto" w:fill="FFFFFF"/>
+        </w:rPr>
+        <w:t>，</w:t>
+      </w:r>
+      <w:r>
+        <w:rPr>
+          <w:rFonts w:ascii="SimSun" w:eastAsia="SimSun" w:hAnsi="SimSun" w:cs="SimSun"/>
+          <w:color w:val="333333"/>
+          <w:kern w:val="0"/>
+          <w:sz w:val="21"/>
+          <w:szCs w:val="21"/>
+          <w:shd w:val="clear" w:color="auto" w:fill="FFFFFF"/>
+        </w:rPr>
+        <w:t>总</w:t>
+      </w:r>
+      <w:r>
+        <w:rPr>
+          <w:rFonts w:ascii="MS Mincho" w:eastAsia="MS Mincho" w:hAnsi="MS Mincho" w:cs="MS Mincho"/>
+          <w:color w:val="333333"/>
+          <w:kern w:val="0"/>
+          <w:sz w:val="21"/>
+          <w:szCs w:val="21"/>
+          <w:shd w:val="clear" w:color="auto" w:fill="FFFFFF"/>
+        </w:rPr>
+        <w:t>之</w:t>
+      </w:r>
+      <w:r>
+        <w:rPr>
+          <w:rFonts w:ascii="SimSun" w:eastAsia="SimSun" w:hAnsi="SimSun" w:cs="SimSun"/>
+          <w:color w:val="333333"/>
+          <w:kern w:val="0"/>
+          <w:sz w:val="21"/>
+          <w:szCs w:val="21"/>
+          <w:shd w:val="clear" w:color="auto" w:fill="FFFFFF"/>
+        </w:rPr>
+        <w:t>这</w:t>
+      </w:r>
+      <w:r>
+        <w:rPr>
+          <w:rFonts w:ascii="MS Mincho" w:eastAsia="MS Mincho" w:hAnsi="MS Mincho" w:cs="MS Mincho"/>
+          <w:color w:val="333333"/>
+          <w:kern w:val="0"/>
+          <w:sz w:val="21"/>
+          <w:szCs w:val="21"/>
+          <w:shd w:val="clear" w:color="auto" w:fill="FFFFFF"/>
+        </w:rPr>
+        <w:t>事搞得好</w:t>
+      </w:r>
+      <w:r>
+        <w:rPr>
+          <w:rFonts w:ascii="SimSun" w:eastAsia="SimSun" w:hAnsi="SimSun" w:cs="SimSun"/>
+          <w:color w:val="333333"/>
+          <w:kern w:val="0"/>
+          <w:sz w:val="21"/>
+          <w:szCs w:val="21"/>
+          <w:shd w:val="clear" w:color="auto" w:fill="FFFFFF"/>
+        </w:rPr>
+        <w:t>闹</w:t>
+      </w:r>
+      <w:r>
+        <w:rPr>
+          <w:rFonts w:ascii="MS Mincho" w:eastAsia="MS Mincho" w:hAnsi="MS Mincho" w:cs="MS Mincho"/>
+          <w:color w:val="333333"/>
+          <w:kern w:val="0"/>
+          <w:sz w:val="21"/>
+          <w:szCs w:val="21"/>
+          <w:shd w:val="clear" w:color="auto" w:fill="FFFFFF"/>
+        </w:rPr>
+        <w:t>心</w:t>
+      </w:r>
+    </w:p>
+    <w:p>
+      <w:pPr>
+        <w:pStyle w:val="a4"/>
+        <w:widowControl/>
+        <w:numPr>
+          <w:ilvl w:val="0"/>
+          <w:numId w:val="1"/>
+        </w:numPr>
+        <w:ind w:firstLineChars="0"/>
+        <w:jc w:val="left"/>
+        <w:rPr>
+          <w:rFonts w:ascii="Times New Roman" w:eastAsia="Times New Roman" w:hAnsi="Times New Roman" w:cs="Times New Roman"/>
+          <w:kern w:val="0"/>
+        </w:rPr>
+      </w:pPr>
+      <w:r>
+        <w:rPr>
+          <w:rFonts w:ascii="MS Mincho" w:eastAsia="MS Mincho" w:hAnsi="MS Mincho" w:cs="MS Mincho"/>
+          <w:color w:val="333333"/>
+          <w:kern w:val="0"/>
+          <w:sz w:val="21"/>
+          <w:szCs w:val="21"/>
+          <w:shd w:val="clear" w:color="auto" w:fill="FFFFFF"/>
+        </w:rPr>
+        <w:t>我想</w:t>
+      </w:r>
+      <w:r>
+        <w:rPr>
+          <w:rFonts w:ascii="SimSun" w:eastAsia="SimSun" w:hAnsi="SimSun" w:cs="SimSun"/>
+          <w:color w:val="333333"/>
+          <w:kern w:val="0"/>
+          <w:sz w:val="21"/>
+          <w:szCs w:val="21"/>
+          <w:shd w:val="clear" w:color="auto" w:fill="FFFFFF"/>
+        </w:rPr>
+        <w:t>评</w:t>
+      </w:r>
+      <w:r>
+        <w:rPr>
+          <w:rFonts w:ascii="MS Mincho" w:eastAsia="MS Mincho" w:hAnsi="MS Mincho" w:cs="MS Mincho"/>
+          <w:color w:val="333333"/>
+          <w:kern w:val="0"/>
+          <w:sz w:val="21"/>
+          <w:szCs w:val="21"/>
+          <w:shd w:val="clear" w:color="auto" w:fill="FFFFFF"/>
+        </w:rPr>
+        <w:t>价没有星的，但是最少一</w:t>
+      </w:r>
+      <w:r>
+        <w:rPr>
+          <w:rFonts w:ascii="SimSun" w:eastAsia="SimSun" w:hAnsi="SimSun" w:cs="SimSun"/>
+          <w:color w:val="333333"/>
+          <w:kern w:val="0"/>
+          <w:sz w:val="21"/>
+          <w:szCs w:val="21"/>
+          <w:shd w:val="clear" w:color="auto" w:fill="FFFFFF"/>
+        </w:rPr>
+        <w:t>颗</w:t>
+      </w:r>
+      <w:r>
+        <w:rPr>
+          <w:rFonts w:ascii="MS Mincho" w:eastAsia="MS Mincho" w:hAnsi="MS Mincho" w:cs="MS Mincho"/>
+          <w:color w:val="333333"/>
+          <w:kern w:val="0"/>
+          <w:sz w:val="21"/>
+          <w:szCs w:val="21"/>
+          <w:shd w:val="clear" w:color="auto" w:fill="FFFFFF"/>
+        </w:rPr>
+        <w:t>星就</w:t>
+      </w:r>
+      <w:r>
+        <w:rPr>
+          <w:rFonts w:ascii="SimSun" w:eastAsia="SimSun" w:hAnsi="SimSun" w:cs="SimSun"/>
+          <w:color w:val="333333"/>
+          <w:kern w:val="0"/>
+          <w:sz w:val="21"/>
+          <w:szCs w:val="21"/>
+          <w:shd w:val="clear" w:color="auto" w:fill="FFFFFF"/>
+        </w:rPr>
+        <w:t>给</w:t>
+      </w:r>
+      <w:r>
+        <w:rPr>
+          <w:rFonts w:ascii="MS Mincho" w:eastAsia="MS Mincho" w:hAnsi="MS Mincho" w:cs="MS Mincho"/>
+          <w:color w:val="333333"/>
+          <w:kern w:val="0"/>
+          <w:sz w:val="21"/>
+          <w:szCs w:val="21"/>
+          <w:shd w:val="clear" w:color="auto" w:fill="FFFFFF"/>
+        </w:rPr>
+        <w:t>客服和送</w:t>
+      </w:r>
+      <w:r>
+        <w:rPr>
+          <w:rFonts w:ascii="SimSun" w:eastAsia="SimSun" w:hAnsi="SimSun" w:cs="SimSun"/>
+          <w:color w:val="333333"/>
+          <w:kern w:val="0"/>
+          <w:sz w:val="21"/>
+          <w:szCs w:val="21"/>
+          <w:shd w:val="clear" w:color="auto" w:fill="FFFFFF"/>
+        </w:rPr>
+        <w:t>货</w:t>
+      </w:r>
+      <w:r>
+        <w:rPr>
+          <w:rFonts w:ascii="MS Mincho" w:eastAsia="MS Mincho" w:hAnsi="MS Mincho" w:cs="MS Mincho"/>
+          <w:color w:val="333333"/>
+          <w:kern w:val="0"/>
+          <w:sz w:val="21"/>
+          <w:szCs w:val="21"/>
+          <w:shd w:val="clear" w:color="auto" w:fill="FFFFFF"/>
+        </w:rPr>
+        <w:t>的吧！到</w:t>
+      </w:r>
+      <w:r>
+        <w:rPr>
+          <w:rFonts w:ascii="SimSun" w:eastAsia="SimSun" w:hAnsi="SimSun" w:cs="SimSun"/>
+          <w:color w:val="333333"/>
+          <w:kern w:val="0"/>
+          <w:sz w:val="21"/>
+          <w:szCs w:val="21"/>
+          <w:shd w:val="clear" w:color="auto" w:fill="FFFFFF"/>
+        </w:rPr>
+        <w:t>货</w:t>
+      </w:r>
+      <w:r>
+        <w:rPr>
+          <w:rFonts w:ascii="MS Mincho" w:eastAsia="MS Mincho" w:hAnsi="MS Mincho" w:cs="MS Mincho"/>
+          <w:color w:val="333333"/>
+          <w:kern w:val="0"/>
+          <w:sz w:val="21"/>
+          <w:szCs w:val="21"/>
+          <w:shd w:val="clear" w:color="auto" w:fill="FFFFFF"/>
+        </w:rPr>
+        <w:t>后一直都没有用，</w:t>
+      </w:r>
+      <w:r>
+        <w:rPr>
+          <w:rFonts w:ascii="SimSun" w:eastAsia="SimSun" w:hAnsi="SimSun" w:cs="SimSun"/>
+          <w:color w:val="333333"/>
+          <w:kern w:val="0"/>
+          <w:sz w:val="21"/>
+          <w:szCs w:val="21"/>
+          <w:shd w:val="clear" w:color="auto" w:fill="FFFFFF"/>
+        </w:rPr>
+        <w:t>这</w:t>
+      </w:r>
+      <w:r>
+        <w:rPr>
+          <w:rFonts w:ascii="MS Mincho" w:eastAsia="MS Mincho" w:hAnsi="MS Mincho" w:cs="MS Mincho"/>
+          <w:color w:val="333333"/>
+          <w:kern w:val="0"/>
+          <w:sz w:val="21"/>
+          <w:szCs w:val="21"/>
+          <w:shd w:val="clear" w:color="auto" w:fill="FFFFFF"/>
+        </w:rPr>
+        <w:t>天用呢脱水不行打</w:t>
+      </w:r>
+      <w:r>
+        <w:rPr>
+          <w:rFonts w:ascii="SimSun" w:eastAsia="SimSun" w:hAnsi="SimSun" w:cs="SimSun"/>
+          <w:color w:val="333333"/>
+          <w:kern w:val="0"/>
+          <w:sz w:val="21"/>
+          <w:szCs w:val="21"/>
+          <w:shd w:val="clear" w:color="auto" w:fill="FFFFFF"/>
+        </w:rPr>
+        <w:t>电话</w:t>
+      </w:r>
+      <w:r>
+        <w:rPr>
+          <w:rFonts w:ascii="MS Mincho" w:eastAsia="MS Mincho" w:hAnsi="MS Mincho" w:cs="MS Mincho"/>
+          <w:color w:val="333333"/>
+          <w:kern w:val="0"/>
+          <w:sz w:val="21"/>
+          <w:szCs w:val="21"/>
+          <w:shd w:val="clear" w:color="auto" w:fill="FFFFFF"/>
+        </w:rPr>
+        <w:t>到</w:t>
+      </w:r>
+      <w:r>
+        <w:rPr>
+          <w:rFonts w:ascii="Tahoma" w:eastAsia="Times New Roman" w:hAnsi="Tahoma" w:cs="Tahoma"/>
+          <w:color w:val="333333"/>
+          <w:kern w:val="0"/>
+          <w:sz w:val="21"/>
+          <w:szCs w:val="21"/>
+          <w:shd w:val="clear" w:color="auto" w:fill="FFFFFF"/>
+        </w:rPr>
+        <w:t>400</w:t>
+      </w:r>
+      <w:r>
+        <w:rPr>
+          <w:rFonts w:ascii="MS Mincho" w:eastAsia="MS Mincho" w:hAnsi="MS Mincho" w:cs="MS Mincho"/>
+          <w:color w:val="333333"/>
+          <w:kern w:val="0"/>
+          <w:sz w:val="21"/>
+          <w:szCs w:val="21"/>
+          <w:shd w:val="clear" w:color="auto" w:fill="FFFFFF"/>
+        </w:rPr>
+        <w:t>客服</w:t>
+      </w:r>
+      <w:r>
+        <w:rPr>
+          <w:rFonts w:ascii="SimSun" w:eastAsia="SimSun" w:hAnsi="SimSun" w:cs="SimSun"/>
+          <w:color w:val="333333"/>
+          <w:kern w:val="0"/>
+          <w:sz w:val="21"/>
+          <w:szCs w:val="21"/>
+          <w:shd w:val="clear" w:color="auto" w:fill="FFFFFF"/>
+        </w:rPr>
+        <w:t>说</w:t>
+      </w:r>
+      <w:r>
+        <w:rPr>
+          <w:rFonts w:ascii="MS Mincho" w:eastAsia="MS Mincho" w:hAnsi="MS Mincho" w:cs="MS Mincho"/>
+          <w:color w:val="333333"/>
+          <w:kern w:val="0"/>
+          <w:sz w:val="21"/>
+          <w:szCs w:val="21"/>
+          <w:shd w:val="clear" w:color="auto" w:fill="FFFFFF"/>
+        </w:rPr>
+        <w:t>会派人来</w:t>
+      </w:r>
+      <w:r>
+        <w:rPr>
+          <w:rFonts w:ascii="SimSun" w:eastAsia="SimSun" w:hAnsi="SimSun" w:cs="SimSun"/>
+          <w:color w:val="333333"/>
+          <w:kern w:val="0"/>
+          <w:sz w:val="21"/>
+          <w:szCs w:val="21"/>
+          <w:shd w:val="clear" w:color="auto" w:fill="FFFFFF"/>
+        </w:rPr>
+        <w:t>调</w:t>
+      </w:r>
+      <w:r>
+        <w:rPr>
+          <w:rFonts w:ascii="MS Mincho" w:eastAsia="MS Mincho" w:hAnsi="MS Mincho" w:cs="MS Mincho"/>
+          <w:color w:val="333333"/>
+          <w:kern w:val="0"/>
+          <w:sz w:val="21"/>
+          <w:szCs w:val="21"/>
+          <w:shd w:val="clear" w:color="auto" w:fill="FFFFFF"/>
+        </w:rPr>
+        <w:t>平衡</w:t>
+      </w:r>
+      <w:r>
+        <w:rPr>
+          <w:rFonts w:ascii="Tahoma" w:eastAsia="Times New Roman" w:hAnsi="Tahoma" w:cs="Tahoma"/>
+          <w:color w:val="333333"/>
+          <w:kern w:val="0"/>
+          <w:sz w:val="21"/>
+          <w:szCs w:val="21"/>
+          <w:shd w:val="clear" w:color="auto" w:fill="FFFFFF"/>
+        </w:rPr>
+        <w:t>4</w:t>
+      </w:r>
+      <w:r>
+        <w:rPr>
+          <w:rFonts w:ascii="MS Mincho" w:eastAsia="MS Mincho" w:hAnsi="MS Mincho" w:cs="MS Mincho"/>
+          <w:color w:val="333333"/>
+          <w:kern w:val="0"/>
+          <w:sz w:val="21"/>
+          <w:szCs w:val="21"/>
+          <w:shd w:val="clear" w:color="auto" w:fill="FFFFFF"/>
+        </w:rPr>
+        <w:t>天都没人来！我也是服了！下次不</w:t>
+      </w:r>
+      <w:r>
+        <w:rPr>
+          <w:rFonts w:ascii="SimSun" w:eastAsia="SimSun" w:hAnsi="SimSun" w:cs="SimSun"/>
+          <w:color w:val="333333"/>
+          <w:kern w:val="0"/>
+          <w:sz w:val="21"/>
+          <w:szCs w:val="21"/>
+          <w:shd w:val="clear" w:color="auto" w:fill="FFFFFF"/>
+        </w:rPr>
+        <w:t>买</w:t>
+      </w:r>
+      <w:r>
+        <w:rPr>
+          <w:rFonts w:ascii="MS Mincho" w:eastAsia="MS Mincho" w:hAnsi="MS Mincho" w:cs="MS Mincho"/>
+          <w:color w:val="333333"/>
+          <w:kern w:val="0"/>
+          <w:sz w:val="21"/>
+          <w:szCs w:val="21"/>
+          <w:shd w:val="clear" w:color="auto" w:fill="FFFFFF"/>
+        </w:rPr>
+        <w:t>海儿了也不在京</w:t>
+      </w:r>
+      <w:r>
+        <w:rPr>
+          <w:rFonts w:ascii="SimSun" w:eastAsia="SimSun" w:hAnsi="SimSun" w:cs="SimSun"/>
+          <w:color w:val="333333"/>
+          <w:kern w:val="0"/>
+          <w:sz w:val="21"/>
+          <w:szCs w:val="21"/>
+          <w:shd w:val="clear" w:color="auto" w:fill="FFFFFF"/>
+        </w:rPr>
+        <w:t>东</w:t>
+      </w:r>
+      <w:r>
+        <w:rPr>
+          <w:rFonts w:ascii="MS Mincho" w:eastAsia="MS Mincho" w:hAnsi="MS Mincho" w:cs="MS Mincho"/>
+          <w:color w:val="333333"/>
+          <w:kern w:val="0"/>
+          <w:sz w:val="21"/>
+          <w:szCs w:val="21"/>
+          <w:shd w:val="clear" w:color="auto" w:fill="FFFFFF"/>
+        </w:rPr>
+        <w:t>上</w:t>
+      </w:r>
+      <w:r>
+        <w:rPr>
+          <w:rFonts w:ascii="SimSun" w:eastAsia="SimSun" w:hAnsi="SimSun" w:cs="SimSun"/>
+          <w:color w:val="333333"/>
+          <w:kern w:val="0"/>
+          <w:sz w:val="21"/>
+          <w:szCs w:val="21"/>
+          <w:shd w:val="clear" w:color="auto" w:fill="FFFFFF"/>
+        </w:rPr>
+        <w:t>买</w:t>
+      </w:r>
+      <w:r>
+        <w:rPr>
+          <w:rFonts w:ascii="MS Mincho" w:eastAsia="MS Mincho" w:hAnsi="MS Mincho" w:cs="MS Mincho"/>
+          <w:color w:val="333333"/>
+          <w:kern w:val="0"/>
+          <w:sz w:val="21"/>
+          <w:szCs w:val="21"/>
+          <w:shd w:val="clear" w:color="auto" w:fill="FFFFFF"/>
+        </w:rPr>
+        <w:t>了！</w:t>
+      </w:r>
+    </w:p>
+    <w:p>
+      <w:pPr>
+        <w:pStyle w:val="a4"/>
+        <w:widowControl/>
+        <w:numPr>
+          <w:ilvl w:val="0"/>
+          <w:numId w:val="1"/>
+        </w:numPr>
+        <w:ind w:firstLineChars="0"/>
+        <w:jc w:val="left"/>
+        <w:rPr>
+          <w:rFonts w:ascii="Times New Roman" w:eastAsia="Times New Roman" w:hAnsi="Times New Roman" w:cs="Times New Roman"/>
+          <w:kern w:val="0"/>
+        </w:rPr>
+      </w:pPr>
+      <w:r>
+        <w:rPr>
+          <w:rFonts w:ascii="MS Mincho" w:eastAsia="MS Mincho" w:hAnsi="MS Mincho" w:cs="MS Mincho"/>
+          <w:color w:val="333333"/>
+          <w:kern w:val="0"/>
+          <w:sz w:val="21"/>
+          <w:szCs w:val="21"/>
+          <w:shd w:val="clear" w:color="auto" w:fill="FFFFFF"/>
+        </w:rPr>
+        <w:t>相信海</w:t>
+      </w:r>
+      <w:r>
+        <w:rPr>
+          <w:rFonts w:ascii="SimSun" w:eastAsia="SimSun" w:hAnsi="SimSun" w:cs="SimSun"/>
+          <w:color w:val="333333"/>
+          <w:kern w:val="0"/>
+          <w:sz w:val="21"/>
+          <w:szCs w:val="21"/>
+          <w:shd w:val="clear" w:color="auto" w:fill="FFFFFF"/>
+        </w:rPr>
+        <w:t>尔</w:t>
+      </w:r>
+      <w:r>
+        <w:rPr>
+          <w:rFonts w:ascii="MS Mincho" w:eastAsia="MS Mincho" w:hAnsi="MS Mincho" w:cs="MS Mincho"/>
+          <w:color w:val="333333"/>
+          <w:kern w:val="0"/>
+          <w:sz w:val="21"/>
+          <w:szCs w:val="21"/>
+          <w:shd w:val="clear" w:color="auto" w:fill="FFFFFF"/>
+        </w:rPr>
+        <w:t>的品</w:t>
+      </w:r>
+      <w:r>
+        <w:rPr>
+          <w:rFonts w:ascii="SimSun" w:eastAsia="SimSun" w:hAnsi="SimSun" w:cs="SimSun"/>
+          <w:color w:val="333333"/>
+          <w:kern w:val="0"/>
+          <w:sz w:val="21"/>
+          <w:szCs w:val="21"/>
+          <w:shd w:val="clear" w:color="auto" w:fill="FFFFFF"/>
+        </w:rPr>
+        <w:t>质</w:t>
+      </w:r>
+      <w:r>
+        <w:rPr>
+          <w:rFonts w:ascii="MS Mincho" w:eastAsia="MS Mincho" w:hAnsi="MS Mincho" w:cs="MS Mincho"/>
+          <w:color w:val="333333"/>
+          <w:kern w:val="0"/>
+          <w:sz w:val="21"/>
+          <w:szCs w:val="21"/>
+          <w:shd w:val="clear" w:color="auto" w:fill="FFFFFF"/>
+        </w:rPr>
+        <w:t>。但日日</w:t>
+      </w:r>
+      <w:r>
+        <w:rPr>
+          <w:rFonts w:ascii="SimSun" w:eastAsia="SimSun" w:hAnsi="SimSun" w:cs="SimSun"/>
+          <w:color w:val="333333"/>
+          <w:kern w:val="0"/>
+          <w:sz w:val="21"/>
+          <w:szCs w:val="21"/>
+          <w:shd w:val="clear" w:color="auto" w:fill="FFFFFF"/>
+        </w:rPr>
+        <w:t>顺这</w:t>
+      </w:r>
+      <w:r>
+        <w:rPr>
+          <w:rFonts w:ascii="MS Mincho" w:eastAsia="MS Mincho" w:hAnsi="MS Mincho" w:cs="MS Mincho"/>
+          <w:color w:val="333333"/>
+          <w:kern w:val="0"/>
+          <w:sz w:val="21"/>
+          <w:szCs w:val="21"/>
+          <w:shd w:val="clear" w:color="auto" w:fill="FFFFFF"/>
+        </w:rPr>
+        <w:t>个物流就拖后腿了。没按</w:t>
+      </w:r>
+      <w:r>
+        <w:rPr>
+          <w:rFonts w:ascii="SimSun" w:eastAsia="SimSun" w:hAnsi="SimSun" w:cs="SimSun"/>
+          <w:color w:val="333333"/>
+          <w:kern w:val="0"/>
+          <w:sz w:val="21"/>
+          <w:szCs w:val="21"/>
+          <w:shd w:val="clear" w:color="auto" w:fill="FFFFFF"/>
+        </w:rPr>
+        <w:t>预订</w:t>
+      </w:r>
+      <w:r>
+        <w:rPr>
+          <w:rFonts w:ascii="MS Mincho" w:eastAsia="MS Mincho" w:hAnsi="MS Mincho" w:cs="MS Mincho"/>
+          <w:color w:val="333333"/>
+          <w:kern w:val="0"/>
+          <w:sz w:val="21"/>
+          <w:szCs w:val="21"/>
+          <w:shd w:val="clear" w:color="auto" w:fill="FFFFFF"/>
+        </w:rPr>
+        <w:t>的</w:t>
+      </w:r>
+      <w:r>
+        <w:rPr>
+          <w:rFonts w:ascii="SimSun" w:eastAsia="SimSun" w:hAnsi="SimSun" w:cs="SimSun"/>
+          <w:color w:val="333333"/>
+          <w:kern w:val="0"/>
+          <w:sz w:val="21"/>
+          <w:szCs w:val="21"/>
+          <w:shd w:val="clear" w:color="auto" w:fill="FFFFFF"/>
+        </w:rPr>
+        <w:t>时间</w:t>
+      </w:r>
+      <w:r>
+        <w:rPr>
+          <w:rFonts w:ascii="MS Mincho" w:eastAsia="MS Mincho" w:hAnsi="MS Mincho" w:cs="MS Mincho"/>
+          <w:color w:val="333333"/>
+          <w:kern w:val="0"/>
+          <w:sz w:val="21"/>
+          <w:szCs w:val="21"/>
+          <w:shd w:val="clear" w:color="auto" w:fill="FFFFFF"/>
+        </w:rPr>
+        <w:t>送达，推</w:t>
+      </w:r>
+      <w:r>
+        <w:rPr>
+          <w:rFonts w:ascii="SimSun" w:eastAsia="SimSun" w:hAnsi="SimSun" w:cs="SimSun"/>
+          <w:color w:val="333333"/>
+          <w:kern w:val="0"/>
+          <w:sz w:val="21"/>
+          <w:szCs w:val="21"/>
+          <w:shd w:val="clear" w:color="auto" w:fill="FFFFFF"/>
+        </w:rPr>
+        <w:t>满</w:t>
+      </w:r>
+      <w:r>
+        <w:rPr>
+          <w:rFonts w:ascii="MS Mincho" w:eastAsia="MS Mincho" w:hAnsi="MS Mincho" w:cs="MS Mincho"/>
+          <w:color w:val="333333"/>
+          <w:kern w:val="0"/>
+          <w:sz w:val="21"/>
+          <w:szCs w:val="21"/>
+          <w:shd w:val="clear" w:color="auto" w:fill="FFFFFF"/>
+        </w:rPr>
+        <w:t>衣服了洗衣机却</w:t>
+      </w:r>
+      <w:r>
+        <w:rPr>
+          <w:rFonts w:ascii="SimSun" w:eastAsia="SimSun" w:hAnsi="SimSun" w:cs="SimSun"/>
+          <w:color w:val="333333"/>
+          <w:kern w:val="0"/>
+          <w:sz w:val="21"/>
+          <w:szCs w:val="21"/>
+          <w:shd w:val="clear" w:color="auto" w:fill="FFFFFF"/>
+        </w:rPr>
+        <w:t>设</w:t>
+      </w:r>
+      <w:r>
+        <w:rPr>
+          <w:rFonts w:ascii="MS Mincho" w:eastAsia="MS Mincho" w:hAnsi="MS Mincho" w:cs="MS Mincho"/>
+          <w:color w:val="333333"/>
+          <w:kern w:val="0"/>
+          <w:sz w:val="21"/>
+          <w:szCs w:val="21"/>
+          <w:shd w:val="clear" w:color="auto" w:fill="FFFFFF"/>
+        </w:rPr>
+        <w:t>没按</w:t>
+      </w:r>
+      <w:r>
+        <w:rPr>
+          <w:rFonts w:ascii="SimSun" w:eastAsia="SimSun" w:hAnsi="SimSun" w:cs="SimSun"/>
+          <w:color w:val="333333"/>
+          <w:kern w:val="0"/>
+          <w:sz w:val="21"/>
+          <w:szCs w:val="21"/>
+          <w:shd w:val="clear" w:color="auto" w:fill="FFFFFF"/>
+        </w:rPr>
+        <w:t>预计时间</w:t>
+      </w:r>
+      <w:r>
+        <w:rPr>
+          <w:rFonts w:ascii="MS Mincho" w:eastAsia="MS Mincho" w:hAnsi="MS Mincho" w:cs="MS Mincho"/>
+          <w:color w:val="333333"/>
+          <w:kern w:val="0"/>
+          <w:sz w:val="21"/>
+          <w:szCs w:val="21"/>
+          <w:shd w:val="clear" w:color="auto" w:fill="FFFFFF"/>
+        </w:rPr>
+        <w:t>送到。一度想取消</w:t>
+      </w:r>
+      <w:r>
+        <w:rPr>
+          <w:rFonts w:ascii="SimSun" w:eastAsia="SimSun" w:hAnsi="SimSun" w:cs="SimSun"/>
+          <w:color w:val="333333"/>
+          <w:kern w:val="0"/>
+          <w:sz w:val="21"/>
+          <w:szCs w:val="21"/>
+          <w:shd w:val="clear" w:color="auto" w:fill="FFFFFF"/>
+        </w:rPr>
+        <w:t>订单</w:t>
+      </w:r>
+      <w:r>
+        <w:rPr>
+          <w:rFonts w:ascii="MS Mincho" w:eastAsia="MS Mincho" w:hAnsi="MS Mincho" w:cs="MS Mincho"/>
+          <w:color w:val="333333"/>
+          <w:kern w:val="0"/>
+          <w:sz w:val="21"/>
+          <w:szCs w:val="21"/>
+          <w:shd w:val="clear" w:color="auto" w:fill="FFFFFF"/>
+        </w:rPr>
+        <w:t>的</w:t>
+      </w:r>
+    </w:p>
+    <w:p>
+      <w:pPr>
+        <w:pStyle w:val="a4"/>
+        <w:widowControl/>
+        <w:numPr>
+          <w:ilvl w:val="0"/>
+          <w:numId w:val="1"/>
+        </w:numPr>
+        <w:ind w:firstLineChars="0"/>
+        <w:jc w:val="left"/>
+        <w:rPr>
+          <w:rFonts w:ascii="Times New Roman" w:eastAsia="Times New Roman" w:hAnsi="Times New Roman" w:cs="Times New Roman"/>
+          <w:kern w:val="0"/>
+        </w:rPr>
+      </w:pPr>
+      <w:r>
+        <w:rPr>
+          <w:rFonts w:ascii="MS Mincho" w:eastAsia="MS Mincho" w:hAnsi="MS Mincho" w:cs="MS Mincho"/>
+          <w:color w:val="333333"/>
+          <w:kern w:val="0"/>
+          <w:sz w:val="21"/>
+          <w:szCs w:val="21"/>
+          <w:shd w:val="clear" w:color="auto" w:fill="FFFFFF"/>
+        </w:rPr>
+        <w:t>京</w:t>
+      </w:r>
+      <w:r>
+        <w:rPr>
+          <w:rFonts w:ascii="SimSun" w:eastAsia="SimSun" w:hAnsi="SimSun" w:cs="SimSun"/>
+          <w:color w:val="333333"/>
+          <w:kern w:val="0"/>
+          <w:sz w:val="21"/>
+          <w:szCs w:val="21"/>
+          <w:shd w:val="clear" w:color="auto" w:fill="FFFFFF"/>
+        </w:rPr>
+        <w:t>东</w:t>
+      </w:r>
+      <w:r>
+        <w:rPr>
+          <w:rFonts w:ascii="MS Mincho" w:eastAsia="MS Mincho" w:hAnsi="MS Mincho" w:cs="MS Mincho"/>
+          <w:color w:val="333333"/>
+          <w:kern w:val="0"/>
+          <w:sz w:val="21"/>
+          <w:szCs w:val="21"/>
+          <w:shd w:val="clear" w:color="auto" w:fill="FFFFFF"/>
+        </w:rPr>
+        <w:t>太落后了，我</w:t>
+      </w:r>
+      <w:r>
+        <w:rPr>
+          <w:rFonts w:ascii="SimSun" w:eastAsia="SimSun" w:hAnsi="SimSun" w:cs="SimSun"/>
+          <w:color w:val="333333"/>
+          <w:kern w:val="0"/>
+          <w:sz w:val="21"/>
+          <w:szCs w:val="21"/>
+          <w:shd w:val="clear" w:color="auto" w:fill="FFFFFF"/>
+        </w:rPr>
+        <w:t>买</w:t>
+      </w:r>
+      <w:r>
+        <w:rPr>
+          <w:rFonts w:ascii="MS Mincho" w:eastAsia="MS Mincho" w:hAnsi="MS Mincho" w:cs="MS Mincho"/>
+          <w:color w:val="333333"/>
+          <w:kern w:val="0"/>
+          <w:sz w:val="21"/>
+          <w:szCs w:val="21"/>
+          <w:shd w:val="clear" w:color="auto" w:fill="FFFFFF"/>
+        </w:rPr>
+        <w:t>了</w:t>
+      </w:r>
+      <w:r>
+        <w:rPr>
+          <w:rFonts w:ascii="SimSun" w:eastAsia="SimSun" w:hAnsi="SimSun" w:cs="SimSun"/>
+          <w:color w:val="333333"/>
+          <w:kern w:val="0"/>
+          <w:sz w:val="21"/>
+          <w:szCs w:val="21"/>
+          <w:shd w:val="clear" w:color="auto" w:fill="FFFFFF"/>
+        </w:rPr>
+        <w:t>东</w:t>
+      </w:r>
+      <w:r>
+        <w:rPr>
+          <w:rFonts w:ascii="MS Mincho" w:eastAsia="MS Mincho" w:hAnsi="MS Mincho" w:cs="MS Mincho"/>
+          <w:color w:val="333333"/>
+          <w:kern w:val="0"/>
+          <w:sz w:val="21"/>
+          <w:szCs w:val="21"/>
+          <w:shd w:val="clear" w:color="auto" w:fill="FFFFFF"/>
+        </w:rPr>
+        <w:t>西地址写</w:t>
+      </w:r>
+      <w:r>
+        <w:rPr>
+          <w:rFonts w:ascii="SimSun" w:eastAsia="SimSun" w:hAnsi="SimSun" w:cs="SimSun"/>
+          <w:color w:val="333333"/>
+          <w:kern w:val="0"/>
+          <w:sz w:val="21"/>
+          <w:szCs w:val="21"/>
+          <w:shd w:val="clear" w:color="auto" w:fill="FFFFFF"/>
+        </w:rPr>
+        <w:t>错</w:t>
+      </w:r>
+      <w:r>
+        <w:rPr>
+          <w:rFonts w:ascii="MS Mincho" w:eastAsia="MS Mincho" w:hAnsi="MS Mincho" w:cs="MS Mincho"/>
+          <w:color w:val="333333"/>
+          <w:kern w:val="0"/>
+          <w:sz w:val="21"/>
+          <w:szCs w:val="21"/>
+          <w:shd w:val="clear" w:color="auto" w:fill="FFFFFF"/>
+        </w:rPr>
+        <w:t>了非要我推掉不能改地址，又要重新下</w:t>
+      </w:r>
+      <w:r>
+        <w:rPr>
+          <w:rFonts w:ascii="SimSun" w:eastAsia="SimSun" w:hAnsi="SimSun" w:cs="SimSun"/>
+          <w:color w:val="333333"/>
+          <w:kern w:val="0"/>
+          <w:sz w:val="21"/>
+          <w:szCs w:val="21"/>
+          <w:shd w:val="clear" w:color="auto" w:fill="FFFFFF"/>
+        </w:rPr>
+        <w:t>单</w:t>
+      </w:r>
+      <w:r>
+        <w:rPr>
+          <w:rFonts w:ascii="MS Mincho" w:eastAsia="MS Mincho" w:hAnsi="MS Mincho" w:cs="MS Mincho"/>
+          <w:color w:val="333333"/>
+          <w:kern w:val="0"/>
+          <w:sz w:val="21"/>
+          <w:szCs w:val="21"/>
+          <w:shd w:val="clear" w:color="auto" w:fill="FFFFFF"/>
+        </w:rPr>
+        <w:t>，今天又</w:t>
+      </w:r>
+      <w:r>
+        <w:rPr>
+          <w:rFonts w:ascii="SimSun" w:eastAsia="SimSun" w:hAnsi="SimSun" w:cs="SimSun"/>
+          <w:color w:val="333333"/>
+          <w:kern w:val="0"/>
+          <w:sz w:val="21"/>
+          <w:szCs w:val="21"/>
+          <w:shd w:val="clear" w:color="auto" w:fill="FFFFFF"/>
+        </w:rPr>
+        <w:t>买</w:t>
+      </w:r>
+      <w:r>
+        <w:rPr>
+          <w:rFonts w:ascii="MS Mincho" w:eastAsia="MS Mincho" w:hAnsi="MS Mincho" w:cs="MS Mincho"/>
+          <w:color w:val="333333"/>
+          <w:kern w:val="0"/>
+          <w:sz w:val="21"/>
+          <w:szCs w:val="21"/>
+          <w:shd w:val="clear" w:color="auto" w:fill="FFFFFF"/>
+        </w:rPr>
+        <w:t>了</w:t>
+      </w:r>
+      <w:r>
+        <w:rPr>
+          <w:rFonts w:ascii="SimSun" w:eastAsia="SimSun" w:hAnsi="SimSun" w:cs="SimSun"/>
+          <w:color w:val="333333"/>
+          <w:kern w:val="0"/>
+          <w:sz w:val="21"/>
+          <w:szCs w:val="21"/>
+          <w:shd w:val="clear" w:color="auto" w:fill="FFFFFF"/>
+        </w:rPr>
+        <w:t>东</w:t>
+      </w:r>
+      <w:r>
+        <w:rPr>
+          <w:rFonts w:ascii="MS Mincho" w:eastAsia="MS Mincho" w:hAnsi="MS Mincho" w:cs="MS Mincho"/>
+          <w:color w:val="333333"/>
+          <w:kern w:val="0"/>
+          <w:sz w:val="21"/>
+          <w:szCs w:val="21"/>
+          <w:shd w:val="clear" w:color="auto" w:fill="FFFFFF"/>
+        </w:rPr>
+        <w:t>西地址</w:t>
+      </w:r>
+      <w:r>
+        <w:rPr>
+          <w:rFonts w:ascii="SimSun" w:eastAsia="SimSun" w:hAnsi="SimSun" w:cs="SimSun"/>
+          <w:color w:val="333333"/>
+          <w:kern w:val="0"/>
+          <w:sz w:val="21"/>
+          <w:szCs w:val="21"/>
+          <w:shd w:val="clear" w:color="auto" w:fill="FFFFFF"/>
+        </w:rPr>
+        <w:t>对</w:t>
+      </w:r>
+      <w:r>
+        <w:rPr>
+          <w:rFonts w:ascii="MS Mincho" w:eastAsia="MS Mincho" w:hAnsi="MS Mincho" w:cs="MS Mincho"/>
+          <w:color w:val="333333"/>
+          <w:kern w:val="0"/>
+          <w:sz w:val="21"/>
+          <w:szCs w:val="21"/>
+          <w:shd w:val="clear" w:color="auto" w:fill="FFFFFF"/>
+        </w:rPr>
+        <w:t>了客服也打</w:t>
+      </w:r>
+      <w:r>
+        <w:rPr>
+          <w:rFonts w:ascii="SimSun" w:eastAsia="SimSun" w:hAnsi="SimSun" w:cs="SimSun"/>
+          <w:color w:val="333333"/>
+          <w:kern w:val="0"/>
+          <w:sz w:val="21"/>
+          <w:szCs w:val="21"/>
+          <w:shd w:val="clear" w:color="auto" w:fill="FFFFFF"/>
+        </w:rPr>
+        <w:t>电话</w:t>
+      </w:r>
+      <w:r>
+        <w:rPr>
+          <w:rFonts w:ascii="MS Mincho" w:eastAsia="MS Mincho" w:hAnsi="MS Mincho" w:cs="MS Mincho"/>
+          <w:color w:val="333333"/>
+          <w:kern w:val="0"/>
+          <w:sz w:val="21"/>
+          <w:szCs w:val="21"/>
+          <w:shd w:val="clear" w:color="auto" w:fill="FFFFFF"/>
+        </w:rPr>
+        <w:t>来</w:t>
+      </w:r>
+      <w:r>
+        <w:rPr>
+          <w:rFonts w:ascii="SimSun" w:eastAsia="SimSun" w:hAnsi="SimSun" w:cs="SimSun"/>
+          <w:color w:val="333333"/>
+          <w:kern w:val="0"/>
+          <w:sz w:val="21"/>
+          <w:szCs w:val="21"/>
+          <w:shd w:val="clear" w:color="auto" w:fill="FFFFFF"/>
+        </w:rPr>
+        <w:t>说</w:t>
+      </w:r>
+      <w:r>
+        <w:rPr>
+          <w:rFonts w:ascii="MS Mincho" w:eastAsia="MS Mincho" w:hAnsi="MS Mincho" w:cs="MS Mincho"/>
+          <w:color w:val="333333"/>
+          <w:kern w:val="0"/>
+          <w:sz w:val="21"/>
+          <w:szCs w:val="21"/>
+          <w:shd w:val="clear" w:color="auto" w:fill="FFFFFF"/>
+        </w:rPr>
+        <w:t>找不到地址，然后把我</w:t>
+      </w:r>
+      <w:r>
+        <w:rPr>
+          <w:rFonts w:ascii="SimSun" w:eastAsia="SimSun" w:hAnsi="SimSun" w:cs="SimSun"/>
+          <w:color w:val="333333"/>
+          <w:kern w:val="0"/>
+          <w:sz w:val="21"/>
+          <w:szCs w:val="21"/>
+          <w:shd w:val="clear" w:color="auto" w:fill="FFFFFF"/>
+        </w:rPr>
+        <w:t>订单</w:t>
+      </w:r>
+      <w:r>
+        <w:rPr>
+          <w:rFonts w:ascii="MS Mincho" w:eastAsia="MS Mincho" w:hAnsi="MS Mincho" w:cs="MS Mincho"/>
+          <w:color w:val="333333"/>
+          <w:kern w:val="0"/>
+          <w:sz w:val="21"/>
+          <w:szCs w:val="21"/>
+          <w:shd w:val="clear" w:color="auto" w:fill="FFFFFF"/>
+        </w:rPr>
+        <w:t>又退了，</w:t>
+      </w:r>
+      <w:r>
+        <w:rPr>
+          <w:rFonts w:ascii="SimSun" w:eastAsia="SimSun" w:hAnsi="SimSun" w:cs="SimSun"/>
+          <w:color w:val="333333"/>
+          <w:kern w:val="0"/>
+          <w:sz w:val="21"/>
+          <w:szCs w:val="21"/>
+          <w:shd w:val="clear" w:color="auto" w:fill="FFFFFF"/>
+        </w:rPr>
+        <w:t>觉</w:t>
+      </w:r>
+      <w:r>
+        <w:rPr>
+          <w:rFonts w:ascii="MS Mincho" w:eastAsia="MS Mincho" w:hAnsi="MS Mincho" w:cs="MS Mincho"/>
+          <w:color w:val="333333"/>
+          <w:kern w:val="0"/>
+          <w:sz w:val="21"/>
+          <w:szCs w:val="21"/>
+          <w:shd w:val="clear" w:color="auto" w:fill="FFFFFF"/>
+        </w:rPr>
+        <w:t>得京</w:t>
+      </w:r>
+      <w:r>
+        <w:rPr>
+          <w:rFonts w:ascii="SimSun" w:eastAsia="SimSun" w:hAnsi="SimSun" w:cs="SimSun"/>
+          <w:color w:val="333333"/>
+          <w:kern w:val="0"/>
+          <w:sz w:val="21"/>
+          <w:szCs w:val="21"/>
+          <w:shd w:val="clear" w:color="auto" w:fill="FFFFFF"/>
+        </w:rPr>
+        <w:t>东</w:t>
+      </w:r>
+      <w:r>
+        <w:rPr>
+          <w:rFonts w:ascii="MS Mincho" w:eastAsia="MS Mincho" w:hAnsi="MS Mincho" w:cs="MS Mincho"/>
+          <w:color w:val="333333"/>
+          <w:kern w:val="0"/>
+          <w:sz w:val="21"/>
+          <w:szCs w:val="21"/>
+          <w:shd w:val="clear" w:color="auto" w:fill="FFFFFF"/>
+        </w:rPr>
+        <w:t>客服方便回</w:t>
+      </w:r>
+      <w:r>
+        <w:rPr>
+          <w:rFonts w:ascii="SimSun" w:eastAsia="SimSun" w:hAnsi="SimSun" w:cs="SimSun"/>
+          <w:color w:val="333333"/>
+          <w:kern w:val="0"/>
+          <w:sz w:val="21"/>
+          <w:szCs w:val="21"/>
+          <w:shd w:val="clear" w:color="auto" w:fill="FFFFFF"/>
+        </w:rPr>
+        <w:t>访态</w:t>
+      </w:r>
+      <w:r>
+        <w:rPr>
+          <w:rFonts w:ascii="MS Mincho" w:eastAsia="MS Mincho" w:hAnsi="MS Mincho" w:cs="MS Mincho"/>
+          <w:color w:val="333333"/>
+          <w:kern w:val="0"/>
+          <w:sz w:val="21"/>
+          <w:szCs w:val="21"/>
+          <w:shd w:val="clear" w:color="auto" w:fill="FFFFFF"/>
+        </w:rPr>
+        <w:t>度太差了，</w:t>
+      </w:r>
+    </w:p>
+    <w:p>
+      <w:pPr>
+        <w:pStyle w:val="a4"/>
+        <w:widowControl/>
+        <w:numPr>
+          <w:ilvl w:val="0"/>
+          <w:numId w:val="1"/>
+        </w:numPr>
+        <w:ind w:firstLineChars="0"/>
+        <w:jc w:val="left"/>
+        <w:rPr>
+          <w:rFonts w:ascii="Times New Roman" w:eastAsia="Times New Roman" w:hAnsi="Times New Roman" w:cs="Times New Roman"/>
+          <w:kern w:val="0"/>
+        </w:rPr>
+      </w:pPr>
+      <w:r>
+        <w:rPr>
+          <w:rFonts w:ascii="SimSun" w:eastAsia="SimSun" w:hAnsi="SimSun" w:cs="SimSun"/>
+          <w:color w:val="333333"/>
+          <w:kern w:val="0"/>
+          <w:sz w:val="21"/>
+          <w:szCs w:val="21"/>
+          <w:shd w:val="clear" w:color="auto" w:fill="FFFFFF"/>
+        </w:rPr>
+        <w:t>刚使用时一直不脱水，售后检测说安装时没有拆掉里面一个铁片，拆下来的铁片都被搅变型啦，估计把我的洗衣机都划伤啦，拆掉是正常啦，不负责，失望</w:t>
+      </w:r>
+      <w:r>
+        <w:rPr>
+          <w:rFonts w:ascii="MS Mincho" w:eastAsia="MS Mincho" w:hAnsi="MS Mincho" w:cs="MS Mincho"/>
+          <w:color w:val="333333"/>
+          <w:kern w:val="0"/>
+          <w:sz w:val="21"/>
+          <w:szCs w:val="21"/>
+          <w:shd w:val="clear" w:color="auto" w:fill="FFFFFF"/>
+        </w:rPr>
+        <w:t>！</w:t>
+      </w:r>
+    </w:p>
+    <w:p>
+      <w:pPr>
+        <w:pStyle w:val="a4"/>
+        <w:widowControl/>
+        <w:numPr>
+          <w:ilvl w:val="0"/>
+          <w:numId w:val="1"/>
+        </w:numPr>
+        <w:ind w:firstLineChars="0"/>
+        <w:jc w:val="left"/>
+        <w:rPr>
+          <w:rFonts w:ascii="Times New Roman" w:eastAsia="Times New Roman" w:hAnsi="Times New Roman" w:cs="Times New Roman"/>
+          <w:kern w:val="0"/>
+        </w:rPr>
+      </w:pPr>
+      <w:r>
+        <w:rPr>
+          <w:rFonts w:ascii="MS Mincho" w:eastAsia="MS Mincho" w:hAnsi="MS Mincho" w:cs="MS Mincho"/>
+          <w:color w:val="333333"/>
+          <w:kern w:val="0"/>
+          <w:sz w:val="21"/>
+          <w:szCs w:val="21"/>
+          <w:shd w:val="clear" w:color="auto" w:fill="FFFFFF"/>
+        </w:rPr>
+        <w:t>物流太慢明确要求</w:t>
+      </w:r>
+      <w:r>
+        <w:rPr>
+          <w:rFonts w:ascii="Tahoma" w:eastAsia="Times New Roman" w:hAnsi="Tahoma" w:cs="Tahoma"/>
+          <w:color w:val="333333"/>
+          <w:kern w:val="0"/>
+          <w:sz w:val="21"/>
+          <w:szCs w:val="21"/>
+          <w:shd w:val="clear" w:color="auto" w:fill="FFFFFF"/>
+        </w:rPr>
+        <w:t>8</w:t>
+      </w:r>
+      <w:r>
+        <w:rPr>
+          <w:rFonts w:ascii="MS Mincho" w:eastAsia="MS Mincho" w:hAnsi="MS Mincho" w:cs="MS Mincho"/>
+          <w:color w:val="333333"/>
+          <w:kern w:val="0"/>
+          <w:sz w:val="21"/>
+          <w:szCs w:val="21"/>
+          <w:shd w:val="clear" w:color="auto" w:fill="FFFFFF"/>
+        </w:rPr>
+        <w:t>号送</w:t>
+      </w:r>
+      <w:r>
+        <w:rPr>
+          <w:rFonts w:ascii="SimSun" w:eastAsia="SimSun" w:hAnsi="SimSun" w:cs="SimSun"/>
+          <w:color w:val="333333"/>
+          <w:kern w:val="0"/>
+          <w:sz w:val="21"/>
+          <w:szCs w:val="21"/>
+          <w:shd w:val="clear" w:color="auto" w:fill="FFFFFF"/>
+        </w:rPr>
+        <w:t>货</w:t>
+      </w:r>
+      <w:r>
+        <w:rPr>
+          <w:rFonts w:ascii="MS Mincho" w:eastAsia="MS Mincho" w:hAnsi="MS Mincho" w:cs="MS Mincho"/>
+          <w:color w:val="333333"/>
+          <w:kern w:val="0"/>
+          <w:sz w:val="21"/>
+          <w:szCs w:val="21"/>
+          <w:shd w:val="clear" w:color="auto" w:fill="FFFFFF"/>
+        </w:rPr>
+        <w:t>，</w:t>
+      </w:r>
+      <w:r>
+        <w:rPr>
+          <w:rFonts w:ascii="SimSun" w:eastAsia="SimSun" w:hAnsi="SimSun" w:cs="SimSun"/>
+          <w:color w:val="333333"/>
+          <w:kern w:val="0"/>
+          <w:sz w:val="21"/>
+          <w:szCs w:val="21"/>
+          <w:shd w:val="clear" w:color="auto" w:fill="FFFFFF"/>
+        </w:rPr>
+        <w:t>结</w:t>
+      </w:r>
+      <w:r>
+        <w:rPr>
+          <w:rFonts w:ascii="MS Mincho" w:eastAsia="MS Mincho" w:hAnsi="MS Mincho" w:cs="MS Mincho"/>
+          <w:color w:val="333333"/>
+          <w:kern w:val="0"/>
+          <w:sz w:val="21"/>
+          <w:szCs w:val="21"/>
+          <w:shd w:val="clear" w:color="auto" w:fill="FFFFFF"/>
+        </w:rPr>
+        <w:t>果九号傍晚送</w:t>
+      </w:r>
+      <w:r>
+        <w:rPr>
+          <w:rFonts w:ascii="SimSun" w:eastAsia="SimSun" w:hAnsi="SimSun" w:cs="SimSun"/>
+          <w:color w:val="333333"/>
+          <w:kern w:val="0"/>
+          <w:sz w:val="21"/>
+          <w:szCs w:val="21"/>
+          <w:shd w:val="clear" w:color="auto" w:fill="FFFFFF"/>
+        </w:rPr>
+        <w:t>货</w:t>
+      </w:r>
+      <w:r>
+        <w:rPr>
+          <w:rFonts w:ascii="MS Mincho" w:eastAsia="MS Mincho" w:hAnsi="MS Mincho" w:cs="MS Mincho"/>
+          <w:color w:val="333333"/>
+          <w:kern w:val="0"/>
+          <w:sz w:val="21"/>
+          <w:szCs w:val="21"/>
+          <w:shd w:val="clear" w:color="auto" w:fill="FFFFFF"/>
+        </w:rPr>
+        <w:t>。</w:t>
+      </w:r>
+      <w:r>
+        <w:rPr>
+          <w:rFonts w:ascii="SimSun" w:eastAsia="SimSun" w:hAnsi="SimSun" w:cs="SimSun"/>
+          <w:color w:val="333333"/>
+          <w:kern w:val="0"/>
+          <w:sz w:val="21"/>
+          <w:szCs w:val="21"/>
+          <w:shd w:val="clear" w:color="auto" w:fill="FFFFFF"/>
+        </w:rPr>
+        <w:t>还</w:t>
+      </w:r>
+      <w:r>
+        <w:rPr>
+          <w:rFonts w:ascii="MS Mincho" w:eastAsia="MS Mincho" w:hAnsi="MS Mincho" w:cs="MS Mincho"/>
+          <w:color w:val="333333"/>
+          <w:kern w:val="0"/>
+          <w:sz w:val="21"/>
+          <w:szCs w:val="21"/>
+          <w:shd w:val="clear" w:color="auto" w:fill="FFFFFF"/>
+        </w:rPr>
+        <w:t>有明确要求</w:t>
+      </w:r>
+      <w:r>
+        <w:rPr>
+          <w:rFonts w:ascii="SimSun" w:eastAsia="SimSun" w:hAnsi="SimSun" w:cs="SimSun"/>
+          <w:color w:val="333333"/>
+          <w:kern w:val="0"/>
+          <w:sz w:val="21"/>
+          <w:szCs w:val="21"/>
+          <w:shd w:val="clear" w:color="auto" w:fill="FFFFFF"/>
+        </w:rPr>
+        <w:t>纸质发</w:t>
+      </w:r>
+      <w:r>
+        <w:rPr>
+          <w:rFonts w:ascii="MS Mincho" w:eastAsia="MS Mincho" w:hAnsi="MS Mincho" w:cs="MS Mincho"/>
+          <w:color w:val="333333"/>
+          <w:kern w:val="0"/>
+          <w:sz w:val="21"/>
+          <w:szCs w:val="21"/>
+          <w:shd w:val="clear" w:color="auto" w:fill="FFFFFF"/>
+        </w:rPr>
+        <w:t>票</w:t>
+      </w:r>
+      <w:r>
+        <w:rPr>
+          <w:rFonts w:ascii="SimSun" w:eastAsia="SimSun" w:hAnsi="SimSun" w:cs="SimSun"/>
+          <w:color w:val="333333"/>
+          <w:kern w:val="0"/>
+          <w:sz w:val="21"/>
+          <w:szCs w:val="21"/>
+          <w:shd w:val="clear" w:color="auto" w:fill="FFFFFF"/>
+        </w:rPr>
+        <w:t>结</w:t>
+      </w:r>
+      <w:r>
+        <w:rPr>
+          <w:rFonts w:ascii="MS Mincho" w:eastAsia="MS Mincho" w:hAnsi="MS Mincho" w:cs="MS Mincho"/>
+          <w:color w:val="333333"/>
+          <w:kern w:val="0"/>
+          <w:sz w:val="21"/>
+          <w:szCs w:val="21"/>
+          <w:shd w:val="clear" w:color="auto" w:fill="FFFFFF"/>
+        </w:rPr>
+        <w:t>果没有</w:t>
+      </w:r>
+      <w:r>
+        <w:rPr>
+          <w:rFonts w:ascii="SimSun" w:eastAsia="SimSun" w:hAnsi="SimSun" w:cs="SimSun"/>
+          <w:color w:val="333333"/>
+          <w:kern w:val="0"/>
+          <w:sz w:val="21"/>
+          <w:szCs w:val="21"/>
+          <w:shd w:val="clear" w:color="auto" w:fill="FFFFFF"/>
+        </w:rPr>
+        <w:t>带</w:t>
+      </w:r>
+      <w:r>
+        <w:rPr>
+          <w:rFonts w:ascii="MS Mincho" w:eastAsia="MS Mincho" w:hAnsi="MS Mincho" w:cs="MS Mincho"/>
+          <w:color w:val="333333"/>
+          <w:kern w:val="0"/>
+          <w:sz w:val="21"/>
+          <w:szCs w:val="21"/>
+          <w:shd w:val="clear" w:color="auto" w:fill="FFFFFF"/>
+        </w:rPr>
+        <w:t>来打客服</w:t>
+      </w:r>
+      <w:r>
+        <w:rPr>
+          <w:rFonts w:ascii="SimSun" w:eastAsia="SimSun" w:hAnsi="SimSun" w:cs="SimSun"/>
+          <w:color w:val="333333"/>
+          <w:kern w:val="0"/>
+          <w:sz w:val="21"/>
+          <w:szCs w:val="21"/>
+          <w:shd w:val="clear" w:color="auto" w:fill="FFFFFF"/>
+        </w:rPr>
+        <w:t>电话说</w:t>
+      </w:r>
+      <w:r>
+        <w:rPr>
+          <w:rFonts w:ascii="MS Mincho" w:eastAsia="MS Mincho" w:hAnsi="MS Mincho" w:cs="MS Mincho"/>
+          <w:color w:val="333333"/>
+          <w:kern w:val="0"/>
+          <w:sz w:val="21"/>
+          <w:szCs w:val="21"/>
+          <w:shd w:val="clear" w:color="auto" w:fill="FFFFFF"/>
+        </w:rPr>
+        <w:t>开可以快</w:t>
+      </w:r>
+      <w:r>
+        <w:rPr>
+          <w:rFonts w:ascii="SimSun" w:eastAsia="SimSun" w:hAnsi="SimSun" w:cs="SimSun"/>
+          <w:color w:val="333333"/>
+          <w:kern w:val="0"/>
+          <w:sz w:val="21"/>
+          <w:szCs w:val="21"/>
+          <w:shd w:val="clear" w:color="auto" w:fill="FFFFFF"/>
+        </w:rPr>
+        <w:t>递费</w:t>
+      </w:r>
+      <w:r>
+        <w:rPr>
+          <w:rFonts w:ascii="MS Mincho" w:eastAsia="MS Mincho" w:hAnsi="MS Mincho" w:cs="MS Mincho"/>
+          <w:color w:val="333333"/>
+          <w:kern w:val="0"/>
+          <w:sz w:val="21"/>
+          <w:szCs w:val="21"/>
+          <w:shd w:val="clear" w:color="auto" w:fill="FFFFFF"/>
+        </w:rPr>
+        <w:t>要我出</w:t>
+      </w:r>
+    </w:p>
+    <w:p>
+      <w:pPr>
+        <w:pStyle w:val="a4"/>
+        <w:widowControl/>
+        <w:numPr>
+          <w:ilvl w:val="0"/>
+          <w:numId w:val="1"/>
+        </w:numPr>
+        <w:ind w:firstLineChars="0"/>
+        <w:jc w:val="left"/>
+        <w:rPr>
+          <w:rFonts w:ascii="Times New Roman" w:eastAsia="Times New Roman" w:hAnsi="Times New Roman" w:cs="Times New Roman"/>
+          <w:kern w:val="0"/>
+        </w:rPr>
+      </w:pPr>
+      <w:r>
+        <w:rPr>
+          <w:rFonts w:ascii="MS Mincho" w:eastAsia="MS Mincho" w:hAnsi="MS Mincho" w:cs="MS Mincho"/>
+          <w:color w:val="333333"/>
+          <w:kern w:val="0"/>
+          <w:sz w:val="21"/>
+          <w:szCs w:val="21"/>
+          <w:shd w:val="clear" w:color="auto" w:fill="FFFFFF"/>
+        </w:rPr>
+        <w:t>特</w:t>
+      </w:r>
+      <w:r>
+        <w:rPr>
+          <w:rFonts w:ascii="SimSun" w:eastAsia="SimSun" w:hAnsi="SimSun" w:cs="SimSun"/>
+          <w:color w:val="333333"/>
+          <w:kern w:val="0"/>
+          <w:sz w:val="21"/>
+          <w:szCs w:val="21"/>
+          <w:shd w:val="clear" w:color="auto" w:fill="FFFFFF"/>
+        </w:rPr>
+        <w:t>别</w:t>
+      </w:r>
+      <w:r>
+        <w:rPr>
+          <w:rFonts w:ascii="MS Mincho" w:eastAsia="MS Mincho" w:hAnsi="MS Mincho" w:cs="MS Mincho"/>
+          <w:color w:val="333333"/>
+          <w:kern w:val="0"/>
+          <w:sz w:val="21"/>
+          <w:szCs w:val="21"/>
+          <w:shd w:val="clear" w:color="auto" w:fill="FFFFFF"/>
+        </w:rPr>
+        <w:t>不像</w:t>
+      </w:r>
+      <w:r>
+        <w:rPr>
+          <w:rFonts w:ascii="SimSun" w:eastAsia="SimSun" w:hAnsi="SimSun" w:cs="SimSun"/>
+          <w:color w:val="333333"/>
+          <w:kern w:val="0"/>
+          <w:sz w:val="21"/>
+          <w:szCs w:val="21"/>
+          <w:shd w:val="clear" w:color="auto" w:fill="FFFFFF"/>
+        </w:rPr>
+        <w:t>话</w:t>
+      </w:r>
+      <w:r>
+        <w:rPr>
+          <w:rFonts w:ascii="MS Mincho" w:eastAsia="MS Mincho" w:hAnsi="MS Mincho" w:cs="MS Mincho"/>
+          <w:color w:val="333333"/>
+          <w:kern w:val="0"/>
+          <w:sz w:val="21"/>
+          <w:szCs w:val="21"/>
+          <w:shd w:val="clear" w:color="auto" w:fill="FFFFFF"/>
+        </w:rPr>
+        <w:t>，</w:t>
+      </w:r>
+      <w:r>
+        <w:rPr>
+          <w:rFonts w:ascii="SimSun" w:eastAsia="SimSun" w:hAnsi="SimSun" w:cs="SimSun"/>
+          <w:color w:val="333333"/>
+          <w:kern w:val="0"/>
+          <w:sz w:val="21"/>
+          <w:szCs w:val="21"/>
+          <w:shd w:val="clear" w:color="auto" w:fill="FFFFFF"/>
+        </w:rPr>
+        <w:t>迟迟</w:t>
+      </w:r>
+      <w:r>
+        <w:rPr>
+          <w:rFonts w:ascii="MS Mincho" w:eastAsia="MS Mincho" w:hAnsi="MS Mincho" w:cs="MS Mincho"/>
+          <w:color w:val="333333"/>
+          <w:kern w:val="0"/>
+          <w:sz w:val="21"/>
+          <w:szCs w:val="21"/>
+          <w:shd w:val="clear" w:color="auto" w:fill="FFFFFF"/>
+        </w:rPr>
+        <w:t>不</w:t>
+      </w:r>
+      <w:r>
+        <w:rPr>
+          <w:rFonts w:ascii="SimSun" w:eastAsia="SimSun" w:hAnsi="SimSun" w:cs="SimSun"/>
+          <w:color w:val="333333"/>
+          <w:kern w:val="0"/>
+          <w:sz w:val="21"/>
+          <w:szCs w:val="21"/>
+          <w:shd w:val="clear" w:color="auto" w:fill="FFFFFF"/>
+        </w:rPr>
+        <w:t>发货</w:t>
+      </w:r>
+      <w:r>
+        <w:rPr>
+          <w:rFonts w:ascii="MS Mincho" w:eastAsia="MS Mincho" w:hAnsi="MS Mincho" w:cs="MS Mincho"/>
+          <w:color w:val="333333"/>
+          <w:kern w:val="0"/>
+          <w:sz w:val="21"/>
+          <w:szCs w:val="21"/>
+          <w:shd w:val="clear" w:color="auto" w:fill="FFFFFF"/>
+        </w:rPr>
+        <w:t>！从没</w:t>
+      </w:r>
+      <w:r>
+        <w:rPr>
+          <w:rFonts w:ascii="SimSun" w:eastAsia="SimSun" w:hAnsi="SimSun" w:cs="SimSun"/>
+          <w:color w:val="333333"/>
+          <w:kern w:val="0"/>
+          <w:sz w:val="21"/>
+          <w:szCs w:val="21"/>
+          <w:shd w:val="clear" w:color="auto" w:fill="FFFFFF"/>
+        </w:rPr>
+        <w:t>见过这样</w:t>
+      </w:r>
+      <w:r>
+        <w:rPr>
+          <w:rFonts w:ascii="MS Mincho" w:eastAsia="MS Mincho" w:hAnsi="MS Mincho" w:cs="MS Mincho"/>
+          <w:color w:val="333333"/>
+          <w:kern w:val="0"/>
+          <w:sz w:val="21"/>
+          <w:szCs w:val="21"/>
+          <w:shd w:val="clear" w:color="auto" w:fill="FFFFFF"/>
+        </w:rPr>
+        <w:t>的</w:t>
+      </w:r>
+      <w:r>
+        <w:rPr>
+          <w:rFonts w:ascii="SimSun" w:eastAsia="SimSun" w:hAnsi="SimSun" w:cs="SimSun"/>
+          <w:color w:val="333333"/>
+          <w:kern w:val="0"/>
+          <w:sz w:val="21"/>
+          <w:szCs w:val="21"/>
+          <w:shd w:val="clear" w:color="auto" w:fill="FFFFFF"/>
+        </w:rPr>
+        <w:t>卖</w:t>
+      </w:r>
+      <w:r>
+        <w:rPr>
+          <w:rFonts w:ascii="MS Mincho" w:eastAsia="MS Mincho" w:hAnsi="MS Mincho" w:cs="MS Mincho"/>
+          <w:color w:val="333333"/>
+          <w:kern w:val="0"/>
+          <w:sz w:val="21"/>
+          <w:szCs w:val="21"/>
+          <w:shd w:val="clear" w:color="auto" w:fill="FFFFFF"/>
+        </w:rPr>
+        <w:t>家</w:t>
+      </w:r>
+      <w:r>
+        <w:rPr>
+          <w:rFonts w:ascii="SimSun" w:eastAsia="SimSun" w:hAnsi="SimSun" w:cs="SimSun"/>
+          <w:color w:val="333333"/>
+          <w:kern w:val="0"/>
+          <w:sz w:val="21"/>
+          <w:szCs w:val="21"/>
+          <w:shd w:val="clear" w:color="auto" w:fill="FFFFFF"/>
+        </w:rPr>
+        <w:t>这样</w:t>
+      </w:r>
+      <w:r>
+        <w:rPr>
+          <w:rFonts w:ascii="MS Mincho" w:eastAsia="MS Mincho" w:hAnsi="MS Mincho" w:cs="MS Mincho"/>
+          <w:color w:val="333333"/>
+          <w:kern w:val="0"/>
+          <w:sz w:val="21"/>
+          <w:szCs w:val="21"/>
+          <w:shd w:val="clear" w:color="auto" w:fill="FFFFFF"/>
+        </w:rPr>
+        <w:t>的物流！再三催促下才</w:t>
+      </w:r>
+      <w:r>
+        <w:rPr>
+          <w:rFonts w:ascii="SimSun" w:eastAsia="SimSun" w:hAnsi="SimSun" w:cs="SimSun"/>
+          <w:color w:val="333333"/>
+          <w:kern w:val="0"/>
+          <w:sz w:val="21"/>
+          <w:szCs w:val="21"/>
+          <w:shd w:val="clear" w:color="auto" w:fill="FFFFFF"/>
+        </w:rPr>
+        <w:t>发货</w:t>
+      </w:r>
+      <w:r>
+        <w:rPr>
+          <w:rFonts w:ascii="MS Mincho" w:eastAsia="MS Mincho" w:hAnsi="MS Mincho" w:cs="MS Mincho"/>
+          <w:color w:val="333333"/>
+          <w:kern w:val="0"/>
+          <w:sz w:val="21"/>
+          <w:szCs w:val="21"/>
+          <w:shd w:val="clear" w:color="auto" w:fill="FFFFFF"/>
+        </w:rPr>
+        <w:t>，我也是醉了，</w:t>
+      </w:r>
+      <w:r>
+        <w:rPr>
+          <w:rFonts w:ascii="SimSun" w:eastAsia="SimSun" w:hAnsi="SimSun" w:cs="SimSun"/>
+          <w:color w:val="333333"/>
+          <w:kern w:val="0"/>
+          <w:sz w:val="21"/>
+          <w:szCs w:val="21"/>
+          <w:shd w:val="clear" w:color="auto" w:fill="FFFFFF"/>
+        </w:rPr>
+        <w:t>预计</w:t>
+      </w:r>
+      <w:r>
+        <w:rPr>
+          <w:rFonts w:ascii="Tahoma" w:eastAsia="Times New Roman" w:hAnsi="Tahoma" w:cs="Tahoma"/>
+          <w:color w:val="333333"/>
+          <w:kern w:val="0"/>
+          <w:sz w:val="21"/>
+          <w:szCs w:val="21"/>
+          <w:shd w:val="clear" w:color="auto" w:fill="FFFFFF"/>
+        </w:rPr>
+        <w:t>7</w:t>
+      </w:r>
+      <w:r>
+        <w:rPr>
+          <w:rFonts w:ascii="MS Mincho" w:eastAsia="MS Mincho" w:hAnsi="MS Mincho" w:cs="MS Mincho"/>
+          <w:color w:val="333333"/>
+          <w:kern w:val="0"/>
+          <w:sz w:val="21"/>
+          <w:szCs w:val="21"/>
+          <w:shd w:val="clear" w:color="auto" w:fill="FFFFFF"/>
+        </w:rPr>
+        <w:t>号</w:t>
+      </w:r>
+      <w:r>
+        <w:rPr>
+          <w:rFonts w:ascii="SimSun" w:eastAsia="SimSun" w:hAnsi="SimSun" w:cs="SimSun"/>
+          <w:color w:val="333333"/>
+          <w:kern w:val="0"/>
+          <w:sz w:val="21"/>
+          <w:szCs w:val="21"/>
+          <w:shd w:val="clear" w:color="auto" w:fill="FFFFFF"/>
+        </w:rPr>
+        <w:t>发</w:t>
+      </w:r>
+      <w:r>
+        <w:rPr>
+          <w:rFonts w:ascii="MS Mincho" w:eastAsia="MS Mincho" w:hAnsi="MS Mincho" w:cs="MS Mincho"/>
+          <w:color w:val="333333"/>
+          <w:kern w:val="0"/>
+          <w:sz w:val="21"/>
+          <w:szCs w:val="21"/>
+          <w:shd w:val="clear" w:color="auto" w:fill="FFFFFF"/>
+        </w:rPr>
+        <w:t>，</w:t>
+      </w:r>
+      <w:r>
+        <w:rPr>
+          <w:rFonts w:ascii="SimSun" w:eastAsia="SimSun" w:hAnsi="SimSun" w:cs="SimSun"/>
+          <w:color w:val="333333"/>
+          <w:kern w:val="0"/>
+          <w:sz w:val="21"/>
+          <w:szCs w:val="21"/>
+          <w:shd w:val="clear" w:color="auto" w:fill="FFFFFF"/>
+        </w:rPr>
+        <w:t>实际</w:t>
+      </w:r>
+      <w:r>
+        <w:rPr>
+          <w:rFonts w:ascii="Tahoma" w:eastAsia="Times New Roman" w:hAnsi="Tahoma" w:cs="Tahoma"/>
+          <w:color w:val="333333"/>
+          <w:kern w:val="0"/>
+          <w:sz w:val="21"/>
+          <w:szCs w:val="21"/>
+          <w:shd w:val="clear" w:color="auto" w:fill="FFFFFF"/>
+        </w:rPr>
+        <w:t>17</w:t>
+      </w:r>
+      <w:r>
+        <w:rPr>
+          <w:rFonts w:ascii="MS Mincho" w:eastAsia="MS Mincho" w:hAnsi="MS Mincho" w:cs="MS Mincho"/>
+          <w:color w:val="333333"/>
+          <w:kern w:val="0"/>
+          <w:sz w:val="21"/>
+          <w:szCs w:val="21"/>
+          <w:shd w:val="clear" w:color="auto" w:fill="FFFFFF"/>
+        </w:rPr>
+        <w:t>号</w:t>
+      </w:r>
+      <w:r>
+        <w:rPr>
+          <w:rFonts w:ascii="SimSun" w:eastAsia="SimSun" w:hAnsi="SimSun" w:cs="SimSun"/>
+          <w:color w:val="333333"/>
+          <w:kern w:val="0"/>
+          <w:sz w:val="21"/>
+          <w:szCs w:val="21"/>
+          <w:shd w:val="clear" w:color="auto" w:fill="FFFFFF"/>
+        </w:rPr>
+        <w:t>发</w:t>
+      </w:r>
+    </w:p>
+    <w:p>
+      <w:pPr>
+        <w:pStyle w:val="a4"/>
+        <w:widowControl/>
+        <w:numPr>
+          <w:ilvl w:val="0"/>
+          <w:numId w:val="1"/>
+        </w:numPr>
+        <w:ind w:firstLineChars="0"/>
+        <w:jc w:val="left"/>
+        <w:rPr>
+          <w:rFonts w:ascii="Times New Roman" w:eastAsia="Times New Roman" w:hAnsi="Times New Roman" w:cs="Times New Roman"/>
+          <w:kern w:val="0"/>
+        </w:rPr>
+      </w:pPr>
+      <w:r>
+        <w:rPr>
+          <w:rFonts w:ascii="SimSun" w:eastAsia="SimSun" w:hAnsi="SimSun" w:cs="SimSun"/>
+          <w:color w:val="333333"/>
+          <w:kern w:val="0"/>
+          <w:sz w:val="21"/>
+          <w:szCs w:val="21"/>
+          <w:shd w:val="clear" w:color="auto" w:fill="FFFFFF"/>
+        </w:rPr>
+        <w:lastRenderedPageBreak/>
+        <w:t>简直垃圾。约好的送货时间。根本无人送货，也无人联系。联系客服，也没有任何实质进展！给的物流电话暂停服务</w:t>
+      </w:r>
+      <w:r>
+        <w:rPr>
+          <w:rFonts w:ascii="MS Mincho" w:eastAsia="MS Mincho" w:hAnsi="MS Mincho" w:cs="MS Mincho"/>
+          <w:color w:val="333333"/>
+          <w:kern w:val="0"/>
+          <w:sz w:val="21"/>
+          <w:szCs w:val="21"/>
+          <w:shd w:val="clear" w:color="auto" w:fill="FFFFFF"/>
+        </w:rPr>
+        <w:t>。</w:t>
       </w:r>
     </w:p>
     <w:p>
